--- a/Documentation.docx
+++ b/Documentation.docx
@@ -62,7 +62,7 @@
         <w:rPr>
           <w:sz w:val="40"/>
           <w:szCs w:val="40"/>
-          <w:lang w:eastAsia="en-GB"/>
+          <w:lang w:val="de-DE" w:eastAsia="en-GB"/>
         </w:rPr>
       </w:pPr>
       <w:proofErr w:type="spellStart"/>
@@ -70,7 +70,7 @@
         <w:rPr>
           <w:sz w:val="40"/>
           <w:szCs w:val="40"/>
-          <w:lang w:eastAsia="en-GB"/>
+          <w:lang w:val="de-DE" w:eastAsia="en-GB"/>
         </w:rPr>
         <w:t>Github</w:t>
       </w:r>
@@ -79,7 +79,7 @@
         <w:rPr>
           <w:sz w:val="40"/>
           <w:szCs w:val="40"/>
-          <w:lang w:eastAsia="en-GB"/>
+          <w:lang w:val="de-DE" w:eastAsia="en-GB"/>
         </w:rPr>
         <w:t xml:space="preserve"> link:</w:t>
       </w:r>
@@ -90,14 +90,14 @@
         <w:rPr>
           <w:sz w:val="40"/>
           <w:szCs w:val="40"/>
-          <w:lang w:eastAsia="en-GB"/>
+          <w:lang w:val="de-DE" w:eastAsia="en-GB"/>
         </w:rPr>
       </w:pPr>
       <w:r>
         <w:rPr>
           <w:sz w:val="40"/>
           <w:szCs w:val="40"/>
-          <w:lang w:eastAsia="en-GB"/>
+          <w:lang w:val="de-DE" w:eastAsia="en-GB"/>
         </w:rPr>
         <w:t>Denis Baskan – 878 571</w:t>
       </w:r>
@@ -108,14 +108,14 @@
         <w:rPr>
           <w:sz w:val="40"/>
           <w:szCs w:val="40"/>
-          <w:lang w:eastAsia="en-GB"/>
+          <w:lang w:val="de-DE" w:eastAsia="en-GB"/>
         </w:rPr>
       </w:pPr>
       <w:r>
         <w:rPr>
           <w:sz w:val="40"/>
           <w:szCs w:val="40"/>
-          <w:lang w:eastAsia="en-GB"/>
+          <w:lang w:val="de-DE" w:eastAsia="en-GB"/>
         </w:rPr>
         <w:t>01 September 2018</w:t>
       </w:r>
@@ -123,7 +123,11 @@
     <w:sdt>
       <w:sdtPr>
         <w:rPr>
-          <w:lang w:val="de-DE"/>
+          <w:rFonts w:asciiTheme="minorHAnsi" w:eastAsiaTheme="minorHAnsi" w:hAnsiTheme="minorHAnsi" w:cstheme="minorBidi"/>
+          <w:color w:val="auto"/>
+          <w:sz w:val="22"/>
+          <w:szCs w:val="22"/>
+          <w:lang w:val="de-DE" w:eastAsia="en-US"/>
         </w:rPr>
         <w:id w:val="1868328079"/>
         <w:docPartObj>
@@ -133,13 +137,8 @@
       </w:sdtPr>
       <w:sdtEndPr>
         <w:rPr>
-          <w:rFonts w:asciiTheme="minorHAnsi" w:eastAsiaTheme="minorHAnsi" w:hAnsiTheme="minorHAnsi" w:cstheme="minorBidi"/>
           <w:b/>
           <w:bCs/>
-          <w:color w:val="auto"/>
-          <w:sz w:val="22"/>
-          <w:szCs w:val="22"/>
-          <w:lang w:eastAsia="en-US"/>
         </w:rPr>
       </w:sdtEndPr>
       <w:sdtContent>
@@ -1406,26 +1405,16 @@
     <w:p>
       <w:pPr>
         <w:pStyle w:val="berschrift1"/>
-        <w:rPr>
-          <w:lang w:val="de-DE"/>
-        </w:rPr>
       </w:pPr>
       <w:bookmarkStart w:id="0" w:name="_Toc523591046"/>
-      <w:r>
-        <w:rPr>
-          <w:lang w:val="de-DE"/>
-        </w:rPr>
+      <w:proofErr w:type="spellStart"/>
+      <w:r>
         <w:t>Introduktion</w:t>
       </w:r>
       <w:bookmarkEnd w:id="0"/>
-    </w:p>
-    <w:p>
-      <w:pPr>
-        <w:rPr>
-          <w:lang w:val="de-DE"/>
-        </w:rPr>
-      </w:pPr>
-    </w:p>
+      <w:proofErr w:type="spellEnd"/>
+    </w:p>
+    <w:p/>
     <w:p>
       <w:r>
         <w:t xml:space="preserve">In football world cup 2018 we </w:t>
@@ -1715,7 +1704,7 @@
             <v:path o:extrusionok="f" gradientshapeok="t" o:connecttype="rect"/>
             <o:lock v:ext="edit" aspectratio="t"/>
           </v:shapetype>
-          <v:shape id="_x0000_i1125" type="#_x0000_t75" style="width:342.7pt;height:315pt">
+          <v:shape id="_x0000_i1025" type="#_x0000_t75" style="width:342.7pt;height:315pt">
             <v:imagedata r:id="rId9" o:title="UseCaseDiagram2"/>
           </v:shape>
         </w:pict>
@@ -1729,14 +1718,27 @@
       <w:r>
         <w:t xml:space="preserve">Figure </w:t>
       </w:r>
-      <w:fldSimple w:instr=" SEQ Figure \* ARABIC ">
-        <w:r>
-          <w:rPr>
-            <w:noProof/>
-          </w:rPr>
-          <w:t>1</w:t>
-        </w:r>
-      </w:fldSimple>
+      <w:r>
+        <w:fldChar w:fldCharType="begin"/>
+      </w:r>
+      <w:r>
+        <w:instrText xml:space="preserve"> SEQ Figure \* ARABIC </w:instrText>
+      </w:r>
+      <w:r>
+        <w:fldChar w:fldCharType="separate"/>
+      </w:r>
+      <w:r>
+        <w:rPr>
+          <w:noProof/>
+        </w:rPr>
+        <w:t>1</w:t>
+      </w:r>
+      <w:r>
+        <w:rPr>
+          <w:noProof/>
+        </w:rPr>
+        <w:fldChar w:fldCharType="end"/>
+      </w:r>
       <w:r>
         <w:t>: Use Case Diagram</w:t>
       </w:r>
@@ -1841,14 +1843,27 @@
       <w:r>
         <w:t xml:space="preserve">Figure </w:t>
       </w:r>
-      <w:fldSimple w:instr=" SEQ Figure \* ARABIC ">
-        <w:r>
-          <w:rPr>
-            <w:noProof/>
-          </w:rPr>
-          <w:t>2</w:t>
-        </w:r>
-      </w:fldSimple>
+      <w:r>
+        <w:fldChar w:fldCharType="begin"/>
+      </w:r>
+      <w:r>
+        <w:instrText xml:space="preserve"> SEQ Figure \* ARABIC </w:instrText>
+      </w:r>
+      <w:r>
+        <w:fldChar w:fldCharType="separate"/>
+      </w:r>
+      <w:r>
+        <w:rPr>
+          <w:noProof/>
+        </w:rPr>
+        <w:t>2</w:t>
+      </w:r>
+      <w:r>
+        <w:rPr>
+          <w:noProof/>
+        </w:rPr>
+        <w:fldChar w:fldCharType="end"/>
+      </w:r>
       <w:r>
         <w:t>: Package Diagram</w:t>
       </w:r>
@@ -1896,7 +1911,7 @@
       </w:pPr>
       <w:r>
         <w:pict>
-          <v:shape id="_x0000_i1126" type="#_x0000_t75" style="width:168.9pt;height:517.85pt;mso-position-horizontal:absolute;mso-position-horizontal-relative:margin;mso-position-vertical:absolute;mso-position-vertical-relative:margin" o:allowoverlap="f">
+          <v:shape id="_x0000_i1026" type="#_x0000_t75" style="width:168.9pt;height:517.85pt;mso-position-horizontal:absolute;mso-position-horizontal-relative:margin;mso-position-vertical:absolute;mso-position-vertical-relative:margin" o:allowoverlap="f">
             <v:imagedata r:id="rId11" o:title="Activity_diagram1"/>
           </v:shape>
         </w:pict>
@@ -1909,14 +1924,27 @@
       <w:r>
         <w:t xml:space="preserve">Figure </w:t>
       </w:r>
-      <w:fldSimple w:instr=" SEQ Figure \* ARABIC ">
-        <w:r>
-          <w:rPr>
-            <w:noProof/>
-          </w:rPr>
-          <w:t>3</w:t>
-        </w:r>
-      </w:fldSimple>
+      <w:r>
+        <w:fldChar w:fldCharType="begin"/>
+      </w:r>
+      <w:r>
+        <w:instrText xml:space="preserve"> SEQ Figure \* ARABIC </w:instrText>
+      </w:r>
+      <w:r>
+        <w:fldChar w:fldCharType="separate"/>
+      </w:r>
+      <w:r>
+        <w:rPr>
+          <w:noProof/>
+        </w:rPr>
+        <w:t>3</w:t>
+      </w:r>
+      <w:r>
+        <w:rPr>
+          <w:noProof/>
+        </w:rPr>
+        <w:fldChar w:fldCharType="end"/>
+      </w:r>
       <w:r>
         <w:t>: Activity Diagram – Web Scraper</w:t>
       </w:r>
@@ -1955,7 +1983,7 @@
       </w:pPr>
       <w:r>
         <w:pict>
-          <v:shape id="_x0000_i1127" type="#_x0000_t75" style="width:359.3pt;height:604.4pt">
+          <v:shape id="_x0000_i1027" type="#_x0000_t75" style="width:359.3pt;height:604.4pt">
             <v:imagedata r:id="rId12" o:title="Activity_diagram2"/>
           </v:shape>
         </w:pict>
@@ -1969,14 +1997,27 @@
       <w:r>
         <w:t xml:space="preserve">Figure </w:t>
       </w:r>
-      <w:fldSimple w:instr=" SEQ Figure \* ARABIC ">
-        <w:r>
-          <w:rPr>
-            <w:noProof/>
-          </w:rPr>
-          <w:t>4</w:t>
-        </w:r>
-      </w:fldSimple>
+      <w:r>
+        <w:fldChar w:fldCharType="begin"/>
+      </w:r>
+      <w:r>
+        <w:instrText xml:space="preserve"> SEQ Figure \* ARABIC </w:instrText>
+      </w:r>
+      <w:r>
+        <w:fldChar w:fldCharType="separate"/>
+      </w:r>
+      <w:r>
+        <w:rPr>
+          <w:noProof/>
+        </w:rPr>
+        <w:t>4</w:t>
+      </w:r>
+      <w:r>
+        <w:rPr>
+          <w:noProof/>
+        </w:rPr>
+        <w:fldChar w:fldCharType="end"/>
+      </w:r>
       <w:r>
         <w:t>: Activity Diagram – Predictor</w:t>
       </w:r>
@@ -2020,7 +2061,7 @@
       </w:pPr>
       <w:r>
         <w:pict>
-          <v:shape id="_x0000_i1134" type="#_x0000_t75" style="width:570.45pt;height:375.9pt">
+          <v:shape id="_x0000_i1028" type="#_x0000_t75" style="width:570.45pt;height:375.9pt">
             <v:imagedata r:id="rId13" o:title="Sequence_diagram"/>
           </v:shape>
         </w:pict>
@@ -2034,14 +2075,27 @@
       <w:r>
         <w:t xml:space="preserve">Figure </w:t>
       </w:r>
-      <w:fldSimple w:instr=" SEQ Figure \* ARABIC ">
-        <w:r>
-          <w:rPr>
-            <w:noProof/>
-          </w:rPr>
-          <w:t>5</w:t>
-        </w:r>
-      </w:fldSimple>
+      <w:r>
+        <w:fldChar w:fldCharType="begin"/>
+      </w:r>
+      <w:r>
+        <w:instrText xml:space="preserve"> SEQ Figure \* ARABIC </w:instrText>
+      </w:r>
+      <w:r>
+        <w:fldChar w:fldCharType="separate"/>
+      </w:r>
+      <w:r>
+        <w:rPr>
+          <w:noProof/>
+        </w:rPr>
+        <w:t>5</w:t>
+      </w:r>
+      <w:r>
+        <w:rPr>
+          <w:noProof/>
+        </w:rPr>
+        <w:fldChar w:fldCharType="end"/>
+      </w:r>
       <w:r>
         <w:t>: Sequence Diagram</w:t>
       </w:r>
@@ -2151,14 +2205,27 @@
       <w:r>
         <w:t xml:space="preserve">Figure </w:t>
       </w:r>
-      <w:fldSimple w:instr=" SEQ Figure \* ARABIC ">
-        <w:r>
-          <w:rPr>
-            <w:noProof/>
-          </w:rPr>
-          <w:t>6</w:t>
-        </w:r>
-      </w:fldSimple>
+      <w:r>
+        <w:fldChar w:fldCharType="begin"/>
+      </w:r>
+      <w:r>
+        <w:instrText xml:space="preserve"> SEQ Figure \* ARABIC </w:instrText>
+      </w:r>
+      <w:r>
+        <w:fldChar w:fldCharType="separate"/>
+      </w:r>
+      <w:r>
+        <w:rPr>
+          <w:noProof/>
+        </w:rPr>
+        <w:t>6</w:t>
+      </w:r>
+      <w:r>
+        <w:rPr>
+          <w:noProof/>
+        </w:rPr>
+        <w:fldChar w:fldCharType="end"/>
+      </w:r>
       <w:r>
         <w:t>: Sonar Cloud result</w:t>
       </w:r>
@@ -2201,7 +2268,7 @@
       </w:pPr>
       <w:r>
         <w:pict>
-          <v:shape id="_x0000_i1142" type="#_x0000_t75" style="width:386.3pt;height:573.25pt">
+          <v:shape id="_x0000_i1029" type="#_x0000_t75" style="width:386.3pt;height:573.25pt">
             <v:imagedata r:id="rId15" o:title="Pylint"/>
           </v:shape>
         </w:pict>
@@ -2215,14 +2282,27 @@
       <w:r>
         <w:t xml:space="preserve">Figure </w:t>
       </w:r>
-      <w:fldSimple w:instr=" SEQ Figure \* ARABIC ">
-        <w:r>
-          <w:rPr>
-            <w:noProof/>
-          </w:rPr>
-          <w:t>7</w:t>
-        </w:r>
-      </w:fldSimple>
+      <w:r>
+        <w:fldChar w:fldCharType="begin"/>
+      </w:r>
+      <w:r>
+        <w:instrText xml:space="preserve"> SEQ Figure \* ARABIC </w:instrText>
+      </w:r>
+      <w:r>
+        <w:fldChar w:fldCharType="separate"/>
+      </w:r>
+      <w:r>
+        <w:rPr>
+          <w:noProof/>
+        </w:rPr>
+        <w:t>7</w:t>
+      </w:r>
+      <w:r>
+        <w:rPr>
+          <w:noProof/>
+        </w:rPr>
+        <w:fldChar w:fldCharType="end"/>
+      </w:r>
       <w:r>
         <w:t xml:space="preserve">: </w:t>
       </w:r>
@@ -2339,14 +2419,27 @@
       <w:r>
         <w:t xml:space="preserve">Figure </w:t>
       </w:r>
-      <w:fldSimple w:instr=" SEQ Figure \* ARABIC ">
-        <w:r>
-          <w:rPr>
-            <w:noProof/>
-          </w:rPr>
-          <w:t>8</w:t>
-        </w:r>
-      </w:fldSimple>
+      <w:r>
+        <w:fldChar w:fldCharType="begin"/>
+      </w:r>
+      <w:r>
+        <w:instrText xml:space="preserve"> SEQ Figure \* ARABIC </w:instrText>
+      </w:r>
+      <w:r>
+        <w:fldChar w:fldCharType="separate"/>
+      </w:r>
+      <w:r>
+        <w:rPr>
+          <w:noProof/>
+        </w:rPr>
+        <w:t>8</w:t>
+      </w:r>
+      <w:r>
+        <w:rPr>
+          <w:noProof/>
+        </w:rPr>
+        <w:fldChar w:fldCharType="end"/>
+      </w:r>
       <w:r>
         <w:t>: GitHub Repository</w:t>
       </w:r>
@@ -2413,28 +2506,90 @@
       <w:r>
         <w:t xml:space="preserve">Figure </w:t>
       </w:r>
+      <w:r>
+        <w:fldChar w:fldCharType="begin"/>
+      </w:r>
+      <w:r>
+        <w:instrText xml:space="preserve"> SEQ Figure \* ARABIC </w:instrText>
+      </w:r>
+      <w:r>
+        <w:fldChar w:fldCharType="separate"/>
+      </w:r>
+      <w:r>
+        <w:rPr>
+          <w:noProof/>
+        </w:rPr>
+        <w:t>9</w:t>
+      </w:r>
+      <w:r>
+        <w:rPr>
+          <w:noProof/>
+        </w:rPr>
+        <w:fldChar w:fldCharType="end"/>
+      </w:r>
+      <w:r>
+        <w:t>: GitHub for Desktop</w:t>
+      </w:r>
+    </w:p>
+    <w:p/>
+    <w:p>
+      <w:r>
+        <w:t xml:space="preserve">To handle the operations easily, I have been using GitHub for Desktop all the time. </w:t>
+      </w:r>
+    </w:p>
+    <w:p>
+      <w:pPr>
+        <w:pStyle w:val="berschrift2"/>
+      </w:pPr>
+      <w:r>
+        <w:lastRenderedPageBreak/>
+        <w:t>Source Code Conventions</w:t>
+      </w:r>
+    </w:p>
+    <w:p/>
+    <w:p>
+      <w:pPr>
+        <w:keepNext/>
+        <w:jc w:val="center"/>
+      </w:pPr>
+      <w:r>
+        <w:pict>
+          <v:shape id="_x0000_i1030" type="#_x0000_t75" style="width:420.9pt;height:186.9pt">
+            <v:imagedata r:id="rId18" o:title="sonar"/>
+          </v:shape>
+        </w:pict>
+      </w:r>
+    </w:p>
+    <w:p>
+      <w:pPr>
+        <w:pStyle w:val="Beschriftung"/>
+        <w:jc w:val="center"/>
+      </w:pPr>
+      <w:r>
+        <w:t xml:space="preserve">Figure </w:t>
+      </w:r>
       <w:fldSimple w:instr=" SEQ Figure \* ARABIC ">
         <w:r>
           <w:rPr>
             <w:noProof/>
           </w:rPr>
-          <w:t>9</w:t>
+          <w:t>10</w:t>
         </w:r>
       </w:fldSimple>
       <w:r>
-        <w:t>: GitHub for Desktop</w:t>
-      </w:r>
-    </w:p>
-    <w:p/>
-    <w:p>
-      <w:r>
-        <w:t xml:space="preserve">To handle the operations easily, I have been using GitHub for Desktop all the time. </w:t>
-      </w:r>
-    </w:p>
+        <w:t>: Sonar Cloud detects code smells</w:t>
+      </w:r>
+    </w:p>
+    <w:p/>
     <w:p>
       <w:bookmarkStart w:id="11" w:name="_GoBack"/>
       <w:bookmarkEnd w:id="11"/>
     </w:p>
+    <w:p/>
+    <w:p/>
+    <w:p/>
+    <w:p/>
+    <w:p/>
     <w:p>
       <w:pPr>
         <w:pStyle w:val="berschrift1"/>
@@ -3468,7 +3623,7 @@
 </file>
 
 <file path=customXml/itemProps1.xml><?xml version="1.0" encoding="utf-8"?>
-<ds:datastoreItem xmlns:ds="http://schemas.openxmlformats.org/officeDocument/2006/customXml" ds:itemID="{58D49E98-1ABD-4118-AB01-09286CA0EA99}">
+<ds:datastoreItem xmlns:ds="http://schemas.openxmlformats.org/officeDocument/2006/customXml" ds:itemID="{CBA351B8-4BAF-4FA7-BE61-F58164B89468}">
   <ds:schemaRefs>
     <ds:schemaRef ds:uri="http://schemas.openxmlformats.org/officeDocument/2006/bibliography"/>
   </ds:schemaRefs>

--- a/Documentation.docx
+++ b/Documentation.docx
@@ -25,34 +25,24 @@
           <w:szCs w:val="40"/>
           <w:lang w:eastAsia="en-GB"/>
         </w:rPr>
-        <w:t xml:space="preserve">Advanced </w:t>
-      </w:r>
-      <w:proofErr w:type="spellStart"/>
-      <w:r>
+        <w:t>Advanced Softwareengineering</w:t>
+      </w:r>
+    </w:p>
+    <w:p>
+      <w:pPr>
+        <w:jc w:val="center"/>
         <w:rPr>
           <w:sz w:val="40"/>
           <w:szCs w:val="40"/>
           <w:lang w:eastAsia="en-GB"/>
         </w:rPr>
-        <w:t>Softwareengineering</w:t>
-      </w:r>
-      <w:proofErr w:type="spellEnd"/>
-    </w:p>
-    <w:p>
-      <w:pPr>
-        <w:jc w:val="center"/>
+      </w:pPr>
+      <w:r>
         <w:rPr>
           <w:sz w:val="40"/>
           <w:szCs w:val="40"/>
           <w:lang w:eastAsia="en-GB"/>
         </w:rPr>
-      </w:pPr>
-      <w:r>
-        <w:rPr>
-          <w:sz w:val="40"/>
-          <w:szCs w:val="40"/>
-          <w:lang w:eastAsia="en-GB"/>
-        </w:rPr>
         <w:t>Football World Cup Predictor</w:t>
       </w:r>
     </w:p>
@@ -65,23 +55,13 @@
           <w:lang w:val="de-DE" w:eastAsia="en-GB"/>
         </w:rPr>
       </w:pPr>
-      <w:proofErr w:type="spellStart"/>
       <w:r>
         <w:rPr>
           <w:sz w:val="40"/>
           <w:szCs w:val="40"/>
           <w:lang w:val="de-DE" w:eastAsia="en-GB"/>
         </w:rPr>
-        <w:t>Github</w:t>
-      </w:r>
-      <w:proofErr w:type="spellEnd"/>
-      <w:r>
-        <w:rPr>
-          <w:sz w:val="40"/>
-          <w:szCs w:val="40"/>
-          <w:lang w:val="de-DE" w:eastAsia="en-GB"/>
-        </w:rPr>
-        <w:t xml:space="preserve"> link:</w:t>
+        <w:t>Github link:</w:t>
       </w:r>
     </w:p>
     <w:p>
@@ -180,14 +160,13 @@
           <w:r>
             <w:fldChar w:fldCharType="separate"/>
           </w:r>
-          <w:hyperlink w:anchor="_Toc523591046" w:history="1">
+          <w:hyperlink w:anchor="_Toc523828342" w:history="1">
             <w:r>
               <w:rPr>
                 <w:rStyle w:val="Hyperlink"/>
                 <w:noProof/>
-                <w:lang w:val="de-DE"/>
-              </w:rPr>
-              <w:t>Introduktion</w:t>
+              </w:rPr>
+              <w:t>Introduction</w:t>
             </w:r>
             <w:r>
               <w:rPr>
@@ -208,7 +187,7 @@
                 <w:noProof/>
                 <w:webHidden/>
               </w:rPr>
-              <w:instrText xml:space="preserve"> PAGEREF _Toc523591046 \h </w:instrText>
+              <w:instrText xml:space="preserve"> PAGEREF _Toc523828342 \h </w:instrText>
             </w:r>
             <w:r>
               <w:rPr>
@@ -228,7 +207,7 @@
                 <w:noProof/>
                 <w:webHidden/>
               </w:rPr>
-              <w:t>2</w:t>
+              <w:t>3</w:t>
             </w:r>
             <w:r>
               <w:rPr>
@@ -251,7 +230,7 @@
               <w:lang w:eastAsia="en-GB"/>
             </w:rPr>
           </w:pPr>
-          <w:hyperlink w:anchor="_Toc523591047" w:history="1">
+          <w:hyperlink w:anchor="_Toc523828343" w:history="1">
             <w:r>
               <w:rPr>
                 <w:rStyle w:val="Hyperlink"/>
@@ -278,7 +257,7 @@
                 <w:noProof/>
                 <w:webHidden/>
               </w:rPr>
-              <w:instrText xml:space="preserve"> PAGEREF _Toc523591047 \h </w:instrText>
+              <w:instrText xml:space="preserve"> PAGEREF _Toc523828343 \h </w:instrText>
             </w:r>
             <w:r>
               <w:rPr>
@@ -298,7 +277,7 @@
                 <w:noProof/>
                 <w:webHidden/>
               </w:rPr>
-              <w:t>2</w:t>
+              <w:t>3</w:t>
             </w:r>
             <w:r>
               <w:rPr>
@@ -321,7 +300,7 @@
               <w:lang w:eastAsia="en-GB"/>
             </w:rPr>
           </w:pPr>
-          <w:hyperlink w:anchor="_Toc523591048" w:history="1">
+          <w:hyperlink w:anchor="_Toc523828344" w:history="1">
             <w:r>
               <w:rPr>
                 <w:rStyle w:val="Hyperlink"/>
@@ -348,7 +327,7 @@
                 <w:noProof/>
                 <w:webHidden/>
               </w:rPr>
-              <w:instrText xml:space="preserve"> PAGEREF _Toc523591048 \h </w:instrText>
+              <w:instrText xml:space="preserve"> PAGEREF _Toc523828344 \h </w:instrText>
             </w:r>
             <w:r>
               <w:rPr>
@@ -368,7 +347,7 @@
                 <w:noProof/>
                 <w:webHidden/>
               </w:rPr>
-              <w:t>2</w:t>
+              <w:t>3</w:t>
             </w:r>
             <w:r>
               <w:rPr>
@@ -391,7 +370,7 @@
               <w:lang w:eastAsia="en-GB"/>
             </w:rPr>
           </w:pPr>
-          <w:hyperlink w:anchor="_Toc523591049" w:history="1">
+          <w:hyperlink w:anchor="_Toc523828345" w:history="1">
             <w:r>
               <w:rPr>
                 <w:rStyle w:val="Hyperlink"/>
@@ -418,7 +397,7 @@
                 <w:noProof/>
                 <w:webHidden/>
               </w:rPr>
-              <w:instrText xml:space="preserve"> PAGEREF _Toc523591049 \h </w:instrText>
+              <w:instrText xml:space="preserve"> PAGEREF _Toc523828345 \h </w:instrText>
             </w:r>
             <w:r>
               <w:rPr>
@@ -438,7 +417,7 @@
                 <w:noProof/>
                 <w:webHidden/>
               </w:rPr>
-              <w:t>3</w:t>
+              <w:t>4</w:t>
             </w:r>
             <w:r>
               <w:rPr>
@@ -461,7 +440,7 @@
               <w:lang w:eastAsia="en-GB"/>
             </w:rPr>
           </w:pPr>
-          <w:hyperlink w:anchor="_Toc523591050" w:history="1">
+          <w:hyperlink w:anchor="_Toc523828346" w:history="1">
             <w:r>
               <w:rPr>
                 <w:rStyle w:val="Hyperlink"/>
@@ -489,7 +468,7 @@
                 <w:noProof/>
                 <w:webHidden/>
               </w:rPr>
-              <w:instrText xml:space="preserve"> PAGEREF _Toc523591050 \h </w:instrText>
+              <w:instrText xml:space="preserve"> PAGEREF _Toc523828346 \h </w:instrText>
             </w:r>
             <w:r>
               <w:rPr>
@@ -509,7 +488,7 @@
                 <w:noProof/>
                 <w:webHidden/>
               </w:rPr>
-              <w:t>4</w:t>
+              <w:t>5</w:t>
             </w:r>
             <w:r>
               <w:rPr>
@@ -532,7 +511,7 @@
               <w:lang w:eastAsia="en-GB"/>
             </w:rPr>
           </w:pPr>
-          <w:hyperlink w:anchor="_Toc523591051" w:history="1">
+          <w:hyperlink w:anchor="_Toc523828347" w:history="1">
             <w:r>
               <w:rPr>
                 <w:rStyle w:val="Hyperlink"/>
@@ -560,7 +539,7 @@
                 <w:noProof/>
                 <w:webHidden/>
               </w:rPr>
-              <w:instrText xml:space="preserve"> PAGEREF _Toc523591051 \h </w:instrText>
+              <w:instrText xml:space="preserve"> PAGEREF _Toc523828347 \h </w:instrText>
             </w:r>
             <w:r>
               <w:rPr>
@@ -580,7 +559,7 @@
                 <w:noProof/>
                 <w:webHidden/>
               </w:rPr>
-              <w:t>4</w:t>
+              <w:t>5</w:t>
             </w:r>
             <w:r>
               <w:rPr>
@@ -603,7 +582,7 @@
               <w:lang w:eastAsia="en-GB"/>
             </w:rPr>
           </w:pPr>
-          <w:hyperlink w:anchor="_Toc523591052" w:history="1">
+          <w:hyperlink w:anchor="_Toc523828348" w:history="1">
             <w:r>
               <w:rPr>
                 <w:rStyle w:val="Hyperlink"/>
@@ -630,7 +609,7 @@
                 <w:noProof/>
                 <w:webHidden/>
               </w:rPr>
-              <w:instrText xml:space="preserve"> PAGEREF _Toc523591052 \h </w:instrText>
+              <w:instrText xml:space="preserve"> PAGEREF _Toc523828348 \h </w:instrText>
             </w:r>
             <w:r>
               <w:rPr>
@@ -650,7 +629,7 @@
                 <w:noProof/>
                 <w:webHidden/>
               </w:rPr>
-              <w:t>5</w:t>
+              <w:t>6</w:t>
             </w:r>
             <w:r>
               <w:rPr>
@@ -673,7 +652,7 @@
               <w:lang w:eastAsia="en-GB"/>
             </w:rPr>
           </w:pPr>
-          <w:hyperlink w:anchor="_Toc523591053" w:history="1">
+          <w:hyperlink w:anchor="_Toc523828349" w:history="1">
             <w:r>
               <w:rPr>
                 <w:rStyle w:val="Hyperlink"/>
@@ -700,7 +679,7 @@
                 <w:noProof/>
                 <w:webHidden/>
               </w:rPr>
-              <w:instrText xml:space="preserve"> PAGEREF _Toc523591053 \h </w:instrText>
+              <w:instrText xml:space="preserve"> PAGEREF _Toc523828349 \h </w:instrText>
             </w:r>
             <w:r>
               <w:rPr>
@@ -720,7 +699,7 @@
                 <w:noProof/>
                 <w:webHidden/>
               </w:rPr>
-              <w:t>6</w:t>
+              <w:t>7</w:t>
             </w:r>
             <w:r>
               <w:rPr>
@@ -743,7 +722,7 @@
               <w:lang w:eastAsia="en-GB"/>
             </w:rPr>
           </w:pPr>
-          <w:hyperlink w:anchor="_Toc523591054" w:history="1">
+          <w:hyperlink w:anchor="_Toc523828350" w:history="1">
             <w:r>
               <w:rPr>
                 <w:rStyle w:val="Hyperlink"/>
@@ -770,7 +749,7 @@
                 <w:noProof/>
                 <w:webHidden/>
               </w:rPr>
-              <w:instrText xml:space="preserve"> PAGEREF _Toc523591054 \h </w:instrText>
+              <w:instrText xml:space="preserve"> PAGEREF _Toc523828350 \h </w:instrText>
             </w:r>
             <w:r>
               <w:rPr>
@@ -790,7 +769,77 @@
                 <w:noProof/>
                 <w:webHidden/>
               </w:rPr>
-              <w:t>7</w:t>
+              <w:t>8</w:t>
+            </w:r>
+            <w:r>
+              <w:rPr>
+                <w:noProof/>
+                <w:webHidden/>
+              </w:rPr>
+              <w:fldChar w:fldCharType="end"/>
+            </w:r>
+          </w:hyperlink>
+        </w:p>
+        <w:p>
+          <w:pPr>
+            <w:pStyle w:val="Verzeichnis2"/>
+            <w:tabs>
+              <w:tab w:val="right" w:leader="dot" w:pos="9062"/>
+            </w:tabs>
+            <w:rPr>
+              <w:rFonts w:eastAsiaTheme="minorEastAsia"/>
+              <w:noProof/>
+              <w:lang w:eastAsia="en-GB"/>
+            </w:rPr>
+          </w:pPr>
+          <w:hyperlink w:anchor="_Toc523828351" w:history="1">
+            <w:r>
+              <w:rPr>
+                <w:rStyle w:val="Hyperlink"/>
+                <w:noProof/>
+              </w:rPr>
+              <w:t>Sequence Diagram</w:t>
+            </w:r>
+            <w:r>
+              <w:rPr>
+                <w:noProof/>
+                <w:webHidden/>
+              </w:rPr>
+              <w:tab/>
+            </w:r>
+            <w:r>
+              <w:rPr>
+                <w:noProof/>
+                <w:webHidden/>
+              </w:rPr>
+              <w:fldChar w:fldCharType="begin"/>
+            </w:r>
+            <w:r>
+              <w:rPr>
+                <w:noProof/>
+                <w:webHidden/>
+              </w:rPr>
+              <w:instrText xml:space="preserve"> PAGEREF _Toc523828351 \h </w:instrText>
+            </w:r>
+            <w:r>
+              <w:rPr>
+                <w:noProof/>
+                <w:webHidden/>
+              </w:rPr>
+            </w:r>
+            <w:r>
+              <w:rPr>
+                <w:noProof/>
+                <w:webHidden/>
+              </w:rPr>
+              <w:fldChar w:fldCharType="separate"/>
+            </w:r>
+            <w:r>
+              <w:rPr>
+                <w:noProof/>
+                <w:webHidden/>
+              </w:rPr>
+              <w:t>9</w:t>
             </w:r>
             <w:r>
               <w:rPr>
@@ -813,7 +862,7 @@
               <w:lang w:eastAsia="en-GB"/>
             </w:rPr>
           </w:pPr>
-          <w:hyperlink w:anchor="_Toc523591055" w:history="1">
+          <w:hyperlink w:anchor="_Toc523828352" w:history="1">
             <w:r>
               <w:rPr>
                 <w:rStyle w:val="Hyperlink"/>
@@ -840,7 +889,7 @@
                 <w:noProof/>
                 <w:webHidden/>
               </w:rPr>
-              <w:instrText xml:space="preserve"> PAGEREF _Toc523591055 \h </w:instrText>
+              <w:instrText xml:space="preserve"> PAGEREF _Toc523828352 \h </w:instrText>
             </w:r>
             <w:r>
               <w:rPr>
@@ -860,7 +909,147 @@
                 <w:noProof/>
                 <w:webHidden/>
               </w:rPr>
-              <w:t>8</w:t>
+              <w:t>10</w:t>
+            </w:r>
+            <w:r>
+              <w:rPr>
+                <w:noProof/>
+                <w:webHidden/>
+              </w:rPr>
+              <w:fldChar w:fldCharType="end"/>
+            </w:r>
+          </w:hyperlink>
+        </w:p>
+        <w:p>
+          <w:pPr>
+            <w:pStyle w:val="Verzeichnis2"/>
+            <w:tabs>
+              <w:tab w:val="right" w:leader="dot" w:pos="9062"/>
+            </w:tabs>
+            <w:rPr>
+              <w:rFonts w:eastAsiaTheme="minorEastAsia"/>
+              <w:noProof/>
+              <w:lang w:eastAsia="en-GB"/>
+            </w:rPr>
+          </w:pPr>
+          <w:hyperlink w:anchor="_Toc523828353" w:history="1">
+            <w:r>
+              <w:rPr>
+                <w:rStyle w:val="Hyperlink"/>
+                <w:noProof/>
+              </w:rPr>
+              <w:t>Sonar Cloud</w:t>
+            </w:r>
+            <w:r>
+              <w:rPr>
+                <w:noProof/>
+                <w:webHidden/>
+              </w:rPr>
+              <w:tab/>
+            </w:r>
+            <w:r>
+              <w:rPr>
+                <w:noProof/>
+                <w:webHidden/>
+              </w:rPr>
+              <w:fldChar w:fldCharType="begin"/>
+            </w:r>
+            <w:r>
+              <w:rPr>
+                <w:noProof/>
+                <w:webHidden/>
+              </w:rPr>
+              <w:instrText xml:space="preserve"> PAGEREF _Toc523828353 \h </w:instrText>
+            </w:r>
+            <w:r>
+              <w:rPr>
+                <w:noProof/>
+                <w:webHidden/>
+              </w:rPr>
+            </w:r>
+            <w:r>
+              <w:rPr>
+                <w:noProof/>
+                <w:webHidden/>
+              </w:rPr>
+              <w:fldChar w:fldCharType="separate"/>
+            </w:r>
+            <w:r>
+              <w:rPr>
+                <w:noProof/>
+                <w:webHidden/>
+              </w:rPr>
+              <w:t>10</w:t>
+            </w:r>
+            <w:r>
+              <w:rPr>
+                <w:noProof/>
+                <w:webHidden/>
+              </w:rPr>
+              <w:fldChar w:fldCharType="end"/>
+            </w:r>
+          </w:hyperlink>
+        </w:p>
+        <w:p>
+          <w:pPr>
+            <w:pStyle w:val="Verzeichnis2"/>
+            <w:tabs>
+              <w:tab w:val="right" w:leader="dot" w:pos="9062"/>
+            </w:tabs>
+            <w:rPr>
+              <w:rFonts w:eastAsiaTheme="minorEastAsia"/>
+              <w:noProof/>
+              <w:lang w:eastAsia="en-GB"/>
+            </w:rPr>
+          </w:pPr>
+          <w:hyperlink w:anchor="_Toc523828354" w:history="1">
+            <w:r>
+              <w:rPr>
+                <w:rStyle w:val="Hyperlink"/>
+                <w:noProof/>
+              </w:rPr>
+              <w:t>Pylint</w:t>
+            </w:r>
+            <w:r>
+              <w:rPr>
+                <w:noProof/>
+                <w:webHidden/>
+              </w:rPr>
+              <w:tab/>
+            </w:r>
+            <w:r>
+              <w:rPr>
+                <w:noProof/>
+                <w:webHidden/>
+              </w:rPr>
+              <w:fldChar w:fldCharType="begin"/>
+            </w:r>
+            <w:r>
+              <w:rPr>
+                <w:noProof/>
+                <w:webHidden/>
+              </w:rPr>
+              <w:instrText xml:space="preserve"> PAGEREF _Toc523828354 \h </w:instrText>
+            </w:r>
+            <w:r>
+              <w:rPr>
+                <w:noProof/>
+                <w:webHidden/>
+              </w:rPr>
+            </w:r>
+            <w:r>
+              <w:rPr>
+                <w:noProof/>
+                <w:webHidden/>
+              </w:rPr>
+              <w:fldChar w:fldCharType="separate"/>
+            </w:r>
+            <w:r>
+              <w:rPr>
+                <w:noProof/>
+                <w:webHidden/>
+              </w:rPr>
+              <w:t>11</w:t>
             </w:r>
             <w:r>
               <w:rPr>
@@ -883,7 +1072,7 @@
               <w:lang w:eastAsia="en-GB"/>
             </w:rPr>
           </w:pPr>
-          <w:hyperlink w:anchor="_Toc523591056" w:history="1">
+          <w:hyperlink w:anchor="_Toc523828355" w:history="1">
             <w:r>
               <w:rPr>
                 <w:rStyle w:val="Hyperlink"/>
@@ -910,7 +1099,7 @@
                 <w:noProof/>
                 <w:webHidden/>
               </w:rPr>
-              <w:instrText xml:space="preserve"> PAGEREF _Toc523591056 \h </w:instrText>
+              <w:instrText xml:space="preserve"> PAGEREF _Toc523828355 \h </w:instrText>
             </w:r>
             <w:r>
               <w:rPr>
@@ -930,7 +1119,357 @@
                 <w:noProof/>
                 <w:webHidden/>
               </w:rPr>
-              <w:t>9</w:t>
+              <w:t>12</w:t>
+            </w:r>
+            <w:r>
+              <w:rPr>
+                <w:noProof/>
+                <w:webHidden/>
+              </w:rPr>
+              <w:fldChar w:fldCharType="end"/>
+            </w:r>
+          </w:hyperlink>
+        </w:p>
+        <w:p>
+          <w:pPr>
+            <w:pStyle w:val="Verzeichnis2"/>
+            <w:tabs>
+              <w:tab w:val="right" w:leader="dot" w:pos="9062"/>
+            </w:tabs>
+            <w:rPr>
+              <w:rFonts w:eastAsiaTheme="minorEastAsia"/>
+              <w:noProof/>
+              <w:lang w:eastAsia="en-GB"/>
+            </w:rPr>
+          </w:pPr>
+          <w:hyperlink w:anchor="_Toc523828356" w:history="1">
+            <w:r>
+              <w:rPr>
+                <w:rStyle w:val="Hyperlink"/>
+                <w:noProof/>
+              </w:rPr>
+              <w:t>Version Control</w:t>
+            </w:r>
+            <w:r>
+              <w:rPr>
+                <w:noProof/>
+                <w:webHidden/>
+              </w:rPr>
+              <w:tab/>
+            </w:r>
+            <w:r>
+              <w:rPr>
+                <w:noProof/>
+                <w:webHidden/>
+              </w:rPr>
+              <w:fldChar w:fldCharType="begin"/>
+            </w:r>
+            <w:r>
+              <w:rPr>
+                <w:noProof/>
+                <w:webHidden/>
+              </w:rPr>
+              <w:instrText xml:space="preserve"> PAGEREF _Toc523828356 \h </w:instrText>
+            </w:r>
+            <w:r>
+              <w:rPr>
+                <w:noProof/>
+                <w:webHidden/>
+              </w:rPr>
+            </w:r>
+            <w:r>
+              <w:rPr>
+                <w:noProof/>
+                <w:webHidden/>
+              </w:rPr>
+              <w:fldChar w:fldCharType="separate"/>
+            </w:r>
+            <w:r>
+              <w:rPr>
+                <w:noProof/>
+                <w:webHidden/>
+              </w:rPr>
+              <w:t>12</w:t>
+            </w:r>
+            <w:r>
+              <w:rPr>
+                <w:noProof/>
+                <w:webHidden/>
+              </w:rPr>
+              <w:fldChar w:fldCharType="end"/>
+            </w:r>
+          </w:hyperlink>
+        </w:p>
+        <w:p>
+          <w:pPr>
+            <w:pStyle w:val="Verzeichnis2"/>
+            <w:tabs>
+              <w:tab w:val="right" w:leader="dot" w:pos="9062"/>
+            </w:tabs>
+            <w:rPr>
+              <w:rFonts w:eastAsiaTheme="minorEastAsia"/>
+              <w:noProof/>
+              <w:lang w:eastAsia="en-GB"/>
+            </w:rPr>
+          </w:pPr>
+          <w:hyperlink w:anchor="_Toc523828357" w:history="1">
+            <w:r>
+              <w:rPr>
+                <w:rStyle w:val="Hyperlink"/>
+                <w:noProof/>
+              </w:rPr>
+              <w:t>Source Code Conventions</w:t>
+            </w:r>
+            <w:r>
+              <w:rPr>
+                <w:noProof/>
+                <w:webHidden/>
+              </w:rPr>
+              <w:tab/>
+            </w:r>
+            <w:r>
+              <w:rPr>
+                <w:noProof/>
+                <w:webHidden/>
+              </w:rPr>
+              <w:fldChar w:fldCharType="begin"/>
+            </w:r>
+            <w:r>
+              <w:rPr>
+                <w:noProof/>
+                <w:webHidden/>
+              </w:rPr>
+              <w:instrText xml:space="preserve"> PAGEREF _Toc523828357 \h </w:instrText>
+            </w:r>
+            <w:r>
+              <w:rPr>
+                <w:noProof/>
+                <w:webHidden/>
+              </w:rPr>
+            </w:r>
+            <w:r>
+              <w:rPr>
+                <w:noProof/>
+                <w:webHidden/>
+              </w:rPr>
+              <w:fldChar w:fldCharType="separate"/>
+            </w:r>
+            <w:r>
+              <w:rPr>
+                <w:noProof/>
+                <w:webHidden/>
+              </w:rPr>
+              <w:t>13</w:t>
+            </w:r>
+            <w:r>
+              <w:rPr>
+                <w:noProof/>
+                <w:webHidden/>
+              </w:rPr>
+              <w:fldChar w:fldCharType="end"/>
+            </w:r>
+          </w:hyperlink>
+        </w:p>
+        <w:p>
+          <w:pPr>
+            <w:pStyle w:val="Verzeichnis2"/>
+            <w:tabs>
+              <w:tab w:val="right" w:leader="dot" w:pos="9062"/>
+            </w:tabs>
+            <w:rPr>
+              <w:rFonts w:eastAsiaTheme="minorEastAsia"/>
+              <w:noProof/>
+              <w:lang w:eastAsia="en-GB"/>
+            </w:rPr>
+          </w:pPr>
+          <w:hyperlink w:anchor="_Toc523828358" w:history="1">
+            <w:r>
+              <w:rPr>
+                <w:rStyle w:val="Hyperlink"/>
+                <w:noProof/>
+              </w:rPr>
+              <w:t>Precise Naming</w:t>
+            </w:r>
+            <w:r>
+              <w:rPr>
+                <w:noProof/>
+                <w:webHidden/>
+              </w:rPr>
+              <w:tab/>
+            </w:r>
+            <w:r>
+              <w:rPr>
+                <w:noProof/>
+                <w:webHidden/>
+              </w:rPr>
+              <w:fldChar w:fldCharType="begin"/>
+            </w:r>
+            <w:r>
+              <w:rPr>
+                <w:noProof/>
+                <w:webHidden/>
+              </w:rPr>
+              <w:instrText xml:space="preserve"> PAGEREF _Toc523828358 \h </w:instrText>
+            </w:r>
+            <w:r>
+              <w:rPr>
+                <w:noProof/>
+                <w:webHidden/>
+              </w:rPr>
+            </w:r>
+            <w:r>
+              <w:rPr>
+                <w:noProof/>
+                <w:webHidden/>
+              </w:rPr>
+              <w:fldChar w:fldCharType="separate"/>
+            </w:r>
+            <w:r>
+              <w:rPr>
+                <w:noProof/>
+                <w:webHidden/>
+              </w:rPr>
+              <w:t>13</w:t>
+            </w:r>
+            <w:r>
+              <w:rPr>
+                <w:noProof/>
+                <w:webHidden/>
+              </w:rPr>
+              <w:fldChar w:fldCharType="end"/>
+            </w:r>
+          </w:hyperlink>
+        </w:p>
+        <w:p>
+          <w:pPr>
+            <w:pStyle w:val="Verzeichnis2"/>
+            <w:tabs>
+              <w:tab w:val="right" w:leader="dot" w:pos="9062"/>
+            </w:tabs>
+            <w:rPr>
+              <w:rFonts w:eastAsiaTheme="minorEastAsia"/>
+              <w:noProof/>
+              <w:lang w:eastAsia="en-GB"/>
+            </w:rPr>
+          </w:pPr>
+          <w:hyperlink w:anchor="_Toc523828359" w:history="1">
+            <w:r>
+              <w:rPr>
+                <w:rStyle w:val="Hyperlink"/>
+                <w:noProof/>
+              </w:rPr>
+              <w:t>Removing unnecessary comments</w:t>
+            </w:r>
+            <w:r>
+              <w:rPr>
+                <w:noProof/>
+                <w:webHidden/>
+              </w:rPr>
+              <w:tab/>
+            </w:r>
+            <w:r>
+              <w:rPr>
+                <w:noProof/>
+                <w:webHidden/>
+              </w:rPr>
+              <w:fldChar w:fldCharType="begin"/>
+            </w:r>
+            <w:r>
+              <w:rPr>
+                <w:noProof/>
+                <w:webHidden/>
+              </w:rPr>
+              <w:instrText xml:space="preserve"> PAGEREF _Toc523828359 \h </w:instrText>
+            </w:r>
+            <w:r>
+              <w:rPr>
+                <w:noProof/>
+                <w:webHidden/>
+              </w:rPr>
+            </w:r>
+            <w:r>
+              <w:rPr>
+                <w:noProof/>
+                <w:webHidden/>
+              </w:rPr>
+              <w:fldChar w:fldCharType="separate"/>
+            </w:r>
+            <w:r>
+              <w:rPr>
+                <w:noProof/>
+                <w:webHidden/>
+              </w:rPr>
+              <w:t>14</w:t>
+            </w:r>
+            <w:r>
+              <w:rPr>
+                <w:noProof/>
+                <w:webHidden/>
+              </w:rPr>
+              <w:fldChar w:fldCharType="end"/>
+            </w:r>
+          </w:hyperlink>
+        </w:p>
+        <w:p>
+          <w:pPr>
+            <w:pStyle w:val="Verzeichnis2"/>
+            <w:tabs>
+              <w:tab w:val="right" w:leader="dot" w:pos="9062"/>
+            </w:tabs>
+            <w:rPr>
+              <w:rFonts w:eastAsiaTheme="minorEastAsia"/>
+              <w:noProof/>
+              <w:lang w:eastAsia="en-GB"/>
+            </w:rPr>
+          </w:pPr>
+          <w:hyperlink w:anchor="_Toc523828360" w:history="1">
+            <w:r>
+              <w:rPr>
+                <w:rStyle w:val="Hyperlink"/>
+                <w:noProof/>
+              </w:rPr>
+              <w:t>Vertical Separation</w:t>
+            </w:r>
+            <w:r>
+              <w:rPr>
+                <w:noProof/>
+                <w:webHidden/>
+              </w:rPr>
+              <w:tab/>
+            </w:r>
+            <w:r>
+              <w:rPr>
+                <w:noProof/>
+                <w:webHidden/>
+              </w:rPr>
+              <w:fldChar w:fldCharType="begin"/>
+            </w:r>
+            <w:r>
+              <w:rPr>
+                <w:noProof/>
+                <w:webHidden/>
+              </w:rPr>
+              <w:instrText xml:space="preserve"> PAGEREF _Toc523828360 \h </w:instrText>
+            </w:r>
+            <w:r>
+              <w:rPr>
+                <w:noProof/>
+                <w:webHidden/>
+              </w:rPr>
+            </w:r>
+            <w:r>
+              <w:rPr>
+                <w:noProof/>
+                <w:webHidden/>
+              </w:rPr>
+              <w:fldChar w:fldCharType="separate"/>
+            </w:r>
+            <w:r>
+              <w:rPr>
+                <w:noProof/>
+                <w:webHidden/>
+              </w:rPr>
+              <w:t>15</w:t>
             </w:r>
             <w:r>
               <w:rPr>
@@ -953,7 +1492,7 @@
               <w:lang w:eastAsia="en-GB"/>
             </w:rPr>
           </w:pPr>
-          <w:hyperlink w:anchor="_Toc523591057" w:history="1">
+          <w:hyperlink w:anchor="_Toc523828361" w:history="1">
             <w:r>
               <w:rPr>
                 <w:rStyle w:val="Hyperlink"/>
@@ -980,7 +1519,7 @@
                 <w:noProof/>
                 <w:webHidden/>
               </w:rPr>
-              <w:instrText xml:space="preserve"> PAGEREF _Toc523591057 \h </w:instrText>
+              <w:instrText xml:space="preserve"> PAGEREF _Toc523828361 \h </w:instrText>
             </w:r>
             <w:r>
               <w:rPr>
@@ -1000,7 +1539,7 @@
                 <w:noProof/>
                 <w:webHidden/>
               </w:rPr>
-              <w:t>10</w:t>
+              <w:t>16</w:t>
             </w:r>
             <w:r>
               <w:rPr>
@@ -1023,7 +1562,7 @@
               <w:lang w:eastAsia="en-GB"/>
             </w:rPr>
           </w:pPr>
-          <w:hyperlink w:anchor="_Toc523591058" w:history="1">
+          <w:hyperlink w:anchor="_Toc523828362" w:history="1">
             <w:r>
               <w:rPr>
                 <w:rStyle w:val="Hyperlink"/>
@@ -1050,7 +1589,7 @@
                 <w:noProof/>
                 <w:webHidden/>
               </w:rPr>
-              <w:instrText xml:space="preserve"> PAGEREF _Toc523591058 \h </w:instrText>
+              <w:instrText xml:space="preserve"> PAGEREF _Toc523828362 \h </w:instrText>
             </w:r>
             <w:r>
               <w:rPr>
@@ -1070,7 +1609,7 @@
                 <w:noProof/>
                 <w:webHidden/>
               </w:rPr>
-              <w:t>11</w:t>
+              <w:t>17</w:t>
             </w:r>
             <w:r>
               <w:rPr>
@@ -1093,7 +1632,7 @@
               <w:lang w:eastAsia="en-GB"/>
             </w:rPr>
           </w:pPr>
-          <w:hyperlink w:anchor="_Toc523591059" w:history="1">
+          <w:hyperlink w:anchor="_Toc523828363" w:history="1">
             <w:r>
               <w:rPr>
                 <w:rStyle w:val="Hyperlink"/>
@@ -1120,7 +1659,7 @@
                 <w:noProof/>
                 <w:webHidden/>
               </w:rPr>
-              <w:instrText xml:space="preserve"> PAGEREF _Toc523591059 \h </w:instrText>
+              <w:instrText xml:space="preserve"> PAGEREF _Toc523828363 \h </w:instrText>
             </w:r>
             <w:r>
               <w:rPr>
@@ -1140,7 +1679,7 @@
                 <w:noProof/>
                 <w:webHidden/>
               </w:rPr>
-              <w:t>12</w:t>
+              <w:t>18</w:t>
             </w:r>
             <w:r>
               <w:rPr>
@@ -1163,7 +1702,7 @@
               <w:lang w:eastAsia="en-GB"/>
             </w:rPr>
           </w:pPr>
-          <w:hyperlink w:anchor="_Toc523591060" w:history="1">
+          <w:hyperlink w:anchor="_Toc523828364" w:history="1">
             <w:r>
               <w:rPr>
                 <w:rStyle w:val="Hyperlink"/>
@@ -1190,7 +1729,7 @@
                 <w:noProof/>
                 <w:webHidden/>
               </w:rPr>
-              <w:instrText xml:space="preserve"> PAGEREF _Toc523591060 \h </w:instrText>
+              <w:instrText xml:space="preserve"> PAGEREF _Toc523828364 \h </w:instrText>
             </w:r>
             <w:r>
               <w:rPr>
@@ -1210,7 +1749,7 @@
                 <w:noProof/>
                 <w:webHidden/>
               </w:rPr>
-              <w:t>13</w:t>
+              <w:t>19</w:t>
             </w:r>
             <w:r>
               <w:rPr>
@@ -1233,7 +1772,7 @@
               <w:lang w:eastAsia="en-GB"/>
             </w:rPr>
           </w:pPr>
-          <w:hyperlink w:anchor="_Toc523591061" w:history="1">
+          <w:hyperlink w:anchor="_Toc523828365" w:history="1">
             <w:r>
               <w:rPr>
                 <w:rStyle w:val="Hyperlink"/>
@@ -1260,7 +1799,7 @@
                 <w:noProof/>
                 <w:webHidden/>
               </w:rPr>
-              <w:instrText xml:space="preserve"> PAGEREF _Toc523591061 \h </w:instrText>
+              <w:instrText xml:space="preserve"> PAGEREF _Toc523828365 \h </w:instrText>
             </w:r>
             <w:r>
               <w:rPr>
@@ -1280,7 +1819,7 @@
                 <w:noProof/>
                 <w:webHidden/>
               </w:rPr>
-              <w:t>14</w:t>
+              <w:t>20</w:t>
             </w:r>
             <w:r>
               <w:rPr>
@@ -1303,7 +1842,7 @@
               <w:lang w:eastAsia="en-GB"/>
             </w:rPr>
           </w:pPr>
-          <w:hyperlink w:anchor="_Toc523591062" w:history="1">
+          <w:hyperlink w:anchor="_Toc523828366" w:history="1">
             <w:r>
               <w:rPr>
                 <w:rStyle w:val="Hyperlink"/>
@@ -1330,7 +1869,7 @@
                 <w:noProof/>
                 <w:webHidden/>
               </w:rPr>
-              <w:instrText xml:space="preserve"> PAGEREF _Toc523591062 \h </w:instrText>
+              <w:instrText xml:space="preserve"> PAGEREF _Toc523828366 \h </w:instrText>
             </w:r>
             <w:r>
               <w:rPr>
@@ -1350,7 +1889,7 @@
                 <w:noProof/>
                 <w:webHidden/>
               </w:rPr>
-              <w:t>15</w:t>
+              <w:t>21</w:t>
             </w:r>
             <w:r>
               <w:rPr>
@@ -1373,6 +1912,7 @@
               <w:bCs/>
               <w:lang w:val="de-DE"/>
             </w:rPr>
+            <w:lastRenderedPageBreak/>
             <w:fldChar w:fldCharType="end"/>
           </w:r>
         </w:p>
@@ -1406,13 +1946,11 @@
       <w:pPr>
         <w:pStyle w:val="berschrift1"/>
       </w:pPr>
-      <w:bookmarkStart w:id="0" w:name="_Toc523591046"/>
-      <w:proofErr w:type="spellStart"/>
-      <w:r>
-        <w:t>Introduktion</w:t>
+      <w:bookmarkStart w:id="0" w:name="_Toc523828342"/>
+      <w:r>
+        <w:t>Introduction</w:t>
       </w:r>
       <w:bookmarkEnd w:id="0"/>
-      <w:proofErr w:type="spellEnd"/>
     </w:p>
     <w:p/>
     <w:p>
@@ -1434,7 +1972,7 @@
           <w:lang w:eastAsia="en-GB"/>
         </w:rPr>
         <w:drawing>
-          <wp:inline distT="0" distB="0" distL="0" distR="0" wp14:anchorId="399BC74E" wp14:editId="2839BCD3">
+          <wp:inline distT="0" distB="0" distL="0" distR="0" wp14:anchorId="7503C15C" wp14:editId="2C1DCE59">
             <wp:extent cx="5760720" cy="3133090"/>
             <wp:effectExtent l="0" t="0" r="0" b="0"/>
             <wp:docPr id="4" name="Grafik 4"/>
@@ -1494,7 +2032,7 @@
       <w:pPr>
         <w:pStyle w:val="berschrift2"/>
       </w:pPr>
-      <w:bookmarkStart w:id="1" w:name="_Toc523591047"/>
+      <w:bookmarkStart w:id="1" w:name="_Toc523828343"/>
       <w:r>
         <w:t>Crawl websites</w:t>
       </w:r>
@@ -1549,7 +2087,7 @@
       <w:pPr>
         <w:pStyle w:val="berschrift2"/>
       </w:pPr>
-      <w:bookmarkStart w:id="2" w:name="_Toc523591048"/>
+      <w:bookmarkStart w:id="2" w:name="_Toc523828344"/>
       <w:r>
         <w:t>Predictor</w:t>
       </w:r>
@@ -1577,7 +2115,7 @@
       <w:pPr>
         <w:pStyle w:val="berschrift2"/>
       </w:pPr>
-      <w:bookmarkStart w:id="3" w:name="_Toc523591049"/>
+      <w:bookmarkStart w:id="3" w:name="_Toc523828345"/>
       <w:r>
         <w:t>Football tournament</w:t>
       </w:r>
@@ -1619,7 +2157,7 @@
           <w:lang w:val="de-DE"/>
         </w:rPr>
       </w:pPr>
-      <w:bookmarkStart w:id="4" w:name="_Toc523591050"/>
+      <w:bookmarkStart w:id="4" w:name="_Toc523828346"/>
       <w:r>
         <w:rPr>
           <w:lang w:val="de-DE"/>
@@ -1643,30 +2181,14 @@
           <w:lang w:val="de-DE"/>
         </w:rPr>
       </w:pPr>
-      <w:bookmarkStart w:id="5" w:name="_Toc523591051"/>
-      <w:proofErr w:type="spellStart"/>
+      <w:bookmarkStart w:id="5" w:name="_Toc523828347"/>
       <w:r>
         <w:rPr>
           <w:lang w:val="de-DE"/>
         </w:rPr>
-        <w:t>Use</w:t>
-      </w:r>
-      <w:proofErr w:type="spellEnd"/>
-      <w:r>
-        <w:rPr>
-          <w:lang w:val="de-DE"/>
-        </w:rPr>
-        <w:t xml:space="preserve"> Case </w:t>
-      </w:r>
-      <w:proofErr w:type="spellStart"/>
-      <w:r>
-        <w:rPr>
-          <w:lang w:val="de-DE"/>
-        </w:rPr>
-        <w:t>Diagram</w:t>
+        <w:t>Use Case Diagram</w:t>
       </w:r>
       <w:bookmarkEnd w:id="5"/>
-      <w:proofErr w:type="spellEnd"/>
     </w:p>
     <w:p>
       <w:pPr>
@@ -1763,7 +2285,7 @@
       <w:pPr>
         <w:pStyle w:val="berschrift2"/>
       </w:pPr>
-      <w:bookmarkStart w:id="6" w:name="_Toc523591052"/>
+      <w:bookmarkStart w:id="6" w:name="_Toc523828348"/>
       <w:r>
         <w:lastRenderedPageBreak/>
         <w:t>Package Diagram</w:t>
@@ -1786,7 +2308,7 @@
           <w:lang w:eastAsia="en-GB"/>
         </w:rPr>
         <w:drawing>
-          <wp:inline distT="0" distB="0" distL="0" distR="0" wp14:anchorId="4A0DBB0D" wp14:editId="0BCDB7BE">
+          <wp:inline distT="0" distB="0" distL="0" distR="0" wp14:anchorId="0E8203C7" wp14:editId="2CD79BCC">
             <wp:extent cx="4187687" cy="3742447"/>
             <wp:effectExtent l="0" t="0" r="3810" b="0"/>
             <wp:docPr id="5" name="Grafik 5" descr="C:\Users\Admin\AppData\Local\Microsoft\Windows\INetCache\Content.Word\Package_diagram.png"/>
@@ -1885,7 +2407,7 @@
       <w:pPr>
         <w:pStyle w:val="berschrift2"/>
       </w:pPr>
-      <w:bookmarkStart w:id="7" w:name="_Toc523591053"/>
+      <w:bookmarkStart w:id="7" w:name="_Toc523828349"/>
       <w:r>
         <w:lastRenderedPageBreak/>
         <w:t>Activity Diagram – Web Scraper</w:t>
@@ -1968,7 +2490,7 @@
       <w:pPr>
         <w:pStyle w:val="berschrift2"/>
       </w:pPr>
-      <w:bookmarkStart w:id="8" w:name="_Toc523591054"/>
+      <w:bookmarkStart w:id="8" w:name="_Toc523828350"/>
       <w:r>
         <w:lastRenderedPageBreak/>
         <w:t>Activity Diagram – Predictor</w:t>
@@ -2049,10 +2571,12 @@
       <w:pPr>
         <w:pStyle w:val="berschrift2"/>
       </w:pPr>
+      <w:bookmarkStart w:id="9" w:name="_Toc523828351"/>
       <w:r>
         <w:lastRenderedPageBreak/>
         <w:t>Sequence Diagram</w:t>
       </w:r>
+      <w:bookmarkEnd w:id="9"/>
     </w:p>
     <w:p>
       <w:pPr>
@@ -2120,21 +2644,23 @@
       <w:pPr>
         <w:pStyle w:val="berschrift1"/>
       </w:pPr>
-      <w:bookmarkStart w:id="9" w:name="_Toc523591055"/>
+      <w:bookmarkStart w:id="10" w:name="_Toc523828352"/>
       <w:r>
         <w:lastRenderedPageBreak/>
         <w:t>Metrics</w:t>
       </w:r>
-      <w:bookmarkEnd w:id="9"/>
+      <w:bookmarkEnd w:id="10"/>
     </w:p>
     <w:p/>
     <w:p>
       <w:pPr>
         <w:pStyle w:val="berschrift2"/>
       </w:pPr>
+      <w:bookmarkStart w:id="11" w:name="_Toc523828353"/>
       <w:r>
         <w:t>Sonar Cloud</w:t>
       </w:r>
+      <w:bookmarkEnd w:id="11"/>
     </w:p>
     <w:p/>
     <w:p>
@@ -2148,7 +2674,7 @@
           <w:lang w:eastAsia="en-GB"/>
         </w:rPr>
         <w:drawing>
-          <wp:inline distT="0" distB="0" distL="0" distR="0" wp14:anchorId="465CD098" wp14:editId="71BB24B1">
+          <wp:inline distT="0" distB="0" distL="0" distR="0" wp14:anchorId="6680A4EB" wp14:editId="7043B3F8">
             <wp:extent cx="5756910" cy="3705225"/>
             <wp:effectExtent l="0" t="0" r="0" b="9525"/>
             <wp:docPr id="6" name="Grafik 6" descr="C:\Users\Admin\AppData\Local\Microsoft\Windows\INetCache\Content.Word\Sonar_Cloud.png"/>
@@ -2253,12 +2779,14 @@
       <w:pPr>
         <w:pStyle w:val="berschrift2"/>
       </w:pPr>
-      <w:proofErr w:type="spellStart"/>
+      <w:bookmarkStart w:id="12" w:name="_Toc523828354"/>
       <w:r>
         <w:lastRenderedPageBreak/>
         <w:t>Pylint</w:t>
       </w:r>
-      <w:proofErr w:type="spellEnd"/>
+      <w:bookmarkStart w:id="13" w:name="_GoBack"/>
+      <w:bookmarkEnd w:id="12"/>
+      <w:bookmarkEnd w:id="13"/>
     </w:p>
     <w:p/>
     <w:p>
@@ -2304,52 +2832,36 @@
         <w:fldChar w:fldCharType="end"/>
       </w:r>
       <w:r>
-        <w:t xml:space="preserve">: </w:t>
-      </w:r>
-      <w:proofErr w:type="spellStart"/>
-      <w:r>
-        <w:t>Pylint</w:t>
-      </w:r>
-      <w:proofErr w:type="spellEnd"/>
-    </w:p>
-    <w:p/>
-    <w:p>
-      <w:proofErr w:type="spellStart"/>
-      <w:r>
-        <w:t>Pylint</w:t>
-      </w:r>
-      <w:proofErr w:type="spellEnd"/>
-      <w:r>
-        <w:t xml:space="preserve"> was more informative than Sonar. </w:t>
-      </w:r>
-      <w:proofErr w:type="spellStart"/>
-      <w:r>
-        <w:t>Pylint</w:t>
-      </w:r>
-      <w:proofErr w:type="spellEnd"/>
-      <w:r>
-        <w:t xml:space="preserve"> has showed me way more things that need to be corrected such as all the whitespaces after a comma, name styles and unused imports.</w:t>
+        <w:t>: Pylint</w:t>
+      </w:r>
+    </w:p>
+    <w:p/>
+    <w:p>
+      <w:r>
+        <w:t>Pylint was more informative than Sonar. Pylint has showed me way more things that need to be corrected such as all the whitespaces after a comma, name styles and unused imports.</w:t>
       </w:r>
     </w:p>
     <w:p>
       <w:pPr>
         <w:pStyle w:val="berschrift1"/>
       </w:pPr>
-      <w:bookmarkStart w:id="10" w:name="_Toc523591056"/>
+      <w:bookmarkStart w:id="14" w:name="_Toc523828355"/>
       <w:r>
         <w:lastRenderedPageBreak/>
         <w:t>Clean Code Development</w:t>
       </w:r>
-      <w:bookmarkEnd w:id="10"/>
+      <w:bookmarkEnd w:id="14"/>
     </w:p>
     <w:p/>
     <w:p>
       <w:pPr>
         <w:pStyle w:val="berschrift2"/>
       </w:pPr>
+      <w:bookmarkStart w:id="15" w:name="_Toc523828356"/>
       <w:r>
         <w:t>Version Control</w:t>
       </w:r>
+      <w:bookmarkEnd w:id="15"/>
     </w:p>
     <w:p/>
     <w:p>
@@ -2369,7 +2881,7 @@
           <w:lang w:eastAsia="en-GB"/>
         </w:rPr>
         <w:drawing>
-          <wp:inline distT="0" distB="0" distL="0" distR="0" wp14:anchorId="5701C240" wp14:editId="79860709">
+          <wp:inline distT="0" distB="0" distL="0" distR="0" wp14:anchorId="705C20CF" wp14:editId="19639ECF">
             <wp:extent cx="3832511" cy="3303175"/>
             <wp:effectExtent l="0" t="0" r="0" b="0"/>
             <wp:docPr id="7" name="Grafik 7"/>
@@ -2456,7 +2968,7 @@
           <w:lang w:eastAsia="en-GB"/>
         </w:rPr>
         <w:drawing>
-          <wp:inline distT="0" distB="0" distL="0" distR="0" wp14:anchorId="233E9370" wp14:editId="32AAE796">
+          <wp:inline distT="0" distB="0" distL="0" distR="0" wp14:anchorId="1DD03D8C" wp14:editId="58D5EF3C">
             <wp:extent cx="3667855" cy="2623535"/>
             <wp:effectExtent l="0" t="0" r="8890" b="5715"/>
             <wp:docPr id="8" name="Grafik 8"/>
@@ -2541,10 +3053,12 @@
       <w:pPr>
         <w:pStyle w:val="berschrift2"/>
       </w:pPr>
+      <w:bookmarkStart w:id="16" w:name="_Toc523828357"/>
       <w:r>
         <w:lastRenderedPageBreak/>
         <w:t>Source Code Conventions</w:t>
       </w:r>
+      <w:bookmarkEnd w:id="16"/>
     </w:p>
     <w:p/>
     <w:p>
@@ -2582,9 +3096,1158 @@
     </w:p>
     <w:p/>
     <w:p>
-      <w:bookmarkStart w:id="11" w:name="_GoBack"/>
-      <w:bookmarkEnd w:id="11"/>
-    </w:p>
+      <w:pPr>
+        <w:pStyle w:val="berschrift2"/>
+      </w:pPr>
+      <w:bookmarkStart w:id="17" w:name="_Toc523828358"/>
+      <w:r>
+        <w:t>Precise Naming</w:t>
+      </w:r>
+      <w:bookmarkEnd w:id="17"/>
+    </w:p>
+    <w:p/>
+    <w:p>
+      <w:r>
+        <w:t xml:space="preserve">In this project, functions and variables were considered to be named as precise but still simple as possible. This functions iterates through all domains or URLs called. There is one mistake highlighted in red. The iterator i should have named clearer. Since cup only contains URLs, the iterator could be named </w:t>
+      </w:r>
+      <w:r>
+        <w:t>‘</w:t>
+      </w:r>
+      <w:proofErr w:type="spellStart"/>
+      <w:r>
+        <w:t>url</w:t>
+      </w:r>
+      <w:proofErr w:type="spellEnd"/>
+      <w:r>
+        <w:t>’.</w:t>
+      </w:r>
+    </w:p>
+    <w:p/>
+    <w:p>
+      <w:pPr>
+        <w:spacing w:after="0" w:line="240" w:lineRule="auto"/>
+      </w:pPr>
+      <w:r>
+        <w:t xml:space="preserve">def </w:t>
+      </w:r>
+      <w:r>
+        <w:rPr>
+          <w:highlight w:val="green"/>
+        </w:rPr>
+        <w:t>crawl_cups</w:t>
+      </w:r>
+      <w:r>
+        <w:t>(df):</w:t>
+      </w:r>
+    </w:p>
+    <w:p>
+      <w:pPr>
+        <w:spacing w:after="0" w:line="240" w:lineRule="auto"/>
+      </w:pPr>
+      <w:r>
+        <w:t xml:space="preserve">    print() #prints empty line</w:t>
+      </w:r>
+    </w:p>
+    <w:p>
+      <w:pPr>
+        <w:spacing w:after="0" w:line="240" w:lineRule="auto"/>
+      </w:pPr>
+      <w:r>
+        <w:t xml:space="preserve">    </w:t>
+      </w:r>
+    </w:p>
+    <w:p>
+      <w:pPr>
+        <w:spacing w:after="0" w:line="240" w:lineRule="auto"/>
+      </w:pPr>
+      <w:r>
+        <w:t xml:space="preserve">    </w:t>
+      </w:r>
+      <w:r>
+        <w:rPr>
+          <w:highlight w:val="green"/>
+        </w:rPr>
+        <w:t>domain</w:t>
+      </w:r>
+      <w:r>
+        <w:t xml:space="preserve"> = r'http://www.weltfussball.de/alle_spiele/' #domain of matches</w:t>
+      </w:r>
+    </w:p>
+    <w:p>
+      <w:pPr>
+        <w:spacing w:after="0" w:line="240" w:lineRule="auto"/>
+      </w:pPr>
+      <w:r>
+        <w:t xml:space="preserve">    </w:t>
+      </w:r>
+      <w:r>
+        <w:rPr>
+          <w:highlight w:val="green"/>
+        </w:rPr>
+        <w:t>cup</w:t>
+      </w:r>
+      <w:r>
+        <w:t xml:space="preserve"> = [] #list to store cups</w:t>
+      </w:r>
+    </w:p>
+    <w:p>
+      <w:pPr>
+        <w:spacing w:after="0" w:line="240" w:lineRule="auto"/>
+      </w:pPr>
+      <w:r>
+        <w:t xml:space="preserve">    </w:t>
+      </w:r>
+    </w:p>
+    <w:p>
+      <w:pPr>
+        <w:spacing w:after="0" w:line="240" w:lineRule="auto"/>
+      </w:pPr>
+      <w:r>
+        <w:t xml:space="preserve">    #sub-URLs European / World Cup</w:t>
+      </w:r>
+    </w:p>
+    <w:p>
+      <w:pPr>
+        <w:spacing w:after="0" w:line="240" w:lineRule="auto"/>
+      </w:pPr>
+      <w:r>
+        <w:t xml:space="preserve">    cup.append(domain + r'em-2016-in-frankreich/')</w:t>
+      </w:r>
+    </w:p>
+    <w:p>
+      <w:pPr>
+        <w:spacing w:after="0" w:line="240" w:lineRule="auto"/>
+      </w:pPr>
+      <w:r>
+        <w:t xml:space="preserve">    </w:t>
+      </w:r>
+    </w:p>
+    <w:p>
+      <w:pPr>
+        <w:spacing w:after="0" w:line="240" w:lineRule="auto"/>
+      </w:pPr>
+      <w:r>
+        <w:t xml:space="preserve">    #go through all European / World Cups</w:t>
+      </w:r>
+    </w:p>
+    <w:p>
+      <w:pPr>
+        <w:spacing w:after="0" w:line="240" w:lineRule="auto"/>
+      </w:pPr>
+      <w:r>
+        <w:t xml:space="preserve">    for </w:t>
+      </w:r>
+      <w:r>
+        <w:rPr>
+          <w:highlight w:val="red"/>
+        </w:rPr>
+        <w:t>i</w:t>
+      </w:r>
+      <w:r>
+        <w:t xml:space="preserve"> in range(0,len(cup)):</w:t>
+      </w:r>
+    </w:p>
+    <w:p>
+      <w:pPr>
+        <w:spacing w:after="0" w:line="240" w:lineRule="auto"/>
+      </w:pPr>
+      <w:r>
+        <w:t xml:space="preserve">        </w:t>
+      </w:r>
+    </w:p>
+    <w:p>
+      <w:pPr>
+        <w:spacing w:after="0" w:line="240" w:lineRule="auto"/>
+      </w:pPr>
+      <w:r>
+        <w:t xml:space="preserve">        </w:t>
+      </w:r>
+      <w:r>
+        <w:rPr>
+          <w:highlight w:val="green"/>
+        </w:rPr>
+        <w:t>year</w:t>
+      </w:r>
+      <w:r>
+        <w:t xml:space="preserve"> = int(re.search('\d+',cup[i]).group())</w:t>
+      </w:r>
+    </w:p>
+    <w:p>
+      <w:pPr>
+        <w:spacing w:after="0" w:line="240" w:lineRule="auto"/>
+      </w:pPr>
+      <w:r>
+        <w:t xml:space="preserve">        </w:t>
+      </w:r>
+      <w:r>
+        <w:rPr>
+          <w:highlight w:val="green"/>
+        </w:rPr>
+        <w:t>kind</w:t>
+      </w:r>
+      <w:r>
+        <w:t xml:space="preserve"> = cup[i][39:41]</w:t>
+      </w:r>
+    </w:p>
+    <w:p>
+      <w:pPr>
+        <w:spacing w:after="0" w:line="240" w:lineRule="auto"/>
+      </w:pPr>
+      <w:r>
+        <w:t xml:space="preserve">        </w:t>
+      </w:r>
+    </w:p>
+    <w:p>
+      <w:pPr>
+        <w:spacing w:after="0" w:line="240" w:lineRule="auto"/>
+      </w:pPr>
+      <w:r>
+        <w:t xml:space="preserve">        #crawl website</w:t>
+      </w:r>
+    </w:p>
+    <w:p>
+      <w:pPr>
+        <w:spacing w:after="0" w:line="240" w:lineRule="auto"/>
+      </w:pPr>
+      <w:r>
+        <w:t xml:space="preserve">        </w:t>
+      </w:r>
+      <w:r>
+        <w:rPr>
+          <w:highlight w:val="green"/>
+        </w:rPr>
+        <w:t>client</w:t>
+      </w:r>
+      <w:r>
+        <w:t xml:space="preserve"> = urllib.request.urlopen(cup[i])</w:t>
+      </w:r>
+    </w:p>
+    <w:p>
+      <w:pPr>
+        <w:spacing w:after="0" w:line="240" w:lineRule="auto"/>
+      </w:pPr>
+      <w:r>
+        <w:t xml:space="preserve">        </w:t>
+      </w:r>
+      <w:r>
+        <w:rPr>
+          <w:highlight w:val="green"/>
+        </w:rPr>
+        <w:t>page</w:t>
+      </w:r>
+      <w:r>
+        <w:t xml:space="preserve"> = client.read()</w:t>
+      </w:r>
+    </w:p>
+    <w:p>
+      <w:pPr>
+        <w:spacing w:after="0" w:line="240" w:lineRule="auto"/>
+      </w:pPr>
+      <w:r>
+        <w:t xml:space="preserve">        </w:t>
+      </w:r>
+      <w:r>
+        <w:rPr>
+          <w:highlight w:val="green"/>
+        </w:rPr>
+        <w:t>soup</w:t>
+      </w:r>
+      <w:r>
+        <w:t xml:space="preserve"> = BeautifulSoup(page,"lxml")</w:t>
+      </w:r>
+    </w:p>
+    <w:p>
+      <w:pPr>
+        <w:spacing w:after="0" w:line="240" w:lineRule="auto"/>
+      </w:pPr>
+      <w:r>
+        <w:t xml:space="preserve">                </w:t>
+      </w:r>
+    </w:p>
+    <w:p>
+      <w:pPr>
+        <w:spacing w:after="0"/>
+      </w:pPr>
+    </w:p>
+    <w:p/>
+    <w:p>
+      <w:pPr>
+        <w:pStyle w:val="berschrift2"/>
+      </w:pPr>
+      <w:bookmarkStart w:id="18" w:name="_Toc523828359"/>
+      <w:r>
+        <w:lastRenderedPageBreak/>
+        <w:t>Removing unnecessary comments</w:t>
+      </w:r>
+      <w:bookmarkEnd w:id="18"/>
+    </w:p>
+    <w:p/>
+    <w:p>
+      <w:r>
+        <w:t xml:space="preserve">Since I’ve been working as a software developer in a company for more than a year, I tend to write more comments than might be needed. More comments lead to less questions from colleagues later on, but clear given names for variables and a well-documented paper make comments superfluous. </w:t>
+      </w:r>
+      <w:r>
+        <w:t>Nevertheless,</w:t>
+      </w:r>
+      <w:r>
+        <w:t xml:space="preserve"> comments before loops and for </w:t>
+      </w:r>
+      <w:r>
+        <w:t xml:space="preserve">bunches of code lines are reasonable. </w:t>
+      </w:r>
+    </w:p>
+    <w:p/>
+    <w:p>
+      <w:pPr>
+        <w:spacing w:after="0"/>
+      </w:pPr>
+      <w:r>
+        <w:t>def crawl_cups(df):</w:t>
+      </w:r>
+    </w:p>
+    <w:p>
+      <w:pPr>
+        <w:spacing w:after="0"/>
+      </w:pPr>
+      <w:r>
+        <w:t xml:space="preserve">    print() #prints empty line</w:t>
+      </w:r>
+    </w:p>
+    <w:p>
+      <w:pPr>
+        <w:spacing w:after="0"/>
+      </w:pPr>
+      <w:r>
+        <w:t xml:space="preserve">    </w:t>
+      </w:r>
+    </w:p>
+    <w:p>
+      <w:pPr>
+        <w:spacing w:after="0"/>
+      </w:pPr>
+      <w:r>
+        <w:t xml:space="preserve">    domain = r'http://www.weltfussball.de/alle_spiele/' </w:t>
+      </w:r>
+      <w:r>
+        <w:rPr>
+          <w:highlight w:val="red"/>
+        </w:rPr>
+        <w:t>#domain of matches</w:t>
+      </w:r>
+    </w:p>
+    <w:p>
+      <w:pPr>
+        <w:spacing w:after="0"/>
+      </w:pPr>
+      <w:r>
+        <w:t xml:space="preserve">    cup = [] </w:t>
+      </w:r>
+      <w:r>
+        <w:rPr>
+          <w:highlight w:val="red"/>
+        </w:rPr>
+        <w:t>#list to store cups</w:t>
+      </w:r>
+    </w:p>
+    <w:p>
+      <w:pPr>
+        <w:spacing w:after="0"/>
+      </w:pPr>
+      <w:r>
+        <w:t xml:space="preserve">    </w:t>
+      </w:r>
+    </w:p>
+    <w:p>
+      <w:pPr>
+        <w:spacing w:after="0"/>
+      </w:pPr>
+      <w:r>
+        <w:t xml:space="preserve">    #sub-URLs European / World Cup</w:t>
+      </w:r>
+    </w:p>
+    <w:p>
+      <w:pPr>
+        <w:spacing w:after="0"/>
+      </w:pPr>
+      <w:r>
+        <w:t xml:space="preserve">    cup.append(doma</w:t>
+      </w:r>
+      <w:r>
+        <w:t>in + r'em-2016-in-frankreich/')</w:t>
+      </w:r>
+    </w:p>
+    <w:p>
+      <w:pPr>
+        <w:spacing w:after="0"/>
+      </w:pPr>
+      <w:r>
+        <w:t xml:space="preserve">    </w:t>
+      </w:r>
+    </w:p>
+    <w:p>
+      <w:pPr>
+        <w:spacing w:after="0"/>
+      </w:pPr>
+      <w:r>
+        <w:t xml:space="preserve">    </w:t>
+      </w:r>
+      <w:r>
+        <w:rPr>
+          <w:highlight w:val="green"/>
+        </w:rPr>
+        <w:t>#go through all European / World Cups</w:t>
+      </w:r>
+    </w:p>
+    <w:p>
+      <w:pPr>
+        <w:spacing w:after="0"/>
+      </w:pPr>
+      <w:r>
+        <w:t xml:space="preserve">    for i in range(0,len(cup)):</w:t>
+      </w:r>
+    </w:p>
+    <w:p>
+      <w:pPr>
+        <w:spacing w:after="0"/>
+      </w:pPr>
+      <w:r>
+        <w:t xml:space="preserve">        </w:t>
+      </w:r>
+    </w:p>
+    <w:p>
+      <w:pPr>
+        <w:spacing w:after="0"/>
+      </w:pPr>
+      <w:r>
+        <w:t xml:space="preserve">        year = int(re.search('\d+',cup[i]).group())</w:t>
+      </w:r>
+    </w:p>
+    <w:p>
+      <w:pPr>
+        <w:spacing w:after="0"/>
+      </w:pPr>
+      <w:r>
+        <w:t xml:space="preserve">        kind = cup[i][39:41]</w:t>
+      </w:r>
+    </w:p>
+    <w:p>
+      <w:pPr>
+        <w:spacing w:after="0"/>
+      </w:pPr>
+      <w:r>
+        <w:t xml:space="preserve">        </w:t>
+      </w:r>
+    </w:p>
+    <w:p>
+      <w:pPr>
+        <w:spacing w:after="0"/>
+      </w:pPr>
+      <w:r>
+        <w:t xml:space="preserve">        </w:t>
+      </w:r>
+      <w:r>
+        <w:rPr>
+          <w:highlight w:val="green"/>
+        </w:rPr>
+        <w:t>#crawl website</w:t>
+      </w:r>
+    </w:p>
+    <w:p>
+      <w:pPr>
+        <w:spacing w:after="0"/>
+      </w:pPr>
+      <w:r>
+        <w:t xml:space="preserve">        client = urllib.request.urlopen(cup[i])</w:t>
+      </w:r>
+    </w:p>
+    <w:p>
+      <w:pPr>
+        <w:spacing w:after="0"/>
+      </w:pPr>
+      <w:r>
+        <w:t xml:space="preserve">        page = client.read()</w:t>
+      </w:r>
+    </w:p>
+    <w:p>
+      <w:pPr>
+        <w:spacing w:after="0"/>
+      </w:pPr>
+      <w:r>
+        <w:t xml:space="preserve">        soup = BeautifulSoup(page,"lxml")</w:t>
+      </w:r>
+    </w:p>
+    <w:p>
+      <w:r>
+        <w:t xml:space="preserve">        </w:t>
+      </w:r>
+    </w:p>
+    <w:p/>
+    <w:p/>
+    <w:p/>
+    <w:p/>
+    <w:p/>
+    <w:p/>
+    <w:p/>
+    <w:p/>
+    <w:p/>
+    <w:p/>
+    <w:p/>
+    <w:p/>
+    <w:p/>
+    <w:p>
+      <w:r>
+        <w:lastRenderedPageBreak/>
+        <w:t xml:space="preserve">  </w:t>
+      </w:r>
+    </w:p>
+    <w:p>
+      <w:pPr>
+        <w:pStyle w:val="berschrift2"/>
+      </w:pPr>
+      <w:bookmarkStart w:id="19" w:name="_Toc523828360"/>
+      <w:r>
+        <w:t>Vertical Separation</w:t>
+      </w:r>
+      <w:bookmarkEnd w:id="19"/>
+    </w:p>
+    <w:p/>
+    <w:p>
+      <w:r>
+        <w:t xml:space="preserve">Variables should be used immediately after they are created. </w:t>
+      </w:r>
+      <w:r>
+        <w:t xml:space="preserve">In this function the variables year and kind are good examples where this is not happened. </w:t>
+      </w:r>
+      <w:r>
+        <w:t xml:space="preserve">They could have created inside the if in the inner for loop where they will be used. </w:t>
+      </w:r>
+      <w:r>
+        <w:t xml:space="preserve"> </w:t>
+      </w:r>
+    </w:p>
+    <w:p/>
+    <w:p>
+      <w:pPr>
+        <w:spacing w:after="0"/>
+      </w:pPr>
+      <w:r>
+        <w:t>#go through all European / World Cups</w:t>
+      </w:r>
+    </w:p>
+    <w:p>
+      <w:pPr>
+        <w:spacing w:after="0"/>
+      </w:pPr>
+      <w:r>
+        <w:t xml:space="preserve">    for i in range(</w:t>
+      </w:r>
+      <w:proofErr w:type="gramStart"/>
+      <w:r>
+        <w:t>0,len</w:t>
+      </w:r>
+      <w:proofErr w:type="gramEnd"/>
+      <w:r>
+        <w:t>(cup)):</w:t>
+      </w:r>
+    </w:p>
+    <w:p>
+      <w:pPr>
+        <w:spacing w:after="0"/>
+      </w:pPr>
+      <w:r>
+        <w:t xml:space="preserve">        </w:t>
+      </w:r>
+    </w:p>
+    <w:p>
+      <w:pPr>
+        <w:spacing w:after="0"/>
+      </w:pPr>
+      <w:r>
+        <w:t xml:space="preserve">        </w:t>
+      </w:r>
+      <w:r>
+        <w:rPr>
+          <w:highlight w:val="red"/>
+        </w:rPr>
+        <w:t>year</w:t>
+      </w:r>
+      <w:r>
+        <w:t xml:space="preserve"> = int(</w:t>
+      </w:r>
+      <w:proofErr w:type="gramStart"/>
+      <w:r>
+        <w:t>re.search</w:t>
+      </w:r>
+      <w:proofErr w:type="gramEnd"/>
+      <w:r>
+        <w:t>('\d+',cup[i]).group())</w:t>
+      </w:r>
+    </w:p>
+    <w:p>
+      <w:pPr>
+        <w:spacing w:after="0"/>
+      </w:pPr>
+      <w:r>
+        <w:t xml:space="preserve">        </w:t>
+      </w:r>
+      <w:r>
+        <w:rPr>
+          <w:highlight w:val="red"/>
+        </w:rPr>
+        <w:t>kind</w:t>
+      </w:r>
+      <w:r>
+        <w:t xml:space="preserve"> = cup[i</w:t>
+      </w:r>
+      <w:proofErr w:type="gramStart"/>
+      <w:r>
+        <w:t>][</w:t>
+      </w:r>
+      <w:proofErr w:type="gramEnd"/>
+      <w:r>
+        <w:t>39:41]</w:t>
+      </w:r>
+    </w:p>
+    <w:p>
+      <w:pPr>
+        <w:spacing w:after="0"/>
+      </w:pPr>
+      <w:r>
+        <w:t xml:space="preserve">        </w:t>
+      </w:r>
+    </w:p>
+    <w:p>
+      <w:pPr>
+        <w:spacing w:after="0"/>
+      </w:pPr>
+      <w:r>
+        <w:t xml:space="preserve">        #crawl website</w:t>
+      </w:r>
+    </w:p>
+    <w:p>
+      <w:pPr>
+        <w:spacing w:after="0"/>
+      </w:pPr>
+      <w:r>
+        <w:t xml:space="preserve">        client = </w:t>
+      </w:r>
+      <w:proofErr w:type="spellStart"/>
+      <w:proofErr w:type="gramStart"/>
+      <w:r>
+        <w:t>urllib.request</w:t>
+      </w:r>
+      <w:proofErr w:type="gramEnd"/>
+      <w:r>
+        <w:t>.urlopen</w:t>
+      </w:r>
+      <w:proofErr w:type="spellEnd"/>
+      <w:r>
+        <w:t>(cup[i])</w:t>
+      </w:r>
+    </w:p>
+    <w:p>
+      <w:pPr>
+        <w:spacing w:after="0"/>
+      </w:pPr>
+      <w:r>
+        <w:t xml:space="preserve">        page = </w:t>
+      </w:r>
+      <w:proofErr w:type="spellStart"/>
+      <w:proofErr w:type="gramStart"/>
+      <w:r>
+        <w:t>client.read</w:t>
+      </w:r>
+      <w:proofErr w:type="spellEnd"/>
+      <w:proofErr w:type="gramEnd"/>
+      <w:r>
+        <w:t>()</w:t>
+      </w:r>
+    </w:p>
+    <w:p>
+      <w:pPr>
+        <w:spacing w:after="0"/>
+      </w:pPr>
+      <w:r>
+        <w:t xml:space="preserve">        soup = </w:t>
+      </w:r>
+      <w:proofErr w:type="spellStart"/>
+      <w:r>
+        <w:t>BeautifulSoup</w:t>
+      </w:r>
+      <w:proofErr w:type="spellEnd"/>
+      <w:r>
+        <w:t>(page,"</w:t>
+      </w:r>
+      <w:proofErr w:type="spellStart"/>
+      <w:r>
+        <w:t>lxml</w:t>
+      </w:r>
+      <w:proofErr w:type="spellEnd"/>
+      <w:r>
+        <w:t>")</w:t>
+      </w:r>
+    </w:p>
+    <w:p>
+      <w:pPr>
+        <w:spacing w:after="0"/>
+      </w:pPr>
+      <w:r>
+        <w:t xml:space="preserve">                </w:t>
+      </w:r>
+    </w:p>
+    <w:p>
+      <w:pPr>
+        <w:spacing w:after="0"/>
+      </w:pPr>
+      <w:r>
+        <w:t xml:space="preserve">        #go through all matches in a cup</w:t>
+      </w:r>
+    </w:p>
+    <w:p>
+      <w:pPr>
+        <w:spacing w:after="0"/>
+      </w:pPr>
+      <w:r>
+        <w:t xml:space="preserve">        for </w:t>
+      </w:r>
+      <w:proofErr w:type="spellStart"/>
+      <w:r>
+        <w:t>tr</w:t>
+      </w:r>
+      <w:proofErr w:type="spellEnd"/>
+      <w:r>
+        <w:t xml:space="preserve"> in </w:t>
+      </w:r>
+      <w:proofErr w:type="spellStart"/>
+      <w:proofErr w:type="gramStart"/>
+      <w:r>
+        <w:t>soup.findAll</w:t>
+      </w:r>
+      <w:proofErr w:type="spellEnd"/>
+      <w:proofErr w:type="gramEnd"/>
+      <w:r>
+        <w:t xml:space="preserve">('table',{"class": </w:t>
+      </w:r>
+      <w:proofErr w:type="spellStart"/>
+      <w:r>
+        <w:t>r"standard_tabelle</w:t>
+      </w:r>
+      <w:proofErr w:type="spellEnd"/>
+      <w:r>
+        <w:t>"})[0].</w:t>
+      </w:r>
+      <w:proofErr w:type="spellStart"/>
+      <w:r>
+        <w:t>findAll</w:t>
+      </w:r>
+      <w:proofErr w:type="spellEnd"/>
+      <w:r>
+        <w:t>('</w:t>
+      </w:r>
+      <w:proofErr w:type="spellStart"/>
+      <w:r>
+        <w:t>tr</w:t>
+      </w:r>
+      <w:proofErr w:type="spellEnd"/>
+      <w:r>
+        <w:t xml:space="preserve">'):  </w:t>
+      </w:r>
+    </w:p>
+    <w:p>
+      <w:pPr>
+        <w:spacing w:after="0"/>
+      </w:pPr>
+      <w:r>
+        <w:t xml:space="preserve">            td = </w:t>
+      </w:r>
+      <w:proofErr w:type="spellStart"/>
+      <w:proofErr w:type="gramStart"/>
+      <w:r>
+        <w:t>tr.findAll</w:t>
+      </w:r>
+      <w:proofErr w:type="spellEnd"/>
+      <w:proofErr w:type="gramEnd"/>
+      <w:r>
+        <w:t>('td')</w:t>
+      </w:r>
+    </w:p>
+    <w:p>
+      <w:pPr>
+        <w:spacing w:after="0"/>
+      </w:pPr>
+      <w:r>
+        <w:t xml:space="preserve">            if </w:t>
+      </w:r>
+      <w:proofErr w:type="spellStart"/>
+      <w:r>
+        <w:t>len</w:t>
+      </w:r>
+      <w:proofErr w:type="spellEnd"/>
+      <w:r>
+        <w:t>(td) == 8:</w:t>
+      </w:r>
+    </w:p>
+    <w:p>
+      <w:pPr>
+        <w:spacing w:after="0"/>
+        <w:rPr>
+          <w:color w:val="92D050"/>
+        </w:rPr>
+      </w:pPr>
+      <w:r>
+        <w:tab/>
+        <w:t xml:space="preserve"> </w:t>
+      </w:r>
+      <w:r>
+        <w:rPr>
+          <w:color w:val="92D050"/>
+        </w:rPr>
+        <w:t>year = int(</w:t>
+      </w:r>
+      <w:proofErr w:type="gramStart"/>
+      <w:r>
+        <w:rPr>
+          <w:color w:val="92D050"/>
+        </w:rPr>
+        <w:t>re.search</w:t>
+      </w:r>
+      <w:proofErr w:type="gramEnd"/>
+      <w:r>
+        <w:rPr>
+          <w:color w:val="92D050"/>
+        </w:rPr>
+        <w:t>('\d+',cup[i]).group())</w:t>
+      </w:r>
+    </w:p>
+    <w:p>
+      <w:pPr>
+        <w:spacing w:after="0"/>
+        <w:rPr>
+          <w:color w:val="92D050"/>
+        </w:rPr>
+      </w:pPr>
+      <w:r>
+        <w:rPr>
+          <w:color w:val="92D050"/>
+        </w:rPr>
+        <w:t xml:space="preserve">        </w:t>
+      </w:r>
+      <w:r>
+        <w:rPr>
+          <w:color w:val="92D050"/>
+        </w:rPr>
+        <w:tab/>
+        <w:t xml:space="preserve"> </w:t>
+      </w:r>
+      <w:r>
+        <w:rPr>
+          <w:color w:val="92D050"/>
+        </w:rPr>
+        <w:t>kind</w:t>
+      </w:r>
+      <w:r>
+        <w:rPr>
+          <w:color w:val="92D050"/>
+        </w:rPr>
+        <w:t xml:space="preserve"> = cup[i</w:t>
+      </w:r>
+      <w:proofErr w:type="gramStart"/>
+      <w:r>
+        <w:rPr>
+          <w:color w:val="92D050"/>
+        </w:rPr>
+        <w:t>][</w:t>
+      </w:r>
+      <w:proofErr w:type="gramEnd"/>
+      <w:r>
+        <w:rPr>
+          <w:color w:val="92D050"/>
+        </w:rPr>
+        <w:t>39:41]</w:t>
+      </w:r>
+    </w:p>
+    <w:p>
+      <w:pPr>
+        <w:spacing w:after="0"/>
+      </w:pPr>
+      <w:r>
+        <w:t xml:space="preserve">                score = </w:t>
+      </w:r>
+      <w:proofErr w:type="spellStart"/>
+      <w:proofErr w:type="gramStart"/>
+      <w:r>
+        <w:t>re.findall</w:t>
+      </w:r>
+      <w:proofErr w:type="spellEnd"/>
+      <w:proofErr w:type="gramEnd"/>
+      <w:r>
+        <w:t>('\</w:t>
+      </w:r>
+      <w:proofErr w:type="spellStart"/>
+      <w:r>
+        <w:t>d+',td</w:t>
+      </w:r>
+      <w:proofErr w:type="spellEnd"/>
+      <w:r>
+        <w:t>[5].</w:t>
+      </w:r>
+      <w:proofErr w:type="spellStart"/>
+      <w:r>
+        <w:t>getText</w:t>
+      </w:r>
+      <w:proofErr w:type="spellEnd"/>
+      <w:r>
+        <w:t>())</w:t>
+      </w:r>
+    </w:p>
+    <w:p>
+      <w:pPr>
+        <w:spacing w:after="0"/>
+      </w:pPr>
+      <w:r>
+        <w:t xml:space="preserve">                </w:t>
+      </w:r>
+      <w:proofErr w:type="spellStart"/>
+      <w:r>
+        <w:t>df.loc</w:t>
+      </w:r>
+      <w:proofErr w:type="spellEnd"/>
+      <w:r>
+        <w:t>[</w:t>
+      </w:r>
+      <w:proofErr w:type="spellStart"/>
+      <w:r>
+        <w:t>len</w:t>
+      </w:r>
+      <w:proofErr w:type="spellEnd"/>
+      <w:r>
+        <w:t>(df)] = [td[2</w:t>
+      </w:r>
+      <w:proofErr w:type="gramStart"/>
+      <w:r>
+        <w:t>].</w:t>
+      </w:r>
+      <w:proofErr w:type="spellStart"/>
+      <w:r>
+        <w:t>getText</w:t>
+      </w:r>
+      <w:proofErr w:type="spellEnd"/>
+      <w:proofErr w:type="gramEnd"/>
+      <w:r>
+        <w:t>(),td[4].</w:t>
+      </w:r>
+      <w:proofErr w:type="spellStart"/>
+      <w:r>
+        <w:t>getText</w:t>
+      </w:r>
+      <w:proofErr w:type="spellEnd"/>
+      <w:r>
+        <w:t>(),score[0],score[1],</w:t>
+      </w:r>
+      <w:proofErr w:type="spellStart"/>
+      <w:r>
+        <w:rPr>
+          <w:highlight w:val="red"/>
+        </w:rPr>
+        <w:t>year</w:t>
+      </w:r>
+      <w:r>
+        <w:t>,</w:t>
+      </w:r>
+      <w:r>
+        <w:rPr>
+          <w:highlight w:val="red"/>
+        </w:rPr>
+        <w:t>kind</w:t>
+      </w:r>
+      <w:proofErr w:type="spellEnd"/>
+      <w:r>
+        <w:t>]</w:t>
+      </w:r>
+    </w:p>
+    <w:p>
+      <w:pPr>
+        <w:spacing w:after="0"/>
+      </w:pPr>
+      <w:r>
+        <w:t xml:space="preserve">        </w:t>
+      </w:r>
+    </w:p>
+    <w:p>
+      <w:pPr>
+        <w:spacing w:after="0"/>
+      </w:pPr>
+      <w:r>
+        <w:t xml:space="preserve">        #translate into </w:t>
+      </w:r>
+      <w:proofErr w:type="spellStart"/>
+      <w:r>
+        <w:t>english</w:t>
+      </w:r>
+      <w:proofErr w:type="spellEnd"/>
+      <w:r>
+        <w:t xml:space="preserve"> for printing</w:t>
+      </w:r>
+    </w:p>
+    <w:p>
+      <w:pPr>
+        <w:spacing w:after="0"/>
+      </w:pPr>
+      <w:r>
+        <w:t xml:space="preserve">        if </w:t>
+      </w:r>
+      <w:r>
+        <w:rPr>
+          <w:highlight w:val="red"/>
+        </w:rPr>
+        <w:t>kind</w:t>
+      </w:r>
+      <w:r>
+        <w:t xml:space="preserve"> == '</w:t>
+      </w:r>
+      <w:proofErr w:type="spellStart"/>
+      <w:r>
+        <w:t>em</w:t>
+      </w:r>
+      <w:proofErr w:type="spellEnd"/>
+      <w:r>
+        <w:t>':</w:t>
+      </w:r>
+    </w:p>
+    <w:p>
+      <w:pPr>
+        <w:spacing w:after="0"/>
+      </w:pPr>
+      <w:r>
+        <w:t xml:space="preserve">            </w:t>
+      </w:r>
+      <w:r>
+        <w:rPr>
+          <w:highlight w:val="red"/>
+        </w:rPr>
+        <w:t>kind</w:t>
+      </w:r>
+      <w:r>
+        <w:t xml:space="preserve"> = </w:t>
+      </w:r>
+      <w:proofErr w:type="spellStart"/>
+      <w:proofErr w:type="gramStart"/>
+      <w:r>
+        <w:t>kind.replace</w:t>
+      </w:r>
+      <w:proofErr w:type="spellEnd"/>
+      <w:proofErr w:type="gramEnd"/>
+      <w:r>
+        <w:t>('</w:t>
+      </w:r>
+      <w:proofErr w:type="spellStart"/>
+      <w:r>
+        <w:t>em</w:t>
+      </w:r>
+      <w:proofErr w:type="spellEnd"/>
+      <w:r>
+        <w:t>','EC')</w:t>
+      </w:r>
+    </w:p>
+    <w:p>
+      <w:pPr>
+        <w:spacing w:after="0"/>
+      </w:pPr>
+      <w:r>
+        <w:t xml:space="preserve">        else:</w:t>
+      </w:r>
+    </w:p>
+    <w:p>
+      <w:pPr>
+        <w:spacing w:after="0"/>
+      </w:pPr>
+      <w:r>
+        <w:t xml:space="preserve">            </w:t>
+      </w:r>
+      <w:r>
+        <w:rPr>
+          <w:highlight w:val="red"/>
+        </w:rPr>
+        <w:t>kind</w:t>
+      </w:r>
+      <w:r>
+        <w:t xml:space="preserve"> = </w:t>
+      </w:r>
+      <w:proofErr w:type="spellStart"/>
+      <w:proofErr w:type="gramStart"/>
+      <w:r>
+        <w:t>kind.replace</w:t>
+      </w:r>
+      <w:proofErr w:type="spellEnd"/>
+      <w:proofErr w:type="gramEnd"/>
+      <w:r>
+        <w:t>('</w:t>
+      </w:r>
+      <w:proofErr w:type="spellStart"/>
+      <w:r>
+        <w:t>wm</w:t>
+      </w:r>
+      <w:proofErr w:type="spellEnd"/>
+      <w:r>
+        <w:t>','WC')</w:t>
+      </w:r>
+    </w:p>
+    <w:p>
+      <w:pPr>
+        <w:spacing w:after="0"/>
+      </w:pPr>
+      <w:r>
+        <w:t xml:space="preserve">            </w:t>
+      </w:r>
+    </w:p>
+    <w:p>
+      <w:pPr>
+        <w:spacing w:after="0"/>
+      </w:pPr>
+      <w:r>
+        <w:t xml:space="preserve">        </w:t>
+      </w:r>
+      <w:proofErr w:type="gramStart"/>
+      <w:r>
+        <w:t>print(</w:t>
+      </w:r>
+      <w:proofErr w:type="gramEnd"/>
+      <w:r>
+        <w:t xml:space="preserve">"Data of {}-{} were </w:t>
+      </w:r>
+      <w:proofErr w:type="spellStart"/>
+      <w:r>
+        <w:t>downloaded.".format</w:t>
+      </w:r>
+      <w:proofErr w:type="spellEnd"/>
+      <w:r>
+        <w:t>(</w:t>
+      </w:r>
+      <w:proofErr w:type="spellStart"/>
+      <w:r>
+        <w:rPr>
+          <w:highlight w:val="red"/>
+        </w:rPr>
+        <w:t>kind</w:t>
+      </w:r>
+      <w:r>
+        <w:t>,</w:t>
+      </w:r>
+      <w:r>
+        <w:rPr>
+          <w:highlight w:val="red"/>
+        </w:rPr>
+        <w:t>year</w:t>
+      </w:r>
+      <w:proofErr w:type="spellEnd"/>
+      <w:r>
+        <w:t>))</w:t>
+      </w:r>
+    </w:p>
+    <w:p/>
+    <w:p/>
+    <w:p/>
+    <w:p/>
     <w:p/>
     <w:p/>
     <w:p/>
@@ -2594,11 +4257,11 @@
       <w:pPr>
         <w:pStyle w:val="berschrift1"/>
       </w:pPr>
-      <w:bookmarkStart w:id="12" w:name="_Toc523591057"/>
+      <w:bookmarkStart w:id="20" w:name="_Toc523828361"/>
       <w:r>
         <w:t>Continuous Delivery</w:t>
       </w:r>
-      <w:bookmarkEnd w:id="12"/>
+      <w:bookmarkEnd w:id="20"/>
     </w:p>
     <w:p>
       <w:pPr>
@@ -2617,12 +4280,12 @@
       <w:pPr>
         <w:pStyle w:val="berschrift1"/>
       </w:pPr>
-      <w:bookmarkStart w:id="13" w:name="_Toc523591058"/>
+      <w:bookmarkStart w:id="21" w:name="_Toc523828362"/>
       <w:r>
         <w:lastRenderedPageBreak/>
         <w:t>AOP</w:t>
       </w:r>
-      <w:bookmarkEnd w:id="13"/>
+      <w:bookmarkEnd w:id="21"/>
     </w:p>
     <w:p>
       <w:pPr>
@@ -2641,12 +4304,12 @@
       <w:pPr>
         <w:pStyle w:val="berschrift1"/>
       </w:pPr>
-      <w:bookmarkStart w:id="14" w:name="_Toc523591059"/>
+      <w:bookmarkStart w:id="22" w:name="_Toc523828363"/>
       <w:r>
         <w:lastRenderedPageBreak/>
         <w:t>DSL</w:t>
       </w:r>
-      <w:bookmarkEnd w:id="14"/>
+      <w:bookmarkEnd w:id="22"/>
     </w:p>
     <w:p>
       <w:pPr>
@@ -2665,12 +4328,12 @@
       <w:pPr>
         <w:pStyle w:val="berschrift1"/>
       </w:pPr>
-      <w:bookmarkStart w:id="15" w:name="_Toc523591060"/>
+      <w:bookmarkStart w:id="23" w:name="_Toc523828364"/>
       <w:r>
         <w:lastRenderedPageBreak/>
         <w:t>Functional Programming</w:t>
       </w:r>
-      <w:bookmarkEnd w:id="15"/>
+      <w:bookmarkEnd w:id="23"/>
     </w:p>
     <w:p>
       <w:pPr>
@@ -2689,12 +4352,12 @@
       <w:pPr>
         <w:pStyle w:val="berschrift1"/>
       </w:pPr>
-      <w:bookmarkStart w:id="16" w:name="_Toc523591061"/>
+      <w:bookmarkStart w:id="24" w:name="_Toc523828365"/>
       <w:r>
         <w:lastRenderedPageBreak/>
         <w:t>Logical Solver</w:t>
       </w:r>
-      <w:bookmarkEnd w:id="16"/>
+      <w:bookmarkEnd w:id="24"/>
     </w:p>
     <w:p>
       <w:pPr>
@@ -2713,17 +4376,12 @@
       <w:pPr>
         <w:pStyle w:val="berschrift1"/>
       </w:pPr>
-      <w:bookmarkStart w:id="17" w:name="_Toc523591062"/>
+      <w:bookmarkStart w:id="25" w:name="_Toc523828366"/>
       <w:r>
         <w:lastRenderedPageBreak/>
-        <w:t xml:space="preserve">Scala / </w:t>
-      </w:r>
-      <w:proofErr w:type="spellStart"/>
-      <w:r>
-        <w:t>Clojure</w:t>
-      </w:r>
-      <w:bookmarkEnd w:id="17"/>
-      <w:proofErr w:type="spellEnd"/>
+        <w:t>Scala / Clojure</w:t>
+      </w:r>
+      <w:bookmarkEnd w:id="25"/>
     </w:p>
     <w:p/>
     <w:p/>
@@ -3623,7 +5281,7 @@
 </file>
 
 <file path=customXml/itemProps1.xml><?xml version="1.0" encoding="utf-8"?>
-<ds:datastoreItem xmlns:ds="http://schemas.openxmlformats.org/officeDocument/2006/customXml" ds:itemID="{CBA351B8-4BAF-4FA7-BE61-F58164B89468}">
+<ds:datastoreItem xmlns:ds="http://schemas.openxmlformats.org/officeDocument/2006/customXml" ds:itemID="{7D0BA223-CEE0-4FD1-B3FC-940BC8556642}">
   <ds:schemaRefs>
     <ds:schemaRef ds:uri="http://schemas.openxmlformats.org/officeDocument/2006/bibliography"/>
   </ds:schemaRefs>

--- a/Documentation.docx
+++ b/Documentation.docx
@@ -2240,27 +2240,14 @@
       <w:r>
         <w:t xml:space="preserve">Figure </w:t>
       </w:r>
-      <w:r>
-        <w:fldChar w:fldCharType="begin"/>
-      </w:r>
-      <w:r>
-        <w:instrText xml:space="preserve"> SEQ Figure \* ARABIC </w:instrText>
-      </w:r>
-      <w:r>
-        <w:fldChar w:fldCharType="separate"/>
-      </w:r>
-      <w:r>
-        <w:rPr>
-          <w:noProof/>
-        </w:rPr>
-        <w:t>1</w:t>
-      </w:r>
-      <w:r>
-        <w:rPr>
-          <w:noProof/>
-        </w:rPr>
-        <w:fldChar w:fldCharType="end"/>
-      </w:r>
+      <w:fldSimple w:instr=" SEQ Figure \* ARABIC ">
+        <w:r>
+          <w:rPr>
+            <w:noProof/>
+          </w:rPr>
+          <w:t>1</w:t>
+        </w:r>
+      </w:fldSimple>
       <w:r>
         <w:t>: Use Case Diagram</w:t>
       </w:r>
@@ -2365,27 +2352,14 @@
       <w:r>
         <w:t xml:space="preserve">Figure </w:t>
       </w:r>
-      <w:r>
-        <w:fldChar w:fldCharType="begin"/>
-      </w:r>
-      <w:r>
-        <w:instrText xml:space="preserve"> SEQ Figure \* ARABIC </w:instrText>
-      </w:r>
-      <w:r>
-        <w:fldChar w:fldCharType="separate"/>
-      </w:r>
-      <w:r>
-        <w:rPr>
-          <w:noProof/>
-        </w:rPr>
-        <w:t>2</w:t>
-      </w:r>
-      <w:r>
-        <w:rPr>
-          <w:noProof/>
-        </w:rPr>
-        <w:fldChar w:fldCharType="end"/>
-      </w:r>
+      <w:fldSimple w:instr=" SEQ Figure \* ARABIC ">
+        <w:r>
+          <w:rPr>
+            <w:noProof/>
+          </w:rPr>
+          <w:t>2</w:t>
+        </w:r>
+      </w:fldSimple>
       <w:r>
         <w:t>: Package Diagram</w:t>
       </w:r>
@@ -2446,27 +2420,14 @@
       <w:r>
         <w:t xml:space="preserve">Figure </w:t>
       </w:r>
-      <w:r>
-        <w:fldChar w:fldCharType="begin"/>
-      </w:r>
-      <w:r>
-        <w:instrText xml:space="preserve"> SEQ Figure \* ARABIC </w:instrText>
-      </w:r>
-      <w:r>
-        <w:fldChar w:fldCharType="separate"/>
-      </w:r>
-      <w:r>
-        <w:rPr>
-          <w:noProof/>
-        </w:rPr>
-        <w:t>3</w:t>
-      </w:r>
-      <w:r>
-        <w:rPr>
-          <w:noProof/>
-        </w:rPr>
-        <w:fldChar w:fldCharType="end"/>
-      </w:r>
+      <w:fldSimple w:instr=" SEQ Figure \* ARABIC ">
+        <w:r>
+          <w:rPr>
+            <w:noProof/>
+          </w:rPr>
+          <w:t>3</w:t>
+        </w:r>
+      </w:fldSimple>
       <w:r>
         <w:t>: Activity Diagram – Web Scraper</w:t>
       </w:r>
@@ -2519,27 +2480,14 @@
       <w:r>
         <w:t xml:space="preserve">Figure </w:t>
       </w:r>
-      <w:r>
-        <w:fldChar w:fldCharType="begin"/>
-      </w:r>
-      <w:r>
-        <w:instrText xml:space="preserve"> SEQ Figure \* ARABIC </w:instrText>
-      </w:r>
-      <w:r>
-        <w:fldChar w:fldCharType="separate"/>
-      </w:r>
-      <w:r>
-        <w:rPr>
-          <w:noProof/>
-        </w:rPr>
-        <w:t>4</w:t>
-      </w:r>
-      <w:r>
-        <w:rPr>
-          <w:noProof/>
-        </w:rPr>
-        <w:fldChar w:fldCharType="end"/>
-      </w:r>
+      <w:fldSimple w:instr=" SEQ Figure \* ARABIC ">
+        <w:r>
+          <w:rPr>
+            <w:noProof/>
+          </w:rPr>
+          <w:t>4</w:t>
+        </w:r>
+      </w:fldSimple>
       <w:r>
         <w:t>: Activity Diagram – Predictor</w:t>
       </w:r>
@@ -2599,27 +2547,14 @@
       <w:r>
         <w:t xml:space="preserve">Figure </w:t>
       </w:r>
-      <w:r>
-        <w:fldChar w:fldCharType="begin"/>
-      </w:r>
-      <w:r>
-        <w:instrText xml:space="preserve"> SEQ Figure \* ARABIC </w:instrText>
-      </w:r>
-      <w:r>
-        <w:fldChar w:fldCharType="separate"/>
-      </w:r>
-      <w:r>
-        <w:rPr>
-          <w:noProof/>
-        </w:rPr>
-        <w:t>5</w:t>
-      </w:r>
-      <w:r>
-        <w:rPr>
-          <w:noProof/>
-        </w:rPr>
-        <w:fldChar w:fldCharType="end"/>
-      </w:r>
+      <w:fldSimple w:instr=" SEQ Figure \* ARABIC ">
+        <w:r>
+          <w:rPr>
+            <w:noProof/>
+          </w:rPr>
+          <w:t>5</w:t>
+        </w:r>
+      </w:fldSimple>
       <w:r>
         <w:t>: Sequence Diagram</w:t>
       </w:r>
@@ -2731,27 +2666,14 @@
       <w:r>
         <w:t xml:space="preserve">Figure </w:t>
       </w:r>
-      <w:r>
-        <w:fldChar w:fldCharType="begin"/>
-      </w:r>
-      <w:r>
-        <w:instrText xml:space="preserve"> SEQ Figure \* ARABIC </w:instrText>
-      </w:r>
-      <w:r>
-        <w:fldChar w:fldCharType="separate"/>
-      </w:r>
-      <w:r>
-        <w:rPr>
-          <w:noProof/>
-        </w:rPr>
-        <w:t>6</w:t>
-      </w:r>
-      <w:r>
-        <w:rPr>
-          <w:noProof/>
-        </w:rPr>
-        <w:fldChar w:fldCharType="end"/>
-      </w:r>
+      <w:fldSimple w:instr=" SEQ Figure \* ARABIC ">
+        <w:r>
+          <w:rPr>
+            <w:noProof/>
+          </w:rPr>
+          <w:t>6</w:t>
+        </w:r>
+      </w:fldSimple>
       <w:r>
         <w:t>: Sonar Cloud result</w:t>
       </w:r>
@@ -2784,9 +2706,7 @@
         <w:lastRenderedPageBreak/>
         <w:t>Pylint</w:t>
       </w:r>
-      <w:bookmarkStart w:id="13" w:name="_GoBack"/>
       <w:bookmarkEnd w:id="12"/>
-      <w:bookmarkEnd w:id="13"/>
     </w:p>
     <w:p/>
     <w:p>
@@ -2810,27 +2730,14 @@
       <w:r>
         <w:t xml:space="preserve">Figure </w:t>
       </w:r>
-      <w:r>
-        <w:fldChar w:fldCharType="begin"/>
-      </w:r>
-      <w:r>
-        <w:instrText xml:space="preserve"> SEQ Figure \* ARABIC </w:instrText>
-      </w:r>
-      <w:r>
-        <w:fldChar w:fldCharType="separate"/>
-      </w:r>
-      <w:r>
-        <w:rPr>
-          <w:noProof/>
-        </w:rPr>
-        <w:t>7</w:t>
-      </w:r>
-      <w:r>
-        <w:rPr>
-          <w:noProof/>
-        </w:rPr>
-        <w:fldChar w:fldCharType="end"/>
-      </w:r>
+      <w:fldSimple w:instr=" SEQ Figure \* ARABIC ">
+        <w:r>
+          <w:rPr>
+            <w:noProof/>
+          </w:rPr>
+          <w:t>7</w:t>
+        </w:r>
+      </w:fldSimple>
       <w:r>
         <w:t>: Pylint</w:t>
       </w:r>
@@ -2845,23 +2752,23 @@
       <w:pPr>
         <w:pStyle w:val="berschrift1"/>
       </w:pPr>
-      <w:bookmarkStart w:id="14" w:name="_Toc523828355"/>
+      <w:bookmarkStart w:id="13" w:name="_Toc523828355"/>
       <w:r>
         <w:lastRenderedPageBreak/>
         <w:t>Clean Code Development</w:t>
       </w:r>
+      <w:bookmarkEnd w:id="13"/>
+    </w:p>
+    <w:p/>
+    <w:p>
+      <w:pPr>
+        <w:pStyle w:val="berschrift2"/>
+      </w:pPr>
+      <w:bookmarkStart w:id="14" w:name="_Toc523828356"/>
+      <w:r>
+        <w:t>Version Control</w:t>
+      </w:r>
       <w:bookmarkEnd w:id="14"/>
-    </w:p>
-    <w:p/>
-    <w:p>
-      <w:pPr>
-        <w:pStyle w:val="berschrift2"/>
-      </w:pPr>
-      <w:bookmarkStart w:id="15" w:name="_Toc523828356"/>
-      <w:r>
-        <w:t>Version Control</w:t>
-      </w:r>
-      <w:bookmarkEnd w:id="15"/>
     </w:p>
     <w:p/>
     <w:p>
@@ -2931,27 +2838,14 @@
       <w:r>
         <w:t xml:space="preserve">Figure </w:t>
       </w:r>
-      <w:r>
-        <w:fldChar w:fldCharType="begin"/>
-      </w:r>
-      <w:r>
-        <w:instrText xml:space="preserve"> SEQ Figure \* ARABIC </w:instrText>
-      </w:r>
-      <w:r>
-        <w:fldChar w:fldCharType="separate"/>
-      </w:r>
-      <w:r>
-        <w:rPr>
-          <w:noProof/>
-        </w:rPr>
-        <w:t>8</w:t>
-      </w:r>
-      <w:r>
-        <w:rPr>
-          <w:noProof/>
-        </w:rPr>
-        <w:fldChar w:fldCharType="end"/>
-      </w:r>
+      <w:fldSimple w:instr=" SEQ Figure \* ARABIC ">
+        <w:r>
+          <w:rPr>
+            <w:noProof/>
+          </w:rPr>
+          <w:t>8</w:t>
+        </w:r>
+      </w:fldSimple>
       <w:r>
         <w:t>: GitHub Repository</w:t>
       </w:r>
@@ -3018,27 +2912,14 @@
       <w:r>
         <w:t xml:space="preserve">Figure </w:t>
       </w:r>
-      <w:r>
-        <w:fldChar w:fldCharType="begin"/>
-      </w:r>
-      <w:r>
-        <w:instrText xml:space="preserve"> SEQ Figure \* ARABIC </w:instrText>
-      </w:r>
-      <w:r>
-        <w:fldChar w:fldCharType="separate"/>
-      </w:r>
-      <w:r>
-        <w:rPr>
-          <w:noProof/>
-        </w:rPr>
-        <w:t>9</w:t>
-      </w:r>
-      <w:r>
-        <w:rPr>
-          <w:noProof/>
-        </w:rPr>
-        <w:fldChar w:fldCharType="end"/>
-      </w:r>
+      <w:fldSimple w:instr=" SEQ Figure \* ARABIC ">
+        <w:r>
+          <w:rPr>
+            <w:noProof/>
+          </w:rPr>
+          <w:t>9</w:t>
+        </w:r>
+      </w:fldSimple>
       <w:r>
         <w:t>: GitHub for Desktop</w:t>
       </w:r>
@@ -3053,12 +2934,12 @@
       <w:pPr>
         <w:pStyle w:val="berschrift2"/>
       </w:pPr>
-      <w:bookmarkStart w:id="16" w:name="_Toc523828357"/>
+      <w:bookmarkStart w:id="15" w:name="_Toc523828357"/>
       <w:r>
         <w:lastRenderedPageBreak/>
         <w:t>Source Code Conventions</w:t>
       </w:r>
-      <w:bookmarkEnd w:id="16"/>
+      <w:bookmarkEnd w:id="15"/>
     </w:p>
     <w:p/>
     <w:p>
@@ -3082,14 +2963,27 @@
       <w:r>
         <w:t xml:space="preserve">Figure </w:t>
       </w:r>
-      <w:fldSimple w:instr=" SEQ Figure \* ARABIC ">
-        <w:r>
-          <w:rPr>
-            <w:noProof/>
-          </w:rPr>
-          <w:t>10</w:t>
-        </w:r>
-      </w:fldSimple>
+      <w:r>
+        <w:fldChar w:fldCharType="begin"/>
+      </w:r>
+      <w:r>
+        <w:instrText xml:space="preserve"> SEQ Figure \* ARABIC </w:instrText>
+      </w:r>
+      <w:r>
+        <w:fldChar w:fldCharType="separate"/>
+      </w:r>
+      <w:r>
+        <w:rPr>
+          <w:noProof/>
+        </w:rPr>
+        <w:t>10</w:t>
+      </w:r>
+      <w:r>
+        <w:rPr>
+          <w:noProof/>
+        </w:rPr>
+        <w:fldChar w:fldCharType="end"/>
+      </w:r>
       <w:r>
         <w:t>: Sonar Cloud detects code smells</w:t>
       </w:r>
@@ -3099,11 +2993,11 @@
       <w:pPr>
         <w:pStyle w:val="berschrift2"/>
       </w:pPr>
-      <w:bookmarkStart w:id="17" w:name="_Toc523828358"/>
+      <w:bookmarkStart w:id="16" w:name="_Toc523828358"/>
       <w:r>
         <w:t>Precise Naming</w:t>
       </w:r>
-      <w:bookmarkEnd w:id="17"/>
+      <w:bookmarkEnd w:id="16"/>
     </w:p>
     <w:p/>
     <w:p>
@@ -3374,12 +3268,12 @@
       <w:pPr>
         <w:pStyle w:val="berschrift2"/>
       </w:pPr>
-      <w:bookmarkStart w:id="18" w:name="_Toc523828359"/>
+      <w:bookmarkStart w:id="17" w:name="_Toc523828359"/>
       <w:r>
         <w:lastRenderedPageBreak/>
         <w:t>Removing unnecessary comments</w:t>
       </w:r>
-      <w:bookmarkEnd w:id="18"/>
+      <w:bookmarkEnd w:id="17"/>
     </w:p>
     <w:p/>
     <w:p>
@@ -3470,10 +3364,7 @@
         <w:spacing w:after="0"/>
       </w:pPr>
       <w:r>
-        <w:t xml:space="preserve">    cup.append(doma</w:t>
-      </w:r>
-      <w:r>
-        <w:t>in + r'em-2016-in-frankreich/')</w:t>
+        <w:t xml:space="preserve">    cup.append(domain + r'em-2016-in-frankreich/')</w:t>
       </w:r>
     </w:p>
     <w:p>
@@ -3604,11 +3495,11 @@
       <w:pPr>
         <w:pStyle w:val="berschrift2"/>
       </w:pPr>
-      <w:bookmarkStart w:id="19" w:name="_Toc523828360"/>
+      <w:bookmarkStart w:id="18" w:name="_Toc523828360"/>
       <w:r>
         <w:t>Vertical Separation</w:t>
       </w:r>
-      <w:bookmarkEnd w:id="19"/>
+      <w:bookmarkEnd w:id="18"/>
     </w:p>
     <w:p/>
     <w:p>
@@ -3742,7 +3633,15 @@
       </w:r>
       <w:proofErr w:type="spellEnd"/>
       <w:r>
-        <w:t>(cup[i])</w:t>
+        <w:t>(cup[</w:t>
+      </w:r>
+      <w:proofErr w:type="spellStart"/>
+      <w:r>
+        <w:t>i</w:t>
+      </w:r>
+      <w:proofErr w:type="spellEnd"/>
+      <w:r>
+        <w:t>])</w:t>
       </w:r>
     </w:p>
     <w:p>
@@ -3937,19 +3836,7 @@
           <w:color w:val="92D050"/>
         </w:rPr>
         <w:tab/>
-        <w:t xml:space="preserve"> </w:t>
-      </w:r>
-      <w:r>
-        <w:rPr>
-          <w:color w:val="92D050"/>
-        </w:rPr>
-        <w:t>kind</w:t>
-      </w:r>
-      <w:r>
-        <w:rPr>
-          <w:color w:val="92D050"/>
-        </w:rPr>
-        <w:t xml:space="preserve"> = cup[i</w:t>
+        <w:t xml:space="preserve"> kind = cup[i</w:t>
       </w:r>
       <w:proofErr w:type="gramStart"/>
       <w:r>
@@ -4021,7 +3908,15 @@
       </w:r>
       <w:proofErr w:type="spellEnd"/>
       <w:r>
-        <w:t>(df)] = [td[2</w:t>
+        <w:t>(</w:t>
+      </w:r>
+      <w:proofErr w:type="spellStart"/>
+      <w:r>
+        <w:t>df</w:t>
+      </w:r>
+      <w:proofErr w:type="spellEnd"/>
+      <w:r>
+        <w:t>)] = [td[2</w:t>
       </w:r>
       <w:proofErr w:type="gramStart"/>
       <w:r>
@@ -4257,11 +4152,52 @@
       <w:pPr>
         <w:pStyle w:val="berschrift1"/>
       </w:pPr>
-      <w:bookmarkStart w:id="20" w:name="_Toc523828361"/>
+      <w:bookmarkStart w:id="19" w:name="_Toc523828361"/>
       <w:r>
         <w:t>Continuous Delivery</w:t>
       </w:r>
-      <w:bookmarkEnd w:id="20"/>
+      <w:bookmarkEnd w:id="19"/>
+    </w:p>
+    <w:p/>
+    <w:p>
+      <w:r>
+        <w:t xml:space="preserve">Pip install </w:t>
+      </w:r>
+      <w:proofErr w:type="spellStart"/>
+      <w:r>
+        <w:t>pipreqs</w:t>
+      </w:r>
+      <w:proofErr w:type="spellEnd"/>
+      <w:r>
+        <w:t xml:space="preserve"> to get the requirements.txt file</w:t>
+      </w:r>
+    </w:p>
+    <w:p/>
+    <w:p>
+      <w:r>
+        <w:t xml:space="preserve">Navigate to folder above project. In </w:t>
+      </w:r>
+      <w:proofErr w:type="gramStart"/>
+      <w:r>
+        <w:t>terminal :</w:t>
+      </w:r>
+      <w:proofErr w:type="gramEnd"/>
+      <w:r>
+        <w:t xml:space="preserve"> </w:t>
+      </w:r>
+      <w:proofErr w:type="spellStart"/>
+      <w:r>
+        <w:t>pipreqs</w:t>
+      </w:r>
+      <w:proofErr w:type="spellEnd"/>
+      <w:r>
+        <w:t xml:space="preserve"> --force </w:t>
+      </w:r>
+      <w:proofErr w:type="spellStart"/>
+      <w:r>
+        <w:t>Pet_Project</w:t>
+      </w:r>
+      <w:proofErr w:type="spellEnd"/>
     </w:p>
     <w:p>
       <w:pPr>
@@ -4272,9 +4208,28 @@
           <w:szCs w:val="32"/>
         </w:rPr>
       </w:pPr>
-      <w:r>
-        <w:br w:type="page"/>
-      </w:r>
+      <w:bookmarkStart w:id="20" w:name="_GoBack"/>
+      <w:bookmarkEnd w:id="20"/>
+    </w:p>
+    <w:p>
+      <w:pPr>
+        <w:rPr>
+          <w:rFonts w:asciiTheme="majorHAnsi" w:eastAsiaTheme="majorEastAsia" w:hAnsiTheme="majorHAnsi" w:cstheme="majorBidi"/>
+          <w:color w:val="2E74B5" w:themeColor="accent1" w:themeShade="BF"/>
+          <w:sz w:val="32"/>
+          <w:szCs w:val="32"/>
+        </w:rPr>
+      </w:pPr>
+    </w:p>
+    <w:p>
+      <w:pPr>
+        <w:rPr>
+          <w:rFonts w:asciiTheme="majorHAnsi" w:eastAsiaTheme="majorEastAsia" w:hAnsiTheme="majorHAnsi" w:cstheme="majorBidi"/>
+          <w:color w:val="2E74B5" w:themeColor="accent1" w:themeShade="BF"/>
+          <w:sz w:val="32"/>
+          <w:szCs w:val="32"/>
+        </w:rPr>
+      </w:pPr>
     </w:p>
     <w:p>
       <w:pPr>
@@ -4282,7 +4237,6 @@
       </w:pPr>
       <w:bookmarkStart w:id="21" w:name="_Toc523828362"/>
       <w:r>
-        <w:lastRenderedPageBreak/>
         <w:t>AOP</w:t>
       </w:r>
       <w:bookmarkEnd w:id="21"/>
@@ -5281,7 +5235,7 @@
 </file>
 
 <file path=customXml/itemProps1.xml><?xml version="1.0" encoding="utf-8"?>
-<ds:datastoreItem xmlns:ds="http://schemas.openxmlformats.org/officeDocument/2006/customXml" ds:itemID="{7D0BA223-CEE0-4FD1-B3FC-940BC8556642}">
+<ds:datastoreItem xmlns:ds="http://schemas.openxmlformats.org/officeDocument/2006/customXml" ds:itemID="{44FD9226-3713-49AE-B5BA-9E23DEB13A0B}">
   <ds:schemaRefs>
     <ds:schemaRef ds:uri="http://schemas.openxmlformats.org/officeDocument/2006/bibliography"/>
   </ds:schemaRefs>

--- a/Documentation.docx
+++ b/Documentation.docx
@@ -4160,6 +4160,88 @@
     </w:p>
     <w:p/>
     <w:p>
+      <w:pPr>
+        <w:keepNext/>
+        <w:jc w:val="center"/>
+      </w:pPr>
+      <w:r>
+        <w:pict>
+          <v:shape id="_x0000_i1031" type="#_x0000_t75" style="width:453.45pt;height:205.6pt">
+            <v:imagedata r:id="rId19" o:title="Travis_CI_history"/>
+          </v:shape>
+        </w:pict>
+      </w:r>
+    </w:p>
+    <w:p>
+      <w:pPr>
+        <w:pStyle w:val="Beschriftung"/>
+        <w:jc w:val="center"/>
+      </w:pPr>
+      <w:r>
+        <w:t xml:space="preserve">Figure </w:t>
+      </w:r>
+      <w:fldSimple w:instr=" SEQ Figure \* ARABIC ">
+        <w:r>
+          <w:rPr>
+            <w:noProof/>
+          </w:rPr>
+          <w:t>11</w:t>
+        </w:r>
+      </w:fldSimple>
+      <w:r>
+        <w:t>: Build history in Travis-CI</w:t>
+      </w:r>
+    </w:p>
+    <w:p/>
+    <w:p>
+      <w:pPr>
+        <w:keepNext/>
+        <w:jc w:val="center"/>
+      </w:pPr>
+      <w:r>
+        <w:pict>
+          <v:shape id="_x0000_i1035" type="#_x0000_t75" style="width:407.75pt;height:157.15pt">
+            <v:imagedata r:id="rId20" o:title="Travis_CI_files"/>
+          </v:shape>
+        </w:pict>
+      </w:r>
+    </w:p>
+    <w:p>
+      <w:pPr>
+        <w:pStyle w:val="Beschriftung"/>
+        <w:jc w:val="center"/>
+      </w:pPr>
+      <w:r>
+        <w:t xml:space="preserve">Figure </w:t>
+      </w:r>
+      <w:fldSimple w:instr=" SEQ Figure \* ARABIC ">
+        <w:r>
+          <w:rPr>
+            <w:noProof/>
+          </w:rPr>
+          <w:t>12</w:t>
+        </w:r>
+      </w:fldSimple>
+      <w:r>
+        <w:t>: Needed files for Travis-CI</w:t>
+      </w:r>
+    </w:p>
+    <w:p/>
+    <w:p>
+      <w:r>
+        <w:t xml:space="preserve">In Order to get the requirements of a project you can use the python package </w:t>
+      </w:r>
+      <w:proofErr w:type="spellStart"/>
+      <w:r>
+        <w:t>pipreqs</w:t>
+      </w:r>
+      <w:proofErr w:type="spellEnd"/>
+      <w:r>
+        <w:t>. It can be installed by typing the following line in your terminal:</w:t>
+      </w:r>
+    </w:p>
+    <w:p/>
+    <w:p>
       <w:r>
         <w:t xml:space="preserve">Pip install </w:t>
       </w:r>
@@ -4169,22 +4251,35 @@
       </w:r>
       <w:proofErr w:type="spellEnd"/>
       <w:r>
-        <w:t xml:space="preserve"> to get the requirements.txt file</w:t>
-      </w:r>
-    </w:p>
-    <w:p/>
-    <w:p>
-      <w:r>
-        <w:t xml:space="preserve">Navigate to folder above project. In </w:t>
-      </w:r>
-      <w:proofErr w:type="gramStart"/>
-      <w:r>
-        <w:t>terminal :</w:t>
-      </w:r>
-      <w:proofErr w:type="gramEnd"/>
-      <w:r>
         <w:t xml:space="preserve"> </w:t>
       </w:r>
+    </w:p>
+    <w:p/>
+    <w:p>
+      <w:r>
+        <w:t xml:space="preserve">Navigate </w:t>
+      </w:r>
+      <w:r>
+        <w:t xml:space="preserve">then </w:t>
+      </w:r>
+      <w:r>
+        <w:t xml:space="preserve">to </w:t>
+      </w:r>
+      <w:r>
+        <w:t xml:space="preserve">the </w:t>
+      </w:r>
+      <w:r>
+        <w:t xml:space="preserve">folder above </w:t>
+      </w:r>
+      <w:r>
+        <w:t>your project and run this command</w:t>
+      </w:r>
+      <w:r>
+        <w:t xml:space="preserve">: </w:t>
+      </w:r>
+    </w:p>
+    <w:p/>
+    <w:p>
       <w:proofErr w:type="spellStart"/>
       <w:r>
         <w:t>pipreqs</w:t>
@@ -4198,6 +4293,10 @@
         <w:t>Pet_Project</w:t>
       </w:r>
       <w:proofErr w:type="spellEnd"/>
+    </w:p>
+    <w:p>
+      <w:bookmarkStart w:id="20" w:name="_GoBack"/>
+      <w:bookmarkEnd w:id="20"/>
     </w:p>
     <w:p>
       <w:pPr>
@@ -4208,8 +4307,6 @@
           <w:szCs w:val="32"/>
         </w:rPr>
       </w:pPr>
-      <w:bookmarkStart w:id="20" w:name="_GoBack"/>
-      <w:bookmarkEnd w:id="20"/>
     </w:p>
     <w:p>
       <w:pPr>
@@ -5235,7 +5332,7 @@
 </file>
 
 <file path=customXml/itemProps1.xml><?xml version="1.0" encoding="utf-8"?>
-<ds:datastoreItem xmlns:ds="http://schemas.openxmlformats.org/officeDocument/2006/customXml" ds:itemID="{44FD9226-3713-49AE-B5BA-9E23DEB13A0B}">
+<ds:datastoreItem xmlns:ds="http://schemas.openxmlformats.org/officeDocument/2006/customXml" ds:itemID="{ED2058F8-F112-44AC-A621-C28BAC8DF8A4}">
   <ds:schemaRefs>
     <ds:schemaRef ds:uri="http://schemas.openxmlformats.org/officeDocument/2006/bibliography"/>
   </ds:schemaRefs>

--- a/Documentation.docx
+++ b/Documentation.docx
@@ -160,7 +160,7 @@
           <w:r>
             <w:fldChar w:fldCharType="separate"/>
           </w:r>
-          <w:hyperlink w:anchor="_Toc523828342" w:history="1">
+          <w:hyperlink w:anchor="_Toc524174856" w:history="1">
             <w:r>
               <w:rPr>
                 <w:rStyle w:val="Hyperlink"/>
@@ -187,7 +187,7 @@
                 <w:noProof/>
                 <w:webHidden/>
               </w:rPr>
-              <w:instrText xml:space="preserve"> PAGEREF _Toc523828342 \h </w:instrText>
+              <w:instrText xml:space="preserve"> PAGEREF _Toc524174856 \h </w:instrText>
             </w:r>
             <w:r>
               <w:rPr>
@@ -230,7 +230,7 @@
               <w:lang w:eastAsia="en-GB"/>
             </w:rPr>
           </w:pPr>
-          <w:hyperlink w:anchor="_Toc523828343" w:history="1">
+          <w:hyperlink w:anchor="_Toc524174857" w:history="1">
             <w:r>
               <w:rPr>
                 <w:rStyle w:val="Hyperlink"/>
@@ -257,7 +257,7 @@
                 <w:noProof/>
                 <w:webHidden/>
               </w:rPr>
-              <w:instrText xml:space="preserve"> PAGEREF _Toc523828343 \h </w:instrText>
+              <w:instrText xml:space="preserve"> PAGEREF _Toc524174857 \h </w:instrText>
             </w:r>
             <w:r>
               <w:rPr>
@@ -300,7 +300,7 @@
               <w:lang w:eastAsia="en-GB"/>
             </w:rPr>
           </w:pPr>
-          <w:hyperlink w:anchor="_Toc523828344" w:history="1">
+          <w:hyperlink w:anchor="_Toc524174858" w:history="1">
             <w:r>
               <w:rPr>
                 <w:rStyle w:val="Hyperlink"/>
@@ -327,7 +327,7 @@
                 <w:noProof/>
                 <w:webHidden/>
               </w:rPr>
-              <w:instrText xml:space="preserve"> PAGEREF _Toc523828344 \h </w:instrText>
+              <w:instrText xml:space="preserve"> PAGEREF _Toc524174858 \h </w:instrText>
             </w:r>
             <w:r>
               <w:rPr>
@@ -370,7 +370,7 @@
               <w:lang w:eastAsia="en-GB"/>
             </w:rPr>
           </w:pPr>
-          <w:hyperlink w:anchor="_Toc523828345" w:history="1">
+          <w:hyperlink w:anchor="_Toc524174859" w:history="1">
             <w:r>
               <w:rPr>
                 <w:rStyle w:val="Hyperlink"/>
@@ -397,7 +397,7 @@
                 <w:noProof/>
                 <w:webHidden/>
               </w:rPr>
-              <w:instrText xml:space="preserve"> PAGEREF _Toc523828345 \h </w:instrText>
+              <w:instrText xml:space="preserve"> PAGEREF _Toc524174859 \h </w:instrText>
             </w:r>
             <w:r>
               <w:rPr>
@@ -440,7 +440,7 @@
               <w:lang w:eastAsia="en-GB"/>
             </w:rPr>
           </w:pPr>
-          <w:hyperlink w:anchor="_Toc523828346" w:history="1">
+          <w:hyperlink w:anchor="_Toc524174860" w:history="1">
             <w:r>
               <w:rPr>
                 <w:rStyle w:val="Hyperlink"/>
@@ -468,7 +468,7 @@
                 <w:noProof/>
                 <w:webHidden/>
               </w:rPr>
-              <w:instrText xml:space="preserve"> PAGEREF _Toc523828346 \h </w:instrText>
+              <w:instrText xml:space="preserve"> PAGEREF _Toc524174860 \h </w:instrText>
             </w:r>
             <w:r>
               <w:rPr>
@@ -511,7 +511,7 @@
               <w:lang w:eastAsia="en-GB"/>
             </w:rPr>
           </w:pPr>
-          <w:hyperlink w:anchor="_Toc523828347" w:history="1">
+          <w:hyperlink w:anchor="_Toc524174861" w:history="1">
             <w:r>
               <w:rPr>
                 <w:rStyle w:val="Hyperlink"/>
@@ -539,7 +539,7 @@
                 <w:noProof/>
                 <w:webHidden/>
               </w:rPr>
-              <w:instrText xml:space="preserve"> PAGEREF _Toc523828347 \h </w:instrText>
+              <w:instrText xml:space="preserve"> PAGEREF _Toc524174861 \h </w:instrText>
             </w:r>
             <w:r>
               <w:rPr>
@@ -582,7 +582,7 @@
               <w:lang w:eastAsia="en-GB"/>
             </w:rPr>
           </w:pPr>
-          <w:hyperlink w:anchor="_Toc523828348" w:history="1">
+          <w:hyperlink w:anchor="_Toc524174862" w:history="1">
             <w:r>
               <w:rPr>
                 <w:rStyle w:val="Hyperlink"/>
@@ -609,7 +609,7 @@
                 <w:noProof/>
                 <w:webHidden/>
               </w:rPr>
-              <w:instrText xml:space="preserve"> PAGEREF _Toc523828348 \h </w:instrText>
+              <w:instrText xml:space="preserve"> PAGEREF _Toc524174862 \h </w:instrText>
             </w:r>
             <w:r>
               <w:rPr>
@@ -652,7 +652,7 @@
               <w:lang w:eastAsia="en-GB"/>
             </w:rPr>
           </w:pPr>
-          <w:hyperlink w:anchor="_Toc523828349" w:history="1">
+          <w:hyperlink w:anchor="_Toc524174863" w:history="1">
             <w:r>
               <w:rPr>
                 <w:rStyle w:val="Hyperlink"/>
@@ -679,7 +679,7 @@
                 <w:noProof/>
                 <w:webHidden/>
               </w:rPr>
-              <w:instrText xml:space="preserve"> PAGEREF _Toc523828349 \h </w:instrText>
+              <w:instrText xml:space="preserve"> PAGEREF _Toc524174863 \h </w:instrText>
             </w:r>
             <w:r>
               <w:rPr>
@@ -722,7 +722,7 @@
               <w:lang w:eastAsia="en-GB"/>
             </w:rPr>
           </w:pPr>
-          <w:hyperlink w:anchor="_Toc523828350" w:history="1">
+          <w:hyperlink w:anchor="_Toc524174864" w:history="1">
             <w:r>
               <w:rPr>
                 <w:rStyle w:val="Hyperlink"/>
@@ -749,7 +749,7 @@
                 <w:noProof/>
                 <w:webHidden/>
               </w:rPr>
-              <w:instrText xml:space="preserve"> PAGEREF _Toc523828350 \h </w:instrText>
+              <w:instrText xml:space="preserve"> PAGEREF _Toc524174864 \h </w:instrText>
             </w:r>
             <w:r>
               <w:rPr>
@@ -792,7 +792,7 @@
               <w:lang w:eastAsia="en-GB"/>
             </w:rPr>
           </w:pPr>
-          <w:hyperlink w:anchor="_Toc523828351" w:history="1">
+          <w:hyperlink w:anchor="_Toc524174865" w:history="1">
             <w:r>
               <w:rPr>
                 <w:rStyle w:val="Hyperlink"/>
@@ -819,7 +819,7 @@
                 <w:noProof/>
                 <w:webHidden/>
               </w:rPr>
-              <w:instrText xml:space="preserve"> PAGEREF _Toc523828351 \h </w:instrText>
+              <w:instrText xml:space="preserve"> PAGEREF _Toc524174865 \h </w:instrText>
             </w:r>
             <w:r>
               <w:rPr>
@@ -862,7 +862,7 @@
               <w:lang w:eastAsia="en-GB"/>
             </w:rPr>
           </w:pPr>
-          <w:hyperlink w:anchor="_Toc523828352" w:history="1">
+          <w:hyperlink w:anchor="_Toc524174866" w:history="1">
             <w:r>
               <w:rPr>
                 <w:rStyle w:val="Hyperlink"/>
@@ -889,7 +889,7 @@
                 <w:noProof/>
                 <w:webHidden/>
               </w:rPr>
-              <w:instrText xml:space="preserve"> PAGEREF _Toc523828352 \h </w:instrText>
+              <w:instrText xml:space="preserve"> PAGEREF _Toc524174866 \h </w:instrText>
             </w:r>
             <w:r>
               <w:rPr>
@@ -932,7 +932,7 @@
               <w:lang w:eastAsia="en-GB"/>
             </w:rPr>
           </w:pPr>
-          <w:hyperlink w:anchor="_Toc523828353" w:history="1">
+          <w:hyperlink w:anchor="_Toc524174867" w:history="1">
             <w:r>
               <w:rPr>
                 <w:rStyle w:val="Hyperlink"/>
@@ -959,7 +959,7 @@
                 <w:noProof/>
                 <w:webHidden/>
               </w:rPr>
-              <w:instrText xml:space="preserve"> PAGEREF _Toc523828353 \h </w:instrText>
+              <w:instrText xml:space="preserve"> PAGEREF _Toc524174867 \h </w:instrText>
             </w:r>
             <w:r>
               <w:rPr>
@@ -1002,7 +1002,7 @@
               <w:lang w:eastAsia="en-GB"/>
             </w:rPr>
           </w:pPr>
-          <w:hyperlink w:anchor="_Toc523828354" w:history="1">
+          <w:hyperlink w:anchor="_Toc524174868" w:history="1">
             <w:r>
               <w:rPr>
                 <w:rStyle w:val="Hyperlink"/>
@@ -1029,7 +1029,7 @@
                 <w:noProof/>
                 <w:webHidden/>
               </w:rPr>
-              <w:instrText xml:space="preserve"> PAGEREF _Toc523828354 \h </w:instrText>
+              <w:instrText xml:space="preserve"> PAGEREF _Toc524174868 \h </w:instrText>
             </w:r>
             <w:r>
               <w:rPr>
@@ -1072,7 +1072,7 @@
               <w:lang w:eastAsia="en-GB"/>
             </w:rPr>
           </w:pPr>
-          <w:hyperlink w:anchor="_Toc523828355" w:history="1">
+          <w:hyperlink w:anchor="_Toc524174869" w:history="1">
             <w:r>
               <w:rPr>
                 <w:rStyle w:val="Hyperlink"/>
@@ -1099,7 +1099,7 @@
                 <w:noProof/>
                 <w:webHidden/>
               </w:rPr>
-              <w:instrText xml:space="preserve"> PAGEREF _Toc523828355 \h </w:instrText>
+              <w:instrText xml:space="preserve"> PAGEREF _Toc524174869 \h </w:instrText>
             </w:r>
             <w:r>
               <w:rPr>
@@ -1142,7 +1142,7 @@
               <w:lang w:eastAsia="en-GB"/>
             </w:rPr>
           </w:pPr>
-          <w:hyperlink w:anchor="_Toc523828356" w:history="1">
+          <w:hyperlink w:anchor="_Toc524174870" w:history="1">
             <w:r>
               <w:rPr>
                 <w:rStyle w:val="Hyperlink"/>
@@ -1169,7 +1169,7 @@
                 <w:noProof/>
                 <w:webHidden/>
               </w:rPr>
-              <w:instrText xml:space="preserve"> PAGEREF _Toc523828356 \h </w:instrText>
+              <w:instrText xml:space="preserve"> PAGEREF _Toc524174870 \h </w:instrText>
             </w:r>
             <w:r>
               <w:rPr>
@@ -1212,7 +1212,7 @@
               <w:lang w:eastAsia="en-GB"/>
             </w:rPr>
           </w:pPr>
-          <w:hyperlink w:anchor="_Toc523828357" w:history="1">
+          <w:hyperlink w:anchor="_Toc524174871" w:history="1">
             <w:r>
               <w:rPr>
                 <w:rStyle w:val="Hyperlink"/>
@@ -1239,7 +1239,7 @@
                 <w:noProof/>
                 <w:webHidden/>
               </w:rPr>
-              <w:instrText xml:space="preserve"> PAGEREF _Toc523828357 \h </w:instrText>
+              <w:instrText xml:space="preserve"> PAGEREF _Toc524174871 \h </w:instrText>
             </w:r>
             <w:r>
               <w:rPr>
@@ -1282,7 +1282,7 @@
               <w:lang w:eastAsia="en-GB"/>
             </w:rPr>
           </w:pPr>
-          <w:hyperlink w:anchor="_Toc523828358" w:history="1">
+          <w:hyperlink w:anchor="_Toc524174872" w:history="1">
             <w:r>
               <w:rPr>
                 <w:rStyle w:val="Hyperlink"/>
@@ -1309,7 +1309,7 @@
                 <w:noProof/>
                 <w:webHidden/>
               </w:rPr>
-              <w:instrText xml:space="preserve"> PAGEREF _Toc523828358 \h </w:instrText>
+              <w:instrText xml:space="preserve"> PAGEREF _Toc524174872 \h </w:instrText>
             </w:r>
             <w:r>
               <w:rPr>
@@ -1352,7 +1352,7 @@
               <w:lang w:eastAsia="en-GB"/>
             </w:rPr>
           </w:pPr>
-          <w:hyperlink w:anchor="_Toc523828359" w:history="1">
+          <w:hyperlink w:anchor="_Toc524174873" w:history="1">
             <w:r>
               <w:rPr>
                 <w:rStyle w:val="Hyperlink"/>
@@ -1379,7 +1379,7 @@
                 <w:noProof/>
                 <w:webHidden/>
               </w:rPr>
-              <w:instrText xml:space="preserve"> PAGEREF _Toc523828359 \h </w:instrText>
+              <w:instrText xml:space="preserve"> PAGEREF _Toc524174873 \h </w:instrText>
             </w:r>
             <w:r>
               <w:rPr>
@@ -1422,7 +1422,7 @@
               <w:lang w:eastAsia="en-GB"/>
             </w:rPr>
           </w:pPr>
-          <w:hyperlink w:anchor="_Toc523828360" w:history="1">
+          <w:hyperlink w:anchor="_Toc524174874" w:history="1">
             <w:r>
               <w:rPr>
                 <w:rStyle w:val="Hyperlink"/>
@@ -1449,7 +1449,7 @@
                 <w:noProof/>
                 <w:webHidden/>
               </w:rPr>
-              <w:instrText xml:space="preserve"> PAGEREF _Toc523828360 \h </w:instrText>
+              <w:instrText xml:space="preserve"> PAGEREF _Toc524174874 \h </w:instrText>
             </w:r>
             <w:r>
               <w:rPr>
@@ -1492,7 +1492,7 @@
               <w:lang w:eastAsia="en-GB"/>
             </w:rPr>
           </w:pPr>
-          <w:hyperlink w:anchor="_Toc523828361" w:history="1">
+          <w:hyperlink w:anchor="_Toc524174875" w:history="1">
             <w:r>
               <w:rPr>
                 <w:rStyle w:val="Hyperlink"/>
@@ -1519,7 +1519,7 @@
                 <w:noProof/>
                 <w:webHidden/>
               </w:rPr>
-              <w:instrText xml:space="preserve"> PAGEREF _Toc523828361 \h </w:instrText>
+              <w:instrText xml:space="preserve"> PAGEREF _Toc524174875 \h </w:instrText>
             </w:r>
             <w:r>
               <w:rPr>
@@ -1562,7 +1562,7 @@
               <w:lang w:eastAsia="en-GB"/>
             </w:rPr>
           </w:pPr>
-          <w:hyperlink w:anchor="_Toc523828362" w:history="1">
+          <w:hyperlink w:anchor="_Toc524174876" w:history="1">
             <w:r>
               <w:rPr>
                 <w:rStyle w:val="Hyperlink"/>
@@ -1589,7 +1589,7 @@
                 <w:noProof/>
                 <w:webHidden/>
               </w:rPr>
-              <w:instrText xml:space="preserve"> PAGEREF _Toc523828362 \h </w:instrText>
+              <w:instrText xml:space="preserve"> PAGEREF _Toc524174876 \h </w:instrText>
             </w:r>
             <w:r>
               <w:rPr>
@@ -1632,7 +1632,7 @@
               <w:lang w:eastAsia="en-GB"/>
             </w:rPr>
           </w:pPr>
-          <w:hyperlink w:anchor="_Toc523828363" w:history="1">
+          <w:hyperlink w:anchor="_Toc524174877" w:history="1">
             <w:r>
               <w:rPr>
                 <w:rStyle w:val="Hyperlink"/>
@@ -1659,7 +1659,7 @@
                 <w:noProof/>
                 <w:webHidden/>
               </w:rPr>
-              <w:instrText xml:space="preserve"> PAGEREF _Toc523828363 \h </w:instrText>
+              <w:instrText xml:space="preserve"> PAGEREF _Toc524174877 \h </w:instrText>
             </w:r>
             <w:r>
               <w:rPr>
@@ -1702,7 +1702,7 @@
               <w:lang w:eastAsia="en-GB"/>
             </w:rPr>
           </w:pPr>
-          <w:hyperlink w:anchor="_Toc523828364" w:history="1">
+          <w:hyperlink w:anchor="_Toc524174878" w:history="1">
             <w:r>
               <w:rPr>
                 <w:rStyle w:val="Hyperlink"/>
@@ -1729,7 +1729,7 @@
                 <w:noProof/>
                 <w:webHidden/>
               </w:rPr>
-              <w:instrText xml:space="preserve"> PAGEREF _Toc523828364 \h </w:instrText>
+              <w:instrText xml:space="preserve"> PAGEREF _Toc524174878 \h </w:instrText>
             </w:r>
             <w:r>
               <w:rPr>
@@ -1772,7 +1772,7 @@
               <w:lang w:eastAsia="en-GB"/>
             </w:rPr>
           </w:pPr>
-          <w:hyperlink w:anchor="_Toc523828365" w:history="1">
+          <w:hyperlink w:anchor="_Toc524174879" w:history="1">
             <w:r>
               <w:rPr>
                 <w:rStyle w:val="Hyperlink"/>
@@ -1799,7 +1799,7 @@
                 <w:noProof/>
                 <w:webHidden/>
               </w:rPr>
-              <w:instrText xml:space="preserve"> PAGEREF _Toc523828365 \h </w:instrText>
+              <w:instrText xml:space="preserve"> PAGEREF _Toc524174879 \h </w:instrText>
             </w:r>
             <w:r>
               <w:rPr>
@@ -1842,7 +1842,7 @@
               <w:lang w:eastAsia="en-GB"/>
             </w:rPr>
           </w:pPr>
-          <w:hyperlink w:anchor="_Toc523828366" w:history="1">
+          <w:hyperlink w:anchor="_Toc524174880" w:history="1">
             <w:r>
               <w:rPr>
                 <w:rStyle w:val="Hyperlink"/>
@@ -1869,7 +1869,7 @@
                 <w:noProof/>
                 <w:webHidden/>
               </w:rPr>
-              <w:instrText xml:space="preserve"> PAGEREF _Toc523828366 \h </w:instrText>
+              <w:instrText xml:space="preserve"> PAGEREF _Toc524174880 \h </w:instrText>
             </w:r>
             <w:r>
               <w:rPr>
@@ -1946,7 +1946,7 @@
       <w:pPr>
         <w:pStyle w:val="berschrift1"/>
       </w:pPr>
-      <w:bookmarkStart w:id="0" w:name="_Toc523828342"/>
+      <w:bookmarkStart w:id="0" w:name="_Toc524174856"/>
       <w:r>
         <w:t>Introduction</w:t>
       </w:r>
@@ -1972,7 +1972,7 @@
           <w:lang w:eastAsia="en-GB"/>
         </w:rPr>
         <w:drawing>
-          <wp:inline distT="0" distB="0" distL="0" distR="0" wp14:anchorId="7503C15C" wp14:editId="2C1DCE59">
+          <wp:inline distT="0" distB="0" distL="0" distR="0" wp14:anchorId="25C9E110" wp14:editId="4CCBE8B8">
             <wp:extent cx="5760720" cy="3133090"/>
             <wp:effectExtent l="0" t="0" r="0" b="0"/>
             <wp:docPr id="4" name="Grafik 4"/>
@@ -2032,7 +2032,7 @@
       <w:pPr>
         <w:pStyle w:val="berschrift2"/>
       </w:pPr>
-      <w:bookmarkStart w:id="1" w:name="_Toc523828343"/>
+      <w:bookmarkStart w:id="1" w:name="_Toc524174857"/>
       <w:r>
         <w:t>Crawl websites</w:t>
       </w:r>
@@ -2087,7 +2087,7 @@
       <w:pPr>
         <w:pStyle w:val="berschrift2"/>
       </w:pPr>
-      <w:bookmarkStart w:id="2" w:name="_Toc523828344"/>
+      <w:bookmarkStart w:id="2" w:name="_Toc524174858"/>
       <w:r>
         <w:t>Predictor</w:t>
       </w:r>
@@ -2115,7 +2115,7 @@
       <w:pPr>
         <w:pStyle w:val="berschrift2"/>
       </w:pPr>
-      <w:bookmarkStart w:id="3" w:name="_Toc523828345"/>
+      <w:bookmarkStart w:id="3" w:name="_Toc524174859"/>
       <w:r>
         <w:t>Football tournament</w:t>
       </w:r>
@@ -2157,7 +2157,7 @@
           <w:lang w:val="de-DE"/>
         </w:rPr>
       </w:pPr>
-      <w:bookmarkStart w:id="4" w:name="_Toc523828346"/>
+      <w:bookmarkStart w:id="4" w:name="_Toc524174860"/>
       <w:r>
         <w:rPr>
           <w:lang w:val="de-DE"/>
@@ -2181,7 +2181,7 @@
           <w:lang w:val="de-DE"/>
         </w:rPr>
       </w:pPr>
-      <w:bookmarkStart w:id="5" w:name="_Toc523828347"/>
+      <w:bookmarkStart w:id="5" w:name="_Toc524174861"/>
       <w:r>
         <w:rPr>
           <w:lang w:val="de-DE"/>
@@ -2240,14 +2240,27 @@
       <w:r>
         <w:t xml:space="preserve">Figure </w:t>
       </w:r>
-      <w:fldSimple w:instr=" SEQ Figure \* ARABIC ">
-        <w:r>
-          <w:rPr>
-            <w:noProof/>
-          </w:rPr>
-          <w:t>1</w:t>
-        </w:r>
-      </w:fldSimple>
+      <w:r>
+        <w:fldChar w:fldCharType="begin"/>
+      </w:r>
+      <w:r>
+        <w:instrText xml:space="preserve"> SEQ Figure \* ARABIC </w:instrText>
+      </w:r>
+      <w:r>
+        <w:fldChar w:fldCharType="separate"/>
+      </w:r>
+      <w:r>
+        <w:rPr>
+          <w:noProof/>
+        </w:rPr>
+        <w:t>1</w:t>
+      </w:r>
+      <w:r>
+        <w:rPr>
+          <w:noProof/>
+        </w:rPr>
+        <w:fldChar w:fldCharType="end"/>
+      </w:r>
       <w:r>
         <w:t>: Use Case Diagram</w:t>
       </w:r>
@@ -2272,7 +2285,7 @@
       <w:pPr>
         <w:pStyle w:val="berschrift2"/>
       </w:pPr>
-      <w:bookmarkStart w:id="6" w:name="_Toc523828348"/>
+      <w:bookmarkStart w:id="6" w:name="_Toc524174862"/>
       <w:r>
         <w:lastRenderedPageBreak/>
         <w:t>Package Diagram</w:t>
@@ -2295,7 +2308,7 @@
           <w:lang w:eastAsia="en-GB"/>
         </w:rPr>
         <w:drawing>
-          <wp:inline distT="0" distB="0" distL="0" distR="0" wp14:anchorId="0E8203C7" wp14:editId="2CD79BCC">
+          <wp:inline distT="0" distB="0" distL="0" distR="0" wp14:anchorId="45ABC6BE" wp14:editId="69F43014">
             <wp:extent cx="4187687" cy="3742447"/>
             <wp:effectExtent l="0" t="0" r="3810" b="0"/>
             <wp:docPr id="5" name="Grafik 5" descr="C:\Users\Admin\AppData\Local\Microsoft\Windows\INetCache\Content.Word\Package_diagram.png"/>
@@ -2352,14 +2365,27 @@
       <w:r>
         <w:t xml:space="preserve">Figure </w:t>
       </w:r>
-      <w:fldSimple w:instr=" SEQ Figure \* ARABIC ">
-        <w:r>
-          <w:rPr>
-            <w:noProof/>
-          </w:rPr>
-          <w:t>2</w:t>
-        </w:r>
-      </w:fldSimple>
+      <w:r>
+        <w:fldChar w:fldCharType="begin"/>
+      </w:r>
+      <w:r>
+        <w:instrText xml:space="preserve"> SEQ Figure \* ARABIC </w:instrText>
+      </w:r>
+      <w:r>
+        <w:fldChar w:fldCharType="separate"/>
+      </w:r>
+      <w:r>
+        <w:rPr>
+          <w:noProof/>
+        </w:rPr>
+        <w:t>2</w:t>
+      </w:r>
+      <w:r>
+        <w:rPr>
+          <w:noProof/>
+        </w:rPr>
+        <w:fldChar w:fldCharType="end"/>
+      </w:r>
       <w:r>
         <w:t>: Package Diagram</w:t>
       </w:r>
@@ -2381,7 +2407,7 @@
       <w:pPr>
         <w:pStyle w:val="berschrift2"/>
       </w:pPr>
-      <w:bookmarkStart w:id="7" w:name="_Toc523828349"/>
+      <w:bookmarkStart w:id="7" w:name="_Toc524174863"/>
       <w:r>
         <w:lastRenderedPageBreak/>
         <w:t>Activity Diagram – Web Scraper</w:t>
@@ -2420,14 +2446,27 @@
       <w:r>
         <w:t xml:space="preserve">Figure </w:t>
       </w:r>
-      <w:fldSimple w:instr=" SEQ Figure \* ARABIC ">
-        <w:r>
-          <w:rPr>
-            <w:noProof/>
-          </w:rPr>
-          <w:t>3</w:t>
-        </w:r>
-      </w:fldSimple>
+      <w:r>
+        <w:fldChar w:fldCharType="begin"/>
+      </w:r>
+      <w:r>
+        <w:instrText xml:space="preserve"> SEQ Figure \* ARABIC </w:instrText>
+      </w:r>
+      <w:r>
+        <w:fldChar w:fldCharType="separate"/>
+      </w:r>
+      <w:r>
+        <w:rPr>
+          <w:noProof/>
+        </w:rPr>
+        <w:t>3</w:t>
+      </w:r>
+      <w:r>
+        <w:rPr>
+          <w:noProof/>
+        </w:rPr>
+        <w:fldChar w:fldCharType="end"/>
+      </w:r>
       <w:r>
         <w:t>: Activity Diagram – Web Scraper</w:t>
       </w:r>
@@ -2451,7 +2490,7 @@
       <w:pPr>
         <w:pStyle w:val="berschrift2"/>
       </w:pPr>
-      <w:bookmarkStart w:id="8" w:name="_Toc523828350"/>
+      <w:bookmarkStart w:id="8" w:name="_Toc524174864"/>
       <w:r>
         <w:lastRenderedPageBreak/>
         <w:t>Activity Diagram – Predictor</w:t>
@@ -2480,14 +2519,27 @@
       <w:r>
         <w:t xml:space="preserve">Figure </w:t>
       </w:r>
-      <w:fldSimple w:instr=" SEQ Figure \* ARABIC ">
-        <w:r>
-          <w:rPr>
-            <w:noProof/>
-          </w:rPr>
-          <w:t>4</w:t>
-        </w:r>
-      </w:fldSimple>
+      <w:r>
+        <w:fldChar w:fldCharType="begin"/>
+      </w:r>
+      <w:r>
+        <w:instrText xml:space="preserve"> SEQ Figure \* ARABIC </w:instrText>
+      </w:r>
+      <w:r>
+        <w:fldChar w:fldCharType="separate"/>
+      </w:r>
+      <w:r>
+        <w:rPr>
+          <w:noProof/>
+        </w:rPr>
+        <w:t>4</w:t>
+      </w:r>
+      <w:r>
+        <w:rPr>
+          <w:noProof/>
+        </w:rPr>
+        <w:fldChar w:fldCharType="end"/>
+      </w:r>
       <w:r>
         <w:t>: Activity Diagram – Predictor</w:t>
       </w:r>
@@ -2519,7 +2571,7 @@
       <w:pPr>
         <w:pStyle w:val="berschrift2"/>
       </w:pPr>
-      <w:bookmarkStart w:id="9" w:name="_Toc523828351"/>
+      <w:bookmarkStart w:id="9" w:name="_Toc524174865"/>
       <w:r>
         <w:lastRenderedPageBreak/>
         <w:t>Sequence Diagram</w:t>
@@ -2547,14 +2599,27 @@
       <w:r>
         <w:t xml:space="preserve">Figure </w:t>
       </w:r>
-      <w:fldSimple w:instr=" SEQ Figure \* ARABIC ">
-        <w:r>
-          <w:rPr>
-            <w:noProof/>
-          </w:rPr>
-          <w:t>5</w:t>
-        </w:r>
-      </w:fldSimple>
+      <w:r>
+        <w:fldChar w:fldCharType="begin"/>
+      </w:r>
+      <w:r>
+        <w:instrText xml:space="preserve"> SEQ Figure \* ARABIC </w:instrText>
+      </w:r>
+      <w:r>
+        <w:fldChar w:fldCharType="separate"/>
+      </w:r>
+      <w:r>
+        <w:rPr>
+          <w:noProof/>
+        </w:rPr>
+        <w:t>5</w:t>
+      </w:r>
+      <w:r>
+        <w:rPr>
+          <w:noProof/>
+        </w:rPr>
+        <w:fldChar w:fldCharType="end"/>
+      </w:r>
       <w:r>
         <w:t>: Sequence Diagram</w:t>
       </w:r>
@@ -2579,7 +2644,7 @@
       <w:pPr>
         <w:pStyle w:val="berschrift1"/>
       </w:pPr>
-      <w:bookmarkStart w:id="10" w:name="_Toc523828352"/>
+      <w:bookmarkStart w:id="10" w:name="_Toc524174866"/>
       <w:r>
         <w:lastRenderedPageBreak/>
         <w:t>Metrics</w:t>
@@ -2591,7 +2656,7 @@
       <w:pPr>
         <w:pStyle w:val="berschrift2"/>
       </w:pPr>
-      <w:bookmarkStart w:id="11" w:name="_Toc523828353"/>
+      <w:bookmarkStart w:id="11" w:name="_Toc524174867"/>
       <w:r>
         <w:t>Sonar Cloud</w:t>
       </w:r>
@@ -2609,7 +2674,7 @@
           <w:lang w:eastAsia="en-GB"/>
         </w:rPr>
         <w:drawing>
-          <wp:inline distT="0" distB="0" distL="0" distR="0" wp14:anchorId="6680A4EB" wp14:editId="7043B3F8">
+          <wp:inline distT="0" distB="0" distL="0" distR="0" wp14:anchorId="57E54CED" wp14:editId="12C4FBE3">
             <wp:extent cx="5756910" cy="3705225"/>
             <wp:effectExtent l="0" t="0" r="0" b="9525"/>
             <wp:docPr id="6" name="Grafik 6" descr="C:\Users\Admin\AppData\Local\Microsoft\Windows\INetCache\Content.Word\Sonar_Cloud.png"/>
@@ -2666,14 +2731,27 @@
       <w:r>
         <w:t xml:space="preserve">Figure </w:t>
       </w:r>
-      <w:fldSimple w:instr=" SEQ Figure \* ARABIC ">
-        <w:r>
-          <w:rPr>
-            <w:noProof/>
-          </w:rPr>
-          <w:t>6</w:t>
-        </w:r>
-      </w:fldSimple>
+      <w:r>
+        <w:fldChar w:fldCharType="begin"/>
+      </w:r>
+      <w:r>
+        <w:instrText xml:space="preserve"> SEQ Figure \* ARABIC </w:instrText>
+      </w:r>
+      <w:r>
+        <w:fldChar w:fldCharType="separate"/>
+      </w:r>
+      <w:r>
+        <w:rPr>
+          <w:noProof/>
+        </w:rPr>
+        <w:t>6</w:t>
+      </w:r>
+      <w:r>
+        <w:rPr>
+          <w:noProof/>
+        </w:rPr>
+        <w:fldChar w:fldCharType="end"/>
+      </w:r>
       <w:r>
         <w:t>: Sonar Cloud result</w:t>
       </w:r>
@@ -2701,7 +2779,7 @@
       <w:pPr>
         <w:pStyle w:val="berschrift2"/>
       </w:pPr>
-      <w:bookmarkStart w:id="12" w:name="_Toc523828354"/>
+      <w:bookmarkStart w:id="12" w:name="_Toc524174868"/>
       <w:r>
         <w:lastRenderedPageBreak/>
         <w:t>Pylint</w:t>
@@ -2730,14 +2808,27 @@
       <w:r>
         <w:t xml:space="preserve">Figure </w:t>
       </w:r>
-      <w:fldSimple w:instr=" SEQ Figure \* ARABIC ">
-        <w:r>
-          <w:rPr>
-            <w:noProof/>
-          </w:rPr>
-          <w:t>7</w:t>
-        </w:r>
-      </w:fldSimple>
+      <w:r>
+        <w:fldChar w:fldCharType="begin"/>
+      </w:r>
+      <w:r>
+        <w:instrText xml:space="preserve"> SEQ Figure \* ARABIC </w:instrText>
+      </w:r>
+      <w:r>
+        <w:fldChar w:fldCharType="separate"/>
+      </w:r>
+      <w:r>
+        <w:rPr>
+          <w:noProof/>
+        </w:rPr>
+        <w:t>7</w:t>
+      </w:r>
+      <w:r>
+        <w:rPr>
+          <w:noProof/>
+        </w:rPr>
+        <w:fldChar w:fldCharType="end"/>
+      </w:r>
       <w:r>
         <w:t>: Pylint</w:t>
       </w:r>
@@ -2752,7 +2843,7 @@
       <w:pPr>
         <w:pStyle w:val="berschrift1"/>
       </w:pPr>
-      <w:bookmarkStart w:id="13" w:name="_Toc523828355"/>
+      <w:bookmarkStart w:id="13" w:name="_Toc524174869"/>
       <w:r>
         <w:lastRenderedPageBreak/>
         <w:t>Clean Code Development</w:t>
@@ -2764,7 +2855,7 @@
       <w:pPr>
         <w:pStyle w:val="berschrift2"/>
       </w:pPr>
-      <w:bookmarkStart w:id="14" w:name="_Toc523828356"/>
+      <w:bookmarkStart w:id="14" w:name="_Toc524174870"/>
       <w:r>
         <w:t>Version Control</w:t>
       </w:r>
@@ -2788,7 +2879,7 @@
           <w:lang w:eastAsia="en-GB"/>
         </w:rPr>
         <w:drawing>
-          <wp:inline distT="0" distB="0" distL="0" distR="0" wp14:anchorId="705C20CF" wp14:editId="19639ECF">
+          <wp:inline distT="0" distB="0" distL="0" distR="0" wp14:anchorId="29FFFA80" wp14:editId="5C39BB78">
             <wp:extent cx="3832511" cy="3303175"/>
             <wp:effectExtent l="0" t="0" r="0" b="0"/>
             <wp:docPr id="7" name="Grafik 7"/>
@@ -2838,14 +2929,27 @@
       <w:r>
         <w:t xml:space="preserve">Figure </w:t>
       </w:r>
-      <w:fldSimple w:instr=" SEQ Figure \* ARABIC ">
-        <w:r>
-          <w:rPr>
-            <w:noProof/>
-          </w:rPr>
-          <w:t>8</w:t>
-        </w:r>
-      </w:fldSimple>
+      <w:r>
+        <w:fldChar w:fldCharType="begin"/>
+      </w:r>
+      <w:r>
+        <w:instrText xml:space="preserve"> SEQ Figure \* ARABIC </w:instrText>
+      </w:r>
+      <w:r>
+        <w:fldChar w:fldCharType="separate"/>
+      </w:r>
+      <w:r>
+        <w:rPr>
+          <w:noProof/>
+        </w:rPr>
+        <w:t>8</w:t>
+      </w:r>
+      <w:r>
+        <w:rPr>
+          <w:noProof/>
+        </w:rPr>
+        <w:fldChar w:fldCharType="end"/>
+      </w:r>
       <w:r>
         <w:t>: GitHub Repository</w:t>
       </w:r>
@@ -2862,7 +2966,7 @@
           <w:lang w:eastAsia="en-GB"/>
         </w:rPr>
         <w:drawing>
-          <wp:inline distT="0" distB="0" distL="0" distR="0" wp14:anchorId="1DD03D8C" wp14:editId="58D5EF3C">
+          <wp:inline distT="0" distB="0" distL="0" distR="0" wp14:anchorId="2DD9C290" wp14:editId="1609CB3B">
             <wp:extent cx="3667855" cy="2623535"/>
             <wp:effectExtent l="0" t="0" r="8890" b="5715"/>
             <wp:docPr id="8" name="Grafik 8"/>
@@ -2912,363 +3016,363 @@
       <w:r>
         <w:t xml:space="preserve">Figure </w:t>
       </w:r>
+      <w:r>
+        <w:fldChar w:fldCharType="begin"/>
+      </w:r>
+      <w:r>
+        <w:instrText xml:space="preserve"> SEQ Figure \* ARABIC </w:instrText>
+      </w:r>
+      <w:r>
+        <w:fldChar w:fldCharType="separate"/>
+      </w:r>
+      <w:r>
+        <w:rPr>
+          <w:noProof/>
+        </w:rPr>
+        <w:t>9</w:t>
+      </w:r>
+      <w:r>
+        <w:rPr>
+          <w:noProof/>
+        </w:rPr>
+        <w:fldChar w:fldCharType="end"/>
+      </w:r>
+      <w:r>
+        <w:t>: GitHub for Desktop</w:t>
+      </w:r>
+    </w:p>
+    <w:p/>
+    <w:p>
+      <w:r>
+        <w:t xml:space="preserve">To handle the operations easily, I have been using GitHub for Desktop all the time. </w:t>
+      </w:r>
+    </w:p>
+    <w:p>
+      <w:pPr>
+        <w:pStyle w:val="berschrift2"/>
+      </w:pPr>
+      <w:bookmarkStart w:id="15" w:name="_Toc524174871"/>
+      <w:r>
+        <w:lastRenderedPageBreak/>
+        <w:t>Source Code Conventions</w:t>
+      </w:r>
+      <w:bookmarkEnd w:id="15"/>
+    </w:p>
+    <w:p/>
+    <w:p>
+      <w:pPr>
+        <w:keepNext/>
+        <w:jc w:val="center"/>
+      </w:pPr>
+      <w:r>
+        <w:pict>
+          <v:shape id="_x0000_i1030" type="#_x0000_t75" style="width:420.9pt;height:186.9pt">
+            <v:imagedata r:id="rId18" o:title="sonar"/>
+          </v:shape>
+        </w:pict>
+      </w:r>
+    </w:p>
+    <w:p>
+      <w:pPr>
+        <w:pStyle w:val="Beschriftung"/>
+        <w:jc w:val="center"/>
+      </w:pPr>
+      <w:r>
+        <w:t xml:space="preserve">Figure </w:t>
+      </w:r>
       <w:fldSimple w:instr=" SEQ Figure \* ARABIC ">
         <w:r>
           <w:rPr>
             <w:noProof/>
           </w:rPr>
-          <w:t>9</w:t>
+          <w:t>10</w:t>
         </w:r>
       </w:fldSimple>
       <w:r>
-        <w:t>: GitHub for Desktop</w:t>
-      </w:r>
-    </w:p>
-    <w:p/>
-    <w:p>
-      <w:r>
-        <w:t xml:space="preserve">To handle the operations easily, I have been using GitHub for Desktop all the time. </w:t>
-      </w:r>
-    </w:p>
+        <w:t>: Sonar Cloud detects code smells</w:t>
+      </w:r>
+    </w:p>
+    <w:p/>
     <w:p>
       <w:pPr>
         <w:pStyle w:val="berschrift2"/>
       </w:pPr>
-      <w:bookmarkStart w:id="15" w:name="_Toc523828357"/>
-      <w:r>
-        <w:lastRenderedPageBreak/>
-        <w:t>Source Code Conventions</w:t>
-      </w:r>
-      <w:bookmarkEnd w:id="15"/>
-    </w:p>
-    <w:p/>
-    <w:p>
-      <w:pPr>
-        <w:keepNext/>
-        <w:jc w:val="center"/>
-      </w:pPr>
-      <w:r>
-        <w:pict>
-          <v:shape id="_x0000_i1030" type="#_x0000_t75" style="width:420.9pt;height:186.9pt">
-            <v:imagedata r:id="rId18" o:title="sonar"/>
-          </v:shape>
-        </w:pict>
-      </w:r>
-    </w:p>
-    <w:p>
-      <w:pPr>
-        <w:pStyle w:val="Beschriftung"/>
-        <w:jc w:val="center"/>
-      </w:pPr>
-      <w:r>
-        <w:t xml:space="preserve">Figure </w:t>
-      </w:r>
-      <w:r>
-        <w:fldChar w:fldCharType="begin"/>
-      </w:r>
-      <w:r>
-        <w:instrText xml:space="preserve"> SEQ Figure \* ARABIC </w:instrText>
-      </w:r>
-      <w:r>
-        <w:fldChar w:fldCharType="separate"/>
-      </w:r>
-      <w:r>
-        <w:rPr>
-          <w:noProof/>
-        </w:rPr>
-        <w:t>10</w:t>
-      </w:r>
-      <w:r>
-        <w:rPr>
-          <w:noProof/>
-        </w:rPr>
-        <w:fldChar w:fldCharType="end"/>
-      </w:r>
-      <w:r>
-        <w:t>: Sonar Cloud detects code smells</w:t>
-      </w:r>
+      <w:bookmarkStart w:id="16" w:name="_Toc524174872"/>
+      <w:r>
+        <w:t>Precise Naming</w:t>
+      </w:r>
+      <w:bookmarkEnd w:id="16"/>
+    </w:p>
+    <w:p/>
+    <w:p>
+      <w:r>
+        <w:t xml:space="preserve">In this project, functions and variables were considered to be named as precise but still simple as possible. This functions iterates through all domains or URLs called. There is one mistake highlighted in red. The iterator i should have named clearer. Since cup only contains URLs, the iterator could be named </w:t>
+      </w:r>
+      <w:r>
+        <w:t>‘</w:t>
+      </w:r>
+      <w:proofErr w:type="spellStart"/>
+      <w:r>
+        <w:t>url</w:t>
+      </w:r>
+      <w:proofErr w:type="spellEnd"/>
+      <w:r>
+        <w:t>’.</w:t>
+      </w:r>
+    </w:p>
+    <w:p/>
+    <w:p>
+      <w:pPr>
+        <w:spacing w:after="0" w:line="240" w:lineRule="auto"/>
+      </w:pPr>
+      <w:r>
+        <w:t xml:space="preserve">def </w:t>
+      </w:r>
+      <w:r>
+        <w:rPr>
+          <w:highlight w:val="green"/>
+        </w:rPr>
+        <w:t>crawl_cups</w:t>
+      </w:r>
+      <w:r>
+        <w:t>(df):</w:t>
+      </w:r>
+    </w:p>
+    <w:p>
+      <w:pPr>
+        <w:spacing w:after="0" w:line="240" w:lineRule="auto"/>
+      </w:pPr>
+      <w:r>
+        <w:t xml:space="preserve">    print() #prints empty line</w:t>
+      </w:r>
+    </w:p>
+    <w:p>
+      <w:pPr>
+        <w:spacing w:after="0" w:line="240" w:lineRule="auto"/>
+      </w:pPr>
+      <w:r>
+        <w:t xml:space="preserve">    </w:t>
+      </w:r>
+    </w:p>
+    <w:p>
+      <w:pPr>
+        <w:spacing w:after="0" w:line="240" w:lineRule="auto"/>
+      </w:pPr>
+      <w:r>
+        <w:t xml:space="preserve">    </w:t>
+      </w:r>
+      <w:r>
+        <w:rPr>
+          <w:highlight w:val="green"/>
+        </w:rPr>
+        <w:t>domain</w:t>
+      </w:r>
+      <w:r>
+        <w:t xml:space="preserve"> = r'http://www.weltfussball.de/alle_spiele/' #domain of matches</w:t>
+      </w:r>
+    </w:p>
+    <w:p>
+      <w:pPr>
+        <w:spacing w:after="0" w:line="240" w:lineRule="auto"/>
+      </w:pPr>
+      <w:r>
+        <w:t xml:space="preserve">    </w:t>
+      </w:r>
+      <w:r>
+        <w:rPr>
+          <w:highlight w:val="green"/>
+        </w:rPr>
+        <w:t>cup</w:t>
+      </w:r>
+      <w:r>
+        <w:t xml:space="preserve"> = [] #list to store cups</w:t>
+      </w:r>
+    </w:p>
+    <w:p>
+      <w:pPr>
+        <w:spacing w:after="0" w:line="240" w:lineRule="auto"/>
+      </w:pPr>
+      <w:r>
+        <w:t xml:space="preserve">    </w:t>
+      </w:r>
+    </w:p>
+    <w:p>
+      <w:pPr>
+        <w:spacing w:after="0" w:line="240" w:lineRule="auto"/>
+      </w:pPr>
+      <w:r>
+        <w:t xml:space="preserve">    #sub-URLs European / World Cup</w:t>
+      </w:r>
+    </w:p>
+    <w:p>
+      <w:pPr>
+        <w:spacing w:after="0" w:line="240" w:lineRule="auto"/>
+      </w:pPr>
+      <w:r>
+        <w:t xml:space="preserve">    cup.append(domain + r'em-2016-in-frankreich/')</w:t>
+      </w:r>
+    </w:p>
+    <w:p>
+      <w:pPr>
+        <w:spacing w:after="0" w:line="240" w:lineRule="auto"/>
+      </w:pPr>
+      <w:r>
+        <w:t xml:space="preserve">    </w:t>
+      </w:r>
+    </w:p>
+    <w:p>
+      <w:pPr>
+        <w:spacing w:after="0" w:line="240" w:lineRule="auto"/>
+      </w:pPr>
+      <w:r>
+        <w:t xml:space="preserve">    #go through all European / World Cups</w:t>
+      </w:r>
+    </w:p>
+    <w:p>
+      <w:pPr>
+        <w:spacing w:after="0" w:line="240" w:lineRule="auto"/>
+      </w:pPr>
+      <w:r>
+        <w:t xml:space="preserve">    for </w:t>
+      </w:r>
+      <w:r>
+        <w:rPr>
+          <w:highlight w:val="red"/>
+        </w:rPr>
+        <w:t>i</w:t>
+      </w:r>
+      <w:r>
+        <w:t xml:space="preserve"> in range(0,len(cup)):</w:t>
+      </w:r>
+    </w:p>
+    <w:p>
+      <w:pPr>
+        <w:spacing w:after="0" w:line="240" w:lineRule="auto"/>
+      </w:pPr>
+      <w:r>
+        <w:t xml:space="preserve">        </w:t>
+      </w:r>
+    </w:p>
+    <w:p>
+      <w:pPr>
+        <w:spacing w:after="0" w:line="240" w:lineRule="auto"/>
+      </w:pPr>
+      <w:r>
+        <w:t xml:space="preserve">        </w:t>
+      </w:r>
+      <w:r>
+        <w:rPr>
+          <w:highlight w:val="green"/>
+        </w:rPr>
+        <w:t>year</w:t>
+      </w:r>
+      <w:r>
+        <w:t xml:space="preserve"> = int(re.search('\d+',cup[i]).group())</w:t>
+      </w:r>
+    </w:p>
+    <w:p>
+      <w:pPr>
+        <w:spacing w:after="0" w:line="240" w:lineRule="auto"/>
+      </w:pPr>
+      <w:r>
+        <w:t xml:space="preserve">        </w:t>
+      </w:r>
+      <w:r>
+        <w:rPr>
+          <w:highlight w:val="green"/>
+        </w:rPr>
+        <w:t>kind</w:t>
+      </w:r>
+      <w:r>
+        <w:t xml:space="preserve"> = cup[i][39:41]</w:t>
+      </w:r>
+    </w:p>
+    <w:p>
+      <w:pPr>
+        <w:spacing w:after="0" w:line="240" w:lineRule="auto"/>
+      </w:pPr>
+      <w:r>
+        <w:t xml:space="preserve">        </w:t>
+      </w:r>
+    </w:p>
+    <w:p>
+      <w:pPr>
+        <w:spacing w:after="0" w:line="240" w:lineRule="auto"/>
+      </w:pPr>
+      <w:r>
+        <w:t xml:space="preserve">        #crawl website</w:t>
+      </w:r>
+    </w:p>
+    <w:p>
+      <w:pPr>
+        <w:spacing w:after="0" w:line="240" w:lineRule="auto"/>
+      </w:pPr>
+      <w:r>
+        <w:t xml:space="preserve">        </w:t>
+      </w:r>
+      <w:r>
+        <w:rPr>
+          <w:highlight w:val="green"/>
+        </w:rPr>
+        <w:t>client</w:t>
+      </w:r>
+      <w:r>
+        <w:t xml:space="preserve"> = urllib.request.urlopen(cup[i])</w:t>
+      </w:r>
+    </w:p>
+    <w:p>
+      <w:pPr>
+        <w:spacing w:after="0" w:line="240" w:lineRule="auto"/>
+      </w:pPr>
+      <w:r>
+        <w:t xml:space="preserve">        </w:t>
+      </w:r>
+      <w:r>
+        <w:rPr>
+          <w:highlight w:val="green"/>
+        </w:rPr>
+        <w:t>page</w:t>
+      </w:r>
+      <w:r>
+        <w:t xml:space="preserve"> = client.read()</w:t>
+      </w:r>
+    </w:p>
+    <w:p>
+      <w:pPr>
+        <w:spacing w:after="0" w:line="240" w:lineRule="auto"/>
+      </w:pPr>
+      <w:r>
+        <w:t xml:space="preserve">        </w:t>
+      </w:r>
+      <w:r>
+        <w:rPr>
+          <w:highlight w:val="green"/>
+        </w:rPr>
+        <w:t>soup</w:t>
+      </w:r>
+      <w:r>
+        <w:t xml:space="preserve"> = BeautifulSoup(page,"lxml")</w:t>
+      </w:r>
+    </w:p>
+    <w:p>
+      <w:pPr>
+        <w:spacing w:after="0" w:line="240" w:lineRule="auto"/>
+      </w:pPr>
+      <w:r>
+        <w:t xml:space="preserve">                </w:t>
+      </w:r>
+    </w:p>
+    <w:p>
+      <w:pPr>
+        <w:spacing w:after="0"/>
+      </w:pPr>
     </w:p>
     <w:p/>
     <w:p>
       <w:pPr>
         <w:pStyle w:val="berschrift2"/>
       </w:pPr>
-      <w:bookmarkStart w:id="16" w:name="_Toc523828358"/>
-      <w:r>
-        <w:t>Precise Naming</w:t>
-      </w:r>
-      <w:bookmarkEnd w:id="16"/>
-    </w:p>
-    <w:p/>
-    <w:p>
-      <w:r>
-        <w:t xml:space="preserve">In this project, functions and variables were considered to be named as precise but still simple as possible. This functions iterates through all domains or URLs called. There is one mistake highlighted in red. The iterator i should have named clearer. Since cup only contains URLs, the iterator could be named </w:t>
-      </w:r>
-      <w:r>
-        <w:t>‘</w:t>
-      </w:r>
-      <w:proofErr w:type="spellStart"/>
-      <w:r>
-        <w:t>url</w:t>
-      </w:r>
-      <w:proofErr w:type="spellEnd"/>
-      <w:r>
-        <w:t>’.</w:t>
-      </w:r>
-    </w:p>
-    <w:p/>
-    <w:p>
-      <w:pPr>
-        <w:spacing w:after="0" w:line="240" w:lineRule="auto"/>
-      </w:pPr>
-      <w:r>
-        <w:t xml:space="preserve">def </w:t>
-      </w:r>
-      <w:r>
-        <w:rPr>
-          <w:highlight w:val="green"/>
-        </w:rPr>
-        <w:t>crawl_cups</w:t>
-      </w:r>
-      <w:r>
-        <w:t>(df):</w:t>
-      </w:r>
-    </w:p>
-    <w:p>
-      <w:pPr>
-        <w:spacing w:after="0" w:line="240" w:lineRule="auto"/>
-      </w:pPr>
-      <w:r>
-        <w:t xml:space="preserve">    print() #prints empty line</w:t>
-      </w:r>
-    </w:p>
-    <w:p>
-      <w:pPr>
-        <w:spacing w:after="0" w:line="240" w:lineRule="auto"/>
-      </w:pPr>
-      <w:r>
-        <w:t xml:space="preserve">    </w:t>
-      </w:r>
-    </w:p>
-    <w:p>
-      <w:pPr>
-        <w:spacing w:after="0" w:line="240" w:lineRule="auto"/>
-      </w:pPr>
-      <w:r>
-        <w:t xml:space="preserve">    </w:t>
-      </w:r>
-      <w:r>
-        <w:rPr>
-          <w:highlight w:val="green"/>
-        </w:rPr>
-        <w:t>domain</w:t>
-      </w:r>
-      <w:r>
-        <w:t xml:space="preserve"> = r'http://www.weltfussball.de/alle_spiele/' #domain of matches</w:t>
-      </w:r>
-    </w:p>
-    <w:p>
-      <w:pPr>
-        <w:spacing w:after="0" w:line="240" w:lineRule="auto"/>
-      </w:pPr>
-      <w:r>
-        <w:t xml:space="preserve">    </w:t>
-      </w:r>
-      <w:r>
-        <w:rPr>
-          <w:highlight w:val="green"/>
-        </w:rPr>
-        <w:t>cup</w:t>
-      </w:r>
-      <w:r>
-        <w:t xml:space="preserve"> = [] #list to store cups</w:t>
-      </w:r>
-    </w:p>
-    <w:p>
-      <w:pPr>
-        <w:spacing w:after="0" w:line="240" w:lineRule="auto"/>
-      </w:pPr>
-      <w:r>
-        <w:t xml:space="preserve">    </w:t>
-      </w:r>
-    </w:p>
-    <w:p>
-      <w:pPr>
-        <w:spacing w:after="0" w:line="240" w:lineRule="auto"/>
-      </w:pPr>
-      <w:r>
-        <w:t xml:space="preserve">    #sub-URLs European / World Cup</w:t>
-      </w:r>
-    </w:p>
-    <w:p>
-      <w:pPr>
-        <w:spacing w:after="0" w:line="240" w:lineRule="auto"/>
-      </w:pPr>
-      <w:r>
-        <w:t xml:space="preserve">    cup.append(domain + r'em-2016-in-frankreich/')</w:t>
-      </w:r>
-    </w:p>
-    <w:p>
-      <w:pPr>
-        <w:spacing w:after="0" w:line="240" w:lineRule="auto"/>
-      </w:pPr>
-      <w:r>
-        <w:t xml:space="preserve">    </w:t>
-      </w:r>
-    </w:p>
-    <w:p>
-      <w:pPr>
-        <w:spacing w:after="0" w:line="240" w:lineRule="auto"/>
-      </w:pPr>
-      <w:r>
-        <w:t xml:space="preserve">    #go through all European / World Cups</w:t>
-      </w:r>
-    </w:p>
-    <w:p>
-      <w:pPr>
-        <w:spacing w:after="0" w:line="240" w:lineRule="auto"/>
-      </w:pPr>
-      <w:r>
-        <w:t xml:space="preserve">    for </w:t>
-      </w:r>
-      <w:r>
-        <w:rPr>
-          <w:highlight w:val="red"/>
-        </w:rPr>
-        <w:t>i</w:t>
-      </w:r>
-      <w:r>
-        <w:t xml:space="preserve"> in range(0,len(cup)):</w:t>
-      </w:r>
-    </w:p>
-    <w:p>
-      <w:pPr>
-        <w:spacing w:after="0" w:line="240" w:lineRule="auto"/>
-      </w:pPr>
-      <w:r>
-        <w:t xml:space="preserve">        </w:t>
-      </w:r>
-    </w:p>
-    <w:p>
-      <w:pPr>
-        <w:spacing w:after="0" w:line="240" w:lineRule="auto"/>
-      </w:pPr>
-      <w:r>
-        <w:t xml:space="preserve">        </w:t>
-      </w:r>
-      <w:r>
-        <w:rPr>
-          <w:highlight w:val="green"/>
-        </w:rPr>
-        <w:t>year</w:t>
-      </w:r>
-      <w:r>
-        <w:t xml:space="preserve"> = int(re.search('\d+',cup[i]).group())</w:t>
-      </w:r>
-    </w:p>
-    <w:p>
-      <w:pPr>
-        <w:spacing w:after="0" w:line="240" w:lineRule="auto"/>
-      </w:pPr>
-      <w:r>
-        <w:t xml:space="preserve">        </w:t>
-      </w:r>
-      <w:r>
-        <w:rPr>
-          <w:highlight w:val="green"/>
-        </w:rPr>
-        <w:t>kind</w:t>
-      </w:r>
-      <w:r>
-        <w:t xml:space="preserve"> = cup[i][39:41]</w:t>
-      </w:r>
-    </w:p>
-    <w:p>
-      <w:pPr>
-        <w:spacing w:after="0" w:line="240" w:lineRule="auto"/>
-      </w:pPr>
-      <w:r>
-        <w:t xml:space="preserve">        </w:t>
-      </w:r>
-    </w:p>
-    <w:p>
-      <w:pPr>
-        <w:spacing w:after="0" w:line="240" w:lineRule="auto"/>
-      </w:pPr>
-      <w:r>
-        <w:t xml:space="preserve">        #crawl website</w:t>
-      </w:r>
-    </w:p>
-    <w:p>
-      <w:pPr>
-        <w:spacing w:after="0" w:line="240" w:lineRule="auto"/>
-      </w:pPr>
-      <w:r>
-        <w:t xml:space="preserve">        </w:t>
-      </w:r>
-      <w:r>
-        <w:rPr>
-          <w:highlight w:val="green"/>
-        </w:rPr>
-        <w:t>client</w:t>
-      </w:r>
-      <w:r>
-        <w:t xml:space="preserve"> = urllib.request.urlopen(cup[i])</w:t>
-      </w:r>
-    </w:p>
-    <w:p>
-      <w:pPr>
-        <w:spacing w:after="0" w:line="240" w:lineRule="auto"/>
-      </w:pPr>
-      <w:r>
-        <w:t xml:space="preserve">        </w:t>
-      </w:r>
-      <w:r>
-        <w:rPr>
-          <w:highlight w:val="green"/>
-        </w:rPr>
-        <w:t>page</w:t>
-      </w:r>
-      <w:r>
-        <w:t xml:space="preserve"> = client.read()</w:t>
-      </w:r>
-    </w:p>
-    <w:p>
-      <w:pPr>
-        <w:spacing w:after="0" w:line="240" w:lineRule="auto"/>
-      </w:pPr>
-      <w:r>
-        <w:t xml:space="preserve">        </w:t>
-      </w:r>
-      <w:r>
-        <w:rPr>
-          <w:highlight w:val="green"/>
-        </w:rPr>
-        <w:t>soup</w:t>
-      </w:r>
-      <w:r>
-        <w:t xml:space="preserve"> = BeautifulSoup(page,"lxml")</w:t>
-      </w:r>
-    </w:p>
-    <w:p>
-      <w:pPr>
-        <w:spacing w:after="0" w:line="240" w:lineRule="auto"/>
-      </w:pPr>
-      <w:r>
-        <w:t xml:space="preserve">                </w:t>
-      </w:r>
-    </w:p>
-    <w:p>
-      <w:pPr>
-        <w:spacing w:after="0"/>
-      </w:pPr>
-    </w:p>
-    <w:p/>
-    <w:p>
-      <w:pPr>
-        <w:pStyle w:val="berschrift2"/>
-      </w:pPr>
-      <w:bookmarkStart w:id="17" w:name="_Toc523828359"/>
+      <w:bookmarkStart w:id="17" w:name="_Toc524174873"/>
       <w:r>
         <w:lastRenderedPageBreak/>
         <w:t>Removing unnecessary comments</w:t>
@@ -3495,7 +3599,7 @@
       <w:pPr>
         <w:pStyle w:val="berschrift2"/>
       </w:pPr>
-      <w:bookmarkStart w:id="18" w:name="_Toc523828360"/>
+      <w:bookmarkStart w:id="18" w:name="_Toc524174874"/>
       <w:r>
         <w:t>Vertical Separation</w:t>
       </w:r>
@@ -4152,7 +4256,7 @@
       <w:pPr>
         <w:pStyle w:val="berschrift1"/>
       </w:pPr>
-      <w:bookmarkStart w:id="19" w:name="_Toc523828361"/>
+      <w:bookmarkStart w:id="19" w:name="_Toc524174875"/>
       <w:r>
         <w:t>Continuous Delivery</w:t>
       </w:r>
@@ -4180,124 +4284,487 @@
       <w:r>
         <w:t xml:space="preserve">Figure </w:t>
       </w:r>
+      <w:r>
+        <w:fldChar w:fldCharType="begin"/>
+      </w:r>
+      <w:r>
+        <w:instrText xml:space="preserve"> SEQ Figure \* ARABIC </w:instrText>
+      </w:r>
+      <w:r>
+        <w:fldChar w:fldCharType="separate"/>
+      </w:r>
+      <w:r>
+        <w:rPr>
+          <w:noProof/>
+        </w:rPr>
+        <w:t>11</w:t>
+      </w:r>
+      <w:r>
+        <w:rPr>
+          <w:noProof/>
+        </w:rPr>
+        <w:fldChar w:fldCharType="end"/>
+      </w:r>
+      <w:r>
+        <w:t>: Build history in Travis-CI</w:t>
+      </w:r>
+    </w:p>
+    <w:p/>
+    <w:p>
+      <w:pPr>
+        <w:keepNext/>
+        <w:jc w:val="center"/>
+      </w:pPr>
+      <w:r>
+        <w:pict>
+          <v:shape id="_x0000_i1032" type="#_x0000_t75" style="width:407.75pt;height:157.15pt">
+            <v:imagedata r:id="rId20" o:title="Travis_CI_files"/>
+          </v:shape>
+        </w:pict>
+      </w:r>
+    </w:p>
+    <w:p>
+      <w:pPr>
+        <w:pStyle w:val="Beschriftung"/>
+        <w:jc w:val="center"/>
+      </w:pPr>
+      <w:r>
+        <w:t xml:space="preserve">Figure </w:t>
+      </w:r>
+      <w:r>
+        <w:fldChar w:fldCharType="begin"/>
+      </w:r>
+      <w:r>
+        <w:instrText xml:space="preserve"> SEQ Figure \* ARABIC </w:instrText>
+      </w:r>
+      <w:r>
+        <w:fldChar w:fldCharType="separate"/>
+      </w:r>
+      <w:r>
+        <w:rPr>
+          <w:noProof/>
+        </w:rPr>
+        <w:t>12</w:t>
+      </w:r>
+      <w:r>
+        <w:rPr>
+          <w:noProof/>
+        </w:rPr>
+        <w:fldChar w:fldCharType="end"/>
+      </w:r>
+      <w:r>
+        <w:t>: Needed files for Travis-CI</w:t>
+      </w:r>
+    </w:p>
+    <w:p/>
+    <w:p>
+      <w:pPr>
+        <w:spacing w:after="0"/>
+      </w:pPr>
+      <w:r>
+        <w:t xml:space="preserve">In Order to get the requirements of a project you can use the python package </w:t>
+      </w:r>
+      <w:proofErr w:type="spellStart"/>
+      <w:r>
+        <w:t>pipreqs</w:t>
+      </w:r>
+      <w:proofErr w:type="spellEnd"/>
+      <w:r>
+        <w:t>. It can be installed by typing the following line in your terminal:</w:t>
+      </w:r>
+    </w:p>
+    <w:p>
+      <w:pPr>
+        <w:spacing w:after="0"/>
+      </w:pPr>
+    </w:p>
+    <w:p>
+      <w:pPr>
+        <w:spacing w:after="0"/>
+      </w:pPr>
+      <w:r>
+        <w:t xml:space="preserve">Pip install </w:t>
+      </w:r>
+      <w:proofErr w:type="spellStart"/>
+      <w:r>
+        <w:t>pipreqs</w:t>
+      </w:r>
+      <w:proofErr w:type="spellEnd"/>
+      <w:r>
+        <w:t xml:space="preserve"> </w:t>
+      </w:r>
+    </w:p>
+    <w:p>
+      <w:pPr>
+        <w:spacing w:after="0"/>
+      </w:pPr>
+    </w:p>
+    <w:p>
+      <w:pPr>
+        <w:spacing w:after="0"/>
+      </w:pPr>
+    </w:p>
+    <w:p>
+      <w:pPr>
+        <w:spacing w:after="0"/>
+      </w:pPr>
+      <w:r>
+        <w:t xml:space="preserve">Navigate </w:t>
+      </w:r>
+      <w:r>
+        <w:t xml:space="preserve">then </w:t>
+      </w:r>
+      <w:r>
+        <w:t xml:space="preserve">to </w:t>
+      </w:r>
+      <w:r>
+        <w:t xml:space="preserve">the </w:t>
+      </w:r>
+      <w:r>
+        <w:t xml:space="preserve">folder above </w:t>
+      </w:r>
+      <w:r>
+        <w:t>your project and run this command</w:t>
+      </w:r>
+      <w:r>
+        <w:t xml:space="preserve">: </w:t>
+      </w:r>
+    </w:p>
+    <w:p>
+      <w:pPr>
+        <w:spacing w:after="0"/>
+      </w:pPr>
+    </w:p>
+    <w:p>
+      <w:pPr>
+        <w:spacing w:after="0"/>
+      </w:pPr>
+      <w:proofErr w:type="spellStart"/>
+      <w:r>
+        <w:t>pipreqs</w:t>
+      </w:r>
+      <w:proofErr w:type="spellEnd"/>
+      <w:r>
+        <w:t xml:space="preserve"> --force </w:t>
+      </w:r>
+      <w:proofErr w:type="spellStart"/>
+      <w:r>
+        <w:t>Pet_Project</w:t>
+      </w:r>
+      <w:proofErr w:type="spellEnd"/>
+    </w:p>
+    <w:p/>
+    <w:p>
+      <w:pPr>
+        <w:rPr>
+          <w:rFonts w:asciiTheme="majorHAnsi" w:eastAsiaTheme="majorEastAsia" w:hAnsiTheme="majorHAnsi" w:cstheme="majorBidi"/>
+          <w:color w:val="2E74B5" w:themeColor="accent1" w:themeShade="BF"/>
+          <w:sz w:val="32"/>
+          <w:szCs w:val="32"/>
+        </w:rPr>
+      </w:pPr>
+    </w:p>
+    <w:p>
+      <w:pPr>
+        <w:pStyle w:val="berschrift1"/>
+      </w:pPr>
+      <w:bookmarkStart w:id="20" w:name="_Toc524174876"/>
+      <w:r>
+        <w:lastRenderedPageBreak/>
+        <w:t>AOP</w:t>
+      </w:r>
+      <w:bookmarkEnd w:id="20"/>
+    </w:p>
+    <w:p/>
+    <w:p>
+      <w:r>
+        <w:t xml:space="preserve">Aspect Oriented Programming </w:t>
+      </w:r>
+      <w:r>
+        <w:t>is applied by so called decorators in Python. These decorators are high order functions that wrap their arguments with code and usually precede a function.</w:t>
+      </w:r>
+      <w:r>
+        <w:t xml:space="preserve"> An important </w:t>
+      </w:r>
+      <w:r>
+        <w:t xml:space="preserve">information </w:t>
+      </w:r>
+      <w:r>
+        <w:t xml:space="preserve">for the user are the responses while the program is downloading data. </w:t>
+      </w:r>
+      <w:r>
+        <w:t>Therefore, the timestamp could be printed out while data are being downloaded.</w:t>
+      </w:r>
+      <w:r>
+        <w:t xml:space="preserve"> </w:t>
+      </w:r>
+    </w:p>
+    <w:p/>
+    <w:p>
+      <w:pPr>
+        <w:spacing w:after="0"/>
+      </w:pPr>
+      <w:proofErr w:type="spellStart"/>
+      <w:r>
+        <w:t>def</w:t>
+      </w:r>
+      <w:proofErr w:type="spellEnd"/>
+      <w:r>
+        <w:t xml:space="preserve"> </w:t>
+      </w:r>
+      <w:proofErr w:type="spellStart"/>
+      <w:r>
+        <w:t>time_execution</w:t>
+      </w:r>
+      <w:proofErr w:type="spellEnd"/>
+      <w:r>
+        <w:t>(f):</w:t>
+      </w:r>
+    </w:p>
+    <w:p>
+      <w:pPr>
+        <w:spacing w:after="0"/>
+      </w:pPr>
+      <w:r>
+        <w:t xml:space="preserve">    </w:t>
+      </w:r>
+      <w:proofErr w:type="spellStart"/>
+      <w:r>
+        <w:t>def</w:t>
+      </w:r>
+      <w:proofErr w:type="spellEnd"/>
+      <w:r>
+        <w:t xml:space="preserve"> </w:t>
+      </w:r>
+      <w:proofErr w:type="gramStart"/>
+      <w:r>
+        <w:t>wrapped(</w:t>
+      </w:r>
+      <w:proofErr w:type="gramEnd"/>
+      <w:r>
+        <w:t>*</w:t>
+      </w:r>
+      <w:proofErr w:type="spellStart"/>
+      <w:r>
+        <w:t>args</w:t>
+      </w:r>
+      <w:proofErr w:type="spellEnd"/>
+      <w:r>
+        <w:t>, **</w:t>
+      </w:r>
+      <w:proofErr w:type="spellStart"/>
+      <w:r>
+        <w:t>kws</w:t>
+      </w:r>
+      <w:proofErr w:type="spellEnd"/>
+      <w:r>
+        <w:t>):</w:t>
+      </w:r>
+    </w:p>
+    <w:p>
+      <w:pPr>
+        <w:spacing w:after="0"/>
+      </w:pPr>
+      <w:r>
+        <w:t xml:space="preserve">        now = </w:t>
+      </w:r>
+      <w:proofErr w:type="spellStart"/>
+      <w:proofErr w:type="gramStart"/>
+      <w:r>
+        <w:t>datetime.datetime.now</w:t>
+      </w:r>
+      <w:proofErr w:type="spellEnd"/>
+      <w:r>
+        <w:t>(</w:t>
+      </w:r>
+      <w:proofErr w:type="gramEnd"/>
+      <w:r>
+        <w:t>)</w:t>
+      </w:r>
+    </w:p>
+    <w:p>
+      <w:pPr>
+        <w:spacing w:after="0"/>
+      </w:pPr>
+      <w:r>
+        <w:t xml:space="preserve">        </w:t>
+      </w:r>
+      <w:proofErr w:type="gramStart"/>
+      <w:r>
+        <w:t>print(</w:t>
+      </w:r>
+      <w:proofErr w:type="gramEnd"/>
+      <w:r>
+        <w:t xml:space="preserve">'[' + </w:t>
+      </w:r>
+      <w:proofErr w:type="spellStart"/>
+      <w:r>
+        <w:t>str</w:t>
+      </w:r>
+      <w:proofErr w:type="spellEnd"/>
+      <w:r>
+        <w:t xml:space="preserve">(now) + '] Call Function: ' + </w:t>
+      </w:r>
+      <w:proofErr w:type="spellStart"/>
+      <w:r>
+        <w:t>f.__name</w:t>
+      </w:r>
+      <w:proofErr w:type="spellEnd"/>
+      <w:r>
+        <w:t>__ + '()')</w:t>
+      </w:r>
+    </w:p>
+    <w:p>
+      <w:pPr>
+        <w:spacing w:after="0"/>
+      </w:pPr>
+      <w:r>
+        <w:t xml:space="preserve">        return </w:t>
+      </w:r>
+      <w:proofErr w:type="gramStart"/>
+      <w:r>
+        <w:t>f(</w:t>
+      </w:r>
+      <w:proofErr w:type="gramEnd"/>
+      <w:r>
+        <w:t>*</w:t>
+      </w:r>
+      <w:proofErr w:type="spellStart"/>
+      <w:r>
+        <w:t>args</w:t>
+      </w:r>
+      <w:proofErr w:type="spellEnd"/>
+      <w:r>
+        <w:t>, **</w:t>
+      </w:r>
+      <w:proofErr w:type="spellStart"/>
+      <w:r>
+        <w:t>kws</w:t>
+      </w:r>
+      <w:proofErr w:type="spellEnd"/>
+      <w:r>
+        <w:t>)</w:t>
+      </w:r>
+    </w:p>
+    <w:p>
+      <w:pPr>
+        <w:spacing w:after="0"/>
+      </w:pPr>
+      <w:r>
+        <w:t xml:space="preserve">    return wrapped</w:t>
+      </w:r>
+    </w:p>
+    <w:p>
+      <w:pPr>
+        <w:spacing w:after="0"/>
+      </w:pPr>
+    </w:p>
+    <w:p>
+      <w:pPr>
+        <w:spacing w:after="0"/>
+      </w:pPr>
+      <w:r>
+        <w:t>@</w:t>
+      </w:r>
+      <w:proofErr w:type="spellStart"/>
+      <w:r>
+        <w:t>time_execution</w:t>
+      </w:r>
+      <w:proofErr w:type="spellEnd"/>
+    </w:p>
+    <w:p>
+      <w:pPr>
+        <w:spacing w:after="0"/>
+      </w:pPr>
+      <w:proofErr w:type="spellStart"/>
+      <w:r>
+        <w:t>def</w:t>
+      </w:r>
+      <w:proofErr w:type="spellEnd"/>
+      <w:r>
+        <w:t xml:space="preserve"> </w:t>
+      </w:r>
+      <w:proofErr w:type="spellStart"/>
+      <w:r>
+        <w:t>crawl_cups</w:t>
+      </w:r>
+      <w:proofErr w:type="spellEnd"/>
+      <w:r>
+        <w:t>(</w:t>
+      </w:r>
+      <w:proofErr w:type="spellStart"/>
+      <w:r>
+        <w:t>df</w:t>
+      </w:r>
+      <w:proofErr w:type="spellEnd"/>
+      <w:r>
+        <w:t>):</w:t>
+      </w:r>
+    </w:p>
+    <w:p>
+      <w:pPr>
+        <w:spacing w:after="0"/>
+      </w:pPr>
+      <w:r>
+        <w:t xml:space="preserve">      #download data…</w:t>
+      </w:r>
+    </w:p>
+    <w:p>
+      <w:pPr>
+        <w:spacing w:after="0"/>
+      </w:pPr>
+    </w:p>
+    <w:p>
+      <w:pPr>
+        <w:spacing w:after="0"/>
+      </w:pPr>
+    </w:p>
+    <w:p>
+      <w:pPr>
+        <w:spacing w:after="0"/>
+      </w:pPr>
+    </w:p>
+    <w:p>
+      <w:pPr>
+        <w:keepNext/>
+        <w:spacing w:after="0"/>
+        <w:jc w:val="center"/>
+      </w:pPr>
+      <w:r>
+        <w:pict>
+          <v:shape id="_x0000_i1049" type="#_x0000_t75" style="width:373.15pt;height:133.6pt">
+            <v:imagedata r:id="rId21" o:title="AOP"/>
+          </v:shape>
+        </w:pict>
+      </w:r>
+    </w:p>
+    <w:p>
+      <w:pPr>
+        <w:pStyle w:val="Beschriftung"/>
+        <w:jc w:val="center"/>
+      </w:pPr>
+      <w:r>
+        <w:t xml:space="preserve">Figure </w:t>
+      </w:r>
       <w:fldSimple w:instr=" SEQ Figure \* ARABIC ">
         <w:r>
           <w:rPr>
             <w:noProof/>
           </w:rPr>
-          <w:t>11</w:t>
+          <w:t>13</w:t>
         </w:r>
       </w:fldSimple>
       <w:r>
-        <w:t>: Build history in Travis-CI</w:t>
-      </w:r>
-    </w:p>
-    <w:p/>
-    <w:p>
-      <w:pPr>
-        <w:keepNext/>
-        <w:jc w:val="center"/>
-      </w:pPr>
-      <w:r>
-        <w:pict>
-          <v:shape id="_x0000_i1035" type="#_x0000_t75" style="width:407.75pt;height:157.15pt">
-            <v:imagedata r:id="rId20" o:title="Travis_CI_files"/>
-          </v:shape>
-        </w:pict>
-      </w:r>
-    </w:p>
-    <w:p>
-      <w:pPr>
-        <w:pStyle w:val="Beschriftung"/>
-        <w:jc w:val="center"/>
-      </w:pPr>
-      <w:r>
-        <w:t xml:space="preserve">Figure </w:t>
-      </w:r>
-      <w:fldSimple w:instr=" SEQ Figure \* ARABIC ">
-        <w:r>
-          <w:rPr>
-            <w:noProof/>
-          </w:rPr>
-          <w:t>12</w:t>
-        </w:r>
-      </w:fldSimple>
-      <w:r>
-        <w:t>: Needed files for Travis-CI</w:t>
-      </w:r>
-    </w:p>
-    <w:p/>
-    <w:p>
-      <w:r>
-        <w:t xml:space="preserve">In Order to get the requirements of a project you can use the python package </w:t>
-      </w:r>
-      <w:proofErr w:type="spellStart"/>
-      <w:r>
-        <w:t>pipreqs</w:t>
-      </w:r>
-      <w:proofErr w:type="spellEnd"/>
-      <w:r>
-        <w:t>. It can be installed by typing the following line in your terminal:</w:t>
-      </w:r>
-    </w:p>
-    <w:p/>
-    <w:p>
-      <w:r>
-        <w:t xml:space="preserve">Pip install </w:t>
-      </w:r>
-      <w:proofErr w:type="spellStart"/>
-      <w:r>
-        <w:t>pipreqs</w:t>
-      </w:r>
-      <w:proofErr w:type="spellEnd"/>
-      <w:r>
-        <w:t xml:space="preserve"> </w:t>
-      </w:r>
-    </w:p>
-    <w:p/>
-    <w:p>
-      <w:r>
-        <w:t xml:space="preserve">Navigate </w:t>
-      </w:r>
-      <w:r>
-        <w:t xml:space="preserve">then </w:t>
-      </w:r>
-      <w:r>
-        <w:t xml:space="preserve">to </w:t>
-      </w:r>
-      <w:r>
-        <w:t xml:space="preserve">the </w:t>
-      </w:r>
-      <w:r>
-        <w:t xml:space="preserve">folder above </w:t>
-      </w:r>
-      <w:r>
-        <w:t>your project and run this command</w:t>
-      </w:r>
-      <w:r>
-        <w:t xml:space="preserve">: </w:t>
-      </w:r>
-    </w:p>
-    <w:p/>
-    <w:p>
-      <w:proofErr w:type="spellStart"/>
-      <w:r>
-        <w:t>pipreqs</w:t>
-      </w:r>
-      <w:proofErr w:type="spellEnd"/>
-      <w:r>
-        <w:t xml:space="preserve"> --force </w:t>
-      </w:r>
-      <w:proofErr w:type="spellStart"/>
-      <w:r>
-        <w:t>Pet_Project</w:t>
-      </w:r>
-      <w:proofErr w:type="spellEnd"/>
-    </w:p>
-    <w:p>
-      <w:bookmarkStart w:id="20" w:name="_GoBack"/>
-      <w:bookmarkEnd w:id="20"/>
-    </w:p>
+        <w:t>: Decorator in usage</w:t>
+      </w:r>
+    </w:p>
+    <w:p>
+      <w:pPr>
+        <w:spacing w:after="0"/>
+      </w:pPr>
+    </w:p>
+    <w:p/>
+    <w:p/>
     <w:p>
       <w:pPr>
         <w:rPr>
@@ -4307,7 +4774,28 @@
           <w:szCs w:val="32"/>
         </w:rPr>
       </w:pPr>
-    </w:p>
+      <w:r>
+        <w:br w:type="page"/>
+      </w:r>
+    </w:p>
+    <w:p>
+      <w:pPr>
+        <w:pStyle w:val="berschrift1"/>
+      </w:pPr>
+      <w:bookmarkStart w:id="21" w:name="_Toc524174877"/>
+      <w:r>
+        <w:lastRenderedPageBreak/>
+        <w:t>DSL</w:t>
+      </w:r>
+      <w:bookmarkEnd w:id="21"/>
+    </w:p>
+    <w:p/>
+    <w:p>
+      <w:bookmarkStart w:id="22" w:name="_GoBack"/>
+      <w:bookmarkEnd w:id="22"/>
+    </w:p>
+    <w:p/>
+    <w:p/>
     <w:p>
       <w:pPr>
         <w:rPr>
@@ -4317,6 +4805,20 @@
           <w:szCs w:val="32"/>
         </w:rPr>
       </w:pPr>
+      <w:r>
+        <w:br w:type="page"/>
+      </w:r>
+    </w:p>
+    <w:p>
+      <w:pPr>
+        <w:pStyle w:val="berschrift1"/>
+      </w:pPr>
+      <w:bookmarkStart w:id="23" w:name="_Toc524174878"/>
+      <w:r>
+        <w:lastRenderedPageBreak/>
+        <w:t>Functional Programming</w:t>
+      </w:r>
+      <w:bookmarkEnd w:id="23"/>
     </w:p>
     <w:p>
       <w:pPr>
@@ -4327,16 +4829,20 @@
           <w:szCs w:val="32"/>
         </w:rPr>
       </w:pPr>
+      <w:r>
+        <w:br w:type="page"/>
+      </w:r>
     </w:p>
     <w:p>
       <w:pPr>
         <w:pStyle w:val="berschrift1"/>
       </w:pPr>
-      <w:bookmarkStart w:id="21" w:name="_Toc523828362"/>
-      <w:r>
-        <w:t>AOP</w:t>
-      </w:r>
-      <w:bookmarkEnd w:id="21"/>
+      <w:bookmarkStart w:id="24" w:name="_Toc524174879"/>
+      <w:r>
+        <w:lastRenderedPageBreak/>
+        <w:t>Logical Solver</w:t>
+      </w:r>
+      <w:bookmarkEnd w:id="24"/>
     </w:p>
     <w:p>
       <w:pPr>
@@ -4355,79 +4861,7 @@
       <w:pPr>
         <w:pStyle w:val="berschrift1"/>
       </w:pPr>
-      <w:bookmarkStart w:id="22" w:name="_Toc523828363"/>
-      <w:r>
-        <w:lastRenderedPageBreak/>
-        <w:t>DSL</w:t>
-      </w:r>
-      <w:bookmarkEnd w:id="22"/>
-    </w:p>
-    <w:p>
-      <w:pPr>
-        <w:rPr>
-          <w:rFonts w:asciiTheme="majorHAnsi" w:eastAsiaTheme="majorEastAsia" w:hAnsiTheme="majorHAnsi" w:cstheme="majorBidi"/>
-          <w:color w:val="2E74B5" w:themeColor="accent1" w:themeShade="BF"/>
-          <w:sz w:val="32"/>
-          <w:szCs w:val="32"/>
-        </w:rPr>
-      </w:pPr>
-      <w:r>
-        <w:br w:type="page"/>
-      </w:r>
-    </w:p>
-    <w:p>
-      <w:pPr>
-        <w:pStyle w:val="berschrift1"/>
-      </w:pPr>
-      <w:bookmarkStart w:id="23" w:name="_Toc523828364"/>
-      <w:r>
-        <w:lastRenderedPageBreak/>
-        <w:t>Functional Programming</w:t>
-      </w:r>
-      <w:bookmarkEnd w:id="23"/>
-    </w:p>
-    <w:p>
-      <w:pPr>
-        <w:rPr>
-          <w:rFonts w:asciiTheme="majorHAnsi" w:eastAsiaTheme="majorEastAsia" w:hAnsiTheme="majorHAnsi" w:cstheme="majorBidi"/>
-          <w:color w:val="2E74B5" w:themeColor="accent1" w:themeShade="BF"/>
-          <w:sz w:val="32"/>
-          <w:szCs w:val="32"/>
-        </w:rPr>
-      </w:pPr>
-      <w:r>
-        <w:br w:type="page"/>
-      </w:r>
-    </w:p>
-    <w:p>
-      <w:pPr>
-        <w:pStyle w:val="berschrift1"/>
-      </w:pPr>
-      <w:bookmarkStart w:id="24" w:name="_Toc523828365"/>
-      <w:r>
-        <w:lastRenderedPageBreak/>
-        <w:t>Logical Solver</w:t>
-      </w:r>
-      <w:bookmarkEnd w:id="24"/>
-    </w:p>
-    <w:p>
-      <w:pPr>
-        <w:rPr>
-          <w:rFonts w:asciiTheme="majorHAnsi" w:eastAsiaTheme="majorEastAsia" w:hAnsiTheme="majorHAnsi" w:cstheme="majorBidi"/>
-          <w:color w:val="2E74B5" w:themeColor="accent1" w:themeShade="BF"/>
-          <w:sz w:val="32"/>
-          <w:szCs w:val="32"/>
-        </w:rPr>
-      </w:pPr>
-      <w:r>
-        <w:br w:type="page"/>
-      </w:r>
-    </w:p>
-    <w:p>
-      <w:pPr>
-        <w:pStyle w:val="berschrift1"/>
-      </w:pPr>
-      <w:bookmarkStart w:id="25" w:name="_Toc523828366"/>
+      <w:bookmarkStart w:id="25" w:name="_Toc524174880"/>
       <w:r>
         <w:lastRenderedPageBreak/>
         <w:t>Scala / Clojure</w:t>
@@ -5332,7 +5766,7 @@
 </file>
 
 <file path=customXml/itemProps1.xml><?xml version="1.0" encoding="utf-8"?>
-<ds:datastoreItem xmlns:ds="http://schemas.openxmlformats.org/officeDocument/2006/customXml" ds:itemID="{ED2058F8-F112-44AC-A621-C28BAC8DF8A4}">
+<ds:datastoreItem xmlns:ds="http://schemas.openxmlformats.org/officeDocument/2006/customXml" ds:itemID="{10BD72B1-771A-487D-8A6A-DB40C55A4C31}">
   <ds:schemaRefs>
     <ds:schemaRef ds:uri="http://schemas.openxmlformats.org/officeDocument/2006/bibliography"/>
   </ds:schemaRefs>

--- a/Documentation.docx
+++ b/Documentation.docx
@@ -160,7 +160,7 @@
           <w:r>
             <w:fldChar w:fldCharType="separate"/>
           </w:r>
-          <w:hyperlink w:anchor="_Toc524174856" w:history="1">
+          <w:hyperlink w:anchor="_Toc524449073" w:history="1">
             <w:r>
               <w:rPr>
                 <w:rStyle w:val="Hyperlink"/>
@@ -187,7 +187,7 @@
                 <w:noProof/>
                 <w:webHidden/>
               </w:rPr>
-              <w:instrText xml:space="preserve"> PAGEREF _Toc524174856 \h </w:instrText>
+              <w:instrText xml:space="preserve"> PAGEREF _Toc524449073 \h </w:instrText>
             </w:r>
             <w:r>
               <w:rPr>
@@ -230,7 +230,7 @@
               <w:lang w:eastAsia="en-GB"/>
             </w:rPr>
           </w:pPr>
-          <w:hyperlink w:anchor="_Toc524174857" w:history="1">
+          <w:hyperlink w:anchor="_Toc524449074" w:history="1">
             <w:r>
               <w:rPr>
                 <w:rStyle w:val="Hyperlink"/>
@@ -257,7 +257,7 @@
                 <w:noProof/>
                 <w:webHidden/>
               </w:rPr>
-              <w:instrText xml:space="preserve"> PAGEREF _Toc524174857 \h </w:instrText>
+              <w:instrText xml:space="preserve"> PAGEREF _Toc524449074 \h </w:instrText>
             </w:r>
             <w:r>
               <w:rPr>
@@ -300,7 +300,7 @@
               <w:lang w:eastAsia="en-GB"/>
             </w:rPr>
           </w:pPr>
-          <w:hyperlink w:anchor="_Toc524174858" w:history="1">
+          <w:hyperlink w:anchor="_Toc524449075" w:history="1">
             <w:r>
               <w:rPr>
                 <w:rStyle w:val="Hyperlink"/>
@@ -327,7 +327,7 @@
                 <w:noProof/>
                 <w:webHidden/>
               </w:rPr>
-              <w:instrText xml:space="preserve"> PAGEREF _Toc524174858 \h </w:instrText>
+              <w:instrText xml:space="preserve"> PAGEREF _Toc524449075 \h </w:instrText>
             </w:r>
             <w:r>
               <w:rPr>
@@ -370,7 +370,7 @@
               <w:lang w:eastAsia="en-GB"/>
             </w:rPr>
           </w:pPr>
-          <w:hyperlink w:anchor="_Toc524174859" w:history="1">
+          <w:hyperlink w:anchor="_Toc524449076" w:history="1">
             <w:r>
               <w:rPr>
                 <w:rStyle w:val="Hyperlink"/>
@@ -397,7 +397,7 @@
                 <w:noProof/>
                 <w:webHidden/>
               </w:rPr>
-              <w:instrText xml:space="preserve"> PAGEREF _Toc524174859 \h </w:instrText>
+              <w:instrText xml:space="preserve"> PAGEREF _Toc524449076 \h </w:instrText>
             </w:r>
             <w:r>
               <w:rPr>
@@ -440,7 +440,7 @@
               <w:lang w:eastAsia="en-GB"/>
             </w:rPr>
           </w:pPr>
-          <w:hyperlink w:anchor="_Toc524174860" w:history="1">
+          <w:hyperlink w:anchor="_Toc524449077" w:history="1">
             <w:r>
               <w:rPr>
                 <w:rStyle w:val="Hyperlink"/>
@@ -468,7 +468,7 @@
                 <w:noProof/>
                 <w:webHidden/>
               </w:rPr>
-              <w:instrText xml:space="preserve"> PAGEREF _Toc524174860 \h </w:instrText>
+              <w:instrText xml:space="preserve"> PAGEREF _Toc524449077 \h </w:instrText>
             </w:r>
             <w:r>
               <w:rPr>
@@ -511,7 +511,7 @@
               <w:lang w:eastAsia="en-GB"/>
             </w:rPr>
           </w:pPr>
-          <w:hyperlink w:anchor="_Toc524174861" w:history="1">
+          <w:hyperlink w:anchor="_Toc524449078" w:history="1">
             <w:r>
               <w:rPr>
                 <w:rStyle w:val="Hyperlink"/>
@@ -539,7 +539,7 @@
                 <w:noProof/>
                 <w:webHidden/>
               </w:rPr>
-              <w:instrText xml:space="preserve"> PAGEREF _Toc524174861 \h </w:instrText>
+              <w:instrText xml:space="preserve"> PAGEREF _Toc524449078 \h </w:instrText>
             </w:r>
             <w:r>
               <w:rPr>
@@ -582,7 +582,7 @@
               <w:lang w:eastAsia="en-GB"/>
             </w:rPr>
           </w:pPr>
-          <w:hyperlink w:anchor="_Toc524174862" w:history="1">
+          <w:hyperlink w:anchor="_Toc524449079" w:history="1">
             <w:r>
               <w:rPr>
                 <w:rStyle w:val="Hyperlink"/>
@@ -609,7 +609,7 @@
                 <w:noProof/>
                 <w:webHidden/>
               </w:rPr>
-              <w:instrText xml:space="preserve"> PAGEREF _Toc524174862 \h </w:instrText>
+              <w:instrText xml:space="preserve"> PAGEREF _Toc524449079 \h </w:instrText>
             </w:r>
             <w:r>
               <w:rPr>
@@ -652,7 +652,7 @@
               <w:lang w:eastAsia="en-GB"/>
             </w:rPr>
           </w:pPr>
-          <w:hyperlink w:anchor="_Toc524174863" w:history="1">
+          <w:hyperlink w:anchor="_Toc524449080" w:history="1">
             <w:r>
               <w:rPr>
                 <w:rStyle w:val="Hyperlink"/>
@@ -679,7 +679,7 @@
                 <w:noProof/>
                 <w:webHidden/>
               </w:rPr>
-              <w:instrText xml:space="preserve"> PAGEREF _Toc524174863 \h </w:instrText>
+              <w:instrText xml:space="preserve"> PAGEREF _Toc524449080 \h </w:instrText>
             </w:r>
             <w:r>
               <w:rPr>
@@ -722,7 +722,7 @@
               <w:lang w:eastAsia="en-GB"/>
             </w:rPr>
           </w:pPr>
-          <w:hyperlink w:anchor="_Toc524174864" w:history="1">
+          <w:hyperlink w:anchor="_Toc524449081" w:history="1">
             <w:r>
               <w:rPr>
                 <w:rStyle w:val="Hyperlink"/>
@@ -749,7 +749,7 @@
                 <w:noProof/>
                 <w:webHidden/>
               </w:rPr>
-              <w:instrText xml:space="preserve"> PAGEREF _Toc524174864 \h </w:instrText>
+              <w:instrText xml:space="preserve"> PAGEREF _Toc524449081 \h </w:instrText>
             </w:r>
             <w:r>
               <w:rPr>
@@ -792,7 +792,7 @@
               <w:lang w:eastAsia="en-GB"/>
             </w:rPr>
           </w:pPr>
-          <w:hyperlink w:anchor="_Toc524174865" w:history="1">
+          <w:hyperlink w:anchor="_Toc524449082" w:history="1">
             <w:r>
               <w:rPr>
                 <w:rStyle w:val="Hyperlink"/>
@@ -819,7 +819,7 @@
                 <w:noProof/>
                 <w:webHidden/>
               </w:rPr>
-              <w:instrText xml:space="preserve"> PAGEREF _Toc524174865 \h </w:instrText>
+              <w:instrText xml:space="preserve"> PAGEREF _Toc524449082 \h </w:instrText>
             </w:r>
             <w:r>
               <w:rPr>
@@ -862,7 +862,7 @@
               <w:lang w:eastAsia="en-GB"/>
             </w:rPr>
           </w:pPr>
-          <w:hyperlink w:anchor="_Toc524174866" w:history="1">
+          <w:hyperlink w:anchor="_Toc524449083" w:history="1">
             <w:r>
               <w:rPr>
                 <w:rStyle w:val="Hyperlink"/>
@@ -889,7 +889,7 @@
                 <w:noProof/>
                 <w:webHidden/>
               </w:rPr>
-              <w:instrText xml:space="preserve"> PAGEREF _Toc524174866 \h </w:instrText>
+              <w:instrText xml:space="preserve"> PAGEREF _Toc524449083 \h </w:instrText>
             </w:r>
             <w:r>
               <w:rPr>
@@ -932,7 +932,7 @@
               <w:lang w:eastAsia="en-GB"/>
             </w:rPr>
           </w:pPr>
-          <w:hyperlink w:anchor="_Toc524174867" w:history="1">
+          <w:hyperlink w:anchor="_Toc524449084" w:history="1">
             <w:r>
               <w:rPr>
                 <w:rStyle w:val="Hyperlink"/>
@@ -959,7 +959,7 @@
                 <w:noProof/>
                 <w:webHidden/>
               </w:rPr>
-              <w:instrText xml:space="preserve"> PAGEREF _Toc524174867 \h </w:instrText>
+              <w:instrText xml:space="preserve"> PAGEREF _Toc524449084 \h </w:instrText>
             </w:r>
             <w:r>
               <w:rPr>
@@ -1002,7 +1002,7 @@
               <w:lang w:eastAsia="en-GB"/>
             </w:rPr>
           </w:pPr>
-          <w:hyperlink w:anchor="_Toc524174868" w:history="1">
+          <w:hyperlink w:anchor="_Toc524449085" w:history="1">
             <w:r>
               <w:rPr>
                 <w:rStyle w:val="Hyperlink"/>
@@ -1029,7 +1029,7 @@
                 <w:noProof/>
                 <w:webHidden/>
               </w:rPr>
-              <w:instrText xml:space="preserve"> PAGEREF _Toc524174868 \h </w:instrText>
+              <w:instrText xml:space="preserve"> PAGEREF _Toc524449085 \h </w:instrText>
             </w:r>
             <w:r>
               <w:rPr>
@@ -1072,7 +1072,7 @@
               <w:lang w:eastAsia="en-GB"/>
             </w:rPr>
           </w:pPr>
-          <w:hyperlink w:anchor="_Toc524174869" w:history="1">
+          <w:hyperlink w:anchor="_Toc524449086" w:history="1">
             <w:r>
               <w:rPr>
                 <w:rStyle w:val="Hyperlink"/>
@@ -1099,7 +1099,7 @@
                 <w:noProof/>
                 <w:webHidden/>
               </w:rPr>
-              <w:instrText xml:space="preserve"> PAGEREF _Toc524174869 \h </w:instrText>
+              <w:instrText xml:space="preserve"> PAGEREF _Toc524449086 \h </w:instrText>
             </w:r>
             <w:r>
               <w:rPr>
@@ -1142,7 +1142,7 @@
               <w:lang w:eastAsia="en-GB"/>
             </w:rPr>
           </w:pPr>
-          <w:hyperlink w:anchor="_Toc524174870" w:history="1">
+          <w:hyperlink w:anchor="_Toc524449087" w:history="1">
             <w:r>
               <w:rPr>
                 <w:rStyle w:val="Hyperlink"/>
@@ -1169,7 +1169,7 @@
                 <w:noProof/>
                 <w:webHidden/>
               </w:rPr>
-              <w:instrText xml:space="preserve"> PAGEREF _Toc524174870 \h </w:instrText>
+              <w:instrText xml:space="preserve"> PAGEREF _Toc524449087 \h </w:instrText>
             </w:r>
             <w:r>
               <w:rPr>
@@ -1212,7 +1212,7 @@
               <w:lang w:eastAsia="en-GB"/>
             </w:rPr>
           </w:pPr>
-          <w:hyperlink w:anchor="_Toc524174871" w:history="1">
+          <w:hyperlink w:anchor="_Toc524449088" w:history="1">
             <w:r>
               <w:rPr>
                 <w:rStyle w:val="Hyperlink"/>
@@ -1239,7 +1239,7 @@
                 <w:noProof/>
                 <w:webHidden/>
               </w:rPr>
-              <w:instrText xml:space="preserve"> PAGEREF _Toc524174871 \h </w:instrText>
+              <w:instrText xml:space="preserve"> PAGEREF _Toc524449088 \h </w:instrText>
             </w:r>
             <w:r>
               <w:rPr>
@@ -1282,7 +1282,7 @@
               <w:lang w:eastAsia="en-GB"/>
             </w:rPr>
           </w:pPr>
-          <w:hyperlink w:anchor="_Toc524174872" w:history="1">
+          <w:hyperlink w:anchor="_Toc524449089" w:history="1">
             <w:r>
               <w:rPr>
                 <w:rStyle w:val="Hyperlink"/>
@@ -1309,7 +1309,7 @@
                 <w:noProof/>
                 <w:webHidden/>
               </w:rPr>
-              <w:instrText xml:space="preserve"> PAGEREF _Toc524174872 \h </w:instrText>
+              <w:instrText xml:space="preserve"> PAGEREF _Toc524449089 \h </w:instrText>
             </w:r>
             <w:r>
               <w:rPr>
@@ -1352,7 +1352,7 @@
               <w:lang w:eastAsia="en-GB"/>
             </w:rPr>
           </w:pPr>
-          <w:hyperlink w:anchor="_Toc524174873" w:history="1">
+          <w:hyperlink w:anchor="_Toc524449090" w:history="1">
             <w:r>
               <w:rPr>
                 <w:rStyle w:val="Hyperlink"/>
@@ -1379,7 +1379,7 @@
                 <w:noProof/>
                 <w:webHidden/>
               </w:rPr>
-              <w:instrText xml:space="preserve"> PAGEREF _Toc524174873 \h </w:instrText>
+              <w:instrText xml:space="preserve"> PAGEREF _Toc524449090 \h </w:instrText>
             </w:r>
             <w:r>
               <w:rPr>
@@ -1422,7 +1422,7 @@
               <w:lang w:eastAsia="en-GB"/>
             </w:rPr>
           </w:pPr>
-          <w:hyperlink w:anchor="_Toc524174874" w:history="1">
+          <w:hyperlink w:anchor="_Toc524449091" w:history="1">
             <w:r>
               <w:rPr>
                 <w:rStyle w:val="Hyperlink"/>
@@ -1449,7 +1449,7 @@
                 <w:noProof/>
                 <w:webHidden/>
               </w:rPr>
-              <w:instrText xml:space="preserve"> PAGEREF _Toc524174874 \h </w:instrText>
+              <w:instrText xml:space="preserve"> PAGEREF _Toc524449091 \h </w:instrText>
             </w:r>
             <w:r>
               <w:rPr>
@@ -1492,7 +1492,7 @@
               <w:lang w:eastAsia="en-GB"/>
             </w:rPr>
           </w:pPr>
-          <w:hyperlink w:anchor="_Toc524174875" w:history="1">
+          <w:hyperlink w:anchor="_Toc524449092" w:history="1">
             <w:r>
               <w:rPr>
                 <w:rStyle w:val="Hyperlink"/>
@@ -1519,7 +1519,7 @@
                 <w:noProof/>
                 <w:webHidden/>
               </w:rPr>
-              <w:instrText xml:space="preserve"> PAGEREF _Toc524174875 \h </w:instrText>
+              <w:instrText xml:space="preserve"> PAGEREF _Toc524449092 \h </w:instrText>
             </w:r>
             <w:r>
               <w:rPr>
@@ -1562,7 +1562,7 @@
               <w:lang w:eastAsia="en-GB"/>
             </w:rPr>
           </w:pPr>
-          <w:hyperlink w:anchor="_Toc524174876" w:history="1">
+          <w:hyperlink w:anchor="_Toc524449093" w:history="1">
             <w:r>
               <w:rPr>
                 <w:rStyle w:val="Hyperlink"/>
@@ -1589,7 +1589,7 @@
                 <w:noProof/>
                 <w:webHidden/>
               </w:rPr>
-              <w:instrText xml:space="preserve"> PAGEREF _Toc524174876 \h </w:instrText>
+              <w:instrText xml:space="preserve"> PAGEREF _Toc524449093 \h </w:instrText>
             </w:r>
             <w:r>
               <w:rPr>
@@ -1632,7 +1632,7 @@
               <w:lang w:eastAsia="en-GB"/>
             </w:rPr>
           </w:pPr>
-          <w:hyperlink w:anchor="_Toc524174877" w:history="1">
+          <w:hyperlink w:anchor="_Toc524449094" w:history="1">
             <w:r>
               <w:rPr>
                 <w:rStyle w:val="Hyperlink"/>
@@ -1659,7 +1659,7 @@
                 <w:noProof/>
                 <w:webHidden/>
               </w:rPr>
-              <w:instrText xml:space="preserve"> PAGEREF _Toc524174877 \h </w:instrText>
+              <w:instrText xml:space="preserve"> PAGEREF _Toc524449094 \h </w:instrText>
             </w:r>
             <w:r>
               <w:rPr>
@@ -1702,7 +1702,7 @@
               <w:lang w:eastAsia="en-GB"/>
             </w:rPr>
           </w:pPr>
-          <w:hyperlink w:anchor="_Toc524174878" w:history="1">
+          <w:hyperlink w:anchor="_Toc524449095" w:history="1">
             <w:r>
               <w:rPr>
                 <w:rStyle w:val="Hyperlink"/>
@@ -1729,7 +1729,301 @@
                 <w:noProof/>
                 <w:webHidden/>
               </w:rPr>
-              <w:instrText xml:space="preserve"> PAGEREF _Toc524174878 \h </w:instrText>
+              <w:instrText xml:space="preserve"> PAGEREF _Toc524449095 \h </w:instrText>
+            </w:r>
+            <w:r>
+              <w:rPr>
+                <w:noProof/>
+                <w:webHidden/>
+              </w:rPr>
+            </w:r>
+            <w:r>
+              <w:rPr>
+                <w:noProof/>
+                <w:webHidden/>
+              </w:rPr>
+              <w:fldChar w:fldCharType="separate"/>
+            </w:r>
+            <w:r>
+              <w:rPr>
+                <w:noProof/>
+                <w:webHidden/>
+              </w:rPr>
+              <w:t>19</w:t>
+            </w:r>
+            <w:r>
+              <w:rPr>
+                <w:noProof/>
+                <w:webHidden/>
+              </w:rPr>
+              <w:fldChar w:fldCharType="end"/>
+            </w:r>
+          </w:hyperlink>
+        </w:p>
+        <w:p>
+          <w:pPr>
+            <w:pStyle w:val="Verzeichnis2"/>
+            <w:tabs>
+              <w:tab w:val="right" w:leader="dot" w:pos="9062"/>
+            </w:tabs>
+            <w:rPr>
+              <w:rFonts w:eastAsiaTheme="minorEastAsia"/>
+              <w:noProof/>
+              <w:lang w:eastAsia="en-GB"/>
+            </w:rPr>
+          </w:pPr>
+          <w:hyperlink w:anchor="_Toc524449096" w:history="1">
+            <w:r>
+              <w:rPr>
+                <w:rStyle w:val="Hyperlink"/>
+                <w:noProof/>
+              </w:rPr>
+              <w:t>Final Data Structures</w:t>
+            </w:r>
+            <w:r>
+              <w:rPr>
+                <w:noProof/>
+                <w:webHidden/>
+              </w:rPr>
+              <w:tab/>
+            </w:r>
+            <w:r>
+              <w:rPr>
+                <w:noProof/>
+                <w:webHidden/>
+              </w:rPr>
+              <w:fldChar w:fldCharType="begin"/>
+            </w:r>
+            <w:r>
+              <w:rPr>
+                <w:noProof/>
+                <w:webHidden/>
+              </w:rPr>
+              <w:instrText xml:space="preserve"> PAGEREF _Toc524449096 \h </w:instrText>
+            </w:r>
+            <w:r>
+              <w:rPr>
+                <w:noProof/>
+                <w:webHidden/>
+              </w:rPr>
+            </w:r>
+            <w:r>
+              <w:rPr>
+                <w:noProof/>
+                <w:webHidden/>
+              </w:rPr>
+              <w:fldChar w:fldCharType="separate"/>
+            </w:r>
+            <w:r>
+              <w:rPr>
+                <w:noProof/>
+                <w:webHidden/>
+              </w:rPr>
+              <w:t>19</w:t>
+            </w:r>
+            <w:r>
+              <w:rPr>
+                <w:noProof/>
+                <w:webHidden/>
+              </w:rPr>
+              <w:fldChar w:fldCharType="end"/>
+            </w:r>
+          </w:hyperlink>
+        </w:p>
+        <w:p>
+          <w:pPr>
+            <w:pStyle w:val="Verzeichnis2"/>
+            <w:tabs>
+              <w:tab w:val="right" w:leader="dot" w:pos="9062"/>
+            </w:tabs>
+            <w:rPr>
+              <w:rFonts w:eastAsiaTheme="minorEastAsia"/>
+              <w:noProof/>
+              <w:lang w:eastAsia="en-GB"/>
+            </w:rPr>
+          </w:pPr>
+          <w:hyperlink w:anchor="_Toc524449097" w:history="1">
+            <w:r>
+              <w:rPr>
+                <w:rStyle w:val="Hyperlink"/>
+                <w:noProof/>
+              </w:rPr>
+              <w:t>Side effect free functions</w:t>
+            </w:r>
+            <w:r>
+              <w:rPr>
+                <w:noProof/>
+                <w:webHidden/>
+              </w:rPr>
+              <w:tab/>
+            </w:r>
+            <w:r>
+              <w:rPr>
+                <w:noProof/>
+                <w:webHidden/>
+              </w:rPr>
+              <w:fldChar w:fldCharType="begin"/>
+            </w:r>
+            <w:r>
+              <w:rPr>
+                <w:noProof/>
+                <w:webHidden/>
+              </w:rPr>
+              <w:instrText xml:space="preserve"> PAGEREF _Toc524449097 \h </w:instrText>
+            </w:r>
+            <w:r>
+              <w:rPr>
+                <w:noProof/>
+                <w:webHidden/>
+              </w:rPr>
+            </w:r>
+            <w:r>
+              <w:rPr>
+                <w:noProof/>
+                <w:webHidden/>
+              </w:rPr>
+              <w:fldChar w:fldCharType="separate"/>
+            </w:r>
+            <w:r>
+              <w:rPr>
+                <w:noProof/>
+                <w:webHidden/>
+              </w:rPr>
+              <w:t>19</w:t>
+            </w:r>
+            <w:r>
+              <w:rPr>
+                <w:noProof/>
+                <w:webHidden/>
+              </w:rPr>
+              <w:fldChar w:fldCharType="end"/>
+            </w:r>
+          </w:hyperlink>
+        </w:p>
+        <w:p>
+          <w:pPr>
+            <w:pStyle w:val="Verzeichnis2"/>
+            <w:tabs>
+              <w:tab w:val="right" w:leader="dot" w:pos="9062"/>
+            </w:tabs>
+            <w:rPr>
+              <w:rFonts w:eastAsiaTheme="minorEastAsia"/>
+              <w:noProof/>
+              <w:lang w:eastAsia="en-GB"/>
+            </w:rPr>
+          </w:pPr>
+          <w:hyperlink w:anchor="_Toc524449098" w:history="1">
+            <w:r>
+              <w:rPr>
+                <w:rStyle w:val="Hyperlink"/>
+                <w:noProof/>
+              </w:rPr>
+              <w:t>High order functions – functions as parameters and return values</w:t>
+            </w:r>
+            <w:r>
+              <w:rPr>
+                <w:noProof/>
+                <w:webHidden/>
+              </w:rPr>
+              <w:tab/>
+            </w:r>
+            <w:r>
+              <w:rPr>
+                <w:noProof/>
+                <w:webHidden/>
+              </w:rPr>
+              <w:fldChar w:fldCharType="begin"/>
+            </w:r>
+            <w:r>
+              <w:rPr>
+                <w:noProof/>
+                <w:webHidden/>
+              </w:rPr>
+              <w:instrText xml:space="preserve"> PAGEREF _Toc524449098 \h </w:instrText>
+            </w:r>
+            <w:r>
+              <w:rPr>
+                <w:noProof/>
+                <w:webHidden/>
+              </w:rPr>
+            </w:r>
+            <w:r>
+              <w:rPr>
+                <w:noProof/>
+                <w:webHidden/>
+              </w:rPr>
+              <w:fldChar w:fldCharType="separate"/>
+            </w:r>
+            <w:r>
+              <w:rPr>
+                <w:noProof/>
+                <w:webHidden/>
+              </w:rPr>
+              <w:t>19</w:t>
+            </w:r>
+            <w:r>
+              <w:rPr>
+                <w:noProof/>
+                <w:webHidden/>
+              </w:rPr>
+              <w:fldChar w:fldCharType="end"/>
+            </w:r>
+          </w:hyperlink>
+        </w:p>
+        <w:p>
+          <w:pPr>
+            <w:pStyle w:val="Verzeichnis2"/>
+            <w:tabs>
+              <w:tab w:val="right" w:leader="dot" w:pos="9062"/>
+            </w:tabs>
+            <w:rPr>
+              <w:rFonts w:eastAsiaTheme="minorEastAsia"/>
+              <w:noProof/>
+              <w:lang w:eastAsia="en-GB"/>
+            </w:rPr>
+          </w:pPr>
+          <w:hyperlink w:anchor="_Toc524449099" w:history="1">
+            <w:r>
+              <w:rPr>
+                <w:rStyle w:val="Hyperlink"/>
+                <w:noProof/>
+              </w:rPr>
+              <w:t>Closures / anonymous f</w:t>
+            </w:r>
+            <w:r>
+              <w:rPr>
+                <w:rStyle w:val="Hyperlink"/>
+                <w:noProof/>
+              </w:rPr>
+              <w:t>u</w:t>
+            </w:r>
+            <w:r>
+              <w:rPr>
+                <w:rStyle w:val="Hyperlink"/>
+                <w:noProof/>
+              </w:rPr>
+              <w:t>nctions</w:t>
+            </w:r>
+            <w:r>
+              <w:rPr>
+                <w:noProof/>
+                <w:webHidden/>
+              </w:rPr>
+              <w:tab/>
+            </w:r>
+            <w:r>
+              <w:rPr>
+                <w:noProof/>
+                <w:webHidden/>
+              </w:rPr>
+              <w:fldChar w:fldCharType="begin"/>
+            </w:r>
+            <w:r>
+              <w:rPr>
+                <w:noProof/>
+                <w:webHidden/>
+              </w:rPr>
+              <w:instrText xml:space="preserve"> PAGEREF _Toc524449099 \h </w:instrText>
             </w:r>
             <w:r>
               <w:rPr>
@@ -1772,7 +2066,7 @@
               <w:lang w:eastAsia="en-GB"/>
             </w:rPr>
           </w:pPr>
-          <w:hyperlink w:anchor="_Toc524174879" w:history="1">
+          <w:hyperlink w:anchor="_Toc524449100" w:history="1">
             <w:r>
               <w:rPr>
                 <w:rStyle w:val="Hyperlink"/>
@@ -1799,7 +2093,7 @@
                 <w:noProof/>
                 <w:webHidden/>
               </w:rPr>
-              <w:instrText xml:space="preserve"> PAGEREF _Toc524174879 \h </w:instrText>
+              <w:instrText xml:space="preserve"> PAGEREF _Toc524449100 \h </w:instrText>
             </w:r>
             <w:r>
               <w:rPr>
@@ -1842,7 +2136,7 @@
               <w:lang w:eastAsia="en-GB"/>
             </w:rPr>
           </w:pPr>
-          <w:hyperlink w:anchor="_Toc524174880" w:history="1">
+          <w:hyperlink w:anchor="_Toc524449101" w:history="1">
             <w:r>
               <w:rPr>
                 <w:rStyle w:val="Hyperlink"/>
@@ -1869,7 +2163,7 @@
                 <w:noProof/>
                 <w:webHidden/>
               </w:rPr>
-              <w:instrText xml:space="preserve"> PAGEREF _Toc524174880 \h </w:instrText>
+              <w:instrText xml:space="preserve"> PAGEREF _Toc524449101 \h </w:instrText>
             </w:r>
             <w:r>
               <w:rPr>
@@ -1912,7 +2206,6 @@
               <w:bCs/>
               <w:lang w:val="de-DE"/>
             </w:rPr>
-            <w:lastRenderedPageBreak/>
             <w:fldChar w:fldCharType="end"/>
           </w:r>
         </w:p>
@@ -1946,7 +2239,7 @@
       <w:pPr>
         <w:pStyle w:val="berschrift1"/>
       </w:pPr>
-      <w:bookmarkStart w:id="0" w:name="_Toc524174856"/>
+      <w:bookmarkStart w:id="0" w:name="_Toc524449073"/>
       <w:r>
         <w:t>Introduction</w:t>
       </w:r>
@@ -1972,7 +2265,7 @@
           <w:lang w:eastAsia="en-GB"/>
         </w:rPr>
         <w:drawing>
-          <wp:inline distT="0" distB="0" distL="0" distR="0" wp14:anchorId="25C9E110" wp14:editId="4CCBE8B8">
+          <wp:inline distT="0" distB="0" distL="0" distR="0" wp14:anchorId="5298CFDE" wp14:editId="4B6B60B3">
             <wp:extent cx="5760720" cy="3133090"/>
             <wp:effectExtent l="0" t="0" r="0" b="0"/>
             <wp:docPr id="4" name="Grafik 4"/>
@@ -2032,7 +2325,7 @@
       <w:pPr>
         <w:pStyle w:val="berschrift2"/>
       </w:pPr>
-      <w:bookmarkStart w:id="1" w:name="_Toc524174857"/>
+      <w:bookmarkStart w:id="1" w:name="_Toc524449074"/>
       <w:r>
         <w:t>Crawl websites</w:t>
       </w:r>
@@ -2041,15 +2334,7 @@
     <w:p/>
     <w:p>
       <w:r>
-        <w:t xml:space="preserve">What data could be relevant for our predictor? Football players usually play not more than three world cups. So my suggestion was to take many matches such as past world and </w:t>
-      </w:r>
-      <w:proofErr w:type="spellStart"/>
-      <w:r>
-        <w:t>european</w:t>
-      </w:r>
-      <w:proofErr w:type="spellEnd"/>
-      <w:r>
-        <w:t xml:space="preserve"> cups, U20 and U21 matches, qualifying and other matches.</w:t>
+        <w:t>What data could be relevant for our predictor? Football players usually play not more than three world cups. So my suggestion was to take many matches such as past world and european cups, U20 and U21 matches, qualifying and other matches.</w:t>
       </w:r>
     </w:p>
     <w:p>
@@ -2087,7 +2372,7 @@
       <w:pPr>
         <w:pStyle w:val="berschrift2"/>
       </w:pPr>
-      <w:bookmarkStart w:id="2" w:name="_Toc524174858"/>
+      <w:bookmarkStart w:id="2" w:name="_Toc524449075"/>
       <w:r>
         <w:t>Predictor</w:t>
       </w:r>
@@ -2096,15 +2381,7 @@
     <w:p/>
     <w:p>
       <w:r>
-        <w:t xml:space="preserve">I decided to use an artificial neural network (ANN) to get some predictions. Inputs are two nations, year and kind e.g. word cup, </w:t>
-      </w:r>
-      <w:proofErr w:type="spellStart"/>
-      <w:r>
-        <w:t>european</w:t>
-      </w:r>
-      <w:proofErr w:type="spellEnd"/>
-      <w:r>
-        <w:t xml:space="preserve"> cup and so one. O</w:t>
+        <w:t>I decided to use an artificial neural network (ANN) to get some predictions. Inputs are two nations, year and kind e.g. word cup, european cup and so one. O</w:t>
       </w:r>
       <w:r>
         <w:t>utputs are two score vectors that contain probabilities. The two highest probabilities are our predictions for a given match.</w:t>
@@ -2115,7 +2392,7 @@
       <w:pPr>
         <w:pStyle w:val="berschrift2"/>
       </w:pPr>
-      <w:bookmarkStart w:id="3" w:name="_Toc524174859"/>
+      <w:bookmarkStart w:id="3" w:name="_Toc524449076"/>
       <w:r>
         <w:t>Football tournament</w:t>
       </w:r>
@@ -2131,15 +2408,7 @@
     </w:p>
     <w:p>
       <w:r>
-        <w:t xml:space="preserve">You might have played a little tournament with your friends and family where points are given in respect to your predictions. If you want to compare your predictor against some of your </w:t>
-      </w:r>
-      <w:proofErr w:type="gramStart"/>
-      <w:r>
-        <w:t>revivals</w:t>
-      </w:r>
-      <w:proofErr w:type="gramEnd"/>
-      <w:r>
-        <w:t xml:space="preserve"> there is a function to evaluate your results.</w:t>
+        <w:t>You might have played a little tournament with your friends and family where points are given in respect to your predictions. If you want to compare your predictor against some of your revivals there is a function to evaluate your results.</w:t>
       </w:r>
     </w:p>
     <w:p>
@@ -2157,7 +2426,7 @@
           <w:lang w:val="de-DE"/>
         </w:rPr>
       </w:pPr>
-      <w:bookmarkStart w:id="4" w:name="_Toc524174860"/>
+      <w:bookmarkStart w:id="4" w:name="_Toc524449077"/>
       <w:r>
         <w:rPr>
           <w:lang w:val="de-DE"/>
@@ -2181,7 +2450,7 @@
           <w:lang w:val="de-DE"/>
         </w:rPr>
       </w:pPr>
-      <w:bookmarkStart w:id="5" w:name="_Toc524174861"/>
+      <w:bookmarkStart w:id="5" w:name="_Toc524449078"/>
       <w:r>
         <w:rPr>
           <w:lang w:val="de-DE"/>
@@ -2226,7 +2495,7 @@
             <v:path o:extrusionok="f" gradientshapeok="t" o:connecttype="rect"/>
             <o:lock v:ext="edit" aspectratio="t"/>
           </v:shapetype>
-          <v:shape id="_x0000_i1025" type="#_x0000_t75" style="width:342.7pt;height:315pt">
+          <v:shape id="_x0000_i1070" type="#_x0000_t75" style="width:342.7pt;height:315pt">
             <v:imagedata r:id="rId9" o:title="UseCaseDiagram2"/>
           </v:shape>
         </w:pict>
@@ -2240,27 +2509,14 @@
       <w:r>
         <w:t xml:space="preserve">Figure </w:t>
       </w:r>
-      <w:r>
-        <w:fldChar w:fldCharType="begin"/>
-      </w:r>
-      <w:r>
-        <w:instrText xml:space="preserve"> SEQ Figure \* ARABIC </w:instrText>
-      </w:r>
-      <w:r>
-        <w:fldChar w:fldCharType="separate"/>
-      </w:r>
-      <w:r>
-        <w:rPr>
-          <w:noProof/>
-        </w:rPr>
-        <w:t>1</w:t>
-      </w:r>
-      <w:r>
-        <w:rPr>
-          <w:noProof/>
-        </w:rPr>
-        <w:fldChar w:fldCharType="end"/>
-      </w:r>
+      <w:fldSimple w:instr=" SEQ Figure \* ARABIC ">
+        <w:r>
+          <w:rPr>
+            <w:noProof/>
+          </w:rPr>
+          <w:t>1</w:t>
+        </w:r>
+      </w:fldSimple>
       <w:r>
         <w:t>: Use Case Diagram</w:t>
       </w:r>
@@ -2285,7 +2541,7 @@
       <w:pPr>
         <w:pStyle w:val="berschrift2"/>
       </w:pPr>
-      <w:bookmarkStart w:id="6" w:name="_Toc524174862"/>
+      <w:bookmarkStart w:id="6" w:name="_Toc524449079"/>
       <w:r>
         <w:lastRenderedPageBreak/>
         <w:t>Package Diagram</w:t>
@@ -2308,7 +2564,7 @@
           <w:lang w:eastAsia="en-GB"/>
         </w:rPr>
         <w:drawing>
-          <wp:inline distT="0" distB="0" distL="0" distR="0" wp14:anchorId="45ABC6BE" wp14:editId="69F43014">
+          <wp:inline distT="0" distB="0" distL="0" distR="0" wp14:anchorId="71697FD3" wp14:editId="7759C8D2">
             <wp:extent cx="4187687" cy="3742447"/>
             <wp:effectExtent l="0" t="0" r="3810" b="0"/>
             <wp:docPr id="5" name="Grafik 5" descr="C:\Users\Admin\AppData\Local\Microsoft\Windows\INetCache\Content.Word\Package_diagram.png"/>
@@ -2365,27 +2621,14 @@
       <w:r>
         <w:t xml:space="preserve">Figure </w:t>
       </w:r>
-      <w:r>
-        <w:fldChar w:fldCharType="begin"/>
-      </w:r>
-      <w:r>
-        <w:instrText xml:space="preserve"> SEQ Figure \* ARABIC </w:instrText>
-      </w:r>
-      <w:r>
-        <w:fldChar w:fldCharType="separate"/>
-      </w:r>
-      <w:r>
-        <w:rPr>
-          <w:noProof/>
-        </w:rPr>
-        <w:t>2</w:t>
-      </w:r>
-      <w:r>
-        <w:rPr>
-          <w:noProof/>
-        </w:rPr>
-        <w:fldChar w:fldCharType="end"/>
-      </w:r>
+      <w:fldSimple w:instr=" SEQ Figure \* ARABIC ">
+        <w:r>
+          <w:rPr>
+            <w:noProof/>
+          </w:rPr>
+          <w:t>2</w:t>
+        </w:r>
+      </w:fldSimple>
       <w:r>
         <w:t>: Package Diagram</w:t>
       </w:r>
@@ -2407,7 +2650,7 @@
       <w:pPr>
         <w:pStyle w:val="berschrift2"/>
       </w:pPr>
-      <w:bookmarkStart w:id="7" w:name="_Toc524174863"/>
+      <w:bookmarkStart w:id="7" w:name="_Toc524449080"/>
       <w:r>
         <w:lastRenderedPageBreak/>
         <w:t>Activity Diagram – Web Scraper</w:t>
@@ -2433,7 +2676,7 @@
       </w:pPr>
       <w:r>
         <w:pict>
-          <v:shape id="_x0000_i1026" type="#_x0000_t75" style="width:168.9pt;height:517.85pt;mso-position-horizontal:absolute;mso-position-horizontal-relative:margin;mso-position-vertical:absolute;mso-position-vertical-relative:margin" o:allowoverlap="f">
+          <v:shape id="_x0000_i1071" type="#_x0000_t75" style="width:168.9pt;height:517.85pt;mso-position-horizontal:absolute;mso-position-horizontal-relative:margin;mso-position-vertical:absolute;mso-position-vertical-relative:margin" o:allowoverlap="f">
             <v:imagedata r:id="rId11" o:title="Activity_diagram1"/>
           </v:shape>
         </w:pict>
@@ -2446,27 +2689,14 @@
       <w:r>
         <w:t xml:space="preserve">Figure </w:t>
       </w:r>
-      <w:r>
-        <w:fldChar w:fldCharType="begin"/>
-      </w:r>
-      <w:r>
-        <w:instrText xml:space="preserve"> SEQ Figure \* ARABIC </w:instrText>
-      </w:r>
-      <w:r>
-        <w:fldChar w:fldCharType="separate"/>
-      </w:r>
-      <w:r>
-        <w:rPr>
-          <w:noProof/>
-        </w:rPr>
-        <w:t>3</w:t>
-      </w:r>
-      <w:r>
-        <w:rPr>
-          <w:noProof/>
-        </w:rPr>
-        <w:fldChar w:fldCharType="end"/>
-      </w:r>
+      <w:fldSimple w:instr=" SEQ Figure \* ARABIC ">
+        <w:r>
+          <w:rPr>
+            <w:noProof/>
+          </w:rPr>
+          <w:t>3</w:t>
+        </w:r>
+      </w:fldSimple>
       <w:r>
         <w:t>: Activity Diagram – Web Scraper</w:t>
       </w:r>
@@ -2490,7 +2720,7 @@
       <w:pPr>
         <w:pStyle w:val="berschrift2"/>
       </w:pPr>
-      <w:bookmarkStart w:id="8" w:name="_Toc524174864"/>
+      <w:bookmarkStart w:id="8" w:name="_Toc524449081"/>
       <w:r>
         <w:lastRenderedPageBreak/>
         <w:t>Activity Diagram – Predictor</w:t>
@@ -2505,7 +2735,7 @@
       </w:pPr>
       <w:r>
         <w:pict>
-          <v:shape id="_x0000_i1027" type="#_x0000_t75" style="width:359.3pt;height:604.4pt">
+          <v:shape id="_x0000_i1072" type="#_x0000_t75" style="width:359.3pt;height:604.4pt">
             <v:imagedata r:id="rId12" o:title="Activity_diagram2"/>
           </v:shape>
         </w:pict>
@@ -2519,27 +2749,14 @@
       <w:r>
         <w:t xml:space="preserve">Figure </w:t>
       </w:r>
-      <w:r>
-        <w:fldChar w:fldCharType="begin"/>
-      </w:r>
-      <w:r>
-        <w:instrText xml:space="preserve"> SEQ Figure \* ARABIC </w:instrText>
-      </w:r>
-      <w:r>
-        <w:fldChar w:fldCharType="separate"/>
-      </w:r>
-      <w:r>
-        <w:rPr>
-          <w:noProof/>
-        </w:rPr>
-        <w:t>4</w:t>
-      </w:r>
-      <w:r>
-        <w:rPr>
-          <w:noProof/>
-        </w:rPr>
-        <w:fldChar w:fldCharType="end"/>
-      </w:r>
+      <w:fldSimple w:instr=" SEQ Figure \* ARABIC ">
+        <w:r>
+          <w:rPr>
+            <w:noProof/>
+          </w:rPr>
+          <w:t>4</w:t>
+        </w:r>
+      </w:fldSimple>
       <w:r>
         <w:t>: Activity Diagram – Predictor</w:t>
       </w:r>
@@ -2571,7 +2788,7 @@
       <w:pPr>
         <w:pStyle w:val="berschrift2"/>
       </w:pPr>
-      <w:bookmarkStart w:id="9" w:name="_Toc524174865"/>
+      <w:bookmarkStart w:id="9" w:name="_Toc524449082"/>
       <w:r>
         <w:lastRenderedPageBreak/>
         <w:t>Sequence Diagram</w:t>
@@ -2585,7 +2802,7 @@
       </w:pPr>
       <w:r>
         <w:pict>
-          <v:shape id="_x0000_i1028" type="#_x0000_t75" style="width:570.45pt;height:375.9pt">
+          <v:shape id="_x0000_i1073" type="#_x0000_t75" style="width:570.45pt;height:375.9pt">
             <v:imagedata r:id="rId13" o:title="Sequence_diagram"/>
           </v:shape>
         </w:pict>
@@ -2599,27 +2816,14 @@
       <w:r>
         <w:t xml:space="preserve">Figure </w:t>
       </w:r>
-      <w:r>
-        <w:fldChar w:fldCharType="begin"/>
-      </w:r>
-      <w:r>
-        <w:instrText xml:space="preserve"> SEQ Figure \* ARABIC </w:instrText>
-      </w:r>
-      <w:r>
-        <w:fldChar w:fldCharType="separate"/>
-      </w:r>
-      <w:r>
-        <w:rPr>
-          <w:noProof/>
-        </w:rPr>
-        <w:t>5</w:t>
-      </w:r>
-      <w:r>
-        <w:rPr>
-          <w:noProof/>
-        </w:rPr>
-        <w:fldChar w:fldCharType="end"/>
-      </w:r>
+      <w:fldSimple w:instr=" SEQ Figure \* ARABIC ">
+        <w:r>
+          <w:rPr>
+            <w:noProof/>
+          </w:rPr>
+          <w:t>5</w:t>
+        </w:r>
+      </w:fldSimple>
       <w:r>
         <w:t>: Sequence Diagram</w:t>
       </w:r>
@@ -2644,7 +2848,7 @@
       <w:pPr>
         <w:pStyle w:val="berschrift1"/>
       </w:pPr>
-      <w:bookmarkStart w:id="10" w:name="_Toc524174866"/>
+      <w:bookmarkStart w:id="10" w:name="_Toc524449083"/>
       <w:r>
         <w:lastRenderedPageBreak/>
         <w:t>Metrics</w:t>
@@ -2656,7 +2860,7 @@
       <w:pPr>
         <w:pStyle w:val="berschrift2"/>
       </w:pPr>
-      <w:bookmarkStart w:id="11" w:name="_Toc524174867"/>
+      <w:bookmarkStart w:id="11" w:name="_Toc524449084"/>
       <w:r>
         <w:t>Sonar Cloud</w:t>
       </w:r>
@@ -2674,7 +2878,7 @@
           <w:lang w:eastAsia="en-GB"/>
         </w:rPr>
         <w:drawing>
-          <wp:inline distT="0" distB="0" distL="0" distR="0" wp14:anchorId="57E54CED" wp14:editId="12C4FBE3">
+          <wp:inline distT="0" distB="0" distL="0" distR="0" wp14:anchorId="4A7A1434" wp14:editId="4865E8BB">
             <wp:extent cx="5756910" cy="3705225"/>
             <wp:effectExtent l="0" t="0" r="0" b="9525"/>
             <wp:docPr id="6" name="Grafik 6" descr="C:\Users\Admin\AppData\Local\Microsoft\Windows\INetCache\Content.Word\Sonar_Cloud.png"/>
@@ -2731,27 +2935,14 @@
       <w:r>
         <w:t xml:space="preserve">Figure </w:t>
       </w:r>
-      <w:r>
-        <w:fldChar w:fldCharType="begin"/>
-      </w:r>
-      <w:r>
-        <w:instrText xml:space="preserve"> SEQ Figure \* ARABIC </w:instrText>
-      </w:r>
-      <w:r>
-        <w:fldChar w:fldCharType="separate"/>
-      </w:r>
-      <w:r>
-        <w:rPr>
-          <w:noProof/>
-        </w:rPr>
-        <w:t>6</w:t>
-      </w:r>
-      <w:r>
-        <w:rPr>
-          <w:noProof/>
-        </w:rPr>
-        <w:fldChar w:fldCharType="end"/>
-      </w:r>
+      <w:fldSimple w:instr=" SEQ Figure \* ARABIC ">
+        <w:r>
+          <w:rPr>
+            <w:noProof/>
+          </w:rPr>
+          <w:t>6</w:t>
+        </w:r>
+      </w:fldSimple>
       <w:r>
         <w:t>: Sonar Cloud result</w:t>
       </w:r>
@@ -2779,7 +2970,7 @@
       <w:pPr>
         <w:pStyle w:val="berschrift2"/>
       </w:pPr>
-      <w:bookmarkStart w:id="12" w:name="_Toc524174868"/>
+      <w:bookmarkStart w:id="12" w:name="_Toc524449085"/>
       <w:r>
         <w:lastRenderedPageBreak/>
         <w:t>Pylint</w:t>
@@ -2794,7 +2985,7 @@
       </w:pPr>
       <w:r>
         <w:pict>
-          <v:shape id="_x0000_i1029" type="#_x0000_t75" style="width:386.3pt;height:573.25pt">
+          <v:shape id="_x0000_i1074" type="#_x0000_t75" style="width:386.3pt;height:573.25pt">
             <v:imagedata r:id="rId15" o:title="Pylint"/>
           </v:shape>
         </w:pict>
@@ -2808,27 +2999,14 @@
       <w:r>
         <w:t xml:space="preserve">Figure </w:t>
       </w:r>
-      <w:r>
-        <w:fldChar w:fldCharType="begin"/>
-      </w:r>
-      <w:r>
-        <w:instrText xml:space="preserve"> SEQ Figure \* ARABIC </w:instrText>
-      </w:r>
-      <w:r>
-        <w:fldChar w:fldCharType="separate"/>
-      </w:r>
-      <w:r>
-        <w:rPr>
-          <w:noProof/>
-        </w:rPr>
-        <w:t>7</w:t>
-      </w:r>
-      <w:r>
-        <w:rPr>
-          <w:noProof/>
-        </w:rPr>
-        <w:fldChar w:fldCharType="end"/>
-      </w:r>
+      <w:fldSimple w:instr=" SEQ Figure \* ARABIC ">
+        <w:r>
+          <w:rPr>
+            <w:noProof/>
+          </w:rPr>
+          <w:t>7</w:t>
+        </w:r>
+      </w:fldSimple>
       <w:r>
         <w:t>: Pylint</w:t>
       </w:r>
@@ -2843,7 +3021,7 @@
       <w:pPr>
         <w:pStyle w:val="berschrift1"/>
       </w:pPr>
-      <w:bookmarkStart w:id="13" w:name="_Toc524174869"/>
+      <w:bookmarkStart w:id="13" w:name="_Toc524449086"/>
       <w:r>
         <w:lastRenderedPageBreak/>
         <w:t>Clean Code Development</w:t>
@@ -2855,7 +3033,7 @@
       <w:pPr>
         <w:pStyle w:val="berschrift2"/>
       </w:pPr>
-      <w:bookmarkStart w:id="14" w:name="_Toc524174870"/>
+      <w:bookmarkStart w:id="14" w:name="_Toc524449087"/>
       <w:r>
         <w:t>Version Control</w:t>
       </w:r>
@@ -2879,7 +3057,7 @@
           <w:lang w:eastAsia="en-GB"/>
         </w:rPr>
         <w:drawing>
-          <wp:inline distT="0" distB="0" distL="0" distR="0" wp14:anchorId="29FFFA80" wp14:editId="5C39BB78">
+          <wp:inline distT="0" distB="0" distL="0" distR="0" wp14:anchorId="089E1F9C" wp14:editId="352F56B3">
             <wp:extent cx="3832511" cy="3303175"/>
             <wp:effectExtent l="0" t="0" r="0" b="0"/>
             <wp:docPr id="7" name="Grafik 7"/>
@@ -2929,27 +3107,14 @@
       <w:r>
         <w:t xml:space="preserve">Figure </w:t>
       </w:r>
-      <w:r>
-        <w:fldChar w:fldCharType="begin"/>
-      </w:r>
-      <w:r>
-        <w:instrText xml:space="preserve"> SEQ Figure \* ARABIC </w:instrText>
-      </w:r>
-      <w:r>
-        <w:fldChar w:fldCharType="separate"/>
-      </w:r>
-      <w:r>
-        <w:rPr>
-          <w:noProof/>
-        </w:rPr>
-        <w:t>8</w:t>
-      </w:r>
-      <w:r>
-        <w:rPr>
-          <w:noProof/>
-        </w:rPr>
-        <w:fldChar w:fldCharType="end"/>
-      </w:r>
+      <w:fldSimple w:instr=" SEQ Figure \* ARABIC ">
+        <w:r>
+          <w:rPr>
+            <w:noProof/>
+          </w:rPr>
+          <w:t>8</w:t>
+        </w:r>
+      </w:fldSimple>
       <w:r>
         <w:t>: GitHub Repository</w:t>
       </w:r>
@@ -2966,7 +3131,7 @@
           <w:lang w:eastAsia="en-GB"/>
         </w:rPr>
         <w:drawing>
-          <wp:inline distT="0" distB="0" distL="0" distR="0" wp14:anchorId="2DD9C290" wp14:editId="1609CB3B">
+          <wp:inline distT="0" distB="0" distL="0" distR="0" wp14:anchorId="741DDF40" wp14:editId="390A8C5E">
             <wp:extent cx="3667855" cy="2623535"/>
             <wp:effectExtent l="0" t="0" r="8890" b="5715"/>
             <wp:docPr id="8" name="Grafik 8"/>
@@ -3016,27 +3181,14 @@
       <w:r>
         <w:t xml:space="preserve">Figure </w:t>
       </w:r>
-      <w:r>
-        <w:fldChar w:fldCharType="begin"/>
-      </w:r>
-      <w:r>
-        <w:instrText xml:space="preserve"> SEQ Figure \* ARABIC </w:instrText>
-      </w:r>
-      <w:r>
-        <w:fldChar w:fldCharType="separate"/>
-      </w:r>
-      <w:r>
-        <w:rPr>
-          <w:noProof/>
-        </w:rPr>
-        <w:t>9</w:t>
-      </w:r>
-      <w:r>
-        <w:rPr>
-          <w:noProof/>
-        </w:rPr>
-        <w:fldChar w:fldCharType="end"/>
-      </w:r>
+      <w:fldSimple w:instr=" SEQ Figure \* ARABIC ">
+        <w:r>
+          <w:rPr>
+            <w:noProof/>
+          </w:rPr>
+          <w:t>9</w:t>
+        </w:r>
+      </w:fldSimple>
       <w:r>
         <w:t>: GitHub for Desktop</w:t>
       </w:r>
@@ -3051,7 +3203,7 @@
       <w:pPr>
         <w:pStyle w:val="berschrift2"/>
       </w:pPr>
-      <w:bookmarkStart w:id="15" w:name="_Toc524174871"/>
+      <w:bookmarkStart w:id="15" w:name="_Toc524449088"/>
       <w:r>
         <w:lastRenderedPageBreak/>
         <w:t>Source Code Conventions</w:t>
@@ -3066,7 +3218,7 @@
       </w:pPr>
       <w:r>
         <w:pict>
-          <v:shape id="_x0000_i1030" type="#_x0000_t75" style="width:420.9pt;height:186.9pt">
+          <v:shape id="_x0000_i1075" type="#_x0000_t75" style="width:420.9pt;height:186.9pt">
             <v:imagedata r:id="rId18" o:title="sonar"/>
           </v:shape>
         </w:pict>
@@ -3097,7 +3249,7 @@
       <w:pPr>
         <w:pStyle w:val="berschrift2"/>
       </w:pPr>
-      <w:bookmarkStart w:id="16" w:name="_Toc524174872"/>
+      <w:bookmarkStart w:id="16" w:name="_Toc524449089"/>
       <w:r>
         <w:t>Precise Naming</w:t>
       </w:r>
@@ -3109,15 +3261,7 @@
         <w:t xml:space="preserve">In this project, functions and variables were considered to be named as precise but still simple as possible. This functions iterates through all domains or URLs called. There is one mistake highlighted in red. The iterator i should have named clearer. Since cup only contains URLs, the iterator could be named </w:t>
       </w:r>
       <w:r>
-        <w:t>‘</w:t>
-      </w:r>
-      <w:proofErr w:type="spellStart"/>
-      <w:r>
-        <w:t>url</w:t>
-      </w:r>
-      <w:proofErr w:type="spellEnd"/>
-      <w:r>
-        <w:t>’.</w:t>
+        <w:t>‘url’.</w:t>
       </w:r>
     </w:p>
     <w:p/>
@@ -3372,7 +3516,7 @@
       <w:pPr>
         <w:pStyle w:val="berschrift2"/>
       </w:pPr>
-      <w:bookmarkStart w:id="17" w:name="_Toc524174873"/>
+      <w:bookmarkStart w:id="17" w:name="_Toc524449090"/>
       <w:r>
         <w:lastRenderedPageBreak/>
         <w:t>Removing unnecessary comments</w:t>
@@ -3599,7 +3743,7 @@
       <w:pPr>
         <w:pStyle w:val="berschrift2"/>
       </w:pPr>
-      <w:bookmarkStart w:id="18" w:name="_Toc524174874"/>
+      <w:bookmarkStart w:id="18" w:name="_Toc524449091"/>
       <w:r>
         <w:t>Vertical Separation</w:t>
       </w:r>
@@ -3634,15 +3778,7 @@
         <w:spacing w:after="0"/>
       </w:pPr>
       <w:r>
-        <w:t xml:space="preserve">    for i in range(</w:t>
-      </w:r>
-      <w:proofErr w:type="gramStart"/>
-      <w:r>
-        <w:t>0,len</w:t>
-      </w:r>
-      <w:proofErr w:type="gramEnd"/>
-      <w:r>
-        <w:t>(cup)):</w:t>
+        <w:t xml:space="preserve">    for i in range(0,len(cup)):</w:t>
       </w:r>
     </w:p>
     <w:p>
@@ -3667,15 +3803,7 @@
         <w:t>year</w:t>
       </w:r>
       <w:r>
-        <w:t xml:space="preserve"> = int(</w:t>
-      </w:r>
-      <w:proofErr w:type="gramStart"/>
-      <w:r>
-        <w:t>re.search</w:t>
-      </w:r>
-      <w:proofErr w:type="gramEnd"/>
-      <w:r>
-        <w:t>('\d+',cup[i]).group())</w:t>
+        <w:t xml:space="preserve"> = int(re.search('\d+',cup[i]).group())</w:t>
       </w:r>
     </w:p>
     <w:p>
@@ -3692,15 +3820,7 @@
         <w:t>kind</w:t>
       </w:r>
       <w:r>
-        <w:t xml:space="preserve"> = cup[i</w:t>
-      </w:r>
-      <w:proofErr w:type="gramStart"/>
-      <w:r>
-        <w:t>][</w:t>
-      </w:r>
-      <w:proofErr w:type="gramEnd"/>
-      <w:r>
-        <w:t>39:41]</w:t>
+        <w:t xml:space="preserve"> = cup[i][39:41]</w:t>
       </w:r>
     </w:p>
     <w:p>
@@ -3724,70 +3844,23 @@
         <w:spacing w:after="0"/>
       </w:pPr>
       <w:r>
-        <w:t xml:space="preserve">        client = </w:t>
-      </w:r>
-      <w:proofErr w:type="spellStart"/>
-      <w:proofErr w:type="gramStart"/>
-      <w:r>
-        <w:t>urllib.request</w:t>
-      </w:r>
-      <w:proofErr w:type="gramEnd"/>
-      <w:r>
-        <w:t>.urlopen</w:t>
-      </w:r>
-      <w:proofErr w:type="spellEnd"/>
-      <w:r>
-        <w:t>(cup[</w:t>
-      </w:r>
-      <w:proofErr w:type="spellStart"/>
-      <w:r>
-        <w:t>i</w:t>
-      </w:r>
-      <w:proofErr w:type="spellEnd"/>
-      <w:r>
-        <w:t>])</w:t>
-      </w:r>
-    </w:p>
-    <w:p>
-      <w:pPr>
-        <w:spacing w:after="0"/>
-      </w:pPr>
-      <w:r>
-        <w:t xml:space="preserve">        page = </w:t>
-      </w:r>
-      <w:proofErr w:type="spellStart"/>
-      <w:proofErr w:type="gramStart"/>
-      <w:r>
-        <w:t>client.read</w:t>
-      </w:r>
-      <w:proofErr w:type="spellEnd"/>
-      <w:proofErr w:type="gramEnd"/>
-      <w:r>
-        <w:t>()</w:t>
-      </w:r>
-    </w:p>
-    <w:p>
-      <w:pPr>
-        <w:spacing w:after="0"/>
-      </w:pPr>
-      <w:r>
-        <w:t xml:space="preserve">        soup = </w:t>
-      </w:r>
-      <w:proofErr w:type="spellStart"/>
-      <w:r>
-        <w:t>BeautifulSoup</w:t>
-      </w:r>
-      <w:proofErr w:type="spellEnd"/>
-      <w:r>
-        <w:t>(page,"</w:t>
-      </w:r>
-      <w:proofErr w:type="spellStart"/>
-      <w:r>
-        <w:t>lxml</w:t>
-      </w:r>
-      <w:proofErr w:type="spellEnd"/>
-      <w:r>
-        <w:t>")</w:t>
+        <w:t xml:space="preserve">        client = urllib.request.urlopen(cup[i])</w:t>
+      </w:r>
+    </w:p>
+    <w:p>
+      <w:pPr>
+        <w:spacing w:after="0"/>
+      </w:pPr>
+      <w:r>
+        <w:t xml:space="preserve">        page = client.read()</w:t>
+      </w:r>
+    </w:p>
+    <w:p>
+      <w:pPr>
+        <w:spacing w:after="0"/>
+      </w:pPr>
+      <w:r>
+        <w:t xml:space="preserve">        soup = BeautifulSoup(page,"lxml")</w:t>
       </w:r>
     </w:p>
     <w:p>
@@ -3811,83 +3884,23 @@
         <w:spacing w:after="0"/>
       </w:pPr>
       <w:r>
-        <w:t xml:space="preserve">        for </w:t>
-      </w:r>
-      <w:proofErr w:type="spellStart"/>
-      <w:r>
-        <w:t>tr</w:t>
-      </w:r>
-      <w:proofErr w:type="spellEnd"/>
-      <w:r>
-        <w:t xml:space="preserve"> in </w:t>
-      </w:r>
-      <w:proofErr w:type="spellStart"/>
-      <w:proofErr w:type="gramStart"/>
-      <w:r>
-        <w:t>soup.findAll</w:t>
-      </w:r>
-      <w:proofErr w:type="spellEnd"/>
-      <w:proofErr w:type="gramEnd"/>
-      <w:r>
-        <w:t xml:space="preserve">('table',{"class": </w:t>
-      </w:r>
-      <w:proofErr w:type="spellStart"/>
-      <w:r>
-        <w:t>r"standard_tabelle</w:t>
-      </w:r>
-      <w:proofErr w:type="spellEnd"/>
-      <w:r>
-        <w:t>"})[0].</w:t>
-      </w:r>
-      <w:proofErr w:type="spellStart"/>
-      <w:r>
-        <w:t>findAll</w:t>
-      </w:r>
-      <w:proofErr w:type="spellEnd"/>
-      <w:r>
-        <w:t>('</w:t>
-      </w:r>
-      <w:proofErr w:type="spellStart"/>
-      <w:r>
-        <w:t>tr</w:t>
-      </w:r>
-      <w:proofErr w:type="spellEnd"/>
-      <w:r>
-        <w:t xml:space="preserve">'):  </w:t>
-      </w:r>
-    </w:p>
-    <w:p>
-      <w:pPr>
-        <w:spacing w:after="0"/>
-      </w:pPr>
-      <w:r>
-        <w:t xml:space="preserve">            td = </w:t>
-      </w:r>
-      <w:proofErr w:type="spellStart"/>
-      <w:proofErr w:type="gramStart"/>
-      <w:r>
-        <w:t>tr.findAll</w:t>
-      </w:r>
-      <w:proofErr w:type="spellEnd"/>
-      <w:proofErr w:type="gramEnd"/>
-      <w:r>
-        <w:t>('td')</w:t>
-      </w:r>
-    </w:p>
-    <w:p>
-      <w:pPr>
-        <w:spacing w:after="0"/>
-      </w:pPr>
-      <w:r>
-        <w:t xml:space="preserve">            if </w:t>
-      </w:r>
-      <w:proofErr w:type="spellStart"/>
-      <w:r>
-        <w:t>len</w:t>
-      </w:r>
-      <w:proofErr w:type="spellEnd"/>
-      <w:r>
-        <w:t>(td) == 8:</w:t>
+        <w:t xml:space="preserve">        for tr in soup.findAll('table',{"class": r"standard_tabelle"})[0].findAll('tr'):  </w:t>
+      </w:r>
+    </w:p>
+    <w:p>
+      <w:pPr>
+        <w:spacing w:after="0"/>
+      </w:pPr>
+      <w:r>
+        <w:t xml:space="preserve">            td = tr.findAll('td')</w:t>
+      </w:r>
+    </w:p>
+    <w:p>
+      <w:pPr>
+        <w:spacing w:after="0"/>
+      </w:pPr>
+      <w:r>
+        <w:t xml:space="preserve">            if len(td) == 8:</w:t>
       </w:r>
     </w:p>
     <w:p>
@@ -3905,341 +3918,170 @@
         <w:rPr>
           <w:color w:val="92D050"/>
         </w:rPr>
-        <w:t>year = int(</w:t>
-      </w:r>
-      <w:proofErr w:type="gramStart"/>
-      <w:r>
+        <w:t>year = int(re.search('\d+',cup[i]).group())</w:t>
+      </w:r>
+    </w:p>
+    <w:p>
+      <w:pPr>
+        <w:spacing w:after="0"/>
         <w:rPr>
           <w:color w:val="92D050"/>
         </w:rPr>
-        <w:t>re.search</w:t>
-      </w:r>
-      <w:proofErr w:type="gramEnd"/>
+      </w:pPr>
       <w:r>
         <w:rPr>
           <w:color w:val="92D050"/>
         </w:rPr>
-        <w:t>('\d+',cup[i]).group())</w:t>
-      </w:r>
-    </w:p>
-    <w:p>
-      <w:pPr>
-        <w:spacing w:after="0"/>
+        <w:t xml:space="preserve">        </w:t>
+      </w:r>
+      <w:r>
         <w:rPr>
           <w:color w:val="92D050"/>
         </w:rPr>
-      </w:pPr>
-      <w:r>
-        <w:rPr>
-          <w:color w:val="92D050"/>
-        </w:rPr>
+        <w:tab/>
+        <w:t xml:space="preserve"> kind = cup[i][39:41]</w:t>
+      </w:r>
+    </w:p>
+    <w:p>
+      <w:pPr>
+        <w:spacing w:after="0"/>
+      </w:pPr>
+      <w:r>
+        <w:t xml:space="preserve">                score = re.findall('\d+',td[5].getText())</w:t>
+      </w:r>
+    </w:p>
+    <w:p>
+      <w:pPr>
+        <w:spacing w:after="0"/>
+      </w:pPr>
+      <w:r>
+        <w:t xml:space="preserve">                df.loc[len(df)] = [td[2].getText(),td[4].getText(),score[0],score[1],</w:t>
+      </w:r>
+      <w:r>
+        <w:rPr>
+          <w:highlight w:val="red"/>
+        </w:rPr>
+        <w:t>year</w:t>
+      </w:r>
+      <w:r>
+        <w:t>,</w:t>
+      </w:r>
+      <w:r>
+        <w:rPr>
+          <w:highlight w:val="red"/>
+        </w:rPr>
+        <w:t>kind</w:t>
+      </w:r>
+      <w:r>
+        <w:t>]</w:t>
+      </w:r>
+    </w:p>
+    <w:p>
+      <w:pPr>
+        <w:spacing w:after="0"/>
+      </w:pPr>
+      <w:r>
         <w:t xml:space="preserve">        </w:t>
       </w:r>
-      <w:r>
-        <w:rPr>
-          <w:color w:val="92D050"/>
-        </w:rPr>
-        <w:tab/>
-        <w:t xml:space="preserve"> kind = cup[i</w:t>
-      </w:r>
-      <w:proofErr w:type="gramStart"/>
-      <w:r>
-        <w:rPr>
-          <w:color w:val="92D050"/>
-        </w:rPr>
-        <w:t>][</w:t>
-      </w:r>
-      <w:proofErr w:type="gramEnd"/>
-      <w:r>
-        <w:rPr>
-          <w:color w:val="92D050"/>
-        </w:rPr>
-        <w:t>39:41]</w:t>
-      </w:r>
-    </w:p>
-    <w:p>
-      <w:pPr>
-        <w:spacing w:after="0"/>
-      </w:pPr>
-      <w:r>
-        <w:t xml:space="preserve">                score = </w:t>
-      </w:r>
-      <w:proofErr w:type="spellStart"/>
-      <w:proofErr w:type="gramStart"/>
-      <w:r>
-        <w:t>re.findall</w:t>
-      </w:r>
-      <w:proofErr w:type="spellEnd"/>
-      <w:proofErr w:type="gramEnd"/>
-      <w:r>
-        <w:t>('\</w:t>
-      </w:r>
-      <w:proofErr w:type="spellStart"/>
-      <w:r>
-        <w:t>d+',td</w:t>
-      </w:r>
-      <w:proofErr w:type="spellEnd"/>
-      <w:r>
-        <w:t>[5].</w:t>
-      </w:r>
-      <w:proofErr w:type="spellStart"/>
-      <w:r>
-        <w:t>getText</w:t>
-      </w:r>
-      <w:proofErr w:type="spellEnd"/>
-      <w:r>
-        <w:t>())</w:t>
-      </w:r>
-    </w:p>
-    <w:p>
-      <w:pPr>
-        <w:spacing w:after="0"/>
-      </w:pPr>
-      <w:r>
-        <w:t xml:space="preserve">                </w:t>
-      </w:r>
-      <w:proofErr w:type="spellStart"/>
-      <w:r>
-        <w:t>df.loc</w:t>
-      </w:r>
-      <w:proofErr w:type="spellEnd"/>
-      <w:r>
-        <w:t>[</w:t>
-      </w:r>
-      <w:proofErr w:type="spellStart"/>
-      <w:r>
-        <w:t>len</w:t>
-      </w:r>
-      <w:proofErr w:type="spellEnd"/>
-      <w:r>
-        <w:t>(</w:t>
-      </w:r>
-      <w:proofErr w:type="spellStart"/>
-      <w:r>
-        <w:t>df</w:t>
-      </w:r>
-      <w:proofErr w:type="spellEnd"/>
-      <w:r>
-        <w:t>)] = [td[2</w:t>
-      </w:r>
-      <w:proofErr w:type="gramStart"/>
-      <w:r>
-        <w:t>].</w:t>
-      </w:r>
-      <w:proofErr w:type="spellStart"/>
-      <w:r>
-        <w:t>getText</w:t>
-      </w:r>
-      <w:proofErr w:type="spellEnd"/>
-      <w:proofErr w:type="gramEnd"/>
-      <w:r>
-        <w:t>(),td[4].</w:t>
-      </w:r>
-      <w:proofErr w:type="spellStart"/>
-      <w:r>
-        <w:t>getText</w:t>
-      </w:r>
-      <w:proofErr w:type="spellEnd"/>
-      <w:r>
-        <w:t>(),score[0],score[1],</w:t>
-      </w:r>
-      <w:proofErr w:type="spellStart"/>
+    </w:p>
+    <w:p>
+      <w:pPr>
+        <w:spacing w:after="0"/>
+      </w:pPr>
+      <w:r>
+        <w:t xml:space="preserve">        #translate into english for printing</w:t>
+      </w:r>
+    </w:p>
+    <w:p>
+      <w:pPr>
+        <w:spacing w:after="0"/>
+      </w:pPr>
+      <w:r>
+        <w:t xml:space="preserve">        if </w:t>
+      </w:r>
       <w:r>
         <w:rPr>
           <w:highlight w:val="red"/>
         </w:rPr>
+        <w:t>kind</w:t>
+      </w:r>
+      <w:r>
+        <w:t xml:space="preserve"> == 'em':</w:t>
+      </w:r>
+    </w:p>
+    <w:p>
+      <w:pPr>
+        <w:spacing w:after="0"/>
+      </w:pPr>
+      <w:r>
+        <w:t xml:space="preserve">            </w:t>
+      </w:r>
+      <w:r>
+        <w:rPr>
+          <w:highlight w:val="red"/>
+        </w:rPr>
+        <w:t>kind</w:t>
+      </w:r>
+      <w:r>
+        <w:t xml:space="preserve"> = kind.replace('em','EC')</w:t>
+      </w:r>
+    </w:p>
+    <w:p>
+      <w:pPr>
+        <w:spacing w:after="0"/>
+      </w:pPr>
+      <w:r>
+        <w:t xml:space="preserve">        else:</w:t>
+      </w:r>
+    </w:p>
+    <w:p>
+      <w:pPr>
+        <w:spacing w:after="0"/>
+      </w:pPr>
+      <w:r>
+        <w:t xml:space="preserve">            </w:t>
+      </w:r>
+      <w:r>
+        <w:rPr>
+          <w:highlight w:val="red"/>
+        </w:rPr>
+        <w:t>kind</w:t>
+      </w:r>
+      <w:r>
+        <w:t xml:space="preserve"> = kind.replace('wm','WC')</w:t>
+      </w:r>
+    </w:p>
+    <w:p>
+      <w:pPr>
+        <w:spacing w:after="0"/>
+      </w:pPr>
+      <w:r>
+        <w:t xml:space="preserve">            </w:t>
+      </w:r>
+    </w:p>
+    <w:p>
+      <w:pPr>
+        <w:spacing w:after="0"/>
+      </w:pPr>
+      <w:r>
+        <w:t xml:space="preserve">        print("Data of {}-{} were downloaded.".format(</w:t>
+      </w:r>
+      <w:r>
+        <w:rPr>
+          <w:highlight w:val="red"/>
+        </w:rPr>
+        <w:t>kind</w:t>
+      </w:r>
+      <w:r>
+        <w:t>,</w:t>
+      </w:r>
+      <w:r>
+        <w:rPr>
+          <w:highlight w:val="red"/>
+        </w:rPr>
         <w:t>year</w:t>
       </w:r>
       <w:r>
-        <w:t>,</w:t>
-      </w:r>
-      <w:r>
-        <w:rPr>
-          <w:highlight w:val="red"/>
-        </w:rPr>
-        <w:t>kind</w:t>
-      </w:r>
-      <w:proofErr w:type="spellEnd"/>
-      <w:r>
-        <w:t>]</w:t>
-      </w:r>
-    </w:p>
-    <w:p>
-      <w:pPr>
-        <w:spacing w:after="0"/>
-      </w:pPr>
-      <w:r>
-        <w:t xml:space="preserve">        </w:t>
-      </w:r>
-    </w:p>
-    <w:p>
-      <w:pPr>
-        <w:spacing w:after="0"/>
-      </w:pPr>
-      <w:r>
-        <w:t xml:space="preserve">        #translate into </w:t>
-      </w:r>
-      <w:proofErr w:type="spellStart"/>
-      <w:r>
-        <w:t>english</w:t>
-      </w:r>
-      <w:proofErr w:type="spellEnd"/>
-      <w:r>
-        <w:t xml:space="preserve"> for printing</w:t>
-      </w:r>
-    </w:p>
-    <w:p>
-      <w:pPr>
-        <w:spacing w:after="0"/>
-      </w:pPr>
-      <w:r>
-        <w:t xml:space="preserve">        if </w:t>
-      </w:r>
-      <w:r>
-        <w:rPr>
-          <w:highlight w:val="red"/>
-        </w:rPr>
-        <w:t>kind</w:t>
-      </w:r>
-      <w:r>
-        <w:t xml:space="preserve"> == '</w:t>
-      </w:r>
-      <w:proofErr w:type="spellStart"/>
-      <w:r>
-        <w:t>em</w:t>
-      </w:r>
-      <w:proofErr w:type="spellEnd"/>
-      <w:r>
-        <w:t>':</w:t>
-      </w:r>
-    </w:p>
-    <w:p>
-      <w:pPr>
-        <w:spacing w:after="0"/>
-      </w:pPr>
-      <w:r>
-        <w:t xml:space="preserve">            </w:t>
-      </w:r>
-      <w:r>
-        <w:rPr>
-          <w:highlight w:val="red"/>
-        </w:rPr>
-        <w:t>kind</w:t>
-      </w:r>
-      <w:r>
-        <w:t xml:space="preserve"> = </w:t>
-      </w:r>
-      <w:proofErr w:type="spellStart"/>
-      <w:proofErr w:type="gramStart"/>
-      <w:r>
-        <w:t>kind.replace</w:t>
-      </w:r>
-      <w:proofErr w:type="spellEnd"/>
-      <w:proofErr w:type="gramEnd"/>
-      <w:r>
-        <w:t>('</w:t>
-      </w:r>
-      <w:proofErr w:type="spellStart"/>
-      <w:r>
-        <w:t>em</w:t>
-      </w:r>
-      <w:proofErr w:type="spellEnd"/>
-      <w:r>
-        <w:t>','EC')</w:t>
-      </w:r>
-    </w:p>
-    <w:p>
-      <w:pPr>
-        <w:spacing w:after="0"/>
-      </w:pPr>
-      <w:r>
-        <w:t xml:space="preserve">        else:</w:t>
-      </w:r>
-    </w:p>
-    <w:p>
-      <w:pPr>
-        <w:spacing w:after="0"/>
-      </w:pPr>
-      <w:r>
-        <w:t xml:space="preserve">            </w:t>
-      </w:r>
-      <w:r>
-        <w:rPr>
-          <w:highlight w:val="red"/>
-        </w:rPr>
-        <w:t>kind</w:t>
-      </w:r>
-      <w:r>
-        <w:t xml:space="preserve"> = </w:t>
-      </w:r>
-      <w:proofErr w:type="spellStart"/>
-      <w:proofErr w:type="gramStart"/>
-      <w:r>
-        <w:t>kind.replace</w:t>
-      </w:r>
-      <w:proofErr w:type="spellEnd"/>
-      <w:proofErr w:type="gramEnd"/>
-      <w:r>
-        <w:t>('</w:t>
-      </w:r>
-      <w:proofErr w:type="spellStart"/>
-      <w:r>
-        <w:t>wm</w:t>
-      </w:r>
-      <w:proofErr w:type="spellEnd"/>
-      <w:r>
-        <w:t>','WC')</w:t>
-      </w:r>
-    </w:p>
-    <w:p>
-      <w:pPr>
-        <w:spacing w:after="0"/>
-      </w:pPr>
-      <w:r>
-        <w:t xml:space="preserve">            </w:t>
-      </w:r>
-    </w:p>
-    <w:p>
-      <w:pPr>
-        <w:spacing w:after="0"/>
-      </w:pPr>
-      <w:r>
-        <w:t xml:space="preserve">        </w:t>
-      </w:r>
-      <w:proofErr w:type="gramStart"/>
-      <w:r>
-        <w:t>print(</w:t>
-      </w:r>
-      <w:proofErr w:type="gramEnd"/>
-      <w:r>
-        <w:t xml:space="preserve">"Data of {}-{} were </w:t>
-      </w:r>
-      <w:proofErr w:type="spellStart"/>
-      <w:r>
-        <w:t>downloaded.".format</w:t>
-      </w:r>
-      <w:proofErr w:type="spellEnd"/>
-      <w:r>
-        <w:t>(</w:t>
-      </w:r>
-      <w:proofErr w:type="spellStart"/>
-      <w:r>
-        <w:rPr>
-          <w:highlight w:val="red"/>
-        </w:rPr>
-        <w:t>kind</w:t>
-      </w:r>
-      <w:r>
-        <w:t>,</w:t>
-      </w:r>
-      <w:r>
-        <w:rPr>
-          <w:highlight w:val="red"/>
-        </w:rPr>
-        <w:t>year</w:t>
-      </w:r>
-      <w:proofErr w:type="spellEnd"/>
-      <w:r>
         <w:t>))</w:t>
       </w:r>
     </w:p>
@@ -4256,7 +4098,7 @@
       <w:pPr>
         <w:pStyle w:val="berschrift1"/>
       </w:pPr>
-      <w:bookmarkStart w:id="19" w:name="_Toc524174875"/>
+      <w:bookmarkStart w:id="19" w:name="_Toc524449092"/>
       <w:r>
         <w:t>Continuous Delivery</w:t>
       </w:r>
@@ -4270,7 +4112,7 @@
       </w:pPr>
       <w:r>
         <w:pict>
-          <v:shape id="_x0000_i1031" type="#_x0000_t75" style="width:453.45pt;height:205.6pt">
+          <v:shape id="_x0000_i1076" type="#_x0000_t75" style="width:453.45pt;height:205.6pt">
             <v:imagedata r:id="rId19" o:title="Travis_CI_history"/>
           </v:shape>
         </w:pict>
@@ -4284,27 +4126,14 @@
       <w:r>
         <w:t xml:space="preserve">Figure </w:t>
       </w:r>
-      <w:r>
-        <w:fldChar w:fldCharType="begin"/>
-      </w:r>
-      <w:r>
-        <w:instrText xml:space="preserve"> SEQ Figure \* ARABIC </w:instrText>
-      </w:r>
-      <w:r>
-        <w:fldChar w:fldCharType="separate"/>
-      </w:r>
-      <w:r>
-        <w:rPr>
-          <w:noProof/>
-        </w:rPr>
-        <w:t>11</w:t>
-      </w:r>
-      <w:r>
-        <w:rPr>
-          <w:noProof/>
-        </w:rPr>
-        <w:fldChar w:fldCharType="end"/>
-      </w:r>
+      <w:fldSimple w:instr=" SEQ Figure \* ARABIC ">
+        <w:r>
+          <w:rPr>
+            <w:noProof/>
+          </w:rPr>
+          <w:t>11</w:t>
+        </w:r>
+      </w:fldSimple>
       <w:r>
         <w:t>: Build history in Travis-CI</w:t>
       </w:r>
@@ -4317,7 +4146,7 @@
       </w:pPr>
       <w:r>
         <w:pict>
-          <v:shape id="_x0000_i1032" type="#_x0000_t75" style="width:407.75pt;height:157.15pt">
+          <v:shape id="_x0000_i1077" type="#_x0000_t75" style="width:407.75pt;height:157.15pt">
             <v:imagedata r:id="rId20" o:title="Travis_CI_files"/>
           </v:shape>
         </w:pict>
@@ -4331,27 +4160,14 @@
       <w:r>
         <w:t xml:space="preserve">Figure </w:t>
       </w:r>
-      <w:r>
-        <w:fldChar w:fldCharType="begin"/>
-      </w:r>
-      <w:r>
-        <w:instrText xml:space="preserve"> SEQ Figure \* ARABIC </w:instrText>
-      </w:r>
-      <w:r>
-        <w:fldChar w:fldCharType="separate"/>
-      </w:r>
-      <w:r>
-        <w:rPr>
-          <w:noProof/>
-        </w:rPr>
-        <w:t>12</w:t>
-      </w:r>
-      <w:r>
-        <w:rPr>
-          <w:noProof/>
-        </w:rPr>
-        <w:fldChar w:fldCharType="end"/>
-      </w:r>
+      <w:fldSimple w:instr=" SEQ Figure \* ARABIC ">
+        <w:r>
+          <w:rPr>
+            <w:noProof/>
+          </w:rPr>
+          <w:t>12</w:t>
+        </w:r>
+      </w:fldSimple>
       <w:r>
         <w:t>: Needed files for Travis-CI</w:t>
       </w:r>
@@ -4362,36 +4178,20 @@
         <w:spacing w:after="0"/>
       </w:pPr>
       <w:r>
-        <w:t xml:space="preserve">In Order to get the requirements of a project you can use the python package </w:t>
-      </w:r>
-      <w:proofErr w:type="spellStart"/>
-      <w:r>
-        <w:t>pipreqs</w:t>
-      </w:r>
-      <w:proofErr w:type="spellEnd"/>
-      <w:r>
-        <w:t>. It can be installed by typing the following line in your terminal:</w:t>
-      </w:r>
-    </w:p>
-    <w:p>
-      <w:pPr>
-        <w:spacing w:after="0"/>
-      </w:pPr>
-    </w:p>
-    <w:p>
-      <w:pPr>
-        <w:spacing w:after="0"/>
-      </w:pPr>
-      <w:r>
-        <w:t xml:space="preserve">Pip install </w:t>
-      </w:r>
-      <w:proofErr w:type="spellStart"/>
-      <w:r>
-        <w:t>pipreqs</w:t>
-      </w:r>
-      <w:proofErr w:type="spellEnd"/>
-      <w:r>
-        <w:t xml:space="preserve"> </w:t>
+        <w:t>In Order to get the requirements of a project you can use the python package pipreqs. It can be installed by typing the following line in your terminal:</w:t>
+      </w:r>
+    </w:p>
+    <w:p>
+      <w:pPr>
+        <w:spacing w:after="0"/>
+      </w:pPr>
+    </w:p>
+    <w:p>
+      <w:pPr>
+        <w:spacing w:after="0"/>
+      </w:pPr>
+      <w:r>
+        <w:t xml:space="preserve">Pip install pipreqs </w:t>
       </w:r>
     </w:p>
     <w:p>
@@ -4439,19 +4239,9 @@
       <w:pPr>
         <w:spacing w:after="0"/>
       </w:pPr>
-      <w:proofErr w:type="spellStart"/>
-      <w:r>
-        <w:t>pipreqs</w:t>
-      </w:r>
-      <w:proofErr w:type="spellEnd"/>
-      <w:r>
-        <w:t xml:space="preserve"> --force </w:t>
-      </w:r>
-      <w:proofErr w:type="spellStart"/>
-      <w:r>
-        <w:t>Pet_Project</w:t>
-      </w:r>
-      <w:proofErr w:type="spellEnd"/>
+      <w:r>
+        <w:t>pipreqs --force Pet_Project</w:t>
+      </w:r>
     </w:p>
     <w:p/>
     <w:p>
@@ -4468,7 +4258,7 @@
       <w:pPr>
         <w:pStyle w:val="berschrift1"/>
       </w:pPr>
-      <w:bookmarkStart w:id="20" w:name="_Toc524174876"/>
+      <w:bookmarkStart w:id="20" w:name="_Toc524449093"/>
       <w:r>
         <w:lastRenderedPageBreak/>
         <w:t>AOP</w:t>
@@ -4504,146 +4294,40 @@
       <w:pPr>
         <w:spacing w:after="0"/>
       </w:pPr>
-      <w:proofErr w:type="spellStart"/>
-      <w:r>
-        <w:t>def</w:t>
-      </w:r>
-      <w:proofErr w:type="spellEnd"/>
-      <w:r>
-        <w:t xml:space="preserve"> </w:t>
-      </w:r>
-      <w:proofErr w:type="spellStart"/>
-      <w:r>
-        <w:t>time_execution</w:t>
-      </w:r>
-      <w:proofErr w:type="spellEnd"/>
-      <w:r>
-        <w:t>(f):</w:t>
-      </w:r>
-    </w:p>
-    <w:p>
-      <w:pPr>
-        <w:spacing w:after="0"/>
-      </w:pPr>
-      <w:r>
-        <w:t xml:space="preserve">    </w:t>
-      </w:r>
-      <w:proofErr w:type="spellStart"/>
-      <w:r>
-        <w:t>def</w:t>
-      </w:r>
-      <w:proofErr w:type="spellEnd"/>
-      <w:r>
-        <w:t xml:space="preserve"> </w:t>
-      </w:r>
-      <w:proofErr w:type="gramStart"/>
-      <w:r>
-        <w:t>wrapped(</w:t>
-      </w:r>
-      <w:proofErr w:type="gramEnd"/>
-      <w:r>
-        <w:t>*</w:t>
-      </w:r>
-      <w:proofErr w:type="spellStart"/>
-      <w:r>
-        <w:t>args</w:t>
-      </w:r>
-      <w:proofErr w:type="spellEnd"/>
-      <w:r>
-        <w:t>, **</w:t>
-      </w:r>
-      <w:proofErr w:type="spellStart"/>
-      <w:r>
-        <w:t>kws</w:t>
-      </w:r>
-      <w:proofErr w:type="spellEnd"/>
-      <w:r>
-        <w:t>):</w:t>
-      </w:r>
-    </w:p>
-    <w:p>
-      <w:pPr>
-        <w:spacing w:after="0"/>
-      </w:pPr>
-      <w:r>
-        <w:t xml:space="preserve">        now = </w:t>
-      </w:r>
-      <w:proofErr w:type="spellStart"/>
-      <w:proofErr w:type="gramStart"/>
-      <w:r>
-        <w:t>datetime.datetime.now</w:t>
-      </w:r>
-      <w:proofErr w:type="spellEnd"/>
-      <w:r>
-        <w:t>(</w:t>
-      </w:r>
-      <w:proofErr w:type="gramEnd"/>
-      <w:r>
-        <w:t>)</w:t>
-      </w:r>
-    </w:p>
-    <w:p>
-      <w:pPr>
-        <w:spacing w:after="0"/>
-      </w:pPr>
-      <w:r>
-        <w:t xml:space="preserve">        </w:t>
-      </w:r>
-      <w:proofErr w:type="gramStart"/>
-      <w:r>
-        <w:t>print(</w:t>
-      </w:r>
-      <w:proofErr w:type="gramEnd"/>
-      <w:r>
-        <w:t xml:space="preserve">'[' + </w:t>
-      </w:r>
-      <w:proofErr w:type="spellStart"/>
-      <w:r>
-        <w:t>str</w:t>
-      </w:r>
-      <w:proofErr w:type="spellEnd"/>
-      <w:r>
-        <w:t xml:space="preserve">(now) + '] Call Function: ' + </w:t>
-      </w:r>
-      <w:proofErr w:type="spellStart"/>
-      <w:r>
-        <w:t>f.__name</w:t>
-      </w:r>
-      <w:proofErr w:type="spellEnd"/>
-      <w:r>
-        <w:t>__ + '()')</w:t>
-      </w:r>
-    </w:p>
-    <w:p>
-      <w:pPr>
-        <w:spacing w:after="0"/>
-      </w:pPr>
-      <w:r>
-        <w:t xml:space="preserve">        return </w:t>
-      </w:r>
-      <w:proofErr w:type="gramStart"/>
-      <w:r>
-        <w:t>f(</w:t>
-      </w:r>
-      <w:proofErr w:type="gramEnd"/>
-      <w:r>
-        <w:t>*</w:t>
-      </w:r>
-      <w:proofErr w:type="spellStart"/>
-      <w:r>
-        <w:t>args</w:t>
-      </w:r>
-      <w:proofErr w:type="spellEnd"/>
-      <w:r>
-        <w:t>, **</w:t>
-      </w:r>
-      <w:proofErr w:type="spellStart"/>
-      <w:r>
-        <w:t>kws</w:t>
-      </w:r>
-      <w:proofErr w:type="spellEnd"/>
-      <w:r>
-        <w:t>)</w:t>
+      <w:r>
+        <w:t>def time_execution(f):</w:t>
+      </w:r>
+    </w:p>
+    <w:p>
+      <w:pPr>
+        <w:spacing w:after="0"/>
+      </w:pPr>
+      <w:r>
+        <w:t xml:space="preserve">    def wrapped(*args, **kws):</w:t>
+      </w:r>
+    </w:p>
+    <w:p>
+      <w:pPr>
+        <w:spacing w:after="0"/>
+      </w:pPr>
+      <w:r>
+        <w:t xml:space="preserve">        now = datetime.datetime.now()</w:t>
+      </w:r>
+    </w:p>
+    <w:p>
+      <w:pPr>
+        <w:spacing w:after="0"/>
+      </w:pPr>
+      <w:r>
+        <w:t xml:space="preserve">        print('[' + str(now) + '] Call Function: ' + f.__name__ + '()')</w:t>
+      </w:r>
+    </w:p>
+    <w:p>
+      <w:pPr>
+        <w:spacing w:after="0"/>
+      </w:pPr>
+      <w:r>
+        <w:t xml:space="preserve">        return f(*args, **kws)</w:t>
       </w:r>
     </w:p>
     <w:p>
@@ -4664,41 +4348,15 @@
         <w:spacing w:after="0"/>
       </w:pPr>
       <w:r>
-        <w:t>@</w:t>
-      </w:r>
-      <w:proofErr w:type="spellStart"/>
-      <w:r>
-        <w:t>time_execution</w:t>
-      </w:r>
-      <w:proofErr w:type="spellEnd"/>
-    </w:p>
-    <w:p>
-      <w:pPr>
-        <w:spacing w:after="0"/>
-      </w:pPr>
-      <w:proofErr w:type="spellStart"/>
-      <w:r>
-        <w:t>def</w:t>
-      </w:r>
-      <w:proofErr w:type="spellEnd"/>
-      <w:r>
-        <w:t xml:space="preserve"> </w:t>
-      </w:r>
-      <w:proofErr w:type="spellStart"/>
-      <w:r>
-        <w:t>crawl_cups</w:t>
-      </w:r>
-      <w:proofErr w:type="spellEnd"/>
-      <w:r>
-        <w:t>(</w:t>
-      </w:r>
-      <w:proofErr w:type="spellStart"/>
-      <w:r>
-        <w:t>df</w:t>
-      </w:r>
-      <w:proofErr w:type="spellEnd"/>
-      <w:r>
-        <w:t>):</w:t>
+        <w:t>@time_execution</w:t>
+      </w:r>
+    </w:p>
+    <w:p>
+      <w:pPr>
+        <w:spacing w:after="0"/>
+      </w:pPr>
+      <w:r>
+        <w:t>def crawl_cups(df):</w:t>
       </w:r>
     </w:p>
     <w:p>
@@ -4732,7 +4390,7 @@
       </w:pPr>
       <w:r>
         <w:pict>
-          <v:shape id="_x0000_i1049" type="#_x0000_t75" style="width:373.15pt;height:133.6pt">
+          <v:shape id="_x0000_i1078" type="#_x0000_t75" style="width:373.15pt;height:133.6pt">
             <v:imagedata r:id="rId21" o:title="AOP"/>
           </v:shape>
         </w:pict>
@@ -4782,7 +4440,7 @@
       <w:pPr>
         <w:pStyle w:val="berschrift1"/>
       </w:pPr>
-      <w:bookmarkStart w:id="21" w:name="_Toc524174877"/>
+      <w:bookmarkStart w:id="21" w:name="_Toc524449094"/>
       <w:r>
         <w:lastRenderedPageBreak/>
         <w:t>DSL</w:t>
@@ -4790,10 +4448,7 @@
       <w:bookmarkEnd w:id="21"/>
     </w:p>
     <w:p/>
-    <w:p>
-      <w:bookmarkStart w:id="22" w:name="_GoBack"/>
-      <w:bookmarkEnd w:id="22"/>
-    </w:p>
+    <w:p/>
     <w:p/>
     <w:p/>
     <w:p>
@@ -4813,12 +4468,390 @@
       <w:pPr>
         <w:pStyle w:val="berschrift1"/>
       </w:pPr>
-      <w:bookmarkStart w:id="23" w:name="_Toc524174878"/>
+      <w:bookmarkStart w:id="22" w:name="_Toc524449095"/>
       <w:r>
         <w:lastRenderedPageBreak/>
         <w:t>Functional Programming</w:t>
       </w:r>
+      <w:bookmarkEnd w:id="22"/>
+    </w:p>
+    <w:p/>
+    <w:p>
+      <w:pPr>
+        <w:pStyle w:val="berschrift2"/>
+      </w:pPr>
+      <w:bookmarkStart w:id="23" w:name="_Toc524449096"/>
+      <w:r>
+        <w:t>Final Data Structures</w:t>
+      </w:r>
       <w:bookmarkEnd w:id="23"/>
+    </w:p>
+    <w:p/>
+    <w:p>
+      <w:r>
+        <w:t xml:space="preserve">Final data structures as known in other programming languages as final variables (Java) or constants (C++) are not implemented in Python. So, </w:t>
+      </w:r>
+      <w:r>
+        <w:t>assign a value to a variable only once and never change it again.</w:t>
+      </w:r>
+    </w:p>
+    <w:p/>
+    <w:p>
+      <w:pPr>
+        <w:pStyle w:val="berschrift2"/>
+      </w:pPr>
+      <w:bookmarkStart w:id="24" w:name="_Toc524449097"/>
+      <w:r>
+        <w:t>Side effect free functions</w:t>
+      </w:r>
+      <w:bookmarkEnd w:id="24"/>
+    </w:p>
+    <w:p>
+      <w:pPr>
+        <w:pStyle w:val="berschrift2"/>
+      </w:pPr>
+    </w:p>
+    <w:p>
+      <w:r>
+        <w:t>Since I only use each functions once, all functions are</w:t>
+      </w:r>
+      <w:r>
+        <w:t xml:space="preserve"> nearly side effect free. There are few exceptions where I have been using methods of Pandas Dataframes, but these calls are irreplaceable.</w:t>
+      </w:r>
+    </w:p>
+    <w:p/>
+    <w:p>
+      <w:pPr>
+        <w:pStyle w:val="berschrift2"/>
+      </w:pPr>
+      <w:bookmarkStart w:id="25" w:name="_Toc524449098"/>
+      <w:r>
+        <w:t>High order functions –</w:t>
+      </w:r>
+      <w:r>
+        <w:t xml:space="preserve"> functions as parameters and return values</w:t>
+      </w:r>
+      <w:bookmarkEnd w:id="25"/>
+    </w:p>
+    <w:p/>
+    <w:p>
+      <w:r>
+        <w:t>H</w:t>
+      </w:r>
+      <w:r>
+        <w:t xml:space="preserve">igh order functions accept other functions as arguments or return functions as values. </w:t>
+      </w:r>
+      <w:r>
+        <w:t>Decorators</w:t>
+      </w:r>
+      <w:r>
+        <w:t>,</w:t>
+      </w:r>
+      <w:r>
+        <w:t xml:space="preserve"> as listed above in section AOP</w:t>
+      </w:r>
+      <w:r>
+        <w:t>,</w:t>
+      </w:r>
+      <w:r>
+        <w:t xml:space="preserve"> are high order functions and return functions as </w:t>
+      </w:r>
+      <w:r>
+        <w:t>a value</w:t>
+      </w:r>
+      <w:r>
+        <w:t>.</w:t>
+      </w:r>
+    </w:p>
+    <w:p/>
+    <w:p>
+      <w:pPr>
+        <w:pStyle w:val="berschrift2"/>
+      </w:pPr>
+      <w:bookmarkStart w:id="26" w:name="_Toc524449099"/>
+      <w:r>
+        <w:t xml:space="preserve">Closures </w:t>
+      </w:r>
+      <w:bookmarkEnd w:id="26"/>
+    </w:p>
+    <w:p/>
+    <w:p>
+      <w:r>
+        <w:t xml:space="preserve">A Closure is a function object that remembers values in enclosing scopes even if they are not present in memory. To avoid the usage of global variables, Closures can be used. </w:t>
+      </w:r>
+      <w:hyperlink r:id="rId22" w:history="1">
+        <w:r>
+          <w:rPr>
+            <w:rStyle w:val="Hyperlink"/>
+          </w:rPr>
+          <w:t>[source]</w:t>
+        </w:r>
+      </w:hyperlink>
+      <w:r>
+        <w:t xml:space="preserve"> </w:t>
+      </w:r>
+    </w:p>
+    <w:p>
+      <w:r>
+        <w:t>Example:</w:t>
+      </w:r>
+    </w:p>
+    <w:p>
+      <w:pPr>
+        <w:spacing w:after="0"/>
+      </w:pPr>
+      <w:r>
+        <w:t xml:space="preserve"># Python program to illustrate </w:t>
+      </w:r>
+    </w:p>
+    <w:p>
+      <w:pPr>
+        <w:spacing w:after="0"/>
+      </w:pPr>
+      <w:r>
+        <w:t xml:space="preserve"># nested functions </w:t>
+      </w:r>
+    </w:p>
+    <w:p>
+      <w:pPr>
+        <w:spacing w:after="0"/>
+      </w:pPr>
+      <w:r>
+        <w:t xml:space="preserve">def outerFunction(text): </w:t>
+      </w:r>
+    </w:p>
+    <w:p>
+      <w:pPr>
+        <w:spacing w:after="0"/>
+      </w:pPr>
+      <w:r>
+        <w:t xml:space="preserve">    text = text </w:t>
+      </w:r>
+    </w:p>
+    <w:p>
+      <w:pPr>
+        <w:spacing w:after="0"/>
+      </w:pPr>
+      <w:r>
+        <w:t xml:space="preserve">  </w:t>
+      </w:r>
+    </w:p>
+    <w:p>
+      <w:pPr>
+        <w:spacing w:after="0"/>
+      </w:pPr>
+      <w:r>
+        <w:t xml:space="preserve">    def innerFunction(): </w:t>
+      </w:r>
+    </w:p>
+    <w:p>
+      <w:pPr>
+        <w:spacing w:after="0"/>
+      </w:pPr>
+      <w:r>
+        <w:t xml:space="preserve">        print(text) </w:t>
+      </w:r>
+    </w:p>
+    <w:p>
+      <w:pPr>
+        <w:spacing w:after="0"/>
+      </w:pPr>
+      <w:r>
+        <w:t xml:space="preserve">  </w:t>
+      </w:r>
+    </w:p>
+    <w:p>
+      <w:pPr>
+        <w:spacing w:after="0"/>
+      </w:pPr>
+      <w:r>
+        <w:t xml:space="preserve">    innerFunction() </w:t>
+      </w:r>
+    </w:p>
+    <w:p>
+      <w:pPr>
+        <w:spacing w:after="0"/>
+      </w:pPr>
+      <w:r>
+        <w:t xml:space="preserve">  </w:t>
+      </w:r>
+    </w:p>
+    <w:p>
+      <w:pPr>
+        <w:spacing w:after="0"/>
+      </w:pPr>
+      <w:r>
+        <w:t xml:space="preserve">if __name__ == '__main__': </w:t>
+      </w:r>
+    </w:p>
+    <w:p>
+      <w:pPr>
+        <w:spacing w:after="0"/>
+      </w:pPr>
+      <w:r>
+        <w:t xml:space="preserve">    outerFunction('Hey!')</w:t>
+      </w:r>
+      <w:r>
+        <w:t xml:space="preserve"> </w:t>
+      </w:r>
+      <w:r>
+        <w:tab/>
+        <w:t>#prints ‘Hey!’</w:t>
+      </w:r>
+    </w:p>
+    <w:p>
+      <w:pPr>
+        <w:spacing w:after="0"/>
+      </w:pPr>
+    </w:p>
+    <w:p>
+      <w:pPr>
+        <w:pStyle w:val="berschrift2"/>
+      </w:pPr>
+      <w:r>
+        <w:t>Anonymous Functions</w:t>
+      </w:r>
+    </w:p>
+    <w:p/>
+    <w:p>
+      <w:r>
+        <w:t xml:space="preserve">Anonymous functions are </w:t>
+      </w:r>
+      <w:r>
+        <w:t>functions without a name.</w:t>
+      </w:r>
+      <w:r>
+        <w:t xml:space="preserve"> You</w:t>
+      </w:r>
+      <w:r>
+        <w:t xml:space="preserve"> can use the </w:t>
+      </w:r>
+      <w:r>
+        <w:t xml:space="preserve">keyword lambda for this in Python. </w:t>
+      </w:r>
+      <w:r>
+        <w:t>I could have used a lambda function to save multiple rows.</w:t>
+      </w:r>
+    </w:p>
+    <w:p>
+      <w:r>
+        <w:lastRenderedPageBreak/>
+        <w:t>Usage of a lambda function</w:t>
+      </w:r>
+      <w:r>
+        <w:t xml:space="preserve"> in project</w:t>
+      </w:r>
+      <w:bookmarkStart w:id="27" w:name="_GoBack"/>
+      <w:bookmarkEnd w:id="27"/>
+      <w:r>
+        <w:t>:</w:t>
+      </w:r>
+    </w:p>
+    <w:p/>
+    <w:p>
+      <w:pPr>
+        <w:spacing w:after="0"/>
+      </w:pPr>
+      <w:r>
+        <w:t>def umlaute(df):</w:t>
+      </w:r>
+    </w:p>
+    <w:p>
+      <w:pPr>
+        <w:spacing w:after="0"/>
+      </w:pPr>
+      <w:r>
+        <w:t xml:space="preserve">    #replace umlaute</w:t>
+      </w:r>
+    </w:p>
+    <w:p>
+      <w:pPr>
+        <w:spacing w:after="0"/>
+      </w:pPr>
+      <w:r>
+        <w:t xml:space="preserve">    df[['n1','n2']] = df[['n1','n2']].replace(to_replace = 'Rumänien', value ='Rumaenien')</w:t>
+      </w:r>
+    </w:p>
+    <w:p>
+      <w:pPr>
+        <w:spacing w:after="0"/>
+      </w:pPr>
+      <w:r>
+        <w:t xml:space="preserve">    df[['n1','n2']] = df[['n1','n2']].replace(to_replace = 'Österreich', value ='Oesterreich')</w:t>
+      </w:r>
+    </w:p>
+    <w:p>
+      <w:pPr>
+        <w:spacing w:after="0"/>
+      </w:pPr>
+      <w:r>
+        <w:t xml:space="preserve">    …</w:t>
+      </w:r>
+    </w:p>
+    <w:p>
+      <w:pPr>
+        <w:spacing w:after="0"/>
+      </w:pPr>
+    </w:p>
+    <w:p>
+      <w:pPr>
+        <w:spacing w:after="0"/>
+      </w:pPr>
+      <w:r>
+        <w:t xml:space="preserve">    #code with lambda function</w:t>
+      </w:r>
+    </w:p>
+    <w:p>
+      <w:pPr>
+        <w:spacing w:after="0"/>
+      </w:pPr>
+      <w:r>
+        <w:t xml:space="preserve">    #replace = ['Rumänien',...]</w:t>
+      </w:r>
+    </w:p>
+    <w:p>
+      <w:pPr>
+        <w:spacing w:after="0"/>
+      </w:pPr>
+      <w:r>
+        <w:t xml:space="preserve">    #value = ['Rumaenien',...]</w:t>
+      </w:r>
+    </w:p>
+    <w:p>
+      <w:pPr>
+        <w:spacing w:after="0"/>
+      </w:pPr>
+      <w:r>
+        <w:t xml:space="preserve">    #f = lambda replace,val: df[['n1','n2']].replace(to_replace = replace, value = val)</w:t>
+      </w:r>
+    </w:p>
+    <w:p>
+      <w:pPr>
+        <w:spacing w:after="0"/>
+      </w:pPr>
+      <w:r>
+        <w:t xml:space="preserve">    #df[['n1','n2']] = f(replace,value)</w:t>
+      </w:r>
+    </w:p>
+    <w:p>
+      <w:r>
+        <w:t xml:space="preserve"> </w:t>
+      </w:r>
+    </w:p>
+    <w:p/>
+    <w:p/>
+    <w:p/>
+    <w:p/>
+    <w:p/>
+    <w:p>
+      <w:pPr>
+        <w:pStyle w:val="berschrift1"/>
+      </w:pPr>
+      <w:bookmarkStart w:id="28" w:name="_Toc524449100"/>
+      <w:r>
+        <w:t>Logical Solver</w:t>
+      </w:r>
+      <w:bookmarkEnd w:id="28"/>
     </w:p>
     <w:p>
       <w:pPr>
@@ -4837,36 +4870,12 @@
       <w:pPr>
         <w:pStyle w:val="berschrift1"/>
       </w:pPr>
-      <w:bookmarkStart w:id="24" w:name="_Toc524174879"/>
-      <w:r>
-        <w:lastRenderedPageBreak/>
-        <w:t>Logical Solver</w:t>
-      </w:r>
-      <w:bookmarkEnd w:id="24"/>
-    </w:p>
-    <w:p>
-      <w:pPr>
-        <w:rPr>
-          <w:rFonts w:asciiTheme="majorHAnsi" w:eastAsiaTheme="majorEastAsia" w:hAnsiTheme="majorHAnsi" w:cstheme="majorBidi"/>
-          <w:color w:val="2E74B5" w:themeColor="accent1" w:themeShade="BF"/>
-          <w:sz w:val="32"/>
-          <w:szCs w:val="32"/>
-        </w:rPr>
-      </w:pPr>
-      <w:r>
-        <w:br w:type="page"/>
-      </w:r>
-    </w:p>
-    <w:p>
-      <w:pPr>
-        <w:pStyle w:val="berschrift1"/>
-      </w:pPr>
-      <w:bookmarkStart w:id="25" w:name="_Toc524174880"/>
+      <w:bookmarkStart w:id="29" w:name="_Toc524449101"/>
       <w:r>
         <w:lastRenderedPageBreak/>
         <w:t>Scala / Clojure</w:t>
       </w:r>
-      <w:bookmarkEnd w:id="25"/>
+      <w:bookmarkEnd w:id="29"/>
     </w:p>
     <w:p/>
     <w:p/>
@@ -5766,7 +5775,7 @@
 </file>
 
 <file path=customXml/itemProps1.xml><?xml version="1.0" encoding="utf-8"?>
-<ds:datastoreItem xmlns:ds="http://schemas.openxmlformats.org/officeDocument/2006/customXml" ds:itemID="{10BD72B1-771A-487D-8A6A-DB40C55A4C31}">
+<ds:datastoreItem xmlns:ds="http://schemas.openxmlformats.org/officeDocument/2006/customXml" ds:itemID="{22901ED8-5527-4A46-8942-5C2B927B5F64}">
   <ds:schemaRefs>
     <ds:schemaRef ds:uri="http://schemas.openxmlformats.org/officeDocument/2006/bibliography"/>
   </ds:schemaRefs>

--- a/Documentation.docx
+++ b/Documentation.docx
@@ -1988,21 +1988,7 @@
                 <w:rStyle w:val="Hyperlink"/>
                 <w:noProof/>
               </w:rPr>
-              <w:t>Closures / anonymous f</w:t>
-            </w:r>
-            <w:r>
-              <w:rPr>
-                <w:rStyle w:val="Hyperlink"/>
-                <w:noProof/>
-              </w:rPr>
-              <w:t>u</w:t>
-            </w:r>
-            <w:r>
-              <w:rPr>
-                <w:rStyle w:val="Hyperlink"/>
-                <w:noProof/>
-              </w:rPr>
-              <w:t>nctions</w:t>
+              <w:t>Closures / anonymous functions</w:t>
             </w:r>
             <w:r>
               <w:rPr>
@@ -2334,7 +2320,15 @@
     <w:p/>
     <w:p>
       <w:r>
-        <w:t>What data could be relevant for our predictor? Football players usually play not more than three world cups. So my suggestion was to take many matches such as past world and european cups, U20 and U21 matches, qualifying and other matches.</w:t>
+        <w:t xml:space="preserve">What data could be relevant for our predictor? Football players usually play not more than three world cups. So my suggestion was to take many matches such as past world and </w:t>
+      </w:r>
+      <w:proofErr w:type="spellStart"/>
+      <w:r>
+        <w:t>european</w:t>
+      </w:r>
+      <w:proofErr w:type="spellEnd"/>
+      <w:r>
+        <w:t xml:space="preserve"> cups, U20 and U21 matches, qualifying and other matches.</w:t>
       </w:r>
     </w:p>
     <w:p>
@@ -2381,7 +2375,15 @@
     <w:p/>
     <w:p>
       <w:r>
-        <w:t>I decided to use an artificial neural network (ANN) to get some predictions. Inputs are two nations, year and kind e.g. word cup, european cup and so one. O</w:t>
+        <w:t xml:space="preserve">I decided to use an artificial neural network (ANN) to get some predictions. Inputs are two nations, year and kind e.g. word cup, </w:t>
+      </w:r>
+      <w:proofErr w:type="spellStart"/>
+      <w:r>
+        <w:t>european</w:t>
+      </w:r>
+      <w:proofErr w:type="spellEnd"/>
+      <w:r>
+        <w:t xml:space="preserve"> cup and so one. O</w:t>
       </w:r>
       <w:r>
         <w:t>utputs are two score vectors that contain probabilities. The two highest probabilities are our predictions for a given match.</w:t>
@@ -2408,7 +2410,15 @@
     </w:p>
     <w:p>
       <w:r>
-        <w:t>You might have played a little tournament with your friends and family where points are given in respect to your predictions. If you want to compare your predictor against some of your revivals there is a function to evaluate your results.</w:t>
+        <w:t xml:space="preserve">You might have played a little tournament with your friends and family where points are given in respect to your predictions. If you want to compare your predictor against some of your </w:t>
+      </w:r>
+      <w:proofErr w:type="gramStart"/>
+      <w:r>
+        <w:t>revivals</w:t>
+      </w:r>
+      <w:proofErr w:type="gramEnd"/>
+      <w:r>
+        <w:t xml:space="preserve"> there is a function to evaluate your results.</w:t>
       </w:r>
     </w:p>
     <w:p>
@@ -2495,7 +2505,7 @@
             <v:path o:extrusionok="f" gradientshapeok="t" o:connecttype="rect"/>
             <o:lock v:ext="edit" aspectratio="t"/>
           </v:shapetype>
-          <v:shape id="_x0000_i1070" type="#_x0000_t75" style="width:342.7pt;height:315pt">
+          <v:shape id="_x0000_i1025" type="#_x0000_t75" style="width:343.15pt;height:315pt">
             <v:imagedata r:id="rId9" o:title="UseCaseDiagram2"/>
           </v:shape>
         </w:pict>
@@ -2676,7 +2686,7 @@
       </w:pPr>
       <w:r>
         <w:pict>
-          <v:shape id="_x0000_i1071" type="#_x0000_t75" style="width:168.9pt;height:517.85pt;mso-position-horizontal:absolute;mso-position-horizontal-relative:margin;mso-position-vertical:absolute;mso-position-vertical-relative:margin" o:allowoverlap="f">
+          <v:shape id="_x0000_i1026" type="#_x0000_t75" style="width:168.65pt;height:518.1pt;mso-position-horizontal:absolute;mso-position-horizontal-relative:margin;mso-position-vertical:absolute;mso-position-vertical-relative:margin" o:allowoverlap="f">
             <v:imagedata r:id="rId11" o:title="Activity_diagram1"/>
           </v:shape>
         </w:pict>
@@ -2735,7 +2745,7 @@
       </w:pPr>
       <w:r>
         <w:pict>
-          <v:shape id="_x0000_i1072" type="#_x0000_t75" style="width:359.3pt;height:604.4pt">
+          <v:shape id="_x0000_i1027" type="#_x0000_t75" style="width:359.2pt;height:604.55pt">
             <v:imagedata r:id="rId12" o:title="Activity_diagram2"/>
           </v:shape>
         </w:pict>
@@ -2802,7 +2812,7 @@
       </w:pPr>
       <w:r>
         <w:pict>
-          <v:shape id="_x0000_i1073" type="#_x0000_t75" style="width:570.45pt;height:375.9pt">
+          <v:shape id="_x0000_i1028" type="#_x0000_t75" style="width:570.5pt;height:376.05pt">
             <v:imagedata r:id="rId13" o:title="Sequence_diagram"/>
           </v:shape>
         </w:pict>
@@ -2985,7 +2995,7 @@
       </w:pPr>
       <w:r>
         <w:pict>
-          <v:shape id="_x0000_i1074" type="#_x0000_t75" style="width:386.3pt;height:573.25pt">
+          <v:shape id="_x0000_i1029" type="#_x0000_t75" style="width:386.2pt;height:573.25pt">
             <v:imagedata r:id="rId15" o:title="Pylint"/>
           </v:shape>
         </w:pict>
@@ -3218,7 +3228,7 @@
       </w:pPr>
       <w:r>
         <w:pict>
-          <v:shape id="_x0000_i1075" type="#_x0000_t75" style="width:420.9pt;height:186.9pt">
+          <v:shape id="_x0000_i1030" type="#_x0000_t75" style="width:421.05pt;height:187.05pt">
             <v:imagedata r:id="rId18" o:title="sonar"/>
           </v:shape>
         </w:pict>
@@ -3258,10 +3268,26 @@
     <w:p/>
     <w:p>
       <w:r>
-        <w:t xml:space="preserve">In this project, functions and variables were considered to be named as precise but still simple as possible. This functions iterates through all domains or URLs called. There is one mistake highlighted in red. The iterator i should have named clearer. Since cup only contains URLs, the iterator could be named </w:t>
-      </w:r>
-      <w:r>
-        <w:t>‘url’.</w:t>
+        <w:t xml:space="preserve">In this project, functions and variables were considered to be named as precise but still simple as possible. This functions iterates through all domains or URLs called. There is one mistake highlighted in red. The iterator </w:t>
+      </w:r>
+      <w:proofErr w:type="spellStart"/>
+      <w:r>
+        <w:t>i</w:t>
+      </w:r>
+      <w:proofErr w:type="spellEnd"/>
+      <w:r>
+        <w:t xml:space="preserve"> should have named clearer. Since cup only contains URLs, the iterator could be named </w:t>
+      </w:r>
+      <w:r>
+        <w:t>‘</w:t>
+      </w:r>
+      <w:proofErr w:type="spellStart"/>
+      <w:r>
+        <w:t>url</w:t>
+      </w:r>
+      <w:proofErr w:type="spellEnd"/>
+      <w:r>
+        <w:t>’.</w:t>
       </w:r>
     </w:p>
     <w:p/>
@@ -3269,17 +3295,32 @@
       <w:pPr>
         <w:spacing w:after="0" w:line="240" w:lineRule="auto"/>
       </w:pPr>
-      <w:r>
-        <w:t xml:space="preserve">def </w:t>
-      </w:r>
+      <w:proofErr w:type="spellStart"/>
+      <w:r>
+        <w:t>def</w:t>
+      </w:r>
+      <w:proofErr w:type="spellEnd"/>
+      <w:r>
+        <w:t xml:space="preserve"> </w:t>
+      </w:r>
+      <w:proofErr w:type="spellStart"/>
       <w:r>
         <w:rPr>
           <w:highlight w:val="green"/>
         </w:rPr>
         <w:t>crawl_cups</w:t>
       </w:r>
-      <w:r>
-        <w:t>(df):</w:t>
+      <w:proofErr w:type="spellEnd"/>
+      <w:r>
+        <w:t>(</w:t>
+      </w:r>
+      <w:proofErr w:type="spellStart"/>
+      <w:r>
+        <w:t>df</w:t>
+      </w:r>
+      <w:proofErr w:type="spellEnd"/>
+      <w:r>
+        <w:t>):</w:t>
       </w:r>
     </w:p>
     <w:p>
@@ -3287,7 +3328,15 @@
         <w:spacing w:after="0" w:line="240" w:lineRule="auto"/>
       </w:pPr>
       <w:r>
-        <w:t xml:space="preserve">    print() #prints empty line</w:t>
+        <w:t xml:space="preserve">    </w:t>
+      </w:r>
+      <w:proofErr w:type="gramStart"/>
+      <w:r>
+        <w:t>print(</w:t>
+      </w:r>
+      <w:proofErr w:type="gramEnd"/>
+      <w:r>
+        <w:t>) #prints empty line</w:t>
       </w:r>
     </w:p>
     <w:p>
@@ -3312,7 +3361,15 @@
         <w:t>domain</w:t>
       </w:r>
       <w:r>
-        <w:t xml:space="preserve"> = r'http://www.weltfussball.de/alle_spiele/' #domain of matches</w:t>
+        <w:t xml:space="preserve"> = </w:t>
+      </w:r>
+      <w:proofErr w:type="spellStart"/>
+      <w:r>
+        <w:t>r'http</w:t>
+      </w:r>
+      <w:proofErr w:type="spellEnd"/>
+      <w:r>
+        <w:t>://www.weltfussball.de/alle_spiele/' #domain of matches</w:t>
       </w:r>
     </w:p>
     <w:p>
@@ -3353,7 +3410,17 @@
         <w:spacing w:after="0" w:line="240" w:lineRule="auto"/>
       </w:pPr>
       <w:r>
-        <w:t xml:space="preserve">    cup.append(domain + r'em-2016-in-frankreich/')</w:t>
+        <w:t xml:space="preserve">    </w:t>
+      </w:r>
+      <w:proofErr w:type="spellStart"/>
+      <w:proofErr w:type="gramStart"/>
+      <w:r>
+        <w:t>cup.append</w:t>
+      </w:r>
+      <w:proofErr w:type="spellEnd"/>
+      <w:proofErr w:type="gramEnd"/>
+      <w:r>
+        <w:t>(domain + r'em-2016-in-frankreich/')</w:t>
       </w:r>
     </w:p>
     <w:p>
@@ -3379,14 +3446,24 @@
       <w:r>
         <w:t xml:space="preserve">    for </w:t>
       </w:r>
+      <w:proofErr w:type="spellStart"/>
       <w:r>
         <w:rPr>
           <w:highlight w:val="red"/>
         </w:rPr>
         <w:t>i</w:t>
       </w:r>
-      <w:r>
-        <w:t xml:space="preserve"> in range(0,len(cup)):</w:t>
+      <w:proofErr w:type="spellEnd"/>
+      <w:r>
+        <w:t xml:space="preserve"> in range(</w:t>
+      </w:r>
+      <w:proofErr w:type="gramStart"/>
+      <w:r>
+        <w:t>0,len</w:t>
+      </w:r>
+      <w:proofErr w:type="gramEnd"/>
+      <w:r>
+        <w:t>(cup)):</w:t>
       </w:r>
     </w:p>
     <w:p>
@@ -3411,7 +3488,41 @@
         <w:t>year</w:t>
       </w:r>
       <w:r>
-        <w:t xml:space="preserve"> = int(re.search('\d+',cup[i]).group())</w:t>
+        <w:t xml:space="preserve"> = </w:t>
+      </w:r>
+      <w:proofErr w:type="spellStart"/>
+      <w:r>
+        <w:t>int</w:t>
+      </w:r>
+      <w:proofErr w:type="spellEnd"/>
+      <w:r>
+        <w:t>(</w:t>
+      </w:r>
+      <w:proofErr w:type="spellStart"/>
+      <w:proofErr w:type="gramStart"/>
+      <w:r>
+        <w:t>re.search</w:t>
+      </w:r>
+      <w:proofErr w:type="spellEnd"/>
+      <w:proofErr w:type="gramEnd"/>
+      <w:r>
+        <w:t>('\</w:t>
+      </w:r>
+      <w:proofErr w:type="spellStart"/>
+      <w:r>
+        <w:t>d+',cup</w:t>
+      </w:r>
+      <w:proofErr w:type="spellEnd"/>
+      <w:r>
+        <w:t>[</w:t>
+      </w:r>
+      <w:proofErr w:type="spellStart"/>
+      <w:r>
+        <w:t>i</w:t>
+      </w:r>
+      <w:proofErr w:type="spellEnd"/>
+      <w:r>
+        <w:t>]).group())</w:t>
       </w:r>
     </w:p>
     <w:p>
@@ -3428,7 +3539,20 @@
         <w:t>kind</w:t>
       </w:r>
       <w:r>
-        <w:t xml:space="preserve"> = cup[i][39:41]</w:t>
+        <w:t xml:space="preserve"> = cup[</w:t>
+      </w:r>
+      <w:proofErr w:type="spellStart"/>
+      <w:r>
+        <w:t>i</w:t>
+      </w:r>
+      <w:proofErr w:type="spellEnd"/>
+      <w:proofErr w:type="gramStart"/>
+      <w:r>
+        <w:t>][</w:t>
+      </w:r>
+      <w:proofErr w:type="gramEnd"/>
+      <w:r>
+        <w:t>39:41]</w:t>
       </w:r>
     </w:p>
     <w:p>
@@ -3461,7 +3585,28 @@
         <w:t>client</w:t>
       </w:r>
       <w:r>
-        <w:t xml:space="preserve"> = urllib.request.urlopen(cup[i])</w:t>
+        <w:t xml:space="preserve"> = </w:t>
+      </w:r>
+      <w:proofErr w:type="spellStart"/>
+      <w:proofErr w:type="gramStart"/>
+      <w:r>
+        <w:t>urllib.request</w:t>
+      </w:r>
+      <w:proofErr w:type="gramEnd"/>
+      <w:r>
+        <w:t>.urlopen</w:t>
+      </w:r>
+      <w:proofErr w:type="spellEnd"/>
+      <w:r>
+        <w:t>(cup[</w:t>
+      </w:r>
+      <w:proofErr w:type="spellStart"/>
+      <w:r>
+        <w:t>i</w:t>
+      </w:r>
+      <w:proofErr w:type="spellEnd"/>
+      <w:r>
+        <w:t>])</w:t>
       </w:r>
     </w:p>
     <w:p>
@@ -3478,7 +3623,17 @@
         <w:t>page</w:t>
       </w:r>
       <w:r>
-        <w:t xml:space="preserve"> = client.read()</w:t>
+        <w:t xml:space="preserve"> = </w:t>
+      </w:r>
+      <w:proofErr w:type="spellStart"/>
+      <w:proofErr w:type="gramStart"/>
+      <w:r>
+        <w:t>client.read</w:t>
+      </w:r>
+      <w:proofErr w:type="spellEnd"/>
+      <w:proofErr w:type="gramEnd"/>
+      <w:r>
+        <w:t>()</w:t>
       </w:r>
     </w:p>
     <w:p>
@@ -3495,7 +3650,23 @@
         <w:t>soup</w:t>
       </w:r>
       <w:r>
-        <w:t xml:space="preserve"> = BeautifulSoup(page,"lxml")</w:t>
+        <w:t xml:space="preserve"> = </w:t>
+      </w:r>
+      <w:proofErr w:type="spellStart"/>
+      <w:r>
+        <w:t>BeautifulSoup</w:t>
+      </w:r>
+      <w:proofErr w:type="spellEnd"/>
+      <w:r>
+        <w:t>(page,"</w:t>
+      </w:r>
+      <w:proofErr w:type="spellStart"/>
+      <w:r>
+        <w:t>lxml</w:t>
+      </w:r>
+      <w:proofErr w:type="spellEnd"/>
+      <w:r>
+        <w:t>")</w:t>
       </w:r>
     </w:p>
     <w:p>
@@ -3543,16 +3714,29 @@
       <w:pPr>
         <w:spacing w:after="0"/>
       </w:pPr>
-      <w:r>
-        <w:t>def crawl_cups(df):</w:t>
-      </w:r>
-    </w:p>
-    <w:p>
-      <w:pPr>
-        <w:spacing w:after="0"/>
-      </w:pPr>
-      <w:r>
-        <w:t xml:space="preserve">    print() #prints empty line</w:t>
+      <w:proofErr w:type="spellStart"/>
+      <w:r>
+        <w:t>def</w:t>
+      </w:r>
+      <w:proofErr w:type="spellEnd"/>
+      <w:r>
+        <w:t xml:space="preserve"> </w:t>
+      </w:r>
+      <w:proofErr w:type="spellStart"/>
+      <w:r>
+        <w:t>crawl_cups</w:t>
+      </w:r>
+      <w:proofErr w:type="spellEnd"/>
+      <w:r>
+        <w:t>(</w:t>
+      </w:r>
+      <w:proofErr w:type="spellStart"/>
+      <w:r>
+        <w:t>df</w:t>
+      </w:r>
+      <w:proofErr w:type="spellEnd"/>
+      <w:r>
+        <w:t>):</w:t>
       </w:r>
     </w:p>
     <w:p>
@@ -3562,13 +3746,37 @@
       <w:r>
         <w:t xml:space="preserve">    </w:t>
       </w:r>
-    </w:p>
-    <w:p>
-      <w:pPr>
-        <w:spacing w:after="0"/>
-      </w:pPr>
-      <w:r>
-        <w:t xml:space="preserve">    domain = r'http://www.weltfussball.de/alle_spiele/' </w:t>
+      <w:proofErr w:type="gramStart"/>
+      <w:r>
+        <w:t>print(</w:t>
+      </w:r>
+      <w:proofErr w:type="gramEnd"/>
+      <w:r>
+        <w:t>) #prints empty line</w:t>
+      </w:r>
+    </w:p>
+    <w:p>
+      <w:pPr>
+        <w:spacing w:after="0"/>
+      </w:pPr>
+      <w:r>
+        <w:t xml:space="preserve">    </w:t>
+      </w:r>
+    </w:p>
+    <w:p>
+      <w:pPr>
+        <w:spacing w:after="0"/>
+      </w:pPr>
+      <w:r>
+        <w:t xml:space="preserve">    domain = </w:t>
+      </w:r>
+      <w:proofErr w:type="spellStart"/>
+      <w:r>
+        <w:t>r'http</w:t>
+      </w:r>
+      <w:proofErr w:type="spellEnd"/>
+      <w:r>
+        <w:t xml:space="preserve">://www.weltfussball.de/alle_spiele/' </w:t>
       </w:r>
       <w:r>
         <w:rPr>
@@ -3612,7 +3820,17 @@
         <w:spacing w:after="0"/>
       </w:pPr>
       <w:r>
-        <w:t xml:space="preserve">    cup.append(domain + r'em-2016-in-frankreich/')</w:t>
+        <w:t xml:space="preserve">    </w:t>
+      </w:r>
+      <w:proofErr w:type="spellStart"/>
+      <w:proofErr w:type="gramStart"/>
+      <w:r>
+        <w:t>cup.append</w:t>
+      </w:r>
+      <w:proofErr w:type="spellEnd"/>
+      <w:proofErr w:type="gramEnd"/>
+      <w:r>
+        <w:t>(domain + r'em-2016-in-frankreich/')</w:t>
       </w:r>
     </w:p>
     <w:p>
@@ -3642,7 +3860,23 @@
         <w:spacing w:after="0"/>
       </w:pPr>
       <w:r>
-        <w:t xml:space="preserve">    for i in range(0,len(cup)):</w:t>
+        <w:t xml:space="preserve">    for </w:t>
+      </w:r>
+      <w:proofErr w:type="spellStart"/>
+      <w:r>
+        <w:t>i</w:t>
+      </w:r>
+      <w:proofErr w:type="spellEnd"/>
+      <w:r>
+        <w:t xml:space="preserve"> in range(</w:t>
+      </w:r>
+      <w:proofErr w:type="gramStart"/>
+      <w:r>
+        <w:t>0,len</w:t>
+      </w:r>
+      <w:proofErr w:type="gramEnd"/>
+      <w:r>
+        <w:t>(cup)):</w:t>
       </w:r>
     </w:p>
     <w:p>
@@ -3658,15 +3892,62 @@
         <w:spacing w:after="0"/>
       </w:pPr>
       <w:r>
-        <w:t xml:space="preserve">        year = int(re.search('\d+',cup[i]).group())</w:t>
-      </w:r>
-    </w:p>
-    <w:p>
-      <w:pPr>
-        <w:spacing w:after="0"/>
-      </w:pPr>
-      <w:r>
-        <w:t xml:space="preserve">        kind = cup[i][39:41]</w:t>
+        <w:t xml:space="preserve">        year = </w:t>
+      </w:r>
+      <w:proofErr w:type="spellStart"/>
+      <w:r>
+        <w:t>int</w:t>
+      </w:r>
+      <w:proofErr w:type="spellEnd"/>
+      <w:r>
+        <w:t>(</w:t>
+      </w:r>
+      <w:proofErr w:type="spellStart"/>
+      <w:proofErr w:type="gramStart"/>
+      <w:r>
+        <w:t>re.search</w:t>
+      </w:r>
+      <w:proofErr w:type="spellEnd"/>
+      <w:proofErr w:type="gramEnd"/>
+      <w:r>
+        <w:t>('\</w:t>
+      </w:r>
+      <w:proofErr w:type="spellStart"/>
+      <w:r>
+        <w:t>d+',cup</w:t>
+      </w:r>
+      <w:proofErr w:type="spellEnd"/>
+      <w:r>
+        <w:t>[</w:t>
+      </w:r>
+      <w:proofErr w:type="spellStart"/>
+      <w:r>
+        <w:t>i</w:t>
+      </w:r>
+      <w:proofErr w:type="spellEnd"/>
+      <w:r>
+        <w:t>]).group())</w:t>
+      </w:r>
+    </w:p>
+    <w:p>
+      <w:pPr>
+        <w:spacing w:after="0"/>
+      </w:pPr>
+      <w:r>
+        <w:t xml:space="preserve">        kind = cup[</w:t>
+      </w:r>
+      <w:proofErr w:type="spellStart"/>
+      <w:r>
+        <w:t>i</w:t>
+      </w:r>
+      <w:proofErr w:type="spellEnd"/>
+      <w:proofErr w:type="gramStart"/>
+      <w:r>
+        <w:t>][</w:t>
+      </w:r>
+      <w:proofErr w:type="gramEnd"/>
+      <w:r>
+        <w:t>39:41]</w:t>
       </w:r>
     </w:p>
     <w:p>
@@ -3696,23 +3977,70 @@
         <w:spacing w:after="0"/>
       </w:pPr>
       <w:r>
-        <w:t xml:space="preserve">        client = urllib.request.urlopen(cup[i])</w:t>
-      </w:r>
-    </w:p>
-    <w:p>
-      <w:pPr>
-        <w:spacing w:after="0"/>
-      </w:pPr>
-      <w:r>
-        <w:t xml:space="preserve">        page = client.read()</w:t>
-      </w:r>
-    </w:p>
-    <w:p>
-      <w:pPr>
-        <w:spacing w:after="0"/>
-      </w:pPr>
-      <w:r>
-        <w:t xml:space="preserve">        soup = BeautifulSoup(page,"lxml")</w:t>
+        <w:t xml:space="preserve">        client = </w:t>
+      </w:r>
+      <w:proofErr w:type="spellStart"/>
+      <w:proofErr w:type="gramStart"/>
+      <w:r>
+        <w:t>urllib.request</w:t>
+      </w:r>
+      <w:proofErr w:type="gramEnd"/>
+      <w:r>
+        <w:t>.urlopen</w:t>
+      </w:r>
+      <w:proofErr w:type="spellEnd"/>
+      <w:r>
+        <w:t>(cup[</w:t>
+      </w:r>
+      <w:proofErr w:type="spellStart"/>
+      <w:r>
+        <w:t>i</w:t>
+      </w:r>
+      <w:proofErr w:type="spellEnd"/>
+      <w:r>
+        <w:t>])</w:t>
+      </w:r>
+    </w:p>
+    <w:p>
+      <w:pPr>
+        <w:spacing w:after="0"/>
+      </w:pPr>
+      <w:r>
+        <w:t xml:space="preserve">        page = </w:t>
+      </w:r>
+      <w:proofErr w:type="spellStart"/>
+      <w:proofErr w:type="gramStart"/>
+      <w:r>
+        <w:t>client.read</w:t>
+      </w:r>
+      <w:proofErr w:type="spellEnd"/>
+      <w:proofErr w:type="gramEnd"/>
+      <w:r>
+        <w:t>()</w:t>
+      </w:r>
+    </w:p>
+    <w:p>
+      <w:pPr>
+        <w:spacing w:after="0"/>
+      </w:pPr>
+      <w:r>
+        <w:t xml:space="preserve">        soup = </w:t>
+      </w:r>
+      <w:proofErr w:type="spellStart"/>
+      <w:r>
+        <w:t>BeautifulSoup</w:t>
+      </w:r>
+      <w:proofErr w:type="spellEnd"/>
+      <w:r>
+        <w:t>(page,"</w:t>
+      </w:r>
+      <w:proofErr w:type="spellStart"/>
+      <w:r>
+        <w:t>lxml</w:t>
+      </w:r>
+      <w:proofErr w:type="spellEnd"/>
+      <w:r>
+        <w:t>")</w:t>
       </w:r>
     </w:p>
     <w:p>
@@ -3778,7 +4106,23 @@
         <w:spacing w:after="0"/>
       </w:pPr>
       <w:r>
-        <w:t xml:space="preserve">    for i in range(0,len(cup)):</w:t>
+        <w:t xml:space="preserve">    for </w:t>
+      </w:r>
+      <w:proofErr w:type="spellStart"/>
+      <w:r>
+        <w:t>i</w:t>
+      </w:r>
+      <w:proofErr w:type="spellEnd"/>
+      <w:r>
+        <w:t xml:space="preserve"> in range(</w:t>
+      </w:r>
+      <w:proofErr w:type="gramStart"/>
+      <w:r>
+        <w:t>0,len</w:t>
+      </w:r>
+      <w:proofErr w:type="gramEnd"/>
+      <w:r>
+        <w:t>(cup)):</w:t>
       </w:r>
     </w:p>
     <w:p>
@@ -3803,7 +4147,41 @@
         <w:t>year</w:t>
       </w:r>
       <w:r>
-        <w:t xml:space="preserve"> = int(re.search('\d+',cup[i]).group())</w:t>
+        <w:t xml:space="preserve"> = </w:t>
+      </w:r>
+      <w:proofErr w:type="spellStart"/>
+      <w:r>
+        <w:t>int</w:t>
+      </w:r>
+      <w:proofErr w:type="spellEnd"/>
+      <w:r>
+        <w:t>(</w:t>
+      </w:r>
+      <w:proofErr w:type="spellStart"/>
+      <w:proofErr w:type="gramStart"/>
+      <w:r>
+        <w:t>re.search</w:t>
+      </w:r>
+      <w:proofErr w:type="spellEnd"/>
+      <w:proofErr w:type="gramEnd"/>
+      <w:r>
+        <w:t>('\</w:t>
+      </w:r>
+      <w:proofErr w:type="spellStart"/>
+      <w:r>
+        <w:t>d+',cup</w:t>
+      </w:r>
+      <w:proofErr w:type="spellEnd"/>
+      <w:r>
+        <w:t>[</w:t>
+      </w:r>
+      <w:proofErr w:type="spellStart"/>
+      <w:r>
+        <w:t>i</w:t>
+      </w:r>
+      <w:proofErr w:type="spellEnd"/>
+      <w:r>
+        <w:t>]).group())</w:t>
       </w:r>
     </w:p>
     <w:p>
@@ -3820,7 +4198,20 @@
         <w:t>kind</w:t>
       </w:r>
       <w:r>
-        <w:t xml:space="preserve"> = cup[i][39:41]</w:t>
+        <w:t xml:space="preserve"> = cup[</w:t>
+      </w:r>
+      <w:proofErr w:type="spellStart"/>
+      <w:r>
+        <w:t>i</w:t>
+      </w:r>
+      <w:proofErr w:type="spellEnd"/>
+      <w:proofErr w:type="gramStart"/>
+      <w:r>
+        <w:t>][</w:t>
+      </w:r>
+      <w:proofErr w:type="gramEnd"/>
+      <w:r>
+        <w:t>39:41]</w:t>
       </w:r>
     </w:p>
     <w:p>
@@ -3844,23 +4235,70 @@
         <w:spacing w:after="0"/>
       </w:pPr>
       <w:r>
-        <w:t xml:space="preserve">        client = urllib.request.urlopen(cup[i])</w:t>
-      </w:r>
-    </w:p>
-    <w:p>
-      <w:pPr>
-        <w:spacing w:after="0"/>
-      </w:pPr>
-      <w:r>
-        <w:t xml:space="preserve">        page = client.read()</w:t>
-      </w:r>
-    </w:p>
-    <w:p>
-      <w:pPr>
-        <w:spacing w:after="0"/>
-      </w:pPr>
-      <w:r>
-        <w:t xml:space="preserve">        soup = BeautifulSoup(page,"lxml")</w:t>
+        <w:t xml:space="preserve">        client = </w:t>
+      </w:r>
+      <w:proofErr w:type="spellStart"/>
+      <w:proofErr w:type="gramStart"/>
+      <w:r>
+        <w:t>urllib.request</w:t>
+      </w:r>
+      <w:proofErr w:type="gramEnd"/>
+      <w:r>
+        <w:t>.urlopen</w:t>
+      </w:r>
+      <w:proofErr w:type="spellEnd"/>
+      <w:r>
+        <w:t>(cup[</w:t>
+      </w:r>
+      <w:proofErr w:type="spellStart"/>
+      <w:r>
+        <w:t>i</w:t>
+      </w:r>
+      <w:proofErr w:type="spellEnd"/>
+      <w:r>
+        <w:t>])</w:t>
+      </w:r>
+    </w:p>
+    <w:p>
+      <w:pPr>
+        <w:spacing w:after="0"/>
+      </w:pPr>
+      <w:r>
+        <w:t xml:space="preserve">        page = </w:t>
+      </w:r>
+      <w:proofErr w:type="spellStart"/>
+      <w:proofErr w:type="gramStart"/>
+      <w:r>
+        <w:t>client.read</w:t>
+      </w:r>
+      <w:proofErr w:type="spellEnd"/>
+      <w:proofErr w:type="gramEnd"/>
+      <w:r>
+        <w:t>()</w:t>
+      </w:r>
+    </w:p>
+    <w:p>
+      <w:pPr>
+        <w:spacing w:after="0"/>
+      </w:pPr>
+      <w:r>
+        <w:t xml:space="preserve">        soup = </w:t>
+      </w:r>
+      <w:proofErr w:type="spellStart"/>
+      <w:r>
+        <w:t>BeautifulSoup</w:t>
+      </w:r>
+      <w:proofErr w:type="spellEnd"/>
+      <w:r>
+        <w:t>(page,"</w:t>
+      </w:r>
+      <w:proofErr w:type="spellStart"/>
+      <w:r>
+        <w:t>lxml</w:t>
+      </w:r>
+      <w:proofErr w:type="spellEnd"/>
+      <w:r>
+        <w:t>")</w:t>
       </w:r>
     </w:p>
     <w:p>
@@ -3884,23 +4322,83 @@
         <w:spacing w:after="0"/>
       </w:pPr>
       <w:r>
-        <w:t xml:space="preserve">        for tr in soup.findAll('table',{"class": r"standard_tabelle"})[0].findAll('tr'):  </w:t>
-      </w:r>
-    </w:p>
-    <w:p>
-      <w:pPr>
-        <w:spacing w:after="0"/>
-      </w:pPr>
-      <w:r>
-        <w:t xml:space="preserve">            td = tr.findAll('td')</w:t>
-      </w:r>
-    </w:p>
-    <w:p>
-      <w:pPr>
-        <w:spacing w:after="0"/>
-      </w:pPr>
-      <w:r>
-        <w:t xml:space="preserve">            if len(td) == 8:</w:t>
+        <w:t xml:space="preserve">        for </w:t>
+      </w:r>
+      <w:proofErr w:type="spellStart"/>
+      <w:r>
+        <w:t>tr</w:t>
+      </w:r>
+      <w:proofErr w:type="spellEnd"/>
+      <w:r>
+        <w:t xml:space="preserve"> in </w:t>
+      </w:r>
+      <w:proofErr w:type="spellStart"/>
+      <w:proofErr w:type="gramStart"/>
+      <w:r>
+        <w:t>soup.findAll</w:t>
+      </w:r>
+      <w:proofErr w:type="spellEnd"/>
+      <w:proofErr w:type="gramEnd"/>
+      <w:r>
+        <w:t xml:space="preserve">('table',{"class": </w:t>
+      </w:r>
+      <w:proofErr w:type="spellStart"/>
+      <w:r>
+        <w:t>r"standard_tabelle</w:t>
+      </w:r>
+      <w:proofErr w:type="spellEnd"/>
+      <w:r>
+        <w:t>"})[0].</w:t>
+      </w:r>
+      <w:proofErr w:type="spellStart"/>
+      <w:r>
+        <w:t>findAll</w:t>
+      </w:r>
+      <w:proofErr w:type="spellEnd"/>
+      <w:r>
+        <w:t>('</w:t>
+      </w:r>
+      <w:proofErr w:type="spellStart"/>
+      <w:r>
+        <w:t>tr</w:t>
+      </w:r>
+      <w:proofErr w:type="spellEnd"/>
+      <w:r>
+        <w:t xml:space="preserve">'):  </w:t>
+      </w:r>
+    </w:p>
+    <w:p>
+      <w:pPr>
+        <w:spacing w:after="0"/>
+      </w:pPr>
+      <w:r>
+        <w:t xml:space="preserve">            td = </w:t>
+      </w:r>
+      <w:proofErr w:type="spellStart"/>
+      <w:proofErr w:type="gramStart"/>
+      <w:r>
+        <w:t>tr.findAll</w:t>
+      </w:r>
+      <w:proofErr w:type="spellEnd"/>
+      <w:proofErr w:type="gramEnd"/>
+      <w:r>
+        <w:t>('td')</w:t>
+      </w:r>
+    </w:p>
+    <w:p>
+      <w:pPr>
+        <w:spacing w:after="0"/>
+      </w:pPr>
+      <w:r>
+        <w:t xml:space="preserve">            if </w:t>
+      </w:r>
+      <w:proofErr w:type="spellStart"/>
+      <w:r>
+        <w:t>len</w:t>
+      </w:r>
+      <w:proofErr w:type="spellEnd"/>
+      <w:r>
+        <w:t>(td) == 8:</w:t>
       </w:r>
     </w:p>
     <w:p>
@@ -3918,7 +4416,65 @@
         <w:rPr>
           <w:color w:val="92D050"/>
         </w:rPr>
-        <w:t>year = int(re.search('\d+',cup[i]).group())</w:t>
+        <w:t xml:space="preserve">year = </w:t>
+      </w:r>
+      <w:proofErr w:type="spellStart"/>
+      <w:r>
+        <w:rPr>
+          <w:color w:val="92D050"/>
+        </w:rPr>
+        <w:t>int</w:t>
+      </w:r>
+      <w:proofErr w:type="spellEnd"/>
+      <w:r>
+        <w:rPr>
+          <w:color w:val="92D050"/>
+        </w:rPr>
+        <w:t>(</w:t>
+      </w:r>
+      <w:proofErr w:type="spellStart"/>
+      <w:proofErr w:type="gramStart"/>
+      <w:r>
+        <w:rPr>
+          <w:color w:val="92D050"/>
+        </w:rPr>
+        <w:t>re.search</w:t>
+      </w:r>
+      <w:proofErr w:type="spellEnd"/>
+      <w:proofErr w:type="gramEnd"/>
+      <w:r>
+        <w:rPr>
+          <w:color w:val="92D050"/>
+        </w:rPr>
+        <w:t>('\</w:t>
+      </w:r>
+      <w:proofErr w:type="spellStart"/>
+      <w:r>
+        <w:rPr>
+          <w:color w:val="92D050"/>
+        </w:rPr>
+        <w:t>d+',cup</w:t>
+      </w:r>
+      <w:proofErr w:type="spellEnd"/>
+      <w:r>
+        <w:rPr>
+          <w:color w:val="92D050"/>
+        </w:rPr>
+        <w:t>[</w:t>
+      </w:r>
+      <w:proofErr w:type="spellStart"/>
+      <w:r>
+        <w:rPr>
+          <w:color w:val="92D050"/>
+        </w:rPr>
+        <w:t>i</w:t>
+      </w:r>
+      <w:proofErr w:type="spellEnd"/>
+      <w:r>
+        <w:rPr>
+          <w:color w:val="92D050"/>
+        </w:rPr>
+        <w:t>]).group())</w:t>
       </w:r>
     </w:p>
     <w:p>
@@ -3939,24 +4495,118 @@
           <w:color w:val="92D050"/>
         </w:rPr>
         <w:tab/>
-        <w:t xml:space="preserve"> kind = cup[i][39:41]</w:t>
-      </w:r>
-    </w:p>
-    <w:p>
-      <w:pPr>
-        <w:spacing w:after="0"/>
-      </w:pPr>
-      <w:r>
-        <w:t xml:space="preserve">                score = re.findall('\d+',td[5].getText())</w:t>
-      </w:r>
-    </w:p>
-    <w:p>
-      <w:pPr>
-        <w:spacing w:after="0"/>
-      </w:pPr>
-      <w:r>
-        <w:t xml:space="preserve">                df.loc[len(df)] = [td[2].getText(),td[4].getText(),score[0],score[1],</w:t>
-      </w:r>
+        <w:t xml:space="preserve"> kind = cup[</w:t>
+      </w:r>
+      <w:proofErr w:type="spellStart"/>
+      <w:r>
+        <w:rPr>
+          <w:color w:val="92D050"/>
+        </w:rPr>
+        <w:t>i</w:t>
+      </w:r>
+      <w:proofErr w:type="spellEnd"/>
+      <w:proofErr w:type="gramStart"/>
+      <w:r>
+        <w:rPr>
+          <w:color w:val="92D050"/>
+        </w:rPr>
+        <w:t>][</w:t>
+      </w:r>
+      <w:proofErr w:type="gramEnd"/>
+      <w:r>
+        <w:rPr>
+          <w:color w:val="92D050"/>
+        </w:rPr>
+        <w:t>39:41]</w:t>
+      </w:r>
+    </w:p>
+    <w:p>
+      <w:pPr>
+        <w:spacing w:after="0"/>
+      </w:pPr>
+      <w:r>
+        <w:t xml:space="preserve">                score = </w:t>
+      </w:r>
+      <w:proofErr w:type="spellStart"/>
+      <w:proofErr w:type="gramStart"/>
+      <w:r>
+        <w:t>re.findall</w:t>
+      </w:r>
+      <w:proofErr w:type="spellEnd"/>
+      <w:proofErr w:type="gramEnd"/>
+      <w:r>
+        <w:t>('\</w:t>
+      </w:r>
+      <w:proofErr w:type="spellStart"/>
+      <w:r>
+        <w:t>d+',td</w:t>
+      </w:r>
+      <w:proofErr w:type="spellEnd"/>
+      <w:r>
+        <w:t>[5].</w:t>
+      </w:r>
+      <w:proofErr w:type="spellStart"/>
+      <w:r>
+        <w:t>getText</w:t>
+      </w:r>
+      <w:proofErr w:type="spellEnd"/>
+      <w:r>
+        <w:t>())</w:t>
+      </w:r>
+    </w:p>
+    <w:p>
+      <w:pPr>
+        <w:spacing w:after="0"/>
+      </w:pPr>
+      <w:r>
+        <w:t xml:space="preserve">                </w:t>
+      </w:r>
+      <w:proofErr w:type="spellStart"/>
+      <w:r>
+        <w:t>df.loc</w:t>
+      </w:r>
+      <w:proofErr w:type="spellEnd"/>
+      <w:r>
+        <w:t>[</w:t>
+      </w:r>
+      <w:proofErr w:type="spellStart"/>
+      <w:r>
+        <w:t>len</w:t>
+      </w:r>
+      <w:proofErr w:type="spellEnd"/>
+      <w:r>
+        <w:t>(</w:t>
+      </w:r>
+      <w:proofErr w:type="spellStart"/>
+      <w:r>
+        <w:t>df</w:t>
+      </w:r>
+      <w:proofErr w:type="spellEnd"/>
+      <w:r>
+        <w:t>)] = [td[2</w:t>
+      </w:r>
+      <w:proofErr w:type="gramStart"/>
+      <w:r>
+        <w:t>].</w:t>
+      </w:r>
+      <w:proofErr w:type="spellStart"/>
+      <w:r>
+        <w:t>getText</w:t>
+      </w:r>
+      <w:proofErr w:type="spellEnd"/>
+      <w:proofErr w:type="gramEnd"/>
+      <w:r>
+        <w:t>(),td[4].</w:t>
+      </w:r>
+      <w:proofErr w:type="spellStart"/>
+      <w:r>
+        <w:t>getText</w:t>
+      </w:r>
+      <w:proofErr w:type="spellEnd"/>
+      <w:r>
+        <w:t>(),score[0],score[1],</w:t>
+      </w:r>
+      <w:proofErr w:type="spellStart"/>
       <w:r>
         <w:rPr>
           <w:highlight w:val="red"/>
@@ -3972,6 +4622,7 @@
         </w:rPr>
         <w:t>kind</w:t>
       </w:r>
+      <w:proofErr w:type="spellEnd"/>
       <w:r>
         <w:t>]</w:t>
       </w:r>
@@ -3989,7 +4640,15 @@
         <w:spacing w:after="0"/>
       </w:pPr>
       <w:r>
-        <w:t xml:space="preserve">        #translate into english for printing</w:t>
+        <w:t xml:space="preserve">        #translate into </w:t>
+      </w:r>
+      <w:proofErr w:type="spellStart"/>
+      <w:r>
+        <w:t>english</w:t>
+      </w:r>
+      <w:proofErr w:type="spellEnd"/>
+      <w:r>
+        <w:t xml:space="preserve"> for printing</w:t>
       </w:r>
     </w:p>
     <w:p>
@@ -4006,7 +4665,15 @@
         <w:t>kind</w:t>
       </w:r>
       <w:r>
-        <w:t xml:space="preserve"> == 'em':</w:t>
+        <w:t xml:space="preserve"> == '</w:t>
+      </w:r>
+      <w:proofErr w:type="spellStart"/>
+      <w:r>
+        <w:t>em</w:t>
+      </w:r>
+      <w:proofErr w:type="spellEnd"/>
+      <w:r>
+        <w:t>':</w:t>
       </w:r>
     </w:p>
     <w:p>
@@ -4023,7 +4690,25 @@
         <w:t>kind</w:t>
       </w:r>
       <w:r>
-        <w:t xml:space="preserve"> = kind.replace('em','EC')</w:t>
+        <w:t xml:space="preserve"> = </w:t>
+      </w:r>
+      <w:proofErr w:type="spellStart"/>
+      <w:proofErr w:type="gramStart"/>
+      <w:r>
+        <w:t>kind.replace</w:t>
+      </w:r>
+      <w:proofErr w:type="spellEnd"/>
+      <w:proofErr w:type="gramEnd"/>
+      <w:r>
+        <w:t>('</w:t>
+      </w:r>
+      <w:proofErr w:type="spellStart"/>
+      <w:r>
+        <w:t>em</w:t>
+      </w:r>
+      <w:proofErr w:type="spellEnd"/>
+      <w:r>
+        <w:t>','EC')</w:t>
       </w:r>
     </w:p>
     <w:p>
@@ -4048,7 +4733,25 @@
         <w:t>kind</w:t>
       </w:r>
       <w:r>
-        <w:t xml:space="preserve"> = kind.replace('wm','WC')</w:t>
+        <w:t xml:space="preserve"> = </w:t>
+      </w:r>
+      <w:proofErr w:type="spellStart"/>
+      <w:proofErr w:type="gramStart"/>
+      <w:r>
+        <w:t>kind.replace</w:t>
+      </w:r>
+      <w:proofErr w:type="spellEnd"/>
+      <w:proofErr w:type="gramEnd"/>
+      <w:r>
+        <w:t>('</w:t>
+      </w:r>
+      <w:proofErr w:type="spellStart"/>
+      <w:r>
+        <w:t>wm</w:t>
+      </w:r>
+      <w:proofErr w:type="spellEnd"/>
+      <w:r>
+        <w:t>','WC')</w:t>
       </w:r>
     </w:p>
     <w:p>
@@ -4064,8 +4767,25 @@
         <w:spacing w:after="0"/>
       </w:pPr>
       <w:r>
-        <w:t xml:space="preserve">        print("Data of {}-{} were downloaded.".format(</w:t>
-      </w:r>
+        <w:t xml:space="preserve">        </w:t>
+      </w:r>
+      <w:proofErr w:type="gramStart"/>
+      <w:r>
+        <w:t>print(</w:t>
+      </w:r>
+      <w:proofErr w:type="gramEnd"/>
+      <w:r>
+        <w:t xml:space="preserve">"Data of {}-{} were </w:t>
+      </w:r>
+      <w:proofErr w:type="spellStart"/>
+      <w:r>
+        <w:t>downloaded.".format</w:t>
+      </w:r>
+      <w:proofErr w:type="spellEnd"/>
+      <w:r>
+        <w:t>(</w:t>
+      </w:r>
+      <w:proofErr w:type="spellStart"/>
       <w:r>
         <w:rPr>
           <w:highlight w:val="red"/>
@@ -4081,6 +4801,7 @@
         </w:rPr>
         <w:t>year</w:t>
       </w:r>
+      <w:proofErr w:type="spellEnd"/>
       <w:r>
         <w:t>))</w:t>
       </w:r>
@@ -4112,7 +4833,7 @@
       </w:pPr>
       <w:r>
         <w:pict>
-          <v:shape id="_x0000_i1076" type="#_x0000_t75" style="width:453.45pt;height:205.6pt">
+          <v:shape id="_x0000_i1031" type="#_x0000_t75" style="width:453.15pt;height:205.85pt">
             <v:imagedata r:id="rId19" o:title="Travis_CI_history"/>
           </v:shape>
         </w:pict>
@@ -4146,7 +4867,7 @@
       </w:pPr>
       <w:r>
         <w:pict>
-          <v:shape id="_x0000_i1077" type="#_x0000_t75" style="width:407.75pt;height:157.15pt">
+          <v:shape id="_x0000_i1032" type="#_x0000_t75" style="width:407.75pt;height:157.3pt">
             <v:imagedata r:id="rId20" o:title="Travis_CI_files"/>
           </v:shape>
         </w:pict>
@@ -4178,20 +4899,36 @@
         <w:spacing w:after="0"/>
       </w:pPr>
       <w:r>
-        <w:t>In Order to get the requirements of a project you can use the python package pipreqs. It can be installed by typing the following line in your terminal:</w:t>
-      </w:r>
-    </w:p>
-    <w:p>
-      <w:pPr>
-        <w:spacing w:after="0"/>
-      </w:pPr>
-    </w:p>
-    <w:p>
-      <w:pPr>
-        <w:spacing w:after="0"/>
-      </w:pPr>
-      <w:r>
-        <w:t xml:space="preserve">Pip install pipreqs </w:t>
+        <w:t xml:space="preserve">In Order to get the requirements of a project you can use the python package </w:t>
+      </w:r>
+      <w:proofErr w:type="spellStart"/>
+      <w:r>
+        <w:t>pipreqs</w:t>
+      </w:r>
+      <w:proofErr w:type="spellEnd"/>
+      <w:r>
+        <w:t>. It can be installed by typing the following line in your terminal:</w:t>
+      </w:r>
+    </w:p>
+    <w:p>
+      <w:pPr>
+        <w:spacing w:after="0"/>
+      </w:pPr>
+    </w:p>
+    <w:p>
+      <w:pPr>
+        <w:spacing w:after="0"/>
+      </w:pPr>
+      <w:r>
+        <w:t xml:space="preserve">Pip install </w:t>
+      </w:r>
+      <w:proofErr w:type="spellStart"/>
+      <w:r>
+        <w:t>pipreqs</w:t>
+      </w:r>
+      <w:proofErr w:type="spellEnd"/>
+      <w:r>
+        <w:t xml:space="preserve"> </w:t>
       </w:r>
     </w:p>
     <w:p>
@@ -4239,9 +4976,19 @@
       <w:pPr>
         <w:spacing w:after="0"/>
       </w:pPr>
-      <w:r>
-        <w:t>pipreqs --force Pet_Project</w:t>
-      </w:r>
+      <w:proofErr w:type="spellStart"/>
+      <w:r>
+        <w:t>pipreqs</w:t>
+      </w:r>
+      <w:proofErr w:type="spellEnd"/>
+      <w:r>
+        <w:t xml:space="preserve"> --force </w:t>
+      </w:r>
+      <w:proofErr w:type="spellStart"/>
+      <w:r>
+        <w:t>Pet_Project</w:t>
+      </w:r>
+      <w:proofErr w:type="spellEnd"/>
     </w:p>
     <w:p/>
     <w:p>
@@ -4294,40 +5041,146 @@
       <w:pPr>
         <w:spacing w:after="0"/>
       </w:pPr>
-      <w:r>
-        <w:t>def time_execution(f):</w:t>
-      </w:r>
-    </w:p>
-    <w:p>
-      <w:pPr>
-        <w:spacing w:after="0"/>
-      </w:pPr>
-      <w:r>
-        <w:t xml:space="preserve">    def wrapped(*args, **kws):</w:t>
-      </w:r>
-    </w:p>
-    <w:p>
-      <w:pPr>
-        <w:spacing w:after="0"/>
-      </w:pPr>
-      <w:r>
-        <w:t xml:space="preserve">        now = datetime.datetime.now()</w:t>
-      </w:r>
-    </w:p>
-    <w:p>
-      <w:pPr>
-        <w:spacing w:after="0"/>
-      </w:pPr>
-      <w:r>
-        <w:t xml:space="preserve">        print('[' + str(now) + '] Call Function: ' + f.__name__ + '()')</w:t>
-      </w:r>
-    </w:p>
-    <w:p>
-      <w:pPr>
-        <w:spacing w:after="0"/>
-      </w:pPr>
-      <w:r>
-        <w:t xml:space="preserve">        return f(*args, **kws)</w:t>
+      <w:proofErr w:type="spellStart"/>
+      <w:r>
+        <w:t>def</w:t>
+      </w:r>
+      <w:proofErr w:type="spellEnd"/>
+      <w:r>
+        <w:t xml:space="preserve"> </w:t>
+      </w:r>
+      <w:proofErr w:type="spellStart"/>
+      <w:r>
+        <w:t>time_execution</w:t>
+      </w:r>
+      <w:proofErr w:type="spellEnd"/>
+      <w:r>
+        <w:t>(f):</w:t>
+      </w:r>
+    </w:p>
+    <w:p>
+      <w:pPr>
+        <w:spacing w:after="0"/>
+      </w:pPr>
+      <w:r>
+        <w:t xml:space="preserve">    </w:t>
+      </w:r>
+      <w:proofErr w:type="spellStart"/>
+      <w:r>
+        <w:t>def</w:t>
+      </w:r>
+      <w:proofErr w:type="spellEnd"/>
+      <w:r>
+        <w:t xml:space="preserve"> </w:t>
+      </w:r>
+      <w:proofErr w:type="gramStart"/>
+      <w:r>
+        <w:t>wrapped(</w:t>
+      </w:r>
+      <w:proofErr w:type="gramEnd"/>
+      <w:r>
+        <w:t>*</w:t>
+      </w:r>
+      <w:proofErr w:type="spellStart"/>
+      <w:r>
+        <w:t>args</w:t>
+      </w:r>
+      <w:proofErr w:type="spellEnd"/>
+      <w:r>
+        <w:t>, **</w:t>
+      </w:r>
+      <w:proofErr w:type="spellStart"/>
+      <w:r>
+        <w:t>kws</w:t>
+      </w:r>
+      <w:proofErr w:type="spellEnd"/>
+      <w:r>
+        <w:t>):</w:t>
+      </w:r>
+    </w:p>
+    <w:p>
+      <w:pPr>
+        <w:spacing w:after="0"/>
+      </w:pPr>
+      <w:r>
+        <w:t xml:space="preserve">        now = </w:t>
+      </w:r>
+      <w:proofErr w:type="spellStart"/>
+      <w:proofErr w:type="gramStart"/>
+      <w:r>
+        <w:t>datetime.datetime.now</w:t>
+      </w:r>
+      <w:proofErr w:type="spellEnd"/>
+      <w:r>
+        <w:t>(</w:t>
+      </w:r>
+      <w:proofErr w:type="gramEnd"/>
+      <w:r>
+        <w:t>)</w:t>
+      </w:r>
+    </w:p>
+    <w:p>
+      <w:pPr>
+        <w:spacing w:after="0"/>
+      </w:pPr>
+      <w:r>
+        <w:t xml:space="preserve">        </w:t>
+      </w:r>
+      <w:proofErr w:type="gramStart"/>
+      <w:r>
+        <w:t>print(</w:t>
+      </w:r>
+      <w:proofErr w:type="gramEnd"/>
+      <w:r>
+        <w:t xml:space="preserve">'[' + </w:t>
+      </w:r>
+      <w:proofErr w:type="spellStart"/>
+      <w:r>
+        <w:t>str</w:t>
+      </w:r>
+      <w:proofErr w:type="spellEnd"/>
+      <w:r>
+        <w:t xml:space="preserve">(now) + '] Call Function: ' + </w:t>
+      </w:r>
+      <w:proofErr w:type="spellStart"/>
+      <w:r>
+        <w:t>f.__name</w:t>
+      </w:r>
+      <w:proofErr w:type="spellEnd"/>
+      <w:r>
+        <w:t>__ + '()')</w:t>
+      </w:r>
+    </w:p>
+    <w:p>
+      <w:pPr>
+        <w:spacing w:after="0"/>
+      </w:pPr>
+      <w:r>
+        <w:t xml:space="preserve">        return </w:t>
+      </w:r>
+      <w:proofErr w:type="gramStart"/>
+      <w:r>
+        <w:t>f(</w:t>
+      </w:r>
+      <w:proofErr w:type="gramEnd"/>
+      <w:r>
+        <w:t>*</w:t>
+      </w:r>
+      <w:proofErr w:type="spellStart"/>
+      <w:r>
+        <w:t>args</w:t>
+      </w:r>
+      <w:proofErr w:type="spellEnd"/>
+      <w:r>
+        <w:t>, **</w:t>
+      </w:r>
+      <w:proofErr w:type="spellStart"/>
+      <w:r>
+        <w:t>kws</w:t>
+      </w:r>
+      <w:proofErr w:type="spellEnd"/>
+      <w:r>
+        <w:t>)</w:t>
       </w:r>
     </w:p>
     <w:p>
@@ -4348,15 +5201,41 @@
         <w:spacing w:after="0"/>
       </w:pPr>
       <w:r>
-        <w:t>@time_execution</w:t>
-      </w:r>
-    </w:p>
-    <w:p>
-      <w:pPr>
-        <w:spacing w:after="0"/>
-      </w:pPr>
-      <w:r>
-        <w:t>def crawl_cups(df):</w:t>
+        <w:t>@</w:t>
+      </w:r>
+      <w:proofErr w:type="spellStart"/>
+      <w:r>
+        <w:t>time_execution</w:t>
+      </w:r>
+      <w:proofErr w:type="spellEnd"/>
+    </w:p>
+    <w:p>
+      <w:pPr>
+        <w:spacing w:after="0"/>
+      </w:pPr>
+      <w:proofErr w:type="spellStart"/>
+      <w:r>
+        <w:t>def</w:t>
+      </w:r>
+      <w:proofErr w:type="spellEnd"/>
+      <w:r>
+        <w:t xml:space="preserve"> </w:t>
+      </w:r>
+      <w:proofErr w:type="spellStart"/>
+      <w:r>
+        <w:t>crawl_cups</w:t>
+      </w:r>
+      <w:proofErr w:type="spellEnd"/>
+      <w:r>
+        <w:t>(</w:t>
+      </w:r>
+      <w:proofErr w:type="spellStart"/>
+      <w:r>
+        <w:t>df</w:t>
+      </w:r>
+      <w:proofErr w:type="spellEnd"/>
+      <w:r>
+        <w:t>):</w:t>
       </w:r>
     </w:p>
     <w:p>
@@ -4390,7 +5269,7 @@
       </w:pPr>
       <w:r>
         <w:pict>
-          <v:shape id="_x0000_i1078" type="#_x0000_t75" style="width:373.15pt;height:133.6pt">
+          <v:shape id="_x0000_i1033" type="#_x0000_t75" style="width:373.3pt;height:133.45pt">
             <v:imagedata r:id="rId21" o:title="AOP"/>
           </v:shape>
         </w:pict>
@@ -4516,7 +5395,15 @@
         <w:t>Since I only use each functions once, all functions are</w:t>
       </w:r>
       <w:r>
-        <w:t xml:space="preserve"> nearly side effect free. There are few exceptions where I have been using methods of Pandas Dataframes, but these calls are irreplaceable.</w:t>
+        <w:t xml:space="preserve"> nearly side effect free. There are few exceptions where I have been using methods of Pandas </w:t>
+      </w:r>
+      <w:proofErr w:type="spellStart"/>
+      <w:r>
+        <w:t>Dataframes</w:t>
+      </w:r>
+      <w:proofErr w:type="spellEnd"/>
+      <w:r>
+        <w:t>, but these calls are irreplaceable.</w:t>
       </w:r>
     </w:p>
     <w:p/>
@@ -4616,8 +5503,21 @@
       <w:pPr>
         <w:spacing w:after="0"/>
       </w:pPr>
-      <w:r>
-        <w:t xml:space="preserve">def outerFunction(text): </w:t>
+      <w:proofErr w:type="spellStart"/>
+      <w:r>
+        <w:t>def</w:t>
+      </w:r>
+      <w:proofErr w:type="spellEnd"/>
+      <w:r>
+        <w:t xml:space="preserve"> </w:t>
+      </w:r>
+      <w:proofErr w:type="spellStart"/>
+      <w:r>
+        <w:t>outerFunction</w:t>
+      </w:r>
+      <w:proofErr w:type="spellEnd"/>
+      <w:r>
+        <w:t xml:space="preserve">(text): </w:t>
       </w:r>
     </w:p>
     <w:p>
@@ -4641,7 +5541,28 @@
         <w:spacing w:after="0"/>
       </w:pPr>
       <w:r>
-        <w:t xml:space="preserve">    def innerFunction(): </w:t>
+        <w:t xml:space="preserve">    </w:t>
+      </w:r>
+      <w:proofErr w:type="spellStart"/>
+      <w:r>
+        <w:t>def</w:t>
+      </w:r>
+      <w:proofErr w:type="spellEnd"/>
+      <w:r>
+        <w:t xml:space="preserve"> </w:t>
+      </w:r>
+      <w:proofErr w:type="spellStart"/>
+      <w:proofErr w:type="gramStart"/>
+      <w:r>
+        <w:t>innerFunction</w:t>
+      </w:r>
+      <w:proofErr w:type="spellEnd"/>
+      <w:r>
+        <w:t>(</w:t>
+      </w:r>
+      <w:proofErr w:type="gramEnd"/>
+      <w:r>
+        <w:t xml:space="preserve">): </w:t>
       </w:r>
     </w:p>
     <w:p>
@@ -4665,7 +5586,20 @@
         <w:spacing w:after="0"/>
       </w:pPr>
       <w:r>
-        <w:t xml:space="preserve">    innerFunction() </w:t>
+        <w:t xml:space="preserve">    </w:t>
+      </w:r>
+      <w:proofErr w:type="spellStart"/>
+      <w:proofErr w:type="gramStart"/>
+      <w:r>
+        <w:t>innerFunction</w:t>
+      </w:r>
+      <w:proofErr w:type="spellEnd"/>
+      <w:r>
+        <w:t>(</w:t>
+      </w:r>
+      <w:proofErr w:type="gramEnd"/>
+      <w:r>
+        <w:t xml:space="preserve">) </w:t>
       </w:r>
     </w:p>
     <w:p>
@@ -4689,10 +5623,15 @@
         <w:spacing w:after="0"/>
       </w:pPr>
       <w:r>
-        <w:t xml:space="preserve">    outerFunction('Hey!')</w:t>
-      </w:r>
-      <w:r>
-        <w:t xml:space="preserve"> </w:t>
+        <w:t xml:space="preserve">    </w:t>
+      </w:r>
+      <w:proofErr w:type="spellStart"/>
+      <w:r>
+        <w:t>outerFunction</w:t>
+      </w:r>
+      <w:proofErr w:type="spellEnd"/>
+      <w:r>
+        <w:t xml:space="preserve">('Hey!') </w:t>
       </w:r>
       <w:r>
         <w:tab/>
@@ -4741,8 +5680,6 @@
       <w:r>
         <w:t xml:space="preserve"> in project</w:t>
       </w:r>
-      <w:bookmarkStart w:id="27" w:name="_GoBack"/>
-      <w:bookmarkEnd w:id="27"/>
       <w:r>
         <w:t>:</w:t>
       </w:r>
@@ -4752,32 +5689,154 @@
       <w:pPr>
         <w:spacing w:after="0"/>
       </w:pPr>
-      <w:r>
-        <w:t>def umlaute(df):</w:t>
-      </w:r>
-    </w:p>
-    <w:p>
-      <w:pPr>
-        <w:spacing w:after="0"/>
-      </w:pPr>
-      <w:r>
-        <w:t xml:space="preserve">    #replace umlaute</w:t>
-      </w:r>
-    </w:p>
-    <w:p>
-      <w:pPr>
-        <w:spacing w:after="0"/>
-      </w:pPr>
-      <w:r>
-        <w:t xml:space="preserve">    df[['n1','n2']] = df[['n1','n2']].replace(to_replace = 'Rumänien', value ='Rumaenien')</w:t>
-      </w:r>
-    </w:p>
-    <w:p>
-      <w:pPr>
-        <w:spacing w:after="0"/>
-      </w:pPr>
-      <w:r>
-        <w:t xml:space="preserve">    df[['n1','n2']] = df[['n1','n2']].replace(to_replace = 'Österreich', value ='Oesterreich')</w:t>
+      <w:proofErr w:type="spellStart"/>
+      <w:r>
+        <w:t>def</w:t>
+      </w:r>
+      <w:proofErr w:type="spellEnd"/>
+      <w:r>
+        <w:t xml:space="preserve"> </w:t>
+      </w:r>
+      <w:proofErr w:type="spellStart"/>
+      <w:r>
+        <w:t>umlaute</w:t>
+      </w:r>
+      <w:proofErr w:type="spellEnd"/>
+      <w:r>
+        <w:t>(</w:t>
+      </w:r>
+      <w:proofErr w:type="spellStart"/>
+      <w:r>
+        <w:t>df</w:t>
+      </w:r>
+      <w:proofErr w:type="spellEnd"/>
+      <w:r>
+        <w:t>):</w:t>
+      </w:r>
+    </w:p>
+    <w:p>
+      <w:pPr>
+        <w:spacing w:after="0"/>
+      </w:pPr>
+      <w:r>
+        <w:t xml:space="preserve">    #replace </w:t>
+      </w:r>
+      <w:proofErr w:type="spellStart"/>
+      <w:r>
+        <w:t>umlaute</w:t>
+      </w:r>
+      <w:proofErr w:type="spellEnd"/>
+    </w:p>
+    <w:p>
+      <w:pPr>
+        <w:spacing w:after="0"/>
+      </w:pPr>
+      <w:r>
+        <w:t xml:space="preserve">    </w:t>
+      </w:r>
+      <w:proofErr w:type="spellStart"/>
+      <w:r>
+        <w:t>df</w:t>
+      </w:r>
+      <w:proofErr w:type="spellEnd"/>
+      <w:r>
+        <w:t xml:space="preserve">[['n1','n2']] = </w:t>
+      </w:r>
+      <w:proofErr w:type="spellStart"/>
+      <w:r>
+        <w:t>df</w:t>
+      </w:r>
+      <w:proofErr w:type="spellEnd"/>
+      <w:r>
+        <w:t>[['n1','n2']</w:t>
+      </w:r>
+      <w:proofErr w:type="gramStart"/>
+      <w:r>
+        <w:t>].replace</w:t>
+      </w:r>
+      <w:proofErr w:type="gramEnd"/>
+      <w:r>
+        <w:t>(</w:t>
+      </w:r>
+      <w:proofErr w:type="spellStart"/>
+      <w:r>
+        <w:t>to_replace</w:t>
+      </w:r>
+      <w:proofErr w:type="spellEnd"/>
+      <w:r>
+        <w:t xml:space="preserve"> = '</w:t>
+      </w:r>
+      <w:proofErr w:type="spellStart"/>
+      <w:r>
+        <w:t>Rumänien</w:t>
+      </w:r>
+      <w:proofErr w:type="spellEnd"/>
+      <w:r>
+        <w:t>', value ='</w:t>
+      </w:r>
+      <w:proofErr w:type="spellStart"/>
+      <w:r>
+        <w:t>Rumaenien</w:t>
+      </w:r>
+      <w:proofErr w:type="spellEnd"/>
+      <w:r>
+        <w:t>')</w:t>
+      </w:r>
+    </w:p>
+    <w:p>
+      <w:pPr>
+        <w:spacing w:after="0"/>
+      </w:pPr>
+      <w:r>
+        <w:t xml:space="preserve">    </w:t>
+      </w:r>
+      <w:proofErr w:type="spellStart"/>
+      <w:r>
+        <w:t>df</w:t>
+      </w:r>
+      <w:proofErr w:type="spellEnd"/>
+      <w:r>
+        <w:t xml:space="preserve">[['n1','n2']] = </w:t>
+      </w:r>
+      <w:proofErr w:type="spellStart"/>
+      <w:r>
+        <w:t>df</w:t>
+      </w:r>
+      <w:proofErr w:type="spellEnd"/>
+      <w:r>
+        <w:t>[['n1','n2']</w:t>
+      </w:r>
+      <w:proofErr w:type="gramStart"/>
+      <w:r>
+        <w:t>].replace</w:t>
+      </w:r>
+      <w:proofErr w:type="gramEnd"/>
+      <w:r>
+        <w:t>(</w:t>
+      </w:r>
+      <w:proofErr w:type="spellStart"/>
+      <w:r>
+        <w:t>to_replace</w:t>
+      </w:r>
+      <w:proofErr w:type="spellEnd"/>
+      <w:r>
+        <w:t xml:space="preserve"> = '</w:t>
+      </w:r>
+      <w:proofErr w:type="spellStart"/>
+      <w:r>
+        <w:t>Österreich</w:t>
+      </w:r>
+      <w:proofErr w:type="spellEnd"/>
+      <w:r>
+        <w:t>', value ='</w:t>
+      </w:r>
+      <w:proofErr w:type="spellStart"/>
+      <w:r>
+        <w:t>Oesterreich</w:t>
+      </w:r>
+      <w:proofErr w:type="spellEnd"/>
+      <w:r>
+        <w:t>')</w:t>
       </w:r>
     </w:p>
     <w:p>
@@ -4806,31 +5865,109 @@
         <w:spacing w:after="0"/>
       </w:pPr>
       <w:r>
-        <w:t xml:space="preserve">    #replace = ['Rumänien',...]</w:t>
-      </w:r>
-    </w:p>
-    <w:p>
-      <w:pPr>
-        <w:spacing w:after="0"/>
-      </w:pPr>
-      <w:r>
-        <w:t xml:space="preserve">    #value = ['Rumaenien',...]</w:t>
-      </w:r>
-    </w:p>
-    <w:p>
-      <w:pPr>
-        <w:spacing w:after="0"/>
-      </w:pPr>
-      <w:r>
-        <w:t xml:space="preserve">    #f = lambda replace,val: df[['n1','n2']].replace(to_replace = replace, value = val)</w:t>
-      </w:r>
-    </w:p>
-    <w:p>
-      <w:pPr>
-        <w:spacing w:after="0"/>
-      </w:pPr>
-      <w:r>
-        <w:t xml:space="preserve">    #df[['n1','n2']] = f(replace,value)</w:t>
+        <w:t xml:space="preserve">    #replace = ['</w:t>
+      </w:r>
+      <w:proofErr w:type="spellStart"/>
+      <w:r>
+        <w:t>Rumänien</w:t>
+      </w:r>
+      <w:proofErr w:type="spellEnd"/>
+      <w:proofErr w:type="gramStart"/>
+      <w:r>
+        <w:t>',...</w:t>
+      </w:r>
+      <w:proofErr w:type="gramEnd"/>
+      <w:r>
+        <w:t>]</w:t>
+      </w:r>
+    </w:p>
+    <w:p>
+      <w:pPr>
+        <w:spacing w:after="0"/>
+      </w:pPr>
+      <w:r>
+        <w:t xml:space="preserve">    #value = ['</w:t>
+      </w:r>
+      <w:proofErr w:type="spellStart"/>
+      <w:r>
+        <w:t>Rumaenien</w:t>
+      </w:r>
+      <w:proofErr w:type="spellEnd"/>
+      <w:proofErr w:type="gramStart"/>
+      <w:r>
+        <w:t>',...</w:t>
+      </w:r>
+      <w:proofErr w:type="gramEnd"/>
+      <w:r>
+        <w:t>]</w:t>
+      </w:r>
+    </w:p>
+    <w:p>
+      <w:pPr>
+        <w:spacing w:after="0"/>
+      </w:pPr>
+      <w:r>
+        <w:t xml:space="preserve">    #f = lambda </w:t>
+      </w:r>
+      <w:proofErr w:type="spellStart"/>
+      <w:proofErr w:type="gramStart"/>
+      <w:r>
+        <w:t>replace,val</w:t>
+      </w:r>
+      <w:proofErr w:type="spellEnd"/>
+      <w:proofErr w:type="gramEnd"/>
+      <w:r>
+        <w:t xml:space="preserve">: </w:t>
+      </w:r>
+      <w:proofErr w:type="spellStart"/>
+      <w:r>
+        <w:t>df</w:t>
+      </w:r>
+      <w:proofErr w:type="spellEnd"/>
+      <w:r>
+        <w:t>[['n1','n2']].replace(</w:t>
+      </w:r>
+      <w:proofErr w:type="spellStart"/>
+      <w:r>
+        <w:t>to_replace</w:t>
+      </w:r>
+      <w:proofErr w:type="spellEnd"/>
+      <w:r>
+        <w:t xml:space="preserve"> = replace, value = </w:t>
+      </w:r>
+      <w:proofErr w:type="spellStart"/>
+      <w:r>
+        <w:t>val</w:t>
+      </w:r>
+      <w:proofErr w:type="spellEnd"/>
+      <w:r>
+        <w:t>)</w:t>
+      </w:r>
+    </w:p>
+    <w:p>
+      <w:pPr>
+        <w:spacing w:after="0"/>
+      </w:pPr>
+      <w:r>
+        <w:t xml:space="preserve">    #</w:t>
+      </w:r>
+      <w:proofErr w:type="spellStart"/>
+      <w:r>
+        <w:t>df</w:t>
+      </w:r>
+      <w:proofErr w:type="spellEnd"/>
+      <w:r>
+        <w:t>[['n1','n2']] = f(</w:t>
+      </w:r>
+      <w:proofErr w:type="spellStart"/>
+      <w:proofErr w:type="gramStart"/>
+      <w:r>
+        <w:t>replace,value</w:t>
+      </w:r>
+      <w:proofErr w:type="spellEnd"/>
+      <w:proofErr w:type="gramEnd"/>
+      <w:r>
+        <w:t>)</w:t>
       </w:r>
     </w:p>
     <w:p>
@@ -4841,18 +5978,6 @@
     <w:p/>
     <w:p/>
     <w:p/>
-    <w:p/>
-    <w:p/>
-    <w:p>
-      <w:pPr>
-        <w:pStyle w:val="berschrift1"/>
-      </w:pPr>
-      <w:bookmarkStart w:id="28" w:name="_Toc524449100"/>
-      <w:r>
-        <w:t>Logical Solver</w:t>
-      </w:r>
-      <w:bookmarkEnd w:id="28"/>
-    </w:p>
     <w:p>
       <w:pPr>
         <w:rPr>
@@ -4862,6 +5987,7 @@
           <w:szCs w:val="32"/>
         </w:rPr>
       </w:pPr>
+      <w:bookmarkStart w:id="27" w:name="_Toc524449100"/>
       <w:r>
         <w:br w:type="page"/>
       </w:r>
@@ -4870,15 +5996,352 @@
       <w:pPr>
         <w:pStyle w:val="berschrift1"/>
       </w:pPr>
-      <w:bookmarkStart w:id="29" w:name="_Toc524449101"/>
+      <w:r>
+        <w:lastRenderedPageBreak/>
+        <w:t>Logical Solver</w:t>
+      </w:r>
+      <w:bookmarkEnd w:id="27"/>
+    </w:p>
+    <w:p/>
+    <w:p>
+      <w:r>
+        <w:t>A logical solver is usually used in</w:t>
+      </w:r>
+      <w:r>
+        <w:t xml:space="preserve"> games such as Rock-Paper-Scissors or Tic-Tac-Toe, where you know the outcome depending on the turn and other possible variables. You can also predict the possibility, whether you’ll win or not. The course of a Tic-Tac-Toe match can be displayed as a tree of possible turns. </w:t>
+      </w:r>
+      <w:r>
+        <w:t xml:space="preserve">In Rock-Paper-Scissors it’s even easier. You can directly get out, whether someone is going to win or lose against a certain </w:t>
+      </w:r>
+      <w:r>
+        <w:t>turn, or the match ends in a draw.</w:t>
+      </w:r>
+    </w:p>
+    <w:p>
+      <w:pPr>
+        <w:spacing w:after="0"/>
+      </w:pPr>
+      <w:r>
+        <w:t>In my program</w:t>
+      </w:r>
+      <w:r>
+        <w:t>, logical programming is used to give point</w:t>
+      </w:r>
+      <w:r>
+        <w:t>s based on the predicted scores and the actual scores.</w:t>
+      </w:r>
+    </w:p>
+    <w:p>
+      <w:pPr>
+        <w:spacing w:after="0"/>
+      </w:pPr>
+    </w:p>
+    <w:p>
+      <w:pPr>
+        <w:spacing w:after="0"/>
+      </w:pPr>
+      <w:r>
+        <w:t xml:space="preserve">predicted score is actual score </w:t>
+      </w:r>
+      <w:r>
+        <w:tab/>
+      </w:r>
+      <w:r>
+        <w:t>- 3 points</w:t>
+      </w:r>
+    </w:p>
+    <w:p>
+      <w:pPr>
+        <w:spacing w:after="0"/>
+      </w:pPr>
+      <w:r>
+        <w:t xml:space="preserve">score tendency is correct       </w:t>
+      </w:r>
+      <w:r>
+        <w:tab/>
+      </w:r>
+      <w:r>
+        <w:t>- 2 points</w:t>
+      </w:r>
+    </w:p>
+    <w:p>
+      <w:pPr>
+        <w:spacing w:after="0"/>
+      </w:pPr>
+      <w:r>
+        <w:t xml:space="preserve">predicted the winner </w:t>
+      </w:r>
+      <w:proofErr w:type="gramStart"/>
+      <w:r>
+        <w:t xml:space="preserve">correctly  </w:t>
+      </w:r>
+      <w:r>
+        <w:tab/>
+      </w:r>
+      <w:proofErr w:type="gramEnd"/>
+      <w:r>
+        <w:t>- 1 point</w:t>
+      </w:r>
+    </w:p>
+    <w:p>
+      <w:pPr>
+        <w:spacing w:after="0"/>
+      </w:pPr>
+    </w:p>
+    <w:p>
+      <w:pPr>
+        <w:spacing w:after="0"/>
+      </w:pPr>
+      <w:proofErr w:type="spellStart"/>
+      <w:r>
+        <w:t>def</w:t>
+      </w:r>
+      <w:proofErr w:type="spellEnd"/>
+      <w:r>
+        <w:t xml:space="preserve"> result(</w:t>
+      </w:r>
+      <w:proofErr w:type="spellStart"/>
+      <w:proofErr w:type="gramStart"/>
+      <w:r>
+        <w:t>fyp,fyt</w:t>
+      </w:r>
+      <w:proofErr w:type="spellEnd"/>
+      <w:proofErr w:type="gramEnd"/>
+      <w:r>
+        <w:t>):</w:t>
+      </w:r>
+    </w:p>
+    <w:p>
+      <w:pPr>
+        <w:spacing w:after="0"/>
+      </w:pPr>
+      <w:r>
+        <w:t xml:space="preserve">    points = 0</w:t>
+      </w:r>
+    </w:p>
+    <w:p>
+      <w:pPr>
+        <w:spacing w:after="0"/>
+      </w:pPr>
+      <w:r>
+        <w:t xml:space="preserve">    for match in range(</w:t>
+      </w:r>
+      <w:proofErr w:type="gramStart"/>
+      <w:r>
+        <w:t>0,len</w:t>
+      </w:r>
+      <w:proofErr w:type="gramEnd"/>
+      <w:r>
+        <w:t>(</w:t>
+      </w:r>
+      <w:proofErr w:type="spellStart"/>
+      <w:r>
+        <w:t>fyt</w:t>
+      </w:r>
+      <w:proofErr w:type="spellEnd"/>
+      <w:r>
+        <w:t>),2):</w:t>
+      </w:r>
+    </w:p>
+    <w:p>
+      <w:pPr>
+        <w:spacing w:after="0"/>
+      </w:pPr>
+      <w:r>
+        <w:t xml:space="preserve">        if </w:t>
+      </w:r>
+      <w:proofErr w:type="spellStart"/>
+      <w:r>
+        <w:t>fyp</w:t>
+      </w:r>
+      <w:proofErr w:type="spellEnd"/>
+      <w:r>
+        <w:t>[</w:t>
+      </w:r>
+      <w:proofErr w:type="gramStart"/>
+      <w:r>
+        <w:t>match:match</w:t>
+      </w:r>
+      <w:proofErr w:type="gramEnd"/>
+      <w:r>
+        <w:t xml:space="preserve">+2] == </w:t>
+      </w:r>
+      <w:proofErr w:type="spellStart"/>
+      <w:r>
+        <w:t>fyt</w:t>
+      </w:r>
+      <w:proofErr w:type="spellEnd"/>
+      <w:r>
+        <w:t xml:space="preserve">[match:match+2]: </w:t>
+      </w:r>
+    </w:p>
+    <w:p>
+      <w:pPr>
+        <w:spacing w:after="0"/>
+      </w:pPr>
+      <w:r>
+        <w:t xml:space="preserve">            points += 3</w:t>
+      </w:r>
+    </w:p>
+    <w:p>
+      <w:pPr>
+        <w:spacing w:after="0"/>
+      </w:pPr>
+      <w:r>
+        <w:t xml:space="preserve">        </w:t>
+      </w:r>
+      <w:proofErr w:type="spellStart"/>
+      <w:r>
+        <w:t>elif</w:t>
+      </w:r>
+      <w:proofErr w:type="spellEnd"/>
+      <w:r>
+        <w:t xml:space="preserve"> </w:t>
+      </w:r>
+      <w:proofErr w:type="spellStart"/>
+      <w:proofErr w:type="gramStart"/>
+      <w:r>
+        <w:t>np.diff</w:t>
+      </w:r>
+      <w:proofErr w:type="spellEnd"/>
+      <w:proofErr w:type="gramEnd"/>
+      <w:r>
+        <w:t>(</w:t>
+      </w:r>
+      <w:proofErr w:type="spellStart"/>
+      <w:r>
+        <w:t>fyp</w:t>
+      </w:r>
+      <w:proofErr w:type="spellEnd"/>
+      <w:r>
+        <w:t xml:space="preserve">[match:match+2]) == </w:t>
+      </w:r>
+      <w:proofErr w:type="spellStart"/>
+      <w:r>
+        <w:t>np.diff</w:t>
+      </w:r>
+      <w:proofErr w:type="spellEnd"/>
+      <w:r>
+        <w:t>(</w:t>
+      </w:r>
+      <w:proofErr w:type="spellStart"/>
+      <w:r>
+        <w:t>fyt</w:t>
+      </w:r>
+      <w:proofErr w:type="spellEnd"/>
+      <w:r>
+        <w:t xml:space="preserve">[match:match+2]): </w:t>
+      </w:r>
+    </w:p>
+    <w:p>
+      <w:pPr>
+        <w:spacing w:after="0"/>
+      </w:pPr>
+      <w:r>
+        <w:t xml:space="preserve">            points += 2</w:t>
+      </w:r>
+    </w:p>
+    <w:p>
+      <w:pPr>
+        <w:spacing w:after="0"/>
+      </w:pPr>
+      <w:r>
+        <w:t xml:space="preserve">        </w:t>
+      </w:r>
+      <w:proofErr w:type="spellStart"/>
+      <w:r>
+        <w:t>elif</w:t>
+      </w:r>
+      <w:proofErr w:type="spellEnd"/>
+      <w:r>
+        <w:t xml:space="preserve"> (</w:t>
+      </w:r>
+      <w:proofErr w:type="spellStart"/>
+      <w:r>
+        <w:t>fyp</w:t>
+      </w:r>
+      <w:proofErr w:type="spellEnd"/>
+      <w:r>
+        <w:t xml:space="preserve">[match] &gt; </w:t>
+      </w:r>
+      <w:proofErr w:type="spellStart"/>
+      <w:r>
+        <w:t>fyp</w:t>
+      </w:r>
+      <w:proofErr w:type="spellEnd"/>
+      <w:r>
+        <w:t>[match+1]) == (</w:t>
+      </w:r>
+      <w:proofErr w:type="spellStart"/>
+      <w:r>
+        <w:t>fyt</w:t>
+      </w:r>
+      <w:proofErr w:type="spellEnd"/>
+      <w:r>
+        <w:t xml:space="preserve">[match] &gt; </w:t>
+      </w:r>
+      <w:proofErr w:type="spellStart"/>
+      <w:r>
+        <w:t>fyt</w:t>
+      </w:r>
+      <w:proofErr w:type="spellEnd"/>
+      <w:r>
+        <w:t xml:space="preserve">[match+1]): </w:t>
+      </w:r>
+    </w:p>
+    <w:p>
+      <w:pPr>
+        <w:spacing w:after="0"/>
+      </w:pPr>
+      <w:r>
+        <w:t xml:space="preserve">            points += 1</w:t>
+      </w:r>
+    </w:p>
+    <w:p>
+      <w:pPr>
+        <w:spacing w:after="0"/>
+      </w:pPr>
+      <w:r>
+        <w:t xml:space="preserve">        </w:t>
+      </w:r>
+    </w:p>
+    <w:p>
+      <w:pPr>
+        <w:spacing w:after="0"/>
+      </w:pPr>
+      <w:r>
+        <w:t xml:space="preserve">    return points</w:t>
+      </w:r>
+    </w:p>
+    <w:p>
+      <w:pPr>
+        <w:rPr>
+          <w:rFonts w:asciiTheme="majorHAnsi" w:eastAsiaTheme="majorEastAsia" w:hAnsiTheme="majorHAnsi" w:cstheme="majorBidi"/>
+          <w:color w:val="2E74B5" w:themeColor="accent1" w:themeShade="BF"/>
+          <w:sz w:val="32"/>
+          <w:szCs w:val="32"/>
+        </w:rPr>
+      </w:pPr>
+      <w:r>
+        <w:br w:type="page"/>
+      </w:r>
+    </w:p>
+    <w:p>
+      <w:pPr>
+        <w:pStyle w:val="berschrift1"/>
+      </w:pPr>
+      <w:bookmarkStart w:id="28" w:name="_Toc524449101"/>
       <w:r>
         <w:lastRenderedPageBreak/>
         <w:t>Scala / Clojure</w:t>
       </w:r>
+      <w:bookmarkEnd w:id="28"/>
+    </w:p>
+    <w:p/>
+    <w:p>
+      <w:bookmarkStart w:id="29" w:name="_GoBack"/>
       <w:bookmarkEnd w:id="29"/>
     </w:p>
-    <w:p/>
-    <w:p/>
     <w:p/>
     <w:p>
       <w:pPr>
@@ -5775,7 +7238,7 @@
 </file>
 
 <file path=customXml/itemProps1.xml><?xml version="1.0" encoding="utf-8"?>
-<ds:datastoreItem xmlns:ds="http://schemas.openxmlformats.org/officeDocument/2006/customXml" ds:itemID="{22901ED8-5527-4A46-8942-5C2B927B5F64}">
+<ds:datastoreItem xmlns:ds="http://schemas.openxmlformats.org/officeDocument/2006/customXml" ds:itemID="{67ED82FA-D7E7-4FF1-9463-50F3C50B82DC}">
   <ds:schemaRefs>
     <ds:schemaRef ds:uri="http://schemas.openxmlformats.org/officeDocument/2006/bibliography"/>
   </ds:schemaRefs>

--- a/Documentation.docx
+++ b/Documentation.docx
@@ -2505,7 +2505,7 @@
             <v:path o:extrusionok="f" gradientshapeok="t" o:connecttype="rect"/>
             <o:lock v:ext="edit" aspectratio="t"/>
           </v:shapetype>
-          <v:shape id="_x0000_i1025" type="#_x0000_t75" style="width:343.15pt;height:315pt">
+          <v:shape id="_x0000_i1025" type="#_x0000_t75" style="width:342.7pt;height:315pt">
             <v:imagedata r:id="rId9" o:title="UseCaseDiagram2"/>
           </v:shape>
         </w:pict>
@@ -2519,14 +2519,27 @@
       <w:r>
         <w:t xml:space="preserve">Figure </w:t>
       </w:r>
-      <w:fldSimple w:instr=" SEQ Figure \* ARABIC ">
-        <w:r>
-          <w:rPr>
-            <w:noProof/>
-          </w:rPr>
-          <w:t>1</w:t>
-        </w:r>
-      </w:fldSimple>
+      <w:r>
+        <w:fldChar w:fldCharType="begin"/>
+      </w:r>
+      <w:r>
+        <w:instrText xml:space="preserve"> SEQ Figure \* ARABIC </w:instrText>
+      </w:r>
+      <w:r>
+        <w:fldChar w:fldCharType="separate"/>
+      </w:r>
+      <w:r>
+        <w:rPr>
+          <w:noProof/>
+        </w:rPr>
+        <w:t>1</w:t>
+      </w:r>
+      <w:r>
+        <w:rPr>
+          <w:noProof/>
+        </w:rPr>
+        <w:fldChar w:fldCharType="end"/>
+      </w:r>
       <w:r>
         <w:t>: Use Case Diagram</w:t>
       </w:r>
@@ -2631,14 +2644,27 @@
       <w:r>
         <w:t xml:space="preserve">Figure </w:t>
       </w:r>
-      <w:fldSimple w:instr=" SEQ Figure \* ARABIC ">
-        <w:r>
-          <w:rPr>
-            <w:noProof/>
-          </w:rPr>
-          <w:t>2</w:t>
-        </w:r>
-      </w:fldSimple>
+      <w:r>
+        <w:fldChar w:fldCharType="begin"/>
+      </w:r>
+      <w:r>
+        <w:instrText xml:space="preserve"> SEQ Figure \* ARABIC </w:instrText>
+      </w:r>
+      <w:r>
+        <w:fldChar w:fldCharType="separate"/>
+      </w:r>
+      <w:r>
+        <w:rPr>
+          <w:noProof/>
+        </w:rPr>
+        <w:t>2</w:t>
+      </w:r>
+      <w:r>
+        <w:rPr>
+          <w:noProof/>
+        </w:rPr>
+        <w:fldChar w:fldCharType="end"/>
+      </w:r>
       <w:r>
         <w:t>: Package Diagram</w:t>
       </w:r>
@@ -2686,7 +2712,7 @@
       </w:pPr>
       <w:r>
         <w:pict>
-          <v:shape id="_x0000_i1026" type="#_x0000_t75" style="width:168.65pt;height:518.1pt;mso-position-horizontal:absolute;mso-position-horizontal-relative:margin;mso-position-vertical:absolute;mso-position-vertical-relative:margin" o:allowoverlap="f">
+          <v:shape id="_x0000_i1026" type="#_x0000_t75" style="width:168.9pt;height:517.85pt;mso-position-horizontal:absolute;mso-position-horizontal-relative:margin;mso-position-vertical:absolute;mso-position-vertical-relative:margin" o:allowoverlap="f">
             <v:imagedata r:id="rId11" o:title="Activity_diagram1"/>
           </v:shape>
         </w:pict>
@@ -2699,14 +2725,27 @@
       <w:r>
         <w:t xml:space="preserve">Figure </w:t>
       </w:r>
-      <w:fldSimple w:instr=" SEQ Figure \* ARABIC ">
-        <w:r>
-          <w:rPr>
-            <w:noProof/>
-          </w:rPr>
-          <w:t>3</w:t>
-        </w:r>
-      </w:fldSimple>
+      <w:r>
+        <w:fldChar w:fldCharType="begin"/>
+      </w:r>
+      <w:r>
+        <w:instrText xml:space="preserve"> SEQ Figure \* ARABIC </w:instrText>
+      </w:r>
+      <w:r>
+        <w:fldChar w:fldCharType="separate"/>
+      </w:r>
+      <w:r>
+        <w:rPr>
+          <w:noProof/>
+        </w:rPr>
+        <w:t>3</w:t>
+      </w:r>
+      <w:r>
+        <w:rPr>
+          <w:noProof/>
+        </w:rPr>
+        <w:fldChar w:fldCharType="end"/>
+      </w:r>
       <w:r>
         <w:t>: Activity Diagram – Web Scraper</w:t>
       </w:r>
@@ -2745,7 +2784,7 @@
       </w:pPr>
       <w:r>
         <w:pict>
-          <v:shape id="_x0000_i1027" type="#_x0000_t75" style="width:359.2pt;height:604.55pt">
+          <v:shape id="_x0000_i1027" type="#_x0000_t75" style="width:359.3pt;height:604.4pt">
             <v:imagedata r:id="rId12" o:title="Activity_diagram2"/>
           </v:shape>
         </w:pict>
@@ -2759,14 +2798,27 @@
       <w:r>
         <w:t xml:space="preserve">Figure </w:t>
       </w:r>
-      <w:fldSimple w:instr=" SEQ Figure \* ARABIC ">
-        <w:r>
-          <w:rPr>
-            <w:noProof/>
-          </w:rPr>
-          <w:t>4</w:t>
-        </w:r>
-      </w:fldSimple>
+      <w:r>
+        <w:fldChar w:fldCharType="begin"/>
+      </w:r>
+      <w:r>
+        <w:instrText xml:space="preserve"> SEQ Figure \* ARABIC </w:instrText>
+      </w:r>
+      <w:r>
+        <w:fldChar w:fldCharType="separate"/>
+      </w:r>
+      <w:r>
+        <w:rPr>
+          <w:noProof/>
+        </w:rPr>
+        <w:t>4</w:t>
+      </w:r>
+      <w:r>
+        <w:rPr>
+          <w:noProof/>
+        </w:rPr>
+        <w:fldChar w:fldCharType="end"/>
+      </w:r>
       <w:r>
         <w:t>: Activity Diagram – Predictor</w:t>
       </w:r>
@@ -2812,7 +2864,7 @@
       </w:pPr>
       <w:r>
         <w:pict>
-          <v:shape id="_x0000_i1028" type="#_x0000_t75" style="width:570.5pt;height:376.05pt">
+          <v:shape id="_x0000_i1028" type="#_x0000_t75" style="width:570.45pt;height:375.9pt">
             <v:imagedata r:id="rId13" o:title="Sequence_diagram"/>
           </v:shape>
         </w:pict>
@@ -2826,14 +2878,27 @@
       <w:r>
         <w:t xml:space="preserve">Figure </w:t>
       </w:r>
-      <w:fldSimple w:instr=" SEQ Figure \* ARABIC ">
-        <w:r>
-          <w:rPr>
-            <w:noProof/>
-          </w:rPr>
-          <w:t>5</w:t>
-        </w:r>
-      </w:fldSimple>
+      <w:r>
+        <w:fldChar w:fldCharType="begin"/>
+      </w:r>
+      <w:r>
+        <w:instrText xml:space="preserve"> SEQ Figure \* ARABIC </w:instrText>
+      </w:r>
+      <w:r>
+        <w:fldChar w:fldCharType="separate"/>
+      </w:r>
+      <w:r>
+        <w:rPr>
+          <w:noProof/>
+        </w:rPr>
+        <w:t>5</w:t>
+      </w:r>
+      <w:r>
+        <w:rPr>
+          <w:noProof/>
+        </w:rPr>
+        <w:fldChar w:fldCharType="end"/>
+      </w:r>
       <w:r>
         <w:t>: Sequence Diagram</w:t>
       </w:r>
@@ -2945,14 +3010,27 @@
       <w:r>
         <w:t xml:space="preserve">Figure </w:t>
       </w:r>
-      <w:fldSimple w:instr=" SEQ Figure \* ARABIC ">
-        <w:r>
-          <w:rPr>
-            <w:noProof/>
-          </w:rPr>
-          <w:t>6</w:t>
-        </w:r>
-      </w:fldSimple>
+      <w:r>
+        <w:fldChar w:fldCharType="begin"/>
+      </w:r>
+      <w:r>
+        <w:instrText xml:space="preserve"> SEQ Figure \* ARABIC </w:instrText>
+      </w:r>
+      <w:r>
+        <w:fldChar w:fldCharType="separate"/>
+      </w:r>
+      <w:r>
+        <w:rPr>
+          <w:noProof/>
+        </w:rPr>
+        <w:t>6</w:t>
+      </w:r>
+      <w:r>
+        <w:rPr>
+          <w:noProof/>
+        </w:rPr>
+        <w:fldChar w:fldCharType="end"/>
+      </w:r>
       <w:r>
         <w:t>: Sonar Cloud result</w:t>
       </w:r>
@@ -2995,7 +3073,7 @@
       </w:pPr>
       <w:r>
         <w:pict>
-          <v:shape id="_x0000_i1029" type="#_x0000_t75" style="width:386.2pt;height:573.25pt">
+          <v:shape id="_x0000_i1029" type="#_x0000_t75" style="width:386.3pt;height:573.25pt">
             <v:imagedata r:id="rId15" o:title="Pylint"/>
           </v:shape>
         </w:pict>
@@ -3009,14 +3087,27 @@
       <w:r>
         <w:t xml:space="preserve">Figure </w:t>
       </w:r>
-      <w:fldSimple w:instr=" SEQ Figure \* ARABIC ">
-        <w:r>
-          <w:rPr>
-            <w:noProof/>
-          </w:rPr>
-          <w:t>7</w:t>
-        </w:r>
-      </w:fldSimple>
+      <w:r>
+        <w:fldChar w:fldCharType="begin"/>
+      </w:r>
+      <w:r>
+        <w:instrText xml:space="preserve"> SEQ Figure \* ARABIC </w:instrText>
+      </w:r>
+      <w:r>
+        <w:fldChar w:fldCharType="separate"/>
+      </w:r>
+      <w:r>
+        <w:rPr>
+          <w:noProof/>
+        </w:rPr>
+        <w:t>7</w:t>
+      </w:r>
+      <w:r>
+        <w:rPr>
+          <w:noProof/>
+        </w:rPr>
+        <w:fldChar w:fldCharType="end"/>
+      </w:r>
       <w:r>
         <w:t>: Pylint</w:t>
       </w:r>
@@ -3024,7 +3115,13 @@
     <w:p/>
     <w:p>
       <w:r>
-        <w:t>Pylint was more informative than Sonar. Pylint has showed me way more things that need to be corrected such as all the whitespaces after a comma, name styles and unused imports.</w:t>
+        <w:t>Pylint was more informati</w:t>
+      </w:r>
+      <w:r>
+        <w:t>ve than Sonar. Pylint has shown</w:t>
+      </w:r>
+      <w:r>
+        <w:t xml:space="preserve"> me way more things that need to be corrected such as all the whitespaces after a comma, name styles and unused imports.</w:t>
       </w:r>
     </w:p>
     <w:p>
@@ -3117,14 +3214,27 @@
       <w:r>
         <w:t xml:space="preserve">Figure </w:t>
       </w:r>
-      <w:fldSimple w:instr=" SEQ Figure \* ARABIC ">
-        <w:r>
-          <w:rPr>
-            <w:noProof/>
-          </w:rPr>
-          <w:t>8</w:t>
-        </w:r>
-      </w:fldSimple>
+      <w:r>
+        <w:fldChar w:fldCharType="begin"/>
+      </w:r>
+      <w:r>
+        <w:instrText xml:space="preserve"> SEQ Figure \* ARABIC </w:instrText>
+      </w:r>
+      <w:r>
+        <w:fldChar w:fldCharType="separate"/>
+      </w:r>
+      <w:r>
+        <w:rPr>
+          <w:noProof/>
+        </w:rPr>
+        <w:t>8</w:t>
+      </w:r>
+      <w:r>
+        <w:rPr>
+          <w:noProof/>
+        </w:rPr>
+        <w:fldChar w:fldCharType="end"/>
+      </w:r>
       <w:r>
         <w:t>: GitHub Repository</w:t>
       </w:r>
@@ -3191,2163 +3301,2585 @@
       <w:r>
         <w:t xml:space="preserve">Figure </w:t>
       </w:r>
+      <w:r>
+        <w:fldChar w:fldCharType="begin"/>
+      </w:r>
+      <w:r>
+        <w:instrText xml:space="preserve"> SEQ Figure \* ARABIC </w:instrText>
+      </w:r>
+      <w:r>
+        <w:fldChar w:fldCharType="separate"/>
+      </w:r>
+      <w:r>
+        <w:rPr>
+          <w:noProof/>
+        </w:rPr>
+        <w:t>9</w:t>
+      </w:r>
+      <w:r>
+        <w:rPr>
+          <w:noProof/>
+        </w:rPr>
+        <w:fldChar w:fldCharType="end"/>
+      </w:r>
+      <w:r>
+        <w:t>: GitHub for Desktop</w:t>
+      </w:r>
+    </w:p>
+    <w:p/>
+    <w:p>
+      <w:r>
+        <w:t xml:space="preserve">To handle the operations easily, I have been using GitHub for Desktop all the time. </w:t>
+      </w:r>
+    </w:p>
+    <w:p>
+      <w:pPr>
+        <w:pStyle w:val="berschrift2"/>
+      </w:pPr>
+      <w:bookmarkStart w:id="15" w:name="_Toc524449088"/>
+      <w:r>
+        <w:lastRenderedPageBreak/>
+        <w:t>Source Code Conventions</w:t>
+      </w:r>
+      <w:bookmarkEnd w:id="15"/>
+    </w:p>
+    <w:p/>
+    <w:p>
+      <w:pPr>
+        <w:keepNext/>
+        <w:jc w:val="center"/>
+      </w:pPr>
+      <w:r>
+        <w:pict>
+          <v:shape id="_x0000_i1030" type="#_x0000_t75" style="width:420.9pt;height:186.9pt">
+            <v:imagedata r:id="rId18" o:title="sonar"/>
+          </v:shape>
+        </w:pict>
+      </w:r>
+    </w:p>
+    <w:p>
+      <w:pPr>
+        <w:pStyle w:val="Beschriftung"/>
+        <w:jc w:val="center"/>
+      </w:pPr>
+      <w:r>
+        <w:t xml:space="preserve">Figure </w:t>
+      </w:r>
+      <w:r>
+        <w:fldChar w:fldCharType="begin"/>
+      </w:r>
+      <w:r>
+        <w:instrText xml:space="preserve"> SEQ Figure \* ARABIC </w:instrText>
+      </w:r>
+      <w:r>
+        <w:fldChar w:fldCharType="separate"/>
+      </w:r>
+      <w:r>
+        <w:rPr>
+          <w:noProof/>
+        </w:rPr>
+        <w:t>10</w:t>
+      </w:r>
+      <w:r>
+        <w:rPr>
+          <w:noProof/>
+        </w:rPr>
+        <w:fldChar w:fldCharType="end"/>
+      </w:r>
+      <w:r>
+        <w:t>: Sonar Cloud detects code smells</w:t>
+      </w:r>
+    </w:p>
+    <w:p/>
+    <w:p>
+      <w:pPr>
+        <w:pStyle w:val="berschrift2"/>
+      </w:pPr>
+      <w:bookmarkStart w:id="16" w:name="_Toc524449089"/>
+      <w:r>
+        <w:t>Precise Naming</w:t>
+      </w:r>
+      <w:bookmarkEnd w:id="16"/>
+    </w:p>
+    <w:p/>
+    <w:p>
+      <w:r>
+        <w:t xml:space="preserve">In this project, functions and variables were considered to be named as precise but still simple as possible. This functions iterates through all domains or URLs called. There is one mistake highlighted in red. The iterator </w:t>
+      </w:r>
+      <w:proofErr w:type="spellStart"/>
+      <w:r>
+        <w:t>i</w:t>
+      </w:r>
+      <w:proofErr w:type="spellEnd"/>
+      <w:r>
+        <w:t xml:space="preserve"> should have named clearer. Since cup only contains URLs, the iterator could be named </w:t>
+      </w:r>
+      <w:r>
+        <w:t>‘</w:t>
+      </w:r>
+      <w:proofErr w:type="spellStart"/>
+      <w:r>
+        <w:t>url</w:t>
+      </w:r>
+      <w:proofErr w:type="spellEnd"/>
+      <w:r>
+        <w:t>’.</w:t>
+      </w:r>
+    </w:p>
+    <w:p/>
+    <w:p>
+      <w:pPr>
+        <w:spacing w:after="0" w:line="240" w:lineRule="auto"/>
+      </w:pPr>
+      <w:proofErr w:type="spellStart"/>
+      <w:r>
+        <w:t>def</w:t>
+      </w:r>
+      <w:proofErr w:type="spellEnd"/>
+      <w:r>
+        <w:t xml:space="preserve"> </w:t>
+      </w:r>
+      <w:proofErr w:type="spellStart"/>
+      <w:r>
+        <w:rPr>
+          <w:highlight w:val="green"/>
+        </w:rPr>
+        <w:t>crawl_cups</w:t>
+      </w:r>
+      <w:proofErr w:type="spellEnd"/>
+      <w:r>
+        <w:t>(</w:t>
+      </w:r>
+      <w:proofErr w:type="spellStart"/>
+      <w:r>
+        <w:t>df</w:t>
+      </w:r>
+      <w:proofErr w:type="spellEnd"/>
+      <w:r>
+        <w:t>):</w:t>
+      </w:r>
+    </w:p>
+    <w:p>
+      <w:pPr>
+        <w:spacing w:after="0" w:line="240" w:lineRule="auto"/>
+      </w:pPr>
+      <w:r>
+        <w:t xml:space="preserve">    </w:t>
+      </w:r>
+      <w:proofErr w:type="gramStart"/>
+      <w:r>
+        <w:t>print(</w:t>
+      </w:r>
+      <w:proofErr w:type="gramEnd"/>
+      <w:r>
+        <w:t>) #prints empty line</w:t>
+      </w:r>
+    </w:p>
+    <w:p>
+      <w:pPr>
+        <w:spacing w:after="0" w:line="240" w:lineRule="auto"/>
+      </w:pPr>
+      <w:r>
+        <w:t xml:space="preserve">    </w:t>
+      </w:r>
+    </w:p>
+    <w:p>
+      <w:pPr>
+        <w:spacing w:after="0" w:line="240" w:lineRule="auto"/>
+      </w:pPr>
+      <w:r>
+        <w:t xml:space="preserve">    </w:t>
+      </w:r>
+      <w:r>
+        <w:rPr>
+          <w:highlight w:val="green"/>
+        </w:rPr>
+        <w:t>domain</w:t>
+      </w:r>
+      <w:r>
+        <w:t xml:space="preserve"> = </w:t>
+      </w:r>
+      <w:proofErr w:type="spellStart"/>
+      <w:r>
+        <w:t>r'http</w:t>
+      </w:r>
+      <w:proofErr w:type="spellEnd"/>
+      <w:r>
+        <w:t>://www.weltfussball.de/alle_spiele/' #domain of matches</w:t>
+      </w:r>
+    </w:p>
+    <w:p>
+      <w:pPr>
+        <w:spacing w:after="0" w:line="240" w:lineRule="auto"/>
+      </w:pPr>
+      <w:r>
+        <w:t xml:space="preserve">    </w:t>
+      </w:r>
+      <w:r>
+        <w:rPr>
+          <w:highlight w:val="green"/>
+        </w:rPr>
+        <w:t>cup</w:t>
+      </w:r>
+      <w:r>
+        <w:t xml:space="preserve"> = [] #list to store cups</w:t>
+      </w:r>
+    </w:p>
+    <w:p>
+      <w:pPr>
+        <w:spacing w:after="0" w:line="240" w:lineRule="auto"/>
+      </w:pPr>
+      <w:r>
+        <w:t xml:space="preserve">    </w:t>
+      </w:r>
+    </w:p>
+    <w:p>
+      <w:pPr>
+        <w:spacing w:after="0" w:line="240" w:lineRule="auto"/>
+      </w:pPr>
+      <w:r>
+        <w:t xml:space="preserve">    #sub-URLs European / World Cup</w:t>
+      </w:r>
+    </w:p>
+    <w:p>
+      <w:pPr>
+        <w:spacing w:after="0" w:line="240" w:lineRule="auto"/>
+      </w:pPr>
+      <w:r>
+        <w:t xml:space="preserve">    </w:t>
+      </w:r>
+      <w:proofErr w:type="spellStart"/>
+      <w:proofErr w:type="gramStart"/>
+      <w:r>
+        <w:t>cup.append</w:t>
+      </w:r>
+      <w:proofErr w:type="spellEnd"/>
+      <w:proofErr w:type="gramEnd"/>
+      <w:r>
+        <w:t>(domain + r'em-2016-in-frankreich/')</w:t>
+      </w:r>
+    </w:p>
+    <w:p>
+      <w:pPr>
+        <w:spacing w:after="0" w:line="240" w:lineRule="auto"/>
+      </w:pPr>
+      <w:r>
+        <w:t xml:space="preserve">    </w:t>
+      </w:r>
+    </w:p>
+    <w:p>
+      <w:pPr>
+        <w:spacing w:after="0" w:line="240" w:lineRule="auto"/>
+      </w:pPr>
+      <w:r>
+        <w:t xml:space="preserve">    #go through all European / World Cups</w:t>
+      </w:r>
+    </w:p>
+    <w:p>
+      <w:pPr>
+        <w:spacing w:after="0" w:line="240" w:lineRule="auto"/>
+      </w:pPr>
+      <w:r>
+        <w:t xml:space="preserve">    for </w:t>
+      </w:r>
+      <w:proofErr w:type="spellStart"/>
+      <w:r>
+        <w:rPr>
+          <w:highlight w:val="red"/>
+        </w:rPr>
+        <w:t>i</w:t>
+      </w:r>
+      <w:proofErr w:type="spellEnd"/>
+      <w:r>
+        <w:t xml:space="preserve"> in range(</w:t>
+      </w:r>
+      <w:proofErr w:type="gramStart"/>
+      <w:r>
+        <w:t>0,len</w:t>
+      </w:r>
+      <w:proofErr w:type="gramEnd"/>
+      <w:r>
+        <w:t>(cup)):</w:t>
+      </w:r>
+    </w:p>
+    <w:p>
+      <w:pPr>
+        <w:spacing w:after="0" w:line="240" w:lineRule="auto"/>
+      </w:pPr>
+      <w:r>
+        <w:t xml:space="preserve">        </w:t>
+      </w:r>
+    </w:p>
+    <w:p>
+      <w:pPr>
+        <w:spacing w:after="0" w:line="240" w:lineRule="auto"/>
+      </w:pPr>
+      <w:r>
+        <w:t xml:space="preserve">        </w:t>
+      </w:r>
+      <w:r>
+        <w:rPr>
+          <w:highlight w:val="green"/>
+        </w:rPr>
+        <w:t>year</w:t>
+      </w:r>
+      <w:r>
+        <w:t xml:space="preserve"> = </w:t>
+      </w:r>
+      <w:proofErr w:type="spellStart"/>
+      <w:r>
+        <w:t>int</w:t>
+      </w:r>
+      <w:proofErr w:type="spellEnd"/>
+      <w:r>
+        <w:t>(</w:t>
+      </w:r>
+      <w:proofErr w:type="spellStart"/>
+      <w:proofErr w:type="gramStart"/>
+      <w:r>
+        <w:t>re.search</w:t>
+      </w:r>
+      <w:proofErr w:type="spellEnd"/>
+      <w:proofErr w:type="gramEnd"/>
+      <w:r>
+        <w:t>('\</w:t>
+      </w:r>
+      <w:proofErr w:type="spellStart"/>
+      <w:r>
+        <w:t>d+',cup</w:t>
+      </w:r>
+      <w:proofErr w:type="spellEnd"/>
+      <w:r>
+        <w:t>[</w:t>
+      </w:r>
+      <w:proofErr w:type="spellStart"/>
+      <w:r>
+        <w:t>i</w:t>
+      </w:r>
+      <w:proofErr w:type="spellEnd"/>
+      <w:r>
+        <w:t>]).group())</w:t>
+      </w:r>
+    </w:p>
+    <w:p>
+      <w:pPr>
+        <w:spacing w:after="0" w:line="240" w:lineRule="auto"/>
+      </w:pPr>
+      <w:r>
+        <w:t xml:space="preserve">        </w:t>
+      </w:r>
+      <w:r>
+        <w:rPr>
+          <w:highlight w:val="green"/>
+        </w:rPr>
+        <w:t>kind</w:t>
+      </w:r>
+      <w:r>
+        <w:t xml:space="preserve"> = cup[</w:t>
+      </w:r>
+      <w:proofErr w:type="spellStart"/>
+      <w:r>
+        <w:t>i</w:t>
+      </w:r>
+      <w:proofErr w:type="spellEnd"/>
+      <w:proofErr w:type="gramStart"/>
+      <w:r>
+        <w:t>][</w:t>
+      </w:r>
+      <w:proofErr w:type="gramEnd"/>
+      <w:r>
+        <w:t>39:41]</w:t>
+      </w:r>
+    </w:p>
+    <w:p>
+      <w:pPr>
+        <w:spacing w:after="0" w:line="240" w:lineRule="auto"/>
+      </w:pPr>
+      <w:r>
+        <w:t xml:space="preserve">        </w:t>
+      </w:r>
+    </w:p>
+    <w:p>
+      <w:pPr>
+        <w:spacing w:after="0" w:line="240" w:lineRule="auto"/>
+      </w:pPr>
+      <w:r>
+        <w:t xml:space="preserve">        #crawl website</w:t>
+      </w:r>
+    </w:p>
+    <w:p>
+      <w:pPr>
+        <w:spacing w:after="0" w:line="240" w:lineRule="auto"/>
+      </w:pPr>
+      <w:r>
+        <w:t xml:space="preserve">        </w:t>
+      </w:r>
+      <w:r>
+        <w:rPr>
+          <w:highlight w:val="green"/>
+        </w:rPr>
+        <w:t>client</w:t>
+      </w:r>
+      <w:r>
+        <w:t xml:space="preserve"> = </w:t>
+      </w:r>
+      <w:proofErr w:type="spellStart"/>
+      <w:proofErr w:type="gramStart"/>
+      <w:r>
+        <w:t>urllib.request</w:t>
+      </w:r>
+      <w:proofErr w:type="gramEnd"/>
+      <w:r>
+        <w:t>.urlopen</w:t>
+      </w:r>
+      <w:proofErr w:type="spellEnd"/>
+      <w:r>
+        <w:t>(cup[</w:t>
+      </w:r>
+      <w:proofErr w:type="spellStart"/>
+      <w:r>
+        <w:t>i</w:t>
+      </w:r>
+      <w:proofErr w:type="spellEnd"/>
+      <w:r>
+        <w:t>])</w:t>
+      </w:r>
+    </w:p>
+    <w:p>
+      <w:pPr>
+        <w:spacing w:after="0" w:line="240" w:lineRule="auto"/>
+      </w:pPr>
+      <w:r>
+        <w:t xml:space="preserve">        </w:t>
+      </w:r>
+      <w:r>
+        <w:rPr>
+          <w:highlight w:val="green"/>
+        </w:rPr>
+        <w:t>page</w:t>
+      </w:r>
+      <w:r>
+        <w:t xml:space="preserve"> = </w:t>
+      </w:r>
+      <w:proofErr w:type="spellStart"/>
+      <w:proofErr w:type="gramStart"/>
+      <w:r>
+        <w:t>client.read</w:t>
+      </w:r>
+      <w:proofErr w:type="spellEnd"/>
+      <w:proofErr w:type="gramEnd"/>
+      <w:r>
+        <w:t>()</w:t>
+      </w:r>
+    </w:p>
+    <w:p>
+      <w:pPr>
+        <w:spacing w:after="0" w:line="240" w:lineRule="auto"/>
+      </w:pPr>
+      <w:r>
+        <w:t xml:space="preserve">        </w:t>
+      </w:r>
+      <w:r>
+        <w:rPr>
+          <w:highlight w:val="green"/>
+        </w:rPr>
+        <w:t>soup</w:t>
+      </w:r>
+      <w:r>
+        <w:t xml:space="preserve"> = </w:t>
+      </w:r>
+      <w:proofErr w:type="spellStart"/>
+      <w:r>
+        <w:t>BeautifulSoup</w:t>
+      </w:r>
+      <w:proofErr w:type="spellEnd"/>
+      <w:r>
+        <w:t>(page,"</w:t>
+      </w:r>
+      <w:proofErr w:type="spellStart"/>
+      <w:r>
+        <w:t>lxml</w:t>
+      </w:r>
+      <w:proofErr w:type="spellEnd"/>
+      <w:r>
+        <w:t>")</w:t>
+      </w:r>
+    </w:p>
+    <w:p>
+      <w:pPr>
+        <w:spacing w:after="0" w:line="240" w:lineRule="auto"/>
+      </w:pPr>
+      <w:r>
+        <w:t xml:space="preserve">                </w:t>
+      </w:r>
+    </w:p>
+    <w:p>
+      <w:pPr>
+        <w:spacing w:after="0"/>
+      </w:pPr>
+    </w:p>
+    <w:p/>
+    <w:p>
+      <w:pPr>
+        <w:pStyle w:val="berschrift2"/>
+      </w:pPr>
+      <w:bookmarkStart w:id="17" w:name="_Toc524449090"/>
+      <w:r>
+        <w:lastRenderedPageBreak/>
+        <w:t>Removing unnecessary comments</w:t>
+      </w:r>
+      <w:bookmarkEnd w:id="17"/>
+    </w:p>
+    <w:p/>
+    <w:p>
+      <w:r>
+        <w:t xml:space="preserve">Since I’ve been working as a software developer in a company for more than a year, I tend to write more comments than might be needed. More comments lead to less questions from colleagues later on, but clear given names for variables and a well-documented paper make comments superfluous. </w:t>
+      </w:r>
+      <w:r>
+        <w:t>Nevertheless,</w:t>
+      </w:r>
+      <w:r>
+        <w:t xml:space="preserve"> comments before loops and for </w:t>
+      </w:r>
+      <w:r>
+        <w:t xml:space="preserve">bunches of code lines are reasonable. </w:t>
+      </w:r>
+    </w:p>
+    <w:p/>
+    <w:p>
+      <w:pPr>
+        <w:spacing w:after="0"/>
+      </w:pPr>
+      <w:proofErr w:type="spellStart"/>
+      <w:r>
+        <w:t>def</w:t>
+      </w:r>
+      <w:proofErr w:type="spellEnd"/>
+      <w:r>
+        <w:t xml:space="preserve"> </w:t>
+      </w:r>
+      <w:proofErr w:type="spellStart"/>
+      <w:r>
+        <w:t>crawl_cups</w:t>
+      </w:r>
+      <w:proofErr w:type="spellEnd"/>
+      <w:r>
+        <w:t>(</w:t>
+      </w:r>
+      <w:proofErr w:type="spellStart"/>
+      <w:r>
+        <w:t>df</w:t>
+      </w:r>
+      <w:proofErr w:type="spellEnd"/>
+      <w:r>
+        <w:t>):</w:t>
+      </w:r>
+    </w:p>
+    <w:p>
+      <w:pPr>
+        <w:spacing w:after="0"/>
+      </w:pPr>
+      <w:r>
+        <w:t xml:space="preserve">    </w:t>
+      </w:r>
+      <w:proofErr w:type="gramStart"/>
+      <w:r>
+        <w:t>print(</w:t>
+      </w:r>
+      <w:proofErr w:type="gramEnd"/>
+      <w:r>
+        <w:t>) #prints empty line</w:t>
+      </w:r>
+    </w:p>
+    <w:p>
+      <w:pPr>
+        <w:spacing w:after="0"/>
+      </w:pPr>
+      <w:r>
+        <w:t xml:space="preserve">    </w:t>
+      </w:r>
+    </w:p>
+    <w:p>
+      <w:pPr>
+        <w:spacing w:after="0"/>
+      </w:pPr>
+      <w:r>
+        <w:t xml:space="preserve">    domain = </w:t>
+      </w:r>
+      <w:proofErr w:type="spellStart"/>
+      <w:r>
+        <w:t>r'http</w:t>
+      </w:r>
+      <w:proofErr w:type="spellEnd"/>
+      <w:r>
+        <w:t xml:space="preserve">://www.weltfussball.de/alle_spiele/' </w:t>
+      </w:r>
+      <w:r>
+        <w:rPr>
+          <w:highlight w:val="red"/>
+        </w:rPr>
+        <w:t>#domain of matches</w:t>
+      </w:r>
+    </w:p>
+    <w:p>
+      <w:pPr>
+        <w:spacing w:after="0"/>
+      </w:pPr>
+      <w:r>
+        <w:t xml:space="preserve">    cup = [] </w:t>
+      </w:r>
+      <w:r>
+        <w:rPr>
+          <w:highlight w:val="red"/>
+        </w:rPr>
+        <w:t>#list to store cups</w:t>
+      </w:r>
+    </w:p>
+    <w:p>
+      <w:pPr>
+        <w:spacing w:after="0"/>
+      </w:pPr>
+      <w:r>
+        <w:t xml:space="preserve">    </w:t>
+      </w:r>
+    </w:p>
+    <w:p>
+      <w:pPr>
+        <w:spacing w:after="0"/>
+      </w:pPr>
+      <w:r>
+        <w:t xml:space="preserve">    #sub-URLs European / World Cup</w:t>
+      </w:r>
+    </w:p>
+    <w:p>
+      <w:pPr>
+        <w:spacing w:after="0"/>
+      </w:pPr>
+      <w:r>
+        <w:t xml:space="preserve">    </w:t>
+      </w:r>
+      <w:proofErr w:type="spellStart"/>
+      <w:proofErr w:type="gramStart"/>
+      <w:r>
+        <w:t>cup.append</w:t>
+      </w:r>
+      <w:proofErr w:type="spellEnd"/>
+      <w:proofErr w:type="gramEnd"/>
+      <w:r>
+        <w:t>(domain + r'em-2016-in-frankreich/')</w:t>
+      </w:r>
+    </w:p>
+    <w:p>
+      <w:pPr>
+        <w:spacing w:after="0"/>
+      </w:pPr>
+      <w:r>
+        <w:t xml:space="preserve">    </w:t>
+      </w:r>
+    </w:p>
+    <w:p>
+      <w:pPr>
+        <w:spacing w:after="0"/>
+      </w:pPr>
+      <w:r>
+        <w:t xml:space="preserve">    </w:t>
+      </w:r>
+      <w:r>
+        <w:rPr>
+          <w:highlight w:val="green"/>
+        </w:rPr>
+        <w:t>#go through all European / World Cups</w:t>
+      </w:r>
+    </w:p>
+    <w:p>
+      <w:pPr>
+        <w:spacing w:after="0"/>
+      </w:pPr>
+      <w:r>
+        <w:t xml:space="preserve">    for </w:t>
+      </w:r>
+      <w:proofErr w:type="spellStart"/>
+      <w:r>
+        <w:t>i</w:t>
+      </w:r>
+      <w:proofErr w:type="spellEnd"/>
+      <w:r>
+        <w:t xml:space="preserve"> in range(</w:t>
+      </w:r>
+      <w:proofErr w:type="gramStart"/>
+      <w:r>
+        <w:t>0,len</w:t>
+      </w:r>
+      <w:proofErr w:type="gramEnd"/>
+      <w:r>
+        <w:t>(cup)):</w:t>
+      </w:r>
+    </w:p>
+    <w:p>
+      <w:pPr>
+        <w:spacing w:after="0"/>
+      </w:pPr>
+      <w:r>
+        <w:t xml:space="preserve">        </w:t>
+      </w:r>
+    </w:p>
+    <w:p>
+      <w:pPr>
+        <w:spacing w:after="0"/>
+      </w:pPr>
+      <w:r>
+        <w:t xml:space="preserve">        year = </w:t>
+      </w:r>
+      <w:proofErr w:type="spellStart"/>
+      <w:r>
+        <w:t>int</w:t>
+      </w:r>
+      <w:proofErr w:type="spellEnd"/>
+      <w:r>
+        <w:t>(</w:t>
+      </w:r>
+      <w:proofErr w:type="spellStart"/>
+      <w:proofErr w:type="gramStart"/>
+      <w:r>
+        <w:t>re.search</w:t>
+      </w:r>
+      <w:proofErr w:type="spellEnd"/>
+      <w:proofErr w:type="gramEnd"/>
+      <w:r>
+        <w:t>('\</w:t>
+      </w:r>
+      <w:proofErr w:type="spellStart"/>
+      <w:r>
+        <w:t>d+',cup</w:t>
+      </w:r>
+      <w:proofErr w:type="spellEnd"/>
+      <w:r>
+        <w:t>[</w:t>
+      </w:r>
+      <w:proofErr w:type="spellStart"/>
+      <w:r>
+        <w:t>i</w:t>
+      </w:r>
+      <w:proofErr w:type="spellEnd"/>
+      <w:r>
+        <w:t>]).group())</w:t>
+      </w:r>
+    </w:p>
+    <w:p>
+      <w:pPr>
+        <w:spacing w:after="0"/>
+      </w:pPr>
+      <w:r>
+        <w:t xml:space="preserve">        kind = cup[</w:t>
+      </w:r>
+      <w:proofErr w:type="spellStart"/>
+      <w:r>
+        <w:t>i</w:t>
+      </w:r>
+      <w:proofErr w:type="spellEnd"/>
+      <w:proofErr w:type="gramStart"/>
+      <w:r>
+        <w:t>][</w:t>
+      </w:r>
+      <w:proofErr w:type="gramEnd"/>
+      <w:r>
+        <w:t>39:41]</w:t>
+      </w:r>
+    </w:p>
+    <w:p>
+      <w:pPr>
+        <w:spacing w:after="0"/>
+      </w:pPr>
+      <w:r>
+        <w:t xml:space="preserve">        </w:t>
+      </w:r>
+    </w:p>
+    <w:p>
+      <w:pPr>
+        <w:spacing w:after="0"/>
+      </w:pPr>
+      <w:r>
+        <w:t xml:space="preserve">        </w:t>
+      </w:r>
+      <w:r>
+        <w:rPr>
+          <w:highlight w:val="green"/>
+        </w:rPr>
+        <w:t>#crawl website</w:t>
+      </w:r>
+    </w:p>
+    <w:p>
+      <w:pPr>
+        <w:spacing w:after="0"/>
+      </w:pPr>
+      <w:r>
+        <w:t xml:space="preserve">        client = </w:t>
+      </w:r>
+      <w:proofErr w:type="spellStart"/>
+      <w:proofErr w:type="gramStart"/>
+      <w:r>
+        <w:t>urllib.request</w:t>
+      </w:r>
+      <w:proofErr w:type="gramEnd"/>
+      <w:r>
+        <w:t>.urlopen</w:t>
+      </w:r>
+      <w:proofErr w:type="spellEnd"/>
+      <w:r>
+        <w:t>(cup[</w:t>
+      </w:r>
+      <w:proofErr w:type="spellStart"/>
+      <w:r>
+        <w:t>i</w:t>
+      </w:r>
+      <w:proofErr w:type="spellEnd"/>
+      <w:r>
+        <w:t>])</w:t>
+      </w:r>
+    </w:p>
+    <w:p>
+      <w:pPr>
+        <w:spacing w:after="0"/>
+      </w:pPr>
+      <w:r>
+        <w:t xml:space="preserve">        page = </w:t>
+      </w:r>
+      <w:proofErr w:type="spellStart"/>
+      <w:proofErr w:type="gramStart"/>
+      <w:r>
+        <w:t>client.read</w:t>
+      </w:r>
+      <w:proofErr w:type="spellEnd"/>
+      <w:proofErr w:type="gramEnd"/>
+      <w:r>
+        <w:t>()</w:t>
+      </w:r>
+    </w:p>
+    <w:p>
+      <w:pPr>
+        <w:spacing w:after="0"/>
+      </w:pPr>
+      <w:r>
+        <w:t xml:space="preserve">        soup = </w:t>
+      </w:r>
+      <w:proofErr w:type="spellStart"/>
+      <w:r>
+        <w:t>BeautifulSoup</w:t>
+      </w:r>
+      <w:proofErr w:type="spellEnd"/>
+      <w:r>
+        <w:t>(page,"</w:t>
+      </w:r>
+      <w:proofErr w:type="spellStart"/>
+      <w:r>
+        <w:t>lxml</w:t>
+      </w:r>
+      <w:proofErr w:type="spellEnd"/>
+      <w:r>
+        <w:t>")</w:t>
+      </w:r>
+    </w:p>
+    <w:p>
+      <w:r>
+        <w:t xml:space="preserve">        </w:t>
+      </w:r>
+    </w:p>
+    <w:p/>
+    <w:p/>
+    <w:p/>
+    <w:p/>
+    <w:p/>
+    <w:p/>
+    <w:p/>
+    <w:p/>
+    <w:p/>
+    <w:p/>
+    <w:p/>
+    <w:p/>
+    <w:p/>
+    <w:p>
+      <w:r>
+        <w:lastRenderedPageBreak/>
+        <w:t xml:space="preserve">  </w:t>
+      </w:r>
+    </w:p>
+    <w:p>
+      <w:pPr>
+        <w:pStyle w:val="berschrift2"/>
+      </w:pPr>
+      <w:bookmarkStart w:id="18" w:name="_Toc524449091"/>
+      <w:r>
+        <w:t>Vertical Separation</w:t>
+      </w:r>
+      <w:bookmarkEnd w:id="18"/>
+    </w:p>
+    <w:p/>
+    <w:p>
+      <w:r>
+        <w:t xml:space="preserve">Variables should be used immediately after they are created. </w:t>
+      </w:r>
+      <w:r>
+        <w:t xml:space="preserve">In this function the variables year and kind are good examples where this is not happened. </w:t>
+      </w:r>
+      <w:r>
+        <w:t xml:space="preserve">They could have created inside the if in the inner for loop where they will be used. </w:t>
+      </w:r>
+      <w:r>
+        <w:t xml:space="preserve"> </w:t>
+      </w:r>
+    </w:p>
+    <w:p/>
+    <w:p>
+      <w:pPr>
+        <w:spacing w:after="0"/>
+      </w:pPr>
+      <w:r>
+        <w:t>#go through all European / World Cups</w:t>
+      </w:r>
+    </w:p>
+    <w:p>
+      <w:pPr>
+        <w:spacing w:after="0"/>
+      </w:pPr>
+      <w:r>
+        <w:t xml:space="preserve">    for </w:t>
+      </w:r>
+      <w:proofErr w:type="spellStart"/>
+      <w:r>
+        <w:t>i</w:t>
+      </w:r>
+      <w:proofErr w:type="spellEnd"/>
+      <w:r>
+        <w:t xml:space="preserve"> in range(</w:t>
+      </w:r>
+      <w:proofErr w:type="gramStart"/>
+      <w:r>
+        <w:t>0,len</w:t>
+      </w:r>
+      <w:proofErr w:type="gramEnd"/>
+      <w:r>
+        <w:t>(cup)):</w:t>
+      </w:r>
+    </w:p>
+    <w:p>
+      <w:pPr>
+        <w:spacing w:after="0"/>
+      </w:pPr>
+      <w:r>
+        <w:t xml:space="preserve">        </w:t>
+      </w:r>
+    </w:p>
+    <w:p>
+      <w:pPr>
+        <w:spacing w:after="0"/>
+      </w:pPr>
+      <w:r>
+        <w:t xml:space="preserve">        </w:t>
+      </w:r>
+      <w:r>
+        <w:rPr>
+          <w:highlight w:val="red"/>
+        </w:rPr>
+        <w:t>year</w:t>
+      </w:r>
+      <w:r>
+        <w:t xml:space="preserve"> = </w:t>
+      </w:r>
+      <w:proofErr w:type="spellStart"/>
+      <w:r>
+        <w:t>int</w:t>
+      </w:r>
+      <w:proofErr w:type="spellEnd"/>
+      <w:r>
+        <w:t>(</w:t>
+      </w:r>
+      <w:proofErr w:type="spellStart"/>
+      <w:proofErr w:type="gramStart"/>
+      <w:r>
+        <w:t>re.search</w:t>
+      </w:r>
+      <w:proofErr w:type="spellEnd"/>
+      <w:proofErr w:type="gramEnd"/>
+      <w:r>
+        <w:t>('\</w:t>
+      </w:r>
+      <w:proofErr w:type="spellStart"/>
+      <w:r>
+        <w:t>d+',cup</w:t>
+      </w:r>
+      <w:proofErr w:type="spellEnd"/>
+      <w:r>
+        <w:t>[</w:t>
+      </w:r>
+      <w:proofErr w:type="spellStart"/>
+      <w:r>
+        <w:t>i</w:t>
+      </w:r>
+      <w:proofErr w:type="spellEnd"/>
+      <w:r>
+        <w:t>]).group())</w:t>
+      </w:r>
+    </w:p>
+    <w:p>
+      <w:pPr>
+        <w:spacing w:after="0"/>
+      </w:pPr>
+      <w:r>
+        <w:t xml:space="preserve">        </w:t>
+      </w:r>
+      <w:r>
+        <w:rPr>
+          <w:highlight w:val="red"/>
+        </w:rPr>
+        <w:t>kind</w:t>
+      </w:r>
+      <w:r>
+        <w:t xml:space="preserve"> = cup[</w:t>
+      </w:r>
+      <w:proofErr w:type="spellStart"/>
+      <w:r>
+        <w:t>i</w:t>
+      </w:r>
+      <w:proofErr w:type="spellEnd"/>
+      <w:proofErr w:type="gramStart"/>
+      <w:r>
+        <w:t>][</w:t>
+      </w:r>
+      <w:proofErr w:type="gramEnd"/>
+      <w:r>
+        <w:t>39:41]</w:t>
+      </w:r>
+    </w:p>
+    <w:p>
+      <w:pPr>
+        <w:spacing w:after="0"/>
+      </w:pPr>
+      <w:r>
+        <w:t xml:space="preserve">        </w:t>
+      </w:r>
+    </w:p>
+    <w:p>
+      <w:pPr>
+        <w:spacing w:after="0"/>
+      </w:pPr>
+      <w:r>
+        <w:t xml:space="preserve">        #crawl website</w:t>
+      </w:r>
+    </w:p>
+    <w:p>
+      <w:pPr>
+        <w:spacing w:after="0"/>
+      </w:pPr>
+      <w:r>
+        <w:t xml:space="preserve">        client = </w:t>
+      </w:r>
+      <w:proofErr w:type="spellStart"/>
+      <w:proofErr w:type="gramStart"/>
+      <w:r>
+        <w:t>urllib.request</w:t>
+      </w:r>
+      <w:proofErr w:type="gramEnd"/>
+      <w:r>
+        <w:t>.urlopen</w:t>
+      </w:r>
+      <w:proofErr w:type="spellEnd"/>
+      <w:r>
+        <w:t>(cup[</w:t>
+      </w:r>
+      <w:proofErr w:type="spellStart"/>
+      <w:r>
+        <w:t>i</w:t>
+      </w:r>
+      <w:proofErr w:type="spellEnd"/>
+      <w:r>
+        <w:t>])</w:t>
+      </w:r>
+    </w:p>
+    <w:p>
+      <w:pPr>
+        <w:spacing w:after="0"/>
+      </w:pPr>
+      <w:r>
+        <w:t xml:space="preserve">        page = </w:t>
+      </w:r>
+      <w:proofErr w:type="spellStart"/>
+      <w:proofErr w:type="gramStart"/>
+      <w:r>
+        <w:t>client.read</w:t>
+      </w:r>
+      <w:proofErr w:type="spellEnd"/>
+      <w:proofErr w:type="gramEnd"/>
+      <w:r>
+        <w:t>()</w:t>
+      </w:r>
+    </w:p>
+    <w:p>
+      <w:pPr>
+        <w:spacing w:after="0"/>
+      </w:pPr>
+      <w:r>
+        <w:t xml:space="preserve">        soup = </w:t>
+      </w:r>
+      <w:proofErr w:type="spellStart"/>
+      <w:r>
+        <w:t>BeautifulSoup</w:t>
+      </w:r>
+      <w:proofErr w:type="spellEnd"/>
+      <w:r>
+        <w:t>(page,"</w:t>
+      </w:r>
+      <w:proofErr w:type="spellStart"/>
+      <w:r>
+        <w:t>lxml</w:t>
+      </w:r>
+      <w:proofErr w:type="spellEnd"/>
+      <w:r>
+        <w:t>")</w:t>
+      </w:r>
+    </w:p>
+    <w:p>
+      <w:pPr>
+        <w:spacing w:after="0"/>
+      </w:pPr>
+      <w:r>
+        <w:t xml:space="preserve">                </w:t>
+      </w:r>
+    </w:p>
+    <w:p>
+      <w:pPr>
+        <w:spacing w:after="0"/>
+      </w:pPr>
+      <w:r>
+        <w:t xml:space="preserve">        #go through all matches in a cup</w:t>
+      </w:r>
+    </w:p>
+    <w:p>
+      <w:pPr>
+        <w:spacing w:after="0"/>
+      </w:pPr>
+      <w:r>
+        <w:t xml:space="preserve">        for </w:t>
+      </w:r>
+      <w:proofErr w:type="spellStart"/>
+      <w:r>
+        <w:t>tr</w:t>
+      </w:r>
+      <w:proofErr w:type="spellEnd"/>
+      <w:r>
+        <w:t xml:space="preserve"> in </w:t>
+      </w:r>
+      <w:proofErr w:type="spellStart"/>
+      <w:proofErr w:type="gramStart"/>
+      <w:r>
+        <w:t>soup.findAll</w:t>
+      </w:r>
+      <w:proofErr w:type="spellEnd"/>
+      <w:proofErr w:type="gramEnd"/>
+      <w:r>
+        <w:t xml:space="preserve">('table',{"class": </w:t>
+      </w:r>
+      <w:proofErr w:type="spellStart"/>
+      <w:r>
+        <w:t>r"standard_tabelle</w:t>
+      </w:r>
+      <w:proofErr w:type="spellEnd"/>
+      <w:r>
+        <w:t>"})[0].</w:t>
+      </w:r>
+      <w:proofErr w:type="spellStart"/>
+      <w:r>
+        <w:t>findAll</w:t>
+      </w:r>
+      <w:proofErr w:type="spellEnd"/>
+      <w:r>
+        <w:t>('</w:t>
+      </w:r>
+      <w:proofErr w:type="spellStart"/>
+      <w:r>
+        <w:t>tr</w:t>
+      </w:r>
+      <w:proofErr w:type="spellEnd"/>
+      <w:r>
+        <w:t xml:space="preserve">'):  </w:t>
+      </w:r>
+    </w:p>
+    <w:p>
+      <w:pPr>
+        <w:spacing w:after="0"/>
+      </w:pPr>
+      <w:r>
+        <w:t xml:space="preserve">            td = </w:t>
+      </w:r>
+      <w:proofErr w:type="spellStart"/>
+      <w:proofErr w:type="gramStart"/>
+      <w:r>
+        <w:t>tr.findAll</w:t>
+      </w:r>
+      <w:proofErr w:type="spellEnd"/>
+      <w:proofErr w:type="gramEnd"/>
+      <w:r>
+        <w:t>('td')</w:t>
+      </w:r>
+    </w:p>
+    <w:p>
+      <w:pPr>
+        <w:spacing w:after="0"/>
+      </w:pPr>
+      <w:r>
+        <w:t xml:space="preserve">            if </w:t>
+      </w:r>
+      <w:proofErr w:type="spellStart"/>
+      <w:r>
+        <w:t>len</w:t>
+      </w:r>
+      <w:proofErr w:type="spellEnd"/>
+      <w:r>
+        <w:t>(td) == 8:</w:t>
+      </w:r>
+    </w:p>
+    <w:p>
+      <w:pPr>
+        <w:spacing w:after="0"/>
+        <w:rPr>
+          <w:color w:val="92D050"/>
+        </w:rPr>
+      </w:pPr>
+      <w:r>
+        <w:tab/>
+        <w:t xml:space="preserve"> </w:t>
+      </w:r>
+      <w:r>
+        <w:rPr>
+          <w:color w:val="92D050"/>
+        </w:rPr>
+        <w:t xml:space="preserve">year = </w:t>
+      </w:r>
+      <w:proofErr w:type="spellStart"/>
+      <w:r>
+        <w:rPr>
+          <w:color w:val="92D050"/>
+        </w:rPr>
+        <w:t>int</w:t>
+      </w:r>
+      <w:proofErr w:type="spellEnd"/>
+      <w:r>
+        <w:rPr>
+          <w:color w:val="92D050"/>
+        </w:rPr>
+        <w:t>(</w:t>
+      </w:r>
+      <w:proofErr w:type="spellStart"/>
+      <w:proofErr w:type="gramStart"/>
+      <w:r>
+        <w:rPr>
+          <w:color w:val="92D050"/>
+        </w:rPr>
+        <w:t>re.search</w:t>
+      </w:r>
+      <w:proofErr w:type="spellEnd"/>
+      <w:proofErr w:type="gramEnd"/>
+      <w:r>
+        <w:rPr>
+          <w:color w:val="92D050"/>
+        </w:rPr>
+        <w:t>('\</w:t>
+      </w:r>
+      <w:proofErr w:type="spellStart"/>
+      <w:r>
+        <w:rPr>
+          <w:color w:val="92D050"/>
+        </w:rPr>
+        <w:t>d+',cup</w:t>
+      </w:r>
+      <w:proofErr w:type="spellEnd"/>
+      <w:r>
+        <w:rPr>
+          <w:color w:val="92D050"/>
+        </w:rPr>
+        <w:t>[</w:t>
+      </w:r>
+      <w:proofErr w:type="spellStart"/>
+      <w:r>
+        <w:rPr>
+          <w:color w:val="92D050"/>
+        </w:rPr>
+        <w:t>i</w:t>
+      </w:r>
+      <w:proofErr w:type="spellEnd"/>
+      <w:r>
+        <w:rPr>
+          <w:color w:val="92D050"/>
+        </w:rPr>
+        <w:t>]).group())</w:t>
+      </w:r>
+    </w:p>
+    <w:p>
+      <w:pPr>
+        <w:spacing w:after="0"/>
+        <w:rPr>
+          <w:color w:val="92D050"/>
+        </w:rPr>
+      </w:pPr>
+      <w:r>
+        <w:rPr>
+          <w:color w:val="92D050"/>
+        </w:rPr>
+        <w:t xml:space="preserve">        </w:t>
+      </w:r>
+      <w:r>
+        <w:rPr>
+          <w:color w:val="92D050"/>
+        </w:rPr>
+        <w:tab/>
+        <w:t xml:space="preserve"> kind = cup[</w:t>
+      </w:r>
+      <w:proofErr w:type="spellStart"/>
+      <w:r>
+        <w:rPr>
+          <w:color w:val="92D050"/>
+        </w:rPr>
+        <w:t>i</w:t>
+      </w:r>
+      <w:proofErr w:type="spellEnd"/>
+      <w:proofErr w:type="gramStart"/>
+      <w:r>
+        <w:rPr>
+          <w:color w:val="92D050"/>
+        </w:rPr>
+        <w:t>][</w:t>
+      </w:r>
+      <w:proofErr w:type="gramEnd"/>
+      <w:r>
+        <w:rPr>
+          <w:color w:val="92D050"/>
+        </w:rPr>
+        <w:t>39:41]</w:t>
+      </w:r>
+    </w:p>
+    <w:p>
+      <w:pPr>
+        <w:spacing w:after="0"/>
+      </w:pPr>
+      <w:r>
+        <w:t xml:space="preserve">                score = </w:t>
+      </w:r>
+      <w:proofErr w:type="spellStart"/>
+      <w:proofErr w:type="gramStart"/>
+      <w:r>
+        <w:t>re.findall</w:t>
+      </w:r>
+      <w:proofErr w:type="spellEnd"/>
+      <w:proofErr w:type="gramEnd"/>
+      <w:r>
+        <w:t>('\</w:t>
+      </w:r>
+      <w:proofErr w:type="spellStart"/>
+      <w:r>
+        <w:t>d+',td</w:t>
+      </w:r>
+      <w:proofErr w:type="spellEnd"/>
+      <w:r>
+        <w:t>[5].</w:t>
+      </w:r>
+      <w:proofErr w:type="spellStart"/>
+      <w:r>
+        <w:t>getText</w:t>
+      </w:r>
+      <w:proofErr w:type="spellEnd"/>
+      <w:r>
+        <w:t>())</w:t>
+      </w:r>
+    </w:p>
+    <w:p>
+      <w:pPr>
+        <w:spacing w:after="0"/>
+      </w:pPr>
+      <w:r>
+        <w:t xml:space="preserve">                </w:t>
+      </w:r>
+      <w:proofErr w:type="spellStart"/>
+      <w:r>
+        <w:t>df.loc</w:t>
+      </w:r>
+      <w:proofErr w:type="spellEnd"/>
+      <w:r>
+        <w:t>[</w:t>
+      </w:r>
+      <w:proofErr w:type="spellStart"/>
+      <w:r>
+        <w:t>len</w:t>
+      </w:r>
+      <w:proofErr w:type="spellEnd"/>
+      <w:r>
+        <w:t>(</w:t>
+      </w:r>
+      <w:proofErr w:type="spellStart"/>
+      <w:r>
+        <w:t>df</w:t>
+      </w:r>
+      <w:proofErr w:type="spellEnd"/>
+      <w:r>
+        <w:t>)] = [td[2</w:t>
+      </w:r>
+      <w:proofErr w:type="gramStart"/>
+      <w:r>
+        <w:t>].</w:t>
+      </w:r>
+      <w:proofErr w:type="spellStart"/>
+      <w:r>
+        <w:t>getText</w:t>
+      </w:r>
+      <w:proofErr w:type="spellEnd"/>
+      <w:proofErr w:type="gramEnd"/>
+      <w:r>
+        <w:t>(),td[4].</w:t>
+      </w:r>
+      <w:proofErr w:type="spellStart"/>
+      <w:r>
+        <w:t>getText</w:t>
+      </w:r>
+      <w:proofErr w:type="spellEnd"/>
+      <w:r>
+        <w:t>(),score[0],score[1],</w:t>
+      </w:r>
+      <w:proofErr w:type="spellStart"/>
+      <w:r>
+        <w:rPr>
+          <w:highlight w:val="red"/>
+        </w:rPr>
+        <w:t>year</w:t>
+      </w:r>
+      <w:r>
+        <w:t>,</w:t>
+      </w:r>
+      <w:r>
+        <w:rPr>
+          <w:highlight w:val="red"/>
+        </w:rPr>
+        <w:t>kind</w:t>
+      </w:r>
+      <w:proofErr w:type="spellEnd"/>
+      <w:r>
+        <w:t>]</w:t>
+      </w:r>
+    </w:p>
+    <w:p>
+      <w:pPr>
+        <w:spacing w:after="0"/>
+      </w:pPr>
+      <w:r>
+        <w:t xml:space="preserve">        </w:t>
+      </w:r>
+    </w:p>
+    <w:p>
+      <w:pPr>
+        <w:spacing w:after="0"/>
+      </w:pPr>
+      <w:r>
+        <w:t xml:space="preserve">        #translate into </w:t>
+      </w:r>
+      <w:proofErr w:type="spellStart"/>
+      <w:r>
+        <w:t>english</w:t>
+      </w:r>
+      <w:proofErr w:type="spellEnd"/>
+      <w:r>
+        <w:t xml:space="preserve"> for printing</w:t>
+      </w:r>
+    </w:p>
+    <w:p>
+      <w:pPr>
+        <w:spacing w:after="0"/>
+      </w:pPr>
+      <w:r>
+        <w:t xml:space="preserve">        if </w:t>
+      </w:r>
+      <w:r>
+        <w:rPr>
+          <w:highlight w:val="red"/>
+        </w:rPr>
+        <w:t>kind</w:t>
+      </w:r>
+      <w:r>
+        <w:t xml:space="preserve"> == '</w:t>
+      </w:r>
+      <w:proofErr w:type="spellStart"/>
+      <w:r>
+        <w:t>em</w:t>
+      </w:r>
+      <w:proofErr w:type="spellEnd"/>
+      <w:r>
+        <w:t>':</w:t>
+      </w:r>
+    </w:p>
+    <w:p>
+      <w:pPr>
+        <w:spacing w:after="0"/>
+      </w:pPr>
+      <w:r>
+        <w:t xml:space="preserve">            </w:t>
+      </w:r>
+      <w:r>
+        <w:rPr>
+          <w:highlight w:val="red"/>
+        </w:rPr>
+        <w:t>kind</w:t>
+      </w:r>
+      <w:r>
+        <w:t xml:space="preserve"> = </w:t>
+      </w:r>
+      <w:proofErr w:type="spellStart"/>
+      <w:proofErr w:type="gramStart"/>
+      <w:r>
+        <w:t>kind.replace</w:t>
+      </w:r>
+      <w:proofErr w:type="spellEnd"/>
+      <w:proofErr w:type="gramEnd"/>
+      <w:r>
+        <w:t>('</w:t>
+      </w:r>
+      <w:proofErr w:type="spellStart"/>
+      <w:r>
+        <w:t>em</w:t>
+      </w:r>
+      <w:proofErr w:type="spellEnd"/>
+      <w:r>
+        <w:t>','EC')</w:t>
+      </w:r>
+    </w:p>
+    <w:p>
+      <w:pPr>
+        <w:spacing w:after="0"/>
+      </w:pPr>
+      <w:r>
+        <w:t xml:space="preserve">        else:</w:t>
+      </w:r>
+    </w:p>
+    <w:p>
+      <w:pPr>
+        <w:spacing w:after="0"/>
+      </w:pPr>
+      <w:r>
+        <w:t xml:space="preserve">            </w:t>
+      </w:r>
+      <w:r>
+        <w:rPr>
+          <w:highlight w:val="red"/>
+        </w:rPr>
+        <w:t>kind</w:t>
+      </w:r>
+      <w:r>
+        <w:t xml:space="preserve"> = </w:t>
+      </w:r>
+      <w:proofErr w:type="spellStart"/>
+      <w:proofErr w:type="gramStart"/>
+      <w:r>
+        <w:t>kind.replace</w:t>
+      </w:r>
+      <w:proofErr w:type="spellEnd"/>
+      <w:proofErr w:type="gramEnd"/>
+      <w:r>
+        <w:t>('</w:t>
+      </w:r>
+      <w:proofErr w:type="spellStart"/>
+      <w:r>
+        <w:t>wm</w:t>
+      </w:r>
+      <w:proofErr w:type="spellEnd"/>
+      <w:r>
+        <w:t>','WC')</w:t>
+      </w:r>
+    </w:p>
+    <w:p>
+      <w:pPr>
+        <w:spacing w:after="0"/>
+      </w:pPr>
+      <w:r>
+        <w:t xml:space="preserve">            </w:t>
+      </w:r>
+    </w:p>
+    <w:p>
+      <w:pPr>
+        <w:spacing w:after="0"/>
+      </w:pPr>
+      <w:r>
+        <w:t xml:space="preserve">        </w:t>
+      </w:r>
+      <w:proofErr w:type="gramStart"/>
+      <w:r>
+        <w:t>print(</w:t>
+      </w:r>
+      <w:proofErr w:type="gramEnd"/>
+      <w:r>
+        <w:t xml:space="preserve">"Data of {}-{} were </w:t>
+      </w:r>
+      <w:proofErr w:type="spellStart"/>
+      <w:r>
+        <w:t>downloaded.".format</w:t>
+      </w:r>
+      <w:proofErr w:type="spellEnd"/>
+      <w:r>
+        <w:t>(</w:t>
+      </w:r>
+      <w:proofErr w:type="spellStart"/>
+      <w:r>
+        <w:rPr>
+          <w:highlight w:val="red"/>
+        </w:rPr>
+        <w:t>kind</w:t>
+      </w:r>
+      <w:r>
+        <w:t>,</w:t>
+      </w:r>
+      <w:r>
+        <w:rPr>
+          <w:highlight w:val="red"/>
+        </w:rPr>
+        <w:t>year</w:t>
+      </w:r>
+      <w:proofErr w:type="spellEnd"/>
+      <w:r>
+        <w:t>))</w:t>
+      </w:r>
+    </w:p>
+    <w:p/>
+    <w:p/>
+    <w:p/>
+    <w:p/>
+    <w:p/>
+    <w:p/>
+    <w:p/>
+    <w:p/>
+    <w:p/>
+    <w:p>
+      <w:pPr>
+        <w:pStyle w:val="berschrift1"/>
+      </w:pPr>
+      <w:bookmarkStart w:id="19" w:name="_Toc524449092"/>
+      <w:r>
+        <w:t>Continuous Delivery</w:t>
+      </w:r>
+      <w:bookmarkEnd w:id="19"/>
+    </w:p>
+    <w:p/>
+    <w:p>
+      <w:pPr>
+        <w:keepNext/>
+        <w:jc w:val="center"/>
+      </w:pPr>
+      <w:r>
+        <w:pict>
+          <v:shape id="_x0000_i1031" type="#_x0000_t75" style="width:453.45pt;height:205.6pt">
+            <v:imagedata r:id="rId19" o:title="Travis_CI_history"/>
+          </v:shape>
+        </w:pict>
+      </w:r>
+    </w:p>
+    <w:p>
+      <w:pPr>
+        <w:pStyle w:val="Beschriftung"/>
+        <w:jc w:val="center"/>
+      </w:pPr>
+      <w:r>
+        <w:t xml:space="preserve">Figure </w:t>
+      </w:r>
+      <w:r>
+        <w:fldChar w:fldCharType="begin"/>
+      </w:r>
+      <w:r>
+        <w:instrText xml:space="preserve"> SEQ Figure \* ARABIC </w:instrText>
+      </w:r>
+      <w:r>
+        <w:fldChar w:fldCharType="separate"/>
+      </w:r>
+      <w:r>
+        <w:rPr>
+          <w:noProof/>
+        </w:rPr>
+        <w:t>11</w:t>
+      </w:r>
+      <w:r>
+        <w:rPr>
+          <w:noProof/>
+        </w:rPr>
+        <w:fldChar w:fldCharType="end"/>
+      </w:r>
+      <w:r>
+        <w:t>: Build history in Travis-CI</w:t>
+      </w:r>
+    </w:p>
+    <w:p/>
+    <w:p>
+      <w:pPr>
+        <w:keepNext/>
+        <w:jc w:val="center"/>
+      </w:pPr>
+      <w:r>
+        <w:pict>
+          <v:shape id="_x0000_i1032" type="#_x0000_t75" style="width:407.75pt;height:157.15pt">
+            <v:imagedata r:id="rId20" o:title="Travis_CI_files"/>
+          </v:shape>
+        </w:pict>
+      </w:r>
+    </w:p>
+    <w:p>
+      <w:pPr>
+        <w:pStyle w:val="Beschriftung"/>
+        <w:jc w:val="center"/>
+      </w:pPr>
+      <w:r>
+        <w:t xml:space="preserve">Figure </w:t>
+      </w:r>
+      <w:r>
+        <w:fldChar w:fldCharType="begin"/>
+      </w:r>
+      <w:r>
+        <w:instrText xml:space="preserve"> SEQ Figure \* ARABIC </w:instrText>
+      </w:r>
+      <w:r>
+        <w:fldChar w:fldCharType="separate"/>
+      </w:r>
+      <w:r>
+        <w:rPr>
+          <w:noProof/>
+        </w:rPr>
+        <w:t>12</w:t>
+      </w:r>
+      <w:r>
+        <w:rPr>
+          <w:noProof/>
+        </w:rPr>
+        <w:fldChar w:fldCharType="end"/>
+      </w:r>
+      <w:r>
+        <w:t>: Needed files for Travis-CI</w:t>
+      </w:r>
+    </w:p>
+    <w:p/>
+    <w:p>
+      <w:pPr>
+        <w:spacing w:after="0"/>
+      </w:pPr>
+      <w:r>
+        <w:t xml:space="preserve">In Order to get the requirements of a project you can use the python package </w:t>
+      </w:r>
+      <w:proofErr w:type="spellStart"/>
+      <w:r>
+        <w:t>pipreqs</w:t>
+      </w:r>
+      <w:proofErr w:type="spellEnd"/>
+      <w:r>
+        <w:t>. It can be installed by typing the following line in your terminal:</w:t>
+      </w:r>
+    </w:p>
+    <w:p>
+      <w:pPr>
+        <w:spacing w:after="0"/>
+      </w:pPr>
+    </w:p>
+    <w:p>
+      <w:pPr>
+        <w:spacing w:after="0"/>
+      </w:pPr>
+      <w:r>
+        <w:t xml:space="preserve">Pip install </w:t>
+      </w:r>
+      <w:proofErr w:type="spellStart"/>
+      <w:r>
+        <w:t>pipreqs</w:t>
+      </w:r>
+      <w:proofErr w:type="spellEnd"/>
+      <w:r>
+        <w:t xml:space="preserve"> </w:t>
+      </w:r>
+    </w:p>
+    <w:p>
+      <w:pPr>
+        <w:spacing w:after="0"/>
+      </w:pPr>
+    </w:p>
+    <w:p>
+      <w:pPr>
+        <w:spacing w:after="0"/>
+      </w:pPr>
+    </w:p>
+    <w:p>
+      <w:pPr>
+        <w:spacing w:after="0"/>
+      </w:pPr>
+      <w:r>
+        <w:t xml:space="preserve">Navigate </w:t>
+      </w:r>
+      <w:r>
+        <w:t xml:space="preserve">then </w:t>
+      </w:r>
+      <w:r>
+        <w:t xml:space="preserve">to </w:t>
+      </w:r>
+      <w:r>
+        <w:t xml:space="preserve">the </w:t>
+      </w:r>
+      <w:r>
+        <w:t xml:space="preserve">folder above </w:t>
+      </w:r>
+      <w:r>
+        <w:t>your project and run this command</w:t>
+      </w:r>
+      <w:r>
+        <w:t xml:space="preserve">: </w:t>
+      </w:r>
+    </w:p>
+    <w:p>
+      <w:pPr>
+        <w:spacing w:after="0"/>
+      </w:pPr>
+    </w:p>
+    <w:p>
+      <w:pPr>
+        <w:spacing w:after="0"/>
+      </w:pPr>
+      <w:proofErr w:type="spellStart"/>
+      <w:r>
+        <w:t>pipreqs</w:t>
+      </w:r>
+      <w:proofErr w:type="spellEnd"/>
+      <w:r>
+        <w:t xml:space="preserve"> --force </w:t>
+      </w:r>
+      <w:proofErr w:type="spellStart"/>
+      <w:r>
+        <w:t>Pet_Project</w:t>
+      </w:r>
+      <w:proofErr w:type="spellEnd"/>
+    </w:p>
+    <w:p/>
+    <w:p>
+      <w:pPr>
+        <w:rPr>
+          <w:rFonts w:asciiTheme="majorHAnsi" w:eastAsiaTheme="majorEastAsia" w:hAnsiTheme="majorHAnsi" w:cstheme="majorBidi"/>
+          <w:color w:val="2E74B5" w:themeColor="accent1" w:themeShade="BF"/>
+          <w:sz w:val="32"/>
+          <w:szCs w:val="32"/>
+        </w:rPr>
+      </w:pPr>
+    </w:p>
+    <w:p>
+      <w:pPr>
+        <w:pStyle w:val="berschrift1"/>
+      </w:pPr>
+      <w:bookmarkStart w:id="20" w:name="_Toc524449093"/>
+      <w:r>
+        <w:lastRenderedPageBreak/>
+        <w:t>AOP</w:t>
+      </w:r>
+      <w:bookmarkEnd w:id="20"/>
+    </w:p>
+    <w:p/>
+    <w:p>
+      <w:r>
+        <w:t xml:space="preserve">Aspect Oriented Programming </w:t>
+      </w:r>
+      <w:r>
+        <w:t>is applied by so called decorators in Python. These decorators are high order functions that wrap their arguments with code and usually precede a function.</w:t>
+      </w:r>
+      <w:r>
+        <w:t xml:space="preserve"> An important </w:t>
+      </w:r>
+      <w:r>
+        <w:t xml:space="preserve">information </w:t>
+      </w:r>
+      <w:r>
+        <w:t xml:space="preserve">for the user are the responses while the program is downloading data. </w:t>
+      </w:r>
+      <w:r>
+        <w:t>Therefore, the timestamp could be printed out while data are being downloaded.</w:t>
+      </w:r>
+      <w:r>
+        <w:t xml:space="preserve"> </w:t>
+      </w:r>
+    </w:p>
+    <w:p/>
+    <w:p>
+      <w:pPr>
+        <w:spacing w:after="0"/>
+      </w:pPr>
+      <w:proofErr w:type="spellStart"/>
+      <w:r>
+        <w:t>def</w:t>
+      </w:r>
+      <w:proofErr w:type="spellEnd"/>
+      <w:r>
+        <w:t xml:space="preserve"> </w:t>
+      </w:r>
+      <w:proofErr w:type="spellStart"/>
+      <w:r>
+        <w:t>time_execution</w:t>
+      </w:r>
+      <w:proofErr w:type="spellEnd"/>
+      <w:r>
+        <w:t>(f):</w:t>
+      </w:r>
+    </w:p>
+    <w:p>
+      <w:pPr>
+        <w:spacing w:after="0"/>
+      </w:pPr>
+      <w:r>
+        <w:t xml:space="preserve">    </w:t>
+      </w:r>
+      <w:proofErr w:type="spellStart"/>
+      <w:r>
+        <w:t>def</w:t>
+      </w:r>
+      <w:proofErr w:type="spellEnd"/>
+      <w:r>
+        <w:t xml:space="preserve"> </w:t>
+      </w:r>
+      <w:proofErr w:type="gramStart"/>
+      <w:r>
+        <w:t>wrapped(</w:t>
+      </w:r>
+      <w:proofErr w:type="gramEnd"/>
+      <w:r>
+        <w:t>*</w:t>
+      </w:r>
+      <w:proofErr w:type="spellStart"/>
+      <w:r>
+        <w:t>args</w:t>
+      </w:r>
+      <w:proofErr w:type="spellEnd"/>
+      <w:r>
+        <w:t>, **</w:t>
+      </w:r>
+      <w:proofErr w:type="spellStart"/>
+      <w:r>
+        <w:t>kws</w:t>
+      </w:r>
+      <w:proofErr w:type="spellEnd"/>
+      <w:r>
+        <w:t>):</w:t>
+      </w:r>
+    </w:p>
+    <w:p>
+      <w:pPr>
+        <w:spacing w:after="0"/>
+      </w:pPr>
+      <w:r>
+        <w:t xml:space="preserve">        now = </w:t>
+      </w:r>
+      <w:proofErr w:type="spellStart"/>
+      <w:proofErr w:type="gramStart"/>
+      <w:r>
+        <w:t>datetime.datetime.now</w:t>
+      </w:r>
+      <w:proofErr w:type="spellEnd"/>
+      <w:r>
+        <w:t>(</w:t>
+      </w:r>
+      <w:proofErr w:type="gramEnd"/>
+      <w:r>
+        <w:t>)</w:t>
+      </w:r>
+    </w:p>
+    <w:p>
+      <w:pPr>
+        <w:spacing w:after="0"/>
+      </w:pPr>
+      <w:r>
+        <w:t xml:space="preserve">        </w:t>
+      </w:r>
+      <w:proofErr w:type="gramStart"/>
+      <w:r>
+        <w:t>print(</w:t>
+      </w:r>
+      <w:proofErr w:type="gramEnd"/>
+      <w:r>
+        <w:t xml:space="preserve">'[' + </w:t>
+      </w:r>
+      <w:proofErr w:type="spellStart"/>
+      <w:r>
+        <w:t>str</w:t>
+      </w:r>
+      <w:proofErr w:type="spellEnd"/>
+      <w:r>
+        <w:t xml:space="preserve">(now) + '] Call Function: ' + </w:t>
+      </w:r>
+      <w:proofErr w:type="spellStart"/>
+      <w:r>
+        <w:t>f.__name</w:t>
+      </w:r>
+      <w:proofErr w:type="spellEnd"/>
+      <w:r>
+        <w:t>__ + '()')</w:t>
+      </w:r>
+    </w:p>
+    <w:p>
+      <w:pPr>
+        <w:spacing w:after="0"/>
+      </w:pPr>
+      <w:r>
+        <w:t xml:space="preserve">        return </w:t>
+      </w:r>
+      <w:proofErr w:type="gramStart"/>
+      <w:r>
+        <w:t>f(</w:t>
+      </w:r>
+      <w:proofErr w:type="gramEnd"/>
+      <w:r>
+        <w:t>*</w:t>
+      </w:r>
+      <w:proofErr w:type="spellStart"/>
+      <w:r>
+        <w:t>args</w:t>
+      </w:r>
+      <w:proofErr w:type="spellEnd"/>
+      <w:r>
+        <w:t>, **</w:t>
+      </w:r>
+      <w:proofErr w:type="spellStart"/>
+      <w:r>
+        <w:t>kws</w:t>
+      </w:r>
+      <w:proofErr w:type="spellEnd"/>
+      <w:r>
+        <w:t>)</w:t>
+      </w:r>
+    </w:p>
+    <w:p>
+      <w:pPr>
+        <w:spacing w:after="0"/>
+      </w:pPr>
+      <w:r>
+        <w:t xml:space="preserve">    return wrapped</w:t>
+      </w:r>
+    </w:p>
+    <w:p>
+      <w:pPr>
+        <w:spacing w:after="0"/>
+      </w:pPr>
+    </w:p>
+    <w:p>
+      <w:pPr>
+        <w:spacing w:after="0"/>
+      </w:pPr>
+      <w:r>
+        <w:t>@</w:t>
+      </w:r>
+      <w:proofErr w:type="spellStart"/>
+      <w:r>
+        <w:t>time_execution</w:t>
+      </w:r>
+      <w:proofErr w:type="spellEnd"/>
+    </w:p>
+    <w:p>
+      <w:pPr>
+        <w:spacing w:after="0"/>
+      </w:pPr>
+      <w:proofErr w:type="spellStart"/>
+      <w:r>
+        <w:t>def</w:t>
+      </w:r>
+      <w:proofErr w:type="spellEnd"/>
+      <w:r>
+        <w:t xml:space="preserve"> </w:t>
+      </w:r>
+      <w:proofErr w:type="spellStart"/>
+      <w:r>
+        <w:t>crawl_cups</w:t>
+      </w:r>
+      <w:proofErr w:type="spellEnd"/>
+      <w:r>
+        <w:t>(</w:t>
+      </w:r>
+      <w:proofErr w:type="spellStart"/>
+      <w:r>
+        <w:t>df</w:t>
+      </w:r>
+      <w:proofErr w:type="spellEnd"/>
+      <w:r>
+        <w:t>):</w:t>
+      </w:r>
+    </w:p>
+    <w:p>
+      <w:pPr>
+        <w:spacing w:after="0"/>
+      </w:pPr>
+      <w:r>
+        <w:t xml:space="preserve">      #download data…</w:t>
+      </w:r>
+    </w:p>
+    <w:p>
+      <w:pPr>
+        <w:spacing w:after="0"/>
+      </w:pPr>
+    </w:p>
+    <w:p>
+      <w:pPr>
+        <w:spacing w:after="0"/>
+      </w:pPr>
+    </w:p>
+    <w:p>
+      <w:pPr>
+        <w:spacing w:after="0"/>
+      </w:pPr>
+    </w:p>
+    <w:p>
+      <w:pPr>
+        <w:keepNext/>
+        <w:spacing w:after="0"/>
+        <w:jc w:val="center"/>
+      </w:pPr>
+      <w:r>
+        <w:pict>
+          <v:shape id="_x0000_i1033" type="#_x0000_t75" style="width:373.15pt;height:133.6pt">
+            <v:imagedata r:id="rId21" o:title="AOP"/>
+          </v:shape>
+        </w:pict>
+      </w:r>
+    </w:p>
+    <w:p>
+      <w:pPr>
+        <w:pStyle w:val="Beschriftung"/>
+        <w:jc w:val="center"/>
+      </w:pPr>
+      <w:r>
+        <w:t xml:space="preserve">Figure </w:t>
+      </w:r>
+      <w:r>
+        <w:fldChar w:fldCharType="begin"/>
+      </w:r>
+      <w:r>
+        <w:instrText xml:space="preserve"> SEQ Figure \* ARABIC </w:instrText>
+      </w:r>
+      <w:r>
+        <w:fldChar w:fldCharType="separate"/>
+      </w:r>
+      <w:r>
+        <w:rPr>
+          <w:noProof/>
+        </w:rPr>
+        <w:t>13</w:t>
+      </w:r>
+      <w:r>
+        <w:rPr>
+          <w:noProof/>
+        </w:rPr>
+        <w:fldChar w:fldCharType="end"/>
+      </w:r>
+      <w:r>
+        <w:t>: Decorator in usage</w:t>
+      </w:r>
+    </w:p>
+    <w:p>
+      <w:pPr>
+        <w:spacing w:after="0"/>
+      </w:pPr>
+    </w:p>
+    <w:p/>
+    <w:p/>
+    <w:p>
+      <w:pPr>
+        <w:rPr>
+          <w:rFonts w:asciiTheme="majorHAnsi" w:eastAsiaTheme="majorEastAsia" w:hAnsiTheme="majorHAnsi" w:cstheme="majorBidi"/>
+          <w:color w:val="2E74B5" w:themeColor="accent1" w:themeShade="BF"/>
+          <w:sz w:val="32"/>
+          <w:szCs w:val="32"/>
+        </w:rPr>
+      </w:pPr>
+      <w:r>
+        <w:br w:type="page"/>
+      </w:r>
+    </w:p>
+    <w:p>
+      <w:pPr>
+        <w:pStyle w:val="berschrift1"/>
+      </w:pPr>
+      <w:bookmarkStart w:id="21" w:name="_Toc524449094"/>
+      <w:r>
+        <w:lastRenderedPageBreak/>
+        <w:t>DSL</w:t>
+      </w:r>
+      <w:bookmarkEnd w:id="21"/>
+    </w:p>
+    <w:p/>
+    <w:p>
+      <w:r>
+        <w:t>DSL (Domain Specific Languages) are</w:t>
+      </w:r>
+      <w:r>
+        <w:t xml:space="preserve"> languages that are used to speak with machines or computers in a certain domain. SQL (St</w:t>
+      </w:r>
+      <w:r>
+        <w:t xml:space="preserve">ructured Query Language) is a well-known </w:t>
+      </w:r>
+      <w:r>
+        <w:t>example for DSL to</w:t>
+      </w:r>
+      <w:r>
+        <w:t xml:space="preserve"> communicate </w:t>
+      </w:r>
+      <w:r>
+        <w:t>with databases</w:t>
+      </w:r>
+      <w:r>
+        <w:t xml:space="preserve">, especially </w:t>
+      </w:r>
+      <w:r>
+        <w:t>relational databases.</w:t>
+      </w:r>
+    </w:p>
+    <w:p>
+      <w:r>
+        <w:t>Since my last project at work,</w:t>
+      </w:r>
+      <w:r>
+        <w:t xml:space="preserve"> </w:t>
+      </w:r>
+      <w:r>
+        <w:t xml:space="preserve">I have been working with Neo4j. Neo4J is a graph-based database. </w:t>
+      </w:r>
+      <w:r>
+        <w:t xml:space="preserve">That means, that you create nodes, which are connected to other nodes via edges. Both nodes and edges have attributes such as ID, name or certain values. </w:t>
+      </w:r>
+    </w:p>
+    <w:p>
+      <w:r>
+        <w:t>In the following code snippet, we</w:t>
+      </w:r>
+      <w:r>
+        <w:t xml:space="preserve"> wi</w:t>
+      </w:r>
+      <w:r>
+        <w:t>ll create an employee with skills, which he is experienced in.</w:t>
+      </w:r>
+      <w:r>
+        <w:t xml:space="preserve"> The code is written in Python using the package py2neo, that connects the python environment </w:t>
+      </w:r>
+      <w:r>
+        <w:t>to the database.</w:t>
+      </w:r>
+    </w:p>
+    <w:p>
+      <w:r>
+        <w:t xml:space="preserve"> </w:t>
+      </w:r>
+    </w:p>
+    <w:p>
+      <w:pPr>
+        <w:spacing w:after="0"/>
+      </w:pPr>
+      <w:r>
+        <w:t>#create employee node</w:t>
+      </w:r>
+    </w:p>
+    <w:p>
+      <w:pPr>
+        <w:spacing w:after="0"/>
+      </w:pPr>
+      <w:proofErr w:type="spellStart"/>
+      <w:proofErr w:type="gramStart"/>
+      <w:r>
+        <w:t>graph.run</w:t>
+      </w:r>
+      <w:proofErr w:type="spellEnd"/>
+      <w:r>
+        <w:t>(</w:t>
+      </w:r>
+      <w:proofErr w:type="gramEnd"/>
+      <w:r>
+        <w:t>"CREATE (:employee{employee: 'e_0', id: 0 } )")</w:t>
+      </w:r>
+    </w:p>
+    <w:p>
+      <w:pPr>
+        <w:spacing w:after="0"/>
+      </w:pPr>
+    </w:p>
+    <w:p>
+      <w:pPr>
+        <w:spacing w:after="0"/>
+      </w:pPr>
+      <w:r>
+        <w:t>#create skills of employee</w:t>
+      </w:r>
+    </w:p>
+    <w:p>
+      <w:pPr>
+        <w:spacing w:after="0"/>
+      </w:pPr>
+      <w:proofErr w:type="spellStart"/>
+      <w:r>
+        <w:t>skill_list</w:t>
+      </w:r>
+      <w:proofErr w:type="spellEnd"/>
+      <w:r>
+        <w:t xml:space="preserve"> = [‘</w:t>
+      </w:r>
+      <w:proofErr w:type="spellStart"/>
+      <w:r>
+        <w:t>Linux’,’C</w:t>
+      </w:r>
+      <w:proofErr w:type="spellEnd"/>
+      <w:r>
+        <w:t xml:space="preserve">++’,’Python’] #only 3 skills for simplicity </w:t>
+      </w:r>
+    </w:p>
+    <w:p>
+      <w:pPr>
+        <w:spacing w:after="0"/>
+      </w:pPr>
+      <w:r>
+        <w:t>_ = [</w:t>
+      </w:r>
+      <w:proofErr w:type="spellStart"/>
+      <w:proofErr w:type="gramStart"/>
+      <w:r>
+        <w:t>graph.run</w:t>
+      </w:r>
+      <w:proofErr w:type="spellEnd"/>
+      <w:r>
+        <w:t>(</w:t>
+      </w:r>
+      <w:proofErr w:type="gramEnd"/>
+      <w:r>
+        <w:t>"CREATE (:skill{skill: '%s'})" % (</w:t>
+      </w:r>
+      <w:proofErr w:type="spellStart"/>
+      <w:r>
+        <w:t>sk</w:t>
+      </w:r>
+      <w:proofErr w:type="spellEnd"/>
+      <w:r>
+        <w:t>)</w:t>
+      </w:r>
+      <w:r>
+        <w:t xml:space="preserve"> for </w:t>
+      </w:r>
+      <w:proofErr w:type="spellStart"/>
+      <w:r>
+        <w:t>sk</w:t>
+      </w:r>
+      <w:proofErr w:type="spellEnd"/>
+      <w:r>
+        <w:t xml:space="preserve"> in </w:t>
+      </w:r>
+      <w:proofErr w:type="spellStart"/>
+      <w:r>
+        <w:t>skill_list</w:t>
+      </w:r>
+      <w:proofErr w:type="spellEnd"/>
+      <w:r>
+        <w:t>)</w:t>
+      </w:r>
+      <w:r>
+        <w:t>]</w:t>
+      </w:r>
+    </w:p>
+    <w:p>
+      <w:pPr>
+        <w:spacing w:after="0"/>
+      </w:pPr>
+    </w:p>
+    <w:p>
+      <w:pPr>
+        <w:spacing w:after="0"/>
+      </w:pPr>
+      <w:r>
+        <w:t>#connect both together</w:t>
+      </w:r>
+    </w:p>
+    <w:p>
+      <w:pPr>
+        <w:spacing w:after="0"/>
+      </w:pPr>
+      <w:r>
+        <w:t>for skill</w:t>
+      </w:r>
+      <w:r>
+        <w:t xml:space="preserve"> in </w:t>
+      </w:r>
+      <w:proofErr w:type="spellStart"/>
+      <w:r>
+        <w:t>skill_</w:t>
+      </w:r>
+      <w:proofErr w:type="gramStart"/>
+      <w:r>
+        <w:t>list</w:t>
+      </w:r>
+      <w:proofErr w:type="spellEnd"/>
+      <w:r>
+        <w:t>(</w:t>
+      </w:r>
+      <w:proofErr w:type="gramEnd"/>
+      <w:r>
+        <w:t>):</w:t>
+      </w:r>
+    </w:p>
+    <w:p>
+      <w:pPr>
+        <w:spacing w:after="0"/>
+        <w:ind w:firstLine="720"/>
+      </w:pPr>
+      <w:proofErr w:type="spellStart"/>
+      <w:r>
+        <w:t>graph.run</w:t>
+      </w:r>
+      <w:proofErr w:type="spellEnd"/>
+      <w:r>
+        <w:t>("MATCH(</w:t>
+      </w:r>
+      <w:proofErr w:type="spellStart"/>
+      <w:proofErr w:type="gramStart"/>
+      <w:r>
+        <w:t>n:employee</w:t>
+      </w:r>
+      <w:proofErr w:type="spellEnd"/>
+      <w:proofErr w:type="gramEnd"/>
+      <w:r>
+        <w:t>),(</w:t>
+      </w:r>
+      <w:proofErr w:type="spellStart"/>
+      <w:r>
+        <w:t>m:skill</w:t>
+      </w:r>
+      <w:proofErr w:type="spellEnd"/>
+      <w:r>
+        <w:t>) WHERE n.id</w:t>
+      </w:r>
+      <w:r>
+        <w:t>='</w:t>
+      </w:r>
+      <w:r>
+        <w:t>0</w:t>
+      </w:r>
+      <w:r>
+        <w:t xml:space="preserve">' AND </w:t>
+      </w:r>
+      <w:proofErr w:type="spellStart"/>
+      <w:r>
+        <w:t>m.property</w:t>
+      </w:r>
+      <w:proofErr w:type="spellEnd"/>
+      <w:r>
+        <w:t xml:space="preserve"> ='%s' MERGE (n)-[</w:t>
+      </w:r>
+      <w:proofErr w:type="spellStart"/>
+      <w:r>
+        <w:t>r:CAN</w:t>
+      </w:r>
+      <w:proofErr w:type="spellEnd"/>
+      <w:r>
+        <w:t>{value: '</w:t>
+      </w:r>
+      <w:r>
+        <w:t>1</w:t>
+      </w:r>
+      <w:r>
+        <w:t>'}]-&gt;(m) " % (</w:t>
+      </w:r>
+      <w:r>
+        <w:t>skill</w:t>
+      </w:r>
+      <w:r>
+        <w:t>))</w:t>
+      </w:r>
+    </w:p>
+    <w:p>
+      <w:pPr>
+        <w:spacing w:after="0"/>
+      </w:pPr>
+    </w:p>
+    <w:p>
+      <w:pPr>
+        <w:spacing w:after="0"/>
+      </w:pPr>
+    </w:p>
+    <w:p>
+      <w:pPr>
+        <w:keepNext/>
+        <w:spacing w:after="0"/>
+        <w:jc w:val="center"/>
+      </w:pPr>
+      <w:r>
+        <w:rPr>
+          <w:noProof/>
+          <w:lang w:eastAsia="en-GB"/>
+        </w:rPr>
+        <w:drawing>
+          <wp:inline distT="0" distB="0" distL="0" distR="0" wp14:anchorId="4C5C0A34" wp14:editId="02004A98">
+            <wp:extent cx="2943225" cy="3133725"/>
+            <wp:effectExtent l="0" t="0" r="9525" b="9525"/>
+            <wp:docPr id="1" name="Grafik 1"/>
+            <wp:cNvGraphicFramePr>
+              <a:graphicFrameLocks xmlns:a="http://schemas.openxmlformats.org/drawingml/2006/main" noChangeAspect="1"/>
+            </wp:cNvGraphicFramePr>
+            <a:graphic xmlns:a="http://schemas.openxmlformats.org/drawingml/2006/main">
+              <a:graphicData uri="http://schemas.openxmlformats.org/drawingml/2006/picture">
+                <pic:pic xmlns:pic="http://schemas.openxmlformats.org/drawingml/2006/picture">
+                  <pic:nvPicPr>
+                    <pic:cNvPr id="1" name="MA0 - Copy.png"/>
+                    <pic:cNvPicPr/>
+                  </pic:nvPicPr>
+                  <pic:blipFill>
+                    <a:blip r:embed="rId22">
+                      <a:extLst>
+                        <a:ext uri="{28A0092B-C50C-407E-A947-70E740481C1C}">
+                          <a14:useLocalDpi xmlns:a14="http://schemas.microsoft.com/office/drawing/2010/main" val="0"/>
+                        </a:ext>
+                      </a:extLst>
+                    </a:blip>
+                    <a:stretch>
+                      <a:fillRect/>
+                    </a:stretch>
+                  </pic:blipFill>
+                  <pic:spPr>
+                    <a:xfrm>
+                      <a:off x="0" y="0"/>
+                      <a:ext cx="2943225" cy="3133725"/>
+                    </a:xfrm>
+                    <a:prstGeom prst="rect">
+                      <a:avLst/>
+                    </a:prstGeom>
+                  </pic:spPr>
+                </pic:pic>
+              </a:graphicData>
+            </a:graphic>
+          </wp:inline>
+        </w:drawing>
+      </w:r>
+    </w:p>
+    <w:p>
+      <w:pPr>
+        <w:pStyle w:val="Beschriftung"/>
+        <w:jc w:val="center"/>
+      </w:pPr>
+      <w:r>
+        <w:t xml:space="preserve">Figure </w:t>
+      </w:r>
       <w:fldSimple w:instr=" SEQ Figure \* ARABIC ">
         <w:r>
           <w:rPr>
             <w:noProof/>
           </w:rPr>
-          <w:t>9</w:t>
+          <w:t>14</w:t>
         </w:r>
       </w:fldSimple>
       <w:r>
-        <w:t>: GitHub for Desktop</w:t>
-      </w:r>
-    </w:p>
-    <w:p/>
-    <w:p>
-      <w:r>
-        <w:t xml:space="preserve">To handle the operations easily, I have been using GitHub for Desktop all the time. </w:t>
-      </w:r>
-    </w:p>
-    <w:p>
-      <w:pPr>
-        <w:pStyle w:val="berschrift2"/>
-      </w:pPr>
-      <w:bookmarkStart w:id="15" w:name="_Toc524449088"/>
-      <w:r>
-        <w:lastRenderedPageBreak/>
-        <w:t>Source Code Conventions</w:t>
-      </w:r>
-      <w:bookmarkEnd w:id="15"/>
-    </w:p>
-    <w:p/>
-    <w:p>
-      <w:pPr>
-        <w:keepNext/>
-        <w:jc w:val="center"/>
-      </w:pPr>
-      <w:r>
-        <w:pict>
-          <v:shape id="_x0000_i1030" type="#_x0000_t75" style="width:421.05pt;height:187.05pt">
-            <v:imagedata r:id="rId18" o:title="sonar"/>
-          </v:shape>
-        </w:pict>
-      </w:r>
-    </w:p>
-    <w:p>
-      <w:pPr>
-        <w:pStyle w:val="Beschriftung"/>
-        <w:jc w:val="center"/>
-      </w:pPr>
-      <w:r>
-        <w:t xml:space="preserve">Figure </w:t>
-      </w:r>
-      <w:fldSimple w:instr=" SEQ Figure \* ARABIC ">
-        <w:r>
-          <w:rPr>
-            <w:noProof/>
-          </w:rPr>
-          <w:t>10</w:t>
-        </w:r>
-      </w:fldSimple>
-      <w:r>
-        <w:t>: Sonar Cloud detects code smells</w:t>
-      </w:r>
-    </w:p>
-    <w:p/>
-    <w:p>
-      <w:pPr>
-        <w:pStyle w:val="berschrift2"/>
-      </w:pPr>
-      <w:bookmarkStart w:id="16" w:name="_Toc524449089"/>
-      <w:r>
-        <w:t>Precise Naming</w:t>
-      </w:r>
-      <w:bookmarkEnd w:id="16"/>
-    </w:p>
-    <w:p/>
-    <w:p>
-      <w:r>
-        <w:t xml:space="preserve">In this project, functions and variables were considered to be named as precise but still simple as possible. This functions iterates through all domains or URLs called. There is one mistake highlighted in red. The iterator </w:t>
-      </w:r>
-      <w:proofErr w:type="spellStart"/>
-      <w:r>
-        <w:t>i</w:t>
-      </w:r>
-      <w:proofErr w:type="spellEnd"/>
-      <w:r>
-        <w:t xml:space="preserve"> should have named clearer. Since cup only contains URLs, the iterator could be named </w:t>
-      </w:r>
-      <w:r>
-        <w:t>‘</w:t>
-      </w:r>
-      <w:proofErr w:type="spellStart"/>
-      <w:r>
-        <w:t>url</w:t>
-      </w:r>
-      <w:proofErr w:type="spellEnd"/>
-      <w:r>
-        <w:t>’.</w:t>
-      </w:r>
-    </w:p>
-    <w:p/>
-    <w:p>
-      <w:pPr>
-        <w:spacing w:after="0" w:line="240" w:lineRule="auto"/>
-      </w:pPr>
-      <w:proofErr w:type="spellStart"/>
-      <w:r>
-        <w:t>def</w:t>
-      </w:r>
-      <w:proofErr w:type="spellEnd"/>
-      <w:r>
-        <w:t xml:space="preserve"> </w:t>
-      </w:r>
-      <w:proofErr w:type="spellStart"/>
-      <w:r>
-        <w:rPr>
-          <w:highlight w:val="green"/>
-        </w:rPr>
-        <w:t>crawl_cups</w:t>
-      </w:r>
-      <w:proofErr w:type="spellEnd"/>
-      <w:r>
-        <w:t>(</w:t>
-      </w:r>
-      <w:proofErr w:type="spellStart"/>
-      <w:r>
-        <w:t>df</w:t>
-      </w:r>
-      <w:proofErr w:type="spellEnd"/>
-      <w:r>
-        <w:t>):</w:t>
-      </w:r>
-    </w:p>
-    <w:p>
-      <w:pPr>
-        <w:spacing w:after="0" w:line="240" w:lineRule="auto"/>
-      </w:pPr>
-      <w:r>
-        <w:t xml:space="preserve">    </w:t>
-      </w:r>
-      <w:proofErr w:type="gramStart"/>
-      <w:r>
-        <w:t>print(</w:t>
-      </w:r>
-      <w:proofErr w:type="gramEnd"/>
-      <w:r>
-        <w:t>) #prints empty line</w:t>
-      </w:r>
-    </w:p>
-    <w:p>
-      <w:pPr>
-        <w:spacing w:after="0" w:line="240" w:lineRule="auto"/>
-      </w:pPr>
-      <w:r>
-        <w:t xml:space="preserve">    </w:t>
-      </w:r>
-    </w:p>
-    <w:p>
-      <w:pPr>
-        <w:spacing w:after="0" w:line="240" w:lineRule="auto"/>
-      </w:pPr>
-      <w:r>
-        <w:t xml:space="preserve">    </w:t>
-      </w:r>
-      <w:r>
-        <w:rPr>
-          <w:highlight w:val="green"/>
-        </w:rPr>
-        <w:t>domain</w:t>
-      </w:r>
-      <w:r>
-        <w:t xml:space="preserve"> = </w:t>
-      </w:r>
-      <w:proofErr w:type="spellStart"/>
-      <w:r>
-        <w:t>r'http</w:t>
-      </w:r>
-      <w:proofErr w:type="spellEnd"/>
-      <w:r>
-        <w:t>://www.weltfussball.de/alle_spiele/' #domain of matches</w:t>
-      </w:r>
-    </w:p>
-    <w:p>
-      <w:pPr>
-        <w:spacing w:after="0" w:line="240" w:lineRule="auto"/>
-      </w:pPr>
-      <w:r>
-        <w:t xml:space="preserve">    </w:t>
-      </w:r>
-      <w:r>
-        <w:rPr>
-          <w:highlight w:val="green"/>
-        </w:rPr>
-        <w:t>cup</w:t>
-      </w:r>
-      <w:r>
-        <w:t xml:space="preserve"> = [] #list to store cups</w:t>
-      </w:r>
-    </w:p>
-    <w:p>
-      <w:pPr>
-        <w:spacing w:after="0" w:line="240" w:lineRule="auto"/>
-      </w:pPr>
-      <w:r>
-        <w:t xml:space="preserve">    </w:t>
-      </w:r>
-    </w:p>
-    <w:p>
-      <w:pPr>
-        <w:spacing w:after="0" w:line="240" w:lineRule="auto"/>
-      </w:pPr>
-      <w:r>
-        <w:t xml:space="preserve">    #sub-URLs European / World Cup</w:t>
-      </w:r>
-    </w:p>
-    <w:p>
-      <w:pPr>
-        <w:spacing w:after="0" w:line="240" w:lineRule="auto"/>
-      </w:pPr>
-      <w:r>
-        <w:t xml:space="preserve">    </w:t>
-      </w:r>
-      <w:proofErr w:type="spellStart"/>
-      <w:proofErr w:type="gramStart"/>
-      <w:r>
-        <w:t>cup.append</w:t>
-      </w:r>
-      <w:proofErr w:type="spellEnd"/>
-      <w:proofErr w:type="gramEnd"/>
-      <w:r>
-        <w:t>(domain + r'em-2016-in-frankreich/')</w:t>
-      </w:r>
-    </w:p>
-    <w:p>
-      <w:pPr>
-        <w:spacing w:after="0" w:line="240" w:lineRule="auto"/>
-      </w:pPr>
-      <w:r>
-        <w:t xml:space="preserve">    </w:t>
-      </w:r>
-    </w:p>
-    <w:p>
-      <w:pPr>
-        <w:spacing w:after="0" w:line="240" w:lineRule="auto"/>
-      </w:pPr>
-      <w:r>
-        <w:t xml:space="preserve">    #go through all European / World Cups</w:t>
-      </w:r>
-    </w:p>
-    <w:p>
-      <w:pPr>
-        <w:spacing w:after="0" w:line="240" w:lineRule="auto"/>
-      </w:pPr>
-      <w:r>
-        <w:t xml:space="preserve">    for </w:t>
-      </w:r>
-      <w:proofErr w:type="spellStart"/>
-      <w:r>
-        <w:rPr>
-          <w:highlight w:val="red"/>
-        </w:rPr>
-        <w:t>i</w:t>
-      </w:r>
-      <w:proofErr w:type="spellEnd"/>
-      <w:r>
-        <w:t xml:space="preserve"> in range(</w:t>
-      </w:r>
-      <w:proofErr w:type="gramStart"/>
-      <w:r>
-        <w:t>0,len</w:t>
-      </w:r>
-      <w:proofErr w:type="gramEnd"/>
-      <w:r>
-        <w:t>(cup)):</w:t>
-      </w:r>
-    </w:p>
-    <w:p>
-      <w:pPr>
-        <w:spacing w:after="0" w:line="240" w:lineRule="auto"/>
-      </w:pPr>
-      <w:r>
-        <w:t xml:space="preserve">        </w:t>
-      </w:r>
-    </w:p>
-    <w:p>
-      <w:pPr>
-        <w:spacing w:after="0" w:line="240" w:lineRule="auto"/>
-      </w:pPr>
-      <w:r>
-        <w:t xml:space="preserve">        </w:t>
-      </w:r>
-      <w:r>
-        <w:rPr>
-          <w:highlight w:val="green"/>
-        </w:rPr>
-        <w:t>year</w:t>
-      </w:r>
-      <w:r>
-        <w:t xml:space="preserve"> = </w:t>
-      </w:r>
-      <w:proofErr w:type="spellStart"/>
-      <w:r>
-        <w:t>int</w:t>
-      </w:r>
-      <w:proofErr w:type="spellEnd"/>
-      <w:r>
-        <w:t>(</w:t>
-      </w:r>
-      <w:proofErr w:type="spellStart"/>
-      <w:proofErr w:type="gramStart"/>
-      <w:r>
-        <w:t>re.search</w:t>
-      </w:r>
-      <w:proofErr w:type="spellEnd"/>
-      <w:proofErr w:type="gramEnd"/>
-      <w:r>
-        <w:t>('\</w:t>
-      </w:r>
-      <w:proofErr w:type="spellStart"/>
-      <w:r>
-        <w:t>d+',cup</w:t>
-      </w:r>
-      <w:proofErr w:type="spellEnd"/>
-      <w:r>
-        <w:t>[</w:t>
-      </w:r>
-      <w:proofErr w:type="spellStart"/>
-      <w:r>
-        <w:t>i</w:t>
-      </w:r>
-      <w:proofErr w:type="spellEnd"/>
-      <w:r>
-        <w:t>]).group())</w:t>
-      </w:r>
-    </w:p>
-    <w:p>
-      <w:pPr>
-        <w:spacing w:after="0" w:line="240" w:lineRule="auto"/>
-      </w:pPr>
-      <w:r>
-        <w:t xml:space="preserve">        </w:t>
-      </w:r>
-      <w:r>
-        <w:rPr>
-          <w:highlight w:val="green"/>
-        </w:rPr>
-        <w:t>kind</w:t>
-      </w:r>
-      <w:r>
-        <w:t xml:space="preserve"> = cup[</w:t>
-      </w:r>
-      <w:proofErr w:type="spellStart"/>
-      <w:r>
-        <w:t>i</w:t>
-      </w:r>
-      <w:proofErr w:type="spellEnd"/>
-      <w:proofErr w:type="gramStart"/>
-      <w:r>
-        <w:t>][</w:t>
-      </w:r>
-      <w:proofErr w:type="gramEnd"/>
-      <w:r>
-        <w:t>39:41]</w:t>
-      </w:r>
-    </w:p>
-    <w:p>
-      <w:pPr>
-        <w:spacing w:after="0" w:line="240" w:lineRule="auto"/>
-      </w:pPr>
-      <w:r>
-        <w:t xml:space="preserve">        </w:t>
-      </w:r>
-    </w:p>
-    <w:p>
-      <w:pPr>
-        <w:spacing w:after="0" w:line="240" w:lineRule="auto"/>
-      </w:pPr>
-      <w:r>
-        <w:t xml:space="preserve">        #crawl website</w:t>
-      </w:r>
-    </w:p>
-    <w:p>
-      <w:pPr>
-        <w:spacing w:after="0" w:line="240" w:lineRule="auto"/>
-      </w:pPr>
-      <w:r>
-        <w:t xml:space="preserve">        </w:t>
-      </w:r>
-      <w:r>
-        <w:rPr>
-          <w:highlight w:val="green"/>
-        </w:rPr>
-        <w:t>client</w:t>
-      </w:r>
-      <w:r>
-        <w:t xml:space="preserve"> = </w:t>
-      </w:r>
-      <w:proofErr w:type="spellStart"/>
-      <w:proofErr w:type="gramStart"/>
-      <w:r>
-        <w:t>urllib.request</w:t>
-      </w:r>
-      <w:proofErr w:type="gramEnd"/>
-      <w:r>
-        <w:t>.urlopen</w:t>
-      </w:r>
-      <w:proofErr w:type="spellEnd"/>
-      <w:r>
-        <w:t>(cup[</w:t>
-      </w:r>
-      <w:proofErr w:type="spellStart"/>
-      <w:r>
-        <w:t>i</w:t>
-      </w:r>
-      <w:proofErr w:type="spellEnd"/>
-      <w:r>
-        <w:t>])</w:t>
-      </w:r>
-    </w:p>
-    <w:p>
-      <w:pPr>
-        <w:spacing w:after="0" w:line="240" w:lineRule="auto"/>
-      </w:pPr>
-      <w:r>
-        <w:t xml:space="preserve">        </w:t>
-      </w:r>
-      <w:r>
-        <w:rPr>
-          <w:highlight w:val="green"/>
-        </w:rPr>
-        <w:t>page</w:t>
-      </w:r>
-      <w:r>
-        <w:t xml:space="preserve"> = </w:t>
-      </w:r>
-      <w:proofErr w:type="spellStart"/>
-      <w:proofErr w:type="gramStart"/>
-      <w:r>
-        <w:t>client.read</w:t>
-      </w:r>
-      <w:proofErr w:type="spellEnd"/>
-      <w:proofErr w:type="gramEnd"/>
-      <w:r>
-        <w:t>()</w:t>
-      </w:r>
-    </w:p>
-    <w:p>
-      <w:pPr>
-        <w:spacing w:after="0" w:line="240" w:lineRule="auto"/>
-      </w:pPr>
-      <w:r>
-        <w:t xml:space="preserve">        </w:t>
-      </w:r>
-      <w:r>
-        <w:rPr>
-          <w:highlight w:val="green"/>
-        </w:rPr>
-        <w:t>soup</w:t>
-      </w:r>
-      <w:r>
-        <w:t xml:space="preserve"> = </w:t>
-      </w:r>
-      <w:proofErr w:type="spellStart"/>
-      <w:r>
-        <w:t>BeautifulSoup</w:t>
-      </w:r>
-      <w:proofErr w:type="spellEnd"/>
-      <w:r>
-        <w:t>(page,"</w:t>
-      </w:r>
-      <w:proofErr w:type="spellStart"/>
-      <w:r>
-        <w:t>lxml</w:t>
-      </w:r>
-      <w:proofErr w:type="spellEnd"/>
-      <w:r>
-        <w:t>")</w:t>
-      </w:r>
-    </w:p>
-    <w:p>
-      <w:pPr>
-        <w:spacing w:after="0" w:line="240" w:lineRule="auto"/>
-      </w:pPr>
-      <w:r>
-        <w:t xml:space="preserve">                </w:t>
-      </w:r>
-    </w:p>
-    <w:p>
-      <w:pPr>
-        <w:spacing w:after="0"/>
-      </w:pPr>
-    </w:p>
-    <w:p/>
-    <w:p>
-      <w:pPr>
-        <w:pStyle w:val="berschrift2"/>
-      </w:pPr>
-      <w:bookmarkStart w:id="17" w:name="_Toc524449090"/>
-      <w:r>
-        <w:lastRenderedPageBreak/>
-        <w:t>Removing unnecessary comments</w:t>
-      </w:r>
-      <w:bookmarkEnd w:id="17"/>
-    </w:p>
-    <w:p/>
-    <w:p>
-      <w:r>
-        <w:t xml:space="preserve">Since I’ve been working as a software developer in a company for more than a year, I tend to write more comments than might be needed. More comments lead to less questions from colleagues later on, but clear given names for variables and a well-documented paper make comments superfluous. </w:t>
-      </w:r>
-      <w:r>
-        <w:t>Nevertheless,</w:t>
-      </w:r>
-      <w:r>
-        <w:t xml:space="preserve"> comments before loops and for </w:t>
-      </w:r>
-      <w:r>
-        <w:t xml:space="preserve">bunches of code lines are reasonable. </w:t>
-      </w:r>
-    </w:p>
-    <w:p/>
-    <w:p>
-      <w:pPr>
-        <w:spacing w:after="0"/>
-      </w:pPr>
-      <w:proofErr w:type="spellStart"/>
-      <w:r>
-        <w:t>def</w:t>
-      </w:r>
-      <w:proofErr w:type="spellEnd"/>
-      <w:r>
-        <w:t xml:space="preserve"> </w:t>
-      </w:r>
-      <w:proofErr w:type="spellStart"/>
-      <w:r>
-        <w:t>crawl_cups</w:t>
-      </w:r>
-      <w:proofErr w:type="spellEnd"/>
-      <w:r>
-        <w:t>(</w:t>
-      </w:r>
-      <w:proofErr w:type="spellStart"/>
-      <w:r>
-        <w:t>df</w:t>
-      </w:r>
-      <w:proofErr w:type="spellEnd"/>
-      <w:r>
-        <w:t>):</w:t>
-      </w:r>
-    </w:p>
-    <w:p>
-      <w:pPr>
-        <w:spacing w:after="0"/>
-      </w:pPr>
-      <w:r>
-        <w:t xml:space="preserve">    </w:t>
-      </w:r>
-      <w:proofErr w:type="gramStart"/>
-      <w:r>
-        <w:t>print(</w:t>
-      </w:r>
-      <w:proofErr w:type="gramEnd"/>
-      <w:r>
-        <w:t>) #prints empty line</w:t>
-      </w:r>
-    </w:p>
-    <w:p>
-      <w:pPr>
-        <w:spacing w:after="0"/>
-      </w:pPr>
-      <w:r>
-        <w:t xml:space="preserve">    </w:t>
-      </w:r>
-    </w:p>
-    <w:p>
-      <w:pPr>
-        <w:spacing w:after="0"/>
-      </w:pPr>
-      <w:r>
-        <w:t xml:space="preserve">    domain = </w:t>
-      </w:r>
-      <w:proofErr w:type="spellStart"/>
-      <w:r>
-        <w:t>r'http</w:t>
-      </w:r>
-      <w:proofErr w:type="spellEnd"/>
-      <w:r>
-        <w:t xml:space="preserve">://www.weltfussball.de/alle_spiele/' </w:t>
-      </w:r>
-      <w:r>
-        <w:rPr>
-          <w:highlight w:val="red"/>
-        </w:rPr>
-        <w:t>#domain of matches</w:t>
-      </w:r>
-    </w:p>
-    <w:p>
-      <w:pPr>
-        <w:spacing w:after="0"/>
-      </w:pPr>
-      <w:r>
-        <w:t xml:space="preserve">    cup = [] </w:t>
-      </w:r>
-      <w:r>
-        <w:rPr>
-          <w:highlight w:val="red"/>
-        </w:rPr>
-        <w:t>#list to store cups</w:t>
-      </w:r>
-    </w:p>
-    <w:p>
-      <w:pPr>
-        <w:spacing w:after="0"/>
-      </w:pPr>
-      <w:r>
-        <w:t xml:space="preserve">    </w:t>
-      </w:r>
-    </w:p>
-    <w:p>
-      <w:pPr>
-        <w:spacing w:after="0"/>
-      </w:pPr>
-      <w:r>
-        <w:t xml:space="preserve">    #sub-URLs European / World Cup</w:t>
-      </w:r>
-    </w:p>
-    <w:p>
-      <w:pPr>
-        <w:spacing w:after="0"/>
-      </w:pPr>
-      <w:r>
-        <w:t xml:space="preserve">    </w:t>
-      </w:r>
-      <w:proofErr w:type="spellStart"/>
-      <w:proofErr w:type="gramStart"/>
-      <w:r>
-        <w:t>cup.append</w:t>
-      </w:r>
-      <w:proofErr w:type="spellEnd"/>
-      <w:proofErr w:type="gramEnd"/>
-      <w:r>
-        <w:t>(domain + r'em-2016-in-frankreich/')</w:t>
-      </w:r>
-    </w:p>
-    <w:p>
-      <w:pPr>
-        <w:spacing w:after="0"/>
-      </w:pPr>
-      <w:r>
-        <w:t xml:space="preserve">    </w:t>
-      </w:r>
-    </w:p>
-    <w:p>
-      <w:pPr>
-        <w:spacing w:after="0"/>
-      </w:pPr>
-      <w:r>
-        <w:t xml:space="preserve">    </w:t>
-      </w:r>
-      <w:r>
-        <w:rPr>
-          <w:highlight w:val="green"/>
-        </w:rPr>
-        <w:t>#go through all European / World Cups</w:t>
-      </w:r>
-    </w:p>
-    <w:p>
-      <w:pPr>
-        <w:spacing w:after="0"/>
-      </w:pPr>
-      <w:r>
-        <w:t xml:space="preserve">    for </w:t>
-      </w:r>
-      <w:proofErr w:type="spellStart"/>
-      <w:r>
-        <w:t>i</w:t>
-      </w:r>
-      <w:proofErr w:type="spellEnd"/>
-      <w:r>
-        <w:t xml:space="preserve"> in range(</w:t>
-      </w:r>
-      <w:proofErr w:type="gramStart"/>
-      <w:r>
-        <w:t>0,len</w:t>
-      </w:r>
-      <w:proofErr w:type="gramEnd"/>
-      <w:r>
-        <w:t>(cup)):</w:t>
-      </w:r>
-    </w:p>
-    <w:p>
-      <w:pPr>
-        <w:spacing w:after="0"/>
-      </w:pPr>
-      <w:r>
-        <w:t xml:space="preserve">        </w:t>
-      </w:r>
-    </w:p>
-    <w:p>
-      <w:pPr>
-        <w:spacing w:after="0"/>
-      </w:pPr>
-      <w:r>
-        <w:t xml:space="preserve">        year = </w:t>
-      </w:r>
-      <w:proofErr w:type="spellStart"/>
-      <w:r>
-        <w:t>int</w:t>
-      </w:r>
-      <w:proofErr w:type="spellEnd"/>
-      <w:r>
-        <w:t>(</w:t>
-      </w:r>
-      <w:proofErr w:type="spellStart"/>
-      <w:proofErr w:type="gramStart"/>
-      <w:r>
-        <w:t>re.search</w:t>
-      </w:r>
-      <w:proofErr w:type="spellEnd"/>
-      <w:proofErr w:type="gramEnd"/>
-      <w:r>
-        <w:t>('\</w:t>
-      </w:r>
-      <w:proofErr w:type="spellStart"/>
-      <w:r>
-        <w:t>d+',cup</w:t>
-      </w:r>
-      <w:proofErr w:type="spellEnd"/>
-      <w:r>
-        <w:t>[</w:t>
-      </w:r>
-      <w:proofErr w:type="spellStart"/>
-      <w:r>
-        <w:t>i</w:t>
-      </w:r>
-      <w:proofErr w:type="spellEnd"/>
-      <w:r>
-        <w:t>]).group())</w:t>
-      </w:r>
-    </w:p>
-    <w:p>
-      <w:pPr>
-        <w:spacing w:after="0"/>
-      </w:pPr>
-      <w:r>
-        <w:t xml:space="preserve">        kind = cup[</w:t>
-      </w:r>
-      <w:proofErr w:type="spellStart"/>
-      <w:r>
-        <w:t>i</w:t>
-      </w:r>
-      <w:proofErr w:type="spellEnd"/>
-      <w:proofErr w:type="gramStart"/>
-      <w:r>
-        <w:t>][</w:t>
-      </w:r>
-      <w:proofErr w:type="gramEnd"/>
-      <w:r>
-        <w:t>39:41]</w:t>
-      </w:r>
-    </w:p>
-    <w:p>
-      <w:pPr>
-        <w:spacing w:after="0"/>
-      </w:pPr>
-      <w:r>
-        <w:t xml:space="preserve">        </w:t>
-      </w:r>
-    </w:p>
-    <w:p>
-      <w:pPr>
-        <w:spacing w:after="0"/>
-      </w:pPr>
-      <w:r>
-        <w:t xml:space="preserve">        </w:t>
-      </w:r>
-      <w:r>
-        <w:rPr>
-          <w:highlight w:val="green"/>
-        </w:rPr>
-        <w:t>#crawl website</w:t>
-      </w:r>
-    </w:p>
-    <w:p>
-      <w:pPr>
-        <w:spacing w:after="0"/>
-      </w:pPr>
-      <w:r>
-        <w:t xml:space="preserve">        client = </w:t>
-      </w:r>
-      <w:proofErr w:type="spellStart"/>
-      <w:proofErr w:type="gramStart"/>
-      <w:r>
-        <w:t>urllib.request</w:t>
-      </w:r>
-      <w:proofErr w:type="gramEnd"/>
-      <w:r>
-        <w:t>.urlopen</w:t>
-      </w:r>
-      <w:proofErr w:type="spellEnd"/>
-      <w:r>
-        <w:t>(cup[</w:t>
-      </w:r>
-      <w:proofErr w:type="spellStart"/>
-      <w:r>
-        <w:t>i</w:t>
-      </w:r>
-      <w:proofErr w:type="spellEnd"/>
-      <w:r>
-        <w:t>])</w:t>
-      </w:r>
-    </w:p>
-    <w:p>
-      <w:pPr>
-        <w:spacing w:after="0"/>
-      </w:pPr>
-      <w:r>
-        <w:t xml:space="preserve">        page = </w:t>
-      </w:r>
-      <w:proofErr w:type="spellStart"/>
-      <w:proofErr w:type="gramStart"/>
-      <w:r>
-        <w:t>client.read</w:t>
-      </w:r>
-      <w:proofErr w:type="spellEnd"/>
-      <w:proofErr w:type="gramEnd"/>
-      <w:r>
-        <w:t>()</w:t>
-      </w:r>
-    </w:p>
-    <w:p>
-      <w:pPr>
-        <w:spacing w:after="0"/>
-      </w:pPr>
-      <w:r>
-        <w:t xml:space="preserve">        soup = </w:t>
-      </w:r>
-      <w:proofErr w:type="spellStart"/>
-      <w:r>
-        <w:t>BeautifulSoup</w:t>
-      </w:r>
-      <w:proofErr w:type="spellEnd"/>
-      <w:r>
-        <w:t>(page,"</w:t>
-      </w:r>
-      <w:proofErr w:type="spellStart"/>
-      <w:r>
-        <w:t>lxml</w:t>
-      </w:r>
-      <w:proofErr w:type="spellEnd"/>
-      <w:r>
-        <w:t>")</w:t>
-      </w:r>
-    </w:p>
-    <w:p>
-      <w:r>
-        <w:t xml:space="preserve">        </w:t>
-      </w:r>
-    </w:p>
-    <w:p/>
-    <w:p/>
-    <w:p/>
-    <w:p/>
-    <w:p/>
-    <w:p/>
-    <w:p/>
-    <w:p/>
-    <w:p/>
-    <w:p/>
-    <w:p/>
-    <w:p/>
-    <w:p/>
-    <w:p>
-      <w:r>
-        <w:lastRenderedPageBreak/>
-        <w:t xml:space="preserve">  </w:t>
-      </w:r>
-    </w:p>
-    <w:p>
-      <w:pPr>
-        <w:pStyle w:val="berschrift2"/>
-      </w:pPr>
-      <w:bookmarkStart w:id="18" w:name="_Toc524449091"/>
-      <w:r>
-        <w:t>Vertical Separation</w:t>
-      </w:r>
-      <w:bookmarkEnd w:id="18"/>
-    </w:p>
-    <w:p/>
-    <w:p>
-      <w:r>
-        <w:t xml:space="preserve">Variables should be used immediately after they are created. </w:t>
-      </w:r>
-      <w:r>
-        <w:t xml:space="preserve">In this function the variables year and kind are good examples where this is not happened. </w:t>
-      </w:r>
-      <w:r>
-        <w:t xml:space="preserve">They could have created inside the if in the inner for loop where they will be used. </w:t>
-      </w:r>
-      <w:r>
-        <w:t xml:space="preserve"> </w:t>
-      </w:r>
-    </w:p>
-    <w:p/>
-    <w:p>
-      <w:pPr>
-        <w:spacing w:after="0"/>
-      </w:pPr>
-      <w:r>
-        <w:t>#go through all European / World Cups</w:t>
-      </w:r>
-    </w:p>
-    <w:p>
-      <w:pPr>
-        <w:spacing w:after="0"/>
-      </w:pPr>
-      <w:r>
-        <w:t xml:space="preserve">    for </w:t>
-      </w:r>
-      <w:proofErr w:type="spellStart"/>
-      <w:r>
-        <w:t>i</w:t>
-      </w:r>
-      <w:proofErr w:type="spellEnd"/>
-      <w:r>
-        <w:t xml:space="preserve"> in range(</w:t>
-      </w:r>
-      <w:proofErr w:type="gramStart"/>
-      <w:r>
-        <w:t>0,len</w:t>
-      </w:r>
-      <w:proofErr w:type="gramEnd"/>
-      <w:r>
-        <w:t>(cup)):</w:t>
-      </w:r>
-    </w:p>
-    <w:p>
-      <w:pPr>
-        <w:spacing w:after="0"/>
-      </w:pPr>
-      <w:r>
-        <w:t xml:space="preserve">        </w:t>
-      </w:r>
-    </w:p>
-    <w:p>
-      <w:pPr>
-        <w:spacing w:after="0"/>
-      </w:pPr>
-      <w:r>
-        <w:t xml:space="preserve">        </w:t>
-      </w:r>
-      <w:r>
-        <w:rPr>
-          <w:highlight w:val="red"/>
-        </w:rPr>
-        <w:t>year</w:t>
-      </w:r>
-      <w:r>
-        <w:t xml:space="preserve"> = </w:t>
-      </w:r>
-      <w:proofErr w:type="spellStart"/>
-      <w:r>
-        <w:t>int</w:t>
-      </w:r>
-      <w:proofErr w:type="spellEnd"/>
-      <w:r>
-        <w:t>(</w:t>
-      </w:r>
-      <w:proofErr w:type="spellStart"/>
-      <w:proofErr w:type="gramStart"/>
-      <w:r>
-        <w:t>re.search</w:t>
-      </w:r>
-      <w:proofErr w:type="spellEnd"/>
-      <w:proofErr w:type="gramEnd"/>
-      <w:r>
-        <w:t>('\</w:t>
-      </w:r>
-      <w:proofErr w:type="spellStart"/>
-      <w:r>
-        <w:t>d+',cup</w:t>
-      </w:r>
-      <w:proofErr w:type="spellEnd"/>
-      <w:r>
-        <w:t>[</w:t>
-      </w:r>
-      <w:proofErr w:type="spellStart"/>
-      <w:r>
-        <w:t>i</w:t>
-      </w:r>
-      <w:proofErr w:type="spellEnd"/>
-      <w:r>
-        <w:t>]).group())</w:t>
-      </w:r>
-    </w:p>
-    <w:p>
-      <w:pPr>
-        <w:spacing w:after="0"/>
-      </w:pPr>
-      <w:r>
-        <w:t xml:space="preserve">        </w:t>
-      </w:r>
-      <w:r>
-        <w:rPr>
-          <w:highlight w:val="red"/>
-        </w:rPr>
-        <w:t>kind</w:t>
-      </w:r>
-      <w:r>
-        <w:t xml:space="preserve"> = cup[</w:t>
-      </w:r>
-      <w:proofErr w:type="spellStart"/>
-      <w:r>
-        <w:t>i</w:t>
-      </w:r>
-      <w:proofErr w:type="spellEnd"/>
-      <w:proofErr w:type="gramStart"/>
-      <w:r>
-        <w:t>][</w:t>
-      </w:r>
-      <w:proofErr w:type="gramEnd"/>
-      <w:r>
-        <w:t>39:41]</w:t>
-      </w:r>
-    </w:p>
-    <w:p>
-      <w:pPr>
-        <w:spacing w:after="0"/>
-      </w:pPr>
-      <w:r>
-        <w:t xml:space="preserve">        </w:t>
-      </w:r>
-    </w:p>
-    <w:p>
-      <w:pPr>
-        <w:spacing w:after="0"/>
-      </w:pPr>
-      <w:r>
-        <w:t xml:space="preserve">        #crawl website</w:t>
-      </w:r>
-    </w:p>
-    <w:p>
-      <w:pPr>
-        <w:spacing w:after="0"/>
-      </w:pPr>
-      <w:r>
-        <w:t xml:space="preserve">        client = </w:t>
-      </w:r>
-      <w:proofErr w:type="spellStart"/>
-      <w:proofErr w:type="gramStart"/>
-      <w:r>
-        <w:t>urllib.request</w:t>
-      </w:r>
-      <w:proofErr w:type="gramEnd"/>
-      <w:r>
-        <w:t>.urlopen</w:t>
-      </w:r>
-      <w:proofErr w:type="spellEnd"/>
-      <w:r>
-        <w:t>(cup[</w:t>
-      </w:r>
-      <w:proofErr w:type="spellStart"/>
-      <w:r>
-        <w:t>i</w:t>
-      </w:r>
-      <w:proofErr w:type="spellEnd"/>
-      <w:r>
-        <w:t>])</w:t>
-      </w:r>
-    </w:p>
-    <w:p>
-      <w:pPr>
-        <w:spacing w:after="0"/>
-      </w:pPr>
-      <w:r>
-        <w:t xml:space="preserve">        page = </w:t>
-      </w:r>
-      <w:proofErr w:type="spellStart"/>
-      <w:proofErr w:type="gramStart"/>
-      <w:r>
-        <w:t>client.read</w:t>
-      </w:r>
-      <w:proofErr w:type="spellEnd"/>
-      <w:proofErr w:type="gramEnd"/>
-      <w:r>
-        <w:t>()</w:t>
-      </w:r>
-    </w:p>
-    <w:p>
-      <w:pPr>
-        <w:spacing w:after="0"/>
-      </w:pPr>
-      <w:r>
-        <w:t xml:space="preserve">        soup = </w:t>
-      </w:r>
-      <w:proofErr w:type="spellStart"/>
-      <w:r>
-        <w:t>BeautifulSoup</w:t>
-      </w:r>
-      <w:proofErr w:type="spellEnd"/>
-      <w:r>
-        <w:t>(page,"</w:t>
-      </w:r>
-      <w:proofErr w:type="spellStart"/>
-      <w:r>
-        <w:t>lxml</w:t>
-      </w:r>
-      <w:proofErr w:type="spellEnd"/>
-      <w:r>
-        <w:t>")</w:t>
-      </w:r>
-    </w:p>
-    <w:p>
-      <w:pPr>
-        <w:spacing w:after="0"/>
-      </w:pPr>
-      <w:r>
-        <w:t xml:space="preserve">                </w:t>
-      </w:r>
-    </w:p>
-    <w:p>
-      <w:pPr>
-        <w:spacing w:after="0"/>
-      </w:pPr>
-      <w:r>
-        <w:t xml:space="preserve">        #go through all matches in a cup</w:t>
-      </w:r>
-    </w:p>
-    <w:p>
-      <w:pPr>
-        <w:spacing w:after="0"/>
-      </w:pPr>
-      <w:r>
-        <w:t xml:space="preserve">        for </w:t>
-      </w:r>
-      <w:proofErr w:type="spellStart"/>
-      <w:r>
-        <w:t>tr</w:t>
-      </w:r>
-      <w:proofErr w:type="spellEnd"/>
-      <w:r>
-        <w:t xml:space="preserve"> in </w:t>
-      </w:r>
-      <w:proofErr w:type="spellStart"/>
-      <w:proofErr w:type="gramStart"/>
-      <w:r>
-        <w:t>soup.findAll</w:t>
-      </w:r>
-      <w:proofErr w:type="spellEnd"/>
-      <w:proofErr w:type="gramEnd"/>
-      <w:r>
-        <w:t xml:space="preserve">('table',{"class": </w:t>
-      </w:r>
-      <w:proofErr w:type="spellStart"/>
-      <w:r>
-        <w:t>r"standard_tabelle</w:t>
-      </w:r>
-      <w:proofErr w:type="spellEnd"/>
-      <w:r>
-        <w:t>"})[0].</w:t>
-      </w:r>
-      <w:proofErr w:type="spellStart"/>
-      <w:r>
-        <w:t>findAll</w:t>
-      </w:r>
-      <w:proofErr w:type="spellEnd"/>
-      <w:r>
-        <w:t>('</w:t>
-      </w:r>
-      <w:proofErr w:type="spellStart"/>
-      <w:r>
-        <w:t>tr</w:t>
-      </w:r>
-      <w:proofErr w:type="spellEnd"/>
-      <w:r>
-        <w:t xml:space="preserve">'):  </w:t>
-      </w:r>
-    </w:p>
-    <w:p>
-      <w:pPr>
-        <w:spacing w:after="0"/>
-      </w:pPr>
-      <w:r>
-        <w:t xml:space="preserve">            td = </w:t>
-      </w:r>
-      <w:proofErr w:type="spellStart"/>
-      <w:proofErr w:type="gramStart"/>
-      <w:r>
-        <w:t>tr.findAll</w:t>
-      </w:r>
-      <w:proofErr w:type="spellEnd"/>
-      <w:proofErr w:type="gramEnd"/>
-      <w:r>
-        <w:t>('td')</w:t>
-      </w:r>
-    </w:p>
-    <w:p>
-      <w:pPr>
-        <w:spacing w:after="0"/>
-      </w:pPr>
-      <w:r>
-        <w:t xml:space="preserve">            if </w:t>
-      </w:r>
-      <w:proofErr w:type="spellStart"/>
-      <w:r>
-        <w:t>len</w:t>
-      </w:r>
-      <w:proofErr w:type="spellEnd"/>
-      <w:r>
-        <w:t>(td) == 8:</w:t>
-      </w:r>
-    </w:p>
-    <w:p>
-      <w:pPr>
-        <w:spacing w:after="0"/>
-        <w:rPr>
-          <w:color w:val="92D050"/>
-        </w:rPr>
-      </w:pPr>
-      <w:r>
-        <w:tab/>
-        <w:t xml:space="preserve"> </w:t>
-      </w:r>
-      <w:r>
-        <w:rPr>
-          <w:color w:val="92D050"/>
-        </w:rPr>
-        <w:t xml:space="preserve">year = </w:t>
-      </w:r>
-      <w:proofErr w:type="spellStart"/>
-      <w:r>
-        <w:rPr>
-          <w:color w:val="92D050"/>
-        </w:rPr>
-        <w:t>int</w:t>
-      </w:r>
-      <w:proofErr w:type="spellEnd"/>
-      <w:r>
-        <w:rPr>
-          <w:color w:val="92D050"/>
-        </w:rPr>
-        <w:t>(</w:t>
-      </w:r>
-      <w:proofErr w:type="spellStart"/>
-      <w:proofErr w:type="gramStart"/>
-      <w:r>
-        <w:rPr>
-          <w:color w:val="92D050"/>
-        </w:rPr>
-        <w:t>re.search</w:t>
-      </w:r>
-      <w:proofErr w:type="spellEnd"/>
-      <w:proofErr w:type="gramEnd"/>
-      <w:r>
-        <w:rPr>
-          <w:color w:val="92D050"/>
-        </w:rPr>
-        <w:t>('\</w:t>
-      </w:r>
-      <w:proofErr w:type="spellStart"/>
-      <w:r>
-        <w:rPr>
-          <w:color w:val="92D050"/>
-        </w:rPr>
-        <w:t>d+',cup</w:t>
-      </w:r>
-      <w:proofErr w:type="spellEnd"/>
-      <w:r>
-        <w:rPr>
-          <w:color w:val="92D050"/>
-        </w:rPr>
-        <w:t>[</w:t>
-      </w:r>
-      <w:proofErr w:type="spellStart"/>
-      <w:r>
-        <w:rPr>
-          <w:color w:val="92D050"/>
-        </w:rPr>
-        <w:t>i</w:t>
-      </w:r>
-      <w:proofErr w:type="spellEnd"/>
-      <w:r>
-        <w:rPr>
-          <w:color w:val="92D050"/>
-        </w:rPr>
-        <w:t>]).group())</w:t>
-      </w:r>
-    </w:p>
-    <w:p>
-      <w:pPr>
-        <w:spacing w:after="0"/>
-        <w:rPr>
-          <w:color w:val="92D050"/>
-        </w:rPr>
-      </w:pPr>
-      <w:r>
-        <w:rPr>
-          <w:color w:val="92D050"/>
-        </w:rPr>
-        <w:t xml:space="preserve">        </w:t>
-      </w:r>
-      <w:r>
-        <w:rPr>
-          <w:color w:val="92D050"/>
-        </w:rPr>
-        <w:tab/>
-        <w:t xml:space="preserve"> kind = cup[</w:t>
-      </w:r>
-      <w:proofErr w:type="spellStart"/>
-      <w:r>
-        <w:rPr>
-          <w:color w:val="92D050"/>
-        </w:rPr>
-        <w:t>i</w:t>
-      </w:r>
-      <w:proofErr w:type="spellEnd"/>
-      <w:proofErr w:type="gramStart"/>
-      <w:r>
-        <w:rPr>
-          <w:color w:val="92D050"/>
-        </w:rPr>
-        <w:t>][</w:t>
-      </w:r>
-      <w:proofErr w:type="gramEnd"/>
-      <w:r>
-        <w:rPr>
-          <w:color w:val="92D050"/>
-        </w:rPr>
-        <w:t>39:41]</w:t>
-      </w:r>
-    </w:p>
-    <w:p>
-      <w:pPr>
-        <w:spacing w:after="0"/>
-      </w:pPr>
-      <w:r>
-        <w:t xml:space="preserve">                score = </w:t>
-      </w:r>
-      <w:proofErr w:type="spellStart"/>
-      <w:proofErr w:type="gramStart"/>
-      <w:r>
-        <w:t>re.findall</w:t>
-      </w:r>
-      <w:proofErr w:type="spellEnd"/>
-      <w:proofErr w:type="gramEnd"/>
-      <w:r>
-        <w:t>('\</w:t>
-      </w:r>
-      <w:proofErr w:type="spellStart"/>
-      <w:r>
-        <w:t>d+',td</w:t>
-      </w:r>
-      <w:proofErr w:type="spellEnd"/>
-      <w:r>
-        <w:t>[5].</w:t>
-      </w:r>
-      <w:proofErr w:type="spellStart"/>
-      <w:r>
-        <w:t>getText</w:t>
-      </w:r>
-      <w:proofErr w:type="spellEnd"/>
-      <w:r>
-        <w:t>())</w:t>
-      </w:r>
-    </w:p>
-    <w:p>
-      <w:pPr>
-        <w:spacing w:after="0"/>
-      </w:pPr>
-      <w:r>
-        <w:t xml:space="preserve">                </w:t>
-      </w:r>
-      <w:proofErr w:type="spellStart"/>
-      <w:r>
-        <w:t>df.loc</w:t>
-      </w:r>
-      <w:proofErr w:type="spellEnd"/>
-      <w:r>
-        <w:t>[</w:t>
-      </w:r>
-      <w:proofErr w:type="spellStart"/>
-      <w:r>
-        <w:t>len</w:t>
-      </w:r>
-      <w:proofErr w:type="spellEnd"/>
-      <w:r>
-        <w:t>(</w:t>
-      </w:r>
-      <w:proofErr w:type="spellStart"/>
-      <w:r>
-        <w:t>df</w:t>
-      </w:r>
-      <w:proofErr w:type="spellEnd"/>
-      <w:r>
-        <w:t>)] = [td[2</w:t>
-      </w:r>
-      <w:proofErr w:type="gramStart"/>
-      <w:r>
-        <w:t>].</w:t>
-      </w:r>
-      <w:proofErr w:type="spellStart"/>
-      <w:r>
-        <w:t>getText</w:t>
-      </w:r>
-      <w:proofErr w:type="spellEnd"/>
-      <w:proofErr w:type="gramEnd"/>
-      <w:r>
-        <w:t>(),td[4].</w:t>
-      </w:r>
-      <w:proofErr w:type="spellStart"/>
-      <w:r>
-        <w:t>getText</w:t>
-      </w:r>
-      <w:proofErr w:type="spellEnd"/>
-      <w:r>
-        <w:t>(),score[0],score[1],</w:t>
-      </w:r>
-      <w:proofErr w:type="spellStart"/>
-      <w:r>
-        <w:rPr>
-          <w:highlight w:val="red"/>
-        </w:rPr>
-        <w:t>year</w:t>
-      </w:r>
-      <w:r>
-        <w:t>,</w:t>
-      </w:r>
-      <w:r>
-        <w:rPr>
-          <w:highlight w:val="red"/>
-        </w:rPr>
-        <w:t>kind</w:t>
-      </w:r>
-      <w:proofErr w:type="spellEnd"/>
-      <w:r>
-        <w:t>]</w:t>
-      </w:r>
-    </w:p>
-    <w:p>
-      <w:pPr>
-        <w:spacing w:after="0"/>
-      </w:pPr>
-      <w:r>
-        <w:t xml:space="preserve">        </w:t>
-      </w:r>
-    </w:p>
-    <w:p>
-      <w:pPr>
-        <w:spacing w:after="0"/>
-      </w:pPr>
-      <w:r>
-        <w:t xml:space="preserve">        #translate into </w:t>
-      </w:r>
-      <w:proofErr w:type="spellStart"/>
-      <w:r>
-        <w:t>english</w:t>
-      </w:r>
-      <w:proofErr w:type="spellEnd"/>
-      <w:r>
-        <w:t xml:space="preserve"> for printing</w:t>
-      </w:r>
-    </w:p>
-    <w:p>
-      <w:pPr>
-        <w:spacing w:after="0"/>
-      </w:pPr>
-      <w:r>
-        <w:t xml:space="preserve">        if </w:t>
-      </w:r>
-      <w:r>
-        <w:rPr>
-          <w:highlight w:val="red"/>
-        </w:rPr>
-        <w:t>kind</w:t>
-      </w:r>
-      <w:r>
-        <w:t xml:space="preserve"> == '</w:t>
-      </w:r>
-      <w:proofErr w:type="spellStart"/>
-      <w:r>
-        <w:t>em</w:t>
-      </w:r>
-      <w:proofErr w:type="spellEnd"/>
-      <w:r>
-        <w:t>':</w:t>
-      </w:r>
-    </w:p>
-    <w:p>
-      <w:pPr>
-        <w:spacing w:after="0"/>
-      </w:pPr>
-      <w:r>
-        <w:t xml:space="preserve">            </w:t>
-      </w:r>
-      <w:r>
-        <w:rPr>
-          <w:highlight w:val="red"/>
-        </w:rPr>
-        <w:t>kind</w:t>
-      </w:r>
-      <w:r>
-        <w:t xml:space="preserve"> = </w:t>
-      </w:r>
-      <w:proofErr w:type="spellStart"/>
-      <w:proofErr w:type="gramStart"/>
-      <w:r>
-        <w:t>kind.replace</w:t>
-      </w:r>
-      <w:proofErr w:type="spellEnd"/>
-      <w:proofErr w:type="gramEnd"/>
-      <w:r>
-        <w:t>('</w:t>
-      </w:r>
-      <w:proofErr w:type="spellStart"/>
-      <w:r>
-        <w:t>em</w:t>
-      </w:r>
-      <w:proofErr w:type="spellEnd"/>
-      <w:r>
-        <w:t>','EC')</w:t>
-      </w:r>
-    </w:p>
-    <w:p>
-      <w:pPr>
-        <w:spacing w:after="0"/>
-      </w:pPr>
-      <w:r>
-        <w:t xml:space="preserve">        else:</w:t>
-      </w:r>
-    </w:p>
-    <w:p>
-      <w:pPr>
-        <w:spacing w:after="0"/>
-      </w:pPr>
-      <w:r>
-        <w:t xml:space="preserve">            </w:t>
-      </w:r>
-      <w:r>
-        <w:rPr>
-          <w:highlight w:val="red"/>
-        </w:rPr>
-        <w:t>kind</w:t>
-      </w:r>
-      <w:r>
-        <w:t xml:space="preserve"> = </w:t>
-      </w:r>
-      <w:proofErr w:type="spellStart"/>
-      <w:proofErr w:type="gramStart"/>
-      <w:r>
-        <w:t>kind.replace</w:t>
-      </w:r>
-      <w:proofErr w:type="spellEnd"/>
-      <w:proofErr w:type="gramEnd"/>
-      <w:r>
-        <w:t>('</w:t>
-      </w:r>
-      <w:proofErr w:type="spellStart"/>
-      <w:r>
-        <w:t>wm</w:t>
-      </w:r>
-      <w:proofErr w:type="spellEnd"/>
-      <w:r>
-        <w:t>','WC')</w:t>
-      </w:r>
-    </w:p>
-    <w:p>
-      <w:pPr>
-        <w:spacing w:after="0"/>
-      </w:pPr>
-      <w:r>
-        <w:t xml:space="preserve">            </w:t>
-      </w:r>
-    </w:p>
-    <w:p>
-      <w:pPr>
-        <w:spacing w:after="0"/>
-      </w:pPr>
-      <w:r>
-        <w:t xml:space="preserve">        </w:t>
-      </w:r>
-      <w:proofErr w:type="gramStart"/>
-      <w:r>
-        <w:t>print(</w:t>
-      </w:r>
-      <w:proofErr w:type="gramEnd"/>
-      <w:r>
-        <w:t xml:space="preserve">"Data of {}-{} were </w:t>
-      </w:r>
-      <w:proofErr w:type="spellStart"/>
-      <w:r>
-        <w:t>downloaded.".format</w:t>
-      </w:r>
-      <w:proofErr w:type="spellEnd"/>
-      <w:r>
-        <w:t>(</w:t>
-      </w:r>
-      <w:proofErr w:type="spellStart"/>
-      <w:r>
-        <w:rPr>
-          <w:highlight w:val="red"/>
-        </w:rPr>
-        <w:t>kind</w:t>
-      </w:r>
-      <w:r>
-        <w:t>,</w:t>
-      </w:r>
-      <w:r>
-        <w:rPr>
-          <w:highlight w:val="red"/>
-        </w:rPr>
-        <w:t>year</w:t>
-      </w:r>
-      <w:proofErr w:type="spellEnd"/>
-      <w:r>
-        <w:t>))</w:t>
-      </w:r>
-    </w:p>
-    <w:p/>
-    <w:p/>
-    <w:p/>
-    <w:p/>
-    <w:p/>
-    <w:p/>
-    <w:p/>
-    <w:p/>
-    <w:p/>
+        <w:t>: Neo4J - Employee 0 is experienced in certain skills</w:t>
+      </w:r>
+    </w:p>
+    <w:p>
+      <w:pPr>
+        <w:spacing w:after="0"/>
+      </w:pPr>
+    </w:p>
     <w:p>
       <w:pPr>
         <w:pStyle w:val="berschrift1"/>
       </w:pPr>
-      <w:bookmarkStart w:id="19" w:name="_Toc524449092"/>
-      <w:r>
-        <w:t>Continuous Delivery</w:t>
-      </w:r>
-      <w:bookmarkEnd w:id="19"/>
-    </w:p>
-    <w:p/>
-    <w:p>
-      <w:pPr>
-        <w:keepNext/>
-        <w:jc w:val="center"/>
-      </w:pPr>
-      <w:r>
-        <w:pict>
-          <v:shape id="_x0000_i1031" type="#_x0000_t75" style="width:453.15pt;height:205.85pt">
-            <v:imagedata r:id="rId19" o:title="Travis_CI_history"/>
-          </v:shape>
-        </w:pict>
-      </w:r>
-    </w:p>
-    <w:p>
-      <w:pPr>
-        <w:pStyle w:val="Beschriftung"/>
-        <w:jc w:val="center"/>
-      </w:pPr>
-      <w:r>
-        <w:t xml:space="preserve">Figure </w:t>
-      </w:r>
-      <w:fldSimple w:instr=" SEQ Figure \* ARABIC ">
-        <w:r>
-          <w:rPr>
-            <w:noProof/>
-          </w:rPr>
-          <w:t>11</w:t>
-        </w:r>
-      </w:fldSimple>
-      <w:r>
-        <w:t>: Build history in Travis-CI</w:t>
-      </w:r>
-    </w:p>
-    <w:p/>
-    <w:p>
-      <w:pPr>
-        <w:keepNext/>
-        <w:jc w:val="center"/>
-      </w:pPr>
-      <w:r>
-        <w:pict>
-          <v:shape id="_x0000_i1032" type="#_x0000_t75" style="width:407.75pt;height:157.3pt">
-            <v:imagedata r:id="rId20" o:title="Travis_CI_files"/>
-          </v:shape>
-        </w:pict>
-      </w:r>
-    </w:p>
-    <w:p>
-      <w:pPr>
-        <w:pStyle w:val="Beschriftung"/>
-        <w:jc w:val="center"/>
-      </w:pPr>
-      <w:r>
-        <w:t xml:space="preserve">Figure </w:t>
-      </w:r>
-      <w:fldSimple w:instr=" SEQ Figure \* ARABIC ">
-        <w:r>
-          <w:rPr>
-            <w:noProof/>
-          </w:rPr>
-          <w:t>12</w:t>
-        </w:r>
-      </w:fldSimple>
-      <w:r>
-        <w:t>: Needed files for Travis-CI</w:t>
-      </w:r>
-    </w:p>
-    <w:p/>
-    <w:p>
-      <w:pPr>
-        <w:spacing w:after="0"/>
-      </w:pPr>
-      <w:r>
-        <w:t xml:space="preserve">In Order to get the requirements of a project you can use the python package </w:t>
-      </w:r>
-      <w:proofErr w:type="spellStart"/>
-      <w:r>
-        <w:t>pipreqs</w:t>
-      </w:r>
-      <w:proofErr w:type="spellEnd"/>
-      <w:r>
-        <w:t>. It can be installed by typing the following line in your terminal:</w:t>
-      </w:r>
-    </w:p>
-    <w:p>
-      <w:pPr>
-        <w:spacing w:after="0"/>
-      </w:pPr>
-    </w:p>
-    <w:p>
-      <w:pPr>
-        <w:spacing w:after="0"/>
-      </w:pPr>
-      <w:r>
-        <w:t xml:space="preserve">Pip install </w:t>
-      </w:r>
-      <w:proofErr w:type="spellStart"/>
-      <w:r>
-        <w:t>pipreqs</w:t>
-      </w:r>
-      <w:proofErr w:type="spellEnd"/>
-      <w:r>
-        <w:t xml:space="preserve"> </w:t>
-      </w:r>
-    </w:p>
-    <w:p>
-      <w:pPr>
-        <w:spacing w:after="0"/>
-      </w:pPr>
-    </w:p>
-    <w:p>
-      <w:pPr>
-        <w:spacing w:after="0"/>
-      </w:pPr>
-    </w:p>
-    <w:p>
-      <w:pPr>
-        <w:spacing w:after="0"/>
-      </w:pPr>
-      <w:r>
-        <w:t xml:space="preserve">Navigate </w:t>
-      </w:r>
-      <w:r>
-        <w:t xml:space="preserve">then </w:t>
-      </w:r>
-      <w:r>
-        <w:t xml:space="preserve">to </w:t>
-      </w:r>
-      <w:r>
-        <w:t xml:space="preserve">the </w:t>
-      </w:r>
-      <w:r>
-        <w:t xml:space="preserve">folder above </w:t>
-      </w:r>
-      <w:r>
-        <w:t>your project and run this command</w:t>
-      </w:r>
-      <w:r>
-        <w:t xml:space="preserve">: </w:t>
-      </w:r>
-    </w:p>
-    <w:p>
-      <w:pPr>
-        <w:spacing w:after="0"/>
-      </w:pPr>
-    </w:p>
-    <w:p>
-      <w:pPr>
-        <w:spacing w:after="0"/>
-      </w:pPr>
-      <w:proofErr w:type="spellStart"/>
-      <w:r>
-        <w:t>pipreqs</w:t>
-      </w:r>
-      <w:proofErr w:type="spellEnd"/>
-      <w:r>
-        <w:t xml:space="preserve"> --force </w:t>
-      </w:r>
-      <w:proofErr w:type="spellStart"/>
-      <w:r>
-        <w:t>Pet_Project</w:t>
-      </w:r>
-      <w:proofErr w:type="spellEnd"/>
-    </w:p>
-    <w:p/>
-    <w:p>
-      <w:pPr>
-        <w:rPr>
-          <w:rFonts w:asciiTheme="majorHAnsi" w:eastAsiaTheme="majorEastAsia" w:hAnsiTheme="majorHAnsi" w:cstheme="majorBidi"/>
-          <w:color w:val="2E74B5" w:themeColor="accent1" w:themeShade="BF"/>
-          <w:sz w:val="32"/>
-          <w:szCs w:val="32"/>
-        </w:rPr>
-      </w:pPr>
-    </w:p>
-    <w:p>
-      <w:pPr>
-        <w:pStyle w:val="berschrift1"/>
-      </w:pPr>
-      <w:bookmarkStart w:id="20" w:name="_Toc524449093"/>
-      <w:r>
-        <w:lastRenderedPageBreak/>
-        <w:t>AOP</w:t>
-      </w:r>
-      <w:bookmarkEnd w:id="20"/>
-    </w:p>
-    <w:p/>
-    <w:p>
-      <w:r>
-        <w:t xml:space="preserve">Aspect Oriented Programming </w:t>
-      </w:r>
-      <w:r>
-        <w:t>is applied by so called decorators in Python. These decorators are high order functions that wrap their arguments with code and usually precede a function.</w:t>
-      </w:r>
-      <w:r>
-        <w:t xml:space="preserve"> An important </w:t>
-      </w:r>
-      <w:r>
-        <w:t xml:space="preserve">information </w:t>
-      </w:r>
-      <w:r>
-        <w:t xml:space="preserve">for the user are the responses while the program is downloading data. </w:t>
-      </w:r>
-      <w:r>
-        <w:t>Therefore, the timestamp could be printed out while data are being downloaded.</w:t>
-      </w:r>
-      <w:r>
-        <w:t xml:space="preserve"> </w:t>
-      </w:r>
-    </w:p>
-    <w:p/>
-    <w:p>
-      <w:pPr>
-        <w:spacing w:after="0"/>
-      </w:pPr>
-      <w:proofErr w:type="spellStart"/>
-      <w:r>
-        <w:t>def</w:t>
-      </w:r>
-      <w:proofErr w:type="spellEnd"/>
-      <w:r>
-        <w:t xml:space="preserve"> </w:t>
-      </w:r>
-      <w:proofErr w:type="spellStart"/>
-      <w:r>
-        <w:t>time_execution</w:t>
-      </w:r>
-      <w:proofErr w:type="spellEnd"/>
-      <w:r>
-        <w:t>(f):</w:t>
-      </w:r>
-    </w:p>
-    <w:p>
-      <w:pPr>
-        <w:spacing w:after="0"/>
-      </w:pPr>
-      <w:r>
-        <w:t xml:space="preserve">    </w:t>
-      </w:r>
-      <w:proofErr w:type="spellStart"/>
-      <w:r>
-        <w:t>def</w:t>
-      </w:r>
-      <w:proofErr w:type="spellEnd"/>
-      <w:r>
-        <w:t xml:space="preserve"> </w:t>
-      </w:r>
-      <w:proofErr w:type="gramStart"/>
-      <w:r>
-        <w:t>wrapped(</w:t>
-      </w:r>
-      <w:proofErr w:type="gramEnd"/>
-      <w:r>
-        <w:t>*</w:t>
-      </w:r>
-      <w:proofErr w:type="spellStart"/>
-      <w:r>
-        <w:t>args</w:t>
-      </w:r>
-      <w:proofErr w:type="spellEnd"/>
-      <w:r>
-        <w:t>, **</w:t>
-      </w:r>
-      <w:proofErr w:type="spellStart"/>
-      <w:r>
-        <w:t>kws</w:t>
-      </w:r>
-      <w:proofErr w:type="spellEnd"/>
-      <w:r>
-        <w:t>):</w:t>
-      </w:r>
-    </w:p>
-    <w:p>
-      <w:pPr>
-        <w:spacing w:after="0"/>
-      </w:pPr>
-      <w:r>
-        <w:t xml:space="preserve">        now = </w:t>
-      </w:r>
-      <w:proofErr w:type="spellStart"/>
-      <w:proofErr w:type="gramStart"/>
-      <w:r>
-        <w:t>datetime.datetime.now</w:t>
-      </w:r>
-      <w:proofErr w:type="spellEnd"/>
-      <w:r>
-        <w:t>(</w:t>
-      </w:r>
-      <w:proofErr w:type="gramEnd"/>
-      <w:r>
-        <w:t>)</w:t>
-      </w:r>
-    </w:p>
-    <w:p>
-      <w:pPr>
-        <w:spacing w:after="0"/>
-      </w:pPr>
-      <w:r>
-        <w:t xml:space="preserve">        </w:t>
-      </w:r>
-      <w:proofErr w:type="gramStart"/>
-      <w:r>
-        <w:t>print(</w:t>
-      </w:r>
-      <w:proofErr w:type="gramEnd"/>
-      <w:r>
-        <w:t xml:space="preserve">'[' + </w:t>
-      </w:r>
-      <w:proofErr w:type="spellStart"/>
-      <w:r>
-        <w:t>str</w:t>
-      </w:r>
-      <w:proofErr w:type="spellEnd"/>
-      <w:r>
-        <w:t xml:space="preserve">(now) + '] Call Function: ' + </w:t>
-      </w:r>
-      <w:proofErr w:type="spellStart"/>
-      <w:r>
-        <w:t>f.__name</w:t>
-      </w:r>
-      <w:proofErr w:type="spellEnd"/>
-      <w:r>
-        <w:t>__ + '()')</w:t>
-      </w:r>
-    </w:p>
-    <w:p>
-      <w:pPr>
-        <w:spacing w:after="0"/>
-      </w:pPr>
-      <w:r>
-        <w:t xml:space="preserve">        return </w:t>
-      </w:r>
-      <w:proofErr w:type="gramStart"/>
-      <w:r>
-        <w:t>f(</w:t>
-      </w:r>
-      <w:proofErr w:type="gramEnd"/>
-      <w:r>
-        <w:t>*</w:t>
-      </w:r>
-      <w:proofErr w:type="spellStart"/>
-      <w:r>
-        <w:t>args</w:t>
-      </w:r>
-      <w:proofErr w:type="spellEnd"/>
-      <w:r>
-        <w:t>, **</w:t>
-      </w:r>
-      <w:proofErr w:type="spellStart"/>
-      <w:r>
-        <w:t>kws</w:t>
-      </w:r>
-      <w:proofErr w:type="spellEnd"/>
-      <w:r>
-        <w:t>)</w:t>
-      </w:r>
-    </w:p>
-    <w:p>
-      <w:pPr>
-        <w:spacing w:after="0"/>
-      </w:pPr>
-      <w:r>
-        <w:t xml:space="preserve">    return wrapped</w:t>
-      </w:r>
-    </w:p>
-    <w:p>
-      <w:pPr>
-        <w:spacing w:after="0"/>
-      </w:pPr>
-    </w:p>
-    <w:p>
-      <w:pPr>
-        <w:spacing w:after="0"/>
-      </w:pPr>
-      <w:r>
-        <w:t>@</w:t>
-      </w:r>
-      <w:proofErr w:type="spellStart"/>
-      <w:r>
-        <w:t>time_execution</w:t>
-      </w:r>
-      <w:proofErr w:type="spellEnd"/>
-    </w:p>
-    <w:p>
-      <w:pPr>
-        <w:spacing w:after="0"/>
-      </w:pPr>
-      <w:proofErr w:type="spellStart"/>
-      <w:r>
-        <w:t>def</w:t>
-      </w:r>
-      <w:proofErr w:type="spellEnd"/>
-      <w:r>
-        <w:t xml:space="preserve"> </w:t>
-      </w:r>
-      <w:proofErr w:type="spellStart"/>
-      <w:r>
-        <w:t>crawl_cups</w:t>
-      </w:r>
-      <w:proofErr w:type="spellEnd"/>
-      <w:r>
-        <w:t>(</w:t>
-      </w:r>
-      <w:proofErr w:type="spellStart"/>
-      <w:r>
-        <w:t>df</w:t>
-      </w:r>
-      <w:proofErr w:type="spellEnd"/>
-      <w:r>
-        <w:t>):</w:t>
-      </w:r>
-    </w:p>
-    <w:p>
-      <w:pPr>
-        <w:spacing w:after="0"/>
-      </w:pPr>
-      <w:r>
-        <w:t xml:space="preserve">      #download data…</w:t>
-      </w:r>
-    </w:p>
-    <w:p>
-      <w:pPr>
-        <w:spacing w:after="0"/>
-      </w:pPr>
-    </w:p>
-    <w:p>
-      <w:pPr>
-        <w:spacing w:after="0"/>
-      </w:pPr>
-    </w:p>
-    <w:p>
-      <w:pPr>
-        <w:spacing w:after="0"/>
-      </w:pPr>
-    </w:p>
-    <w:p>
-      <w:pPr>
-        <w:keepNext/>
-        <w:spacing w:after="0"/>
-        <w:jc w:val="center"/>
-      </w:pPr>
-      <w:r>
-        <w:pict>
-          <v:shape id="_x0000_i1033" type="#_x0000_t75" style="width:373.3pt;height:133.45pt">
-            <v:imagedata r:id="rId21" o:title="AOP"/>
-          </v:shape>
-        </w:pict>
-      </w:r>
-    </w:p>
-    <w:p>
-      <w:pPr>
-        <w:pStyle w:val="Beschriftung"/>
-        <w:jc w:val="center"/>
-      </w:pPr>
-      <w:r>
-        <w:t xml:space="preserve">Figure </w:t>
-      </w:r>
-      <w:fldSimple w:instr=" SEQ Figure \* ARABIC ">
-        <w:r>
-          <w:rPr>
-            <w:noProof/>
-          </w:rPr>
-          <w:t>13</w:t>
-        </w:r>
-      </w:fldSimple>
-      <w:r>
-        <w:t>: Decorator in usage</w:t>
-      </w:r>
-    </w:p>
-    <w:p>
-      <w:pPr>
-        <w:spacing w:after="0"/>
-      </w:pPr>
-    </w:p>
-    <w:p/>
-    <w:p/>
-    <w:p>
-      <w:pPr>
-        <w:rPr>
-          <w:rFonts w:asciiTheme="majorHAnsi" w:eastAsiaTheme="majorEastAsia" w:hAnsiTheme="majorHAnsi" w:cstheme="majorBidi"/>
-          <w:color w:val="2E74B5" w:themeColor="accent1" w:themeShade="BF"/>
-          <w:sz w:val="32"/>
-          <w:szCs w:val="32"/>
-        </w:rPr>
-      </w:pPr>
-      <w:r>
-        <w:br w:type="page"/>
-      </w:r>
-    </w:p>
-    <w:p>
-      <w:pPr>
-        <w:pStyle w:val="berschrift1"/>
-      </w:pPr>
-      <w:bookmarkStart w:id="21" w:name="_Toc524449094"/>
-      <w:r>
-        <w:lastRenderedPageBreak/>
-        <w:t>DSL</w:t>
-      </w:r>
-      <w:bookmarkEnd w:id="21"/>
-    </w:p>
-    <w:p/>
-    <w:p/>
-    <w:p/>
-    <w:p/>
-    <w:p>
-      <w:pPr>
-        <w:rPr>
-          <w:rFonts w:asciiTheme="majorHAnsi" w:eastAsiaTheme="majorEastAsia" w:hAnsiTheme="majorHAnsi" w:cstheme="majorBidi"/>
-          <w:color w:val="2E74B5" w:themeColor="accent1" w:themeShade="BF"/>
-          <w:sz w:val="32"/>
-          <w:szCs w:val="32"/>
-        </w:rPr>
-      </w:pPr>
-      <w:r>
-        <w:br w:type="page"/>
-      </w:r>
-    </w:p>
-    <w:p>
-      <w:pPr>
-        <w:pStyle w:val="berschrift1"/>
-      </w:pPr>
       <w:bookmarkStart w:id="22" w:name="_Toc524449095"/>
+      <w:bookmarkStart w:id="23" w:name="_GoBack"/>
+      <w:bookmarkEnd w:id="23"/>
       <w:r>
         <w:lastRenderedPageBreak/>
         <w:t>Functional Programming</w:t>
@@ -5359,11 +5891,11 @@
       <w:pPr>
         <w:pStyle w:val="berschrift2"/>
       </w:pPr>
-      <w:bookmarkStart w:id="23" w:name="_Toc524449096"/>
+      <w:bookmarkStart w:id="24" w:name="_Toc524449096"/>
       <w:r>
         <w:t>Final Data Structures</w:t>
       </w:r>
-      <w:bookmarkEnd w:id="23"/>
+      <w:bookmarkEnd w:id="24"/>
     </w:p>
     <w:p/>
     <w:p>
@@ -5379,11 +5911,11 @@
       <w:pPr>
         <w:pStyle w:val="berschrift2"/>
       </w:pPr>
-      <w:bookmarkStart w:id="24" w:name="_Toc524449097"/>
+      <w:bookmarkStart w:id="25" w:name="_Toc524449097"/>
       <w:r>
         <w:t>Side effect free functions</w:t>
       </w:r>
-      <w:bookmarkEnd w:id="24"/>
+      <w:bookmarkEnd w:id="25"/>
     </w:p>
     <w:p>
       <w:pPr>
@@ -5411,14 +5943,14 @@
       <w:pPr>
         <w:pStyle w:val="berschrift2"/>
       </w:pPr>
-      <w:bookmarkStart w:id="25" w:name="_Toc524449098"/>
+      <w:bookmarkStart w:id="26" w:name="_Toc524449098"/>
       <w:r>
         <w:t>High order functions –</w:t>
       </w:r>
       <w:r>
         <w:t xml:space="preserve"> functions as parameters and return values</w:t>
       </w:r>
-      <w:bookmarkEnd w:id="25"/>
+      <w:bookmarkEnd w:id="26"/>
     </w:p>
     <w:p/>
     <w:p>
@@ -5455,18 +5987,18 @@
       <w:pPr>
         <w:pStyle w:val="berschrift2"/>
       </w:pPr>
-      <w:bookmarkStart w:id="26" w:name="_Toc524449099"/>
+      <w:bookmarkStart w:id="27" w:name="_Toc524449099"/>
       <w:r>
         <w:t xml:space="preserve">Closures </w:t>
       </w:r>
-      <w:bookmarkEnd w:id="26"/>
+      <w:bookmarkEnd w:id="27"/>
     </w:p>
     <w:p/>
     <w:p>
       <w:r>
         <w:t xml:space="preserve">A Closure is a function object that remembers values in enclosing scopes even if they are not present in memory. To avoid the usage of global variables, Closures can be used. </w:t>
       </w:r>
-      <w:hyperlink r:id="rId22" w:history="1">
+      <w:hyperlink r:id="rId23" w:history="1">
         <w:r>
           <w:rPr>
             <w:rStyle w:val="Hyperlink"/>
@@ -5987,7 +6519,7 @@
           <w:szCs w:val="32"/>
         </w:rPr>
       </w:pPr>
-      <w:bookmarkStart w:id="27" w:name="_Toc524449100"/>
+      <w:bookmarkStart w:id="28" w:name="_Toc524449100"/>
       <w:r>
         <w:br w:type="page"/>
       </w:r>
@@ -6000,7 +6532,7 @@
         <w:lastRenderedPageBreak/>
         <w:t>Logical Solver</w:t>
       </w:r>
-      <w:bookmarkEnd w:id="27"/>
+      <w:bookmarkEnd w:id="28"/>
     </w:p>
     <w:p/>
     <w:p>
@@ -6330,18 +6862,15 @@
       <w:pPr>
         <w:pStyle w:val="berschrift1"/>
       </w:pPr>
-      <w:bookmarkStart w:id="28" w:name="_Toc524449101"/>
+      <w:bookmarkStart w:id="29" w:name="_Toc524449101"/>
       <w:r>
         <w:lastRenderedPageBreak/>
         <w:t>Scala / Clojure</w:t>
       </w:r>
-      <w:bookmarkEnd w:id="28"/>
-    </w:p>
-    <w:p/>
-    <w:p>
-      <w:bookmarkStart w:id="29" w:name="_GoBack"/>
       <w:bookmarkEnd w:id="29"/>
     </w:p>
+    <w:p/>
+    <w:p/>
     <w:p/>
     <w:p>
       <w:pPr>
@@ -7238,7 +7767,7 @@
 </file>
 
 <file path=customXml/itemProps1.xml><?xml version="1.0" encoding="utf-8"?>
-<ds:datastoreItem xmlns:ds="http://schemas.openxmlformats.org/officeDocument/2006/customXml" ds:itemID="{67ED82FA-D7E7-4FF1-9463-50F3C50B82DC}">
+<ds:datastoreItem xmlns:ds="http://schemas.openxmlformats.org/officeDocument/2006/customXml" ds:itemID="{293A1571-5507-44E2-95BA-81644CAAB9DF}">
   <ds:schemaRefs>
     <ds:schemaRef ds:uri="http://schemas.openxmlformats.org/officeDocument/2006/bibliography"/>
   </ds:schemaRefs>

--- a/Documentation.docx
+++ b/Documentation.docx
@@ -63,6 +63,84 @@
         </w:rPr>
         <w:t>Github link:</w:t>
       </w:r>
+      <w:r>
+        <w:rPr>
+          <w:sz w:val="40"/>
+          <w:szCs w:val="40"/>
+          <w:lang w:val="de-DE" w:eastAsia="en-GB"/>
+        </w:rPr>
+        <w:t xml:space="preserve"> </w:t>
+      </w:r>
+    </w:p>
+    <w:p>
+      <w:pPr>
+        <w:jc w:val="center"/>
+        <w:rPr>
+          <w:sz w:val="40"/>
+          <w:szCs w:val="40"/>
+          <w:lang w:eastAsia="en-GB"/>
+        </w:rPr>
+      </w:pPr>
+      <w:hyperlink r:id="rId6" w:history="1">
+        <w:r>
+          <w:rPr>
+            <w:rStyle w:val="Hyperlink"/>
+            <w:sz w:val="40"/>
+            <w:szCs w:val="40"/>
+            <w:lang w:eastAsia="en-GB"/>
+          </w:rPr>
+          <w:t>github.com/</w:t>
+        </w:r>
+        <w:proofErr w:type="spellStart"/>
+        <w:r>
+          <w:rPr>
+            <w:rStyle w:val="Hyperlink"/>
+            <w:sz w:val="40"/>
+            <w:szCs w:val="40"/>
+            <w:lang w:eastAsia="en-GB"/>
+          </w:rPr>
+          <w:t>Arktius</w:t>
+        </w:r>
+        <w:proofErr w:type="spellEnd"/>
+        <w:r>
+          <w:rPr>
+            <w:rStyle w:val="Hyperlink"/>
+            <w:sz w:val="40"/>
+            <w:szCs w:val="40"/>
+            <w:lang w:eastAsia="en-GB"/>
+          </w:rPr>
+          <w:t>/</w:t>
+        </w:r>
+        <w:proofErr w:type="spellStart"/>
+        <w:r>
+          <w:rPr>
+            <w:rStyle w:val="Hyperlink"/>
+            <w:sz w:val="40"/>
+            <w:szCs w:val="40"/>
+            <w:lang w:eastAsia="en-GB"/>
+          </w:rPr>
+          <w:t>Pet_Project</w:t>
+        </w:r>
+        <w:proofErr w:type="spellEnd"/>
+      </w:hyperlink>
+    </w:p>
+    <w:p>
+      <w:pPr>
+        <w:jc w:val="center"/>
+        <w:rPr>
+          <w:sz w:val="40"/>
+          <w:szCs w:val="40"/>
+          <w:lang w:eastAsia="en-GB"/>
+        </w:rPr>
+      </w:pPr>
+      <w:r>
+        <w:rPr>
+          <w:sz w:val="40"/>
+          <w:szCs w:val="40"/>
+          <w:lang w:eastAsia="en-GB"/>
+        </w:rPr>
+        <w:t>Denis Baskan – 878 571</w:t>
+      </w:r>
     </w:p>
     <w:p>
       <w:pPr>
@@ -79,7 +157,7 @@
           <w:szCs w:val="40"/>
           <w:lang w:val="de-DE" w:eastAsia="en-GB"/>
         </w:rPr>
-        <w:t>Denis Baskan – 878 571</w:t>
+        <w:t>01 September 2018</w:t>
       </w:r>
     </w:p>
     <w:p>
@@ -91,14 +169,6 @@
           <w:lang w:val="de-DE" w:eastAsia="en-GB"/>
         </w:rPr>
       </w:pPr>
-      <w:r>
-        <w:rPr>
-          <w:sz w:val="40"/>
-          <w:szCs w:val="40"/>
-          <w:lang w:val="de-DE" w:eastAsia="en-GB"/>
-        </w:rPr>
-        <w:t>01 September 2018</w:t>
-      </w:r>
     </w:p>
     <w:sdt>
       <w:sdtPr>
@@ -160,13 +230,130 @@
           <w:r>
             <w:fldChar w:fldCharType="separate"/>
           </w:r>
-          <w:hyperlink w:anchor="_Toc524449073" w:history="1">
+          <w:bookmarkStart w:id="0" w:name="_GoBack"/>
+          <w:bookmarkEnd w:id="0"/>
+          <w:r>
+            <w:rPr>
+              <w:rStyle w:val="Hyperlink"/>
+              <w:noProof/>
+            </w:rPr>
+            <w:fldChar w:fldCharType="begin"/>
+          </w:r>
+          <w:r>
+            <w:rPr>
+              <w:rStyle w:val="Hyperlink"/>
+              <w:noProof/>
+            </w:rPr>
+            <w:instrText xml:space="preserve"> </w:instrText>
+          </w:r>
+          <w:r>
+            <w:rPr>
+              <w:noProof/>
+            </w:rPr>
+            <w:instrText>HYPERLINK \l "_Toc527028081"</w:instrText>
+          </w:r>
+          <w:r>
+            <w:rPr>
+              <w:rStyle w:val="Hyperlink"/>
+              <w:noProof/>
+            </w:rPr>
+            <w:instrText xml:space="preserve"> </w:instrText>
+          </w:r>
+          <w:r>
+            <w:rPr>
+              <w:rStyle w:val="Hyperlink"/>
+              <w:noProof/>
+            </w:rPr>
+          </w:r>
+          <w:r>
+            <w:rPr>
+              <w:rStyle w:val="Hyperlink"/>
+              <w:noProof/>
+            </w:rPr>
+            <w:fldChar w:fldCharType="separate"/>
+          </w:r>
+          <w:r>
+            <w:rPr>
+              <w:rStyle w:val="Hyperlink"/>
+              <w:noProof/>
+            </w:rPr>
+            <w:t>Introduction</w:t>
+          </w:r>
+          <w:r>
+            <w:rPr>
+              <w:noProof/>
+              <w:webHidden/>
+            </w:rPr>
+            <w:tab/>
+          </w:r>
+          <w:r>
+            <w:rPr>
+              <w:noProof/>
+              <w:webHidden/>
+            </w:rPr>
+            <w:fldChar w:fldCharType="begin"/>
+          </w:r>
+          <w:r>
+            <w:rPr>
+              <w:noProof/>
+              <w:webHidden/>
+            </w:rPr>
+            <w:instrText xml:space="preserve"> PAGEREF _Toc527028081 \h </w:instrText>
+          </w:r>
+          <w:r>
+            <w:rPr>
+              <w:noProof/>
+              <w:webHidden/>
+            </w:rPr>
+          </w:r>
+          <w:r>
+            <w:rPr>
+              <w:noProof/>
+              <w:webHidden/>
+            </w:rPr>
+            <w:fldChar w:fldCharType="separate"/>
+          </w:r>
+          <w:r>
+            <w:rPr>
+              <w:noProof/>
+              <w:webHidden/>
+            </w:rPr>
+            <w:t>3</w:t>
+          </w:r>
+          <w:r>
+            <w:rPr>
+              <w:noProof/>
+              <w:webHidden/>
+            </w:rPr>
+            <w:fldChar w:fldCharType="end"/>
+          </w:r>
+          <w:r>
+            <w:rPr>
+              <w:rStyle w:val="Hyperlink"/>
+              <w:noProof/>
+            </w:rPr>
+            <w:fldChar w:fldCharType="end"/>
+          </w:r>
+        </w:p>
+        <w:p>
+          <w:pPr>
+            <w:pStyle w:val="Verzeichnis2"/>
+            <w:tabs>
+              <w:tab w:val="right" w:leader="dot" w:pos="9062"/>
+            </w:tabs>
+            <w:rPr>
+              <w:rFonts w:eastAsiaTheme="minorEastAsia"/>
+              <w:noProof/>
+              <w:lang w:eastAsia="en-GB"/>
+            </w:rPr>
+          </w:pPr>
+          <w:hyperlink w:anchor="_Toc527028082" w:history="1">
             <w:r>
               <w:rPr>
                 <w:rStyle w:val="Hyperlink"/>
                 <w:noProof/>
               </w:rPr>
-              <w:t>Introduction</w:t>
+              <w:t>Crawl Websites</w:t>
             </w:r>
             <w:r>
               <w:rPr>
@@ -187,7 +374,7 @@
                 <w:noProof/>
                 <w:webHidden/>
               </w:rPr>
-              <w:instrText xml:space="preserve"> PAGEREF _Toc524449073 \h </w:instrText>
+              <w:instrText xml:space="preserve"> PAGEREF _Toc527028082 \h </w:instrText>
             </w:r>
             <w:r>
               <w:rPr>
@@ -230,13 +417,13 @@
               <w:lang w:eastAsia="en-GB"/>
             </w:rPr>
           </w:pPr>
-          <w:hyperlink w:anchor="_Toc524449074" w:history="1">
+          <w:hyperlink w:anchor="_Toc527028083" w:history="1">
             <w:r>
               <w:rPr>
                 <w:rStyle w:val="Hyperlink"/>
                 <w:noProof/>
               </w:rPr>
-              <w:t>Crawl websites</w:t>
+              <w:t>Predictor</w:t>
             </w:r>
             <w:r>
               <w:rPr>
@@ -257,7 +444,7 @@
                 <w:noProof/>
                 <w:webHidden/>
               </w:rPr>
-              <w:instrText xml:space="preserve"> PAGEREF _Toc524449074 \h </w:instrText>
+              <w:instrText xml:space="preserve"> PAGEREF _Toc527028083 \h </w:instrText>
             </w:r>
             <w:r>
               <w:rPr>
@@ -277,7 +464,7 @@
                 <w:noProof/>
                 <w:webHidden/>
               </w:rPr>
-              <w:t>3</w:t>
+              <w:t>4</w:t>
             </w:r>
             <w:r>
               <w:rPr>
@@ -300,13 +487,13 @@
               <w:lang w:eastAsia="en-GB"/>
             </w:rPr>
           </w:pPr>
-          <w:hyperlink w:anchor="_Toc524449075" w:history="1">
+          <w:hyperlink w:anchor="_Toc527028084" w:history="1">
             <w:r>
               <w:rPr>
                 <w:rStyle w:val="Hyperlink"/>
                 <w:noProof/>
               </w:rPr>
-              <w:t>Predictor</w:t>
+              <w:t>Football Tournament</w:t>
             </w:r>
             <w:r>
               <w:rPr>
@@ -327,7 +514,7 @@
                 <w:noProof/>
                 <w:webHidden/>
               </w:rPr>
-              <w:instrText xml:space="preserve"> PAGEREF _Toc524449075 \h </w:instrText>
+              <w:instrText xml:space="preserve"> PAGEREF _Toc527028084 \h </w:instrText>
             </w:r>
             <w:r>
               <w:rPr>
@@ -347,7 +534,7 @@
                 <w:noProof/>
                 <w:webHidden/>
               </w:rPr>
-              <w:t>3</w:t>
+              <w:t>4</w:t>
             </w:r>
             <w:r>
               <w:rPr>
@@ -370,13 +557,13 @@
               <w:lang w:eastAsia="en-GB"/>
             </w:rPr>
           </w:pPr>
-          <w:hyperlink w:anchor="_Toc524449076" w:history="1">
+          <w:hyperlink w:anchor="_Toc527028085" w:history="1">
             <w:r>
               <w:rPr>
                 <w:rStyle w:val="Hyperlink"/>
                 <w:noProof/>
               </w:rPr>
-              <w:t>Football tournament</w:t>
+              <w:t>Result</w:t>
             </w:r>
             <w:r>
               <w:rPr>
@@ -397,7 +584,7 @@
                 <w:noProof/>
                 <w:webHidden/>
               </w:rPr>
-              <w:instrText xml:space="preserve"> PAGEREF _Toc524449076 \h </w:instrText>
+              <w:instrText xml:space="preserve"> PAGEREF _Toc527028085 \h </w:instrText>
             </w:r>
             <w:r>
               <w:rPr>
@@ -440,12 +627,11 @@
               <w:lang w:eastAsia="en-GB"/>
             </w:rPr>
           </w:pPr>
-          <w:hyperlink w:anchor="_Toc524449077" w:history="1">
+          <w:hyperlink w:anchor="_Toc527028086" w:history="1">
             <w:r>
               <w:rPr>
                 <w:rStyle w:val="Hyperlink"/>
                 <w:noProof/>
-                <w:lang w:val="de-DE"/>
               </w:rPr>
               <w:t>UML</w:t>
             </w:r>
@@ -468,7 +654,7 @@
                 <w:noProof/>
                 <w:webHidden/>
               </w:rPr>
-              <w:instrText xml:space="preserve"> PAGEREF _Toc524449077 \h </w:instrText>
+              <w:instrText xml:space="preserve"> PAGEREF _Toc527028086 \h </w:instrText>
             </w:r>
             <w:r>
               <w:rPr>
@@ -511,12 +697,11 @@
               <w:lang w:eastAsia="en-GB"/>
             </w:rPr>
           </w:pPr>
-          <w:hyperlink w:anchor="_Toc524449078" w:history="1">
+          <w:hyperlink w:anchor="_Toc527028087" w:history="1">
             <w:r>
               <w:rPr>
                 <w:rStyle w:val="Hyperlink"/>
                 <w:noProof/>
-                <w:lang w:val="de-DE"/>
               </w:rPr>
               <w:t>Use Case Diagram</w:t>
             </w:r>
@@ -539,7 +724,7 @@
                 <w:noProof/>
                 <w:webHidden/>
               </w:rPr>
-              <w:instrText xml:space="preserve"> PAGEREF _Toc524449078 \h </w:instrText>
+              <w:instrText xml:space="preserve"> PAGEREF _Toc527028087 \h </w:instrText>
             </w:r>
             <w:r>
               <w:rPr>
@@ -582,7 +767,7 @@
               <w:lang w:eastAsia="en-GB"/>
             </w:rPr>
           </w:pPr>
-          <w:hyperlink w:anchor="_Toc524449079" w:history="1">
+          <w:hyperlink w:anchor="_Toc527028088" w:history="1">
             <w:r>
               <w:rPr>
                 <w:rStyle w:val="Hyperlink"/>
@@ -609,7 +794,7 @@
                 <w:noProof/>
                 <w:webHidden/>
               </w:rPr>
-              <w:instrText xml:space="preserve"> PAGEREF _Toc524449079 \h </w:instrText>
+              <w:instrText xml:space="preserve"> PAGEREF _Toc527028088 \h </w:instrText>
             </w:r>
             <w:r>
               <w:rPr>
@@ -652,7 +837,7 @@
               <w:lang w:eastAsia="en-GB"/>
             </w:rPr>
           </w:pPr>
-          <w:hyperlink w:anchor="_Toc524449080" w:history="1">
+          <w:hyperlink w:anchor="_Toc527028089" w:history="1">
             <w:r>
               <w:rPr>
                 <w:rStyle w:val="Hyperlink"/>
@@ -679,7 +864,7 @@
                 <w:noProof/>
                 <w:webHidden/>
               </w:rPr>
-              <w:instrText xml:space="preserve"> PAGEREF _Toc524449080 \h </w:instrText>
+              <w:instrText xml:space="preserve"> PAGEREF _Toc527028089 \h </w:instrText>
             </w:r>
             <w:r>
               <w:rPr>
@@ -722,7 +907,7 @@
               <w:lang w:eastAsia="en-GB"/>
             </w:rPr>
           </w:pPr>
-          <w:hyperlink w:anchor="_Toc524449081" w:history="1">
+          <w:hyperlink w:anchor="_Toc527028090" w:history="1">
             <w:r>
               <w:rPr>
                 <w:rStyle w:val="Hyperlink"/>
@@ -749,7 +934,7 @@
                 <w:noProof/>
                 <w:webHidden/>
               </w:rPr>
-              <w:instrText xml:space="preserve"> PAGEREF _Toc524449081 \h </w:instrText>
+              <w:instrText xml:space="preserve"> PAGEREF _Toc527028090 \h </w:instrText>
             </w:r>
             <w:r>
               <w:rPr>
@@ -792,7 +977,7 @@
               <w:lang w:eastAsia="en-GB"/>
             </w:rPr>
           </w:pPr>
-          <w:hyperlink w:anchor="_Toc524449082" w:history="1">
+          <w:hyperlink w:anchor="_Toc527028091" w:history="1">
             <w:r>
               <w:rPr>
                 <w:rStyle w:val="Hyperlink"/>
@@ -819,7 +1004,7 @@
                 <w:noProof/>
                 <w:webHidden/>
               </w:rPr>
-              <w:instrText xml:space="preserve"> PAGEREF _Toc524449082 \h </w:instrText>
+              <w:instrText xml:space="preserve"> PAGEREF _Toc527028091 \h </w:instrText>
             </w:r>
             <w:r>
               <w:rPr>
@@ -862,7 +1047,7 @@
               <w:lang w:eastAsia="en-GB"/>
             </w:rPr>
           </w:pPr>
-          <w:hyperlink w:anchor="_Toc524449083" w:history="1">
+          <w:hyperlink w:anchor="_Toc527028092" w:history="1">
             <w:r>
               <w:rPr>
                 <w:rStyle w:val="Hyperlink"/>
@@ -889,7 +1074,7 @@
                 <w:noProof/>
                 <w:webHidden/>
               </w:rPr>
-              <w:instrText xml:space="preserve"> PAGEREF _Toc524449083 \h </w:instrText>
+              <w:instrText xml:space="preserve"> PAGEREF _Toc527028092 \h </w:instrText>
             </w:r>
             <w:r>
               <w:rPr>
@@ -932,7 +1117,7 @@
               <w:lang w:eastAsia="en-GB"/>
             </w:rPr>
           </w:pPr>
-          <w:hyperlink w:anchor="_Toc524449084" w:history="1">
+          <w:hyperlink w:anchor="_Toc527028093" w:history="1">
             <w:r>
               <w:rPr>
                 <w:rStyle w:val="Hyperlink"/>
@@ -959,7 +1144,7 @@
                 <w:noProof/>
                 <w:webHidden/>
               </w:rPr>
-              <w:instrText xml:space="preserve"> PAGEREF _Toc524449084 \h </w:instrText>
+              <w:instrText xml:space="preserve"> PAGEREF _Toc527028093 \h </w:instrText>
             </w:r>
             <w:r>
               <w:rPr>
@@ -1002,7 +1187,7 @@
               <w:lang w:eastAsia="en-GB"/>
             </w:rPr>
           </w:pPr>
-          <w:hyperlink w:anchor="_Toc524449085" w:history="1">
+          <w:hyperlink w:anchor="_Toc527028094" w:history="1">
             <w:r>
               <w:rPr>
                 <w:rStyle w:val="Hyperlink"/>
@@ -1029,7 +1214,7 @@
                 <w:noProof/>
                 <w:webHidden/>
               </w:rPr>
-              <w:instrText xml:space="preserve"> PAGEREF _Toc524449085 \h </w:instrText>
+              <w:instrText xml:space="preserve"> PAGEREF _Toc527028094 \h </w:instrText>
             </w:r>
             <w:r>
               <w:rPr>
@@ -1072,7 +1257,7 @@
               <w:lang w:eastAsia="en-GB"/>
             </w:rPr>
           </w:pPr>
-          <w:hyperlink w:anchor="_Toc524449086" w:history="1">
+          <w:hyperlink w:anchor="_Toc527028095" w:history="1">
             <w:r>
               <w:rPr>
                 <w:rStyle w:val="Hyperlink"/>
@@ -1099,7 +1284,7 @@
                 <w:noProof/>
                 <w:webHidden/>
               </w:rPr>
-              <w:instrText xml:space="preserve"> PAGEREF _Toc524449086 \h </w:instrText>
+              <w:instrText xml:space="preserve"> PAGEREF _Toc527028095 \h </w:instrText>
             </w:r>
             <w:r>
               <w:rPr>
@@ -1142,7 +1327,7 @@
               <w:lang w:eastAsia="en-GB"/>
             </w:rPr>
           </w:pPr>
-          <w:hyperlink w:anchor="_Toc524449087" w:history="1">
+          <w:hyperlink w:anchor="_Toc527028096" w:history="1">
             <w:r>
               <w:rPr>
                 <w:rStyle w:val="Hyperlink"/>
@@ -1169,7 +1354,7 @@
                 <w:noProof/>
                 <w:webHidden/>
               </w:rPr>
-              <w:instrText xml:space="preserve"> PAGEREF _Toc524449087 \h </w:instrText>
+              <w:instrText xml:space="preserve"> PAGEREF _Toc527028096 \h </w:instrText>
             </w:r>
             <w:r>
               <w:rPr>
@@ -1212,7 +1397,7 @@
               <w:lang w:eastAsia="en-GB"/>
             </w:rPr>
           </w:pPr>
-          <w:hyperlink w:anchor="_Toc524449088" w:history="1">
+          <w:hyperlink w:anchor="_Toc527028097" w:history="1">
             <w:r>
               <w:rPr>
                 <w:rStyle w:val="Hyperlink"/>
@@ -1239,7 +1424,7 @@
                 <w:noProof/>
                 <w:webHidden/>
               </w:rPr>
-              <w:instrText xml:space="preserve"> PAGEREF _Toc524449088 \h </w:instrText>
+              <w:instrText xml:space="preserve"> PAGEREF _Toc527028097 \h </w:instrText>
             </w:r>
             <w:r>
               <w:rPr>
@@ -1282,7 +1467,7 @@
               <w:lang w:eastAsia="en-GB"/>
             </w:rPr>
           </w:pPr>
-          <w:hyperlink w:anchor="_Toc524449089" w:history="1">
+          <w:hyperlink w:anchor="_Toc527028098" w:history="1">
             <w:r>
               <w:rPr>
                 <w:rStyle w:val="Hyperlink"/>
@@ -1309,7 +1494,7 @@
                 <w:noProof/>
                 <w:webHidden/>
               </w:rPr>
-              <w:instrText xml:space="preserve"> PAGEREF _Toc524449089 \h </w:instrText>
+              <w:instrText xml:space="preserve"> PAGEREF _Toc527028098 \h </w:instrText>
             </w:r>
             <w:r>
               <w:rPr>
@@ -1352,7 +1537,7 @@
               <w:lang w:eastAsia="en-GB"/>
             </w:rPr>
           </w:pPr>
-          <w:hyperlink w:anchor="_Toc524449090" w:history="1">
+          <w:hyperlink w:anchor="_Toc527028099" w:history="1">
             <w:r>
               <w:rPr>
                 <w:rStyle w:val="Hyperlink"/>
@@ -1379,7 +1564,7 @@
                 <w:noProof/>
                 <w:webHidden/>
               </w:rPr>
-              <w:instrText xml:space="preserve"> PAGEREF _Toc524449090 \h </w:instrText>
+              <w:instrText xml:space="preserve"> PAGEREF _Toc527028099 \h </w:instrText>
             </w:r>
             <w:r>
               <w:rPr>
@@ -1422,7 +1607,7 @@
               <w:lang w:eastAsia="en-GB"/>
             </w:rPr>
           </w:pPr>
-          <w:hyperlink w:anchor="_Toc524449091" w:history="1">
+          <w:hyperlink w:anchor="_Toc527028100" w:history="1">
             <w:r>
               <w:rPr>
                 <w:rStyle w:val="Hyperlink"/>
@@ -1449,7 +1634,7 @@
                 <w:noProof/>
                 <w:webHidden/>
               </w:rPr>
-              <w:instrText xml:space="preserve"> PAGEREF _Toc524449091 \h </w:instrText>
+              <w:instrText xml:space="preserve"> PAGEREF _Toc527028100 \h </w:instrText>
             </w:r>
             <w:r>
               <w:rPr>
@@ -1492,7 +1677,7 @@
               <w:lang w:eastAsia="en-GB"/>
             </w:rPr>
           </w:pPr>
-          <w:hyperlink w:anchor="_Toc524449092" w:history="1">
+          <w:hyperlink w:anchor="_Toc527028101" w:history="1">
             <w:r>
               <w:rPr>
                 <w:rStyle w:val="Hyperlink"/>
@@ -1519,7 +1704,7 @@
                 <w:noProof/>
                 <w:webHidden/>
               </w:rPr>
-              <w:instrText xml:space="preserve"> PAGEREF _Toc524449092 \h </w:instrText>
+              <w:instrText xml:space="preserve"> PAGEREF _Toc527028101 \h </w:instrText>
             </w:r>
             <w:r>
               <w:rPr>
@@ -1562,7 +1747,7 @@
               <w:lang w:eastAsia="en-GB"/>
             </w:rPr>
           </w:pPr>
-          <w:hyperlink w:anchor="_Toc524449093" w:history="1">
+          <w:hyperlink w:anchor="_Toc527028102" w:history="1">
             <w:r>
               <w:rPr>
                 <w:rStyle w:val="Hyperlink"/>
@@ -1589,7 +1774,7 @@
                 <w:noProof/>
                 <w:webHidden/>
               </w:rPr>
-              <w:instrText xml:space="preserve"> PAGEREF _Toc524449093 \h </w:instrText>
+              <w:instrText xml:space="preserve"> PAGEREF _Toc527028102 \h </w:instrText>
             </w:r>
             <w:r>
               <w:rPr>
@@ -1632,7 +1817,7 @@
               <w:lang w:eastAsia="en-GB"/>
             </w:rPr>
           </w:pPr>
-          <w:hyperlink w:anchor="_Toc524449094" w:history="1">
+          <w:hyperlink w:anchor="_Toc527028103" w:history="1">
             <w:r>
               <w:rPr>
                 <w:rStyle w:val="Hyperlink"/>
@@ -1659,7 +1844,7 @@
                 <w:noProof/>
                 <w:webHidden/>
               </w:rPr>
-              <w:instrText xml:space="preserve"> PAGEREF _Toc524449094 \h </w:instrText>
+              <w:instrText xml:space="preserve"> PAGEREF _Toc527028103 \h </w:instrText>
             </w:r>
             <w:r>
               <w:rPr>
@@ -1702,7 +1887,7 @@
               <w:lang w:eastAsia="en-GB"/>
             </w:rPr>
           </w:pPr>
-          <w:hyperlink w:anchor="_Toc524449095" w:history="1">
+          <w:hyperlink w:anchor="_Toc527028104" w:history="1">
             <w:r>
               <w:rPr>
                 <w:rStyle w:val="Hyperlink"/>
@@ -1729,7 +1914,7 @@
                 <w:noProof/>
                 <w:webHidden/>
               </w:rPr>
-              <w:instrText xml:space="preserve"> PAGEREF _Toc524449095 \h </w:instrText>
+              <w:instrText xml:space="preserve"> PAGEREF _Toc527028104 \h </w:instrText>
             </w:r>
             <w:r>
               <w:rPr>
@@ -1772,7 +1957,7 @@
               <w:lang w:eastAsia="en-GB"/>
             </w:rPr>
           </w:pPr>
-          <w:hyperlink w:anchor="_Toc524449096" w:history="1">
+          <w:hyperlink w:anchor="_Toc527028105" w:history="1">
             <w:r>
               <w:rPr>
                 <w:rStyle w:val="Hyperlink"/>
@@ -1799,7 +1984,7 @@
                 <w:noProof/>
                 <w:webHidden/>
               </w:rPr>
-              <w:instrText xml:space="preserve"> PAGEREF _Toc524449096 \h </w:instrText>
+              <w:instrText xml:space="preserve"> PAGEREF _Toc527028105 \h </w:instrText>
             </w:r>
             <w:r>
               <w:rPr>
@@ -1842,7 +2027,7 @@
               <w:lang w:eastAsia="en-GB"/>
             </w:rPr>
           </w:pPr>
-          <w:hyperlink w:anchor="_Toc524449097" w:history="1">
+          <w:hyperlink w:anchor="_Toc527028106" w:history="1">
             <w:r>
               <w:rPr>
                 <w:rStyle w:val="Hyperlink"/>
@@ -1869,7 +2054,7 @@
                 <w:noProof/>
                 <w:webHidden/>
               </w:rPr>
-              <w:instrText xml:space="preserve"> PAGEREF _Toc524449097 \h </w:instrText>
+              <w:instrText xml:space="preserve"> PAGEREF _Toc527028106 \h </w:instrText>
             </w:r>
             <w:r>
               <w:rPr>
@@ -1912,7 +2097,7 @@
               <w:lang w:eastAsia="en-GB"/>
             </w:rPr>
           </w:pPr>
-          <w:hyperlink w:anchor="_Toc524449098" w:history="1">
+          <w:hyperlink w:anchor="_Toc527028107" w:history="1">
             <w:r>
               <w:rPr>
                 <w:rStyle w:val="Hyperlink"/>
@@ -1939,7 +2124,7 @@
                 <w:noProof/>
                 <w:webHidden/>
               </w:rPr>
-              <w:instrText xml:space="preserve"> PAGEREF _Toc524449098 \h </w:instrText>
+              <w:instrText xml:space="preserve"> PAGEREF _Toc527028107 \h </w:instrText>
             </w:r>
             <w:r>
               <w:rPr>
@@ -1982,13 +2167,13 @@
               <w:lang w:eastAsia="en-GB"/>
             </w:rPr>
           </w:pPr>
-          <w:hyperlink w:anchor="_Toc524449099" w:history="1">
+          <w:hyperlink w:anchor="_Toc527028108" w:history="1">
             <w:r>
               <w:rPr>
                 <w:rStyle w:val="Hyperlink"/>
                 <w:noProof/>
               </w:rPr>
-              <w:t>Closures / anonymous functions</w:t>
+              <w:t>Closures</w:t>
             </w:r>
             <w:r>
               <w:rPr>
@@ -2009,7 +2194,7 @@
                 <w:noProof/>
                 <w:webHidden/>
               </w:rPr>
-              <w:instrText xml:space="preserve"> PAGEREF _Toc524449099 \h </w:instrText>
+              <w:instrText xml:space="preserve"> PAGEREF _Toc527028108 \h </w:instrText>
             </w:r>
             <w:r>
               <w:rPr>
@@ -2030,6 +2215,76 @@
                 <w:webHidden/>
               </w:rPr>
               <w:t>19</w:t>
+            </w:r>
+            <w:r>
+              <w:rPr>
+                <w:noProof/>
+                <w:webHidden/>
+              </w:rPr>
+              <w:fldChar w:fldCharType="end"/>
+            </w:r>
+          </w:hyperlink>
+        </w:p>
+        <w:p>
+          <w:pPr>
+            <w:pStyle w:val="Verzeichnis2"/>
+            <w:tabs>
+              <w:tab w:val="right" w:leader="dot" w:pos="9062"/>
+            </w:tabs>
+            <w:rPr>
+              <w:rFonts w:eastAsiaTheme="minorEastAsia"/>
+              <w:noProof/>
+              <w:lang w:eastAsia="en-GB"/>
+            </w:rPr>
+          </w:pPr>
+          <w:hyperlink w:anchor="_Toc527028109" w:history="1">
+            <w:r>
+              <w:rPr>
+                <w:rStyle w:val="Hyperlink"/>
+                <w:noProof/>
+              </w:rPr>
+              <w:t>Anonymous Functions</w:t>
+            </w:r>
+            <w:r>
+              <w:rPr>
+                <w:noProof/>
+                <w:webHidden/>
+              </w:rPr>
+              <w:tab/>
+            </w:r>
+            <w:r>
+              <w:rPr>
+                <w:noProof/>
+                <w:webHidden/>
+              </w:rPr>
+              <w:fldChar w:fldCharType="begin"/>
+            </w:r>
+            <w:r>
+              <w:rPr>
+                <w:noProof/>
+                <w:webHidden/>
+              </w:rPr>
+              <w:instrText xml:space="preserve"> PAGEREF _Toc527028109 \h </w:instrText>
+            </w:r>
+            <w:r>
+              <w:rPr>
+                <w:noProof/>
+                <w:webHidden/>
+              </w:rPr>
+            </w:r>
+            <w:r>
+              <w:rPr>
+                <w:noProof/>
+                <w:webHidden/>
+              </w:rPr>
+              <w:fldChar w:fldCharType="separate"/>
+            </w:r>
+            <w:r>
+              <w:rPr>
+                <w:noProof/>
+                <w:webHidden/>
+              </w:rPr>
+              <w:t>20</w:t>
             </w:r>
             <w:r>
               <w:rPr>
@@ -2052,7 +2307,7 @@
               <w:lang w:eastAsia="en-GB"/>
             </w:rPr>
           </w:pPr>
-          <w:hyperlink w:anchor="_Toc524449100" w:history="1">
+          <w:hyperlink w:anchor="_Toc527028110" w:history="1">
             <w:r>
               <w:rPr>
                 <w:rStyle w:val="Hyperlink"/>
@@ -2079,7 +2334,7 @@
                 <w:noProof/>
                 <w:webHidden/>
               </w:rPr>
-              <w:instrText xml:space="preserve"> PAGEREF _Toc524449100 \h </w:instrText>
+              <w:instrText xml:space="preserve"> PAGEREF _Toc527028110 \h </w:instrText>
             </w:r>
             <w:r>
               <w:rPr>
@@ -2099,7 +2354,7 @@
                 <w:noProof/>
                 <w:webHidden/>
               </w:rPr>
-              <w:t>20</w:t>
+              <w:t>21</w:t>
             </w:r>
             <w:r>
               <w:rPr>
@@ -2122,13 +2377,13 @@
               <w:lang w:eastAsia="en-GB"/>
             </w:rPr>
           </w:pPr>
-          <w:hyperlink w:anchor="_Toc524449101" w:history="1">
+          <w:hyperlink w:anchor="_Toc527028111" w:history="1">
             <w:r>
               <w:rPr>
                 <w:rStyle w:val="Hyperlink"/>
                 <w:noProof/>
               </w:rPr>
-              <w:t>Scala / Clojure</w:t>
+              <w:t>Scala</w:t>
             </w:r>
             <w:r>
               <w:rPr>
@@ -2149,7 +2404,7 @@
                 <w:noProof/>
                 <w:webHidden/>
               </w:rPr>
-              <w:instrText xml:space="preserve"> PAGEREF _Toc524449101 \h </w:instrText>
+              <w:instrText xml:space="preserve"> PAGEREF _Toc527028111 \h </w:instrText>
             </w:r>
             <w:r>
               <w:rPr>
@@ -2169,7 +2424,7 @@
                 <w:noProof/>
                 <w:webHidden/>
               </w:rPr>
-              <w:t>21</w:t>
+              <w:t>22</w:t>
             </w:r>
             <w:r>
               <w:rPr>
@@ -2225,22 +2480,55 @@
       <w:pPr>
         <w:pStyle w:val="berschrift1"/>
       </w:pPr>
-      <w:bookmarkStart w:id="0" w:name="_Toc524449073"/>
+      <w:bookmarkStart w:id="1" w:name="_Toc527028081"/>
       <w:r>
         <w:t>Introduction</w:t>
       </w:r>
-      <w:bookmarkEnd w:id="0"/>
-    </w:p>
-    <w:p/>
-    <w:p>
-      <w:r>
-        <w:t xml:space="preserve">In football world cup 2018 we </w:t>
+      <w:bookmarkEnd w:id="1"/>
+    </w:p>
+    <w:p/>
+    <w:p>
+      <w:r>
+        <w:t>In football world cup 2018</w:t>
+      </w:r>
+      <w:r>
+        <w:t>,</w:t>
+      </w:r>
+      <w:r>
+        <w:t xml:space="preserve"> we </w:t>
       </w:r>
       <w:r>
         <w:t xml:space="preserve">could watch many exciting matches. Although Germany has performed very bad, </w:t>
       </w:r>
       <w:r>
-        <w:t>I was motivated to develop code in order to predict scores. Therefore, we need data.</w:t>
+        <w:t>I was motivated to develop code in order to predict scores. Therefore, we need data</w:t>
+      </w:r>
+      <w:r>
+        <w:t>, but more about that later</w:t>
+      </w:r>
+      <w:r>
+        <w:t>.</w:t>
+      </w:r>
+      <w:r>
+        <w:t xml:space="preserve"> The idea had come into my mind few weeks before the first match started. Friends and acquaintances have started betting on matches. We have started a little tournament where the first three places earn money. As two years ago in the European Cup, I have recognized that </w:t>
+      </w:r>
+      <w:r>
+        <w:t xml:space="preserve">sometimes </w:t>
+      </w:r>
+      <w:r>
+        <w:t xml:space="preserve">even the </w:t>
+      </w:r>
+      <w:r>
+        <w:t xml:space="preserve">guys, who are </w:t>
+      </w:r>
+      <w:r>
+        <w:t>fanatic football</w:t>
+      </w:r>
+      <w:r>
+        <w:t xml:space="preserve">ers, perform worse than children without any knowledge about the teams. So I wanted to compare a neural network against them. </w:t>
+      </w:r>
+      <w:r>
+        <w:t xml:space="preserve"> </w:t>
       </w:r>
     </w:p>
     <w:p/>
@@ -2251,7 +2539,7 @@
           <w:lang w:eastAsia="en-GB"/>
         </w:rPr>
         <w:drawing>
-          <wp:inline distT="0" distB="0" distL="0" distR="0" wp14:anchorId="5298CFDE" wp14:editId="4B6B60B3">
+          <wp:inline distT="0" distB="0" distL="0" distR="0" wp14:anchorId="1DF6B42D" wp14:editId="1C6AE63C">
             <wp:extent cx="5760720" cy="3133090"/>
             <wp:effectExtent l="0" t="0" r="0" b="0"/>
             <wp:docPr id="4" name="Grafik 4"/>
@@ -2266,7 +2554,7 @@
                     <pic:cNvPicPr/>
                   </pic:nvPicPr>
                   <pic:blipFill>
-                    <a:blip r:embed="rId5">
+                    <a:blip r:embed="rId7">
                       <a:extLst>
                         <a:ext uri="{28A0092B-C50C-407E-A947-70E740481C1C}">
                           <a14:useLocalDpi xmlns:a14="http://schemas.microsoft.com/office/drawing/2010/main" val="0"/>
@@ -2297,7 +2585,7 @@
       <w:r>
         <w:t xml:space="preserve">Source: </w:t>
       </w:r>
-      <w:hyperlink r:id="rId6" w:history="1">
+      <w:hyperlink r:id="rId8" w:history="1">
         <w:r>
           <w:rPr>
             <w:rStyle w:val="Hyperlink"/>
@@ -2311,31 +2599,44 @@
       <w:pPr>
         <w:pStyle w:val="berschrift2"/>
       </w:pPr>
-      <w:bookmarkStart w:id="1" w:name="_Toc524449074"/>
-      <w:r>
-        <w:t>Crawl websites</w:t>
-      </w:r>
-      <w:bookmarkEnd w:id="1"/>
-    </w:p>
-    <w:p/>
-    <w:p>
-      <w:r>
-        <w:t xml:space="preserve">What data could be relevant for our predictor? Football players usually play not more than three world cups. So my suggestion was to take many matches such as past world and </w:t>
-      </w:r>
-      <w:proofErr w:type="spellStart"/>
-      <w:r>
-        <w:t>european</w:t>
-      </w:r>
-      <w:proofErr w:type="spellEnd"/>
-      <w:r>
-        <w:t xml:space="preserve"> cups, U20 and U21 matches, qualifying and other matches.</w:t>
+      <w:bookmarkStart w:id="2" w:name="_Toc527028082"/>
+      <w:r>
+        <w:t>Crawl W</w:t>
+      </w:r>
+      <w:r>
+        <w:t>ebsites</w:t>
+      </w:r>
+      <w:bookmarkEnd w:id="2"/>
+    </w:p>
+    <w:p/>
+    <w:p>
+      <w:r>
+        <w:t xml:space="preserve">What data could be relevant for our predictor? Football players usually play not more than three world cups. So my suggestion was to </w:t>
+      </w:r>
+      <w:r>
+        <w:t>take many matches such as past W</w:t>
+      </w:r>
+      <w:r>
+        <w:t xml:space="preserve">orld and </w:t>
+      </w:r>
+      <w:r>
+        <w:t>E</w:t>
+      </w:r>
+      <w:r>
+        <w:t xml:space="preserve">uropean </w:t>
+      </w:r>
+      <w:r>
+        <w:t>C</w:t>
+      </w:r>
+      <w:r>
+        <w:t>ups, U20 and U21 matches, qualifying and other matches.</w:t>
       </w:r>
     </w:p>
     <w:p>
       <w:r>
         <w:t xml:space="preserve">The domain </w:t>
       </w:r>
-      <w:hyperlink r:id="rId7" w:history="1">
+      <w:hyperlink r:id="rId9" w:history="1">
         <w:r>
           <w:rPr>
             <w:rStyle w:val="Hyperlink"/>
@@ -2349,7 +2650,7 @@
       <w:r>
         <w:t xml:space="preserve">and their sub-domains provide many matches. As I wrote the code snippets, the data of qualifying and other matches were available on </w:t>
       </w:r>
-      <w:hyperlink r:id="rId8" w:history="1">
+      <w:hyperlink r:id="rId10" w:history="1">
         <w:r>
           <w:rPr>
             <w:rStyle w:val="Hyperlink"/>
@@ -2358,7 +2659,13 @@
         </w:r>
       </w:hyperlink>
       <w:r>
-        <w:t xml:space="preserve"> . Unfortunately, this website is no longer accessible. But I’d still had the data stored on my computer.</w:t>
+        <w:t xml:space="preserve"> . Unfortunately, this website </w:t>
+      </w:r>
+      <w:r>
+        <w:t>is no longer accessible. But I still have</w:t>
+      </w:r>
+      <w:r>
+        <w:t xml:space="preserve"> the data stored on my computer.</w:t>
       </w:r>
     </w:p>
     <w:p/>
@@ -2366,24 +2673,41 @@
       <w:pPr>
         <w:pStyle w:val="berschrift2"/>
       </w:pPr>
-      <w:bookmarkStart w:id="2" w:name="_Toc524449075"/>
-      <w:r>
+      <w:bookmarkStart w:id="3" w:name="_Toc527028083"/>
+      <w:r>
+        <w:lastRenderedPageBreak/>
         <w:t>Predictor</w:t>
       </w:r>
-      <w:bookmarkEnd w:id="2"/>
-    </w:p>
-    <w:p/>
-    <w:p>
-      <w:r>
-        <w:t xml:space="preserve">I decided to use an artificial neural network (ANN) to get some predictions. Inputs are two nations, year and kind e.g. word cup, </w:t>
-      </w:r>
-      <w:proofErr w:type="spellStart"/>
-      <w:r>
-        <w:t>european</w:t>
-      </w:r>
-      <w:proofErr w:type="spellEnd"/>
-      <w:r>
-        <w:t xml:space="preserve"> cup and so one. O</w:t>
+      <w:bookmarkEnd w:id="3"/>
+    </w:p>
+    <w:p/>
+    <w:p>
+      <w:r>
+        <w:t>I decided to use an artificial neural network (ANN) to get some predictions. Inputs are t</w:t>
+      </w:r>
+      <w:r>
+        <w:t>wo nations, year and kind e.g. W</w:t>
+      </w:r>
+      <w:r>
+        <w:t xml:space="preserve">ord </w:t>
+      </w:r>
+      <w:r>
+        <w:t>C</w:t>
+      </w:r>
+      <w:r>
+        <w:t xml:space="preserve">up, </w:t>
+      </w:r>
+      <w:r>
+        <w:t>E</w:t>
+      </w:r>
+      <w:r>
+        <w:t xml:space="preserve">uropean </w:t>
+      </w:r>
+      <w:r>
+        <w:t>Cup and so on</w:t>
+      </w:r>
+      <w:r>
+        <w:t>. O</w:t>
       </w:r>
       <w:r>
         <w:t>utputs are two score vectors that contain probabilities. The two highest probabilities are our predictions for a given match.</w:t>
@@ -2394,11 +2718,14 @@
       <w:pPr>
         <w:pStyle w:val="berschrift2"/>
       </w:pPr>
-      <w:bookmarkStart w:id="3" w:name="_Toc524449076"/>
-      <w:r>
-        <w:t>Football tournament</w:t>
-      </w:r>
-      <w:bookmarkEnd w:id="3"/>
+      <w:bookmarkStart w:id="4" w:name="_Toc527028084"/>
+      <w:r>
+        <w:t>Football T</w:t>
+      </w:r>
+      <w:r>
+        <w:t>ournament</w:t>
+      </w:r>
+      <w:bookmarkEnd w:id="4"/>
       <w:r>
         <w:t xml:space="preserve"> </w:t>
       </w:r>
@@ -2412,11 +2739,9 @@
       <w:r>
         <w:t xml:space="preserve">You might have played a little tournament with your friends and family where points are given in respect to your predictions. If you want to compare your predictor against some of your </w:t>
       </w:r>
-      <w:proofErr w:type="gramStart"/>
-      <w:r>
-        <w:t>revivals</w:t>
-      </w:r>
-      <w:proofErr w:type="gramEnd"/>
+      <w:r>
+        <w:t>revivals,</w:t>
+      </w:r>
       <w:r>
         <w:t xml:space="preserve"> there is a function to evaluate your results.</w:t>
       </w:r>
@@ -2425,6 +2750,27 @@
       <w:pPr>
         <w:pStyle w:val="berschrift2"/>
       </w:pPr>
+    </w:p>
+    <w:p>
+      <w:pPr>
+        <w:pStyle w:val="berschrift2"/>
+      </w:pPr>
+      <w:bookmarkStart w:id="5" w:name="_Toc527028085"/>
+      <w:r>
+        <w:t>Result</w:t>
+      </w:r>
+      <w:bookmarkEnd w:id="5"/>
+    </w:p>
+    <w:p/>
+    <w:p>
+      <w:r>
+        <w:t xml:space="preserve">As in the introduction already described, predicting scores are pure luck. If you train your neural network for few more epochs, you will get totally different results. Nevertheless, this project was really interesting and exciting for me. </w:t>
+      </w:r>
+    </w:p>
+    <w:p>
+      <w:pPr>
+        <w:pStyle w:val="berschrift2"/>
+      </w:pPr>
       <w:r>
         <w:br w:type="page"/>
       </w:r>
@@ -2432,50 +2778,40 @@
     <w:p>
       <w:pPr>
         <w:pStyle w:val="berschrift1"/>
-        <w:rPr>
-          <w:lang w:val="de-DE"/>
-        </w:rPr>
-      </w:pPr>
-      <w:bookmarkStart w:id="4" w:name="_Toc524449077"/>
-      <w:r>
-        <w:rPr>
-          <w:lang w:val="de-DE"/>
-        </w:rPr>
+      </w:pPr>
+      <w:bookmarkStart w:id="6" w:name="_Toc527028086"/>
+      <w:r>
         <w:lastRenderedPageBreak/>
         <w:t>UML</w:t>
       </w:r>
-      <w:bookmarkEnd w:id="4"/>
-    </w:p>
-    <w:p>
-      <w:pPr>
-        <w:rPr>
-          <w:lang w:val="de-DE"/>
-        </w:rPr>
-      </w:pPr>
-    </w:p>
+      <w:bookmarkEnd w:id="6"/>
+    </w:p>
+    <w:p/>
+    <w:p>
+      <w:r>
+        <w:t xml:space="preserve">All diagrams were created by </w:t>
+      </w:r>
+      <w:proofErr w:type="spellStart"/>
+      <w:r>
+        <w:t>starUML</w:t>
+      </w:r>
+      <w:proofErr w:type="spellEnd"/>
+      <w:r>
+        <w:t>. This software is for free and quite easy to get into.</w:t>
+      </w:r>
+    </w:p>
+    <w:p/>
     <w:p>
       <w:pPr>
         <w:pStyle w:val="berschrift2"/>
-        <w:rPr>
-          <w:lang w:val="de-DE"/>
-        </w:rPr>
-      </w:pPr>
-      <w:bookmarkStart w:id="5" w:name="_Toc524449078"/>
-      <w:r>
-        <w:rPr>
-          <w:lang w:val="de-DE"/>
-        </w:rPr>
+      </w:pPr>
+      <w:bookmarkStart w:id="7" w:name="_Toc527028087"/>
+      <w:r>
         <w:t>Use Case Diagram</w:t>
       </w:r>
-      <w:bookmarkEnd w:id="5"/>
-    </w:p>
-    <w:p>
-      <w:pPr>
-        <w:rPr>
-          <w:lang w:val="de-DE"/>
-        </w:rPr>
-      </w:pPr>
-    </w:p>
+      <w:bookmarkEnd w:id="7"/>
+    </w:p>
+    <w:p/>
     <w:p>
       <w:pPr>
         <w:keepNext/>
@@ -2505,8 +2841,8 @@
             <v:path o:extrusionok="f" gradientshapeok="t" o:connecttype="rect"/>
             <o:lock v:ext="edit" aspectratio="t"/>
           </v:shapetype>
-          <v:shape id="_x0000_i1025" type="#_x0000_t75" style="width:342.7pt;height:315pt">
-            <v:imagedata r:id="rId9" o:title="UseCaseDiagram2"/>
+          <v:shape id="_x0000_i1025" type="#_x0000_t75" style="width:343pt;height:314.65pt">
+            <v:imagedata r:id="rId11" o:title="UseCaseDiagram2"/>
           </v:shape>
         </w:pict>
       </w:r>
@@ -2519,27 +2855,14 @@
       <w:r>
         <w:t xml:space="preserve">Figure </w:t>
       </w:r>
-      <w:r>
-        <w:fldChar w:fldCharType="begin"/>
-      </w:r>
-      <w:r>
-        <w:instrText xml:space="preserve"> SEQ Figure \* ARABIC </w:instrText>
-      </w:r>
-      <w:r>
-        <w:fldChar w:fldCharType="separate"/>
-      </w:r>
-      <w:r>
-        <w:rPr>
-          <w:noProof/>
-        </w:rPr>
-        <w:t>1</w:t>
-      </w:r>
-      <w:r>
-        <w:rPr>
-          <w:noProof/>
-        </w:rPr>
-        <w:fldChar w:fldCharType="end"/>
-      </w:r>
+      <w:fldSimple w:instr=" SEQ Figure \* ARABIC ">
+        <w:r>
+          <w:rPr>
+            <w:noProof/>
+          </w:rPr>
+          <w:t>1</w:t>
+        </w:r>
+      </w:fldSimple>
       <w:r>
         <w:t>: Use Case Diagram</w:t>
       </w:r>
@@ -2547,12 +2870,15 @@
     <w:p/>
     <w:p>
       <w:r>
-        <w:t xml:space="preserve">The actor wants to get predictions for the scores for the next match. He also wants to know how confident the predictions are. </w:t>
-      </w:r>
-    </w:p>
-    <w:p/>
-    <w:p/>
-    <w:p/>
+        <w:t>The actor wants to get predictions for the scores for the next match. He also</w:t>
+      </w:r>
+      <w:r>
+        <w:t xml:space="preserve"> might want</w:t>
+      </w:r>
+      <w:r>
+        <w:t xml:space="preserve"> to know how confident the predictions are. </w:t>
+      </w:r>
+    </w:p>
     <w:p/>
     <w:p/>
     <w:p/>
@@ -2564,12 +2890,12 @@
       <w:pPr>
         <w:pStyle w:val="berschrift2"/>
       </w:pPr>
-      <w:bookmarkStart w:id="6" w:name="_Toc524449079"/>
+      <w:bookmarkStart w:id="8" w:name="_Toc527028088"/>
       <w:r>
         <w:lastRenderedPageBreak/>
         <w:t>Package Diagram</w:t>
       </w:r>
-      <w:bookmarkEnd w:id="6"/>
+      <w:bookmarkEnd w:id="8"/>
     </w:p>
     <w:p>
       <w:pPr>
@@ -2587,7 +2913,7 @@
           <w:lang w:eastAsia="en-GB"/>
         </w:rPr>
         <w:drawing>
-          <wp:inline distT="0" distB="0" distL="0" distR="0" wp14:anchorId="71697FD3" wp14:editId="7759C8D2">
+          <wp:inline distT="0" distB="0" distL="0" distR="0" wp14:anchorId="205C99CE" wp14:editId="1B8533FA">
             <wp:extent cx="4187687" cy="3742447"/>
             <wp:effectExtent l="0" t="0" r="3810" b="0"/>
             <wp:docPr id="5" name="Grafik 5" descr="C:\Users\Admin\AppData\Local\Microsoft\Windows\INetCache\Content.Word\Package_diagram.png"/>
@@ -2604,7 +2930,7 @@
                     </pic:cNvPicPr>
                   </pic:nvPicPr>
                   <pic:blipFill>
-                    <a:blip r:embed="rId10" cstate="print">
+                    <a:blip r:embed="rId12" cstate="print">
                       <a:extLst>
                         <a:ext uri="{28A0092B-C50C-407E-A947-70E740481C1C}">
                           <a14:useLocalDpi xmlns:a14="http://schemas.microsoft.com/office/drawing/2010/main" val="0"/>
@@ -2644,27 +2970,14 @@
       <w:r>
         <w:t xml:space="preserve">Figure </w:t>
       </w:r>
-      <w:r>
-        <w:fldChar w:fldCharType="begin"/>
-      </w:r>
-      <w:r>
-        <w:instrText xml:space="preserve"> SEQ Figure \* ARABIC </w:instrText>
-      </w:r>
-      <w:r>
-        <w:fldChar w:fldCharType="separate"/>
-      </w:r>
-      <w:r>
-        <w:rPr>
-          <w:noProof/>
-        </w:rPr>
-        <w:t>2</w:t>
-      </w:r>
-      <w:r>
-        <w:rPr>
-          <w:noProof/>
-        </w:rPr>
-        <w:fldChar w:fldCharType="end"/>
-      </w:r>
+      <w:fldSimple w:instr=" SEQ Figure \* ARABIC ">
+        <w:r>
+          <w:rPr>
+            <w:noProof/>
+          </w:rPr>
+          <w:t>2</w:t>
+        </w:r>
+      </w:fldSimple>
       <w:r>
         <w:t>: Package Diagram</w:t>
       </w:r>
@@ -2674,6 +2987,15 @@
       <w:r>
         <w:t xml:space="preserve">These are the necessary packages in python that you need to run the code. </w:t>
       </w:r>
+      <w:r>
+        <w:t>Look at the requirements.txt file in the project folder if packages’ versions</w:t>
+      </w:r>
+      <w:r>
+        <w:t xml:space="preserve"> are needed.</w:t>
+      </w:r>
+      <w:r>
+        <w:t xml:space="preserve"> </w:t>
+      </w:r>
     </w:p>
     <w:p/>
     <w:p/>
@@ -2686,12 +3008,12 @@
       <w:pPr>
         <w:pStyle w:val="berschrift2"/>
       </w:pPr>
-      <w:bookmarkStart w:id="7" w:name="_Toc524449080"/>
+      <w:bookmarkStart w:id="9" w:name="_Toc527028089"/>
       <w:r>
         <w:lastRenderedPageBreak/>
         <w:t>Activity Diagram – Web Scraper</w:t>
       </w:r>
-      <w:bookmarkEnd w:id="7"/>
+      <w:bookmarkEnd w:id="9"/>
       <w:r>
         <w:t xml:space="preserve"> </w:t>
       </w:r>
@@ -2712,8 +3034,8 @@
       </w:pPr>
       <w:r>
         <w:pict>
-          <v:shape id="_x0000_i1026" type="#_x0000_t75" style="width:168.9pt;height:517.85pt;mso-position-horizontal:absolute;mso-position-horizontal-relative:margin;mso-position-vertical:absolute;mso-position-vertical-relative:margin" o:allowoverlap="f">
-            <v:imagedata r:id="rId11" o:title="Activity_diagram1"/>
+          <v:shape id="_x0000_i1026" type="#_x0000_t75" style="width:168.95pt;height:518.15pt;mso-position-horizontal:absolute;mso-position-horizontal-relative:margin;mso-position-vertical:absolute;mso-position-vertical-relative:margin" o:allowoverlap="f">
+            <v:imagedata r:id="rId13" o:title="Activity_diagram1"/>
           </v:shape>
         </w:pict>
       </w:r>
@@ -2725,27 +3047,14 @@
       <w:r>
         <w:t xml:space="preserve">Figure </w:t>
       </w:r>
-      <w:r>
-        <w:fldChar w:fldCharType="begin"/>
-      </w:r>
-      <w:r>
-        <w:instrText xml:space="preserve"> SEQ Figure \* ARABIC </w:instrText>
-      </w:r>
-      <w:r>
-        <w:fldChar w:fldCharType="separate"/>
-      </w:r>
-      <w:r>
-        <w:rPr>
-          <w:noProof/>
-        </w:rPr>
-        <w:t>3</w:t>
-      </w:r>
-      <w:r>
-        <w:rPr>
-          <w:noProof/>
-        </w:rPr>
-        <w:fldChar w:fldCharType="end"/>
-      </w:r>
+      <w:fldSimple w:instr=" SEQ Figure \* ARABIC ">
+        <w:r>
+          <w:rPr>
+            <w:noProof/>
+          </w:rPr>
+          <w:t>3</w:t>
+        </w:r>
+      </w:fldSimple>
       <w:r>
         <w:t>: Activity Diagram – Web Scraper</w:t>
       </w:r>
@@ -2759,6 +3068,9 @@
       <w:r>
         <w:t>This diagrams shows the process of getting clean data from the web.</w:t>
       </w:r>
+      <w:r>
+        <w:t xml:space="preserve"> This is one major part of this project. The quality and amount of data determine how good our predictions will be.</w:t>
+      </w:r>
     </w:p>
     <w:p>
       <w:r>
@@ -2769,12 +3081,12 @@
       <w:pPr>
         <w:pStyle w:val="berschrift2"/>
       </w:pPr>
-      <w:bookmarkStart w:id="8" w:name="_Toc524449081"/>
+      <w:bookmarkStart w:id="10" w:name="_Toc527028090"/>
       <w:r>
         <w:lastRenderedPageBreak/>
         <w:t>Activity Diagram – Predictor</w:t>
       </w:r>
-      <w:bookmarkEnd w:id="8"/>
+      <w:bookmarkEnd w:id="10"/>
     </w:p>
     <w:p/>
     <w:p>
@@ -2784,8 +3096,8 @@
       </w:pPr>
       <w:r>
         <w:pict>
-          <v:shape id="_x0000_i1027" type="#_x0000_t75" style="width:359.3pt;height:604.4pt">
-            <v:imagedata r:id="rId12" o:title="Activity_diagram2"/>
+          <v:shape id="_x0000_i1027" type="#_x0000_t75" style="width:359.45pt;height:604.35pt">
+            <v:imagedata r:id="rId14" o:title="Activity_diagram2"/>
           </v:shape>
         </w:pict>
       </w:r>
@@ -2798,27 +3110,14 @@
       <w:r>
         <w:t xml:space="preserve">Figure </w:t>
       </w:r>
-      <w:r>
-        <w:fldChar w:fldCharType="begin"/>
-      </w:r>
-      <w:r>
-        <w:instrText xml:space="preserve"> SEQ Figure \* ARABIC </w:instrText>
-      </w:r>
-      <w:r>
-        <w:fldChar w:fldCharType="separate"/>
-      </w:r>
-      <w:r>
-        <w:rPr>
-          <w:noProof/>
-        </w:rPr>
-        <w:t>4</w:t>
-      </w:r>
-      <w:r>
-        <w:rPr>
-          <w:noProof/>
-        </w:rPr>
-        <w:fldChar w:fldCharType="end"/>
-      </w:r>
+      <w:fldSimple w:instr=" SEQ Figure \* ARABIC ">
+        <w:r>
+          <w:rPr>
+            <w:noProof/>
+          </w:rPr>
+          <w:t>4</w:t>
+        </w:r>
+      </w:fldSimple>
       <w:r>
         <w:t>: Activity Diagram – Predictor</w:t>
       </w:r>
@@ -2850,12 +3149,12 @@
       <w:pPr>
         <w:pStyle w:val="berschrift2"/>
       </w:pPr>
-      <w:bookmarkStart w:id="9" w:name="_Toc524449082"/>
+      <w:bookmarkStart w:id="11" w:name="_Toc527028091"/>
       <w:r>
         <w:lastRenderedPageBreak/>
         <w:t>Sequence Diagram</w:t>
       </w:r>
-      <w:bookmarkEnd w:id="9"/>
+      <w:bookmarkEnd w:id="11"/>
     </w:p>
     <w:p>
       <w:pPr>
@@ -2864,8 +3163,8 @@
       </w:pPr>
       <w:r>
         <w:pict>
-          <v:shape id="_x0000_i1028" type="#_x0000_t75" style="width:570.45pt;height:375.9pt">
-            <v:imagedata r:id="rId13" o:title="Sequence_diagram"/>
+          <v:shape id="_x0000_i1028" type="#_x0000_t75" style="width:570.35pt;height:376.45pt">
+            <v:imagedata r:id="rId15" o:title="Sequence_diagram"/>
           </v:shape>
         </w:pict>
       </w:r>
@@ -2878,27 +3177,14 @@
       <w:r>
         <w:t xml:space="preserve">Figure </w:t>
       </w:r>
-      <w:r>
-        <w:fldChar w:fldCharType="begin"/>
-      </w:r>
-      <w:r>
-        <w:instrText xml:space="preserve"> SEQ Figure \* ARABIC </w:instrText>
-      </w:r>
-      <w:r>
-        <w:fldChar w:fldCharType="separate"/>
-      </w:r>
-      <w:r>
-        <w:rPr>
-          <w:noProof/>
-        </w:rPr>
-        <w:t>5</w:t>
-      </w:r>
-      <w:r>
-        <w:rPr>
-          <w:noProof/>
-        </w:rPr>
-        <w:fldChar w:fldCharType="end"/>
-      </w:r>
+      <w:fldSimple w:instr=" SEQ Figure \* ARABIC ">
+        <w:r>
+          <w:rPr>
+            <w:noProof/>
+          </w:rPr>
+          <w:t>5</w:t>
+        </w:r>
+      </w:fldSimple>
       <w:r>
         <w:t>: Sequence Diagram</w:t>
       </w:r>
@@ -2916,30 +3202,36 @@
         <w:t>This Sequence diagram shows the</w:t>
       </w:r>
       <w:r>
-        <w:t xml:space="preserve"> requests to the websites.  </w:t>
+        <w:t xml:space="preserve"> requests to the websites. </w:t>
+      </w:r>
+      <w:r>
+        <w:t>Sometimes websites block frequent requests. Fortunately, I have not made this experience. But if it is the case, then use the sleep command to interrupt</w:t>
+      </w:r>
+      <w:r>
+        <w:t xml:space="preserve"> the requests. </w:t>
       </w:r>
     </w:p>
     <w:p>
       <w:pPr>
         <w:pStyle w:val="berschrift1"/>
       </w:pPr>
-      <w:bookmarkStart w:id="10" w:name="_Toc524449083"/>
+      <w:bookmarkStart w:id="12" w:name="_Toc527028092"/>
       <w:r>
         <w:lastRenderedPageBreak/>
         <w:t>Metrics</w:t>
       </w:r>
-      <w:bookmarkEnd w:id="10"/>
+      <w:bookmarkEnd w:id="12"/>
     </w:p>
     <w:p/>
     <w:p>
       <w:pPr>
         <w:pStyle w:val="berschrift2"/>
       </w:pPr>
-      <w:bookmarkStart w:id="11" w:name="_Toc524449084"/>
+      <w:bookmarkStart w:id="13" w:name="_Toc527028093"/>
       <w:r>
         <w:t>Sonar Cloud</w:t>
       </w:r>
-      <w:bookmarkEnd w:id="11"/>
+      <w:bookmarkEnd w:id="13"/>
     </w:p>
     <w:p/>
     <w:p>
@@ -2953,7 +3245,7 @@
           <w:lang w:eastAsia="en-GB"/>
         </w:rPr>
         <w:drawing>
-          <wp:inline distT="0" distB="0" distL="0" distR="0" wp14:anchorId="4A7A1434" wp14:editId="4865E8BB">
+          <wp:inline distT="0" distB="0" distL="0" distR="0" wp14:anchorId="6027C3E0" wp14:editId="70926235">
             <wp:extent cx="5756910" cy="3705225"/>
             <wp:effectExtent l="0" t="0" r="0" b="9525"/>
             <wp:docPr id="6" name="Grafik 6" descr="C:\Users\Admin\AppData\Local\Microsoft\Windows\INetCache\Content.Word\Sonar_Cloud.png"/>
@@ -2970,7 +3262,7 @@
                     </pic:cNvPicPr>
                   </pic:nvPicPr>
                   <pic:blipFill>
-                    <a:blip r:embed="rId14">
+                    <a:blip r:embed="rId16">
                       <a:extLst>
                         <a:ext uri="{28A0092B-C50C-407E-A947-70E740481C1C}">
                           <a14:useLocalDpi xmlns:a14="http://schemas.microsoft.com/office/drawing/2010/main" val="0"/>
@@ -3010,27 +3302,14 @@
       <w:r>
         <w:t xml:space="preserve">Figure </w:t>
       </w:r>
-      <w:r>
-        <w:fldChar w:fldCharType="begin"/>
-      </w:r>
-      <w:r>
-        <w:instrText xml:space="preserve"> SEQ Figure \* ARABIC </w:instrText>
-      </w:r>
-      <w:r>
-        <w:fldChar w:fldCharType="separate"/>
-      </w:r>
-      <w:r>
-        <w:rPr>
-          <w:noProof/>
-        </w:rPr>
-        <w:t>6</w:t>
-      </w:r>
-      <w:r>
-        <w:rPr>
-          <w:noProof/>
-        </w:rPr>
-        <w:fldChar w:fldCharType="end"/>
-      </w:r>
+      <w:fldSimple w:instr=" SEQ Figure \* ARABIC ">
+        <w:r>
+          <w:rPr>
+            <w:noProof/>
+          </w:rPr>
+          <w:t>6</w:t>
+        </w:r>
+      </w:fldSimple>
       <w:r>
         <w:t>: Sonar Cloud result</w:t>
       </w:r>
@@ -3058,12 +3337,12 @@
       <w:pPr>
         <w:pStyle w:val="berschrift2"/>
       </w:pPr>
-      <w:bookmarkStart w:id="12" w:name="_Toc524449085"/>
+      <w:bookmarkStart w:id="14" w:name="_Toc527028094"/>
       <w:r>
         <w:lastRenderedPageBreak/>
         <w:t>Pylint</w:t>
       </w:r>
-      <w:bookmarkEnd w:id="12"/>
+      <w:bookmarkEnd w:id="14"/>
     </w:p>
     <w:p/>
     <w:p>
@@ -3073,8 +3352,8 @@
       </w:pPr>
       <w:r>
         <w:pict>
-          <v:shape id="_x0000_i1029" type="#_x0000_t75" style="width:386.3pt;height:573.25pt">
-            <v:imagedata r:id="rId15" o:title="Pylint"/>
+          <v:shape id="_x0000_i1029" type="#_x0000_t75" style="width:386.1pt;height:573.15pt">
+            <v:imagedata r:id="rId17" o:title="Pylint"/>
           </v:shape>
         </w:pict>
       </w:r>
@@ -3087,27 +3366,14 @@
       <w:r>
         <w:t xml:space="preserve">Figure </w:t>
       </w:r>
-      <w:r>
-        <w:fldChar w:fldCharType="begin"/>
-      </w:r>
-      <w:r>
-        <w:instrText xml:space="preserve"> SEQ Figure \* ARABIC </w:instrText>
-      </w:r>
-      <w:r>
-        <w:fldChar w:fldCharType="separate"/>
-      </w:r>
-      <w:r>
-        <w:rPr>
-          <w:noProof/>
-        </w:rPr>
-        <w:t>7</w:t>
-      </w:r>
-      <w:r>
-        <w:rPr>
-          <w:noProof/>
-        </w:rPr>
-        <w:fldChar w:fldCharType="end"/>
-      </w:r>
+      <w:fldSimple w:instr=" SEQ Figure \* ARABIC ">
+        <w:r>
+          <w:rPr>
+            <w:noProof/>
+          </w:rPr>
+          <w:t>7</w:t>
+        </w:r>
+      </w:fldSimple>
       <w:r>
         <w:t>: Pylint</w:t>
       </w:r>
@@ -3128,28 +3394,31 @@
       <w:pPr>
         <w:pStyle w:val="berschrift1"/>
       </w:pPr>
-      <w:bookmarkStart w:id="13" w:name="_Toc524449086"/>
+      <w:bookmarkStart w:id="15" w:name="_Toc527028095"/>
       <w:r>
         <w:lastRenderedPageBreak/>
         <w:t>Clean Code Development</w:t>
       </w:r>
-      <w:bookmarkEnd w:id="13"/>
+      <w:bookmarkEnd w:id="15"/>
     </w:p>
     <w:p/>
     <w:p>
       <w:pPr>
         <w:pStyle w:val="berschrift2"/>
       </w:pPr>
-      <w:bookmarkStart w:id="14" w:name="_Toc524449087"/>
+      <w:bookmarkStart w:id="16" w:name="_Toc527028096"/>
       <w:r>
         <w:t>Version Control</w:t>
       </w:r>
-      <w:bookmarkEnd w:id="14"/>
-    </w:p>
-    <w:p/>
-    <w:p>
-      <w:r>
-        <w:t xml:space="preserve">Since the beginning of this project, git was used as version control system. </w:t>
+      <w:bookmarkEnd w:id="16"/>
+    </w:p>
+    <w:p/>
+    <w:p>
+      <w:r>
+        <w:t xml:space="preserve">Since the beginning of this project, git was </w:t>
+      </w:r>
+      <w:r>
+        <w:t>used as version control system. To handle the operations easily, I have been using GitHub for Desktop all the time. This is a free software where you automatically see changes. Operations such as push, pull and commit are done by a simple click on the belonging button.</w:t>
       </w:r>
     </w:p>
     <w:p/>
@@ -3164,8 +3433,8 @@
           <w:lang w:eastAsia="en-GB"/>
         </w:rPr>
         <w:drawing>
-          <wp:inline distT="0" distB="0" distL="0" distR="0" wp14:anchorId="089E1F9C" wp14:editId="352F56B3">
-            <wp:extent cx="3832511" cy="3303175"/>
+          <wp:inline distT="0" distB="0" distL="0" distR="0" wp14:anchorId="3ACE726E" wp14:editId="1D08C473">
+            <wp:extent cx="4767792" cy="2590800"/>
             <wp:effectExtent l="0" t="0" r="0" b="0"/>
             <wp:docPr id="7" name="Grafik 7"/>
             <wp:cNvGraphicFramePr>
@@ -3179,7 +3448,7 @@
                     <pic:cNvPicPr/>
                   </pic:nvPicPr>
                   <pic:blipFill>
-                    <a:blip r:embed="rId16" cstate="print">
+                    <a:blip r:embed="rId18">
                       <a:extLst>
                         <a:ext uri="{28A0092B-C50C-407E-A947-70E740481C1C}">
                           <a14:useLocalDpi xmlns:a14="http://schemas.microsoft.com/office/drawing/2010/main" val="0"/>
@@ -3193,7 +3462,7 @@
                   <pic:spPr>
                     <a:xfrm>
                       <a:off x="0" y="0"/>
-                      <a:ext cx="3851332" cy="3319397"/>
+                      <a:ext cx="4781270" cy="2598124"/>
                     </a:xfrm>
                     <a:prstGeom prst="rect">
                       <a:avLst/>
@@ -3214,31 +3483,19 @@
       <w:r>
         <w:t xml:space="preserve">Figure </w:t>
       </w:r>
-      <w:r>
-        <w:fldChar w:fldCharType="begin"/>
-      </w:r>
-      <w:r>
-        <w:instrText xml:space="preserve"> SEQ Figure \* ARABIC </w:instrText>
-      </w:r>
-      <w:r>
-        <w:fldChar w:fldCharType="separate"/>
-      </w:r>
-      <w:r>
-        <w:rPr>
-          <w:noProof/>
-        </w:rPr>
-        <w:t>8</w:t>
-      </w:r>
-      <w:r>
-        <w:rPr>
-          <w:noProof/>
-        </w:rPr>
-        <w:fldChar w:fldCharType="end"/>
-      </w:r>
+      <w:fldSimple w:instr=" SEQ Figure \* ARABIC ">
+        <w:r>
+          <w:rPr>
+            <w:noProof/>
+          </w:rPr>
+          <w:t>8</w:t>
+        </w:r>
+      </w:fldSimple>
       <w:r>
         <w:t>: GitHub Repository</w:t>
       </w:r>
     </w:p>
+    <w:p/>
     <w:p/>
     <w:p>
       <w:pPr>
@@ -3251,9 +3508,9 @@
           <w:lang w:eastAsia="en-GB"/>
         </w:rPr>
         <w:drawing>
-          <wp:inline distT="0" distB="0" distL="0" distR="0" wp14:anchorId="741DDF40" wp14:editId="390A8C5E">
-            <wp:extent cx="3667855" cy="2623535"/>
-            <wp:effectExtent l="0" t="0" r="8890" b="5715"/>
+          <wp:inline distT="0" distB="0" distL="0" distR="0" wp14:anchorId="74652520" wp14:editId="674E230D">
+            <wp:extent cx="4758161" cy="3053746"/>
+            <wp:effectExtent l="0" t="0" r="4445" b="0"/>
             <wp:docPr id="8" name="Grafik 8"/>
             <wp:cNvGraphicFramePr>
               <a:graphicFrameLocks xmlns:a="http://schemas.openxmlformats.org/drawingml/2006/main" noChangeAspect="1"/>
@@ -3266,7 +3523,7 @@
                     <pic:cNvPicPr/>
                   </pic:nvPicPr>
                   <pic:blipFill>
-                    <a:blip r:embed="rId17" cstate="print">
+                    <a:blip r:embed="rId19" cstate="print">
                       <a:extLst>
                         <a:ext uri="{28A0092B-C50C-407E-A947-70E740481C1C}">
                           <a14:useLocalDpi xmlns:a14="http://schemas.microsoft.com/office/drawing/2010/main" val="0"/>
@@ -3280,7 +3537,7 @@
                   <pic:spPr>
                     <a:xfrm>
                       <a:off x="0" y="0"/>
-                      <a:ext cx="3684537" cy="2635468"/>
+                      <a:ext cx="4774199" cy="3064039"/>
                     </a:xfrm>
                     <a:prstGeom prst="rect">
                       <a:avLst/>
@@ -3301,47 +3558,28 @@
       <w:r>
         <w:t xml:space="preserve">Figure </w:t>
       </w:r>
-      <w:r>
-        <w:fldChar w:fldCharType="begin"/>
-      </w:r>
-      <w:r>
-        <w:instrText xml:space="preserve"> SEQ Figure \* ARABIC </w:instrText>
-      </w:r>
-      <w:r>
-        <w:fldChar w:fldCharType="separate"/>
-      </w:r>
-      <w:r>
-        <w:rPr>
-          <w:noProof/>
-        </w:rPr>
-        <w:t>9</w:t>
-      </w:r>
-      <w:r>
-        <w:rPr>
-          <w:noProof/>
-        </w:rPr>
-        <w:fldChar w:fldCharType="end"/>
-      </w:r>
+      <w:fldSimple w:instr=" SEQ Figure \* ARABIC ">
+        <w:r>
+          <w:rPr>
+            <w:noProof/>
+          </w:rPr>
+          <w:t>9</w:t>
+        </w:r>
+      </w:fldSimple>
       <w:r>
         <w:t>: GitHub for Desktop</w:t>
       </w:r>
     </w:p>
-    <w:p/>
-    <w:p>
-      <w:r>
-        <w:t xml:space="preserve">To handle the operations easily, I have been using GitHub for Desktop all the time. </w:t>
-      </w:r>
-    </w:p>
     <w:p>
       <w:pPr>
         <w:pStyle w:val="berschrift2"/>
       </w:pPr>
-      <w:bookmarkStart w:id="15" w:name="_Toc524449088"/>
+      <w:bookmarkStart w:id="17" w:name="_Toc527028097"/>
       <w:r>
         <w:lastRenderedPageBreak/>
         <w:t>Source Code Conventions</w:t>
       </w:r>
-      <w:bookmarkEnd w:id="15"/>
+      <w:bookmarkEnd w:id="17"/>
     </w:p>
     <w:p/>
     <w:p>
@@ -3351,8 +3589,8 @@
       </w:pPr>
       <w:r>
         <w:pict>
-          <v:shape id="_x0000_i1030" type="#_x0000_t75" style="width:420.9pt;height:186.9pt">
-            <v:imagedata r:id="rId18" o:title="sonar"/>
+          <v:shape id="_x0000_i1030" type="#_x0000_t75" style="width:420.65pt;height:187.1pt">
+            <v:imagedata r:id="rId20" o:title="sonar"/>
           </v:shape>
         </w:pict>
       </w:r>
@@ -3365,41 +3603,29 @@
       <w:r>
         <w:t xml:space="preserve">Figure </w:t>
       </w:r>
-      <w:r>
-        <w:fldChar w:fldCharType="begin"/>
-      </w:r>
-      <w:r>
-        <w:instrText xml:space="preserve"> SEQ Figure \* ARABIC </w:instrText>
-      </w:r>
-      <w:r>
-        <w:fldChar w:fldCharType="separate"/>
-      </w:r>
-      <w:r>
-        <w:rPr>
-          <w:noProof/>
-        </w:rPr>
-        <w:t>10</w:t>
-      </w:r>
-      <w:r>
-        <w:rPr>
-          <w:noProof/>
-        </w:rPr>
-        <w:fldChar w:fldCharType="end"/>
-      </w:r>
+      <w:fldSimple w:instr=" SEQ Figure \* ARABIC ">
+        <w:r>
+          <w:rPr>
+            <w:noProof/>
+          </w:rPr>
+          <w:t>10</w:t>
+        </w:r>
+      </w:fldSimple>
       <w:r>
         <w:t>: Sonar Cloud detects code smells</w:t>
       </w:r>
     </w:p>
     <w:p/>
+    <w:p/>
     <w:p>
       <w:pPr>
         <w:pStyle w:val="berschrift2"/>
       </w:pPr>
-      <w:bookmarkStart w:id="16" w:name="_Toc524449089"/>
+      <w:bookmarkStart w:id="18" w:name="_Toc527028098"/>
       <w:r>
         <w:t>Precise Naming</w:t>
       </w:r>
-      <w:bookmarkEnd w:id="16"/>
+      <w:bookmarkEnd w:id="18"/>
     </w:p>
     <w:p/>
     <w:p>
@@ -3424,6 +3650,9 @@
       <w:proofErr w:type="spellEnd"/>
       <w:r>
         <w:t>’.</w:t>
+      </w:r>
+      <w:r>
+        <w:t xml:space="preserve"> Whereas the well-named variables are highlighted in green.</w:t>
       </w:r>
     </w:p>
     <w:p/>
@@ -3815,25 +4044,22 @@
     </w:p>
     <w:p>
       <w:pPr>
-        <w:spacing w:after="0"/>
-      </w:pPr>
-    </w:p>
-    <w:p/>
-    <w:p>
-      <w:pPr>
         <w:pStyle w:val="berschrift2"/>
       </w:pPr>
-      <w:bookmarkStart w:id="17" w:name="_Toc524449090"/>
+      <w:bookmarkStart w:id="19" w:name="_Toc527028099"/>
       <w:r>
         <w:lastRenderedPageBreak/>
         <w:t>Removing unnecessary comments</w:t>
       </w:r>
-      <w:bookmarkEnd w:id="17"/>
-    </w:p>
-    <w:p/>
-    <w:p>
-      <w:r>
-        <w:t xml:space="preserve">Since I’ve been working as a software developer in a company for more than a year, I tend to write more comments than might be needed. More comments lead to less questions from colleagues later on, but clear given names for variables and a well-documented paper make comments superfluous. </w:t>
+      <w:bookmarkEnd w:id="19"/>
+    </w:p>
+    <w:p/>
+    <w:p>
+      <w:r>
+        <w:t>Since I have</w:t>
+      </w:r>
+      <w:r>
+        <w:t xml:space="preserve"> been working as a software developer in a company for more than a year, I tend to write more comments than might be needed. More comments lead to less questions from colleagues later on, but clear given names for variables and a well-documented paper make comments superfluous. </w:t>
       </w:r>
       <w:r>
         <w:t>Nevertheless,</w:t>
@@ -3843,6 +4069,9 @@
       </w:r>
       <w:r>
         <w:t xml:space="preserve">bunches of code lines are reasonable. </w:t>
+      </w:r>
+      <w:r>
+        <w:t>Bad examples are again highlighted in red, whereas good ones are in green.</w:t>
       </w:r>
     </w:p>
     <w:p/>
@@ -4195,23 +4424,21 @@
     <w:p/>
     <w:p/>
     <w:p/>
-    <w:p/>
-    <w:p/>
-    <w:p>
+    <w:p>
+      <w:r>
+        <w:t xml:space="preserve"> </w:t>
+      </w:r>
+    </w:p>
+    <w:p>
+      <w:pPr>
+        <w:pStyle w:val="berschrift2"/>
+      </w:pPr>
+      <w:bookmarkStart w:id="20" w:name="_Toc527028100"/>
       <w:r>
         <w:lastRenderedPageBreak/>
-        <w:t xml:space="preserve">  </w:t>
-      </w:r>
-    </w:p>
-    <w:p>
-      <w:pPr>
-        <w:pStyle w:val="berschrift2"/>
-      </w:pPr>
-      <w:bookmarkStart w:id="18" w:name="_Toc524449091"/>
-      <w:r>
         <w:t>Vertical Separation</w:t>
       </w:r>
-      <w:bookmarkEnd w:id="18"/>
+      <w:bookmarkEnd w:id="20"/>
     </w:p>
     <w:p/>
     <w:p>
@@ -4955,11 +5182,12 @@
       <w:pPr>
         <w:pStyle w:val="berschrift1"/>
       </w:pPr>
-      <w:bookmarkStart w:id="19" w:name="_Toc524449092"/>
-      <w:r>
+      <w:bookmarkStart w:id="21" w:name="_Toc527028101"/>
+      <w:r>
+        <w:lastRenderedPageBreak/>
         <w:t>Continuous Delivery</w:t>
       </w:r>
-      <w:bookmarkEnd w:id="19"/>
+      <w:bookmarkEnd w:id="21"/>
     </w:p>
     <w:p/>
     <w:p>
@@ -4969,8 +5197,8 @@
       </w:pPr>
       <w:r>
         <w:pict>
-          <v:shape id="_x0000_i1031" type="#_x0000_t75" style="width:453.45pt;height:205.6pt">
-            <v:imagedata r:id="rId19" o:title="Travis_CI_history"/>
+          <v:shape id="_x0000_i1031" type="#_x0000_t75" style="width:453.55pt;height:205.8pt">
+            <v:imagedata r:id="rId21" o:title="Travis_CI_history"/>
           </v:shape>
         </w:pict>
       </w:r>
@@ -4983,43 +5211,70 @@
       <w:r>
         <w:t xml:space="preserve">Figure </w:t>
       </w:r>
-      <w:r>
-        <w:fldChar w:fldCharType="begin"/>
-      </w:r>
-      <w:r>
-        <w:instrText xml:space="preserve"> SEQ Figure \* ARABIC </w:instrText>
-      </w:r>
-      <w:r>
-        <w:fldChar w:fldCharType="separate"/>
-      </w:r>
+      <w:fldSimple w:instr=" SEQ Figure \* ARABIC ">
+        <w:r>
+          <w:rPr>
+            <w:noProof/>
+          </w:rPr>
+          <w:t>11</w:t>
+        </w:r>
+      </w:fldSimple>
+      <w:r>
+        <w:t>: Build history in Travis-CI</w:t>
+      </w:r>
+    </w:p>
+    <w:p/>
+    <w:p/>
+    <w:p>
+      <w:pPr>
+        <w:jc w:val="center"/>
+      </w:pPr>
       <w:r>
         <w:rPr>
           <w:noProof/>
+          <w:lang w:eastAsia="en-GB"/>
         </w:rPr>
-        <w:t>11</w:t>
-      </w:r>
-      <w:r>
-        <w:rPr>
-          <w:noProof/>
-        </w:rPr>
-        <w:fldChar w:fldCharType="end"/>
-      </w:r>
-      <w:r>
-        <w:t>: Build history in Travis-CI</w:t>
-      </w:r>
-    </w:p>
-    <w:p/>
-    <w:p>
-      <w:pPr>
-        <w:keepNext/>
-        <w:jc w:val="center"/>
-      </w:pPr>
-      <w:r>
-        <w:pict>
-          <v:shape id="_x0000_i1032" type="#_x0000_t75" style="width:407.75pt;height:157.15pt">
-            <v:imagedata r:id="rId20" o:title="Travis_CI_files"/>
-          </v:shape>
-        </w:pict>
+        <w:drawing>
+          <wp:inline distT="0" distB="0" distL="0" distR="0" wp14:anchorId="3BA38F40" wp14:editId="0CBB68D0">
+            <wp:extent cx="5096290" cy="1963781"/>
+            <wp:effectExtent l="0" t="0" r="0" b="0"/>
+            <wp:docPr id="9" name="Grafik 9"/>
+            <wp:cNvGraphicFramePr>
+              <a:graphicFrameLocks xmlns:a="http://schemas.openxmlformats.org/drawingml/2006/main" noChangeAspect="1"/>
+            </wp:cNvGraphicFramePr>
+            <a:graphic xmlns:a="http://schemas.openxmlformats.org/drawingml/2006/main">
+              <a:graphicData uri="http://schemas.openxmlformats.org/drawingml/2006/picture">
+                <pic:pic xmlns:pic="http://schemas.openxmlformats.org/drawingml/2006/picture">
+                  <pic:nvPicPr>
+                    <pic:cNvPr id="9" name="Travis_CI_files.PNG"/>
+                    <pic:cNvPicPr/>
+                  </pic:nvPicPr>
+                  <pic:blipFill>
+                    <a:blip r:embed="rId22">
+                      <a:extLst>
+                        <a:ext uri="{28A0092B-C50C-407E-A947-70E740481C1C}">
+                          <a14:useLocalDpi xmlns:a14="http://schemas.microsoft.com/office/drawing/2010/main" val="0"/>
+                        </a:ext>
+                      </a:extLst>
+                    </a:blip>
+                    <a:stretch>
+                      <a:fillRect/>
+                    </a:stretch>
+                  </pic:blipFill>
+                  <pic:spPr>
+                    <a:xfrm>
+                      <a:off x="0" y="0"/>
+                      <a:ext cx="5096290" cy="1963781"/>
+                    </a:xfrm>
+                    <a:prstGeom prst="rect">
+                      <a:avLst/>
+                    </a:prstGeom>
+                  </pic:spPr>
+                </pic:pic>
+              </a:graphicData>
+            </a:graphic>
+          </wp:inline>
+        </w:drawing>
       </w:r>
     </w:p>
     <w:p>
@@ -5030,27 +5285,14 @@
       <w:r>
         <w:t xml:space="preserve">Figure </w:t>
       </w:r>
-      <w:r>
-        <w:fldChar w:fldCharType="begin"/>
-      </w:r>
-      <w:r>
-        <w:instrText xml:space="preserve"> SEQ Figure \* ARABIC </w:instrText>
-      </w:r>
-      <w:r>
-        <w:fldChar w:fldCharType="separate"/>
-      </w:r>
-      <w:r>
-        <w:rPr>
-          <w:noProof/>
-        </w:rPr>
-        <w:t>12</w:t>
-      </w:r>
-      <w:r>
-        <w:rPr>
-          <w:noProof/>
-        </w:rPr>
-        <w:fldChar w:fldCharType="end"/>
-      </w:r>
+      <w:fldSimple w:instr=" SEQ Figure \* ARABIC ">
+        <w:r>
+          <w:rPr>
+            <w:noProof/>
+          </w:rPr>
+          <w:t>12</w:t>
+        </w:r>
+      </w:fldSimple>
       <w:r>
         <w:t>: Needed files for Travis-CI</w:t>
       </w:r>
@@ -5167,12 +5409,12 @@
       <w:pPr>
         <w:pStyle w:val="berschrift1"/>
       </w:pPr>
-      <w:bookmarkStart w:id="20" w:name="_Toc524449093"/>
+      <w:bookmarkStart w:id="22" w:name="_Toc527028102"/>
       <w:r>
         <w:lastRenderedPageBreak/>
         <w:t>AOP</w:t>
       </w:r>
-      <w:bookmarkEnd w:id="20"/>
+      <w:bookmarkEnd w:id="22"/>
     </w:p>
     <w:p/>
     <w:p>
@@ -5425,14 +5667,19 @@
     </w:p>
     <w:p>
       <w:pPr>
+        <w:spacing w:after="0"/>
+      </w:pPr>
+    </w:p>
+    <w:p>
+      <w:pPr>
         <w:keepNext/>
         <w:spacing w:after="0"/>
         <w:jc w:val="center"/>
       </w:pPr>
       <w:r>
         <w:pict>
-          <v:shape id="_x0000_i1033" type="#_x0000_t75" style="width:373.15pt;height:133.6pt">
-            <v:imagedata r:id="rId21" o:title="AOP"/>
+          <v:shape id="_x0000_i1033" type="#_x0000_t75" style="width:373.05pt;height:133.8pt">
+            <v:imagedata r:id="rId23" o:title="AOP"/>
           </v:shape>
         </w:pict>
       </w:r>
@@ -5445,27 +5692,14 @@
       <w:r>
         <w:t xml:space="preserve">Figure </w:t>
       </w:r>
-      <w:r>
-        <w:fldChar w:fldCharType="begin"/>
-      </w:r>
-      <w:r>
-        <w:instrText xml:space="preserve"> SEQ Figure \* ARABIC </w:instrText>
-      </w:r>
-      <w:r>
-        <w:fldChar w:fldCharType="separate"/>
-      </w:r>
-      <w:r>
-        <w:rPr>
-          <w:noProof/>
-        </w:rPr>
-        <w:t>13</w:t>
-      </w:r>
-      <w:r>
-        <w:rPr>
-          <w:noProof/>
-        </w:rPr>
-        <w:fldChar w:fldCharType="end"/>
-      </w:r>
+      <w:fldSimple w:instr=" SEQ Figure \* ARABIC ">
+        <w:r>
+          <w:rPr>
+            <w:noProof/>
+          </w:rPr>
+          <w:t>13</w:t>
+        </w:r>
+      </w:fldSimple>
       <w:r>
         <w:t>: Decorator in usage</w:t>
       </w:r>
@@ -5494,12 +5728,12 @@
       <w:pPr>
         <w:pStyle w:val="berschrift1"/>
       </w:pPr>
-      <w:bookmarkStart w:id="21" w:name="_Toc524449094"/>
+      <w:bookmarkStart w:id="23" w:name="_Toc527028103"/>
       <w:r>
         <w:lastRenderedPageBreak/>
         <w:t>DSL</w:t>
       </w:r>
-      <w:bookmarkEnd w:id="21"/>
+      <w:bookmarkEnd w:id="23"/>
     </w:p>
     <w:p/>
     <w:p>
@@ -5650,10 +5884,7 @@
       </w:r>
       <w:proofErr w:type="spellEnd"/>
       <w:r>
-        <w:t>)</w:t>
-      </w:r>
-      <w:r>
-        <w:t xml:space="preserve"> for </w:t>
+        <w:t xml:space="preserve">) for </w:t>
       </w:r>
       <w:proofErr w:type="spellStart"/>
       <w:r>
@@ -5669,10 +5900,7 @@
       </w:r>
       <w:proofErr w:type="spellEnd"/>
       <w:r>
-        <w:t>)</w:t>
-      </w:r>
-      <w:r>
-        <w:t>]</w:t>
+        <w:t>)]</w:t>
       </w:r>
     </w:p>
     <w:p>
@@ -5693,10 +5921,7 @@
         <w:spacing w:after="0"/>
       </w:pPr>
       <w:r>
-        <w:t>for skill</w:t>
-      </w:r>
-      <w:r>
-        <w:t xml:space="preserve"> in </w:t>
+        <w:t xml:space="preserve">for skill in </w:t>
       </w:r>
       <w:proofErr w:type="spellStart"/>
       <w:r>
@@ -5744,16 +5969,7 @@
       </w:r>
       <w:proofErr w:type="spellEnd"/>
       <w:r>
-        <w:t>) WHERE n.id</w:t>
-      </w:r>
-      <w:r>
-        <w:t>='</w:t>
-      </w:r>
-      <w:r>
-        <w:t>0</w:t>
-      </w:r>
-      <w:r>
-        <w:t xml:space="preserve">' AND </w:t>
+        <w:t xml:space="preserve">) WHERE n.id='0' AND </w:t>
       </w:r>
       <w:proofErr w:type="spellStart"/>
       <w:r>
@@ -5769,20 +5985,13 @@
       </w:r>
       <w:proofErr w:type="spellEnd"/>
       <w:r>
-        <w:t>{value: '</w:t>
-      </w:r>
-      <w:r>
-        <w:t>1</w:t>
-      </w:r>
-      <w:r>
-        <w:t>'}]-&gt;(m) " % (</w:t>
-      </w:r>
-      <w:r>
-        <w:t>skill</w:t>
-      </w:r>
-      <w:r>
-        <w:t>))</w:t>
-      </w:r>
+        <w:t>{value: '1'}]-&gt;(m) " % (skill))</w:t>
+      </w:r>
+    </w:p>
+    <w:p>
+      <w:pPr>
+        <w:spacing w:after="0"/>
+      </w:pPr>
     </w:p>
     <w:p>
       <w:pPr>
@@ -5806,7 +6015,7 @@
           <w:lang w:eastAsia="en-GB"/>
         </w:rPr>
         <w:drawing>
-          <wp:inline distT="0" distB="0" distL="0" distR="0" wp14:anchorId="4C5C0A34" wp14:editId="02004A98">
+          <wp:inline distT="0" distB="0" distL="0" distR="0" wp14:anchorId="0CB0AFE2" wp14:editId="71582D0B">
             <wp:extent cx="2943225" cy="3133725"/>
             <wp:effectExtent l="0" t="0" r="9525" b="9525"/>
             <wp:docPr id="1" name="Grafik 1"/>
@@ -5821,7 +6030,7 @@
                     <pic:cNvPicPr/>
                   </pic:nvPicPr>
                   <pic:blipFill>
-                    <a:blip r:embed="rId22">
+                    <a:blip r:embed="rId24">
                       <a:extLst>
                         <a:ext uri="{28A0092B-C50C-407E-A947-70E740481C1C}">
                           <a14:useLocalDpi xmlns:a14="http://schemas.microsoft.com/office/drawing/2010/main" val="0"/>
@@ -5877,25 +6086,23 @@
       <w:pPr>
         <w:pStyle w:val="berschrift1"/>
       </w:pPr>
-      <w:bookmarkStart w:id="22" w:name="_Toc524449095"/>
-      <w:bookmarkStart w:id="23" w:name="_GoBack"/>
-      <w:bookmarkEnd w:id="23"/>
+      <w:bookmarkStart w:id="24" w:name="_Toc527028104"/>
       <w:r>
         <w:lastRenderedPageBreak/>
         <w:t>Functional Programming</w:t>
       </w:r>
-      <w:bookmarkEnd w:id="22"/>
+      <w:bookmarkEnd w:id="24"/>
     </w:p>
     <w:p/>
     <w:p>
       <w:pPr>
         <w:pStyle w:val="berschrift2"/>
       </w:pPr>
-      <w:bookmarkStart w:id="24" w:name="_Toc524449096"/>
+      <w:bookmarkStart w:id="25" w:name="_Toc527028105"/>
       <w:r>
         <w:t>Final Data Structures</w:t>
       </w:r>
-      <w:bookmarkEnd w:id="24"/>
+      <w:bookmarkEnd w:id="25"/>
     </w:p>
     <w:p/>
     <w:p>
@@ -5911,11 +6118,11 @@
       <w:pPr>
         <w:pStyle w:val="berschrift2"/>
       </w:pPr>
-      <w:bookmarkStart w:id="25" w:name="_Toc524449097"/>
+      <w:bookmarkStart w:id="26" w:name="_Toc527028106"/>
       <w:r>
         <w:t>Side effect free functions</w:t>
       </w:r>
-      <w:bookmarkEnd w:id="25"/>
+      <w:bookmarkEnd w:id="26"/>
     </w:p>
     <w:p>
       <w:pPr>
@@ -5943,14 +6150,14 @@
       <w:pPr>
         <w:pStyle w:val="berschrift2"/>
       </w:pPr>
-      <w:bookmarkStart w:id="26" w:name="_Toc524449098"/>
+      <w:bookmarkStart w:id="27" w:name="_Toc527028107"/>
       <w:r>
         <w:t>High order functions –</w:t>
       </w:r>
       <w:r>
         <w:t xml:space="preserve"> functions as parameters and return values</w:t>
       </w:r>
-      <w:bookmarkEnd w:id="26"/>
+      <w:bookmarkEnd w:id="27"/>
     </w:p>
     <w:p/>
     <w:p>
@@ -5987,18 +6194,21 @@
       <w:pPr>
         <w:pStyle w:val="berschrift2"/>
       </w:pPr>
-      <w:bookmarkStart w:id="27" w:name="_Toc524449099"/>
-      <w:r>
-        <w:t xml:space="preserve">Closures </w:t>
-      </w:r>
-      <w:bookmarkEnd w:id="27"/>
+      <w:bookmarkStart w:id="28" w:name="_Toc527028108"/>
+      <w:r>
+        <w:t>Closures</w:t>
+      </w:r>
+      <w:bookmarkEnd w:id="28"/>
+      <w:r>
+        <w:t xml:space="preserve"> </w:t>
+      </w:r>
     </w:p>
     <w:p/>
     <w:p>
       <w:r>
         <w:t xml:space="preserve">A Closure is a function object that remembers values in enclosing scopes even if they are not present in memory. To avoid the usage of global variables, Closures can be used. </w:t>
       </w:r>
-      <w:hyperlink r:id="rId23" w:history="1">
+      <w:hyperlink r:id="rId25" w:history="1">
         <w:r>
           <w:rPr>
             <w:rStyle w:val="Hyperlink"/>
@@ -6177,11 +6387,33 @@
     </w:p>
     <w:p>
       <w:pPr>
+        <w:spacing w:after="0"/>
+      </w:pPr>
+    </w:p>
+    <w:p/>
+    <w:p>
+      <w:pPr>
+        <w:rPr>
+          <w:rFonts w:asciiTheme="majorHAnsi" w:eastAsiaTheme="majorEastAsia" w:hAnsiTheme="majorHAnsi" w:cstheme="majorBidi"/>
+          <w:color w:val="2E74B5" w:themeColor="accent1" w:themeShade="BF"/>
+          <w:sz w:val="26"/>
+          <w:szCs w:val="26"/>
+        </w:rPr>
+      </w:pPr>
+      <w:r>
+        <w:br w:type="page"/>
+      </w:r>
+    </w:p>
+    <w:p>
+      <w:pPr>
         <w:pStyle w:val="berschrift2"/>
       </w:pPr>
-      <w:r>
+      <w:bookmarkStart w:id="29" w:name="_Toc527028109"/>
+      <w:r>
+        <w:lastRenderedPageBreak/>
         <w:t>Anonymous Functions</w:t>
       </w:r>
+      <w:bookmarkEnd w:id="29"/>
     </w:p>
     <w:p/>
     <w:p>
@@ -6206,7 +6438,6 @@
     </w:p>
     <w:p>
       <w:r>
-        <w:lastRenderedPageBreak/>
         <w:t>Usage of a lambda function</w:t>
       </w:r>
       <w:r>
@@ -6519,7 +6750,6 @@
           <w:szCs w:val="32"/>
         </w:rPr>
       </w:pPr>
-      <w:bookmarkStart w:id="28" w:name="_Toc524449100"/>
       <w:r>
         <w:br w:type="page"/>
       </w:r>
@@ -6528,11 +6758,12 @@
       <w:pPr>
         <w:pStyle w:val="berschrift1"/>
       </w:pPr>
+      <w:bookmarkStart w:id="30" w:name="_Toc527028110"/>
       <w:r>
         <w:lastRenderedPageBreak/>
         <w:t>Logical Solver</w:t>
       </w:r>
-      <w:bookmarkEnd w:id="28"/>
+      <w:bookmarkEnd w:id="30"/>
     </w:p>
     <w:p/>
     <w:p>
@@ -6572,6 +6803,11 @@
       <w:pPr>
         <w:spacing w:after="0"/>
       </w:pPr>
+    </w:p>
+    <w:p>
+      <w:pPr>
+        <w:spacing w:after="0"/>
+      </w:pPr>
       <w:r>
         <w:t xml:space="preserve">predicted score is actual score </w:t>
       </w:r>
@@ -6614,6 +6850,11 @@
       <w:r>
         <w:t>- 1 point</w:t>
       </w:r>
+    </w:p>
+    <w:p>
+      <w:pPr>
+        <w:spacing w:after="0"/>
+      </w:pPr>
     </w:p>
     <w:p>
       <w:pPr>
@@ -6862,22 +7103,515 @@
       <w:pPr>
         <w:pStyle w:val="berschrift1"/>
       </w:pPr>
-      <w:bookmarkStart w:id="29" w:name="_Toc524449101"/>
+      <w:bookmarkStart w:id="31" w:name="_Toc527028111"/>
       <w:r>
         <w:lastRenderedPageBreak/>
-        <w:t>Scala / Clojure</w:t>
-      </w:r>
-      <w:bookmarkEnd w:id="29"/>
-    </w:p>
-    <w:p/>
-    <w:p/>
-    <w:p/>
-    <w:p>
-      <w:pPr>
-        <w:pStyle w:val="berschrift1"/>
-      </w:pPr>
-    </w:p>
-    <w:p/>
+        <w:t>Scala</w:t>
+      </w:r>
+      <w:bookmarkEnd w:id="31"/>
+    </w:p>
+    <w:p/>
+    <w:p>
+      <w:r>
+        <w:t>These two links hel</w:t>
+      </w:r>
+      <w:r>
+        <w:t>ped me to install and get into S</w:t>
+      </w:r>
+      <w:r>
+        <w:t>cala:</w:t>
+      </w:r>
+    </w:p>
+    <w:p>
+      <w:pPr>
+        <w:pStyle w:val="Listenabsatz"/>
+        <w:numPr>
+          <w:ilvl w:val="0"/>
+          <w:numId w:val="1"/>
+        </w:numPr>
+      </w:pPr>
+      <w:hyperlink r:id="rId26" w:history="1">
+        <w:r>
+          <w:rPr>
+            <w:rStyle w:val="Hyperlink"/>
+          </w:rPr>
+          <w:t>https://www.scala-lang.org/download/</w:t>
+        </w:r>
+      </w:hyperlink>
+    </w:p>
+    <w:p>
+      <w:pPr>
+        <w:pStyle w:val="Listenabsatz"/>
+        <w:numPr>
+          <w:ilvl w:val="0"/>
+          <w:numId w:val="1"/>
+        </w:numPr>
+      </w:pPr>
+      <w:hyperlink r:id="rId27" w:history="1">
+        <w:r>
+          <w:rPr>
+            <w:rStyle w:val="Hyperlink"/>
+          </w:rPr>
+          <w:t>https://docs.scala-lang.org/getting-started-sbt-track/getting-started-with-scala-and-sbt-on-the-command-line.html</w:t>
+        </w:r>
+      </w:hyperlink>
+    </w:p>
+    <w:p/>
+    <w:p>
+      <w:r>
+        <w:t xml:space="preserve">After installing </w:t>
+      </w:r>
+      <w:proofErr w:type="spellStart"/>
+      <w:r>
+        <w:t>sbt</w:t>
+      </w:r>
+      <w:proofErr w:type="spellEnd"/>
+      <w:r>
+        <w:t xml:space="preserve"> and generating this </w:t>
+      </w:r>
+      <w:r>
+        <w:t>Hello W</w:t>
+      </w:r>
+      <w:r>
+        <w:t xml:space="preserve">orld program, </w:t>
+      </w:r>
+      <w:r>
+        <w:t>you can see the print out</w:t>
+      </w:r>
+      <w:r>
+        <w:t>.</w:t>
+      </w:r>
+    </w:p>
+    <w:p>
+      <w:pPr>
+        <w:jc w:val="center"/>
+      </w:pPr>
+    </w:p>
+    <w:p>
+      <w:pPr>
+        <w:keepNext/>
+        <w:jc w:val="center"/>
+      </w:pPr>
+      <w:r>
+        <w:rPr>
+          <w:noProof/>
+          <w:lang w:eastAsia="en-GB"/>
+        </w:rPr>
+        <w:drawing>
+          <wp:inline distT="0" distB="0" distL="0" distR="0" wp14:anchorId="3CE306CC" wp14:editId="6C88A1D0">
+            <wp:extent cx="5096786" cy="2603440"/>
+            <wp:effectExtent l="0" t="0" r="0" b="6985"/>
+            <wp:docPr id="2" name="Grafik 2"/>
+            <wp:cNvGraphicFramePr>
+              <a:graphicFrameLocks xmlns:a="http://schemas.openxmlformats.org/drawingml/2006/main" noChangeAspect="1"/>
+            </wp:cNvGraphicFramePr>
+            <a:graphic xmlns:a="http://schemas.openxmlformats.org/drawingml/2006/main">
+              <a:graphicData uri="http://schemas.openxmlformats.org/drawingml/2006/picture">
+                <pic:pic xmlns:pic="http://schemas.openxmlformats.org/drawingml/2006/picture">
+                  <pic:nvPicPr>
+                    <pic:cNvPr id="2" name="scala_hello_world.PNG"/>
+                    <pic:cNvPicPr/>
+                  </pic:nvPicPr>
+                  <pic:blipFill>
+                    <a:blip r:embed="rId28">
+                      <a:extLst>
+                        <a:ext uri="{28A0092B-C50C-407E-A947-70E740481C1C}">
+                          <a14:useLocalDpi xmlns:a14="http://schemas.microsoft.com/office/drawing/2010/main" val="0"/>
+                        </a:ext>
+                      </a:extLst>
+                    </a:blip>
+                    <a:stretch>
+                      <a:fillRect/>
+                    </a:stretch>
+                  </pic:blipFill>
+                  <pic:spPr>
+                    <a:xfrm>
+                      <a:off x="0" y="0"/>
+                      <a:ext cx="5124756" cy="2617727"/>
+                    </a:xfrm>
+                    <a:prstGeom prst="rect">
+                      <a:avLst/>
+                    </a:prstGeom>
+                  </pic:spPr>
+                </pic:pic>
+              </a:graphicData>
+            </a:graphic>
+          </wp:inline>
+        </w:drawing>
+      </w:r>
+    </w:p>
+    <w:p>
+      <w:pPr>
+        <w:pStyle w:val="Beschriftung"/>
+        <w:jc w:val="center"/>
+      </w:pPr>
+      <w:r>
+        <w:t xml:space="preserve">Figure </w:t>
+      </w:r>
+      <w:fldSimple w:instr=" SEQ Figure \* ARABIC ">
+        <w:r>
+          <w:rPr>
+            <w:noProof/>
+          </w:rPr>
+          <w:t>15</w:t>
+        </w:r>
+      </w:fldSimple>
+      <w:r>
+        <w:t>: Hello world in Scala</w:t>
+      </w:r>
+    </w:p>
+    <w:p/>
+    <w:p>
+      <w:r>
+        <w:t>The following code snippet in Scala sums up all arguments. This could be utilized to sum up the points you have got during the World Cup 2018.</w:t>
+      </w:r>
+    </w:p>
+    <w:p>
+      <w:pPr>
+        <w:jc w:val="center"/>
+      </w:pPr>
+    </w:p>
+    <w:p>
+      <w:pPr>
+        <w:keepNext/>
+        <w:jc w:val="center"/>
+      </w:pPr>
+      <w:r>
+        <w:rPr>
+          <w:noProof/>
+          <w:lang w:eastAsia="en-GB"/>
+        </w:rPr>
+        <w:drawing>
+          <wp:inline distT="0" distB="0" distL="0" distR="0" wp14:anchorId="2BBA59B9" wp14:editId="2710D4CB">
+            <wp:extent cx="4277385" cy="1065371"/>
+            <wp:effectExtent l="0" t="0" r="0" b="1905"/>
+            <wp:docPr id="3" name="Grafik 3"/>
+            <wp:cNvGraphicFramePr>
+              <a:graphicFrameLocks xmlns:a="http://schemas.openxmlformats.org/drawingml/2006/main" noChangeAspect="1"/>
+            </wp:cNvGraphicFramePr>
+            <a:graphic xmlns:a="http://schemas.openxmlformats.org/drawingml/2006/main">
+              <a:graphicData uri="http://schemas.openxmlformats.org/drawingml/2006/picture">
+                <pic:pic xmlns:pic="http://schemas.openxmlformats.org/drawingml/2006/picture">
+                  <pic:nvPicPr>
+                    <pic:cNvPr id="3" name="scala_sum_up.PNG"/>
+                    <pic:cNvPicPr/>
+                  </pic:nvPicPr>
+                  <pic:blipFill>
+                    <a:blip r:embed="rId29">
+                      <a:extLst>
+                        <a:ext uri="{28A0092B-C50C-407E-A947-70E740481C1C}">
+                          <a14:useLocalDpi xmlns:a14="http://schemas.microsoft.com/office/drawing/2010/main" val="0"/>
+                        </a:ext>
+                      </a:extLst>
+                    </a:blip>
+                    <a:stretch>
+                      <a:fillRect/>
+                    </a:stretch>
+                  </pic:blipFill>
+                  <pic:spPr>
+                    <a:xfrm>
+                      <a:off x="0" y="0"/>
+                      <a:ext cx="4277385" cy="1065371"/>
+                    </a:xfrm>
+                    <a:prstGeom prst="rect">
+                      <a:avLst/>
+                    </a:prstGeom>
+                  </pic:spPr>
+                </pic:pic>
+              </a:graphicData>
+            </a:graphic>
+          </wp:inline>
+        </w:drawing>
+      </w:r>
+    </w:p>
+    <w:p>
+      <w:pPr>
+        <w:pStyle w:val="Beschriftung"/>
+        <w:jc w:val="center"/>
+      </w:pPr>
+      <w:r>
+        <w:t xml:space="preserve">Figure </w:t>
+      </w:r>
+      <w:fldSimple w:instr=" SEQ Figure \* ARABIC ">
+        <w:r>
+          <w:rPr>
+            <w:noProof/>
+          </w:rPr>
+          <w:t>16</w:t>
+        </w:r>
+      </w:fldSimple>
+      <w:r>
+        <w:t>: Sum up all arguments</w:t>
+      </w:r>
+    </w:p>
+    <w:p/>
+    <w:p/>
+    <w:p/>
+    <w:p/>
+    <w:p/>
+    <w:p/>
+    <w:p>
+      <w:r>
+        <w:t>The code is located under the following path:</w:t>
+      </w:r>
+    </w:p>
+    <w:p/>
+    <w:p>
+      <w:r>
+        <w:t>…</w:t>
+      </w:r>
+      <w:r>
+        <w:t>\</w:t>
+      </w:r>
+      <w:proofErr w:type="spellStart"/>
+      <w:r>
+        <w:t>Pet_Project</w:t>
+      </w:r>
+      <w:proofErr w:type="spellEnd"/>
+      <w:r>
+        <w:t>\hello-world\</w:t>
+      </w:r>
+      <w:proofErr w:type="spellStart"/>
+      <w:r>
+        <w:t>src</w:t>
+      </w:r>
+      <w:proofErr w:type="spellEnd"/>
+      <w:r>
+        <w:t>\main\</w:t>
+      </w:r>
+      <w:proofErr w:type="spellStart"/>
+      <w:r>
+        <w:t>scala</w:t>
+      </w:r>
+      <w:proofErr w:type="spellEnd"/>
+    </w:p>
+    <w:p/>
+    <w:p>
+      <w:pPr>
+        <w:spacing w:after="0"/>
+      </w:pPr>
+      <w:r>
+        <w:t>object Main {</w:t>
+      </w:r>
+    </w:p>
+    <w:p>
+      <w:pPr>
+        <w:spacing w:after="0"/>
+      </w:pPr>
+      <w:r>
+        <w:t xml:space="preserve">  </w:t>
+      </w:r>
+      <w:proofErr w:type="spellStart"/>
+      <w:r>
+        <w:t>def</w:t>
+      </w:r>
+      <w:proofErr w:type="spellEnd"/>
+      <w:r>
+        <w:t xml:space="preserve"> </w:t>
+      </w:r>
+      <w:proofErr w:type="gramStart"/>
+      <w:r>
+        <w:t>main(</w:t>
+      </w:r>
+      <w:proofErr w:type="spellStart"/>
+      <w:proofErr w:type="gramEnd"/>
+      <w:r>
+        <w:t>args</w:t>
+      </w:r>
+      <w:proofErr w:type="spellEnd"/>
+      <w:r>
+        <w:t>: Array[String]) {</w:t>
+      </w:r>
+    </w:p>
+    <w:p>
+      <w:pPr>
+        <w:spacing w:after="0"/>
+      </w:pPr>
+      <w:r>
+        <w:t xml:space="preserve">    try {</w:t>
+      </w:r>
+    </w:p>
+    <w:p>
+      <w:pPr>
+        <w:spacing w:after="0"/>
+      </w:pPr>
+      <w:r>
+        <w:t xml:space="preserve">      </w:t>
+      </w:r>
+      <w:proofErr w:type="spellStart"/>
+      <w:r>
+        <w:t>val</w:t>
+      </w:r>
+      <w:proofErr w:type="spellEnd"/>
+      <w:r>
+        <w:t xml:space="preserve"> </w:t>
+      </w:r>
+      <w:proofErr w:type="spellStart"/>
+      <w:r>
+        <w:t>elems</w:t>
+      </w:r>
+      <w:proofErr w:type="spellEnd"/>
+      <w:r>
+        <w:t xml:space="preserve"> = </w:t>
+      </w:r>
+      <w:proofErr w:type="spellStart"/>
+      <w:r>
+        <w:t>args</w:t>
+      </w:r>
+      <w:proofErr w:type="spellEnd"/>
+      <w:r>
+        <w:t xml:space="preserve"> map </w:t>
+      </w:r>
+      <w:proofErr w:type="spellStart"/>
+      <w:r>
+        <w:t>Integer.parseInt</w:t>
+      </w:r>
+      <w:proofErr w:type="spellEnd"/>
+    </w:p>
+    <w:p>
+      <w:pPr>
+        <w:spacing w:after="0"/>
+      </w:pPr>
+      <w:r>
+        <w:t xml:space="preserve">      </w:t>
+      </w:r>
+      <w:proofErr w:type="spellStart"/>
+      <w:proofErr w:type="gramStart"/>
+      <w:r>
+        <w:t>println</w:t>
+      </w:r>
+      <w:proofErr w:type="spellEnd"/>
+      <w:r>
+        <w:t>(</w:t>
+      </w:r>
+      <w:proofErr w:type="gramEnd"/>
+      <w:r>
+        <w:t xml:space="preserve">"The sum of my arguments is: " + </w:t>
+      </w:r>
+      <w:proofErr w:type="spellStart"/>
+      <w:r>
+        <w:t>elems.foldRight</w:t>
+      </w:r>
+      <w:proofErr w:type="spellEnd"/>
+      <w:r>
+        <w:t>(0) (_ + _))</w:t>
+      </w:r>
+    </w:p>
+    <w:p>
+      <w:pPr>
+        <w:spacing w:after="0"/>
+      </w:pPr>
+      <w:r>
+        <w:t xml:space="preserve">    } catch {</w:t>
+      </w:r>
+    </w:p>
+    <w:p>
+      <w:pPr>
+        <w:spacing w:after="0"/>
+      </w:pPr>
+      <w:r>
+        <w:t xml:space="preserve">      case e: </w:t>
+      </w:r>
+      <w:proofErr w:type="spellStart"/>
+      <w:r>
+        <w:t>NumberFormatException</w:t>
+      </w:r>
+      <w:proofErr w:type="spellEnd"/>
+      <w:r>
+        <w:t xml:space="preserve"> =&gt; </w:t>
+      </w:r>
+    </w:p>
+    <w:p>
+      <w:pPr>
+        <w:spacing w:after="0"/>
+      </w:pPr>
+      <w:r>
+        <w:t xml:space="preserve">        </w:t>
+      </w:r>
+      <w:proofErr w:type="spellStart"/>
+      <w:proofErr w:type="gramStart"/>
+      <w:r>
+        <w:t>println</w:t>
+      </w:r>
+      <w:proofErr w:type="spellEnd"/>
+      <w:r>
+        <w:t>(</w:t>
+      </w:r>
+      <w:proofErr w:type="gramEnd"/>
+      <w:r>
+        <w:t xml:space="preserve">"Usage: </w:t>
+      </w:r>
+      <w:proofErr w:type="spellStart"/>
+      <w:r>
+        <w:t>scala</w:t>
+      </w:r>
+      <w:proofErr w:type="spellEnd"/>
+      <w:r>
+        <w:t xml:space="preserve"> Main &lt;n1&gt; &lt;n2&gt; ... ")</w:t>
+      </w:r>
+    </w:p>
+    <w:p>
+      <w:pPr>
+        <w:spacing w:after="0"/>
+      </w:pPr>
+      <w:r>
+        <w:t xml:space="preserve">    }</w:t>
+      </w:r>
+    </w:p>
+    <w:p>
+      <w:pPr>
+        <w:spacing w:after="0"/>
+      </w:pPr>
+      <w:r>
+        <w:t xml:space="preserve">  }</w:t>
+      </w:r>
+    </w:p>
+    <w:p>
+      <w:pPr>
+        <w:spacing w:after="0"/>
+      </w:pPr>
+      <w:r>
+        <w:t>}</w:t>
+      </w:r>
+    </w:p>
+    <w:p>
+      <w:pPr>
+        <w:spacing w:after="0"/>
+      </w:pPr>
+    </w:p>
+    <w:p>
+      <w:pPr>
+        <w:spacing w:after="0"/>
+      </w:pPr>
+    </w:p>
+    <w:p>
+      <w:pPr>
+        <w:spacing w:after="0"/>
+      </w:pPr>
+      <w:hyperlink r:id="rId30" w:history="1">
+        <w:r>
+          <w:rPr>
+            <w:rStyle w:val="Hyperlink"/>
+          </w:rPr>
+          <w:t>Source: scala-lang.org</w:t>
+        </w:r>
+      </w:hyperlink>
+    </w:p>
+    <w:p>
+      <w:pPr>
+        <w:spacing w:after="0"/>
+      </w:pPr>
+    </w:p>
+    <w:p>
+      <w:pPr>
+        <w:spacing w:after="0"/>
+      </w:pPr>
+    </w:p>
+    <w:p>
+      <w:pPr>
+        <w:spacing w:after="0"/>
+      </w:pPr>
+    </w:p>
     <w:sectPr>
       <w:pgSz w:w="11906" w:h="16838"/>
       <w:pgMar w:top="1417" w:right="1417" w:bottom="1134" w:left="1417" w:header="708" w:footer="708" w:gutter="0"/>
@@ -6886,6 +7620,127 @@
     </w:sectPr>
   </w:body>
 </w:document>
+</file>
+
+<file path=word/numbering.xml><?xml version="1.0" encoding="utf-8"?>
+<w:numbering xmlns:wpc="http://schemas.microsoft.com/office/word/2010/wordprocessingCanvas" xmlns:cx="http://schemas.microsoft.com/office/drawing/2014/chartex" xmlns:mc="http://schemas.openxmlformats.org/markup-compatibility/2006" xmlns:o="urn:schemas-microsoft-com:office:office" xmlns:r="http://schemas.openxmlformats.org/officeDocument/2006/relationships" xmlns:m="http://schemas.openxmlformats.org/officeDocument/2006/math" xmlns:v="urn:schemas-microsoft-com:vml" xmlns:wp14="http://schemas.microsoft.com/office/word/2010/wordprocessingDrawing" xmlns:wp="http://schemas.openxmlformats.org/drawingml/2006/wordprocessingDrawing" xmlns:w10="urn:schemas-microsoft-com:office:word" xmlns:w="http://schemas.openxmlformats.org/wordprocessingml/2006/main" xmlns:w14="http://schemas.microsoft.com/office/word/2010/wordml" xmlns:w15="http://schemas.microsoft.com/office/word/2012/wordml" xmlns:w16se="http://schemas.microsoft.com/office/word/2015/wordml/symex" xmlns:wpg="http://schemas.microsoft.com/office/word/2010/wordprocessingGroup" xmlns:wpi="http://schemas.microsoft.com/office/word/2010/wordprocessingInk" xmlns:wne="http://schemas.microsoft.com/office/word/2006/wordml" xmlns:wps="http://schemas.microsoft.com/office/word/2010/wordprocessingShape" mc:Ignorable="w14 w15 w16se wp14">
+  <w:abstractNum w:abstractNumId="0" w15:restartNumberingAfterBreak="0">
+    <w:nsid w:val="20B322B6"/>
+    <w:multiLevelType w:val="hybridMultilevel"/>
+    <w:tmpl w:val="9B381F36"/>
+    <w:lvl w:ilvl="0" w:tplc="08090001">
+      <w:start w:val="1"/>
+      <w:numFmt w:val="bullet"/>
+      <w:lvlText w:val=""/>
+      <w:lvlJc w:val="left"/>
+      <w:pPr>
+        <w:ind w:left="720" w:hanging="360"/>
+      </w:pPr>
+      <w:rPr>
+        <w:rFonts w:ascii="Symbol" w:hAnsi="Symbol" w:hint="default"/>
+      </w:rPr>
+    </w:lvl>
+    <w:lvl w:ilvl="1" w:tplc="08090003" w:tentative="1">
+      <w:start w:val="1"/>
+      <w:numFmt w:val="bullet"/>
+      <w:lvlText w:val="o"/>
+      <w:lvlJc w:val="left"/>
+      <w:pPr>
+        <w:ind w:left="1440" w:hanging="360"/>
+      </w:pPr>
+      <w:rPr>
+        <w:rFonts w:ascii="Courier New" w:hAnsi="Courier New" w:cs="Courier New" w:hint="default"/>
+      </w:rPr>
+    </w:lvl>
+    <w:lvl w:ilvl="2" w:tplc="08090005" w:tentative="1">
+      <w:start w:val="1"/>
+      <w:numFmt w:val="bullet"/>
+      <w:lvlText w:val=""/>
+      <w:lvlJc w:val="left"/>
+      <w:pPr>
+        <w:ind w:left="2160" w:hanging="360"/>
+      </w:pPr>
+      <w:rPr>
+        <w:rFonts w:ascii="Wingdings" w:hAnsi="Wingdings" w:hint="default"/>
+      </w:rPr>
+    </w:lvl>
+    <w:lvl w:ilvl="3" w:tplc="08090001" w:tentative="1">
+      <w:start w:val="1"/>
+      <w:numFmt w:val="bullet"/>
+      <w:lvlText w:val=""/>
+      <w:lvlJc w:val="left"/>
+      <w:pPr>
+        <w:ind w:left="2880" w:hanging="360"/>
+      </w:pPr>
+      <w:rPr>
+        <w:rFonts w:ascii="Symbol" w:hAnsi="Symbol" w:hint="default"/>
+      </w:rPr>
+    </w:lvl>
+    <w:lvl w:ilvl="4" w:tplc="08090003" w:tentative="1">
+      <w:start w:val="1"/>
+      <w:numFmt w:val="bullet"/>
+      <w:lvlText w:val="o"/>
+      <w:lvlJc w:val="left"/>
+      <w:pPr>
+        <w:ind w:left="3600" w:hanging="360"/>
+      </w:pPr>
+      <w:rPr>
+        <w:rFonts w:ascii="Courier New" w:hAnsi="Courier New" w:cs="Courier New" w:hint="default"/>
+      </w:rPr>
+    </w:lvl>
+    <w:lvl w:ilvl="5" w:tplc="08090005" w:tentative="1">
+      <w:start w:val="1"/>
+      <w:numFmt w:val="bullet"/>
+      <w:lvlText w:val=""/>
+      <w:lvlJc w:val="left"/>
+      <w:pPr>
+        <w:ind w:left="4320" w:hanging="360"/>
+      </w:pPr>
+      <w:rPr>
+        <w:rFonts w:ascii="Wingdings" w:hAnsi="Wingdings" w:hint="default"/>
+      </w:rPr>
+    </w:lvl>
+    <w:lvl w:ilvl="6" w:tplc="08090001" w:tentative="1">
+      <w:start w:val="1"/>
+      <w:numFmt w:val="bullet"/>
+      <w:lvlText w:val=""/>
+      <w:lvlJc w:val="left"/>
+      <w:pPr>
+        <w:ind w:left="5040" w:hanging="360"/>
+      </w:pPr>
+      <w:rPr>
+        <w:rFonts w:ascii="Symbol" w:hAnsi="Symbol" w:hint="default"/>
+      </w:rPr>
+    </w:lvl>
+    <w:lvl w:ilvl="7" w:tplc="08090003" w:tentative="1">
+      <w:start w:val="1"/>
+      <w:numFmt w:val="bullet"/>
+      <w:lvlText w:val="o"/>
+      <w:lvlJc w:val="left"/>
+      <w:pPr>
+        <w:ind w:left="5760" w:hanging="360"/>
+      </w:pPr>
+      <w:rPr>
+        <w:rFonts w:ascii="Courier New" w:hAnsi="Courier New" w:cs="Courier New" w:hint="default"/>
+      </w:rPr>
+    </w:lvl>
+    <w:lvl w:ilvl="8" w:tplc="08090005" w:tentative="1">
+      <w:start w:val="1"/>
+      <w:numFmt w:val="bullet"/>
+      <w:lvlText w:val=""/>
+      <w:lvlJc w:val="left"/>
+      <w:pPr>
+        <w:ind w:left="6480" w:hanging="360"/>
+      </w:pPr>
+      <w:rPr>
+        <w:rFonts w:ascii="Wingdings" w:hAnsi="Wingdings" w:hint="default"/>
+      </w:rPr>
+    </w:lvl>
+  </w:abstractNum>
+  <w:num w:numId="1">
+    <w:abstractNumId w:val="0"/>
+  </w:num>
+</w:numbering>
 </file>
 
 <file path=word/styles.xml><?xml version="1.0" encoding="utf-8"?>
@@ -7498,6 +8353,17 @@
       <w:szCs w:val="18"/>
     </w:rPr>
   </w:style>
+  <w:style w:type="paragraph" w:styleId="Listenabsatz">
+    <w:name w:val="List Paragraph"/>
+    <w:basedOn w:val="Standard"/>
+    <w:uiPriority w:val="34"/>
+    <w:qFormat/>
+    <w:rsid w:val="00DA0A1D"/>
+    <w:pPr>
+      <w:ind w:left="720"/>
+      <w:contextualSpacing/>
+    </w:pPr>
+  </w:style>
 </w:styles>
 </file>
 
@@ -7767,7 +8633,7 @@
 </file>
 
 <file path=customXml/itemProps1.xml><?xml version="1.0" encoding="utf-8"?>
-<ds:datastoreItem xmlns:ds="http://schemas.openxmlformats.org/officeDocument/2006/customXml" ds:itemID="{293A1571-5507-44E2-95BA-81644CAAB9DF}">
+<ds:datastoreItem xmlns:ds="http://schemas.openxmlformats.org/officeDocument/2006/customXml" ds:itemID="{7319D290-3901-4D6F-AA10-457B51868401}">
   <ds:schemaRefs>
     <ds:schemaRef ds:uri="http://schemas.openxmlformats.org/officeDocument/2006/bibliography"/>
   </ds:schemaRefs>

--- a/Documentation.docx
+++ b/Documentation.docx
@@ -52,14 +52,14 @@
         <w:rPr>
           <w:sz w:val="40"/>
           <w:szCs w:val="40"/>
-          <w:lang w:val="de-DE" w:eastAsia="en-GB"/>
+          <w:lang w:eastAsia="en-GB"/>
         </w:rPr>
       </w:pPr>
       <w:r>
         <w:rPr>
           <w:sz w:val="40"/>
           <w:szCs w:val="40"/>
-          <w:lang w:val="de-DE" w:eastAsia="en-GB"/>
+          <w:lang w:eastAsia="en-GB"/>
         </w:rPr>
         <w:t>Github link:</w:t>
       </w:r>
@@ -67,7 +67,7 @@
         <w:rPr>
           <w:sz w:val="40"/>
           <w:szCs w:val="40"/>
-          <w:lang w:val="de-DE" w:eastAsia="en-GB"/>
+          <w:lang w:eastAsia="en-GB"/>
         </w:rPr>
         <w:t xml:space="preserve"> </w:t>
       </w:r>
@@ -230,130 +230,13 @@
           <w:r>
             <w:fldChar w:fldCharType="separate"/>
           </w:r>
-          <w:bookmarkStart w:id="0" w:name="_GoBack"/>
-          <w:bookmarkEnd w:id="0"/>
-          <w:r>
-            <w:rPr>
-              <w:rStyle w:val="Hyperlink"/>
-              <w:noProof/>
-            </w:rPr>
-            <w:fldChar w:fldCharType="begin"/>
-          </w:r>
-          <w:r>
-            <w:rPr>
-              <w:rStyle w:val="Hyperlink"/>
-              <w:noProof/>
-            </w:rPr>
-            <w:instrText xml:space="preserve"> </w:instrText>
-          </w:r>
-          <w:r>
-            <w:rPr>
-              <w:noProof/>
-            </w:rPr>
-            <w:instrText>HYPERLINK \l "_Toc527028081"</w:instrText>
-          </w:r>
-          <w:r>
-            <w:rPr>
-              <w:rStyle w:val="Hyperlink"/>
-              <w:noProof/>
-            </w:rPr>
-            <w:instrText xml:space="preserve"> </w:instrText>
-          </w:r>
-          <w:r>
-            <w:rPr>
-              <w:rStyle w:val="Hyperlink"/>
-              <w:noProof/>
-            </w:rPr>
-          </w:r>
-          <w:r>
-            <w:rPr>
-              <w:rStyle w:val="Hyperlink"/>
-              <w:noProof/>
-            </w:rPr>
-            <w:fldChar w:fldCharType="separate"/>
-          </w:r>
-          <w:r>
-            <w:rPr>
-              <w:rStyle w:val="Hyperlink"/>
-              <w:noProof/>
-            </w:rPr>
-            <w:t>Introduction</w:t>
-          </w:r>
-          <w:r>
-            <w:rPr>
-              <w:noProof/>
-              <w:webHidden/>
-            </w:rPr>
-            <w:tab/>
-          </w:r>
-          <w:r>
-            <w:rPr>
-              <w:noProof/>
-              <w:webHidden/>
-            </w:rPr>
-            <w:fldChar w:fldCharType="begin"/>
-          </w:r>
-          <w:r>
-            <w:rPr>
-              <w:noProof/>
-              <w:webHidden/>
-            </w:rPr>
-            <w:instrText xml:space="preserve"> PAGEREF _Toc527028081 \h </w:instrText>
-          </w:r>
-          <w:r>
-            <w:rPr>
-              <w:noProof/>
-              <w:webHidden/>
-            </w:rPr>
-          </w:r>
-          <w:r>
-            <w:rPr>
-              <w:noProof/>
-              <w:webHidden/>
-            </w:rPr>
-            <w:fldChar w:fldCharType="separate"/>
-          </w:r>
-          <w:r>
-            <w:rPr>
-              <w:noProof/>
-              <w:webHidden/>
-            </w:rPr>
-            <w:t>3</w:t>
-          </w:r>
-          <w:r>
-            <w:rPr>
-              <w:noProof/>
-              <w:webHidden/>
-            </w:rPr>
-            <w:fldChar w:fldCharType="end"/>
-          </w:r>
-          <w:r>
-            <w:rPr>
-              <w:rStyle w:val="Hyperlink"/>
-              <w:noProof/>
-            </w:rPr>
-            <w:fldChar w:fldCharType="end"/>
-          </w:r>
-        </w:p>
-        <w:p>
-          <w:pPr>
-            <w:pStyle w:val="Verzeichnis2"/>
-            <w:tabs>
-              <w:tab w:val="right" w:leader="dot" w:pos="9062"/>
-            </w:tabs>
-            <w:rPr>
-              <w:rFonts w:eastAsiaTheme="minorEastAsia"/>
-              <w:noProof/>
-              <w:lang w:eastAsia="en-GB"/>
-            </w:rPr>
-          </w:pPr>
-          <w:hyperlink w:anchor="_Toc527028082" w:history="1">
+          <w:hyperlink w:anchor="_Toc527898576" w:history="1">
             <w:r>
               <w:rPr>
                 <w:rStyle w:val="Hyperlink"/>
                 <w:noProof/>
               </w:rPr>
-              <w:t>Crawl Websites</w:t>
+              <w:t>Introduction</w:t>
             </w:r>
             <w:r>
               <w:rPr>
@@ -374,7 +257,7 @@
                 <w:noProof/>
                 <w:webHidden/>
               </w:rPr>
-              <w:instrText xml:space="preserve"> PAGEREF _Toc527028082 \h </w:instrText>
+              <w:instrText xml:space="preserve"> PAGEREF _Toc527898576 \h </w:instrText>
             </w:r>
             <w:r>
               <w:rPr>
@@ -417,13 +300,13 @@
               <w:lang w:eastAsia="en-GB"/>
             </w:rPr>
           </w:pPr>
-          <w:hyperlink w:anchor="_Toc527028083" w:history="1">
+          <w:hyperlink w:anchor="_Toc527898577" w:history="1">
             <w:r>
               <w:rPr>
                 <w:rStyle w:val="Hyperlink"/>
                 <w:noProof/>
               </w:rPr>
-              <w:t>Predictor</w:t>
+              <w:t>Crawl Websites</w:t>
             </w:r>
             <w:r>
               <w:rPr>
@@ -444,7 +327,7 @@
                 <w:noProof/>
                 <w:webHidden/>
               </w:rPr>
-              <w:instrText xml:space="preserve"> PAGEREF _Toc527028083 \h </w:instrText>
+              <w:instrText xml:space="preserve"> PAGEREF _Toc527898577 \h </w:instrText>
             </w:r>
             <w:r>
               <w:rPr>
@@ -464,7 +347,7 @@
                 <w:noProof/>
                 <w:webHidden/>
               </w:rPr>
-              <w:t>4</w:t>
+              <w:t>3</w:t>
             </w:r>
             <w:r>
               <w:rPr>
@@ -487,13 +370,13 @@
               <w:lang w:eastAsia="en-GB"/>
             </w:rPr>
           </w:pPr>
-          <w:hyperlink w:anchor="_Toc527028084" w:history="1">
+          <w:hyperlink w:anchor="_Toc527898578" w:history="1">
             <w:r>
               <w:rPr>
                 <w:rStyle w:val="Hyperlink"/>
                 <w:noProof/>
               </w:rPr>
-              <w:t>Football Tournament</w:t>
+              <w:t>Predictor</w:t>
             </w:r>
             <w:r>
               <w:rPr>
@@ -514,7 +397,7 @@
                 <w:noProof/>
                 <w:webHidden/>
               </w:rPr>
-              <w:instrText xml:space="preserve"> PAGEREF _Toc527028084 \h </w:instrText>
+              <w:instrText xml:space="preserve"> PAGEREF _Toc527898578 \h </w:instrText>
             </w:r>
             <w:r>
               <w:rPr>
@@ -557,12 +440,82 @@
               <w:lang w:eastAsia="en-GB"/>
             </w:rPr>
           </w:pPr>
-          <w:hyperlink w:anchor="_Toc527028085" w:history="1">
+          <w:hyperlink w:anchor="_Toc527898579" w:history="1">
             <w:r>
               <w:rPr>
                 <w:rStyle w:val="Hyperlink"/>
                 <w:noProof/>
               </w:rPr>
+              <w:t>Football Tournament</w:t>
+            </w:r>
+            <w:r>
+              <w:rPr>
+                <w:noProof/>
+                <w:webHidden/>
+              </w:rPr>
+              <w:tab/>
+            </w:r>
+            <w:r>
+              <w:rPr>
+                <w:noProof/>
+                <w:webHidden/>
+              </w:rPr>
+              <w:fldChar w:fldCharType="begin"/>
+            </w:r>
+            <w:r>
+              <w:rPr>
+                <w:noProof/>
+                <w:webHidden/>
+              </w:rPr>
+              <w:instrText xml:space="preserve"> PAGEREF _Toc527898579 \h </w:instrText>
+            </w:r>
+            <w:r>
+              <w:rPr>
+                <w:noProof/>
+                <w:webHidden/>
+              </w:rPr>
+            </w:r>
+            <w:r>
+              <w:rPr>
+                <w:noProof/>
+                <w:webHidden/>
+              </w:rPr>
+              <w:fldChar w:fldCharType="separate"/>
+            </w:r>
+            <w:r>
+              <w:rPr>
+                <w:noProof/>
+                <w:webHidden/>
+              </w:rPr>
+              <w:t>4</w:t>
+            </w:r>
+            <w:r>
+              <w:rPr>
+                <w:noProof/>
+                <w:webHidden/>
+              </w:rPr>
+              <w:fldChar w:fldCharType="end"/>
+            </w:r>
+          </w:hyperlink>
+        </w:p>
+        <w:p>
+          <w:pPr>
+            <w:pStyle w:val="Verzeichnis2"/>
+            <w:tabs>
+              <w:tab w:val="right" w:leader="dot" w:pos="9062"/>
+            </w:tabs>
+            <w:rPr>
+              <w:rFonts w:eastAsiaTheme="minorEastAsia"/>
+              <w:noProof/>
+              <w:lang w:eastAsia="en-GB"/>
+            </w:rPr>
+          </w:pPr>
+          <w:hyperlink w:anchor="_Toc527898580" w:history="1">
+            <w:r>
+              <w:rPr>
+                <w:rStyle w:val="Hyperlink"/>
+                <w:noProof/>
+              </w:rPr>
               <w:t>Result</w:t>
             </w:r>
             <w:r>
@@ -584,7 +537,7 @@
                 <w:noProof/>
                 <w:webHidden/>
               </w:rPr>
-              <w:instrText xml:space="preserve"> PAGEREF _Toc527028085 \h </w:instrText>
+              <w:instrText xml:space="preserve"> PAGEREF _Toc527898580 \h </w:instrText>
             </w:r>
             <w:r>
               <w:rPr>
@@ -627,7 +580,7 @@
               <w:lang w:eastAsia="en-GB"/>
             </w:rPr>
           </w:pPr>
-          <w:hyperlink w:anchor="_Toc527028086" w:history="1">
+          <w:hyperlink w:anchor="_Toc527898581" w:history="1">
             <w:r>
               <w:rPr>
                 <w:rStyle w:val="Hyperlink"/>
@@ -654,7 +607,7 @@
                 <w:noProof/>
                 <w:webHidden/>
               </w:rPr>
-              <w:instrText xml:space="preserve"> PAGEREF _Toc527028086 \h </w:instrText>
+              <w:instrText xml:space="preserve"> PAGEREF _Toc527898581 \h </w:instrText>
             </w:r>
             <w:r>
               <w:rPr>
@@ -697,7 +650,7 @@
               <w:lang w:eastAsia="en-GB"/>
             </w:rPr>
           </w:pPr>
-          <w:hyperlink w:anchor="_Toc527028087" w:history="1">
+          <w:hyperlink w:anchor="_Toc527898582" w:history="1">
             <w:r>
               <w:rPr>
                 <w:rStyle w:val="Hyperlink"/>
@@ -724,7 +677,7 @@
                 <w:noProof/>
                 <w:webHidden/>
               </w:rPr>
-              <w:instrText xml:space="preserve"> PAGEREF _Toc527028087 \h </w:instrText>
+              <w:instrText xml:space="preserve"> PAGEREF _Toc527898582 \h </w:instrText>
             </w:r>
             <w:r>
               <w:rPr>
@@ -767,7 +720,7 @@
               <w:lang w:eastAsia="en-GB"/>
             </w:rPr>
           </w:pPr>
-          <w:hyperlink w:anchor="_Toc527028088" w:history="1">
+          <w:hyperlink w:anchor="_Toc527898583" w:history="1">
             <w:r>
               <w:rPr>
                 <w:rStyle w:val="Hyperlink"/>
@@ -794,7 +747,7 @@
                 <w:noProof/>
                 <w:webHidden/>
               </w:rPr>
-              <w:instrText xml:space="preserve"> PAGEREF _Toc527028088 \h </w:instrText>
+              <w:instrText xml:space="preserve"> PAGEREF _Toc527898583 \h </w:instrText>
             </w:r>
             <w:r>
               <w:rPr>
@@ -837,7 +790,7 @@
               <w:lang w:eastAsia="en-GB"/>
             </w:rPr>
           </w:pPr>
-          <w:hyperlink w:anchor="_Toc527028089" w:history="1">
+          <w:hyperlink w:anchor="_Toc527898584" w:history="1">
             <w:r>
               <w:rPr>
                 <w:rStyle w:val="Hyperlink"/>
@@ -864,7 +817,7 @@
                 <w:noProof/>
                 <w:webHidden/>
               </w:rPr>
-              <w:instrText xml:space="preserve"> PAGEREF _Toc527028089 \h </w:instrText>
+              <w:instrText xml:space="preserve"> PAGEREF _Toc527898584 \h </w:instrText>
             </w:r>
             <w:r>
               <w:rPr>
@@ -907,7 +860,7 @@
               <w:lang w:eastAsia="en-GB"/>
             </w:rPr>
           </w:pPr>
-          <w:hyperlink w:anchor="_Toc527028090" w:history="1">
+          <w:hyperlink w:anchor="_Toc527898585" w:history="1">
             <w:r>
               <w:rPr>
                 <w:rStyle w:val="Hyperlink"/>
@@ -934,7 +887,7 @@
                 <w:noProof/>
                 <w:webHidden/>
               </w:rPr>
-              <w:instrText xml:space="preserve"> PAGEREF _Toc527028090 \h </w:instrText>
+              <w:instrText xml:space="preserve"> PAGEREF _Toc527898585 \h </w:instrText>
             </w:r>
             <w:r>
               <w:rPr>
@@ -977,7 +930,7 @@
               <w:lang w:eastAsia="en-GB"/>
             </w:rPr>
           </w:pPr>
-          <w:hyperlink w:anchor="_Toc527028091" w:history="1">
+          <w:hyperlink w:anchor="_Toc527898586" w:history="1">
             <w:r>
               <w:rPr>
                 <w:rStyle w:val="Hyperlink"/>
@@ -1004,7 +957,7 @@
                 <w:noProof/>
                 <w:webHidden/>
               </w:rPr>
-              <w:instrText xml:space="preserve"> PAGEREF _Toc527028091 \h </w:instrText>
+              <w:instrText xml:space="preserve"> PAGEREF _Toc527898586 \h </w:instrText>
             </w:r>
             <w:r>
               <w:rPr>
@@ -1047,7 +1000,7 @@
               <w:lang w:eastAsia="en-GB"/>
             </w:rPr>
           </w:pPr>
-          <w:hyperlink w:anchor="_Toc527028092" w:history="1">
+          <w:hyperlink w:anchor="_Toc527898587" w:history="1">
             <w:r>
               <w:rPr>
                 <w:rStyle w:val="Hyperlink"/>
@@ -1074,7 +1027,7 @@
                 <w:noProof/>
                 <w:webHidden/>
               </w:rPr>
-              <w:instrText xml:space="preserve"> PAGEREF _Toc527028092 \h </w:instrText>
+              <w:instrText xml:space="preserve"> PAGEREF _Toc527898587 \h </w:instrText>
             </w:r>
             <w:r>
               <w:rPr>
@@ -1117,7 +1070,7 @@
               <w:lang w:eastAsia="en-GB"/>
             </w:rPr>
           </w:pPr>
-          <w:hyperlink w:anchor="_Toc527028093" w:history="1">
+          <w:hyperlink w:anchor="_Toc527898588" w:history="1">
             <w:r>
               <w:rPr>
                 <w:rStyle w:val="Hyperlink"/>
@@ -1144,7 +1097,7 @@
                 <w:noProof/>
                 <w:webHidden/>
               </w:rPr>
-              <w:instrText xml:space="preserve"> PAGEREF _Toc527028093 \h </w:instrText>
+              <w:instrText xml:space="preserve"> PAGEREF _Toc527898588 \h </w:instrText>
             </w:r>
             <w:r>
               <w:rPr>
@@ -1187,7 +1140,7 @@
               <w:lang w:eastAsia="en-GB"/>
             </w:rPr>
           </w:pPr>
-          <w:hyperlink w:anchor="_Toc527028094" w:history="1">
+          <w:hyperlink w:anchor="_Toc527898589" w:history="1">
             <w:r>
               <w:rPr>
                 <w:rStyle w:val="Hyperlink"/>
@@ -1214,7 +1167,7 @@
                 <w:noProof/>
                 <w:webHidden/>
               </w:rPr>
-              <w:instrText xml:space="preserve"> PAGEREF _Toc527028094 \h </w:instrText>
+              <w:instrText xml:space="preserve"> PAGEREF _Toc527898589 \h </w:instrText>
             </w:r>
             <w:r>
               <w:rPr>
@@ -1257,12 +1210,82 @@
               <w:lang w:eastAsia="en-GB"/>
             </w:rPr>
           </w:pPr>
-          <w:hyperlink w:anchor="_Toc527028095" w:history="1">
+          <w:hyperlink w:anchor="_Toc527898590" w:history="1">
             <w:r>
               <w:rPr>
                 <w:rStyle w:val="Hyperlink"/>
                 <w:noProof/>
               </w:rPr>
+              <w:t>Version Control with GitHub</w:t>
+            </w:r>
+            <w:r>
+              <w:rPr>
+                <w:noProof/>
+                <w:webHidden/>
+              </w:rPr>
+              <w:tab/>
+            </w:r>
+            <w:r>
+              <w:rPr>
+                <w:noProof/>
+                <w:webHidden/>
+              </w:rPr>
+              <w:fldChar w:fldCharType="begin"/>
+            </w:r>
+            <w:r>
+              <w:rPr>
+                <w:noProof/>
+                <w:webHidden/>
+              </w:rPr>
+              <w:instrText xml:space="preserve"> PAGEREF _Toc527898590 \h </w:instrText>
+            </w:r>
+            <w:r>
+              <w:rPr>
+                <w:noProof/>
+                <w:webHidden/>
+              </w:rPr>
+            </w:r>
+            <w:r>
+              <w:rPr>
+                <w:noProof/>
+                <w:webHidden/>
+              </w:rPr>
+              <w:fldChar w:fldCharType="separate"/>
+            </w:r>
+            <w:r>
+              <w:rPr>
+                <w:noProof/>
+                <w:webHidden/>
+              </w:rPr>
+              <w:t>12</w:t>
+            </w:r>
+            <w:r>
+              <w:rPr>
+                <w:noProof/>
+                <w:webHidden/>
+              </w:rPr>
+              <w:fldChar w:fldCharType="end"/>
+            </w:r>
+          </w:hyperlink>
+        </w:p>
+        <w:p>
+          <w:pPr>
+            <w:pStyle w:val="Verzeichnis1"/>
+            <w:tabs>
+              <w:tab w:val="right" w:leader="dot" w:pos="9062"/>
+            </w:tabs>
+            <w:rPr>
+              <w:rFonts w:eastAsiaTheme="minorEastAsia"/>
+              <w:noProof/>
+              <w:lang w:eastAsia="en-GB"/>
+            </w:rPr>
+          </w:pPr>
+          <w:hyperlink w:anchor="_Toc527898591" w:history="1">
+            <w:r>
+              <w:rPr>
+                <w:rStyle w:val="Hyperlink"/>
+                <w:noProof/>
+              </w:rPr>
               <w:t>Clean Code Development</w:t>
             </w:r>
             <w:r>
@@ -1284,7 +1307,7 @@
                 <w:noProof/>
                 <w:webHidden/>
               </w:rPr>
-              <w:instrText xml:space="preserve"> PAGEREF _Toc527028095 \h </w:instrText>
+              <w:instrText xml:space="preserve"> PAGEREF _Toc527898591 \h </w:instrText>
             </w:r>
             <w:r>
               <w:rPr>
@@ -1304,7 +1327,7 @@
                 <w:noProof/>
                 <w:webHidden/>
               </w:rPr>
-              <w:t>12</w:t>
+              <w:t>13</w:t>
             </w:r>
             <w:r>
               <w:rPr>
@@ -1327,13 +1350,13 @@
               <w:lang w:eastAsia="en-GB"/>
             </w:rPr>
           </w:pPr>
-          <w:hyperlink w:anchor="_Toc527028096" w:history="1">
+          <w:hyperlink w:anchor="_Toc527898592" w:history="1">
             <w:r>
               <w:rPr>
                 <w:rStyle w:val="Hyperlink"/>
                 <w:noProof/>
               </w:rPr>
-              <w:t>Version Control</w:t>
+              <w:t>Source Code Conventions</w:t>
             </w:r>
             <w:r>
               <w:rPr>
@@ -1354,7 +1377,7 @@
                 <w:noProof/>
                 <w:webHidden/>
               </w:rPr>
-              <w:instrText xml:space="preserve"> PAGEREF _Toc527028096 \h </w:instrText>
+              <w:instrText xml:space="preserve"> PAGEREF _Toc527898592 \h </w:instrText>
             </w:r>
             <w:r>
               <w:rPr>
@@ -1374,7 +1397,7 @@
                 <w:noProof/>
                 <w:webHidden/>
               </w:rPr>
-              <w:t>12</w:t>
+              <w:t>13</w:t>
             </w:r>
             <w:r>
               <w:rPr>
@@ -1397,13 +1420,13 @@
               <w:lang w:eastAsia="en-GB"/>
             </w:rPr>
           </w:pPr>
-          <w:hyperlink w:anchor="_Toc527028097" w:history="1">
+          <w:hyperlink w:anchor="_Toc527898593" w:history="1">
             <w:r>
               <w:rPr>
                 <w:rStyle w:val="Hyperlink"/>
                 <w:noProof/>
               </w:rPr>
-              <w:t>Source Code Conventions</w:t>
+              <w:t>Precise Naming</w:t>
             </w:r>
             <w:r>
               <w:rPr>
@@ -1424,7 +1447,7 @@
                 <w:noProof/>
                 <w:webHidden/>
               </w:rPr>
-              <w:instrText xml:space="preserve"> PAGEREF _Toc527028097 \h </w:instrText>
+              <w:instrText xml:space="preserve"> PAGEREF _Toc527898593 \h </w:instrText>
             </w:r>
             <w:r>
               <w:rPr>
@@ -1467,13 +1490,13 @@
               <w:lang w:eastAsia="en-GB"/>
             </w:rPr>
           </w:pPr>
-          <w:hyperlink w:anchor="_Toc527028098" w:history="1">
+          <w:hyperlink w:anchor="_Toc527898594" w:history="1">
             <w:r>
               <w:rPr>
                 <w:rStyle w:val="Hyperlink"/>
                 <w:noProof/>
               </w:rPr>
-              <w:t>Precise Naming</w:t>
+              <w:t>Removing unnecessary comments</w:t>
             </w:r>
             <w:r>
               <w:rPr>
@@ -1494,7 +1517,7 @@
                 <w:noProof/>
                 <w:webHidden/>
               </w:rPr>
-              <w:instrText xml:space="preserve"> PAGEREF _Toc527028098 \h </w:instrText>
+              <w:instrText xml:space="preserve"> PAGEREF _Toc527898594 \h </w:instrText>
             </w:r>
             <w:r>
               <w:rPr>
@@ -1514,7 +1537,7 @@
                 <w:noProof/>
                 <w:webHidden/>
               </w:rPr>
-              <w:t>13</w:t>
+              <w:t>14</w:t>
             </w:r>
             <w:r>
               <w:rPr>
@@ -1537,13 +1560,13 @@
               <w:lang w:eastAsia="en-GB"/>
             </w:rPr>
           </w:pPr>
-          <w:hyperlink w:anchor="_Toc527028099" w:history="1">
+          <w:hyperlink w:anchor="_Toc527898595" w:history="1">
             <w:r>
               <w:rPr>
                 <w:rStyle w:val="Hyperlink"/>
                 <w:noProof/>
               </w:rPr>
-              <w:t>Removing unnecessary comments</w:t>
+              <w:t>Vertical Separation</w:t>
             </w:r>
             <w:r>
               <w:rPr>
@@ -1564,7 +1587,7 @@
                 <w:noProof/>
                 <w:webHidden/>
               </w:rPr>
-              <w:instrText xml:space="preserve"> PAGEREF _Toc527028099 \h </w:instrText>
+              <w:instrText xml:space="preserve"> PAGEREF _Toc527898595 \h </w:instrText>
             </w:r>
             <w:r>
               <w:rPr>
@@ -1584,7 +1607,287 @@
                 <w:noProof/>
                 <w:webHidden/>
               </w:rPr>
-              <w:t>14</w:t>
+              <w:t>15</w:t>
+            </w:r>
+            <w:r>
+              <w:rPr>
+                <w:noProof/>
+                <w:webHidden/>
+              </w:rPr>
+              <w:fldChar w:fldCharType="end"/>
+            </w:r>
+          </w:hyperlink>
+        </w:p>
+        <w:p>
+          <w:pPr>
+            <w:pStyle w:val="Verzeichnis1"/>
+            <w:tabs>
+              <w:tab w:val="right" w:leader="dot" w:pos="9062"/>
+            </w:tabs>
+            <w:rPr>
+              <w:rFonts w:eastAsiaTheme="minorEastAsia"/>
+              <w:noProof/>
+              <w:lang w:eastAsia="en-GB"/>
+            </w:rPr>
+          </w:pPr>
+          <w:hyperlink w:anchor="_Toc527898596" w:history="1">
+            <w:r>
+              <w:rPr>
+                <w:rStyle w:val="Hyperlink"/>
+                <w:noProof/>
+              </w:rPr>
+              <w:t>Continuous Delivery</w:t>
+            </w:r>
+            <w:r>
+              <w:rPr>
+                <w:noProof/>
+                <w:webHidden/>
+              </w:rPr>
+              <w:tab/>
+            </w:r>
+            <w:r>
+              <w:rPr>
+                <w:noProof/>
+                <w:webHidden/>
+              </w:rPr>
+              <w:fldChar w:fldCharType="begin"/>
+            </w:r>
+            <w:r>
+              <w:rPr>
+                <w:noProof/>
+                <w:webHidden/>
+              </w:rPr>
+              <w:instrText xml:space="preserve"> PAGEREF _Toc527898596 \h </w:instrText>
+            </w:r>
+            <w:r>
+              <w:rPr>
+                <w:noProof/>
+                <w:webHidden/>
+              </w:rPr>
+            </w:r>
+            <w:r>
+              <w:rPr>
+                <w:noProof/>
+                <w:webHidden/>
+              </w:rPr>
+              <w:fldChar w:fldCharType="separate"/>
+            </w:r>
+            <w:r>
+              <w:rPr>
+                <w:noProof/>
+                <w:webHidden/>
+              </w:rPr>
+              <w:t>16</w:t>
+            </w:r>
+            <w:r>
+              <w:rPr>
+                <w:noProof/>
+                <w:webHidden/>
+              </w:rPr>
+              <w:fldChar w:fldCharType="end"/>
+            </w:r>
+          </w:hyperlink>
+        </w:p>
+        <w:p>
+          <w:pPr>
+            <w:pStyle w:val="Verzeichnis1"/>
+            <w:tabs>
+              <w:tab w:val="right" w:leader="dot" w:pos="9062"/>
+            </w:tabs>
+            <w:rPr>
+              <w:rFonts w:eastAsiaTheme="minorEastAsia"/>
+              <w:noProof/>
+              <w:lang w:eastAsia="en-GB"/>
+            </w:rPr>
+          </w:pPr>
+          <w:hyperlink w:anchor="_Toc527898597" w:history="1">
+            <w:r>
+              <w:rPr>
+                <w:rStyle w:val="Hyperlink"/>
+                <w:noProof/>
+              </w:rPr>
+              <w:t>AOP</w:t>
+            </w:r>
+            <w:r>
+              <w:rPr>
+                <w:noProof/>
+                <w:webHidden/>
+              </w:rPr>
+              <w:tab/>
+            </w:r>
+            <w:r>
+              <w:rPr>
+                <w:noProof/>
+                <w:webHidden/>
+              </w:rPr>
+              <w:fldChar w:fldCharType="begin"/>
+            </w:r>
+            <w:r>
+              <w:rPr>
+                <w:noProof/>
+                <w:webHidden/>
+              </w:rPr>
+              <w:instrText xml:space="preserve"> PAGEREF _Toc527898597 \h </w:instrText>
+            </w:r>
+            <w:r>
+              <w:rPr>
+                <w:noProof/>
+                <w:webHidden/>
+              </w:rPr>
+            </w:r>
+            <w:r>
+              <w:rPr>
+                <w:noProof/>
+                <w:webHidden/>
+              </w:rPr>
+              <w:fldChar w:fldCharType="separate"/>
+            </w:r>
+            <w:r>
+              <w:rPr>
+                <w:noProof/>
+                <w:webHidden/>
+              </w:rPr>
+              <w:t>17</w:t>
+            </w:r>
+            <w:r>
+              <w:rPr>
+                <w:noProof/>
+                <w:webHidden/>
+              </w:rPr>
+              <w:fldChar w:fldCharType="end"/>
+            </w:r>
+          </w:hyperlink>
+        </w:p>
+        <w:p>
+          <w:pPr>
+            <w:pStyle w:val="Verzeichnis1"/>
+            <w:tabs>
+              <w:tab w:val="right" w:leader="dot" w:pos="9062"/>
+            </w:tabs>
+            <w:rPr>
+              <w:rFonts w:eastAsiaTheme="minorEastAsia"/>
+              <w:noProof/>
+              <w:lang w:eastAsia="en-GB"/>
+            </w:rPr>
+          </w:pPr>
+          <w:hyperlink w:anchor="_Toc527898598" w:history="1">
+            <w:r>
+              <w:rPr>
+                <w:rStyle w:val="Hyperlink"/>
+                <w:noProof/>
+              </w:rPr>
+              <w:t>DSL</w:t>
+            </w:r>
+            <w:r>
+              <w:rPr>
+                <w:noProof/>
+                <w:webHidden/>
+              </w:rPr>
+              <w:tab/>
+            </w:r>
+            <w:r>
+              <w:rPr>
+                <w:noProof/>
+                <w:webHidden/>
+              </w:rPr>
+              <w:fldChar w:fldCharType="begin"/>
+            </w:r>
+            <w:r>
+              <w:rPr>
+                <w:noProof/>
+                <w:webHidden/>
+              </w:rPr>
+              <w:instrText xml:space="preserve"> PAGEREF _Toc527898598 \h </w:instrText>
+            </w:r>
+            <w:r>
+              <w:rPr>
+                <w:noProof/>
+                <w:webHidden/>
+              </w:rPr>
+            </w:r>
+            <w:r>
+              <w:rPr>
+                <w:noProof/>
+                <w:webHidden/>
+              </w:rPr>
+              <w:fldChar w:fldCharType="separate"/>
+            </w:r>
+            <w:r>
+              <w:rPr>
+                <w:noProof/>
+                <w:webHidden/>
+              </w:rPr>
+              <w:t>18</w:t>
+            </w:r>
+            <w:r>
+              <w:rPr>
+                <w:noProof/>
+                <w:webHidden/>
+              </w:rPr>
+              <w:fldChar w:fldCharType="end"/>
+            </w:r>
+          </w:hyperlink>
+        </w:p>
+        <w:p>
+          <w:pPr>
+            <w:pStyle w:val="Verzeichnis1"/>
+            <w:tabs>
+              <w:tab w:val="right" w:leader="dot" w:pos="9062"/>
+            </w:tabs>
+            <w:rPr>
+              <w:rFonts w:eastAsiaTheme="minorEastAsia"/>
+              <w:noProof/>
+              <w:lang w:eastAsia="en-GB"/>
+            </w:rPr>
+          </w:pPr>
+          <w:hyperlink w:anchor="_Toc527898599" w:history="1">
+            <w:r>
+              <w:rPr>
+                <w:rStyle w:val="Hyperlink"/>
+                <w:noProof/>
+              </w:rPr>
+              <w:t>Functional Programming</w:t>
+            </w:r>
+            <w:r>
+              <w:rPr>
+                <w:noProof/>
+                <w:webHidden/>
+              </w:rPr>
+              <w:tab/>
+            </w:r>
+            <w:r>
+              <w:rPr>
+                <w:noProof/>
+                <w:webHidden/>
+              </w:rPr>
+              <w:fldChar w:fldCharType="begin"/>
+            </w:r>
+            <w:r>
+              <w:rPr>
+                <w:noProof/>
+                <w:webHidden/>
+              </w:rPr>
+              <w:instrText xml:space="preserve"> PAGEREF _Toc527898599 \h </w:instrText>
+            </w:r>
+            <w:r>
+              <w:rPr>
+                <w:noProof/>
+                <w:webHidden/>
+              </w:rPr>
+            </w:r>
+            <w:r>
+              <w:rPr>
+                <w:noProof/>
+                <w:webHidden/>
+              </w:rPr>
+              <w:fldChar w:fldCharType="separate"/>
+            </w:r>
+            <w:r>
+              <w:rPr>
+                <w:noProof/>
+                <w:webHidden/>
+              </w:rPr>
+              <w:t>19</w:t>
             </w:r>
             <w:r>
               <w:rPr>
@@ -1607,13 +1910,13 @@
               <w:lang w:eastAsia="en-GB"/>
             </w:rPr>
           </w:pPr>
-          <w:hyperlink w:anchor="_Toc527028100" w:history="1">
+          <w:hyperlink w:anchor="_Toc527898600" w:history="1">
             <w:r>
               <w:rPr>
                 <w:rStyle w:val="Hyperlink"/>
                 <w:noProof/>
               </w:rPr>
-              <w:t>Vertical Separation</w:t>
+              <w:t>Final Data Structures</w:t>
             </w:r>
             <w:r>
               <w:rPr>
@@ -1634,7 +1937,7 @@
                 <w:noProof/>
                 <w:webHidden/>
               </w:rPr>
-              <w:instrText xml:space="preserve"> PAGEREF _Toc527028100 \h </w:instrText>
+              <w:instrText xml:space="preserve"> PAGEREF _Toc527898600 \h </w:instrText>
             </w:r>
             <w:r>
               <w:rPr>
@@ -1654,7 +1957,287 @@
                 <w:noProof/>
                 <w:webHidden/>
               </w:rPr>
-              <w:t>15</w:t>
+              <w:t>19</w:t>
+            </w:r>
+            <w:r>
+              <w:rPr>
+                <w:noProof/>
+                <w:webHidden/>
+              </w:rPr>
+              <w:fldChar w:fldCharType="end"/>
+            </w:r>
+          </w:hyperlink>
+        </w:p>
+        <w:p>
+          <w:pPr>
+            <w:pStyle w:val="Verzeichnis2"/>
+            <w:tabs>
+              <w:tab w:val="right" w:leader="dot" w:pos="9062"/>
+            </w:tabs>
+            <w:rPr>
+              <w:rFonts w:eastAsiaTheme="minorEastAsia"/>
+              <w:noProof/>
+              <w:lang w:eastAsia="en-GB"/>
+            </w:rPr>
+          </w:pPr>
+          <w:hyperlink w:anchor="_Toc527898601" w:history="1">
+            <w:r>
+              <w:rPr>
+                <w:rStyle w:val="Hyperlink"/>
+                <w:noProof/>
+              </w:rPr>
+              <w:t>Side effect free functions</w:t>
+            </w:r>
+            <w:r>
+              <w:rPr>
+                <w:noProof/>
+                <w:webHidden/>
+              </w:rPr>
+              <w:tab/>
+            </w:r>
+            <w:r>
+              <w:rPr>
+                <w:noProof/>
+                <w:webHidden/>
+              </w:rPr>
+              <w:fldChar w:fldCharType="begin"/>
+            </w:r>
+            <w:r>
+              <w:rPr>
+                <w:noProof/>
+                <w:webHidden/>
+              </w:rPr>
+              <w:instrText xml:space="preserve"> PAGEREF _Toc527898601 \h </w:instrText>
+            </w:r>
+            <w:r>
+              <w:rPr>
+                <w:noProof/>
+                <w:webHidden/>
+              </w:rPr>
+            </w:r>
+            <w:r>
+              <w:rPr>
+                <w:noProof/>
+                <w:webHidden/>
+              </w:rPr>
+              <w:fldChar w:fldCharType="separate"/>
+            </w:r>
+            <w:r>
+              <w:rPr>
+                <w:noProof/>
+                <w:webHidden/>
+              </w:rPr>
+              <w:t>19</w:t>
+            </w:r>
+            <w:r>
+              <w:rPr>
+                <w:noProof/>
+                <w:webHidden/>
+              </w:rPr>
+              <w:fldChar w:fldCharType="end"/>
+            </w:r>
+          </w:hyperlink>
+        </w:p>
+        <w:p>
+          <w:pPr>
+            <w:pStyle w:val="Verzeichnis2"/>
+            <w:tabs>
+              <w:tab w:val="right" w:leader="dot" w:pos="9062"/>
+            </w:tabs>
+            <w:rPr>
+              <w:rFonts w:eastAsiaTheme="minorEastAsia"/>
+              <w:noProof/>
+              <w:lang w:eastAsia="en-GB"/>
+            </w:rPr>
+          </w:pPr>
+          <w:hyperlink w:anchor="_Toc527898602" w:history="1">
+            <w:r>
+              <w:rPr>
+                <w:rStyle w:val="Hyperlink"/>
+                <w:noProof/>
+              </w:rPr>
+              <w:t>High order functions – functions as parameters and return values</w:t>
+            </w:r>
+            <w:r>
+              <w:rPr>
+                <w:noProof/>
+                <w:webHidden/>
+              </w:rPr>
+              <w:tab/>
+            </w:r>
+            <w:r>
+              <w:rPr>
+                <w:noProof/>
+                <w:webHidden/>
+              </w:rPr>
+              <w:fldChar w:fldCharType="begin"/>
+            </w:r>
+            <w:r>
+              <w:rPr>
+                <w:noProof/>
+                <w:webHidden/>
+              </w:rPr>
+              <w:instrText xml:space="preserve"> PAGEREF _Toc527898602 \h </w:instrText>
+            </w:r>
+            <w:r>
+              <w:rPr>
+                <w:noProof/>
+                <w:webHidden/>
+              </w:rPr>
+            </w:r>
+            <w:r>
+              <w:rPr>
+                <w:noProof/>
+                <w:webHidden/>
+              </w:rPr>
+              <w:fldChar w:fldCharType="separate"/>
+            </w:r>
+            <w:r>
+              <w:rPr>
+                <w:noProof/>
+                <w:webHidden/>
+              </w:rPr>
+              <w:t>19</w:t>
+            </w:r>
+            <w:r>
+              <w:rPr>
+                <w:noProof/>
+                <w:webHidden/>
+              </w:rPr>
+              <w:fldChar w:fldCharType="end"/>
+            </w:r>
+          </w:hyperlink>
+        </w:p>
+        <w:p>
+          <w:pPr>
+            <w:pStyle w:val="Verzeichnis2"/>
+            <w:tabs>
+              <w:tab w:val="right" w:leader="dot" w:pos="9062"/>
+            </w:tabs>
+            <w:rPr>
+              <w:rFonts w:eastAsiaTheme="minorEastAsia"/>
+              <w:noProof/>
+              <w:lang w:eastAsia="en-GB"/>
+            </w:rPr>
+          </w:pPr>
+          <w:hyperlink w:anchor="_Toc527898603" w:history="1">
+            <w:r>
+              <w:rPr>
+                <w:rStyle w:val="Hyperlink"/>
+                <w:noProof/>
+              </w:rPr>
+              <w:t>Closures</w:t>
+            </w:r>
+            <w:r>
+              <w:rPr>
+                <w:noProof/>
+                <w:webHidden/>
+              </w:rPr>
+              <w:tab/>
+            </w:r>
+            <w:r>
+              <w:rPr>
+                <w:noProof/>
+                <w:webHidden/>
+              </w:rPr>
+              <w:fldChar w:fldCharType="begin"/>
+            </w:r>
+            <w:r>
+              <w:rPr>
+                <w:noProof/>
+                <w:webHidden/>
+              </w:rPr>
+              <w:instrText xml:space="preserve"> PAGEREF _Toc527898603 \h </w:instrText>
+            </w:r>
+            <w:r>
+              <w:rPr>
+                <w:noProof/>
+                <w:webHidden/>
+              </w:rPr>
+            </w:r>
+            <w:r>
+              <w:rPr>
+                <w:noProof/>
+                <w:webHidden/>
+              </w:rPr>
+              <w:fldChar w:fldCharType="separate"/>
+            </w:r>
+            <w:r>
+              <w:rPr>
+                <w:noProof/>
+                <w:webHidden/>
+              </w:rPr>
+              <w:t>20</w:t>
+            </w:r>
+            <w:r>
+              <w:rPr>
+                <w:noProof/>
+                <w:webHidden/>
+              </w:rPr>
+              <w:fldChar w:fldCharType="end"/>
+            </w:r>
+          </w:hyperlink>
+        </w:p>
+        <w:p>
+          <w:pPr>
+            <w:pStyle w:val="Verzeichnis2"/>
+            <w:tabs>
+              <w:tab w:val="right" w:leader="dot" w:pos="9062"/>
+            </w:tabs>
+            <w:rPr>
+              <w:rFonts w:eastAsiaTheme="minorEastAsia"/>
+              <w:noProof/>
+              <w:lang w:eastAsia="en-GB"/>
+            </w:rPr>
+          </w:pPr>
+          <w:hyperlink w:anchor="_Toc527898604" w:history="1">
+            <w:r>
+              <w:rPr>
+                <w:rStyle w:val="Hyperlink"/>
+                <w:noProof/>
+              </w:rPr>
+              <w:t>Anonymous Functions</w:t>
+            </w:r>
+            <w:r>
+              <w:rPr>
+                <w:noProof/>
+                <w:webHidden/>
+              </w:rPr>
+              <w:tab/>
+            </w:r>
+            <w:r>
+              <w:rPr>
+                <w:noProof/>
+                <w:webHidden/>
+              </w:rPr>
+              <w:fldChar w:fldCharType="begin"/>
+            </w:r>
+            <w:r>
+              <w:rPr>
+                <w:noProof/>
+                <w:webHidden/>
+              </w:rPr>
+              <w:instrText xml:space="preserve"> PAGEREF _Toc527898604 \h </w:instrText>
+            </w:r>
+            <w:r>
+              <w:rPr>
+                <w:noProof/>
+                <w:webHidden/>
+              </w:rPr>
+            </w:r>
+            <w:r>
+              <w:rPr>
+                <w:noProof/>
+                <w:webHidden/>
+              </w:rPr>
+              <w:fldChar w:fldCharType="separate"/>
+            </w:r>
+            <w:r>
+              <w:rPr>
+                <w:noProof/>
+                <w:webHidden/>
+              </w:rPr>
+              <w:t>20</w:t>
             </w:r>
             <w:r>
               <w:rPr>
@@ -1677,13 +2260,13 @@
               <w:lang w:eastAsia="en-GB"/>
             </w:rPr>
           </w:pPr>
-          <w:hyperlink w:anchor="_Toc527028101" w:history="1">
+          <w:hyperlink w:anchor="_Toc527898605" w:history="1">
             <w:r>
               <w:rPr>
                 <w:rStyle w:val="Hyperlink"/>
                 <w:noProof/>
               </w:rPr>
-              <w:t>Continuous Delivery</w:t>
+              <w:t>Logical Solver</w:t>
             </w:r>
             <w:r>
               <w:rPr>
@@ -1704,7 +2287,7 @@
                 <w:noProof/>
                 <w:webHidden/>
               </w:rPr>
-              <w:instrText xml:space="preserve"> PAGEREF _Toc527028101 \h </w:instrText>
+              <w:instrText xml:space="preserve"> PAGEREF _Toc527898605 \h </w:instrText>
             </w:r>
             <w:r>
               <w:rPr>
@@ -1724,7 +2307,7 @@
                 <w:noProof/>
                 <w:webHidden/>
               </w:rPr>
-              <w:t>16</w:t>
+              <w:t>21</w:t>
             </w:r>
             <w:r>
               <w:rPr>
@@ -1747,13 +2330,13 @@
               <w:lang w:eastAsia="en-GB"/>
             </w:rPr>
           </w:pPr>
-          <w:hyperlink w:anchor="_Toc527028102" w:history="1">
+          <w:hyperlink w:anchor="_Toc527898606" w:history="1">
             <w:r>
               <w:rPr>
                 <w:rStyle w:val="Hyperlink"/>
                 <w:noProof/>
               </w:rPr>
-              <w:t>AOP</w:t>
+              <w:t>Scala</w:t>
             </w:r>
             <w:r>
               <w:rPr>
@@ -1774,637 +2357,7 @@
                 <w:noProof/>
                 <w:webHidden/>
               </w:rPr>
-              <w:instrText xml:space="preserve"> PAGEREF _Toc527028102 \h </w:instrText>
-            </w:r>
-            <w:r>
-              <w:rPr>
-                <w:noProof/>
-                <w:webHidden/>
-              </w:rPr>
-            </w:r>
-            <w:r>
-              <w:rPr>
-                <w:noProof/>
-                <w:webHidden/>
-              </w:rPr>
-              <w:fldChar w:fldCharType="separate"/>
-            </w:r>
-            <w:r>
-              <w:rPr>
-                <w:noProof/>
-                <w:webHidden/>
-              </w:rPr>
-              <w:t>17</w:t>
-            </w:r>
-            <w:r>
-              <w:rPr>
-                <w:noProof/>
-                <w:webHidden/>
-              </w:rPr>
-              <w:fldChar w:fldCharType="end"/>
-            </w:r>
-          </w:hyperlink>
-        </w:p>
-        <w:p>
-          <w:pPr>
-            <w:pStyle w:val="Verzeichnis1"/>
-            <w:tabs>
-              <w:tab w:val="right" w:leader="dot" w:pos="9062"/>
-            </w:tabs>
-            <w:rPr>
-              <w:rFonts w:eastAsiaTheme="minorEastAsia"/>
-              <w:noProof/>
-              <w:lang w:eastAsia="en-GB"/>
-            </w:rPr>
-          </w:pPr>
-          <w:hyperlink w:anchor="_Toc527028103" w:history="1">
-            <w:r>
-              <w:rPr>
-                <w:rStyle w:val="Hyperlink"/>
-                <w:noProof/>
-              </w:rPr>
-              <w:t>DSL</w:t>
-            </w:r>
-            <w:r>
-              <w:rPr>
-                <w:noProof/>
-                <w:webHidden/>
-              </w:rPr>
-              <w:tab/>
-            </w:r>
-            <w:r>
-              <w:rPr>
-                <w:noProof/>
-                <w:webHidden/>
-              </w:rPr>
-              <w:fldChar w:fldCharType="begin"/>
-            </w:r>
-            <w:r>
-              <w:rPr>
-                <w:noProof/>
-                <w:webHidden/>
-              </w:rPr>
-              <w:instrText xml:space="preserve"> PAGEREF _Toc527028103 \h </w:instrText>
-            </w:r>
-            <w:r>
-              <w:rPr>
-                <w:noProof/>
-                <w:webHidden/>
-              </w:rPr>
-            </w:r>
-            <w:r>
-              <w:rPr>
-                <w:noProof/>
-                <w:webHidden/>
-              </w:rPr>
-              <w:fldChar w:fldCharType="separate"/>
-            </w:r>
-            <w:r>
-              <w:rPr>
-                <w:noProof/>
-                <w:webHidden/>
-              </w:rPr>
-              <w:t>18</w:t>
-            </w:r>
-            <w:r>
-              <w:rPr>
-                <w:noProof/>
-                <w:webHidden/>
-              </w:rPr>
-              <w:fldChar w:fldCharType="end"/>
-            </w:r>
-          </w:hyperlink>
-        </w:p>
-        <w:p>
-          <w:pPr>
-            <w:pStyle w:val="Verzeichnis1"/>
-            <w:tabs>
-              <w:tab w:val="right" w:leader="dot" w:pos="9062"/>
-            </w:tabs>
-            <w:rPr>
-              <w:rFonts w:eastAsiaTheme="minorEastAsia"/>
-              <w:noProof/>
-              <w:lang w:eastAsia="en-GB"/>
-            </w:rPr>
-          </w:pPr>
-          <w:hyperlink w:anchor="_Toc527028104" w:history="1">
-            <w:r>
-              <w:rPr>
-                <w:rStyle w:val="Hyperlink"/>
-                <w:noProof/>
-              </w:rPr>
-              <w:t>Functional Programming</w:t>
-            </w:r>
-            <w:r>
-              <w:rPr>
-                <w:noProof/>
-                <w:webHidden/>
-              </w:rPr>
-              <w:tab/>
-            </w:r>
-            <w:r>
-              <w:rPr>
-                <w:noProof/>
-                <w:webHidden/>
-              </w:rPr>
-              <w:fldChar w:fldCharType="begin"/>
-            </w:r>
-            <w:r>
-              <w:rPr>
-                <w:noProof/>
-                <w:webHidden/>
-              </w:rPr>
-              <w:instrText xml:space="preserve"> PAGEREF _Toc527028104 \h </w:instrText>
-            </w:r>
-            <w:r>
-              <w:rPr>
-                <w:noProof/>
-                <w:webHidden/>
-              </w:rPr>
-            </w:r>
-            <w:r>
-              <w:rPr>
-                <w:noProof/>
-                <w:webHidden/>
-              </w:rPr>
-              <w:fldChar w:fldCharType="separate"/>
-            </w:r>
-            <w:r>
-              <w:rPr>
-                <w:noProof/>
-                <w:webHidden/>
-              </w:rPr>
-              <w:t>19</w:t>
-            </w:r>
-            <w:r>
-              <w:rPr>
-                <w:noProof/>
-                <w:webHidden/>
-              </w:rPr>
-              <w:fldChar w:fldCharType="end"/>
-            </w:r>
-          </w:hyperlink>
-        </w:p>
-        <w:p>
-          <w:pPr>
-            <w:pStyle w:val="Verzeichnis2"/>
-            <w:tabs>
-              <w:tab w:val="right" w:leader="dot" w:pos="9062"/>
-            </w:tabs>
-            <w:rPr>
-              <w:rFonts w:eastAsiaTheme="minorEastAsia"/>
-              <w:noProof/>
-              <w:lang w:eastAsia="en-GB"/>
-            </w:rPr>
-          </w:pPr>
-          <w:hyperlink w:anchor="_Toc527028105" w:history="1">
-            <w:r>
-              <w:rPr>
-                <w:rStyle w:val="Hyperlink"/>
-                <w:noProof/>
-              </w:rPr>
-              <w:t>Final Data Structures</w:t>
-            </w:r>
-            <w:r>
-              <w:rPr>
-                <w:noProof/>
-                <w:webHidden/>
-              </w:rPr>
-              <w:tab/>
-            </w:r>
-            <w:r>
-              <w:rPr>
-                <w:noProof/>
-                <w:webHidden/>
-              </w:rPr>
-              <w:fldChar w:fldCharType="begin"/>
-            </w:r>
-            <w:r>
-              <w:rPr>
-                <w:noProof/>
-                <w:webHidden/>
-              </w:rPr>
-              <w:instrText xml:space="preserve"> PAGEREF _Toc527028105 \h </w:instrText>
-            </w:r>
-            <w:r>
-              <w:rPr>
-                <w:noProof/>
-                <w:webHidden/>
-              </w:rPr>
-            </w:r>
-            <w:r>
-              <w:rPr>
-                <w:noProof/>
-                <w:webHidden/>
-              </w:rPr>
-              <w:fldChar w:fldCharType="separate"/>
-            </w:r>
-            <w:r>
-              <w:rPr>
-                <w:noProof/>
-                <w:webHidden/>
-              </w:rPr>
-              <w:t>19</w:t>
-            </w:r>
-            <w:r>
-              <w:rPr>
-                <w:noProof/>
-                <w:webHidden/>
-              </w:rPr>
-              <w:fldChar w:fldCharType="end"/>
-            </w:r>
-          </w:hyperlink>
-        </w:p>
-        <w:p>
-          <w:pPr>
-            <w:pStyle w:val="Verzeichnis2"/>
-            <w:tabs>
-              <w:tab w:val="right" w:leader="dot" w:pos="9062"/>
-            </w:tabs>
-            <w:rPr>
-              <w:rFonts w:eastAsiaTheme="minorEastAsia"/>
-              <w:noProof/>
-              <w:lang w:eastAsia="en-GB"/>
-            </w:rPr>
-          </w:pPr>
-          <w:hyperlink w:anchor="_Toc527028106" w:history="1">
-            <w:r>
-              <w:rPr>
-                <w:rStyle w:val="Hyperlink"/>
-                <w:noProof/>
-              </w:rPr>
-              <w:t>Side effect free functions</w:t>
-            </w:r>
-            <w:r>
-              <w:rPr>
-                <w:noProof/>
-                <w:webHidden/>
-              </w:rPr>
-              <w:tab/>
-            </w:r>
-            <w:r>
-              <w:rPr>
-                <w:noProof/>
-                <w:webHidden/>
-              </w:rPr>
-              <w:fldChar w:fldCharType="begin"/>
-            </w:r>
-            <w:r>
-              <w:rPr>
-                <w:noProof/>
-                <w:webHidden/>
-              </w:rPr>
-              <w:instrText xml:space="preserve"> PAGEREF _Toc527028106 \h </w:instrText>
-            </w:r>
-            <w:r>
-              <w:rPr>
-                <w:noProof/>
-                <w:webHidden/>
-              </w:rPr>
-            </w:r>
-            <w:r>
-              <w:rPr>
-                <w:noProof/>
-                <w:webHidden/>
-              </w:rPr>
-              <w:fldChar w:fldCharType="separate"/>
-            </w:r>
-            <w:r>
-              <w:rPr>
-                <w:noProof/>
-                <w:webHidden/>
-              </w:rPr>
-              <w:t>19</w:t>
-            </w:r>
-            <w:r>
-              <w:rPr>
-                <w:noProof/>
-                <w:webHidden/>
-              </w:rPr>
-              <w:fldChar w:fldCharType="end"/>
-            </w:r>
-          </w:hyperlink>
-        </w:p>
-        <w:p>
-          <w:pPr>
-            <w:pStyle w:val="Verzeichnis2"/>
-            <w:tabs>
-              <w:tab w:val="right" w:leader="dot" w:pos="9062"/>
-            </w:tabs>
-            <w:rPr>
-              <w:rFonts w:eastAsiaTheme="minorEastAsia"/>
-              <w:noProof/>
-              <w:lang w:eastAsia="en-GB"/>
-            </w:rPr>
-          </w:pPr>
-          <w:hyperlink w:anchor="_Toc527028107" w:history="1">
-            <w:r>
-              <w:rPr>
-                <w:rStyle w:val="Hyperlink"/>
-                <w:noProof/>
-              </w:rPr>
-              <w:t>High order functions – functions as parameters and return values</w:t>
-            </w:r>
-            <w:r>
-              <w:rPr>
-                <w:noProof/>
-                <w:webHidden/>
-              </w:rPr>
-              <w:tab/>
-            </w:r>
-            <w:r>
-              <w:rPr>
-                <w:noProof/>
-                <w:webHidden/>
-              </w:rPr>
-              <w:fldChar w:fldCharType="begin"/>
-            </w:r>
-            <w:r>
-              <w:rPr>
-                <w:noProof/>
-                <w:webHidden/>
-              </w:rPr>
-              <w:instrText xml:space="preserve"> PAGEREF _Toc527028107 \h </w:instrText>
-            </w:r>
-            <w:r>
-              <w:rPr>
-                <w:noProof/>
-                <w:webHidden/>
-              </w:rPr>
-            </w:r>
-            <w:r>
-              <w:rPr>
-                <w:noProof/>
-                <w:webHidden/>
-              </w:rPr>
-              <w:fldChar w:fldCharType="separate"/>
-            </w:r>
-            <w:r>
-              <w:rPr>
-                <w:noProof/>
-                <w:webHidden/>
-              </w:rPr>
-              <w:t>19</w:t>
-            </w:r>
-            <w:r>
-              <w:rPr>
-                <w:noProof/>
-                <w:webHidden/>
-              </w:rPr>
-              <w:fldChar w:fldCharType="end"/>
-            </w:r>
-          </w:hyperlink>
-        </w:p>
-        <w:p>
-          <w:pPr>
-            <w:pStyle w:val="Verzeichnis2"/>
-            <w:tabs>
-              <w:tab w:val="right" w:leader="dot" w:pos="9062"/>
-            </w:tabs>
-            <w:rPr>
-              <w:rFonts w:eastAsiaTheme="minorEastAsia"/>
-              <w:noProof/>
-              <w:lang w:eastAsia="en-GB"/>
-            </w:rPr>
-          </w:pPr>
-          <w:hyperlink w:anchor="_Toc527028108" w:history="1">
-            <w:r>
-              <w:rPr>
-                <w:rStyle w:val="Hyperlink"/>
-                <w:noProof/>
-              </w:rPr>
-              <w:t>Closures</w:t>
-            </w:r>
-            <w:r>
-              <w:rPr>
-                <w:noProof/>
-                <w:webHidden/>
-              </w:rPr>
-              <w:tab/>
-            </w:r>
-            <w:r>
-              <w:rPr>
-                <w:noProof/>
-                <w:webHidden/>
-              </w:rPr>
-              <w:fldChar w:fldCharType="begin"/>
-            </w:r>
-            <w:r>
-              <w:rPr>
-                <w:noProof/>
-                <w:webHidden/>
-              </w:rPr>
-              <w:instrText xml:space="preserve"> PAGEREF _Toc527028108 \h </w:instrText>
-            </w:r>
-            <w:r>
-              <w:rPr>
-                <w:noProof/>
-                <w:webHidden/>
-              </w:rPr>
-            </w:r>
-            <w:r>
-              <w:rPr>
-                <w:noProof/>
-                <w:webHidden/>
-              </w:rPr>
-              <w:fldChar w:fldCharType="separate"/>
-            </w:r>
-            <w:r>
-              <w:rPr>
-                <w:noProof/>
-                <w:webHidden/>
-              </w:rPr>
-              <w:t>19</w:t>
-            </w:r>
-            <w:r>
-              <w:rPr>
-                <w:noProof/>
-                <w:webHidden/>
-              </w:rPr>
-              <w:fldChar w:fldCharType="end"/>
-            </w:r>
-          </w:hyperlink>
-        </w:p>
-        <w:p>
-          <w:pPr>
-            <w:pStyle w:val="Verzeichnis2"/>
-            <w:tabs>
-              <w:tab w:val="right" w:leader="dot" w:pos="9062"/>
-            </w:tabs>
-            <w:rPr>
-              <w:rFonts w:eastAsiaTheme="minorEastAsia"/>
-              <w:noProof/>
-              <w:lang w:eastAsia="en-GB"/>
-            </w:rPr>
-          </w:pPr>
-          <w:hyperlink w:anchor="_Toc527028109" w:history="1">
-            <w:r>
-              <w:rPr>
-                <w:rStyle w:val="Hyperlink"/>
-                <w:noProof/>
-              </w:rPr>
-              <w:t>Anonymous Functions</w:t>
-            </w:r>
-            <w:r>
-              <w:rPr>
-                <w:noProof/>
-                <w:webHidden/>
-              </w:rPr>
-              <w:tab/>
-            </w:r>
-            <w:r>
-              <w:rPr>
-                <w:noProof/>
-                <w:webHidden/>
-              </w:rPr>
-              <w:fldChar w:fldCharType="begin"/>
-            </w:r>
-            <w:r>
-              <w:rPr>
-                <w:noProof/>
-                <w:webHidden/>
-              </w:rPr>
-              <w:instrText xml:space="preserve"> PAGEREF _Toc527028109 \h </w:instrText>
-            </w:r>
-            <w:r>
-              <w:rPr>
-                <w:noProof/>
-                <w:webHidden/>
-              </w:rPr>
-            </w:r>
-            <w:r>
-              <w:rPr>
-                <w:noProof/>
-                <w:webHidden/>
-              </w:rPr>
-              <w:fldChar w:fldCharType="separate"/>
-            </w:r>
-            <w:r>
-              <w:rPr>
-                <w:noProof/>
-                <w:webHidden/>
-              </w:rPr>
-              <w:t>20</w:t>
-            </w:r>
-            <w:r>
-              <w:rPr>
-                <w:noProof/>
-                <w:webHidden/>
-              </w:rPr>
-              <w:fldChar w:fldCharType="end"/>
-            </w:r>
-          </w:hyperlink>
-        </w:p>
-        <w:p>
-          <w:pPr>
-            <w:pStyle w:val="Verzeichnis1"/>
-            <w:tabs>
-              <w:tab w:val="right" w:leader="dot" w:pos="9062"/>
-            </w:tabs>
-            <w:rPr>
-              <w:rFonts w:eastAsiaTheme="minorEastAsia"/>
-              <w:noProof/>
-              <w:lang w:eastAsia="en-GB"/>
-            </w:rPr>
-          </w:pPr>
-          <w:hyperlink w:anchor="_Toc527028110" w:history="1">
-            <w:r>
-              <w:rPr>
-                <w:rStyle w:val="Hyperlink"/>
-                <w:noProof/>
-              </w:rPr>
-              <w:t>Logical Solver</w:t>
-            </w:r>
-            <w:r>
-              <w:rPr>
-                <w:noProof/>
-                <w:webHidden/>
-              </w:rPr>
-              <w:tab/>
-            </w:r>
-            <w:r>
-              <w:rPr>
-                <w:noProof/>
-                <w:webHidden/>
-              </w:rPr>
-              <w:fldChar w:fldCharType="begin"/>
-            </w:r>
-            <w:r>
-              <w:rPr>
-                <w:noProof/>
-                <w:webHidden/>
-              </w:rPr>
-              <w:instrText xml:space="preserve"> PAGEREF _Toc527028110 \h </w:instrText>
-            </w:r>
-            <w:r>
-              <w:rPr>
-                <w:noProof/>
-                <w:webHidden/>
-              </w:rPr>
-            </w:r>
-            <w:r>
-              <w:rPr>
-                <w:noProof/>
-                <w:webHidden/>
-              </w:rPr>
-              <w:fldChar w:fldCharType="separate"/>
-            </w:r>
-            <w:r>
-              <w:rPr>
-                <w:noProof/>
-                <w:webHidden/>
-              </w:rPr>
-              <w:t>21</w:t>
-            </w:r>
-            <w:r>
-              <w:rPr>
-                <w:noProof/>
-                <w:webHidden/>
-              </w:rPr>
-              <w:fldChar w:fldCharType="end"/>
-            </w:r>
-          </w:hyperlink>
-        </w:p>
-        <w:p>
-          <w:pPr>
-            <w:pStyle w:val="Verzeichnis1"/>
-            <w:tabs>
-              <w:tab w:val="right" w:leader="dot" w:pos="9062"/>
-            </w:tabs>
-            <w:rPr>
-              <w:rFonts w:eastAsiaTheme="minorEastAsia"/>
-              <w:noProof/>
-              <w:lang w:eastAsia="en-GB"/>
-            </w:rPr>
-          </w:pPr>
-          <w:hyperlink w:anchor="_Toc527028111" w:history="1">
-            <w:r>
-              <w:rPr>
-                <w:rStyle w:val="Hyperlink"/>
-                <w:noProof/>
-              </w:rPr>
-              <w:t>Scala</w:t>
-            </w:r>
-            <w:r>
-              <w:rPr>
-                <w:noProof/>
-                <w:webHidden/>
-              </w:rPr>
-              <w:tab/>
-            </w:r>
-            <w:r>
-              <w:rPr>
-                <w:noProof/>
-                <w:webHidden/>
-              </w:rPr>
-              <w:fldChar w:fldCharType="begin"/>
-            </w:r>
-            <w:r>
-              <w:rPr>
-                <w:noProof/>
-                <w:webHidden/>
-              </w:rPr>
-              <w:instrText xml:space="preserve"> PAGEREF _Toc527028111 \h </w:instrText>
+              <w:instrText xml:space="preserve"> PAGEREF _Toc527898606 \h </w:instrText>
             </w:r>
             <w:r>
               <w:rPr>
@@ -2480,11 +2433,11 @@
       <w:pPr>
         <w:pStyle w:val="berschrift1"/>
       </w:pPr>
-      <w:bookmarkStart w:id="1" w:name="_Toc527028081"/>
+      <w:bookmarkStart w:id="0" w:name="_Toc527898576"/>
       <w:r>
         <w:t>Introduction</w:t>
       </w:r>
-      <w:bookmarkEnd w:id="1"/>
+      <w:bookmarkEnd w:id="0"/>
     </w:p>
     <w:p/>
     <w:p>
@@ -2539,7 +2492,7 @@
           <w:lang w:eastAsia="en-GB"/>
         </w:rPr>
         <w:drawing>
-          <wp:inline distT="0" distB="0" distL="0" distR="0" wp14:anchorId="1DF6B42D" wp14:editId="1C6AE63C">
+          <wp:inline distT="0" distB="0" distL="0" distR="0" wp14:anchorId="10A88735" wp14:editId="2C57BDF8">
             <wp:extent cx="5760720" cy="3133090"/>
             <wp:effectExtent l="0" t="0" r="0" b="0"/>
             <wp:docPr id="4" name="Grafik 4"/>
@@ -2599,14 +2552,14 @@
       <w:pPr>
         <w:pStyle w:val="berschrift2"/>
       </w:pPr>
-      <w:bookmarkStart w:id="2" w:name="_Toc527028082"/>
+      <w:bookmarkStart w:id="1" w:name="_Toc527898577"/>
       <w:r>
         <w:t>Crawl W</w:t>
       </w:r>
       <w:r>
         <w:t>ebsites</w:t>
       </w:r>
-      <w:bookmarkEnd w:id="2"/>
+      <w:bookmarkEnd w:id="1"/>
     </w:p>
     <w:p/>
     <w:p>
@@ -2673,104 +2626,104 @@
       <w:pPr>
         <w:pStyle w:val="berschrift2"/>
       </w:pPr>
-      <w:bookmarkStart w:id="3" w:name="_Toc527028083"/>
+      <w:bookmarkStart w:id="2" w:name="_Toc527898578"/>
       <w:r>
         <w:lastRenderedPageBreak/>
         <w:t>Predictor</w:t>
       </w:r>
+      <w:bookmarkEnd w:id="2"/>
+    </w:p>
+    <w:p/>
+    <w:p>
+      <w:r>
+        <w:t>I decided to use an artificial neural network (ANN) to get some predictions. Inputs are t</w:t>
+      </w:r>
+      <w:r>
+        <w:t>wo nations, year and kind e.g. W</w:t>
+      </w:r>
+      <w:r>
+        <w:t xml:space="preserve">ord </w:t>
+      </w:r>
+      <w:r>
+        <w:t>C</w:t>
+      </w:r>
+      <w:r>
+        <w:t xml:space="preserve">up, </w:t>
+      </w:r>
+      <w:r>
+        <w:t>E</w:t>
+      </w:r>
+      <w:r>
+        <w:t xml:space="preserve">uropean </w:t>
+      </w:r>
+      <w:r>
+        <w:t>Cup and so on</w:t>
+      </w:r>
+      <w:r>
+        <w:t>. O</w:t>
+      </w:r>
+      <w:r>
+        <w:t>utputs are two score vectors that contain probabilities. The two highest probabilities are our predictions for a given match.</w:t>
+      </w:r>
+    </w:p>
+    <w:p/>
+    <w:p>
+      <w:pPr>
+        <w:pStyle w:val="berschrift2"/>
+      </w:pPr>
+      <w:bookmarkStart w:id="3" w:name="_Toc527898579"/>
+      <w:r>
+        <w:t>Football T</w:t>
+      </w:r>
+      <w:r>
+        <w:t>ournament</w:t>
+      </w:r>
       <w:bookmarkEnd w:id="3"/>
-    </w:p>
-    <w:p/>
-    <w:p>
-      <w:r>
-        <w:t>I decided to use an artificial neural network (ANN) to get some predictions. Inputs are t</w:t>
-      </w:r>
-      <w:r>
-        <w:t>wo nations, year and kind e.g. W</w:t>
-      </w:r>
-      <w:r>
-        <w:t xml:space="preserve">ord </w:t>
-      </w:r>
-      <w:r>
-        <w:t>C</w:t>
-      </w:r>
-      <w:r>
-        <w:t xml:space="preserve">up, </w:t>
-      </w:r>
-      <w:r>
-        <w:t>E</w:t>
-      </w:r>
-      <w:r>
-        <w:t xml:space="preserve">uropean </w:t>
-      </w:r>
-      <w:r>
-        <w:t>Cup and so on</w:t>
-      </w:r>
-      <w:r>
-        <w:t>. O</w:t>
-      </w:r>
-      <w:r>
-        <w:t>utputs are two score vectors that contain probabilities. The two highest probabilities are our predictions for a given match.</w:t>
-      </w:r>
-    </w:p>
-    <w:p/>
+      <w:r>
+        <w:t xml:space="preserve"> </w:t>
+      </w:r>
+    </w:p>
     <w:p>
       <w:pPr>
         <w:pStyle w:val="berschrift2"/>
       </w:pPr>
-      <w:bookmarkStart w:id="4" w:name="_Toc527028084"/>
-      <w:r>
-        <w:t>Football T</w:t>
-      </w:r>
-      <w:r>
-        <w:t>ournament</w:t>
+    </w:p>
+    <w:p>
+      <w:r>
+        <w:t xml:space="preserve">You might have played a little tournament with your friends and family where points are given in respect to your predictions. If you want to compare your predictor against some of your </w:t>
+      </w:r>
+      <w:r>
+        <w:t>revivals,</w:t>
+      </w:r>
+      <w:r>
+        <w:t xml:space="preserve"> there is a function to evaluate your results.</w:t>
+      </w:r>
+    </w:p>
+    <w:p>
+      <w:pPr>
+        <w:pStyle w:val="berschrift2"/>
+      </w:pPr>
+    </w:p>
+    <w:p>
+      <w:pPr>
+        <w:pStyle w:val="berschrift2"/>
+      </w:pPr>
+      <w:bookmarkStart w:id="4" w:name="_Toc527898580"/>
+      <w:r>
+        <w:t>Result</w:t>
       </w:r>
       <w:bookmarkEnd w:id="4"/>
-      <w:r>
-        <w:t xml:space="preserve"> </w:t>
+    </w:p>
+    <w:p/>
+    <w:p>
+      <w:r>
+        <w:t xml:space="preserve">As in the introduction already described, predicting scores are pure luck. If you train your neural network for few more epochs, you will get totally different results. Nevertheless, this project was really interesting and exciting for me. </w:t>
       </w:r>
     </w:p>
     <w:p>
       <w:pPr>
         <w:pStyle w:val="berschrift2"/>
       </w:pPr>
-    </w:p>
-    <w:p>
-      <w:r>
-        <w:t xml:space="preserve">You might have played a little tournament with your friends and family where points are given in respect to your predictions. If you want to compare your predictor against some of your </w:t>
-      </w:r>
-      <w:r>
-        <w:t>revivals,</w:t>
-      </w:r>
-      <w:r>
-        <w:t xml:space="preserve"> there is a function to evaluate your results.</w:t>
-      </w:r>
-    </w:p>
-    <w:p>
-      <w:pPr>
-        <w:pStyle w:val="berschrift2"/>
-      </w:pPr>
-    </w:p>
-    <w:p>
-      <w:pPr>
-        <w:pStyle w:val="berschrift2"/>
-      </w:pPr>
-      <w:bookmarkStart w:id="5" w:name="_Toc527028085"/>
-      <w:r>
-        <w:t>Result</w:t>
-      </w:r>
-      <w:bookmarkEnd w:id="5"/>
-    </w:p>
-    <w:p/>
-    <w:p>
-      <w:r>
-        <w:t xml:space="preserve">As in the introduction already described, predicting scores are pure luck. If you train your neural network for few more epochs, you will get totally different results. Nevertheless, this project was really interesting and exciting for me. </w:t>
-      </w:r>
-    </w:p>
-    <w:p>
-      <w:pPr>
-        <w:pStyle w:val="berschrift2"/>
-      </w:pPr>
       <w:r>
         <w:br w:type="page"/>
       </w:r>
@@ -2779,37 +2732,37 @@
       <w:pPr>
         <w:pStyle w:val="berschrift1"/>
       </w:pPr>
-      <w:bookmarkStart w:id="6" w:name="_Toc527028086"/>
+      <w:bookmarkStart w:id="5" w:name="_Toc527898581"/>
       <w:r>
         <w:lastRenderedPageBreak/>
         <w:t>UML</w:t>
       </w:r>
+      <w:bookmarkEnd w:id="5"/>
+    </w:p>
+    <w:p/>
+    <w:p>
+      <w:r>
+        <w:t xml:space="preserve">All diagrams were created by </w:t>
+      </w:r>
+      <w:proofErr w:type="spellStart"/>
+      <w:r>
+        <w:t>starUML</w:t>
+      </w:r>
+      <w:proofErr w:type="spellEnd"/>
+      <w:r>
+        <w:t>. This software is for free and quite easy to get into.</w:t>
+      </w:r>
+    </w:p>
+    <w:p/>
+    <w:p>
+      <w:pPr>
+        <w:pStyle w:val="berschrift2"/>
+      </w:pPr>
+      <w:bookmarkStart w:id="6" w:name="_Toc527898582"/>
+      <w:r>
+        <w:t>Use Case Diagram</w:t>
+      </w:r>
       <w:bookmarkEnd w:id="6"/>
-    </w:p>
-    <w:p/>
-    <w:p>
-      <w:r>
-        <w:t xml:space="preserve">All diagrams were created by </w:t>
-      </w:r>
-      <w:proofErr w:type="spellStart"/>
-      <w:r>
-        <w:t>starUML</w:t>
-      </w:r>
-      <w:proofErr w:type="spellEnd"/>
-      <w:r>
-        <w:t>. This software is for free and quite easy to get into.</w:t>
-      </w:r>
-    </w:p>
-    <w:p/>
-    <w:p>
-      <w:pPr>
-        <w:pStyle w:val="berschrift2"/>
-      </w:pPr>
-      <w:bookmarkStart w:id="7" w:name="_Toc527028087"/>
-      <w:r>
-        <w:t>Use Case Diagram</w:t>
-      </w:r>
-      <w:bookmarkEnd w:id="7"/>
     </w:p>
     <w:p/>
     <w:p>
@@ -2890,12 +2843,12 @@
       <w:pPr>
         <w:pStyle w:val="berschrift2"/>
       </w:pPr>
-      <w:bookmarkStart w:id="8" w:name="_Toc527028088"/>
+      <w:bookmarkStart w:id="7" w:name="_Toc527898583"/>
       <w:r>
         <w:lastRenderedPageBreak/>
         <w:t>Package Diagram</w:t>
       </w:r>
-      <w:bookmarkEnd w:id="8"/>
+      <w:bookmarkEnd w:id="7"/>
     </w:p>
     <w:p>
       <w:pPr>
@@ -2913,7 +2866,7 @@
           <w:lang w:eastAsia="en-GB"/>
         </w:rPr>
         <w:drawing>
-          <wp:inline distT="0" distB="0" distL="0" distR="0" wp14:anchorId="205C99CE" wp14:editId="1B8533FA">
+          <wp:inline distT="0" distB="0" distL="0" distR="0" wp14:anchorId="51E513E3" wp14:editId="5C38D650">
             <wp:extent cx="4187687" cy="3742447"/>
             <wp:effectExtent l="0" t="0" r="3810" b="0"/>
             <wp:docPr id="5" name="Grafik 5" descr="C:\Users\Admin\AppData\Local\Microsoft\Windows\INetCache\Content.Word\Package_diagram.png"/>
@@ -3008,12 +2961,12 @@
       <w:pPr>
         <w:pStyle w:val="berschrift2"/>
       </w:pPr>
-      <w:bookmarkStart w:id="9" w:name="_Toc527028089"/>
+      <w:bookmarkStart w:id="8" w:name="_Toc527898584"/>
       <w:r>
         <w:lastRenderedPageBreak/>
         <w:t>Activity Diagram – Web Scraper</w:t>
       </w:r>
-      <w:bookmarkEnd w:id="9"/>
+      <w:bookmarkEnd w:id="8"/>
       <w:r>
         <w:t xml:space="preserve"> </w:t>
       </w:r>
@@ -3081,12 +3034,12 @@
       <w:pPr>
         <w:pStyle w:val="berschrift2"/>
       </w:pPr>
-      <w:bookmarkStart w:id="10" w:name="_Toc527028090"/>
+      <w:bookmarkStart w:id="9" w:name="_Toc527898585"/>
       <w:r>
         <w:lastRenderedPageBreak/>
         <w:t>Activity Diagram – Predictor</w:t>
       </w:r>
-      <w:bookmarkEnd w:id="10"/>
+      <w:bookmarkEnd w:id="9"/>
     </w:p>
     <w:p/>
     <w:p>
@@ -3149,12 +3102,12 @@
       <w:pPr>
         <w:pStyle w:val="berschrift2"/>
       </w:pPr>
-      <w:bookmarkStart w:id="11" w:name="_Toc527028091"/>
+      <w:bookmarkStart w:id="10" w:name="_Toc527898586"/>
       <w:r>
         <w:lastRenderedPageBreak/>
         <w:t>Sequence Diagram</w:t>
       </w:r>
-      <w:bookmarkEnd w:id="11"/>
+      <w:bookmarkEnd w:id="10"/>
     </w:p>
     <w:p>
       <w:pPr>
@@ -3215,23 +3168,23 @@
       <w:pPr>
         <w:pStyle w:val="berschrift1"/>
       </w:pPr>
-      <w:bookmarkStart w:id="12" w:name="_Toc527028092"/>
+      <w:bookmarkStart w:id="11" w:name="_Toc527898587"/>
       <w:r>
         <w:lastRenderedPageBreak/>
         <w:t>Metrics</w:t>
       </w:r>
+      <w:bookmarkEnd w:id="11"/>
+    </w:p>
+    <w:p/>
+    <w:p>
+      <w:pPr>
+        <w:pStyle w:val="berschrift2"/>
+      </w:pPr>
+      <w:bookmarkStart w:id="12" w:name="_Toc527898588"/>
+      <w:r>
+        <w:t>Sonar Cloud</w:t>
+      </w:r>
       <w:bookmarkEnd w:id="12"/>
-    </w:p>
-    <w:p/>
-    <w:p>
-      <w:pPr>
-        <w:pStyle w:val="berschrift2"/>
-      </w:pPr>
-      <w:bookmarkStart w:id="13" w:name="_Toc527028093"/>
-      <w:r>
-        <w:t>Sonar Cloud</w:t>
-      </w:r>
-      <w:bookmarkEnd w:id="13"/>
     </w:p>
     <w:p/>
     <w:p>
@@ -3245,7 +3198,7 @@
           <w:lang w:eastAsia="en-GB"/>
         </w:rPr>
         <w:drawing>
-          <wp:inline distT="0" distB="0" distL="0" distR="0" wp14:anchorId="6027C3E0" wp14:editId="70926235">
+          <wp:inline distT="0" distB="0" distL="0" distR="0" wp14:anchorId="0B8295A8" wp14:editId="2BB3F24C">
             <wp:extent cx="5756910" cy="3705225"/>
             <wp:effectExtent l="0" t="0" r="0" b="9525"/>
             <wp:docPr id="6" name="Grafik 6" descr="C:\Users\Admin\AppData\Local\Microsoft\Windows\INetCache\Content.Word\Sonar_Cloud.png"/>
@@ -3337,12 +3290,12 @@
       <w:pPr>
         <w:pStyle w:val="berschrift2"/>
       </w:pPr>
-      <w:bookmarkStart w:id="14" w:name="_Toc527028094"/>
+      <w:bookmarkStart w:id="13" w:name="_Toc527898589"/>
       <w:r>
         <w:lastRenderedPageBreak/>
         <w:t>Pylint</w:t>
       </w:r>
-      <w:bookmarkEnd w:id="14"/>
+      <w:bookmarkEnd w:id="13"/>
     </w:p>
     <w:p/>
     <w:p>
@@ -3352,7 +3305,7 @@
       </w:pPr>
       <w:r>
         <w:pict>
-          <v:shape id="_x0000_i1029" type="#_x0000_t75" style="width:386.1pt;height:573.15pt">
+          <v:shape id="_x0000_i1029" type="#_x0000_t75" style="width:386.1pt;height:573.75pt">
             <v:imagedata r:id="rId17" o:title="Pylint"/>
           </v:shape>
         </w:pict>
@@ -3394,23 +3347,17 @@
       <w:pPr>
         <w:pStyle w:val="berschrift1"/>
       </w:pPr>
-      <w:bookmarkStart w:id="15" w:name="_Toc527028095"/>
+      <w:bookmarkStart w:id="14" w:name="_Toc527898590"/>
       <w:r>
         <w:lastRenderedPageBreak/>
-        <w:t>Clean Code Development</w:t>
-      </w:r>
+        <w:t>Version Control</w:t>
+      </w:r>
+      <w:r>
+        <w:t xml:space="preserve"> with GitHub</w:t>
+      </w:r>
+      <w:bookmarkStart w:id="15" w:name="_GoBack"/>
+      <w:bookmarkEnd w:id="14"/>
       <w:bookmarkEnd w:id="15"/>
-    </w:p>
-    <w:p/>
-    <w:p>
-      <w:pPr>
-        <w:pStyle w:val="berschrift2"/>
-      </w:pPr>
-      <w:bookmarkStart w:id="16" w:name="_Toc527028096"/>
-      <w:r>
-        <w:t>Version Control</w:t>
-      </w:r>
-      <w:bookmarkEnd w:id="16"/>
     </w:p>
     <w:p/>
     <w:p>
@@ -3433,7 +3380,7 @@
           <w:lang w:eastAsia="en-GB"/>
         </w:rPr>
         <w:drawing>
-          <wp:inline distT="0" distB="0" distL="0" distR="0" wp14:anchorId="3ACE726E" wp14:editId="1D08C473">
+          <wp:inline distT="0" distB="0" distL="0" distR="0" wp14:anchorId="31632427" wp14:editId="436EBE24">
             <wp:extent cx="4767792" cy="2590800"/>
             <wp:effectExtent l="0" t="0" r="0" b="0"/>
             <wp:docPr id="7" name="Grafik 7"/>
@@ -3508,7 +3455,7 @@
           <w:lang w:eastAsia="en-GB"/>
         </w:rPr>
         <w:drawing>
-          <wp:inline distT="0" distB="0" distL="0" distR="0" wp14:anchorId="74652520" wp14:editId="674E230D">
+          <wp:inline distT="0" distB="0" distL="0" distR="0" wp14:anchorId="0A8139FB" wp14:editId="1A9A0FED">
             <wp:extent cx="4758161" cy="3053746"/>
             <wp:effectExtent l="0" t="0" r="4445" b="0"/>
             <wp:docPr id="8" name="Grafik 8"/>
@@ -3572,11 +3519,26 @@
     </w:p>
     <w:p>
       <w:pPr>
+        <w:pStyle w:val="berschrift1"/>
+      </w:pPr>
+      <w:bookmarkStart w:id="16" w:name="_Toc527898591"/>
+      <w:r>
+        <w:lastRenderedPageBreak/>
+        <w:t>Clean Code Development</w:t>
+      </w:r>
+      <w:bookmarkEnd w:id="16"/>
+    </w:p>
+    <w:p>
+      <w:pPr>
         <w:pStyle w:val="berschrift2"/>
       </w:pPr>
-      <w:bookmarkStart w:id="17" w:name="_Toc527028097"/>
-      <w:r>
-        <w:lastRenderedPageBreak/>
+    </w:p>
+    <w:p>
+      <w:pPr>
+        <w:pStyle w:val="berschrift2"/>
+      </w:pPr>
+      <w:bookmarkStart w:id="17" w:name="_Toc527898592"/>
+      <w:r>
         <w:t>Source Code Conventions</w:t>
       </w:r>
       <w:bookmarkEnd w:id="17"/>
@@ -3621,7 +3583,7 @@
       <w:pPr>
         <w:pStyle w:val="berschrift2"/>
       </w:pPr>
-      <w:bookmarkStart w:id="18" w:name="_Toc527028098"/>
+      <w:bookmarkStart w:id="18" w:name="_Toc527898593"/>
       <w:r>
         <w:t>Precise Naming</w:t>
       </w:r>
@@ -4006,6 +3968,7 @@
         <w:spacing w:after="0" w:line="240" w:lineRule="auto"/>
       </w:pPr>
       <w:r>
+        <w:lastRenderedPageBreak/>
         <w:t xml:space="preserve">        </w:t>
       </w:r>
       <w:r>
@@ -4046,9 +4009,8 @@
       <w:pPr>
         <w:pStyle w:val="berschrift2"/>
       </w:pPr>
-      <w:bookmarkStart w:id="19" w:name="_Toc527028099"/>
-      <w:r>
-        <w:lastRenderedPageBreak/>
+      <w:bookmarkStart w:id="19" w:name="_Toc527898594"/>
+      <w:r>
         <w:t>Removing unnecessary comments</w:t>
       </w:r>
       <w:bookmarkEnd w:id="19"/>
@@ -4426,6 +4388,7 @@
     <w:p/>
     <w:p>
       <w:r>
+        <w:lastRenderedPageBreak/>
         <w:t xml:space="preserve"> </w:t>
       </w:r>
     </w:p>
@@ -4433,9 +4396,8 @@
       <w:pPr>
         <w:pStyle w:val="berschrift2"/>
       </w:pPr>
-      <w:bookmarkStart w:id="20" w:name="_Toc527028100"/>
-      <w:r>
-        <w:lastRenderedPageBreak/>
+      <w:bookmarkStart w:id="20" w:name="_Toc527898595"/>
+      <w:r>
         <w:t>Vertical Separation</w:t>
       </w:r>
       <w:bookmarkEnd w:id="20"/>
@@ -5182,9 +5144,8 @@
       <w:pPr>
         <w:pStyle w:val="berschrift1"/>
       </w:pPr>
-      <w:bookmarkStart w:id="21" w:name="_Toc527028101"/>
-      <w:r>
-        <w:lastRenderedPageBreak/>
+      <w:bookmarkStart w:id="21" w:name="_Toc527898596"/>
+      <w:r>
         <w:t>Continuous Delivery</w:t>
       </w:r>
       <w:bookmarkEnd w:id="21"/>
@@ -5235,7 +5196,7 @@
           <w:lang w:eastAsia="en-GB"/>
         </w:rPr>
         <w:drawing>
-          <wp:inline distT="0" distB="0" distL="0" distR="0" wp14:anchorId="3BA38F40" wp14:editId="0CBB68D0">
+          <wp:inline distT="0" distB="0" distL="0" distR="0" wp14:anchorId="2361C45A" wp14:editId="78B66E95">
             <wp:extent cx="5096290" cy="1963781"/>
             <wp:effectExtent l="0" t="0" r="0" b="0"/>
             <wp:docPr id="9" name="Grafik 9"/>
@@ -5409,9 +5370,8 @@
       <w:pPr>
         <w:pStyle w:val="berschrift1"/>
       </w:pPr>
-      <w:bookmarkStart w:id="22" w:name="_Toc527028102"/>
-      <w:r>
-        <w:lastRenderedPageBreak/>
+      <w:bookmarkStart w:id="22" w:name="_Toc527898597"/>
+      <w:r>
         <w:t>AOP</w:t>
       </w:r>
       <w:bookmarkEnd w:id="22"/>
@@ -5678,7 +5638,7 @@
       </w:pPr>
       <w:r>
         <w:pict>
-          <v:shape id="_x0000_i1033" type="#_x0000_t75" style="width:373.05pt;height:133.8pt">
+          <v:shape id="_x0000_i1032" type="#_x0000_t75" style="width:373.05pt;height:133.8pt">
             <v:imagedata r:id="rId23" o:title="AOP"/>
           </v:shape>
         </w:pict>
@@ -5728,7 +5688,7 @@
       <w:pPr>
         <w:pStyle w:val="berschrift1"/>
       </w:pPr>
-      <w:bookmarkStart w:id="23" w:name="_Toc527028103"/>
+      <w:bookmarkStart w:id="23" w:name="_Toc527898598"/>
       <w:r>
         <w:lastRenderedPageBreak/>
         <w:t>DSL</w:t>
@@ -6015,7 +5975,7 @@
           <w:lang w:eastAsia="en-GB"/>
         </w:rPr>
         <w:drawing>
-          <wp:inline distT="0" distB="0" distL="0" distR="0" wp14:anchorId="0CB0AFE2" wp14:editId="71582D0B">
+          <wp:inline distT="0" distB="0" distL="0" distR="0" wp14:anchorId="09BD4BAF" wp14:editId="3E0D2E4C">
             <wp:extent cx="2943225" cy="3133725"/>
             <wp:effectExtent l="0" t="0" r="9525" b="9525"/>
             <wp:docPr id="1" name="Grafik 1"/>
@@ -6086,7 +6046,7 @@
       <w:pPr>
         <w:pStyle w:val="berschrift1"/>
       </w:pPr>
-      <w:bookmarkStart w:id="24" w:name="_Toc527028104"/>
+      <w:bookmarkStart w:id="24" w:name="_Toc527898599"/>
       <w:r>
         <w:lastRenderedPageBreak/>
         <w:t>Functional Programming</w:t>
@@ -6098,7 +6058,7 @@
       <w:pPr>
         <w:pStyle w:val="berschrift2"/>
       </w:pPr>
-      <w:bookmarkStart w:id="25" w:name="_Toc527028105"/>
+      <w:bookmarkStart w:id="25" w:name="_Toc527898600"/>
       <w:r>
         <w:t>Final Data Structures</w:t>
       </w:r>
@@ -6112,13 +6072,112 @@
       <w:r>
         <w:t>assign a value to a variable only once and never change it again.</w:t>
       </w:r>
+      <w:r>
+        <w:t xml:space="preserve"> </w:t>
+      </w:r>
+      <w:r>
+        <w:t xml:space="preserve">Of course, Python provides </w:t>
+      </w:r>
+      <w:r>
+        <w:t xml:space="preserve">an immutable data type called tuple. Tuples are sequences of Python objects, which are not editable. </w:t>
+      </w:r>
+    </w:p>
+    <w:p>
+      <w:pPr>
+        <w:spacing w:after="0"/>
+      </w:pPr>
+    </w:p>
+    <w:p>
+      <w:pPr>
+        <w:spacing w:after="0"/>
+      </w:pPr>
+      <w:proofErr w:type="spellStart"/>
+      <w:r>
+        <w:t>mytuple</w:t>
+      </w:r>
+      <w:proofErr w:type="spellEnd"/>
+      <w:r>
+        <w:t xml:space="preserve"> = (3,2,4)</w:t>
+      </w:r>
+      <w:r>
+        <w:tab/>
+        <w:t>#define a tuple object</w:t>
+      </w:r>
+    </w:p>
+    <w:p>
+      <w:pPr>
+        <w:spacing w:after="0"/>
+      </w:pPr>
+      <w:r>
+        <w:t>print(</w:t>
+      </w:r>
+      <w:proofErr w:type="spellStart"/>
+      <w:r>
+        <w:t>mytuple</w:t>
+      </w:r>
+      <w:proofErr w:type="spellEnd"/>
+      <w:r>
+        <w:t>)</w:t>
+      </w:r>
+      <w:r>
+        <w:tab/>
+      </w:r>
+      <w:r>
+        <w:tab/>
+        <w:t>#output:</w:t>
+      </w:r>
+      <w:r>
+        <w:t xml:space="preserve"> </w:t>
+      </w:r>
+      <w:r>
+        <w:t>(3, 2, 4)</w:t>
+      </w:r>
+    </w:p>
+    <w:p>
+      <w:pPr>
+        <w:spacing w:after="0"/>
+      </w:pPr>
+      <w:proofErr w:type="spellStart"/>
+      <w:proofErr w:type="gramStart"/>
+      <w:r>
+        <w:t>mytuple</w:t>
+      </w:r>
+      <w:proofErr w:type="spellEnd"/>
+      <w:r>
+        <w:t>[</w:t>
+      </w:r>
+      <w:proofErr w:type="gramEnd"/>
+      <w:r>
+        <w:t>1] = 5</w:t>
+      </w:r>
+      <w:r>
+        <w:tab/>
+      </w:r>
+      <w:r>
+        <w:tab/>
+        <w:t>#</w:t>
+      </w:r>
+      <w:proofErr w:type="spellStart"/>
+      <w:r>
+        <w:rPr>
+          <w:color w:val="FF0000"/>
+        </w:rPr>
+        <w:t>TypeError</w:t>
+      </w:r>
+      <w:proofErr w:type="spellEnd"/>
+      <w:r>
+        <w:rPr>
+          <w:color w:val="FF0000"/>
+        </w:rPr>
+        <w:t>: 'tuple' object does not support item assignment</w:t>
+      </w:r>
     </w:p>
     <w:p/>
     <w:p>
       <w:pPr>
         <w:pStyle w:val="berschrift2"/>
       </w:pPr>
-      <w:bookmarkStart w:id="26" w:name="_Toc527028106"/>
+      <w:bookmarkStart w:id="26" w:name="_Toc527898601"/>
       <w:r>
         <w:t>Side effect free functions</w:t>
       </w:r>
@@ -6144,13 +6203,146 @@
       <w:r>
         <w:t>, but these calls are irreplaceable.</w:t>
       </w:r>
+      <w:r>
+        <w:t xml:space="preserve"> </w:t>
+      </w:r>
+    </w:p>
+    <w:p>
+      <w:r>
+        <w:t xml:space="preserve">It may be convenient to have a single object that accumulates all data and is being modified in further functions. But as soon as you notice mistakes in your data, it can be difficult to </w:t>
+      </w:r>
+      <w:r>
+        <w:t xml:space="preserve">find exactly where in the code it happened. The way to avoid this is by returning values. </w:t>
+      </w:r>
+    </w:p>
+    <w:p>
+      <w:r>
+        <w:t xml:space="preserve">Past matches of European and World Cups are downloaded and </w:t>
+      </w:r>
+      <w:r>
+        <w:t>copied to our existing data:</w:t>
+      </w:r>
+    </w:p>
+    <w:p>
+      <w:pPr>
+        <w:spacing w:after="0"/>
+      </w:pPr>
+      <w:r>
+        <w:t xml:space="preserve">#crawl past matches and store them in </w:t>
+      </w:r>
+      <w:proofErr w:type="spellStart"/>
+      <w:r>
+        <w:t>dataframe</w:t>
+      </w:r>
+      <w:proofErr w:type="spellEnd"/>
+    </w:p>
+    <w:p>
+      <w:pPr>
+        <w:spacing w:after="0"/>
+      </w:pPr>
+      <w:proofErr w:type="spellStart"/>
+      <w:r>
+        <w:t>df_fun</w:t>
+      </w:r>
+      <w:proofErr w:type="spellEnd"/>
+      <w:r>
+        <w:t xml:space="preserve"> = </w:t>
+      </w:r>
+      <w:proofErr w:type="spellStart"/>
+      <w:r>
+        <w:t>crawl_cups</w:t>
+      </w:r>
+      <w:proofErr w:type="spellEnd"/>
+      <w:r>
+        <w:t>(</w:t>
+      </w:r>
+      <w:proofErr w:type="spellStart"/>
+      <w:proofErr w:type="gramStart"/>
+      <w:r>
+        <w:t>df.columns</w:t>
+      </w:r>
+      <w:proofErr w:type="spellEnd"/>
+      <w:proofErr w:type="gramEnd"/>
+      <w:r>
+        <w:t xml:space="preserve">)      </w:t>
+      </w:r>
+      <w:r>
+        <w:tab/>
+      </w:r>
+      <w:r>
+        <w:t>#</w:t>
+      </w:r>
+      <w:r>
+        <w:t>Download matches</w:t>
+      </w:r>
+    </w:p>
+    <w:p>
+      <w:pPr>
+        <w:spacing w:after="0"/>
+      </w:pPr>
+      <w:proofErr w:type="spellStart"/>
+      <w:r>
+        <w:t>df</w:t>
+      </w:r>
+      <w:proofErr w:type="spellEnd"/>
+      <w:r>
+        <w:t xml:space="preserve"> = </w:t>
+      </w:r>
+      <w:proofErr w:type="spellStart"/>
+      <w:proofErr w:type="gramStart"/>
+      <w:r>
+        <w:t>pd.concat</w:t>
+      </w:r>
+      <w:proofErr w:type="spellEnd"/>
+      <w:proofErr w:type="gramEnd"/>
+      <w:r>
+        <w:t>([</w:t>
+      </w:r>
+      <w:proofErr w:type="spellStart"/>
+      <w:r>
+        <w:t>df,df_fun</w:t>
+      </w:r>
+      <w:proofErr w:type="spellEnd"/>
+      <w:r>
+        <w:t>])</w:t>
+      </w:r>
+      <w:r>
+        <w:tab/>
+      </w:r>
+      <w:r>
+        <w:tab/>
+        <w:t>#Copy them</w:t>
+      </w:r>
+    </w:p>
+    <w:p>
+      <w:r>
+        <w:t xml:space="preserve">del </w:t>
+      </w:r>
+      <w:proofErr w:type="spellStart"/>
+      <w:r>
+        <w:t>df_fun</w:t>
+      </w:r>
+      <w:proofErr w:type="spellEnd"/>
+      <w:r>
+        <w:tab/>
+      </w:r>
+      <w:r>
+        <w:tab/>
+      </w:r>
+      <w:r>
+        <w:tab/>
+      </w:r>
+      <w:r>
+        <w:tab/>
+        <w:t>#Delete temporary variable</w:t>
+      </w:r>
     </w:p>
     <w:p/>
     <w:p>
       <w:pPr>
         <w:pStyle w:val="berschrift2"/>
       </w:pPr>
-      <w:bookmarkStart w:id="27" w:name="_Toc527028107"/>
+      <w:bookmarkStart w:id="27" w:name="_Toc527898602"/>
       <w:r>
         <w:t>High order functions –</w:t>
       </w:r>
@@ -6188,14 +6380,245 @@
       <w:r>
         <w:t>.</w:t>
       </w:r>
-    </w:p>
-    <w:p/>
+      <w:r>
+        <w:t xml:space="preserve"> The following d</w:t>
+      </w:r>
+      <w:r>
+        <w:t xml:space="preserve">ecorator prints </w:t>
+      </w:r>
+      <w:r>
+        <w:t xml:space="preserve">a timestamp and the function name when </w:t>
+      </w:r>
+      <w:r>
+        <w:t>a decorated function is called.</w:t>
+      </w:r>
+    </w:p>
+    <w:p>
+      <w:pPr>
+        <w:spacing w:after="0"/>
+      </w:pPr>
+      <w:proofErr w:type="spellStart"/>
+      <w:r>
+        <w:t>def</w:t>
+      </w:r>
+      <w:proofErr w:type="spellEnd"/>
+      <w:r>
+        <w:t xml:space="preserve"> </w:t>
+      </w:r>
+      <w:proofErr w:type="spellStart"/>
+      <w:r>
+        <w:t>time_execution</w:t>
+      </w:r>
+      <w:proofErr w:type="spellEnd"/>
+      <w:r>
+        <w:t>(f):</w:t>
+      </w:r>
+    </w:p>
+    <w:p>
+      <w:pPr>
+        <w:spacing w:after="0"/>
+      </w:pPr>
+      <w:r>
+        <w:t xml:space="preserve">    </w:t>
+      </w:r>
+      <w:proofErr w:type="spellStart"/>
+      <w:r>
+        <w:t>def</w:t>
+      </w:r>
+      <w:proofErr w:type="spellEnd"/>
+      <w:r>
+        <w:t xml:space="preserve"> </w:t>
+      </w:r>
+      <w:proofErr w:type="gramStart"/>
+      <w:r>
+        <w:t>wrapped(</w:t>
+      </w:r>
+      <w:proofErr w:type="gramEnd"/>
+      <w:r>
+        <w:t>*</w:t>
+      </w:r>
+      <w:proofErr w:type="spellStart"/>
+      <w:r>
+        <w:t>args</w:t>
+      </w:r>
+      <w:proofErr w:type="spellEnd"/>
+      <w:r>
+        <w:t>, **</w:t>
+      </w:r>
+      <w:proofErr w:type="spellStart"/>
+      <w:r>
+        <w:t>kws</w:t>
+      </w:r>
+      <w:proofErr w:type="spellEnd"/>
+      <w:r>
+        <w:t>):</w:t>
+      </w:r>
+    </w:p>
+    <w:p>
+      <w:pPr>
+        <w:spacing w:after="0"/>
+      </w:pPr>
+      <w:r>
+        <w:t xml:space="preserve">        now = </w:t>
+      </w:r>
+      <w:proofErr w:type="spellStart"/>
+      <w:proofErr w:type="gramStart"/>
+      <w:r>
+        <w:t>datetime.datetime.now</w:t>
+      </w:r>
+      <w:proofErr w:type="spellEnd"/>
+      <w:r>
+        <w:t>(</w:t>
+      </w:r>
+      <w:proofErr w:type="gramEnd"/>
+      <w:r>
+        <w:t>)</w:t>
+      </w:r>
+    </w:p>
+    <w:p>
+      <w:pPr>
+        <w:spacing w:after="0"/>
+      </w:pPr>
+      <w:r>
+        <w:t xml:space="preserve">        </w:t>
+      </w:r>
+      <w:proofErr w:type="gramStart"/>
+      <w:r>
+        <w:t>print(</w:t>
+      </w:r>
+      <w:proofErr w:type="gramEnd"/>
+      <w:r>
+        <w:t xml:space="preserve">'[' + </w:t>
+      </w:r>
+      <w:proofErr w:type="spellStart"/>
+      <w:r>
+        <w:t>str</w:t>
+      </w:r>
+      <w:proofErr w:type="spellEnd"/>
+      <w:r>
+        <w:t xml:space="preserve">(now) + '] Call Function: ' + </w:t>
+      </w:r>
+      <w:proofErr w:type="spellStart"/>
+      <w:r>
+        <w:t>f.__name</w:t>
+      </w:r>
+      <w:proofErr w:type="spellEnd"/>
+      <w:r>
+        <w:t>__ + '()')</w:t>
+      </w:r>
+    </w:p>
+    <w:p>
+      <w:pPr>
+        <w:spacing w:after="0"/>
+      </w:pPr>
+      <w:r>
+        <w:t xml:space="preserve">        return </w:t>
+      </w:r>
+      <w:proofErr w:type="gramStart"/>
+      <w:r>
+        <w:t>f(</w:t>
+      </w:r>
+      <w:proofErr w:type="gramEnd"/>
+      <w:r>
+        <w:t>*</w:t>
+      </w:r>
+      <w:proofErr w:type="spellStart"/>
+      <w:r>
+        <w:t>args</w:t>
+      </w:r>
+      <w:proofErr w:type="spellEnd"/>
+      <w:r>
+        <w:t>, **</w:t>
+      </w:r>
+      <w:proofErr w:type="spellStart"/>
+      <w:r>
+        <w:t>kws</w:t>
+      </w:r>
+      <w:proofErr w:type="spellEnd"/>
+      <w:r>
+        <w:t>)</w:t>
+      </w:r>
+    </w:p>
+    <w:p>
+      <w:pPr>
+        <w:spacing w:after="0"/>
+      </w:pPr>
+      <w:r>
+        <w:t xml:space="preserve">    return wrapped</w:t>
+      </w:r>
+    </w:p>
+    <w:p>
+      <w:pPr>
+        <w:spacing w:after="0"/>
+      </w:pPr>
+    </w:p>
+    <w:p>
+      <w:pPr>
+        <w:spacing w:after="0"/>
+      </w:pPr>
+      <w:r>
+        <w:t>@</w:t>
+      </w:r>
+      <w:proofErr w:type="spellStart"/>
+      <w:r>
+        <w:t>time_execution</w:t>
+      </w:r>
+      <w:proofErr w:type="spellEnd"/>
+      <w:r>
+        <w:tab/>
+      </w:r>
+      <w:r>
+        <w:tab/>
+        <w:t>#decorator in usage</w:t>
+      </w:r>
+    </w:p>
+    <w:p>
+      <w:pPr>
+        <w:spacing w:after="0"/>
+      </w:pPr>
+      <w:proofErr w:type="spellStart"/>
+      <w:r>
+        <w:t>def</w:t>
+      </w:r>
+      <w:proofErr w:type="spellEnd"/>
+      <w:r>
+        <w:t xml:space="preserve"> </w:t>
+      </w:r>
+      <w:proofErr w:type="spellStart"/>
+      <w:r>
+        <w:t>crawl_cups</w:t>
+      </w:r>
+      <w:proofErr w:type="spellEnd"/>
+      <w:r>
+        <w:t>(</w:t>
+      </w:r>
+      <w:proofErr w:type="spellStart"/>
+      <w:r>
+        <w:t>df</w:t>
+      </w:r>
+      <w:proofErr w:type="spellEnd"/>
+      <w:r>
+        <w:t>)</w:t>
+      </w:r>
+      <w:r>
+        <w:t>:</w:t>
+      </w:r>
+    </w:p>
+    <w:p>
+      <w:pPr>
+        <w:spacing w:after="0"/>
+      </w:pPr>
+      <w:r>
+        <w:t xml:space="preserve">    …</w:t>
+      </w:r>
+    </w:p>
     <w:p>
       <w:pPr>
         <w:pStyle w:val="berschrift2"/>
       </w:pPr>
-      <w:bookmarkStart w:id="28" w:name="_Toc527028108"/>
-      <w:r>
+      <w:bookmarkStart w:id="28" w:name="_Toc527898603"/>
+      <w:r>
+        <w:lastRenderedPageBreak/>
         <w:t>Closures</w:t>
       </w:r>
       <w:bookmarkEnd w:id="28"/>
@@ -6390,27 +6813,17 @@
         <w:spacing w:after="0"/>
       </w:pPr>
     </w:p>
-    <w:p/>
-    <w:p>
-      <w:pPr>
-        <w:rPr>
-          <w:rFonts w:asciiTheme="majorHAnsi" w:eastAsiaTheme="majorEastAsia" w:hAnsiTheme="majorHAnsi" w:cstheme="majorBidi"/>
-          <w:color w:val="2E74B5" w:themeColor="accent1" w:themeShade="BF"/>
-          <w:sz w:val="26"/>
-          <w:szCs w:val="26"/>
-        </w:rPr>
-      </w:pPr>
-      <w:r>
-        <w:br w:type="page"/>
-      </w:r>
+    <w:p>
+      <w:pPr>
+        <w:spacing w:after="0"/>
+      </w:pPr>
     </w:p>
     <w:p>
       <w:pPr>
         <w:pStyle w:val="berschrift2"/>
       </w:pPr>
-      <w:bookmarkStart w:id="29" w:name="_Toc527028109"/>
-      <w:r>
-        <w:lastRenderedPageBreak/>
+      <w:bookmarkStart w:id="29" w:name="_Toc527898604"/>
+      <w:r>
         <w:t>Anonymous Functions</w:t>
       </w:r>
       <w:bookmarkEnd w:id="29"/>
@@ -6758,7 +7171,7 @@
       <w:pPr>
         <w:pStyle w:val="berschrift1"/>
       </w:pPr>
-      <w:bookmarkStart w:id="30" w:name="_Toc527028110"/>
+      <w:bookmarkStart w:id="30" w:name="_Toc527898605"/>
       <w:r>
         <w:lastRenderedPageBreak/>
         <w:t>Logical Solver</w:t>
@@ -7103,7 +7516,7 @@
       <w:pPr>
         <w:pStyle w:val="berschrift1"/>
       </w:pPr>
-      <w:bookmarkStart w:id="31" w:name="_Toc527028111"/>
+      <w:bookmarkStart w:id="31" w:name="_Toc527898606"/>
       <w:r>
         <w:lastRenderedPageBreak/>
         <w:t>Scala</w:t>
@@ -8633,7 +9046,7 @@
 </file>
 
 <file path=customXml/itemProps1.xml><?xml version="1.0" encoding="utf-8"?>
-<ds:datastoreItem xmlns:ds="http://schemas.openxmlformats.org/officeDocument/2006/customXml" ds:itemID="{7319D290-3901-4D6F-AA10-457B51868401}">
+<ds:datastoreItem xmlns:ds="http://schemas.openxmlformats.org/officeDocument/2006/customXml" ds:itemID="{B6CE14F7-6110-406E-80AD-77B96B4496B0}">
   <ds:schemaRefs>
     <ds:schemaRef ds:uri="http://schemas.openxmlformats.org/officeDocument/2006/bibliography"/>
   </ds:schemaRefs>

--- a/Documentation.docx
+++ b/Documentation.docx
@@ -2492,7 +2492,7 @@
           <w:lang w:eastAsia="en-GB"/>
         </w:rPr>
         <w:drawing>
-          <wp:inline distT="0" distB="0" distL="0" distR="0" wp14:anchorId="10A88735" wp14:editId="2C57BDF8">
+          <wp:inline distT="0" distB="0" distL="0" distR="0" wp14:anchorId="43ABC4BB" wp14:editId="2FA708D6">
             <wp:extent cx="5760720" cy="3133090"/>
             <wp:effectExtent l="0" t="0" r="0" b="0"/>
             <wp:docPr id="4" name="Grafik 4"/>
@@ -2808,14 +2808,27 @@
       <w:r>
         <w:t xml:space="preserve">Figure </w:t>
       </w:r>
-      <w:fldSimple w:instr=" SEQ Figure \* ARABIC ">
-        <w:r>
-          <w:rPr>
-            <w:noProof/>
-          </w:rPr>
-          <w:t>1</w:t>
-        </w:r>
-      </w:fldSimple>
+      <w:r>
+        <w:fldChar w:fldCharType="begin"/>
+      </w:r>
+      <w:r>
+        <w:instrText xml:space="preserve"> SEQ Figure \* ARABIC </w:instrText>
+      </w:r>
+      <w:r>
+        <w:fldChar w:fldCharType="separate"/>
+      </w:r>
+      <w:r>
+        <w:rPr>
+          <w:noProof/>
+        </w:rPr>
+        <w:t>1</w:t>
+      </w:r>
+      <w:r>
+        <w:rPr>
+          <w:noProof/>
+        </w:rPr>
+        <w:fldChar w:fldCharType="end"/>
+      </w:r>
       <w:r>
         <w:t>: Use Case Diagram</w:t>
       </w:r>
@@ -2923,14 +2936,27 @@
       <w:r>
         <w:t xml:space="preserve">Figure </w:t>
       </w:r>
-      <w:fldSimple w:instr=" SEQ Figure \* ARABIC ">
-        <w:r>
-          <w:rPr>
-            <w:noProof/>
-          </w:rPr>
-          <w:t>2</w:t>
-        </w:r>
-      </w:fldSimple>
+      <w:r>
+        <w:fldChar w:fldCharType="begin"/>
+      </w:r>
+      <w:r>
+        <w:instrText xml:space="preserve"> SEQ Figure \* ARABIC </w:instrText>
+      </w:r>
+      <w:r>
+        <w:fldChar w:fldCharType="separate"/>
+      </w:r>
+      <w:r>
+        <w:rPr>
+          <w:noProof/>
+        </w:rPr>
+        <w:t>2</w:t>
+      </w:r>
+      <w:r>
+        <w:rPr>
+          <w:noProof/>
+        </w:rPr>
+        <w:fldChar w:fldCharType="end"/>
+      </w:r>
       <w:r>
         <w:t>: Package Diagram</w:t>
       </w:r>
@@ -3000,14 +3026,27 @@
       <w:r>
         <w:t xml:space="preserve">Figure </w:t>
       </w:r>
-      <w:fldSimple w:instr=" SEQ Figure \* ARABIC ">
-        <w:r>
-          <w:rPr>
-            <w:noProof/>
-          </w:rPr>
-          <w:t>3</w:t>
-        </w:r>
-      </w:fldSimple>
+      <w:r>
+        <w:fldChar w:fldCharType="begin"/>
+      </w:r>
+      <w:r>
+        <w:instrText xml:space="preserve"> SEQ Figure \* ARABIC </w:instrText>
+      </w:r>
+      <w:r>
+        <w:fldChar w:fldCharType="separate"/>
+      </w:r>
+      <w:r>
+        <w:rPr>
+          <w:noProof/>
+        </w:rPr>
+        <w:t>3</w:t>
+      </w:r>
+      <w:r>
+        <w:rPr>
+          <w:noProof/>
+        </w:rPr>
+        <w:fldChar w:fldCharType="end"/>
+      </w:r>
       <w:r>
         <w:t>: Activity Diagram – Web Scraper</w:t>
       </w:r>
@@ -3063,14 +3102,27 @@
       <w:r>
         <w:t xml:space="preserve">Figure </w:t>
       </w:r>
-      <w:fldSimple w:instr=" SEQ Figure \* ARABIC ">
-        <w:r>
-          <w:rPr>
-            <w:noProof/>
-          </w:rPr>
-          <w:t>4</w:t>
-        </w:r>
-      </w:fldSimple>
+      <w:r>
+        <w:fldChar w:fldCharType="begin"/>
+      </w:r>
+      <w:r>
+        <w:instrText xml:space="preserve"> SEQ Figure \* ARABIC </w:instrText>
+      </w:r>
+      <w:r>
+        <w:fldChar w:fldCharType="separate"/>
+      </w:r>
+      <w:r>
+        <w:rPr>
+          <w:noProof/>
+        </w:rPr>
+        <w:t>4</w:t>
+      </w:r>
+      <w:r>
+        <w:rPr>
+          <w:noProof/>
+        </w:rPr>
+        <w:fldChar w:fldCharType="end"/>
+      </w:r>
       <w:r>
         <w:t>: Activity Diagram – Predictor</w:t>
       </w:r>
@@ -3130,14 +3182,27 @@
       <w:r>
         <w:t xml:space="preserve">Figure </w:t>
       </w:r>
-      <w:fldSimple w:instr=" SEQ Figure \* ARABIC ">
-        <w:r>
-          <w:rPr>
-            <w:noProof/>
-          </w:rPr>
-          <w:t>5</w:t>
-        </w:r>
-      </w:fldSimple>
+      <w:r>
+        <w:fldChar w:fldCharType="begin"/>
+      </w:r>
+      <w:r>
+        <w:instrText xml:space="preserve"> SEQ Figure \* ARABIC </w:instrText>
+      </w:r>
+      <w:r>
+        <w:fldChar w:fldCharType="separate"/>
+      </w:r>
+      <w:r>
+        <w:rPr>
+          <w:noProof/>
+        </w:rPr>
+        <w:t>5</w:t>
+      </w:r>
+      <w:r>
+        <w:rPr>
+          <w:noProof/>
+        </w:rPr>
+        <w:fldChar w:fldCharType="end"/>
+      </w:r>
       <w:r>
         <w:t>: Sequence Diagram</w:t>
       </w:r>
@@ -3255,14 +3320,27 @@
       <w:r>
         <w:t xml:space="preserve">Figure </w:t>
       </w:r>
-      <w:fldSimple w:instr=" SEQ Figure \* ARABIC ">
-        <w:r>
-          <w:rPr>
-            <w:noProof/>
-          </w:rPr>
-          <w:t>6</w:t>
-        </w:r>
-      </w:fldSimple>
+      <w:r>
+        <w:fldChar w:fldCharType="begin"/>
+      </w:r>
+      <w:r>
+        <w:instrText xml:space="preserve"> SEQ Figure \* ARABIC </w:instrText>
+      </w:r>
+      <w:r>
+        <w:fldChar w:fldCharType="separate"/>
+      </w:r>
+      <w:r>
+        <w:rPr>
+          <w:noProof/>
+        </w:rPr>
+        <w:t>6</w:t>
+      </w:r>
+      <w:r>
+        <w:rPr>
+          <w:noProof/>
+        </w:rPr>
+        <w:fldChar w:fldCharType="end"/>
+      </w:r>
       <w:r>
         <w:t>: Sonar Cloud result</w:t>
       </w:r>
@@ -3319,14 +3397,27 @@
       <w:r>
         <w:t xml:space="preserve">Figure </w:t>
       </w:r>
-      <w:fldSimple w:instr=" SEQ Figure \* ARABIC ">
-        <w:r>
-          <w:rPr>
-            <w:noProof/>
-          </w:rPr>
-          <w:t>7</w:t>
-        </w:r>
-      </w:fldSimple>
+      <w:r>
+        <w:fldChar w:fldCharType="begin"/>
+      </w:r>
+      <w:r>
+        <w:instrText xml:space="preserve"> SEQ Figure \* ARABIC </w:instrText>
+      </w:r>
+      <w:r>
+        <w:fldChar w:fldCharType="separate"/>
+      </w:r>
+      <w:r>
+        <w:rPr>
+          <w:noProof/>
+        </w:rPr>
+        <w:t>7</w:t>
+      </w:r>
+      <w:r>
+        <w:rPr>
+          <w:noProof/>
+        </w:rPr>
+        <w:fldChar w:fldCharType="end"/>
+      </w:r>
       <w:r>
         <w:t>: Pylint</w:t>
       </w:r>
@@ -3355,9 +3446,7 @@
       <w:r>
         <w:t xml:space="preserve"> with GitHub</w:t>
       </w:r>
-      <w:bookmarkStart w:id="15" w:name="_GoBack"/>
       <w:bookmarkEnd w:id="14"/>
-      <w:bookmarkEnd w:id="15"/>
     </w:p>
     <w:p/>
     <w:p>
@@ -3430,14 +3519,27 @@
       <w:r>
         <w:t xml:space="preserve">Figure </w:t>
       </w:r>
-      <w:fldSimple w:instr=" SEQ Figure \* ARABIC ">
-        <w:r>
-          <w:rPr>
-            <w:noProof/>
-          </w:rPr>
-          <w:t>8</w:t>
-        </w:r>
-      </w:fldSimple>
+      <w:r>
+        <w:fldChar w:fldCharType="begin"/>
+      </w:r>
+      <w:r>
+        <w:instrText xml:space="preserve"> SEQ Figure \* ARABIC </w:instrText>
+      </w:r>
+      <w:r>
+        <w:fldChar w:fldCharType="separate"/>
+      </w:r>
+      <w:r>
+        <w:rPr>
+          <w:noProof/>
+        </w:rPr>
+        <w:t>8</w:t>
+      </w:r>
+      <w:r>
+        <w:rPr>
+          <w:noProof/>
+        </w:rPr>
+        <w:fldChar w:fldCharType="end"/>
+      </w:r>
       <w:r>
         <w:t>: GitHub Repository</w:t>
       </w:r>
@@ -3505,14 +3607,27 @@
       <w:r>
         <w:t xml:space="preserve">Figure </w:t>
       </w:r>
-      <w:fldSimple w:instr=" SEQ Figure \* ARABIC ">
-        <w:r>
-          <w:rPr>
-            <w:noProof/>
-          </w:rPr>
-          <w:t>9</w:t>
-        </w:r>
-      </w:fldSimple>
+      <w:r>
+        <w:fldChar w:fldCharType="begin"/>
+      </w:r>
+      <w:r>
+        <w:instrText xml:space="preserve"> SEQ Figure \* ARABIC </w:instrText>
+      </w:r>
+      <w:r>
+        <w:fldChar w:fldCharType="separate"/>
+      </w:r>
+      <w:r>
+        <w:rPr>
+          <w:noProof/>
+        </w:rPr>
+        <w:t>9</w:t>
+      </w:r>
+      <w:r>
+        <w:rPr>
+          <w:noProof/>
+        </w:rPr>
+        <w:fldChar w:fldCharType="end"/>
+      </w:r>
       <w:r>
         <w:t>: GitHub for Desktop</w:t>
       </w:r>
@@ -3521,27 +3636,27 @@
       <w:pPr>
         <w:pStyle w:val="berschrift1"/>
       </w:pPr>
-      <w:bookmarkStart w:id="16" w:name="_Toc527898591"/>
+      <w:bookmarkStart w:id="15" w:name="_Toc527898591"/>
       <w:r>
         <w:lastRenderedPageBreak/>
         <w:t>Clean Code Development</w:t>
       </w:r>
+      <w:bookmarkEnd w:id="15"/>
+    </w:p>
+    <w:p>
+      <w:pPr>
+        <w:pStyle w:val="berschrift2"/>
+      </w:pPr>
+    </w:p>
+    <w:p>
+      <w:pPr>
+        <w:pStyle w:val="berschrift2"/>
+      </w:pPr>
+      <w:bookmarkStart w:id="16" w:name="_Toc527898592"/>
+      <w:r>
+        <w:t>Source Code Conventions</w:t>
+      </w:r>
       <w:bookmarkEnd w:id="16"/>
-    </w:p>
-    <w:p>
-      <w:pPr>
-        <w:pStyle w:val="berschrift2"/>
-      </w:pPr>
-    </w:p>
-    <w:p>
-      <w:pPr>
-        <w:pStyle w:val="berschrift2"/>
-      </w:pPr>
-      <w:bookmarkStart w:id="17" w:name="_Toc527898592"/>
-      <w:r>
-        <w:t>Source Code Conventions</w:t>
-      </w:r>
-      <w:bookmarkEnd w:id="17"/>
     </w:p>
     <w:p/>
     <w:p>
@@ -3565,14 +3680,27 @@
       <w:r>
         <w:t xml:space="preserve">Figure </w:t>
       </w:r>
-      <w:fldSimple w:instr=" SEQ Figure \* ARABIC ">
-        <w:r>
-          <w:rPr>
-            <w:noProof/>
-          </w:rPr>
-          <w:t>10</w:t>
-        </w:r>
-      </w:fldSimple>
+      <w:r>
+        <w:fldChar w:fldCharType="begin"/>
+      </w:r>
+      <w:r>
+        <w:instrText xml:space="preserve"> SEQ Figure \* ARABIC </w:instrText>
+      </w:r>
+      <w:r>
+        <w:fldChar w:fldCharType="separate"/>
+      </w:r>
+      <w:r>
+        <w:rPr>
+          <w:noProof/>
+        </w:rPr>
+        <w:t>10</w:t>
+      </w:r>
+      <w:r>
+        <w:rPr>
+          <w:noProof/>
+        </w:rPr>
+        <w:fldChar w:fldCharType="end"/>
+      </w:r>
       <w:r>
         <w:t>: Sonar Cloud detects code smells</w:t>
       </w:r>
@@ -3583,11 +3711,11 @@
       <w:pPr>
         <w:pStyle w:val="berschrift2"/>
       </w:pPr>
-      <w:bookmarkStart w:id="18" w:name="_Toc527898593"/>
+      <w:bookmarkStart w:id="17" w:name="_Toc527898593"/>
       <w:r>
         <w:t>Precise Naming</w:t>
       </w:r>
-      <w:bookmarkEnd w:id="18"/>
+      <w:bookmarkEnd w:id="17"/>
     </w:p>
     <w:p/>
     <w:p>
@@ -4009,11 +4137,11 @@
       <w:pPr>
         <w:pStyle w:val="berschrift2"/>
       </w:pPr>
-      <w:bookmarkStart w:id="19" w:name="_Toc527898594"/>
+      <w:bookmarkStart w:id="18" w:name="_Toc527898594"/>
       <w:r>
         <w:t>Removing unnecessary comments</w:t>
       </w:r>
-      <w:bookmarkEnd w:id="19"/>
+      <w:bookmarkEnd w:id="18"/>
     </w:p>
     <w:p/>
     <w:p>
@@ -4396,11 +4524,11 @@
       <w:pPr>
         <w:pStyle w:val="berschrift2"/>
       </w:pPr>
-      <w:bookmarkStart w:id="20" w:name="_Toc527898595"/>
+      <w:bookmarkStart w:id="19" w:name="_Toc527898595"/>
       <w:r>
         <w:t>Vertical Separation</w:t>
       </w:r>
-      <w:bookmarkEnd w:id="20"/>
+      <w:bookmarkEnd w:id="19"/>
     </w:p>
     <w:p/>
     <w:p>
@@ -5144,11 +5272,11 @@
       <w:pPr>
         <w:pStyle w:val="berschrift1"/>
       </w:pPr>
-      <w:bookmarkStart w:id="21" w:name="_Toc527898596"/>
+      <w:bookmarkStart w:id="20" w:name="_Toc527898596"/>
       <w:r>
         <w:t>Continuous Delivery</w:t>
       </w:r>
-      <w:bookmarkEnd w:id="21"/>
+      <w:bookmarkEnd w:id="20"/>
     </w:p>
     <w:p/>
     <w:p>
@@ -5172,14 +5300,27 @@
       <w:r>
         <w:t xml:space="preserve">Figure </w:t>
       </w:r>
-      <w:fldSimple w:instr=" SEQ Figure \* ARABIC ">
-        <w:r>
-          <w:rPr>
-            <w:noProof/>
-          </w:rPr>
-          <w:t>11</w:t>
-        </w:r>
-      </w:fldSimple>
+      <w:r>
+        <w:fldChar w:fldCharType="begin"/>
+      </w:r>
+      <w:r>
+        <w:instrText xml:space="preserve"> SEQ Figure \* ARABIC </w:instrText>
+      </w:r>
+      <w:r>
+        <w:fldChar w:fldCharType="separate"/>
+      </w:r>
+      <w:r>
+        <w:rPr>
+          <w:noProof/>
+        </w:rPr>
+        <w:t>11</w:t>
+      </w:r>
+      <w:r>
+        <w:rPr>
+          <w:noProof/>
+        </w:rPr>
+        <w:fldChar w:fldCharType="end"/>
+      </w:r>
       <w:r>
         <w:t>: Build history in Travis-CI</w:t>
       </w:r>
@@ -5246,14 +5387,27 @@
       <w:r>
         <w:t xml:space="preserve">Figure </w:t>
       </w:r>
-      <w:fldSimple w:instr=" SEQ Figure \* ARABIC ">
-        <w:r>
-          <w:rPr>
-            <w:noProof/>
-          </w:rPr>
-          <w:t>12</w:t>
-        </w:r>
-      </w:fldSimple>
+      <w:r>
+        <w:fldChar w:fldCharType="begin"/>
+      </w:r>
+      <w:r>
+        <w:instrText xml:space="preserve"> SEQ Figure \* ARABIC </w:instrText>
+      </w:r>
+      <w:r>
+        <w:fldChar w:fldCharType="separate"/>
+      </w:r>
+      <w:r>
+        <w:rPr>
+          <w:noProof/>
+        </w:rPr>
+        <w:t>12</w:t>
+      </w:r>
+      <w:r>
+        <w:rPr>
+          <w:noProof/>
+        </w:rPr>
+        <w:fldChar w:fldCharType="end"/>
+      </w:r>
       <w:r>
         <w:t>: Needed files for Travis-CI</w:t>
       </w:r>
@@ -5370,11 +5524,11 @@
       <w:pPr>
         <w:pStyle w:val="berschrift1"/>
       </w:pPr>
-      <w:bookmarkStart w:id="22" w:name="_Toc527898597"/>
+      <w:bookmarkStart w:id="21" w:name="_Toc527898597"/>
       <w:r>
         <w:t>AOP</w:t>
       </w:r>
-      <w:bookmarkEnd w:id="22"/>
+      <w:bookmarkEnd w:id="21"/>
     </w:p>
     <w:p/>
     <w:p>
@@ -5652,14 +5806,27 @@
       <w:r>
         <w:t xml:space="preserve">Figure </w:t>
       </w:r>
-      <w:fldSimple w:instr=" SEQ Figure \* ARABIC ">
-        <w:r>
-          <w:rPr>
-            <w:noProof/>
-          </w:rPr>
-          <w:t>13</w:t>
-        </w:r>
-      </w:fldSimple>
+      <w:r>
+        <w:fldChar w:fldCharType="begin"/>
+      </w:r>
+      <w:r>
+        <w:instrText xml:space="preserve"> SEQ Figure \* ARABIC </w:instrText>
+      </w:r>
+      <w:r>
+        <w:fldChar w:fldCharType="separate"/>
+      </w:r>
+      <w:r>
+        <w:rPr>
+          <w:noProof/>
+        </w:rPr>
+        <w:t>13</w:t>
+      </w:r>
+      <w:r>
+        <w:rPr>
+          <w:noProof/>
+        </w:rPr>
+        <w:fldChar w:fldCharType="end"/>
+      </w:r>
       <w:r>
         <w:t>: Decorator in usage</w:t>
       </w:r>
@@ -5688,12 +5855,12 @@
       <w:pPr>
         <w:pStyle w:val="berschrift1"/>
       </w:pPr>
-      <w:bookmarkStart w:id="23" w:name="_Toc527898598"/>
+      <w:bookmarkStart w:id="22" w:name="_Toc527898598"/>
       <w:r>
         <w:lastRenderedPageBreak/>
         <w:t>DSL</w:t>
       </w:r>
-      <w:bookmarkEnd w:id="23"/>
+      <w:bookmarkEnd w:id="22"/>
     </w:p>
     <w:p/>
     <w:p>
@@ -6025,14 +6192,27 @@
       <w:r>
         <w:t xml:space="preserve">Figure </w:t>
       </w:r>
-      <w:fldSimple w:instr=" SEQ Figure \* ARABIC ">
-        <w:r>
-          <w:rPr>
-            <w:noProof/>
-          </w:rPr>
-          <w:t>14</w:t>
-        </w:r>
-      </w:fldSimple>
+      <w:r>
+        <w:fldChar w:fldCharType="begin"/>
+      </w:r>
+      <w:r>
+        <w:instrText xml:space="preserve"> SEQ Figure \* ARABIC </w:instrText>
+      </w:r>
+      <w:r>
+        <w:fldChar w:fldCharType="separate"/>
+      </w:r>
+      <w:r>
+        <w:rPr>
+          <w:noProof/>
+        </w:rPr>
+        <w:t>14</w:t>
+      </w:r>
+      <w:r>
+        <w:rPr>
+          <w:noProof/>
+        </w:rPr>
+        <w:fldChar w:fldCharType="end"/>
+      </w:r>
       <w:r>
         <w:t>: Neo4J - Employee 0 is experienced in certain skills</w:t>
       </w:r>
@@ -6046,23 +6226,23 @@
       <w:pPr>
         <w:pStyle w:val="berschrift1"/>
       </w:pPr>
-      <w:bookmarkStart w:id="24" w:name="_Toc527898599"/>
+      <w:bookmarkStart w:id="23" w:name="_Toc527898599"/>
       <w:r>
         <w:lastRenderedPageBreak/>
         <w:t>Functional Programming</w:t>
       </w:r>
+      <w:bookmarkEnd w:id="23"/>
+    </w:p>
+    <w:p/>
+    <w:p>
+      <w:pPr>
+        <w:pStyle w:val="berschrift2"/>
+      </w:pPr>
+      <w:bookmarkStart w:id="24" w:name="_Toc527898600"/>
+      <w:r>
+        <w:t>Final Data Structures</w:t>
+      </w:r>
       <w:bookmarkEnd w:id="24"/>
-    </w:p>
-    <w:p/>
-    <w:p>
-      <w:pPr>
-        <w:pStyle w:val="berschrift2"/>
-      </w:pPr>
-      <w:bookmarkStart w:id="25" w:name="_Toc527898600"/>
-      <w:r>
-        <w:t>Final Data Structures</w:t>
-      </w:r>
-      <w:bookmarkEnd w:id="25"/>
     </w:p>
     <w:p/>
     <w:p>
@@ -6177,166 +6357,130 @@
       <w:pPr>
         <w:pStyle w:val="berschrift2"/>
       </w:pPr>
-      <w:bookmarkStart w:id="26" w:name="_Toc527898601"/>
+      <w:bookmarkStart w:id="25" w:name="_Toc527898601"/>
       <w:r>
         <w:t>Side effect free functions</w:t>
       </w:r>
+      <w:bookmarkEnd w:id="25"/>
+    </w:p>
+    <w:p>
+      <w:pPr>
+        <w:pStyle w:val="berschrift2"/>
+      </w:pPr>
+    </w:p>
+    <w:p>
+      <w:r>
+        <w:t>Since I only use each functions once, all functions are</w:t>
+      </w:r>
+      <w:r>
+        <w:t xml:space="preserve"> nearly side effect free. There are few exceptions where I have been using methods of Pandas </w:t>
+      </w:r>
+      <w:proofErr w:type="spellStart"/>
+      <w:r>
+        <w:t>Dataframes</w:t>
+      </w:r>
+      <w:proofErr w:type="spellEnd"/>
+      <w:r>
+        <w:t>, but these calls are irreplaceable.</w:t>
+      </w:r>
+      <w:r>
+        <w:t xml:space="preserve"> </w:t>
+      </w:r>
+    </w:p>
+    <w:p>
+      <w:r>
+        <w:t>It may be convenient to have a</w:t>
+      </w:r>
+      <w:bookmarkStart w:id="26" w:name="_GoBack"/>
       <w:bookmarkEnd w:id="26"/>
-    </w:p>
-    <w:p>
-      <w:pPr>
-        <w:pStyle w:val="berschrift2"/>
-      </w:pPr>
-    </w:p>
-    <w:p>
-      <w:r>
-        <w:t>Since I only use each functions once, all functions are</w:t>
-      </w:r>
-      <w:r>
-        <w:t xml:space="preserve"> nearly side effect free. There are few exceptions where I have been using methods of Pandas </w:t>
-      </w:r>
-      <w:proofErr w:type="spellStart"/>
-      <w:r>
-        <w:t>Dataframes</w:t>
-      </w:r>
-      <w:proofErr w:type="spellEnd"/>
-      <w:r>
-        <w:t>, but these calls are irreplaceable.</w:t>
+      <w:r>
+        <w:t xml:space="preserve"> single object that accumulates all data and is being modified in further functions. But as soon as you notice mistakes in your data, it can be difficult to </w:t>
+      </w:r>
+      <w:r>
+        <w:t xml:space="preserve">find exactly where in the code it happened. The way to avoid this is by returning values. </w:t>
+      </w:r>
+    </w:p>
+    <w:p>
+      <w:r>
+        <w:t xml:space="preserve">Past matches of European and World Cups are downloaded and </w:t>
+      </w:r>
+      <w:r>
+        <w:t>copied to our existing data:</w:t>
+      </w:r>
+    </w:p>
+    <w:p>
+      <w:pPr>
+        <w:spacing w:after="0"/>
+      </w:pPr>
+      <w:r>
+        <w:t xml:space="preserve">#crawl past matches and store them in </w:t>
+      </w:r>
+      <w:proofErr w:type="spellStart"/>
+      <w:r>
+        <w:t>dataframe</w:t>
+      </w:r>
+      <w:proofErr w:type="spellEnd"/>
+    </w:p>
+    <w:p>
+      <w:pPr>
+        <w:spacing w:after="0"/>
+      </w:pPr>
+      <w:proofErr w:type="spellStart"/>
+      <w:r>
+        <w:t>df</w:t>
+      </w:r>
+      <w:proofErr w:type="spellEnd"/>
+      <w:r>
+        <w:t xml:space="preserve"> = </w:t>
+      </w:r>
+      <w:proofErr w:type="spellStart"/>
+      <w:proofErr w:type="gramStart"/>
+      <w:r>
+        <w:t>pd.concat</w:t>
+      </w:r>
+      <w:proofErr w:type="spellEnd"/>
+      <w:proofErr w:type="gramEnd"/>
+      <w:r>
+        <w:t>([</w:t>
+      </w:r>
+      <w:proofErr w:type="spellStart"/>
+      <w:r>
+        <w:t>df</w:t>
+      </w:r>
+      <w:proofErr w:type="spellEnd"/>
+      <w:r>
+        <w:t xml:space="preserve">, </w:t>
+      </w:r>
+      <w:proofErr w:type="spellStart"/>
+      <w:r>
+        <w:t>crawl_cups</w:t>
+      </w:r>
+      <w:proofErr w:type="spellEnd"/>
+      <w:r>
+        <w:t>(</w:t>
+      </w:r>
+      <w:proofErr w:type="spellStart"/>
+      <w:r>
+        <w:t>df.columns</w:t>
+      </w:r>
+      <w:proofErr w:type="spellEnd"/>
+      <w:r>
+        <w:t>)</w:t>
+      </w:r>
+      <w:r>
+        <w:t>])</w:t>
+      </w:r>
+      <w:r>
+        <w:tab/>
+      </w:r>
+      <w:r>
+        <w:tab/>
       </w:r>
       <w:r>
         <w:t xml:space="preserve"> </w:t>
       </w:r>
     </w:p>
-    <w:p>
-      <w:r>
-        <w:t xml:space="preserve">It may be convenient to have a single object that accumulates all data and is being modified in further functions. But as soon as you notice mistakes in your data, it can be difficult to </w:t>
-      </w:r>
-      <w:r>
-        <w:t xml:space="preserve">find exactly where in the code it happened. The way to avoid this is by returning values. </w:t>
-      </w:r>
-    </w:p>
-    <w:p>
-      <w:r>
-        <w:t xml:space="preserve">Past matches of European and World Cups are downloaded and </w:t>
-      </w:r>
-      <w:r>
-        <w:t>copied to our existing data:</w:t>
-      </w:r>
-    </w:p>
-    <w:p>
-      <w:pPr>
-        <w:spacing w:after="0"/>
-      </w:pPr>
-      <w:r>
-        <w:t xml:space="preserve">#crawl past matches and store them in </w:t>
-      </w:r>
-      <w:proofErr w:type="spellStart"/>
-      <w:r>
-        <w:t>dataframe</w:t>
-      </w:r>
-      <w:proofErr w:type="spellEnd"/>
-    </w:p>
-    <w:p>
-      <w:pPr>
-        <w:spacing w:after="0"/>
-      </w:pPr>
-      <w:proofErr w:type="spellStart"/>
-      <w:r>
-        <w:t>df_fun</w:t>
-      </w:r>
-      <w:proofErr w:type="spellEnd"/>
-      <w:r>
-        <w:t xml:space="preserve"> = </w:t>
-      </w:r>
-      <w:proofErr w:type="spellStart"/>
-      <w:r>
-        <w:t>crawl_cups</w:t>
-      </w:r>
-      <w:proofErr w:type="spellEnd"/>
-      <w:r>
-        <w:t>(</w:t>
-      </w:r>
-      <w:proofErr w:type="spellStart"/>
-      <w:proofErr w:type="gramStart"/>
-      <w:r>
-        <w:t>df.columns</w:t>
-      </w:r>
-      <w:proofErr w:type="spellEnd"/>
-      <w:proofErr w:type="gramEnd"/>
-      <w:r>
-        <w:t xml:space="preserve">)      </w:t>
-      </w:r>
-      <w:r>
-        <w:tab/>
-      </w:r>
-      <w:r>
-        <w:t>#</w:t>
-      </w:r>
-      <w:r>
-        <w:t>Download matches</w:t>
-      </w:r>
-    </w:p>
-    <w:p>
-      <w:pPr>
-        <w:spacing w:after="0"/>
-      </w:pPr>
-      <w:proofErr w:type="spellStart"/>
-      <w:r>
-        <w:t>df</w:t>
-      </w:r>
-      <w:proofErr w:type="spellEnd"/>
-      <w:r>
-        <w:t xml:space="preserve"> = </w:t>
-      </w:r>
-      <w:proofErr w:type="spellStart"/>
-      <w:proofErr w:type="gramStart"/>
-      <w:r>
-        <w:t>pd.concat</w:t>
-      </w:r>
-      <w:proofErr w:type="spellEnd"/>
-      <w:proofErr w:type="gramEnd"/>
-      <w:r>
-        <w:t>([</w:t>
-      </w:r>
-      <w:proofErr w:type="spellStart"/>
-      <w:r>
-        <w:t>df,df_fun</w:t>
-      </w:r>
-      <w:proofErr w:type="spellEnd"/>
-      <w:r>
-        <w:t>])</w:t>
-      </w:r>
-      <w:r>
-        <w:tab/>
-      </w:r>
-      <w:r>
-        <w:tab/>
-        <w:t>#Copy them</w:t>
-      </w:r>
-    </w:p>
-    <w:p>
-      <w:r>
-        <w:t xml:space="preserve">del </w:t>
-      </w:r>
-      <w:proofErr w:type="spellStart"/>
-      <w:r>
-        <w:t>df_fun</w:t>
-      </w:r>
-      <w:proofErr w:type="spellEnd"/>
-      <w:r>
-        <w:tab/>
-      </w:r>
-      <w:r>
-        <w:tab/>
-      </w:r>
-      <w:r>
-        <w:tab/>
-      </w:r>
-      <w:r>
-        <w:tab/>
-        <w:t>#Delete temporary variable</w:t>
-      </w:r>
-    </w:p>
+    <w:p/>
     <w:p/>
     <w:p>
       <w:pPr>
@@ -7661,14 +7805,27 @@
       <w:r>
         <w:t xml:space="preserve">Figure </w:t>
       </w:r>
-      <w:fldSimple w:instr=" SEQ Figure \* ARABIC ">
-        <w:r>
-          <w:rPr>
-            <w:noProof/>
-          </w:rPr>
-          <w:t>15</w:t>
-        </w:r>
-      </w:fldSimple>
+      <w:r>
+        <w:fldChar w:fldCharType="begin"/>
+      </w:r>
+      <w:r>
+        <w:instrText xml:space="preserve"> SEQ Figure \* ARABIC </w:instrText>
+      </w:r>
+      <w:r>
+        <w:fldChar w:fldCharType="separate"/>
+      </w:r>
+      <w:r>
+        <w:rPr>
+          <w:noProof/>
+        </w:rPr>
+        <w:t>15</w:t>
+      </w:r>
+      <w:r>
+        <w:rPr>
+          <w:noProof/>
+        </w:rPr>
+        <w:fldChar w:fldCharType="end"/>
+      </w:r>
       <w:r>
         <w:t>: Hello world in Scala</w:t>
       </w:r>
@@ -7745,14 +7902,27 @@
       <w:r>
         <w:t xml:space="preserve">Figure </w:t>
       </w:r>
-      <w:fldSimple w:instr=" SEQ Figure \* ARABIC ">
-        <w:r>
-          <w:rPr>
-            <w:noProof/>
-          </w:rPr>
-          <w:t>16</w:t>
-        </w:r>
-      </w:fldSimple>
+      <w:r>
+        <w:fldChar w:fldCharType="begin"/>
+      </w:r>
+      <w:r>
+        <w:instrText xml:space="preserve"> SEQ Figure \* ARABIC </w:instrText>
+      </w:r>
+      <w:r>
+        <w:fldChar w:fldCharType="separate"/>
+      </w:r>
+      <w:r>
+        <w:rPr>
+          <w:noProof/>
+        </w:rPr>
+        <w:t>16</w:t>
+      </w:r>
+      <w:r>
+        <w:rPr>
+          <w:noProof/>
+        </w:rPr>
+        <w:fldChar w:fldCharType="end"/>
+      </w:r>
       <w:r>
         <w:t>: Sum up all arguments</w:t>
       </w:r>
@@ -9046,7 +9216,7 @@
 </file>
 
 <file path=customXml/itemProps1.xml><?xml version="1.0" encoding="utf-8"?>
-<ds:datastoreItem xmlns:ds="http://schemas.openxmlformats.org/officeDocument/2006/customXml" ds:itemID="{B6CE14F7-6110-406E-80AD-77B96B4496B0}">
+<ds:datastoreItem xmlns:ds="http://schemas.openxmlformats.org/officeDocument/2006/customXml" ds:itemID="{11871A9E-77D5-41C5-9B63-BE6ECAB9F36F}">
   <ds:schemaRefs>
     <ds:schemaRef ds:uri="http://schemas.openxmlformats.org/officeDocument/2006/bibliography"/>
   </ds:schemaRefs>
